--- a/instructions_and_manuals/методички в формате DOCX/5_Как_установить_Mujoco_вместе_с_моделями_Unitree.docx
+++ b/instructions_and_manuals/методички в формате DOCX/5_Как_установить_Mujoco_вместе_с_моделями_Unitree.docx
@@ -250,20 +250,34 @@
     </w:p>
     <w:p>
       <w:pPr>
-        <w:pStyle w:val="18"/>
+        <w:pStyle w:val="16"/>
         <w:numPr>
           <w:numId w:val="0"/>
         </w:numPr>
         <w:ind w:leftChars="0"/>
-      </w:pPr>
-      <w:r>
-        <w:t xml:space="preserve">Изображение </w:t>
+        <w:rPr>
+          <w:rFonts w:hint="default"/>
+          <w:lang w:val="ru-RU"/>
+        </w:rPr>
+      </w:pPr>
+      <w:r>
+        <w:rPr>
+          <w:lang w:val="ru-RU"/>
+        </w:rPr>
+        <w:t>Рисунок</w:t>
+      </w:r>
+      <w:r>
+        <w:rPr>
+          <w:rFonts w:hint="default"/>
+          <w:lang w:val="ru-RU"/>
+        </w:rPr>
+        <w:t xml:space="preserve"> </w:t>
       </w:r>
       <w:r>
         <w:fldChar w:fldCharType="begin"/>
       </w:r>
       <w:r>
-        <w:instrText xml:space="preserve"> SEQ Изображение \* ARABIC </w:instrText>
+        <w:instrText xml:space="preserve"> SEQ Figure \* ARABIC </w:instrText>
       </w:r>
       <w:r>
         <w:fldChar w:fldCharType="separate"/>
@@ -273,12 +287,24 @@
       </w:r>
       <w:r>
         <w:fldChar w:fldCharType="end"/>
+      </w:r>
+      <w:r>
+        <w:rPr>
+          <w:lang w:val="ru-RU"/>
+        </w:rPr>
+        <w:t xml:space="preserve"> </w:t>
       </w:r>
       <w:r>
         <w:rPr>
           <w:lang w:val="en-US"/>
         </w:rPr>
-        <w:t xml:space="preserve"> -  Расположение архива на Github.</w:t>
+        <w:t>-  Расположение архива на Github</w:t>
+      </w:r>
+      <w:r>
+        <w:rPr>
+          <w:lang w:val="ru-RU"/>
+        </w:rPr>
+        <w:t>.</w:t>
       </w:r>
     </w:p>
     <w:p>
@@ -325,7 +351,7 @@
     </w:p>
     <w:p>
       <w:pPr>
-        <w:pStyle w:val="38"/>
+        <w:pStyle w:val="138"/>
         <w:bidi w:val="0"/>
         <w:ind w:left="0" w:leftChars="0" w:firstLine="0" w:firstLineChars="0"/>
       </w:pPr>
@@ -375,7 +401,7 @@
     </w:p>
     <w:p>
       <w:pPr>
-        <w:pStyle w:val="38"/>
+        <w:pStyle w:val="138"/>
         <w:bidi w:val="0"/>
         <w:ind w:left="0" w:leftChars="0" w:firstLine="0" w:firstLineChars="0"/>
       </w:pPr>
@@ -409,8 +435,9 @@
     </w:p>
     <w:p>
       <w:pPr>
-        <w:pStyle w:val="38"/>
+        <w:pStyle w:val="138"/>
         <w:bidi w:val="0"/>
+        <w:ind w:left="0" w:leftChars="0" w:firstLine="0" w:firstLineChars="0"/>
       </w:pPr>
       <w:r>
         <w:t>simulate</w:t>
@@ -468,136 +495,16 @@
     </w:p>
     <w:p>
       <w:pPr>
-        <w:pStyle w:val="18"/>
-        <w:rPr>
-          <w:rFonts w:hint="default"/>
-          <w:lang w:val="ru-RU"/>
-        </w:rPr>
-      </w:pPr>
-      <w:r>
-        <w:t xml:space="preserve">Изображение </w:t>
-      </w:r>
-      <w:r>
-        <w:fldChar w:fldCharType="begin"/>
-      </w:r>
-      <w:r>
-        <w:instrText xml:space="preserve"> SEQ Изображение \* ARABIC </w:instrText>
-      </w:r>
-      <w:r>
-        <w:fldChar w:fldCharType="separate"/>
-      </w:r>
-      <w:r>
-        <w:t>2</w:t>
-      </w:r>
-      <w:r>
-        <w:fldChar w:fldCharType="end"/>
-      </w:r>
-      <w:r>
+        <w:pStyle w:val="16"/>
         <w:rPr>
           <w:lang w:val="ru-RU"/>
         </w:rPr>
-        <w:t xml:space="preserve"> - Тестовый запуск MuJoCo.</w:t>
-      </w:r>
-    </w:p>
-    <w:p>
-      <w:pPr>
-        <w:pStyle w:val="21"/>
-      </w:pPr>
-      <w:r>
-        <w:t>Закрой</w:t>
-      </w:r>
+      </w:pPr>
       <w:r>
         <w:rPr>
           <w:lang w:val="ru-RU"/>
         </w:rPr>
-        <w:t>те</w:t>
-      </w:r>
-      <w:r>
-        <w:t xml:space="preserve"> окно — теперь MuJoCo установлен!</w:t>
-      </w:r>
-    </w:p>
-    <w:p>
-      <w:pPr>
-        <w:pStyle w:val="3"/>
-      </w:pPr>
-      <w:bookmarkStart w:id="5" w:name="шаг-5-клонируем-симуляцию-робота-unitree"/>
-      <w:r>
-        <w:t>Шаг 5: Клонируем симуляцию робота Unitree</w:t>
-      </w:r>
-      <w:bookmarkEnd w:id="5"/>
-    </w:p>
-    <w:p>
-      <w:r>
-        <w:t>Выполни</w:t>
-      </w:r>
-      <w:r>
-        <w:rPr>
-          <w:lang w:val="ru-RU"/>
-        </w:rPr>
-        <w:t>те</w:t>
-      </w:r>
-      <w:r>
-        <w:t xml:space="preserve"> в терминале:</w:t>
-      </w:r>
-    </w:p>
-    <w:p>
-      <w:pPr>
-        <w:pStyle w:val="38"/>
-        <w:bidi w:val="0"/>
-        <w:ind w:left="0" w:leftChars="0" w:firstLine="0" w:firstLineChars="0"/>
-      </w:pPr>
-      <w:r>
-        <w:rPr>
-          <w:lang w:val="ru-RU" w:eastAsia="en-US"/>
-        </w:rPr>
-        <w:t>cd ~</w:t>
-      </w:r>
-      <w:r>
-        <w:br w:type="textWrapping"/>
-      </w:r>
-      <w:r>
-        <w:t>git clone https://github.com/unitreerobotics/unitree_mujoco.git</w:t>
-      </w:r>
-    </w:p>
-    <w:p>
-      <w:r>
-        <w:t>Это скачает код для запуска роботов Unitree (собака, гуманоид и т.д.) в MuJoCo.</w:t>
-      </w:r>
-    </w:p>
-    <w:p>
-      <w:pPr>
-        <w:pStyle w:val="3"/>
-      </w:pPr>
-      <w:bookmarkStart w:id="6" w:name="шаг-6-устанавливаем-зависимости-python"/>
-      <w:r>
-        <w:t>Шаг 6: Устанавливаем зависимости Python</w:t>
-      </w:r>
-      <w:bookmarkEnd w:id="6"/>
-    </w:p>
-    <w:p>
-      <w:r>
-        <w:t>MuJoCo и интерфейс управления работают через Python. Установим нужные библиотеки:</w:t>
-      </w:r>
-    </w:p>
-    <w:p>
-      <w:pPr>
-        <w:pStyle w:val="38"/>
-        <w:bidi w:val="0"/>
-        <w:ind w:left="0" w:leftChars="0" w:firstLine="0" w:firstLineChars="0"/>
-      </w:pPr>
-      <w:r>
-        <w:t>pip3 install mujoco pygame</w:t>
-      </w:r>
-    </w:p>
-    <w:p>
-      <w:r>
-        <w:t xml:space="preserve">Убедись, что у </w:t>
-      </w:r>
-      <w:r>
-        <w:rPr>
-          <w:lang w:val="ru-RU"/>
-        </w:rPr>
-        <w:t>Вас</w:t>
+        <w:t>Рисунок</w:t>
       </w:r>
       <w:r>
         <w:rPr>
@@ -607,7 +514,52 @@
         <w:t xml:space="preserve"> </w:t>
       </w:r>
       <w:r>
-        <w:t>установлен pip3. Если нет — установи</w:t>
+        <w:fldChar w:fldCharType="begin"/>
+      </w:r>
+      <w:r>
+        <w:instrText xml:space="preserve"> SEQ Figure \* ARABIC </w:instrText>
+      </w:r>
+      <w:r>
+        <w:fldChar w:fldCharType="separate"/>
+      </w:r>
+      <w:r>
+        <w:t>2</w:t>
+      </w:r>
+      <w:r>
+        <w:fldChar w:fldCharType="end"/>
+      </w:r>
+      <w:r>
+        <w:rPr>
+          <w:lang w:val="ru-RU"/>
+        </w:rPr>
+        <w:t xml:space="preserve"> - Тестовый запуск MuJoCo.</w:t>
+      </w:r>
+    </w:p>
+    <w:p>
+      <w:pPr>
+        <w:ind w:left="720" w:leftChars="0"/>
+      </w:pPr>
+      <w:r>
+        <w:rPr>
+          <w:rFonts w:hint="default"/>
+          <w:lang w:val="ru-RU"/>
+        </w:rPr>
+        <w:t>Теперь MuJoCo установлен! Закройте окно, оно более нам не понадобится.</w:t>
+      </w:r>
+      <w:bookmarkStart w:id="5" w:name="шаг-5-клонируем-симуляцию-робота-unitree"/>
+    </w:p>
+    <w:p>
+      <w:pPr>
+        <w:pStyle w:val="3"/>
+      </w:pPr>
+      <w:r>
+        <w:t>Шаг 5: Клонируем симуляцию робота Unitree</w:t>
+      </w:r>
+      <w:bookmarkEnd w:id="5"/>
+    </w:p>
+    <w:p>
+      <w:r>
+        <w:t>Выполни</w:t>
       </w:r>
       <w:r>
         <w:rPr>
@@ -616,52 +568,80 @@
         <w:t>те</w:t>
       </w:r>
       <w:r>
-        <w:t xml:space="preserve"> через </w:t>
+        <w:t xml:space="preserve"> в терминале:</w:t>
       </w:r>
     </w:p>
     <w:p>
       <w:pPr>
-        <w:pStyle w:val="38"/>
+        <w:pStyle w:val="138"/>
         <w:bidi w:val="0"/>
         <w:ind w:left="0" w:leftChars="0" w:firstLine="0" w:firstLineChars="0"/>
       </w:pPr>
       <w:r>
-        <w:t>sudo apt install python3-pip.</w:t>
+        <w:rPr>
+          <w:lang w:val="ru-RU" w:eastAsia="en-US"/>
+        </w:rPr>
+        <w:t>cd ~</w:t>
+      </w:r>
+      <w:r>
+        <w:br w:type="textWrapping"/>
+      </w:r>
+      <w:r>
+        <w:rPr>
+          <w:rFonts w:hint="default"/>
+        </w:rPr>
+        <w:t>git clone https://github.com/cyberbanana777/unitree_mujoco_mirea_olympiad.git</w:t>
       </w:r>
     </w:p>
     <w:p>
       <w:r>
-        <w:t>Ничего не нужно делать, если появилась вот такая ошибка:</w:t>
+        <w:t>Это скачает код для запуска роботов Unitree (собака, гуманоид и т.д.) в MuJoCo.</w:t>
       </w:r>
     </w:p>
     <w:p>
       <w:pPr>
-        <w:pStyle w:val="38"/>
+        <w:pStyle w:val="3"/>
+      </w:pPr>
+      <w:bookmarkStart w:id="6" w:name="шаг-6-устанавливаем-зависимости-python"/>
+      <w:r>
+        <w:t>Шаг 6: Устанавливаем зависимости Python</w:t>
+      </w:r>
+      <w:bookmarkEnd w:id="6"/>
+    </w:p>
+    <w:p>
+      <w:r>
+        <w:t>MuJoCo и интерфейс управления работают через Python. Установим нужные библиотеки:</w:t>
+      </w:r>
+    </w:p>
+    <w:p>
+      <w:pPr>
+        <w:pStyle w:val="138"/>
         <w:bidi w:val="0"/>
         <w:ind w:left="0" w:leftChars="0" w:firstLine="0" w:firstLineChars="0"/>
       </w:pPr>
       <w:r>
-        <w:t>ERROR: importlib-resources 6.4.5 has requirement zipp&gt;=3.1.0; python_version &lt; "3.10", but you'll have zipp 1.0.0 which is incompatible.</w:t>
+        <w:t>pip3 install mujoco pygame</w:t>
       </w:r>
     </w:p>
     <w:p>
       <w:r>
-        <w:t>Просто перейдите к шагу 7.</w:t>
-      </w:r>
-    </w:p>
-    <w:p>
-      <w:pPr>
-        <w:pStyle w:val="3"/>
-      </w:pPr>
-      <w:bookmarkStart w:id="7" w:name="шаг-7-запускаем-симуляцию-собаки"/>
-      <w:r>
-        <w:t>Шаг 7: Запускаем симуляцию собаки</w:t>
-      </w:r>
-      <w:bookmarkEnd w:id="7"/>
-    </w:p>
-    <w:p>
-      <w:r>
-        <w:t>Перейди</w:t>
+        <w:t xml:space="preserve">Убедись, что у </w:t>
+      </w:r>
+      <w:r>
+        <w:rPr>
+          <w:lang w:val="ru-RU"/>
+        </w:rPr>
+        <w:t>Вас</w:t>
+      </w:r>
+      <w:r>
+        <w:rPr>
+          <w:rFonts w:hint="default"/>
+          <w:lang w:val="ru-RU"/>
+        </w:rPr>
+        <w:t xml:space="preserve"> </w:t>
+      </w:r>
+      <w:r>
+        <w:t>установлен pip3. Если нет — установи</w:t>
       </w:r>
       <w:r>
         <w:rPr>
@@ -670,7 +650,52 @@
         <w:t>те</w:t>
       </w:r>
       <w:r>
-        <w:t xml:space="preserve"> в папку симуляции и запусти</w:t>
+        <w:t xml:space="preserve"> через </w:t>
+      </w:r>
+    </w:p>
+    <w:p>
+      <w:pPr>
+        <w:pStyle w:val="138"/>
+        <w:bidi w:val="0"/>
+        <w:ind w:left="0" w:leftChars="0" w:firstLine="0" w:firstLineChars="0"/>
+      </w:pPr>
+      <w:r>
+        <w:t>sudo apt install python3-pip.</w:t>
+      </w:r>
+    </w:p>
+    <w:p>
+      <w:r>
+        <w:t>Ничего не нужно делать, если появилась вот такая ошибка:</w:t>
+      </w:r>
+    </w:p>
+    <w:p>
+      <w:pPr>
+        <w:pStyle w:val="138"/>
+        <w:bidi w:val="0"/>
+        <w:ind w:left="0" w:leftChars="0" w:firstLine="0" w:firstLineChars="0"/>
+      </w:pPr>
+      <w:r>
+        <w:t>ERROR: importlib-resources 6.4.5 has requirement zipp&gt;=3.1.0; python_version &lt; "3.10", but you'll have zipp 1.0.0 which is incompatible.</w:t>
+      </w:r>
+    </w:p>
+    <w:p>
+      <w:r>
+        <w:t>Просто перейдите к шагу 7.</w:t>
+      </w:r>
+    </w:p>
+    <w:p>
+      <w:pPr>
+        <w:pStyle w:val="3"/>
+      </w:pPr>
+      <w:bookmarkStart w:id="7" w:name="шаг-7-запускаем-симуляцию-собаки"/>
+      <w:r>
+        <w:t>Шаг 7: Запускаем симуляцию собаки</w:t>
+      </w:r>
+      <w:bookmarkEnd w:id="7"/>
+    </w:p>
+    <w:p>
+      <w:r>
+        <w:t>Перейди</w:t>
       </w:r>
       <w:r>
         <w:rPr>
@@ -679,17 +704,35 @@
         <w:t>те</w:t>
       </w:r>
       <w:r>
+        <w:t xml:space="preserve"> в папку симуляции и запусти</w:t>
+      </w:r>
+      <w:r>
+        <w:rPr>
+          <w:lang w:val="ru-RU"/>
+        </w:rPr>
+        <w:t>те</w:t>
+      </w:r>
+      <w:r>
         <w:t xml:space="preserve"> скрипт:</w:t>
       </w:r>
     </w:p>
     <w:p>
       <w:pPr>
-        <w:pStyle w:val="38"/>
+        <w:pStyle w:val="138"/>
         <w:bidi w:val="0"/>
         <w:ind w:left="0" w:leftChars="0" w:firstLine="0" w:firstLineChars="0"/>
       </w:pPr>
       <w:r>
-        <w:t>cd ~/unitree_mujoco/simulate_python</w:t>
+        <w:t>cd ~/</w:t>
+      </w:r>
+      <w:r>
+        <w:rPr>
+          <w:rFonts w:hint="default"/>
+        </w:rPr>
+        <w:t>unitree_mujoco_mirea_olympiad</w:t>
+      </w:r>
+      <w:r>
+        <w:t>/simulate_python</w:t>
       </w:r>
       <w:r>
         <w:br w:type="textWrapping"/>
@@ -699,26 +742,60 @@
       </w:r>
     </w:p>
     <w:p>
-      <w:r>
-        <w:t xml:space="preserve">Должна появиться </w:t>
-      </w:r>
-      <w:r>
+      <w:pPr>
         <w:rPr>
+          <w:rFonts w:hint="default"/>
+        </w:rPr>
+      </w:pPr>
+      <w:r>
+        <w:rPr>
+          <w:rFonts w:hint="default"/>
+        </w:rPr>
+        <w:t xml:space="preserve">Должен появиться робот </w:t>
+      </w:r>
+      <w:r>
+        <w:rPr>
+          <w:rFonts w:hint="default"/>
           <w:b/>
+          <w:bCs/>
         </w:rPr>
-        <w:t>собака</w:t>
-      </w:r>
-      <w:r>
-        <w:t>, которая просто стоит на месте (не двигается):</w:t>
+        <w:t>Unitree H1</w:t>
+      </w:r>
+      <w:r>
+        <w:rPr>
+          <w:rFonts w:hint="default"/>
+        </w:rPr>
+        <w:t>, который стоит на месте (может не двигаться):</w:t>
       </w:r>
     </w:p>
     <w:p>
-      <w:r>
+      <w:pPr>
+        <w:keepNext w:val="0"/>
+        <w:keepLines w:val="0"/>
+        <w:widowControl/>
+        <w:suppressLineNumbers w:val="0"/>
+        <w:jc w:val="left"/>
+        <w:rPr>
+          <w:rFonts w:ascii="SimSun" w:hAnsi="SimSun" w:eastAsia="SimSun" w:cs="SimSun"/>
+          <w:kern w:val="0"/>
+          <w:sz w:val="24"/>
+          <w:szCs w:val="24"/>
+          <w:lang w:val="en-US" w:eastAsia="zh-CN" w:bidi="ar"/>
+        </w:rPr>
+      </w:pPr>
+      <w:r>
+        <w:rPr>
+          <w:rFonts w:ascii="SimSun" w:hAnsi="SimSun" w:eastAsia="SimSun" w:cs="SimSun"/>
+          <w:kern w:val="0"/>
+          <w:sz w:val="24"/>
+          <w:szCs w:val="24"/>
+          <w:lang w:val="en-US" w:eastAsia="zh-CN" w:bidi="ar"/>
+        </w:rPr>
         <w:drawing>
           <wp:inline distT="0" distB="0" distL="114300" distR="114300">
-            <wp:extent cx="6324600" cy="3557270"/>
-            <wp:effectExtent l="0" t="0" r="0" b="0"/>
-            <wp:docPr id="3" name="Picture" descr="Тестовый запуск MuJoCo с робособакой Unitree Go2"/>
+            <wp:extent cx="6783070" cy="3837940"/>
+            <wp:effectExtent l="0" t="0" r="17780" b="10160"/>
+            <wp:docPr id="12" name="Picture 6" descr="IMG_256"/>
             <wp:cNvGraphicFramePr>
               <a:graphicFrameLocks xmlns:a="http://schemas.openxmlformats.org/drawingml/2006/main" noChangeAspect="1"/>
             </wp:cNvGraphicFramePr>
@@ -726,9 +803,9 @@
               <a:graphicData uri="http://schemas.openxmlformats.org/drawingml/2006/picture">
                 <pic:pic xmlns:pic="http://schemas.openxmlformats.org/drawingml/2006/picture">
                   <pic:nvPicPr>
-                    <pic:cNvPr id="3" name="Picture" descr="Тестовый запуск MuJoCo с робособакой Unitree Go2"/>
+                    <pic:cNvPr id="12" name="Picture 6" descr="IMG_256"/>
                     <pic:cNvPicPr>
-                      <a:picLocks noChangeAspect="1" noChangeArrowheads="1"/>
+                      <a:picLocks noChangeAspect="1"/>
                     </pic:cNvPicPr>
                   </pic:nvPicPr>
                   <pic:blipFill>
@@ -740,7 +817,7 @@
                   <pic:spPr>
                     <a:xfrm>
                       <a:off x="0" y="0"/>
-                      <a:ext cx="6324600" cy="3557587"/>
+                      <a:ext cx="6783070" cy="3837940"/>
                     </a:xfrm>
                     <a:prstGeom prst="rect">
                       <a:avLst/>
@@ -759,115 +836,83 @@
     </w:p>
     <w:p>
       <w:pPr>
-        <w:pStyle w:val="18"/>
-      </w:pPr>
-      <w:r>
-        <w:t xml:space="preserve">Изображение </w:t>
-      </w:r>
-      <w:r>
-        <w:fldChar w:fldCharType="begin"/>
-      </w:r>
-      <w:r>
-        <w:instrText xml:space="preserve"> SEQ Изображение \* ARABIC </w:instrText>
-      </w:r>
-      <w:r>
-        <w:fldChar w:fldCharType="separate"/>
-      </w:r>
-      <w:r>
-        <w:t>3</w:t>
-      </w:r>
-      <w:r>
-        <w:fldChar w:fldCharType="end"/>
-      </w:r>
+        <w:pStyle w:val="16"/>
+        <w:keepNext w:val="0"/>
+        <w:keepLines w:val="0"/>
+        <w:widowControl/>
+        <w:suppressLineNumbers w:val="0"/>
+        <w:jc w:val="center"/>
+        <w:rPr>
+          <w:rFonts w:hint="default" w:ascii="SimSun" w:hAnsi="SimSun" w:eastAsia="SimSun" w:cs="SimSun"/>
+          <w:kern w:val="0"/>
+          <w:sz w:val="24"/>
+          <w:szCs w:val="24"/>
+          <w:lang w:val="en-US" w:eastAsia="zh-CN" w:bidi="ar"/>
+        </w:rPr>
+      </w:pPr>
       <w:r>
         <w:rPr>
           <w:lang w:val="ru-RU"/>
         </w:rPr>
-        <w:t xml:space="preserve"> - Тестовый запуск MuJoCo с робособакой Unitree Go2</w:t>
+        <w:t>Рисунок</w:t>
       </w:r>
       <w:r>
         <w:rPr>
           <w:rFonts w:hint="default"/>
           <w:lang w:val="ru-RU"/>
         </w:rPr>
-        <w:t>.</w:t>
-      </w:r>
-    </w:p>
-    <w:p>
-      <w:pPr>
-        <w:pStyle w:val="3"/>
-      </w:pPr>
-      <w:bookmarkStart w:id="8" w:name="X008d00a253d1f8e5735451e838336b8157042e4"/>
-      <w:r>
-        <w:t>Шаг 8: Настраиваем подключение (очень важно!)</w:t>
-      </w:r>
-      <w:bookmarkEnd w:id="8"/>
-    </w:p>
-    <w:p>
-      <w:r>
-        <w:t>Сейчас симуляция не “общается” с ROS2. Нужно указать правильный сетевой интерфейс и выбрать нужного робота.</w:t>
-      </w:r>
-    </w:p>
-    <w:p>
-      <w:pPr>
-        <w:numPr>
-          <w:ilvl w:val="0"/>
-          <w:numId w:val="9"/>
-        </w:numPr>
-        <w:tabs>
-          <w:tab w:val="left" w:pos="0"/>
-        </w:tabs>
-      </w:pPr>
-      <w:r>
-        <w:t>Открой</w:t>
+        <w:t xml:space="preserve"> </w:t>
+      </w:r>
+      <w:r>
+        <w:fldChar w:fldCharType="begin"/>
+      </w:r>
+      <w:r>
+        <w:instrText xml:space="preserve"> SEQ Figure \* ARABIC </w:instrText>
+      </w:r>
+      <w:r>
+        <w:fldChar w:fldCharType="separate"/>
+      </w:r>
+      <w:r>
+        <w:t>3</w:t>
+      </w:r>
+      <w:r>
+        <w:fldChar w:fldCharType="end"/>
       </w:r>
       <w:r>
         <w:rPr>
           <w:lang w:val="ru-RU"/>
         </w:rPr>
-        <w:t>те</w:t>
-      </w:r>
-      <w:r>
-        <w:t xml:space="preserve"> файл настроек:</w:t>
+        <w:t xml:space="preserve"> - Окно mujoco при запуске с роботом Unitree H1.</w:t>
       </w:r>
     </w:p>
     <w:p>
       <w:pPr>
-        <w:pStyle w:val="38"/>
-        <w:numPr>
-          <w:numId w:val="0"/>
-        </w:numPr>
-        <w:bidi w:val="0"/>
-        <w:ind w:leftChars="0"/>
-      </w:pPr>
-      <w:r>
-        <w:t>nano config.py</w:t>
-      </w:r>
-    </w:p>
-    <w:p>
-      <w:pPr>
-        <w:numPr>
-          <w:ilvl w:val="0"/>
-          <w:numId w:val="8"/>
-        </w:numPr>
-      </w:pPr>
-      <w:r>
-        <w:t>Он выглядит так:</w:t>
-      </w:r>
-    </w:p>
-    <w:p>
-      <w:pPr>
-        <w:numPr>
-          <w:ilvl w:val="0"/>
-          <w:numId w:val="8"/>
-        </w:numPr>
-      </w:pPr>
-      <w:r>
+        <w:keepNext w:val="0"/>
+        <w:keepLines w:val="0"/>
+        <w:widowControl/>
+        <w:suppressLineNumbers w:val="0"/>
+        <w:jc w:val="left"/>
+        <w:rPr>
+          <w:rFonts w:ascii="SimSun" w:hAnsi="SimSun" w:eastAsia="SimSun" w:cs="SimSun"/>
+          <w:kern w:val="0"/>
+          <w:sz w:val="24"/>
+          <w:szCs w:val="24"/>
+          <w:lang w:val="en-US" w:eastAsia="zh-CN" w:bidi="ar"/>
+        </w:rPr>
+      </w:pPr>
+      <w:r>
+        <w:rPr>
+          <w:rFonts w:ascii="SimSun" w:hAnsi="SimSun" w:eastAsia="SimSun" w:cs="SimSun"/>
+          <w:kern w:val="0"/>
+          <w:sz w:val="24"/>
+          <w:szCs w:val="24"/>
+          <w:lang w:val="en-US" w:eastAsia="zh-CN" w:bidi="ar"/>
+        </w:rPr>
         <w:drawing>
           <wp:inline distT="0" distB="0" distL="114300" distR="114300">
-            <wp:extent cx="6324600" cy="2995295"/>
-            <wp:effectExtent l="0" t="0" r="0" b="0"/>
-            <wp:docPr id="4" name="Picture" descr="Оригинальная конфигурация запуска MuJoCo"/>
+            <wp:extent cx="6764020" cy="3833495"/>
+            <wp:effectExtent l="0" t="0" r="17780" b="14605"/>
+            <wp:docPr id="13" name="Picture 7" descr="IMG_256"/>
             <wp:cNvGraphicFramePr>
               <a:graphicFrameLocks xmlns:a="http://schemas.openxmlformats.org/drawingml/2006/main" noChangeAspect="1"/>
             </wp:cNvGraphicFramePr>
@@ -875,9 +920,9 @@
               <a:graphicData uri="http://schemas.openxmlformats.org/drawingml/2006/picture">
                 <pic:pic xmlns:pic="http://schemas.openxmlformats.org/drawingml/2006/picture">
                   <pic:nvPicPr>
-                    <pic:cNvPr id="4" name="Picture" descr="Оригинальная конфигурация запуска MuJoCo"/>
+                    <pic:cNvPr id="13" name="Picture 7" descr="IMG_256"/>
                     <pic:cNvPicPr>
-                      <a:picLocks noChangeAspect="1" noChangeArrowheads="1"/>
+                      <a:picLocks noChangeAspect="1"/>
                     </pic:cNvPicPr>
                   </pic:nvPicPr>
                   <pic:blipFill>
@@ -889,7 +934,7 @@
                   <pic:spPr>
                     <a:xfrm>
                       <a:off x="0" y="0"/>
-                      <a:ext cx="6324600" cy="2995641"/>
+                      <a:ext cx="6764020" cy="3833495"/>
                     </a:xfrm>
                     <a:prstGeom prst="rect">
                       <a:avLst/>
@@ -908,24 +953,38 @@
     </w:p>
     <w:p>
       <w:pPr>
-        <w:pStyle w:val="18"/>
-        <w:numPr>
-          <w:numId w:val="0"/>
-        </w:numPr>
-        <w:ind w:leftChars="0"/>
+        <w:pStyle w:val="16"/>
+        <w:keepNext w:val="0"/>
+        <w:keepLines w:val="0"/>
+        <w:widowControl/>
+        <w:suppressLineNumbers w:val="0"/>
+        <w:jc w:val="left"/>
+        <w:rPr>
+          <w:rFonts w:hint="default" w:ascii="SimSun" w:hAnsi="SimSun" w:eastAsia="SimSun" w:cs="SimSun"/>
+          <w:kern w:val="0"/>
+          <w:sz w:val="24"/>
+          <w:szCs w:val="24"/>
+          <w:lang w:val="ru-RU" w:eastAsia="zh-CN" w:bidi="ar"/>
+        </w:rPr>
+      </w:pPr>
+      <w:r>
+        <w:rPr>
+          <w:lang w:val="ru-RU"/>
+        </w:rPr>
+        <w:t>Рисунок</w:t>
+      </w:r>
+      <w:r>
         <w:rPr>
           <w:rFonts w:hint="default"/>
           <w:lang w:val="ru-RU"/>
         </w:rPr>
-      </w:pPr>
-      <w:r>
-        <w:t xml:space="preserve">Изображение </w:t>
+        <w:t xml:space="preserve"> </w:t>
       </w:r>
       <w:r>
         <w:fldChar w:fldCharType="begin"/>
       </w:r>
       <w:r>
-        <w:instrText xml:space="preserve"> SEQ Изображение \* ARABIC </w:instrText>
+        <w:instrText xml:space="preserve"> SEQ Figure \* ARABIC </w:instrText>
       </w:r>
       <w:r>
         <w:fldChar w:fldCharType="separate"/>
@@ -940,7 +999,7 @@
         <w:rPr>
           <w:lang w:val="ru-RU"/>
         </w:rPr>
-        <w:t xml:space="preserve"> -  Оригинальная конфигурация запуска MuJoCo</w:t>
+        <w:t xml:space="preserve"> - Окно mujoco с роботом Unitree H1 при изменении ракурса</w:t>
       </w:r>
       <w:r>
         <w:rPr>
@@ -954,9 +1013,34 @@
       <w:pPr>
         <w:rPr>
           <w:rFonts w:hint="default"/>
-          <w:lang w:val="ru-RU"/>
         </w:rPr>
       </w:pPr>
+    </w:p>
+    <w:p>
+      <w:pPr>
+        <w:ind w:left="0" w:leftChars="0" w:firstLine="720" w:firstLineChars="0"/>
+      </w:pPr>
+      <w:r>
+        <w:rPr>
+          <w:rFonts w:hint="default"/>
+        </w:rPr>
+        <w:t>Если робот не двигается и симуляция как будто остановилась, выполните шаги 8 и 9, а если нет — перейдите к шагу 10.</w:t>
+      </w:r>
+    </w:p>
+    <w:p>
+      <w:pPr>
+        <w:pStyle w:val="3"/>
+      </w:pPr>
+      <w:bookmarkStart w:id="8" w:name="X008d00a253d1f8e5735451e838336b8157042e4"/>
+      <w:r>
+        <w:t>Шаг 8: Настраиваем подключение</w:t>
+      </w:r>
+      <w:bookmarkEnd w:id="8"/>
+    </w:p>
+    <w:p>
+      <w:r>
+        <w:t>Сейчас симуляция не “общается” с ROS2. Нужно указать правильный сетевой интерфейс и выбрать нужного робота.</w:t>
+      </w:r>
     </w:p>
     <w:p>
       <w:pPr>
@@ -978,6 +1062,200 @@
         <w:t>те</w:t>
       </w:r>
       <w:r>
+        <w:t xml:space="preserve"> файл настроек:</w:t>
+      </w:r>
+    </w:p>
+    <w:p>
+      <w:pPr>
+        <w:pStyle w:val="138"/>
+        <w:numPr>
+          <w:ilvl w:val="0"/>
+          <w:numId w:val="0"/>
+        </w:numPr>
+        <w:bidi w:val="0"/>
+        <w:ind w:leftChars="0"/>
+        <w:rPr>
+          <w:rFonts w:hint="default"/>
+        </w:rPr>
+      </w:pPr>
+      <w:r>
+        <w:rPr>
+          <w:rFonts w:hint="default"/>
+        </w:rPr>
+        <w:t>cd ~/unitree_mujoco_mirea_olympiad/simulate_python</w:t>
+      </w:r>
+    </w:p>
+    <w:p>
+      <w:pPr>
+        <w:pStyle w:val="138"/>
+        <w:numPr>
+          <w:ilvl w:val="0"/>
+          <w:numId w:val="0"/>
+        </w:numPr>
+        <w:bidi w:val="0"/>
+        <w:ind w:leftChars="0"/>
+      </w:pPr>
+      <w:r>
+        <w:t>nano config.py</w:t>
+      </w:r>
+    </w:p>
+    <w:p>
+      <w:pPr>
+        <w:numPr>
+          <w:ilvl w:val="0"/>
+          <w:numId w:val="8"/>
+        </w:numPr>
+      </w:pPr>
+      <w:r>
+        <w:t>Он выглядит так:</w:t>
+      </w:r>
+    </w:p>
+    <w:p>
+      <w:pPr>
+        <w:keepNext w:val="0"/>
+        <w:keepLines w:val="0"/>
+        <w:widowControl/>
+        <w:suppressLineNumbers w:val="0"/>
+        <w:jc w:val="center"/>
+        <w:rPr>
+          <w:rFonts w:ascii="SimSun" w:hAnsi="SimSun" w:eastAsia="SimSun" w:cs="SimSun"/>
+          <w:kern w:val="0"/>
+          <w:sz w:val="24"/>
+          <w:szCs w:val="24"/>
+          <w:lang w:val="en-US" w:eastAsia="zh-CN" w:bidi="ar"/>
+        </w:rPr>
+      </w:pPr>
+      <w:r>
+        <w:rPr>
+          <w:rFonts w:ascii="SimSun" w:hAnsi="SimSun" w:eastAsia="SimSun" w:cs="SimSun"/>
+          <w:kern w:val="0"/>
+          <w:sz w:val="24"/>
+          <w:szCs w:val="24"/>
+          <w:lang w:val="en-US" w:eastAsia="zh-CN" w:bidi="ar"/>
+        </w:rPr>
+        <w:drawing>
+          <wp:inline distT="0" distB="0" distL="114300" distR="114300">
+            <wp:extent cx="6399530" cy="3695700"/>
+            <wp:effectExtent l="0" t="0" r="1270" b="0"/>
+            <wp:docPr id="8" name="Picture 2" descr="IMG_256"/>
+            <wp:cNvGraphicFramePr>
+              <a:graphicFrameLocks xmlns:a="http://schemas.openxmlformats.org/drawingml/2006/main" noChangeAspect="1"/>
+            </wp:cNvGraphicFramePr>
+            <a:graphic xmlns:a="http://schemas.openxmlformats.org/drawingml/2006/main">
+              <a:graphicData uri="http://schemas.openxmlformats.org/drawingml/2006/picture">
+                <pic:pic xmlns:pic="http://schemas.openxmlformats.org/drawingml/2006/picture">
+                  <pic:nvPicPr>
+                    <pic:cNvPr id="8" name="Picture 2" descr="IMG_256"/>
+                    <pic:cNvPicPr>
+                      <a:picLocks noChangeAspect="1"/>
+                    </pic:cNvPicPr>
+                  </pic:nvPicPr>
+                  <pic:blipFill>
+                    <a:blip r:embed="rId11"/>
+                    <a:stretch>
+                      <a:fillRect/>
+                    </a:stretch>
+                  </pic:blipFill>
+                  <pic:spPr>
+                    <a:xfrm>
+                      <a:off x="0" y="0"/>
+                      <a:ext cx="6399530" cy="3695700"/>
+                    </a:xfrm>
+                    <a:prstGeom prst="rect">
+                      <a:avLst/>
+                    </a:prstGeom>
+                    <a:noFill/>
+                    <a:ln w="9525">
+                      <a:noFill/>
+                    </a:ln>
+                  </pic:spPr>
+                </pic:pic>
+              </a:graphicData>
+            </a:graphic>
+          </wp:inline>
+        </w:drawing>
+      </w:r>
+    </w:p>
+    <w:p>
+      <w:pPr>
+        <w:pStyle w:val="16"/>
+        <w:keepNext w:val="0"/>
+        <w:keepLines w:val="0"/>
+        <w:widowControl/>
+        <w:suppressLineNumbers w:val="0"/>
+        <w:jc w:val="center"/>
+        <w:rPr>
+          <w:rFonts w:hint="default" w:ascii="SimSun" w:hAnsi="SimSun" w:eastAsia="SimSun" w:cs="SimSun"/>
+          <w:kern w:val="0"/>
+          <w:sz w:val="24"/>
+          <w:szCs w:val="24"/>
+          <w:lang w:val="ru-RU" w:eastAsia="zh-CN" w:bidi="ar"/>
+        </w:rPr>
+      </w:pPr>
+      <w:r>
+        <w:rPr>
+          <w:lang w:val="ru-RU"/>
+        </w:rPr>
+        <w:t>Рисунок</w:t>
+      </w:r>
+      <w:r>
+        <w:rPr>
+          <w:rFonts w:hint="default"/>
+          <w:lang w:val="ru-RU"/>
+        </w:rPr>
+        <w:t xml:space="preserve"> </w:t>
+      </w:r>
+      <w:r>
+        <w:fldChar w:fldCharType="begin"/>
+      </w:r>
+      <w:r>
+        <w:instrText xml:space="preserve"> SEQ Figure \* ARABIC </w:instrText>
+      </w:r>
+      <w:r>
+        <w:fldChar w:fldCharType="separate"/>
+      </w:r>
+      <w:r>
+        <w:t>5</w:t>
+      </w:r>
+      <w:r>
+        <w:fldChar w:fldCharType="end"/>
+      </w:r>
+      <w:r>
+        <w:rPr>
+          <w:lang w:val="ru-RU"/>
+        </w:rPr>
+        <w:t xml:space="preserve"> - Оригинальная конфигурация запуска MuJoCo.</w:t>
+      </w:r>
+    </w:p>
+    <w:p>
+      <w:pPr>
+        <w:ind w:left="0" w:leftChars="0" w:firstLine="0" w:firstLineChars="0"/>
+        <w:rPr>
+          <w:rFonts w:hint="default"/>
+          <w:lang w:val="ru-RU"/>
+        </w:rPr>
+      </w:pPr>
+    </w:p>
+    <w:p>
+      <w:pPr>
+        <w:numPr>
+          <w:ilvl w:val="0"/>
+          <w:numId w:val="9"/>
+        </w:numPr>
+        <w:tabs>
+          <w:tab w:val="left" w:pos="0"/>
+        </w:tabs>
+      </w:pPr>
+      <w:r>
+        <w:t>Открой</w:t>
+      </w:r>
+      <w:r>
+        <w:rPr>
+          <w:lang w:val="ru-RU"/>
+        </w:rPr>
+        <w:t>те</w:t>
+      </w:r>
+      <w:r>
         <w:t xml:space="preserve"> </w:t>
       </w:r>
       <w:r>
@@ -1001,8 +1279,9 @@
     </w:p>
     <w:p>
       <w:pPr>
-        <w:pStyle w:val="38"/>
+        <w:pStyle w:val="138"/>
         <w:numPr>
+          <w:ilvl w:val="0"/>
           <w:numId w:val="0"/>
         </w:numPr>
         <w:bidi w:val="0"/>
@@ -1058,7 +1337,7 @@
                     </pic:cNvPicPr>
                   </pic:nvPicPr>
                   <pic:blipFill>
-                    <a:blip r:embed="rId11"/>
+                    <a:blip r:embed="rId12"/>
                     <a:stretch>
                       <a:fillRect/>
                     </a:stretch>
@@ -1085,7 +1364,7 @@
     </w:p>
     <w:p>
       <w:pPr>
-        <w:pStyle w:val="18"/>
+        <w:pStyle w:val="16"/>
         <w:numPr>
           <w:numId w:val="0"/>
         </w:numPr>
@@ -1096,45 +1375,46 @@
         </w:rPr>
       </w:pPr>
       <w:r>
-        <w:t xml:space="preserve">Изображение </w:t>
-      </w:r>
-      <w:r>
-        <w:fldChar w:fldCharType="begin"/>
-      </w:r>
-      <w:r>
-        <w:instrText xml:space="preserve"> SEQ Изображение \* ARABIC </w:instrText>
-      </w:r>
-      <w:r>
-        <w:fldChar w:fldCharType="separate"/>
-      </w:r>
-      <w:r>
-        <w:t>5</w:t>
-      </w:r>
-      <w:r>
-        <w:fldChar w:fldCharType="end"/>
-      </w:r>
-      <w:r>
         <w:rPr>
           <w:lang w:val="ru-RU"/>
         </w:rPr>
-        <w:t xml:space="preserve"> -  Где посмотреть сетевой интерфейс</w:t>
+        <w:t>Рисунок</w:t>
       </w:r>
       <w:r>
         <w:rPr>
           <w:rFonts w:hint="default"/>
           <w:lang w:val="ru-RU"/>
         </w:rPr>
-        <w:t>.</w:t>
-      </w:r>
-    </w:p>
-    <w:p>
-      <w:pPr>
-        <w:ind w:left="0" w:leftChars="0" w:firstLine="0" w:firstLineChars="0"/>
+        <w:t xml:space="preserve"> </w:t>
+      </w:r>
+      <w:r>
+        <w:fldChar w:fldCharType="begin"/>
+      </w:r>
+      <w:r>
+        <w:instrText xml:space="preserve"> SEQ Figure \* ARABIC </w:instrText>
+      </w:r>
+      <w:r>
+        <w:fldChar w:fldCharType="separate"/>
+      </w:r>
+      <w:r>
+        <w:t>6</w:t>
+      </w:r>
+      <w:r>
+        <w:fldChar w:fldCharType="end"/>
+      </w:r>
+      <w:r>
         <w:rPr>
           <w:rFonts w:hint="default"/>
           <w:lang w:val="ru-RU"/>
         </w:rPr>
-      </w:pPr>
+        <w:t xml:space="preserve"> -</w:t>
+      </w:r>
+      <w:r>
+        <w:rPr>
+          <w:lang w:val="ru-RU"/>
+        </w:rPr>
+        <w:t xml:space="preserve"> Где посмотреть сетевой интерфейс.</w:t>
+      </w:r>
     </w:p>
     <w:p>
       <w:pPr>
@@ -1176,26 +1456,6 @@
         </w:numPr>
       </w:pPr>
       <w:r>
-        <w:t>robot — например, на "h1" (если хо</w:t>
-      </w:r>
-      <w:r>
-        <w:rPr>
-          <w:lang w:val="ru-RU"/>
-        </w:rPr>
-        <w:t>тите</w:t>
-      </w:r>
-      <w:r>
-        <w:t xml:space="preserve"> запустить гуманоида H1 вместо собаки),</w:t>
-      </w:r>
-    </w:p>
-    <w:p>
-      <w:pPr>
-        <w:numPr>
-          <w:ilvl w:val="1"/>
-          <w:numId w:val="10"/>
-        </w:numPr>
-      </w:pPr>
-      <w:r>
         <w:t>interface — укажи</w:t>
       </w:r>
       <w:r>
@@ -1221,27 +1481,14 @@
         <w:t xml:space="preserve"> </w:t>
       </w:r>
       <w:r>
-        <w:t>сетевого интерфейса (например, "wlan0"),</w:t>
-      </w:r>
-    </w:p>
-    <w:p>
-      <w:pPr>
-        <w:numPr>
-          <w:ilvl w:val="1"/>
-          <w:numId w:val="10"/>
-        </w:numPr>
-      </w:pPr>
-      <w:r>
-        <w:t>убеди</w:t>
+        <w:t>сетевого интерфейса (например, "wlan0")</w:t>
       </w:r>
       <w:r>
         <w:rPr>
-          <w:lang w:val="ru-RU"/>
+          <w:rFonts w:hint="default"/>
+          <w:lang w:val="en-US"/>
         </w:rPr>
-        <w:t>те</w:t>
-      </w:r>
-      <w:r>
-        <w:t>сь, что остальные параметры (подчёркнутые фиолетовым) тоже правильные.</w:t>
+        <w:t>.</w:t>
       </w:r>
     </w:p>
     <w:p>
@@ -1257,17 +1504,25 @@
     </w:p>
     <w:p>
       <w:pPr>
-        <w:numPr>
-          <w:ilvl w:val="0"/>
-          <w:numId w:val="8"/>
-        </w:numPr>
-      </w:pPr>
-      <w:r>
+        <w:keepNext w:val="0"/>
+        <w:keepLines w:val="0"/>
+        <w:widowControl/>
+        <w:suppressLineNumbers w:val="0"/>
+        <w:jc w:val="left"/>
+      </w:pPr>
+      <w:r>
+        <w:rPr>
+          <w:rFonts w:ascii="SimSun" w:hAnsi="SimSun" w:eastAsia="SimSun" w:cs="SimSun"/>
+          <w:kern w:val="0"/>
+          <w:sz w:val="24"/>
+          <w:szCs w:val="24"/>
+          <w:lang w:val="en-US" w:eastAsia="zh-CN" w:bidi="ar"/>
+        </w:rPr>
         <w:drawing>
           <wp:inline distT="0" distB="0" distL="114300" distR="114300">
-            <wp:extent cx="6324600" cy="3020060"/>
-            <wp:effectExtent l="0" t="0" r="0" b="12700"/>
-            <wp:docPr id="6" name="Picture" descr="Необходимая для работы с Unitree H1 конфигурация запуска MuJoCo"/>
+            <wp:extent cx="304800" cy="304800"/>
+            <wp:effectExtent l="0" t="0" r="0" b="0"/>
+            <wp:docPr id="9" name="Picture 3" descr="IMG_256"/>
             <wp:cNvGraphicFramePr>
               <a:graphicFrameLocks xmlns:a="http://schemas.openxmlformats.org/drawingml/2006/main" noChangeAspect="1"/>
             </wp:cNvGraphicFramePr>
@@ -1275,13 +1530,13 @@
               <a:graphicData uri="http://schemas.openxmlformats.org/drawingml/2006/picture">
                 <pic:pic xmlns:pic="http://schemas.openxmlformats.org/drawingml/2006/picture">
                   <pic:nvPicPr>
-                    <pic:cNvPr id="6" name="Picture" descr="Необходимая для работы с Unitree H1 конфигурация запуска MuJoCo"/>
+                    <pic:cNvPr id="9" name="Picture 3" descr="IMG_256"/>
                     <pic:cNvPicPr>
-                      <a:picLocks noChangeAspect="1" noChangeArrowheads="1"/>
+                      <a:picLocks noChangeAspect="1"/>
                     </pic:cNvPicPr>
                   </pic:nvPicPr>
                   <pic:blipFill>
-                    <a:blip r:embed="rId12"/>
+                    <a:blip r:embed="rId13"/>
                     <a:stretch>
                       <a:fillRect/>
                     </a:stretch>
@@ -1289,7 +1544,7 @@
                   <pic:spPr>
                     <a:xfrm>
                       <a:off x="0" y="0"/>
-                      <a:ext cx="6324600" cy="3020578"/>
+                      <a:ext cx="304800" cy="304800"/>
                     </a:xfrm>
                     <a:prstGeom prst="rect">
                       <a:avLst/>
@@ -1308,30 +1563,121 @@
     </w:p>
     <w:p>
       <w:pPr>
-        <w:pStyle w:val="18"/>
-        <w:numPr>
-          <w:numId w:val="0"/>
-        </w:numPr>
-        <w:ind w:leftChars="0"/>
+        <w:keepNext w:val="0"/>
+        <w:keepLines w:val="0"/>
+        <w:widowControl/>
+        <w:suppressLineNumbers w:val="0"/>
+        <w:jc w:val="both"/>
+        <w:rPr>
+          <w:rFonts w:ascii="SimSun" w:hAnsi="SimSun" w:eastAsia="SimSun" w:cs="SimSun"/>
+          <w:kern w:val="0"/>
+          <w:sz w:val="24"/>
+          <w:szCs w:val="24"/>
+          <w:lang w:val="en-US" w:eastAsia="zh-CN" w:bidi="ar"/>
+        </w:rPr>
+      </w:pPr>
+      <w:r>
+        <w:rPr>
+          <w:rFonts w:hint="default" w:ascii="SimSun" w:hAnsi="SimSun" w:eastAsia="SimSun" w:cs="SimSun"/>
+          <w:kern w:val="0"/>
+          <w:sz w:val="24"/>
+          <w:szCs w:val="24"/>
+          <w:lang w:val="en-US" w:eastAsia="zh-CN" w:bidi="ar"/>
+        </w:rPr>
+        <w:t>e</w:t>
+      </w:r>
+      <w:r>
+        <w:rPr>
+          <w:rFonts w:ascii="SimSun" w:hAnsi="SimSun" w:eastAsia="SimSun" w:cs="SimSun"/>
+          <w:kern w:val="0"/>
+          <w:sz w:val="24"/>
+          <w:szCs w:val="24"/>
+          <w:lang w:val="en-US" w:eastAsia="zh-CN" w:bidi="ar"/>
+        </w:rPr>
+        <w:drawing>
+          <wp:inline distT="0" distB="0" distL="114300" distR="114300">
+            <wp:extent cx="6457950" cy="3729355"/>
+            <wp:effectExtent l="0" t="0" r="0" b="4445"/>
+            <wp:docPr id="10" name="Picture 4" descr="IMG_256"/>
+            <wp:cNvGraphicFramePr>
+              <a:graphicFrameLocks xmlns:a="http://schemas.openxmlformats.org/drawingml/2006/main" noChangeAspect="1"/>
+            </wp:cNvGraphicFramePr>
+            <a:graphic xmlns:a="http://schemas.openxmlformats.org/drawingml/2006/main">
+              <a:graphicData uri="http://schemas.openxmlformats.org/drawingml/2006/picture">
+                <pic:pic xmlns:pic="http://schemas.openxmlformats.org/drawingml/2006/picture">
+                  <pic:nvPicPr>
+                    <pic:cNvPr id="10" name="Picture 4" descr="IMG_256"/>
+                    <pic:cNvPicPr>
+                      <a:picLocks noChangeAspect="1"/>
+                    </pic:cNvPicPr>
+                  </pic:nvPicPr>
+                  <pic:blipFill>
+                    <a:blip r:embed="rId14"/>
+                    <a:stretch>
+                      <a:fillRect/>
+                    </a:stretch>
+                  </pic:blipFill>
+                  <pic:spPr>
+                    <a:xfrm>
+                      <a:off x="0" y="0"/>
+                      <a:ext cx="6457950" cy="3729355"/>
+                    </a:xfrm>
+                    <a:prstGeom prst="rect">
+                      <a:avLst/>
+                    </a:prstGeom>
+                    <a:noFill/>
+                    <a:ln w="9525">
+                      <a:noFill/>
+                    </a:ln>
+                  </pic:spPr>
+                </pic:pic>
+              </a:graphicData>
+            </a:graphic>
+          </wp:inline>
+        </w:drawing>
+      </w:r>
+    </w:p>
+    <w:p>
+      <w:pPr>
+        <w:pStyle w:val="16"/>
+        <w:keepNext w:val="0"/>
+        <w:keepLines w:val="0"/>
+        <w:widowControl/>
+        <w:suppressLineNumbers w:val="0"/>
+        <w:ind w:left="0" w:leftChars="0" w:firstLine="0" w:firstLineChars="0"/>
+        <w:jc w:val="center"/>
+        <w:rPr>
+          <w:rFonts w:hint="default" w:ascii="SimSun" w:hAnsi="SimSun" w:eastAsia="SimSun" w:cs="SimSun"/>
+          <w:kern w:val="0"/>
+          <w:sz w:val="24"/>
+          <w:szCs w:val="24"/>
+          <w:lang w:val="ru-RU" w:eastAsia="zh-CN" w:bidi="ar"/>
+        </w:rPr>
+      </w:pPr>
+      <w:r>
+        <w:rPr>
+          <w:lang w:val="ru-RU"/>
+        </w:rPr>
+        <w:t>Рисунок</w:t>
+      </w:r>
+      <w:r>
         <w:rPr>
           <w:rFonts w:hint="default"/>
           <w:lang w:val="ru-RU"/>
         </w:rPr>
-      </w:pPr>
-      <w:r>
-        <w:t xml:space="preserve">Изображение </w:t>
+        <w:t xml:space="preserve"> </w:t>
       </w:r>
       <w:r>
         <w:fldChar w:fldCharType="begin"/>
       </w:r>
       <w:r>
-        <w:instrText xml:space="preserve"> SEQ Изображение \* ARABIC </w:instrText>
+        <w:instrText xml:space="preserve"> SEQ Figure \* ARABIC </w:instrText>
       </w:r>
       <w:r>
         <w:fldChar w:fldCharType="separate"/>
       </w:r>
       <w:r>
-        <w:t>6</w:t>
+        <w:t>7</w:t>
       </w:r>
       <w:r>
         <w:fldChar w:fldCharType="end"/>
@@ -1340,7 +1686,20 @@
         <w:rPr>
           <w:lang w:val="ru-RU"/>
         </w:rPr>
-        <w:t xml:space="preserve"> -  Необходимая для работы с Unitree H1 конфигурация запуска MuJoCo.</w:t>
+        <w:t xml:space="preserve"> -</w:t>
+      </w:r>
+      <w:r>
+        <w:rPr>
+          <w:rFonts w:hint="default"/>
+          <w:lang w:val="ru-RU"/>
+        </w:rPr>
+        <w:t xml:space="preserve"> </w:t>
+      </w:r>
+      <w:r>
+        <w:rPr>
+          <w:lang w:val="ru-RU"/>
+        </w:rPr>
+        <w:t>Необходимая для работы с Unitree H1 конфигурация запуска MuJoCo.</w:t>
       </w:r>
     </w:p>
     <w:p>
@@ -1365,6 +1724,7 @@
       <w:r>
         <w:t xml:space="preserve"> файл:</w:t>
       </w:r>
+      <w:bookmarkStart w:id="11" w:name="_GoBack"/>
       <w:r>
         <w:br w:type="textWrapping"/>
       </w:r>
@@ -1380,11 +1740,12 @@
       <w:r>
         <w:t xml:space="preserve"> Ctrl+O → Enter → Ctrl+X.</w:t>
       </w:r>
+      <w:bookmarkEnd w:id="11"/>
     </w:p>
     <w:p>
       <w:r>
         <w:pict>
-          <v:rect id="_x0000_i1033" o:spt="1" style="height:1.5pt;width:0pt;" coordsize="21600,21600" o:hr="t" o:hrstd="t" o:hralign="center">
+          <v:rect id="_x0000_i1025" o:spt="1" style="height:1.5pt;width:0pt;" coordsize="21600,21600" o:hr="t" o:hrstd="t" o:hralign="center">
             <v:path/>
             <v:fill focussize="0,0"/>
             <v:stroke/>
@@ -1402,13 +1763,13 @@
       </w:pPr>
       <w:bookmarkStart w:id="9" w:name="шаг-9-запускаем-симуляцию-снова"/>
       <w:r>
-        <w:t>▶️ Шаг 9: Запускаем симуляцию снова</w:t>
+        <w:t>Шаг 9: Запускаем симуляцию снова</w:t>
       </w:r>
       <w:bookmarkEnd w:id="9"/>
     </w:p>
     <w:p>
       <w:pPr>
-        <w:pStyle w:val="38"/>
+        <w:pStyle w:val="138"/>
         <w:bidi w:val="0"/>
         <w:ind w:left="0" w:leftChars="0" w:firstLine="0" w:firstLineChars="0"/>
       </w:pPr>
@@ -1429,40 +1790,73 @@
     </w:p>
     <w:p>
       <w:pPr>
-        <w:pStyle w:val="21"/>
-      </w:pPr>
-      <w:r>
+        <w:keepNext w:val="0"/>
+        <w:keepLines w:val="0"/>
+        <w:widowControl/>
+        <w:suppressLineNumbers w:val="0"/>
+        <w:jc w:val="left"/>
         <w:rPr>
+          <w:rFonts w:ascii="Times New Roman" w:hAnsi="Times New Roman" w:eastAsiaTheme="minorEastAsia" w:cstheme="minorBidi"/>
           <w:color w:val="0000FF"/>
+          <w:sz w:val="28"/>
+          <w:szCs w:val="22"/>
           <w:u w:val="single"/>
+          <w:lang w:val="en-US" w:eastAsia="en-US" w:bidi="ar-SA"/>
+        </w:rPr>
+      </w:pPr>
+      <w:bookmarkStart w:id="10" w:name="X83c94bb084ccbf1de7fa1d7ed8254bc65b9b8bf"/>
+      <w:r>
+        <w:rPr>
+          <w:rFonts w:ascii="Times New Roman" w:hAnsi="Times New Roman" w:eastAsiaTheme="minorEastAsia" w:cstheme="minorBidi"/>
+          <w:color w:val="0000FF"/>
+          <w:sz w:val="28"/>
+          <w:szCs w:val="22"/>
+          <w:u w:val="single"/>
+          <w:lang w:val="en-US" w:eastAsia="zh-CN" w:bidi="ar-SA"/>
         </w:rPr>
         <w:fldChar w:fldCharType="begin"/>
       </w:r>
       <w:r>
         <w:rPr>
+          <w:rFonts w:ascii="Times New Roman" w:hAnsi="Times New Roman" w:eastAsiaTheme="minorEastAsia" w:cstheme="minorBidi"/>
           <w:color w:val="0000FF"/>
+          <w:sz w:val="28"/>
+          <w:szCs w:val="22"/>
           <w:u w:val="single"/>
+          <w:lang w:val="en-US" w:eastAsia="zh-CN" w:bidi="ar-SA"/>
         </w:rPr>
-        <w:instrText xml:space="preserve"> HYPERLINK "https://disk.yandex.ru/i/MjWAQHr5EcbZmQ" \h </w:instrText>
+        <w:instrText xml:space="preserve"> HYPERLINK "https://disk.yandex.ru/i/a1jsti4PgwaFvA" </w:instrText>
       </w:r>
       <w:r>
         <w:rPr>
+          <w:rFonts w:ascii="Times New Roman" w:hAnsi="Times New Roman" w:eastAsiaTheme="minorEastAsia" w:cstheme="minorBidi"/>
           <w:color w:val="0000FF"/>
+          <w:sz w:val="28"/>
+          <w:szCs w:val="22"/>
           <w:u w:val="single"/>
+          <w:lang w:val="en-US" w:eastAsia="zh-CN" w:bidi="ar-SA"/>
         </w:rPr>
         <w:fldChar w:fldCharType="separate"/>
       </w:r>
       <w:r>
         <w:rPr>
+          <w:rFonts w:hint="default" w:ascii="Times New Roman" w:hAnsi="Times New Roman" w:eastAsiaTheme="minorEastAsia" w:cstheme="minorBidi"/>
           <w:color w:val="0000FF"/>
+          <w:sz w:val="28"/>
+          <w:szCs w:val="22"/>
           <w:u w:val="single"/>
+          <w:lang w:val="en-US" w:eastAsia="en-US" w:bidi="ar-SA"/>
         </w:rPr>
-        <w:t>Unitree H1 в mujoco</w:t>
+        <w:t>Unitree H1 в mujoco при корректном запуске</w:t>
       </w:r>
       <w:r>
         <w:rPr>
+          <w:rFonts w:hint="default" w:ascii="Times New Roman" w:hAnsi="Times New Roman" w:eastAsiaTheme="minorEastAsia" w:cstheme="minorBidi"/>
           <w:color w:val="0000FF"/>
+          <w:sz w:val="28"/>
+          <w:szCs w:val="22"/>
           <w:u w:val="single"/>
+          <w:lang w:val="en-US" w:eastAsia="zh-CN" w:bidi="ar-SA"/>
         </w:rPr>
         <w:fldChar w:fldCharType="end"/>
       </w:r>
@@ -1471,7 +1865,6 @@
       <w:pPr>
         <w:pStyle w:val="3"/>
       </w:pPr>
-      <w:bookmarkStart w:id="10" w:name="X83c94bb084ccbf1de7fa1d7ed8254bc65b9b8bf"/>
       <w:r>
         <w:t>Шаг 10: Настраиваем ROS2 (чтобы появлялись топики)</w:t>
       </w:r>
@@ -1517,8 +1910,9 @@
     </w:p>
     <w:p>
       <w:pPr>
-        <w:pStyle w:val="38"/>
+        <w:pStyle w:val="138"/>
         <w:numPr>
+          <w:ilvl w:val="0"/>
           <w:numId w:val="0"/>
         </w:numPr>
         <w:bidi w:val="0"/>
@@ -1553,8 +1947,9 @@
     </w:p>
     <w:p>
       <w:pPr>
-        <w:pStyle w:val="38"/>
+        <w:pStyle w:val="138"/>
         <w:numPr>
+          <w:ilvl w:val="0"/>
           <w:numId w:val="0"/>
         </w:numPr>
         <w:bidi w:val="0"/>
@@ -1589,8 +1984,9 @@
     </w:p>
     <w:p>
       <w:pPr>
-        <w:pStyle w:val="38"/>
+        <w:pStyle w:val="138"/>
         <w:numPr>
+          <w:ilvl w:val="0"/>
           <w:numId w:val="0"/>
         </w:numPr>
         <w:bidi w:val="0"/>
@@ -1621,8 +2017,8 @@
       <w:r>
         <w:drawing>
           <wp:inline distT="0" distB="0" distL="114300" distR="114300">
-            <wp:extent cx="6324600" cy="4484370"/>
-            <wp:effectExtent l="0" t="0" r="0" b="11430"/>
+            <wp:extent cx="6324600" cy="4129405"/>
+            <wp:effectExtent l="0" t="0" r="0" b="4445"/>
             <wp:docPr id="7" name="Picture" descr="Актиыные топики (DDS)"/>
             <wp:cNvGraphicFramePr>
               <a:graphicFrameLocks xmlns:a="http://schemas.openxmlformats.org/drawingml/2006/main" noChangeAspect="1"/>
@@ -1637,7 +2033,7 @@
                     </pic:cNvPicPr>
                   </pic:nvPicPr>
                   <pic:blipFill>
-                    <a:blip r:embed="rId13"/>
+                    <a:blip r:embed="rId15"/>
                     <a:stretch>
                       <a:fillRect/>
                     </a:stretch>
@@ -1645,7 +2041,7 @@
                   <pic:spPr>
                     <a:xfrm>
                       <a:off x="0" y="0"/>
-                      <a:ext cx="6324600" cy="4484835"/>
+                      <a:ext cx="6324600" cy="4129405"/>
                     </a:xfrm>
                     <a:prstGeom prst="rect">
                       <a:avLst/>
@@ -1664,29 +2060,40 @@
     </w:p>
     <w:p>
       <w:pPr>
-        <w:pStyle w:val="18"/>
+        <w:pStyle w:val="16"/>
         <w:numPr>
           <w:numId w:val="0"/>
         </w:numPr>
         <w:ind w:leftChars="0"/>
         <w:rPr>
+          <w:rFonts w:hint="default"/>
           <w:lang w:val="ru-RU"/>
         </w:rPr>
       </w:pPr>
       <w:r>
-        <w:t xml:space="preserve">Изображение </w:t>
+        <w:rPr>
+          <w:lang w:val="ru-RU"/>
+        </w:rPr>
+        <w:t>Рисунок</w:t>
+      </w:r>
+      <w:r>
+        <w:rPr>
+          <w:rFonts w:hint="default"/>
+          <w:lang w:val="ru-RU"/>
+        </w:rPr>
+        <w:t xml:space="preserve"> </w:t>
       </w:r>
       <w:r>
         <w:fldChar w:fldCharType="begin"/>
       </w:r>
       <w:r>
-        <w:instrText xml:space="preserve"> SEQ Изображение \* ARABIC </w:instrText>
+        <w:instrText xml:space="preserve"> SEQ Figure \* ARABIC </w:instrText>
       </w:r>
       <w:r>
         <w:fldChar w:fldCharType="separate"/>
       </w:r>
       <w:r>
-        <w:t>7</w:t>
+        <w:t>8</w:t>
       </w:r>
       <w:r>
         <w:fldChar w:fldCharType="end"/>
@@ -1732,8 +2139,9 @@
     </w:p>
     <w:p>
       <w:pPr>
-        <w:pStyle w:val="38"/>
+        <w:pStyle w:val="138"/>
         <w:numPr>
+          <w:ilvl w:val="0"/>
           <w:numId w:val="0"/>
         </w:numPr>
         <w:bidi w:val="0"/>
@@ -1762,8 +2170,9 @@
     </w:p>
     <w:p>
       <w:pPr>
-        <w:pStyle w:val="38"/>
+        <w:pStyle w:val="138"/>
         <w:numPr>
+          <w:ilvl w:val="0"/>
           <w:numId w:val="0"/>
         </w:numPr>
         <w:bidi w:val="0"/>
@@ -1781,8 +2190,6 @@
       <w:r>
         <w:br w:type="textWrapping"/>
       </w:r>
-      <w:bookmarkStart w:id="11" w:name="_GoBack"/>
-      <w:bookmarkEnd w:id="11"/>
       <w:r>
         <w:t>/parameter_events</w:t>
       </w:r>
@@ -1865,8 +2272,9 @@
     </w:p>
     <w:p>
       <w:pPr>
-        <w:pStyle w:val="38"/>
+        <w:pStyle w:val="138"/>
         <w:numPr>
+          <w:ilvl w:val="0"/>
           <w:numId w:val="0"/>
         </w:numPr>
         <w:bidi w:val="0"/>
@@ -1898,8 +2306,9 @@
     </w:p>
     <w:p>
       <w:pPr>
-        <w:pStyle w:val="38"/>
+        <w:pStyle w:val="138"/>
         <w:numPr>
+          <w:ilvl w:val="0"/>
           <w:numId w:val="0"/>
         </w:numPr>
         <w:bidi w:val="0"/>
@@ -1972,14 +2381,14 @@
 <w:ftr xmlns:wpc="http://schemas.microsoft.com/office/word/2010/wordprocessingCanvas" xmlns:mc="http://schemas.openxmlformats.org/markup-compatibility/2006" xmlns:o="urn:schemas-microsoft-com:office:office" xmlns:r="http://schemas.openxmlformats.org/officeDocument/2006/relationships" xmlns:m="http://schemas.openxmlformats.org/officeDocument/2006/math" xmlns:v="urn:schemas-microsoft-com:vml" xmlns:wp14="http://schemas.microsoft.com/office/word/2010/wordprocessingDrawing" xmlns:wp="http://schemas.openxmlformats.org/drawingml/2006/wordprocessingDrawing" xmlns:w10="urn:schemas-microsoft-com:office:word" xmlns:w="http://schemas.openxmlformats.org/wordprocessingml/2006/main" xmlns:w14="http://schemas.microsoft.com/office/word/2010/wordml" xmlns:w15="http://schemas.microsoft.com/office/word/2012/wordml" xmlns:wpg="http://schemas.microsoft.com/office/word/2010/wordprocessingGroup" xmlns:wpi="http://schemas.microsoft.com/office/word/2010/wordprocessingInk" xmlns:wne="http://schemas.microsoft.com/office/word/2006/wordml" xmlns:wps="http://schemas.microsoft.com/office/word/2010/wordprocessingShape" xmlns:wpsCustomData="http://www.wps.cn/officeDocument/2013/wpsCustomData" mc:Ignorable="w14 w15 wp14">
   <w:p>
     <w:pPr>
-      <w:pStyle w:val="27"/>
+      <w:pStyle w:val="19"/>
     </w:pPr>
     <w:r>
       <w:rPr>
         <w:sz w:val="28"/>
       </w:rPr>
       <w:pict>
-        <v:shape id="_x0000_s2049" o:spid="_x0000_s2049" o:spt="202" type="#_x0000_t202" style="position:absolute;left:0pt;margin-top:0pt;height:144pt;width:144pt;mso-position-horizontal:center;mso-position-horizontal-relative:margin;mso-wrap-style:none;z-index:251659264;mso-width-relative:page;mso-height-relative:page;" filled="f" stroked="f" coordsize="21600,21600">
+        <v:shape id="_x0000_s4097" o:spid="_x0000_s4097" o:spt="202" type="#_x0000_t202" style="position:absolute;left:0pt;margin-top:0pt;height:144pt;width:144pt;mso-position-horizontal:center;mso-position-horizontal-relative:margin;mso-wrap-style:none;z-index:251659264;mso-width-relative:page;mso-height-relative:page;" filled="f" stroked="f" coordsize="21600,21600">
           <v:path/>
           <v:fill on="f" focussize="0,0"/>
           <v:stroke on="f"/>
@@ -1989,7 +2398,7 @@
             <w:txbxContent>
               <w:p>
                 <w:pPr>
-                  <w:pStyle w:val="27"/>
+                  <w:pStyle w:val="19"/>
                 </w:pPr>
                 <w:r>
                   <w:fldChar w:fldCharType="begin"/>
@@ -2163,7 +2572,7 @@
     <w:lvl w:ilvl="0" w:tentative="0">
       <w:start w:val="1"/>
       <w:numFmt w:val="decimal"/>
-      <w:pStyle w:val="19"/>
+      <w:pStyle w:val="34"/>
       <w:lvlText w:val="%1."/>
       <w:lvlJc w:val="left"/>
       <w:pPr>
@@ -2181,7 +2590,7 @@
     <w:lvl w:ilvl="0" w:tentative="0">
       <w:start w:val="1"/>
       <w:numFmt w:val="decimal"/>
-      <w:pStyle w:val="29"/>
+      <w:pStyle w:val="33"/>
       <w:lvlText w:val="%1."/>
       <w:lvlJc w:val="left"/>
       <w:pPr>
@@ -2199,7 +2608,7 @@
     <w:lvl w:ilvl="0" w:tentative="0">
       <w:start w:val="1"/>
       <w:numFmt w:val="bullet"/>
-      <w:pStyle w:val="25"/>
+      <w:pStyle w:val="28"/>
       <w:lvlText w:val=""/>
       <w:lvlJc w:val="left"/>
       <w:pPr>
@@ -2220,7 +2629,7 @@
     <w:lvl w:ilvl="0" w:tentative="0">
       <w:start w:val="1"/>
       <w:numFmt w:val="bullet"/>
-      <w:pStyle w:val="24"/>
+      <w:pStyle w:val="27"/>
       <w:lvlText w:val=""/>
       <w:lvlJc w:val="left"/>
       <w:pPr>
@@ -2241,7 +2650,7 @@
     <w:lvl w:ilvl="0" w:tentative="0">
       <w:start w:val="1"/>
       <w:numFmt w:val="decimal"/>
-      <w:pStyle w:val="28"/>
+      <w:pStyle w:val="32"/>
       <w:lvlText w:val="%1."/>
       <w:lvlJc w:val="left"/>
       <w:pPr>
@@ -2259,7 +2668,7 @@
     <w:lvl w:ilvl="0" w:tentative="0">
       <w:start w:val="1"/>
       <w:numFmt w:val="bullet"/>
-      <w:pStyle w:val="23"/>
+      <w:pStyle w:val="26"/>
       <w:lvlText w:val=""/>
       <w:lvlJc w:val="left"/>
       <w:pPr>
@@ -2500,22 +2909,22 @@
     </w:lvl>
   </w:abstractNum>
   <w:num w:numId="1">
-    <w:abstractNumId w:val="1"/>
+    <w:abstractNumId w:val="6"/>
   </w:num>
   <w:num w:numId="2">
-    <w:abstractNumId w:val="6"/>
+    <w:abstractNumId w:val="4"/>
   </w:num>
   <w:num w:numId="3">
-    <w:abstractNumId w:val="4"/>
+    <w:abstractNumId w:val="3"/>
   </w:num>
   <w:num w:numId="4">
-    <w:abstractNumId w:val="3"/>
+    <w:abstractNumId w:val="5"/>
   </w:num>
   <w:num w:numId="5">
-    <w:abstractNumId w:val="5"/>
+    <w:abstractNumId w:val="2"/>
   </w:num>
   <w:num w:numId="6">
-    <w:abstractNumId w:val="2"/>
+    <w:abstractNumId w:val="1"/>
   </w:num>
   <w:num w:numId="7">
     <w:abstractNumId w:val="0"/>
@@ -2621,7 +3030,7 @@
   <w:docDefaults>
     <w:rPrDefault>
       <w:rPr>
-        <w:rFonts w:asciiTheme="minorHAnsi" w:hAnsiTheme="minorHAnsi" w:eastAsiaTheme="minorEastAsia" w:cstheme="minorBidi"/>
+        <w:rFonts w:ascii="Times New Roman" w:hAnsi="Times New Roman" w:eastAsia="SimSun" w:cs="Times New Roman"/>
       </w:rPr>
     </w:rPrDefault>
     <w:pPrDefault/>
@@ -2661,7 +3070,7 @@
     <w:lsdException w:uiPriority="99" w:semiHidden="0" w:name="header"/>
     <w:lsdException w:uiPriority="99" w:semiHidden="0" w:name="footer"/>
     <w:lsdException w:uiPriority="99" w:name="index heading"/>
-    <w:lsdException w:qFormat="1" w:uiPriority="35" w:name="caption"/>
+    <w:lsdException w:qFormat="1" w:uiPriority="35" w:semiHidden="0" w:name="caption"/>
     <w:lsdException w:uiPriority="99" w:name="table of figures"/>
     <w:lsdException w:uiPriority="99" w:name="envelope address"/>
     <w:lsdException w:uiPriority="99" w:name="envelope return"/>
@@ -2695,7 +3104,7 @@
     <w:lsdException w:uiPriority="1" w:name="Default Paragraph Font"/>
     <w:lsdException w:uiPriority="99" w:semiHidden="0" w:name="Body Text"/>
     <w:lsdException w:uiPriority="99" w:name="Body Text Indent"/>
-    <w:lsdException w:uiPriority="99" w:semiHidden="0" w:name="List Continue"/>
+    <w:lsdException w:qFormat="1" w:uiPriority="99" w:semiHidden="0" w:name="List Continue"/>
     <w:lsdException w:uiPriority="99" w:semiHidden="0" w:name="List Continue 2"/>
     <w:lsdException w:uiPriority="99" w:semiHidden="0" w:name="List Continue 3"/>
     <w:lsdException w:uiPriority="99" w:name="List Continue 4"/>
@@ -2900,7 +3309,7 @@
     <w:name w:val="heading 1"/>
     <w:basedOn w:val="1"/>
     <w:next w:val="1"/>
-    <w:link w:val="42"/>
+    <w:link w:val="142"/>
     <w:qFormat/>
     <w:uiPriority w:val="9"/>
     <w:pPr>
@@ -2923,7 +3332,7 @@
     <w:name w:val="heading 2"/>
     <w:basedOn w:val="1"/>
     <w:next w:val="1"/>
-    <w:link w:val="43"/>
+    <w:link w:val="143"/>
     <w:unhideWhenUsed/>
     <w:qFormat/>
     <w:uiPriority w:val="9"/>
@@ -2948,7 +3357,7 @@
     <w:name w:val="heading 3"/>
     <w:basedOn w:val="1"/>
     <w:next w:val="1"/>
-    <w:link w:val="44"/>
+    <w:link w:val="144"/>
     <w:unhideWhenUsed/>
     <w:qFormat/>
     <w:uiPriority w:val="9"/>
@@ -2971,7 +3380,7 @@
     <w:name w:val="heading 4"/>
     <w:basedOn w:val="1"/>
     <w:next w:val="1"/>
-    <w:link w:val="54"/>
+    <w:link w:val="154"/>
     <w:semiHidden/>
     <w:unhideWhenUsed/>
     <w:qFormat/>
@@ -2996,7 +3405,7 @@
     <w:name w:val="heading 5"/>
     <w:basedOn w:val="1"/>
     <w:next w:val="1"/>
-    <w:link w:val="55"/>
+    <w:link w:val="155"/>
     <w:semiHidden/>
     <w:unhideWhenUsed/>
     <w:qFormat/>
@@ -3019,7 +3428,7 @@
     <w:name w:val="heading 6"/>
     <w:basedOn w:val="1"/>
     <w:next w:val="1"/>
-    <w:link w:val="56"/>
+    <w:link w:val="156"/>
     <w:semiHidden/>
     <w:unhideWhenUsed/>
     <w:qFormat/>
@@ -3043,7 +3452,7 @@
     <w:name w:val="heading 7"/>
     <w:basedOn w:val="1"/>
     <w:next w:val="1"/>
-    <w:link w:val="57"/>
+    <w:link w:val="157"/>
     <w:semiHidden/>
     <w:unhideWhenUsed/>
     <w:qFormat/>
@@ -3065,7 +3474,7 @@
     <w:name w:val="heading 8"/>
     <w:basedOn w:val="1"/>
     <w:next w:val="1"/>
-    <w:link w:val="58"/>
+    <w:link w:val="158"/>
     <w:semiHidden/>
     <w:unhideWhenUsed/>
     <w:qFormat/>
@@ -3087,7 +3496,7 @@
     <w:name w:val="heading 9"/>
     <w:basedOn w:val="1"/>
     <w:next w:val="1"/>
-    <w:link w:val="59"/>
+    <w:link w:val="159"/>
     <w:semiHidden/>
     <w:unhideWhenUsed/>
     <w:qFormat/>
@@ -3127,7 +3536,58 @@
       </w:tblCellMar>
     </w:tblPr>
   </w:style>
-  <w:style w:type="character" w:styleId="13">
+  <w:style w:type="paragraph" w:styleId="13">
+    <w:name w:val="Body Text"/>
+    <w:basedOn w:val="1"/>
+    <w:link w:val="148"/>
+    <w:unhideWhenUsed/>
+    <w:uiPriority w:val="99"/>
+    <w:pPr>
+      <w:spacing w:after="120"/>
+    </w:pPr>
+  </w:style>
+  <w:style w:type="paragraph" w:styleId="14">
+    <w:name w:val="Body Text 2"/>
+    <w:basedOn w:val="1"/>
+    <w:link w:val="149"/>
+    <w:unhideWhenUsed/>
+    <w:uiPriority w:val="99"/>
+    <w:pPr>
+      <w:spacing w:after="120" w:line="480" w:lineRule="auto"/>
+    </w:pPr>
+  </w:style>
+  <w:style w:type="paragraph" w:styleId="15">
+    <w:name w:val="Body Text 3"/>
+    <w:basedOn w:val="1"/>
+    <w:link w:val="150"/>
+    <w:unhideWhenUsed/>
+    <w:uiPriority w:val="99"/>
+    <w:pPr>
+      <w:spacing w:after="120"/>
+    </w:pPr>
+    <w:rPr>
+      <w:sz w:val="16"/>
+      <w:szCs w:val="16"/>
+    </w:rPr>
+  </w:style>
+  <w:style w:type="paragraph" w:styleId="16">
+    <w:name w:val="caption"/>
+    <w:basedOn w:val="1"/>
+    <w:next w:val="1"/>
+    <w:unhideWhenUsed/>
+    <w:qFormat/>
+    <w:uiPriority w:val="35"/>
+    <w:pPr>
+      <w:spacing w:before="120" w:after="120" w:line="240" w:lineRule="auto"/>
+      <w:jc w:val="center"/>
+    </w:pPr>
+    <w:rPr>
+      <w:bCs/>
+      <w:color w:val="000000" w:themeColor="text1"/>
+      <w:szCs w:val="18"/>
+    </w:rPr>
+  </w:style>
+  <w:style w:type="character" w:styleId="17">
     <w:name w:val="Emphasis"/>
     <w:basedOn w:val="11"/>
     <w:qFormat/>
@@ -3137,7 +3597,46 @@
       <w:iCs/>
     </w:rPr>
   </w:style>
-  <w:style w:type="character" w:styleId="14">
+  <w:style w:type="character" w:styleId="18">
+    <w:name w:val="FollowedHyperlink"/>
+    <w:basedOn w:val="11"/>
+    <w:semiHidden/>
+    <w:unhideWhenUsed/>
+    <w:uiPriority w:val="99"/>
+    <w:rPr>
+      <w:color w:val="800080"/>
+      <w:u w:val="single"/>
+    </w:rPr>
+  </w:style>
+  <w:style w:type="paragraph" w:styleId="19">
+    <w:name w:val="footer"/>
+    <w:basedOn w:val="1"/>
+    <w:link w:val="140"/>
+    <w:unhideWhenUsed/>
+    <w:uiPriority w:val="99"/>
+    <w:pPr>
+      <w:tabs>
+        <w:tab w:val="center" w:pos="4680"/>
+        <w:tab w:val="right" w:pos="9360"/>
+      </w:tabs>
+      <w:spacing w:after="0" w:line="240" w:lineRule="auto"/>
+    </w:pPr>
+  </w:style>
+  <w:style w:type="paragraph" w:styleId="20">
+    <w:name w:val="header"/>
+    <w:basedOn w:val="1"/>
+    <w:link w:val="139"/>
+    <w:unhideWhenUsed/>
+    <w:uiPriority w:val="99"/>
+    <w:pPr>
+      <w:tabs>
+        <w:tab w:val="center" w:pos="4680"/>
+        <w:tab w:val="right" w:pos="9360"/>
+      </w:tabs>
+      <w:spacing w:after="0" w:line="240" w:lineRule="auto"/>
+    </w:pPr>
+  </w:style>
+  <w:style w:type="character" w:styleId="21">
     <w:name w:val="HTML Keyboard"/>
     <w:basedOn w:val="11"/>
     <w:unhideWhenUsed/>
@@ -3148,64 +3647,49 @@
       <w:szCs w:val="20"/>
     </w:rPr>
   </w:style>
-  <w:style w:type="character" w:styleId="15">
-    <w:name w:val="Strong"/>
+  <w:style w:type="character" w:styleId="22">
+    <w:name w:val="Hyperlink"/>
     <w:basedOn w:val="11"/>
-    <w:qFormat/>
-    <w:uiPriority w:val="22"/>
+    <w:semiHidden/>
+    <w:unhideWhenUsed/>
+    <w:uiPriority w:val="99"/>
     <w:rPr>
-      <w:b/>
-      <w:bCs/>
+      <w:color w:val="0000FF"/>
+      <w:u w:val="single"/>
     </w:rPr>
   </w:style>
-  <w:style w:type="paragraph" w:styleId="16">
-    <w:name w:val="List Continue"/>
+  <w:style w:type="paragraph" w:styleId="23">
+    <w:name w:val="List"/>
     <w:basedOn w:val="1"/>
     <w:unhideWhenUsed/>
     <w:uiPriority w:val="99"/>
     <w:pPr>
-      <w:spacing w:after="120"/>
-      <w:ind w:left="360"/>
+      <w:ind w:left="360" w:hanging="360"/>
       <w:contextualSpacing/>
     </w:pPr>
   </w:style>
-  <w:style w:type="paragraph" w:styleId="17">
-    <w:name w:val="Body Text 2"/>
+  <w:style w:type="paragraph" w:styleId="24">
+    <w:name w:val="List 2"/>
     <w:basedOn w:val="1"/>
-    <w:link w:val="49"/>
     <w:unhideWhenUsed/>
     <w:uiPriority w:val="99"/>
     <w:pPr>
-      <w:spacing w:after="120" w:line="480" w:lineRule="auto"/>
+      <w:ind w:left="720" w:hanging="360"/>
+      <w:contextualSpacing/>
     </w:pPr>
   </w:style>
-  <w:style w:type="paragraph" w:styleId="18">
-    <w:name w:val="caption"/>
+  <w:style w:type="paragraph" w:styleId="25">
+    <w:name w:val="List 3"/>
     <w:basedOn w:val="1"/>
-    <w:next w:val="1"/>
-    <w:semiHidden/>
     <w:unhideWhenUsed/>
-    <w:qFormat/>
-    <w:uiPriority w:val="35"/>
+    <w:uiPriority w:val="99"/>
     <w:pPr>
-      <w:spacing w:line="240" w:lineRule="auto"/>
-      <w:jc w:val="center"/>
+      <w:ind w:left="1080" w:hanging="360"/>
+      <w:contextualSpacing/>
     </w:pPr>
-    <w:rPr>
-      <w:rFonts w:eastAsiaTheme="minorEastAsia"/>
-      <w:bCs/>
-      <w:color w:val="000000" w:themeColor="text1"/>
-      <w:sz w:val="28"/>
-      <w:szCs w:val="18"/>
-      <w14:textFill>
-        <w14:solidFill>
-          <w14:schemeClr w14:val="tx1"/>
-        </w14:solidFill>
-      </w14:textFill>
-    </w:rPr>
-  </w:style>
-  <w:style w:type="paragraph" w:styleId="19">
-    <w:name w:val="List Number 3"/>
+  </w:style>
+  <w:style w:type="paragraph" w:styleId="26">
+    <w:name w:val="List Bullet"/>
     <w:basedOn w:val="1"/>
     <w:unhideWhenUsed/>
     <w:uiPriority w:val="99"/>
@@ -3217,33 +3701,108 @@
       <w:contextualSpacing/>
     </w:pPr>
   </w:style>
-  <w:style w:type="paragraph" w:styleId="20">
-    <w:name w:val="header"/>
+  <w:style w:type="paragraph" w:styleId="27">
+    <w:name w:val="List Bullet 2"/>
     <w:basedOn w:val="1"/>
-    <w:link w:val="39"/>
     <w:unhideWhenUsed/>
     <w:uiPriority w:val="99"/>
     <w:pPr>
-      <w:tabs>
-        <w:tab w:val="center" w:pos="4680"/>
-        <w:tab w:val="right" w:pos="9360"/>
-      </w:tabs>
-      <w:spacing w:after="0" w:line="240" w:lineRule="auto"/>
+      <w:numPr>
+        <w:ilvl w:val="0"/>
+        <w:numId w:val="2"/>
+      </w:numPr>
+      <w:contextualSpacing/>
     </w:pPr>
   </w:style>
-  <w:style w:type="paragraph" w:styleId="21">
-    <w:name w:val="Body Text"/>
+  <w:style w:type="paragraph" w:styleId="28">
+    <w:name w:val="List Bullet 3"/>
     <w:basedOn w:val="1"/>
-    <w:link w:val="48"/>
+    <w:unhideWhenUsed/>
+    <w:uiPriority w:val="99"/>
+    <w:pPr>
+      <w:numPr>
+        <w:ilvl w:val="0"/>
+        <w:numId w:val="3"/>
+      </w:numPr>
+      <w:contextualSpacing/>
+    </w:pPr>
+  </w:style>
+  <w:style w:type="paragraph" w:styleId="29">
+    <w:name w:val="List Continue"/>
+    <w:basedOn w:val="1"/>
+    <w:unhideWhenUsed/>
+    <w:qFormat/>
+    <w:uiPriority w:val="99"/>
+    <w:pPr>
+      <w:spacing w:after="120"/>
+      <w:ind w:left="360"/>
+      <w:contextualSpacing/>
+    </w:pPr>
+  </w:style>
+  <w:style w:type="paragraph" w:styleId="30">
+    <w:name w:val="List Continue 2"/>
+    <w:basedOn w:val="1"/>
     <w:unhideWhenUsed/>
     <w:uiPriority w:val="99"/>
     <w:pPr>
       <w:spacing w:after="120"/>
+      <w:ind w:left="720"/>
+      <w:contextualSpacing/>
     </w:pPr>
   </w:style>
-  <w:style w:type="paragraph" w:styleId="22">
+  <w:style w:type="paragraph" w:styleId="31">
+    <w:name w:val="List Continue 3"/>
+    <w:basedOn w:val="1"/>
+    <w:unhideWhenUsed/>
+    <w:uiPriority w:val="99"/>
+    <w:pPr>
+      <w:spacing w:after="120"/>
+      <w:ind w:left="1080"/>
+      <w:contextualSpacing/>
+    </w:pPr>
+  </w:style>
+  <w:style w:type="paragraph" w:styleId="32">
+    <w:name w:val="List Number"/>
+    <w:basedOn w:val="1"/>
+    <w:unhideWhenUsed/>
+    <w:uiPriority w:val="99"/>
+    <w:pPr>
+      <w:numPr>
+        <w:ilvl w:val="0"/>
+        <w:numId w:val="4"/>
+      </w:numPr>
+      <w:contextualSpacing/>
+    </w:pPr>
+  </w:style>
+  <w:style w:type="paragraph" w:styleId="33">
+    <w:name w:val="List Number 2"/>
+    <w:basedOn w:val="1"/>
+    <w:unhideWhenUsed/>
+    <w:uiPriority w:val="99"/>
+    <w:pPr>
+      <w:numPr>
+        <w:ilvl w:val="0"/>
+        <w:numId w:val="5"/>
+      </w:numPr>
+      <w:contextualSpacing/>
+    </w:pPr>
+  </w:style>
+  <w:style w:type="paragraph" w:styleId="34">
+    <w:name w:val="List Number 3"/>
+    <w:basedOn w:val="1"/>
+    <w:unhideWhenUsed/>
+    <w:uiPriority w:val="99"/>
+    <w:pPr>
+      <w:numPr>
+        <w:ilvl w:val="0"/>
+        <w:numId w:val="6"/>
+      </w:numPr>
+      <w:contextualSpacing/>
+    </w:pPr>
+  </w:style>
+  <w:style w:type="paragraph" w:styleId="35">
     <w:name w:val="macro"/>
-    <w:link w:val="51"/>
+    <w:link w:val="151"/>
     <w:unhideWhenUsed/>
     <w:uiPriority w:val="99"/>
     <w:pPr>
@@ -3265,137 +3824,21 @@
       <w:lang w:val="en-US" w:eastAsia="en-US" w:bidi="ar-SA"/>
     </w:rPr>
   </w:style>
-  <w:style w:type="paragraph" w:styleId="23">
-    <w:name w:val="List Bullet"/>
-    <w:basedOn w:val="1"/>
-    <w:unhideWhenUsed/>
-    <w:uiPriority w:val="99"/>
-    <w:pPr>
-      <w:numPr>
-        <w:ilvl w:val="0"/>
-        <w:numId w:val="2"/>
-      </w:numPr>
-      <w:contextualSpacing/>
-    </w:pPr>
-  </w:style>
-  <w:style w:type="paragraph" w:styleId="24">
-    <w:name w:val="List Bullet 2"/>
-    <w:basedOn w:val="1"/>
-    <w:unhideWhenUsed/>
-    <w:uiPriority w:val="99"/>
-    <w:pPr>
-      <w:numPr>
-        <w:ilvl w:val="0"/>
-        <w:numId w:val="3"/>
-      </w:numPr>
-      <w:contextualSpacing/>
-    </w:pPr>
-  </w:style>
-  <w:style w:type="paragraph" w:styleId="25">
-    <w:name w:val="List Bullet 3"/>
-    <w:basedOn w:val="1"/>
-    <w:unhideWhenUsed/>
-    <w:uiPriority w:val="99"/>
-    <w:pPr>
-      <w:numPr>
-        <w:ilvl w:val="0"/>
-        <w:numId w:val="4"/>
-      </w:numPr>
-      <w:contextualSpacing/>
-    </w:pPr>
-  </w:style>
-  <w:style w:type="paragraph" w:styleId="26">
-    <w:name w:val="Title"/>
-    <w:basedOn w:val="1"/>
-    <w:next w:val="1"/>
-    <w:link w:val="45"/>
+  <w:style w:type="character" w:styleId="36">
+    <w:name w:val="Strong"/>
+    <w:basedOn w:val="11"/>
     <w:qFormat/>
-    <w:uiPriority w:val="10"/>
-    <w:pPr>
-      <w:pBdr>
-        <w:bottom w:val="single" w:color="4F81BD" w:themeColor="accent1" w:sz="8" w:space="4"/>
-      </w:pBdr>
-      <w:spacing w:after="300" w:line="240" w:lineRule="auto"/>
-      <w:contextualSpacing/>
-    </w:pPr>
+    <w:uiPriority w:val="22"/>
     <w:rPr>
-      <w:rFonts w:asciiTheme="majorHAnsi" w:hAnsiTheme="majorHAnsi" w:eastAsiaTheme="majorEastAsia" w:cstheme="majorBidi"/>
-      <w:color w:val="17365D" w:themeColor="text2" w:themeShade="BF"/>
-      <w:spacing w:val="5"/>
-      <w:kern w:val="28"/>
-      <w:sz w:val="52"/>
-      <w:szCs w:val="52"/>
+      <w:b/>
+      <w:bCs/>
     </w:rPr>
   </w:style>
-  <w:style w:type="paragraph" w:styleId="27">
-    <w:name w:val="footer"/>
-    <w:basedOn w:val="1"/>
-    <w:link w:val="40"/>
-    <w:unhideWhenUsed/>
-    <w:uiPriority w:val="99"/>
-    <w:pPr>
-      <w:tabs>
-        <w:tab w:val="center" w:pos="4680"/>
-        <w:tab w:val="right" w:pos="9360"/>
-      </w:tabs>
-      <w:spacing w:after="0" w:line="240" w:lineRule="auto"/>
-    </w:pPr>
-  </w:style>
-  <w:style w:type="paragraph" w:styleId="28">
-    <w:name w:val="List Number"/>
-    <w:basedOn w:val="1"/>
-    <w:unhideWhenUsed/>
-    <w:uiPriority w:val="99"/>
-    <w:pPr>
-      <w:numPr>
-        <w:ilvl w:val="0"/>
-        <w:numId w:val="5"/>
-      </w:numPr>
-      <w:contextualSpacing/>
-    </w:pPr>
-  </w:style>
-  <w:style w:type="paragraph" w:styleId="29">
-    <w:name w:val="List Number 2"/>
-    <w:basedOn w:val="1"/>
-    <w:unhideWhenUsed/>
-    <w:uiPriority w:val="99"/>
-    <w:pPr>
-      <w:numPr>
-        <w:ilvl w:val="0"/>
-        <w:numId w:val="6"/>
-      </w:numPr>
-      <w:contextualSpacing/>
-    </w:pPr>
-  </w:style>
-  <w:style w:type="paragraph" w:styleId="30">
-    <w:name w:val="List"/>
-    <w:basedOn w:val="1"/>
-    <w:unhideWhenUsed/>
-    <w:uiPriority w:val="99"/>
-    <w:pPr>
-      <w:ind w:left="360" w:hanging="360"/>
-      <w:contextualSpacing/>
-    </w:pPr>
-  </w:style>
-  <w:style w:type="paragraph" w:styleId="31">
-    <w:name w:val="Body Text 3"/>
-    <w:basedOn w:val="1"/>
-    <w:link w:val="50"/>
-    <w:unhideWhenUsed/>
-    <w:uiPriority w:val="99"/>
-    <w:pPr>
-      <w:spacing w:after="120"/>
-    </w:pPr>
-    <w:rPr>
-      <w:sz w:val="16"/>
-      <w:szCs w:val="16"/>
-    </w:rPr>
-  </w:style>
-  <w:style w:type="paragraph" w:styleId="32">
+  <w:style w:type="paragraph" w:styleId="37">
     <w:name w:val="Subtitle"/>
     <w:basedOn w:val="1"/>
     <w:next w:val="1"/>
-    <w:link w:val="46"/>
+    <w:link w:val="146"/>
     <w:qFormat/>
     <w:uiPriority w:val="11"/>
     <w:rPr>
@@ -3408,49 +3851,7 @@
       <w:szCs w:val="24"/>
     </w:rPr>
   </w:style>
-  <w:style w:type="paragraph" w:styleId="33">
-    <w:name w:val="List Continue 2"/>
-    <w:basedOn w:val="1"/>
-    <w:unhideWhenUsed/>
-    <w:uiPriority w:val="99"/>
-    <w:pPr>
-      <w:spacing w:after="120"/>
-      <w:ind w:left="720"/>
-      <w:contextualSpacing/>
-    </w:pPr>
-  </w:style>
-  <w:style w:type="paragraph" w:styleId="34">
-    <w:name w:val="List Continue 3"/>
-    <w:basedOn w:val="1"/>
-    <w:unhideWhenUsed/>
-    <w:uiPriority w:val="99"/>
-    <w:pPr>
-      <w:spacing w:after="120"/>
-      <w:ind w:left="1080"/>
-      <w:contextualSpacing/>
-    </w:pPr>
-  </w:style>
-  <w:style w:type="paragraph" w:styleId="35">
-    <w:name w:val="List 2"/>
-    <w:basedOn w:val="1"/>
-    <w:unhideWhenUsed/>
-    <w:uiPriority w:val="99"/>
-    <w:pPr>
-      <w:ind w:left="720" w:hanging="360"/>
-      <w:contextualSpacing/>
-    </w:pPr>
-  </w:style>
-  <w:style w:type="paragraph" w:styleId="36">
-    <w:name w:val="List 3"/>
-    <w:basedOn w:val="1"/>
-    <w:unhideWhenUsed/>
-    <w:uiPriority w:val="99"/>
-    <w:pPr>
-      <w:ind w:left="1080" w:hanging="360"/>
-      <w:contextualSpacing/>
-    </w:pPr>
-  </w:style>
-  <w:style w:type="table" w:styleId="37">
+  <w:style w:type="table" w:styleId="38">
     <w:name w:val="Table Grid"/>
     <w:basedOn w:val="12"/>
     <w:uiPriority w:val="59"/>
@@ -3474,100 +3875,20 @@
       </w:tblCellMar>
     </w:tblPr>
   </w:style>
-  <w:style w:type="paragraph" w:customStyle="1" w:styleId="38">
-    <w:name w:val="Код"/>
+  <w:style w:type="paragraph" w:styleId="39">
+    <w:name w:val="Title"/>
     <w:basedOn w:val="1"/>
     <w:next w:val="1"/>
-    <w:link w:val="200"/>
-    <w:uiPriority w:val="0"/>
+    <w:link w:val="145"/>
+    <w:qFormat/>
+    <w:uiPriority w:val="10"/>
     <w:pPr>
       <w:pBdr>
-        <w:top w:val="single" w:color="auto" w:sz="8" w:space="1"/>
-        <w:left w:val="single" w:color="auto" w:sz="8" w:space="4"/>
-        <w:bottom w:val="single" w:color="auto" w:sz="8" w:space="1"/>
-        <w:right w:val="single" w:color="auto" w:sz="8" w:space="4"/>
+        <w:bottom w:val="single" w:color="4F81BD" w:themeColor="accent1" w:sz="8" w:space="4"/>
       </w:pBdr>
-      <w:shd w:val="clear" w:fill="D6E3BC" w:themeFill="accent3" w:themeFillTint="66"/>
-      <w:jc w:val="left"/>
+      <w:spacing w:after="300" w:line="240" w:lineRule="auto"/>
+      <w:contextualSpacing/>
     </w:pPr>
-    <w:rPr>
-      <w:rFonts w:ascii="Consolas" w:hAnsi="Consolas" w:cs="Times New Roman"/>
-      <w:bCs/>
-      <w:sz w:val="24"/>
-      <w:lang w:val="ru-RU"/>
-    </w:rPr>
-  </w:style>
-  <w:style w:type="character" w:customStyle="1" w:styleId="39">
-    <w:name w:val="Header Char"/>
-    <w:basedOn w:val="11"/>
-    <w:link w:val="20"/>
-    <w:uiPriority w:val="99"/>
-  </w:style>
-  <w:style w:type="character" w:customStyle="1" w:styleId="40">
-    <w:name w:val="Footer Char"/>
-    <w:basedOn w:val="11"/>
-    <w:link w:val="27"/>
-    <w:uiPriority w:val="99"/>
-  </w:style>
-  <w:style w:type="paragraph" w:styleId="41">
-    <w:name w:val="No Spacing"/>
-    <w:qFormat/>
-    <w:uiPriority w:val="1"/>
-    <w:pPr>
-      <w:spacing w:after="0" w:line="240" w:lineRule="auto"/>
-    </w:pPr>
-    <w:rPr>
-      <w:rFonts w:asciiTheme="minorHAnsi" w:hAnsiTheme="minorHAnsi" w:eastAsiaTheme="minorEastAsia" w:cstheme="minorBidi"/>
-      <w:sz w:val="22"/>
-      <w:szCs w:val="22"/>
-      <w:lang w:val="en-US" w:eastAsia="en-US" w:bidi="ar-SA"/>
-    </w:rPr>
-  </w:style>
-  <w:style w:type="character" w:customStyle="1" w:styleId="42">
-    <w:name w:val="Heading 1 Char"/>
-    <w:basedOn w:val="11"/>
-    <w:link w:val="2"/>
-    <w:uiPriority w:val="9"/>
-    <w:rPr>
-      <w:rFonts w:ascii="Times New Roman" w:hAnsi="Times New Roman" w:eastAsiaTheme="majorEastAsia" w:cstheme="majorBidi"/>
-      <w:b/>
-      <w:bCs/>
-      <w:color w:val="366091" w:themeColor="accent1" w:themeShade="BF"/>
-      <w:sz w:val="28"/>
-      <w:szCs w:val="28"/>
-    </w:rPr>
-  </w:style>
-  <w:style w:type="character" w:customStyle="1" w:styleId="43">
-    <w:name w:val="Heading 2 Char"/>
-    <w:basedOn w:val="11"/>
-    <w:link w:val="3"/>
-    <w:uiPriority w:val="9"/>
-    <w:rPr>
-      <w:rFonts w:ascii="Times New Roman" w:hAnsi="Times New Roman" w:eastAsiaTheme="majorEastAsia" w:cstheme="majorBidi"/>
-      <w:b/>
-      <w:bCs/>
-      <w:color w:val="4F81BD" w:themeColor="accent1"/>
-      <w:sz w:val="32"/>
-      <w:szCs w:val="26"/>
-    </w:rPr>
-  </w:style>
-  <w:style w:type="character" w:customStyle="1" w:styleId="44">
-    <w:name w:val="Heading 3 Char"/>
-    <w:basedOn w:val="11"/>
-    <w:link w:val="4"/>
-    <w:uiPriority w:val="9"/>
-    <w:rPr>
-      <w:rFonts w:asciiTheme="majorHAnsi" w:hAnsiTheme="majorHAnsi" w:eastAsiaTheme="majorEastAsia" w:cstheme="majorBidi"/>
-      <w:b/>
-      <w:bCs/>
-      <w:color w:val="4F81BD" w:themeColor="accent1"/>
-    </w:rPr>
-  </w:style>
-  <w:style w:type="character" w:customStyle="1" w:styleId="45">
-    <w:name w:val="Title Char"/>
-    <w:basedOn w:val="11"/>
-    <w:link w:val="26"/>
-    <w:uiPriority w:val="10"/>
     <w:rPr>
       <w:rFonts w:asciiTheme="majorHAnsi" w:hAnsiTheme="majorHAnsi" w:eastAsiaTheme="majorEastAsia" w:cstheme="majorBidi"/>
       <w:color w:val="17365D" w:themeColor="text2" w:themeShade="BF"/>
@@ -3577,277 +3898,7 @@
       <w:szCs w:val="52"/>
     </w:rPr>
   </w:style>
-  <w:style w:type="character" w:customStyle="1" w:styleId="46">
-    <w:name w:val="Subtitle Char"/>
-    <w:basedOn w:val="11"/>
-    <w:link w:val="32"/>
-    <w:uiPriority w:val="11"/>
-    <w:rPr>
-      <w:rFonts w:asciiTheme="majorHAnsi" w:hAnsiTheme="majorHAnsi" w:eastAsiaTheme="majorEastAsia" w:cstheme="majorBidi"/>
-      <w:i/>
-      <w:iCs/>
-      <w:color w:val="4F81BD" w:themeColor="accent1"/>
-      <w:spacing w:val="15"/>
-      <w:sz w:val="24"/>
-      <w:szCs w:val="24"/>
-    </w:rPr>
-  </w:style>
-  <w:style w:type="paragraph" w:styleId="47">
-    <w:name w:val="List Paragraph"/>
-    <w:basedOn w:val="1"/>
-    <w:qFormat/>
-    <w:uiPriority w:val="34"/>
-    <w:pPr>
-      <w:ind w:left="720"/>
-      <w:contextualSpacing/>
-    </w:pPr>
-  </w:style>
-  <w:style w:type="character" w:customStyle="1" w:styleId="48">
-    <w:name w:val="Body Text Char"/>
-    <w:basedOn w:val="11"/>
-    <w:link w:val="21"/>
-    <w:uiPriority w:val="99"/>
-  </w:style>
-  <w:style w:type="character" w:customStyle="1" w:styleId="49">
-    <w:name w:val="Body Text 2 Char"/>
-    <w:basedOn w:val="11"/>
-    <w:link w:val="17"/>
-    <w:uiPriority w:val="99"/>
-  </w:style>
-  <w:style w:type="character" w:customStyle="1" w:styleId="50">
-    <w:name w:val="Body Text 3 Char"/>
-    <w:basedOn w:val="11"/>
-    <w:link w:val="31"/>
-    <w:uiPriority w:val="99"/>
-    <w:rPr>
-      <w:sz w:val="16"/>
-      <w:szCs w:val="16"/>
-    </w:rPr>
-  </w:style>
-  <w:style w:type="character" w:customStyle="1" w:styleId="51">
-    <w:name w:val="Macro Text Char"/>
-    <w:basedOn w:val="11"/>
-    <w:link w:val="22"/>
-    <w:uiPriority w:val="99"/>
-    <w:rPr>
-      <w:rFonts w:ascii="Courier" w:hAnsi="Courier"/>
-      <w:sz w:val="20"/>
-      <w:szCs w:val="20"/>
-    </w:rPr>
-  </w:style>
-  <w:style w:type="paragraph" w:styleId="52">
-    <w:name w:val="Quote"/>
-    <w:basedOn w:val="1"/>
-    <w:next w:val="1"/>
-    <w:link w:val="53"/>
-    <w:qFormat/>
-    <w:uiPriority w:val="29"/>
-    <w:rPr>
-      <w:i/>
-      <w:iCs/>
-      <w:color w:val="000000" w:themeColor="text1"/>
-    </w:rPr>
-  </w:style>
-  <w:style w:type="character" w:customStyle="1" w:styleId="53">
-    <w:name w:val="Quote Char"/>
-    <w:basedOn w:val="11"/>
-    <w:link w:val="52"/>
-    <w:uiPriority w:val="29"/>
-    <w:rPr>
-      <w:i/>
-      <w:iCs/>
-      <w:color w:val="000000" w:themeColor="text1"/>
-    </w:rPr>
-  </w:style>
-  <w:style w:type="character" w:customStyle="1" w:styleId="54">
-    <w:name w:val="Heading 4 Char"/>
-    <w:basedOn w:val="11"/>
-    <w:link w:val="5"/>
-    <w:semiHidden/>
-    <w:uiPriority w:val="9"/>
-    <w:rPr>
-      <w:rFonts w:asciiTheme="majorHAnsi" w:hAnsiTheme="majorHAnsi" w:eastAsiaTheme="majorEastAsia" w:cstheme="majorBidi"/>
-      <w:b/>
-      <w:bCs/>
-      <w:i/>
-      <w:iCs/>
-      <w:color w:val="4F81BD" w:themeColor="accent1"/>
-    </w:rPr>
-  </w:style>
-  <w:style w:type="character" w:customStyle="1" w:styleId="55">
-    <w:name w:val="Heading 5 Char"/>
-    <w:basedOn w:val="11"/>
-    <w:link w:val="6"/>
-    <w:semiHidden/>
-    <w:uiPriority w:val="9"/>
-    <w:rPr>
-      <w:rFonts w:asciiTheme="majorHAnsi" w:hAnsiTheme="majorHAnsi" w:eastAsiaTheme="majorEastAsia" w:cstheme="majorBidi"/>
-      <w:color w:val="243F61" w:themeColor="accent1" w:themeShade="7F"/>
-    </w:rPr>
-  </w:style>
-  <w:style w:type="character" w:customStyle="1" w:styleId="56">
-    <w:name w:val="Heading 6 Char"/>
-    <w:basedOn w:val="11"/>
-    <w:link w:val="7"/>
-    <w:semiHidden/>
-    <w:uiPriority w:val="9"/>
-    <w:rPr>
-      <w:rFonts w:asciiTheme="majorHAnsi" w:hAnsiTheme="majorHAnsi" w:eastAsiaTheme="majorEastAsia" w:cstheme="majorBidi"/>
-      <w:i/>
-      <w:iCs/>
-      <w:color w:val="243F61" w:themeColor="accent1" w:themeShade="7F"/>
-    </w:rPr>
-  </w:style>
-  <w:style w:type="character" w:customStyle="1" w:styleId="57">
-    <w:name w:val="Heading 7 Char"/>
-    <w:basedOn w:val="11"/>
-    <w:link w:val="8"/>
-    <w:semiHidden/>
-    <w:uiPriority w:val="9"/>
-    <w:rPr>
-      <w:rFonts w:asciiTheme="majorHAnsi" w:hAnsiTheme="majorHAnsi" w:eastAsiaTheme="majorEastAsia" w:cstheme="majorBidi"/>
-      <w:i/>
-      <w:iCs/>
-      <w:color w:val="3F3F3F" w:themeColor="text1" w:themeTint="BF"/>
-    </w:rPr>
-  </w:style>
-  <w:style w:type="character" w:customStyle="1" w:styleId="58">
-    <w:name w:val="Heading 8 Char"/>
-    <w:basedOn w:val="11"/>
-    <w:link w:val="9"/>
-    <w:semiHidden/>
-    <w:uiPriority w:val="9"/>
-    <w:rPr>
-      <w:rFonts w:asciiTheme="majorHAnsi" w:hAnsiTheme="majorHAnsi" w:eastAsiaTheme="majorEastAsia" w:cstheme="majorBidi"/>
-      <w:color w:val="4F81BD" w:themeColor="accent1"/>
-      <w:sz w:val="20"/>
-      <w:szCs w:val="20"/>
-    </w:rPr>
-  </w:style>
-  <w:style w:type="character" w:customStyle="1" w:styleId="59">
-    <w:name w:val="Heading 9 Char"/>
-    <w:basedOn w:val="11"/>
-    <w:link w:val="10"/>
-    <w:semiHidden/>
-    <w:uiPriority w:val="9"/>
-    <w:rPr>
-      <w:rFonts w:asciiTheme="majorHAnsi" w:hAnsiTheme="majorHAnsi" w:eastAsiaTheme="majorEastAsia" w:cstheme="majorBidi"/>
-      <w:i/>
-      <w:iCs/>
-      <w:color w:val="3F3F3F" w:themeColor="text1" w:themeTint="BF"/>
-      <w:sz w:val="20"/>
-      <w:szCs w:val="20"/>
-    </w:rPr>
-  </w:style>
-  <w:style w:type="paragraph" w:styleId="60">
-    <w:name w:val="Intense Quote"/>
-    <w:basedOn w:val="1"/>
-    <w:next w:val="1"/>
-    <w:link w:val="61"/>
-    <w:qFormat/>
-    <w:uiPriority w:val="30"/>
-    <w:pPr>
-      <w:pBdr>
-        <w:bottom w:val="single" w:color="4F81BD" w:themeColor="accent1" w:sz="4" w:space="4"/>
-      </w:pBdr>
-      <w:spacing w:before="200" w:after="280"/>
-      <w:ind w:left="936" w:right="936"/>
-    </w:pPr>
-    <w:rPr>
-      <w:b/>
-      <w:bCs/>
-      <w:i/>
-      <w:iCs/>
-      <w:color w:val="4F81BD" w:themeColor="accent1"/>
-    </w:rPr>
-  </w:style>
-  <w:style w:type="character" w:customStyle="1" w:styleId="61">
-    <w:name w:val="Intense Quote Char"/>
-    <w:basedOn w:val="11"/>
-    <w:link w:val="60"/>
-    <w:uiPriority w:val="30"/>
-    <w:rPr>
-      <w:b/>
-      <w:bCs/>
-      <w:i/>
-      <w:iCs/>
-      <w:color w:val="4F81BD" w:themeColor="accent1"/>
-    </w:rPr>
-  </w:style>
-  <w:style w:type="character" w:customStyle="1" w:styleId="62">
-    <w:name w:val="Subtle Emphasis"/>
-    <w:basedOn w:val="11"/>
-    <w:qFormat/>
-    <w:uiPriority w:val="19"/>
-    <w:rPr>
-      <w:i/>
-      <w:iCs/>
-      <w:color w:val="7F7F7F" w:themeColor="text1" w:themeTint="7F"/>
-    </w:rPr>
-  </w:style>
-  <w:style w:type="character" w:customStyle="1" w:styleId="63">
-    <w:name w:val="Intense Emphasis"/>
-    <w:basedOn w:val="11"/>
-    <w:qFormat/>
-    <w:uiPriority w:val="21"/>
-    <w:rPr>
-      <w:b/>
-      <w:bCs/>
-      <w:i/>
-      <w:iCs/>
-      <w:color w:val="4F81BD" w:themeColor="accent1"/>
-    </w:rPr>
-  </w:style>
-  <w:style w:type="character" w:customStyle="1" w:styleId="64">
-    <w:name w:val="Subtle Reference"/>
-    <w:basedOn w:val="11"/>
-    <w:qFormat/>
-    <w:uiPriority w:val="31"/>
-    <w:rPr>
-      <w:smallCaps/>
-      <w:color w:val="C0504D" w:themeColor="accent2"/>
-      <w:u w:val="single"/>
-    </w:rPr>
-  </w:style>
-  <w:style w:type="character" w:customStyle="1" w:styleId="65">
-    <w:name w:val="Intense Reference"/>
-    <w:basedOn w:val="11"/>
-    <w:qFormat/>
-    <w:uiPriority w:val="32"/>
-    <w:rPr>
-      <w:b/>
-      <w:bCs/>
-      <w:smallCaps/>
-      <w:color w:val="C0504D" w:themeColor="accent2"/>
-      <w:spacing w:val="5"/>
-      <w:u w:val="single"/>
-    </w:rPr>
-  </w:style>
-  <w:style w:type="character" w:customStyle="1" w:styleId="66">
-    <w:name w:val="Book Title"/>
-    <w:basedOn w:val="11"/>
-    <w:qFormat/>
-    <w:uiPriority w:val="33"/>
-    <w:rPr>
-      <w:b/>
-      <w:bCs/>
-      <w:smallCaps/>
-      <w:spacing w:val="5"/>
-    </w:rPr>
-  </w:style>
-  <w:style w:type="paragraph" w:customStyle="1" w:styleId="67">
-    <w:name w:val="TOC Heading"/>
-    <w:basedOn w:val="2"/>
-    <w:next w:val="1"/>
-    <w:semiHidden/>
-    <w:unhideWhenUsed/>
-    <w:qFormat/>
-    <w:uiPriority w:val="39"/>
-    <w:pPr>
-      <w:outlineLvl w:val="9"/>
-    </w:pPr>
-  </w:style>
-  <w:style w:type="table" w:styleId="68">
+  <w:style w:type="table" w:styleId="40">
     <w:name w:val="Light Shading"/>
     <w:basedOn w:val="12"/>
     <w:uiPriority w:val="60"/>
@@ -3877,6 +3928,7 @@
         <w:b/>
         <w:bCs/>
       </w:rPr>
+      <w:tblPr/>
       <w:tcPr>
         <w:tcBorders>
           <w:top w:val="single" w:color="000000" w:themeColor="text1" w:sz="8" w:space="0"/>
@@ -3896,6 +3948,7 @@
         <w:b/>
         <w:bCs/>
       </w:rPr>
+      <w:tblPr/>
       <w:tcPr>
         <w:tcBorders>
           <w:top w:val="single" w:color="000000" w:themeColor="text1" w:sz="8" w:space="0"/>
@@ -3920,6 +3973,7 @@
       </w:rPr>
     </w:tblStylePr>
     <w:tblStylePr w:type="band1Vert">
+      <w:tblPr/>
       <w:tcPr>
         <w:tcBorders>
           <w:left w:val="nil"/>
@@ -3931,6 +3985,7 @@
       </w:tcPr>
     </w:tblStylePr>
     <w:tblStylePr w:type="band1Horz">
+      <w:tblPr/>
       <w:tcPr>
         <w:tcBorders>
           <w:left w:val="nil"/>
@@ -3942,7 +3997,7 @@
       </w:tcPr>
     </w:tblStylePr>
   </w:style>
-  <w:style w:type="table" w:styleId="69">
+  <w:style w:type="table" w:styleId="41">
     <w:name w:val="Light Shading Accent 1"/>
     <w:basedOn w:val="12"/>
     <w:uiPriority w:val="60"/>
@@ -3972,6 +4027,7 @@
         <w:b/>
         <w:bCs/>
       </w:rPr>
+      <w:tblPr/>
       <w:tcPr>
         <w:tcBorders>
           <w:top w:val="single" w:color="4F81BD" w:themeColor="accent1" w:sz="8" w:space="0"/>
@@ -3991,6 +4047,7 @@
         <w:b/>
         <w:bCs/>
       </w:rPr>
+      <w:tblPr/>
       <w:tcPr>
         <w:tcBorders>
           <w:top w:val="single" w:color="4F81BD" w:themeColor="accent1" w:sz="8" w:space="0"/>
@@ -4015,6 +4072,7 @@
       </w:rPr>
     </w:tblStylePr>
     <w:tblStylePr w:type="band1Vert">
+      <w:tblPr/>
       <w:tcPr>
         <w:tcBorders>
           <w:left w:val="nil"/>
@@ -4026,6 +4084,7 @@
       </w:tcPr>
     </w:tblStylePr>
     <w:tblStylePr w:type="band1Horz">
+      <w:tblPr/>
       <w:tcPr>
         <w:tcBorders>
           <w:left w:val="nil"/>
@@ -4037,7 +4096,7 @@
       </w:tcPr>
     </w:tblStylePr>
   </w:style>
-  <w:style w:type="table" w:styleId="70">
+  <w:style w:type="table" w:styleId="42">
     <w:name w:val="Light Shading Accent 2"/>
     <w:basedOn w:val="12"/>
     <w:uiPriority w:val="60"/>
@@ -4067,6 +4126,7 @@
         <w:b/>
         <w:bCs/>
       </w:rPr>
+      <w:tblPr/>
       <w:tcPr>
         <w:tcBorders>
           <w:top w:val="single" w:color="C0504D" w:themeColor="accent2" w:sz="8" w:space="0"/>
@@ -4086,6 +4146,7 @@
         <w:b/>
         <w:bCs/>
       </w:rPr>
+      <w:tblPr/>
       <w:tcPr>
         <w:tcBorders>
           <w:top w:val="single" w:color="C0504D" w:themeColor="accent2" w:sz="8" w:space="0"/>
@@ -4110,6 +4171,7 @@
       </w:rPr>
     </w:tblStylePr>
     <w:tblStylePr w:type="band1Vert">
+      <w:tblPr/>
       <w:tcPr>
         <w:tcBorders>
           <w:left w:val="nil"/>
@@ -4121,6 +4183,7 @@
       </w:tcPr>
     </w:tblStylePr>
     <w:tblStylePr w:type="band1Horz">
+      <w:tblPr/>
       <w:tcPr>
         <w:tcBorders>
           <w:left w:val="nil"/>
@@ -4132,7 +4195,7 @@
       </w:tcPr>
     </w:tblStylePr>
   </w:style>
-  <w:style w:type="table" w:styleId="71">
+  <w:style w:type="table" w:styleId="43">
     <w:name w:val="Light Shading Accent 3"/>
     <w:basedOn w:val="12"/>
     <w:uiPriority w:val="60"/>
@@ -4162,6 +4225,7 @@
         <w:b/>
         <w:bCs/>
       </w:rPr>
+      <w:tblPr/>
       <w:tcPr>
         <w:tcBorders>
           <w:top w:val="single" w:color="9BBB59" w:themeColor="accent3" w:sz="8" w:space="0"/>
@@ -4181,6 +4245,7 @@
         <w:b/>
         <w:bCs/>
       </w:rPr>
+      <w:tblPr/>
       <w:tcPr>
         <w:tcBorders>
           <w:top w:val="single" w:color="9BBB59" w:themeColor="accent3" w:sz="8" w:space="0"/>
@@ -4205,6 +4270,7 @@
       </w:rPr>
     </w:tblStylePr>
     <w:tblStylePr w:type="band1Vert">
+      <w:tblPr/>
       <w:tcPr>
         <w:tcBorders>
           <w:left w:val="nil"/>
@@ -4216,6 +4282,7 @@
       </w:tcPr>
     </w:tblStylePr>
     <w:tblStylePr w:type="band1Horz">
+      <w:tblPr/>
       <w:tcPr>
         <w:tcBorders>
           <w:left w:val="nil"/>
@@ -4227,7 +4294,7 @@
       </w:tcPr>
     </w:tblStylePr>
   </w:style>
-  <w:style w:type="table" w:styleId="72">
+  <w:style w:type="table" w:styleId="44">
     <w:name w:val="Light Shading Accent 4"/>
     <w:basedOn w:val="12"/>
     <w:uiPriority w:val="60"/>
@@ -4257,6 +4324,7 @@
         <w:b/>
         <w:bCs/>
       </w:rPr>
+      <w:tblPr/>
       <w:tcPr>
         <w:tcBorders>
           <w:top w:val="single" w:color="8064A2" w:themeColor="accent4" w:sz="8" w:space="0"/>
@@ -4276,6 +4344,7 @@
         <w:b/>
         <w:bCs/>
       </w:rPr>
+      <w:tblPr/>
       <w:tcPr>
         <w:tcBorders>
           <w:top w:val="single" w:color="8064A2" w:themeColor="accent4" w:sz="8" w:space="0"/>
@@ -4300,6 +4369,7 @@
       </w:rPr>
     </w:tblStylePr>
     <w:tblStylePr w:type="band1Vert">
+      <w:tblPr/>
       <w:tcPr>
         <w:tcBorders>
           <w:left w:val="nil"/>
@@ -4311,6 +4381,7 @@
       </w:tcPr>
     </w:tblStylePr>
     <w:tblStylePr w:type="band1Horz">
+      <w:tblPr/>
       <w:tcPr>
         <w:tcBorders>
           <w:left w:val="nil"/>
@@ -4322,7 +4393,7 @@
       </w:tcPr>
     </w:tblStylePr>
   </w:style>
-  <w:style w:type="table" w:styleId="73">
+  <w:style w:type="table" w:styleId="45">
     <w:name w:val="Light Shading Accent 5"/>
     <w:basedOn w:val="12"/>
     <w:uiPriority w:val="60"/>
@@ -4352,6 +4423,7 @@
         <w:b/>
         <w:bCs/>
       </w:rPr>
+      <w:tblPr/>
       <w:tcPr>
         <w:tcBorders>
           <w:top w:val="single" w:color="4BACC6" w:themeColor="accent5" w:sz="8" w:space="0"/>
@@ -4371,6 +4443,7 @@
         <w:b/>
         <w:bCs/>
       </w:rPr>
+      <w:tblPr/>
       <w:tcPr>
         <w:tcBorders>
           <w:top w:val="single" w:color="4BACC6" w:themeColor="accent5" w:sz="8" w:space="0"/>
@@ -4395,6 +4468,7 @@
       </w:rPr>
     </w:tblStylePr>
     <w:tblStylePr w:type="band1Vert">
+      <w:tblPr/>
       <w:tcPr>
         <w:tcBorders>
           <w:left w:val="nil"/>
@@ -4406,6 +4480,7 @@
       </w:tcPr>
     </w:tblStylePr>
     <w:tblStylePr w:type="band1Horz">
+      <w:tblPr/>
       <w:tcPr>
         <w:tcBorders>
           <w:left w:val="nil"/>
@@ -4417,7 +4492,7 @@
       </w:tcPr>
     </w:tblStylePr>
   </w:style>
-  <w:style w:type="table" w:styleId="74">
+  <w:style w:type="table" w:styleId="46">
     <w:name w:val="Light Shading Accent 6"/>
     <w:basedOn w:val="12"/>
     <w:uiPriority w:val="60"/>
@@ -4447,6 +4522,7 @@
         <w:b/>
         <w:bCs/>
       </w:rPr>
+      <w:tblPr/>
       <w:tcPr>
         <w:tcBorders>
           <w:top w:val="single" w:color="F79646" w:themeColor="accent6" w:sz="8" w:space="0"/>
@@ -4466,6 +4542,7 @@
         <w:b/>
         <w:bCs/>
       </w:rPr>
+      <w:tblPr/>
       <w:tcPr>
         <w:tcBorders>
           <w:top w:val="single" w:color="F79646" w:themeColor="accent6" w:sz="8" w:space="0"/>
@@ -4490,6 +4567,7 @@
       </w:rPr>
     </w:tblStylePr>
     <w:tblStylePr w:type="band1Vert">
+      <w:tblPr/>
       <w:tcPr>
         <w:tcBorders>
           <w:left w:val="nil"/>
@@ -4501,6 +4579,7 @@
       </w:tcPr>
     </w:tblStylePr>
     <w:tblStylePr w:type="band1Horz">
+      <w:tblPr/>
       <w:tcPr>
         <w:tcBorders>
           <w:left w:val="nil"/>
@@ -4512,7 +4591,7 @@
       </w:tcPr>
     </w:tblStylePr>
   </w:style>
-  <w:style w:type="table" w:styleId="75">
+  <w:style w:type="table" w:styleId="47">
     <w:name w:val="Light List"/>
     <w:basedOn w:val="12"/>
     <w:uiPriority w:val="61"/>
@@ -4542,6 +4621,7 @@
         <w:bCs/>
         <w:color w:val="FFFFFF" w:themeColor="background1"/>
       </w:rPr>
+      <w:tblPr/>
       <w:tcPr>
         <w:shd w:val="clear" w:color="auto" w:fill="000000" w:themeFill="text1"/>
       </w:tcPr>
@@ -4554,6 +4634,7 @@
         <w:b/>
         <w:bCs/>
       </w:rPr>
+      <w:tblPr/>
       <w:tcPr>
         <w:tcBorders>
           <w:top w:val="double" w:color="000000" w:themeColor="text1" w:sz="6" w:space="0"/>
@@ -4576,6 +4657,7 @@
       </w:rPr>
     </w:tblStylePr>
     <w:tblStylePr w:type="band1Vert">
+      <w:tblPr/>
       <w:tcPr>
         <w:tcBorders>
           <w:top w:val="single" w:color="000000" w:themeColor="text1" w:sz="8" w:space="0"/>
@@ -4586,6 +4668,7 @@
       </w:tcPr>
     </w:tblStylePr>
     <w:tblStylePr w:type="band1Horz">
+      <w:tblPr/>
       <w:tcPr>
         <w:tcBorders>
           <w:top w:val="single" w:color="000000" w:themeColor="text1" w:sz="8" w:space="0"/>
@@ -4596,7 +4679,7 @@
       </w:tcPr>
     </w:tblStylePr>
   </w:style>
-  <w:style w:type="table" w:styleId="76">
+  <w:style w:type="table" w:styleId="48">
     <w:name w:val="Light List Accent 1"/>
     <w:basedOn w:val="12"/>
     <w:uiPriority w:val="61"/>
@@ -4626,6 +4709,7 @@
         <w:bCs/>
         <w:color w:val="FFFFFF" w:themeColor="background1"/>
       </w:rPr>
+      <w:tblPr/>
       <w:tcPr>
         <w:shd w:val="clear" w:color="auto" w:fill="4F81BD" w:themeFill="accent1"/>
       </w:tcPr>
@@ -4638,6 +4722,7 @@
         <w:b/>
         <w:bCs/>
       </w:rPr>
+      <w:tblPr/>
       <w:tcPr>
         <w:tcBorders>
           <w:top w:val="double" w:color="4F81BD" w:themeColor="accent1" w:sz="6" w:space="0"/>
@@ -4660,6 +4745,7 @@
       </w:rPr>
     </w:tblStylePr>
     <w:tblStylePr w:type="band1Vert">
+      <w:tblPr/>
       <w:tcPr>
         <w:tcBorders>
           <w:top w:val="single" w:color="4F81BD" w:themeColor="accent1" w:sz="8" w:space="0"/>
@@ -4670,6 +4756,7 @@
       </w:tcPr>
     </w:tblStylePr>
     <w:tblStylePr w:type="band1Horz">
+      <w:tblPr/>
       <w:tcPr>
         <w:tcBorders>
           <w:top w:val="single" w:color="4F81BD" w:themeColor="accent1" w:sz="8" w:space="0"/>
@@ -4680,7 +4767,7 @@
       </w:tcPr>
     </w:tblStylePr>
   </w:style>
-  <w:style w:type="table" w:styleId="77">
+  <w:style w:type="table" w:styleId="49">
     <w:name w:val="Light List Accent 2"/>
     <w:basedOn w:val="12"/>
     <w:uiPriority w:val="61"/>
@@ -4710,6 +4797,7 @@
         <w:bCs/>
         <w:color w:val="FFFFFF" w:themeColor="background1"/>
       </w:rPr>
+      <w:tblPr/>
       <w:tcPr>
         <w:shd w:val="clear" w:color="auto" w:fill="C0504D" w:themeFill="accent2"/>
       </w:tcPr>
@@ -4722,6 +4810,7 @@
         <w:b/>
         <w:bCs/>
       </w:rPr>
+      <w:tblPr/>
       <w:tcPr>
         <w:tcBorders>
           <w:top w:val="double" w:color="C0504D" w:themeColor="accent2" w:sz="6" w:space="0"/>
@@ -4744,6 +4833,7 @@
       </w:rPr>
     </w:tblStylePr>
     <w:tblStylePr w:type="band1Vert">
+      <w:tblPr/>
       <w:tcPr>
         <w:tcBorders>
           <w:top w:val="single" w:color="C0504D" w:themeColor="accent2" w:sz="8" w:space="0"/>
@@ -4754,6 +4844,7 @@
       </w:tcPr>
     </w:tblStylePr>
     <w:tblStylePr w:type="band1Horz">
+      <w:tblPr/>
       <w:tcPr>
         <w:tcBorders>
           <w:top w:val="single" w:color="C0504D" w:themeColor="accent2" w:sz="8" w:space="0"/>
@@ -4764,7 +4855,7 @@
       </w:tcPr>
     </w:tblStylePr>
   </w:style>
-  <w:style w:type="table" w:styleId="78">
+  <w:style w:type="table" w:styleId="50">
     <w:name w:val="Light List Accent 3"/>
     <w:basedOn w:val="12"/>
     <w:uiPriority w:val="61"/>
@@ -4794,6 +4885,7 @@
         <w:bCs/>
         <w:color w:val="FFFFFF" w:themeColor="background1"/>
       </w:rPr>
+      <w:tblPr/>
       <w:tcPr>
         <w:shd w:val="clear" w:color="auto" w:fill="9BBB59" w:themeFill="accent3"/>
       </w:tcPr>
@@ -4806,6 +4898,7 @@
         <w:b/>
         <w:bCs/>
       </w:rPr>
+      <w:tblPr/>
       <w:tcPr>
         <w:tcBorders>
           <w:top w:val="double" w:color="9BBB59" w:themeColor="accent3" w:sz="6" w:space="0"/>
@@ -4828,6 +4921,7 @@
       </w:rPr>
     </w:tblStylePr>
     <w:tblStylePr w:type="band1Vert">
+      <w:tblPr/>
       <w:tcPr>
         <w:tcBorders>
           <w:top w:val="single" w:color="9BBB59" w:themeColor="accent3" w:sz="8" w:space="0"/>
@@ -4838,6 +4932,7 @@
       </w:tcPr>
     </w:tblStylePr>
     <w:tblStylePr w:type="band1Horz">
+      <w:tblPr/>
       <w:tcPr>
         <w:tcBorders>
           <w:top w:val="single" w:color="9BBB59" w:themeColor="accent3" w:sz="8" w:space="0"/>
@@ -4848,7 +4943,7 @@
       </w:tcPr>
     </w:tblStylePr>
   </w:style>
-  <w:style w:type="table" w:styleId="79">
+  <w:style w:type="table" w:styleId="51">
     <w:name w:val="Light List Accent 4"/>
     <w:basedOn w:val="12"/>
     <w:uiPriority w:val="61"/>
@@ -4878,6 +4973,7 @@
         <w:bCs/>
         <w:color w:val="FFFFFF" w:themeColor="background1"/>
       </w:rPr>
+      <w:tblPr/>
       <w:tcPr>
         <w:shd w:val="clear" w:color="auto" w:fill="8064A2" w:themeFill="accent4"/>
       </w:tcPr>
@@ -4890,6 +4986,7 @@
         <w:b/>
         <w:bCs/>
       </w:rPr>
+      <w:tblPr/>
       <w:tcPr>
         <w:tcBorders>
           <w:top w:val="double" w:color="8064A2" w:themeColor="accent4" w:sz="6" w:space="0"/>
@@ -4912,6 +5009,7 @@
       </w:rPr>
     </w:tblStylePr>
     <w:tblStylePr w:type="band1Vert">
+      <w:tblPr/>
       <w:tcPr>
         <w:tcBorders>
           <w:top w:val="single" w:color="8064A2" w:themeColor="accent4" w:sz="8" w:space="0"/>
@@ -4922,6 +5020,7 @@
       </w:tcPr>
     </w:tblStylePr>
     <w:tblStylePr w:type="band1Horz">
+      <w:tblPr/>
       <w:tcPr>
         <w:tcBorders>
           <w:top w:val="single" w:color="8064A2" w:themeColor="accent4" w:sz="8" w:space="0"/>
@@ -4932,7 +5031,7 @@
       </w:tcPr>
     </w:tblStylePr>
   </w:style>
-  <w:style w:type="table" w:styleId="80">
+  <w:style w:type="table" w:styleId="52">
     <w:name w:val="Light List Accent 5"/>
     <w:basedOn w:val="12"/>
     <w:uiPriority w:val="61"/>
@@ -4962,6 +5061,7 @@
         <w:bCs/>
         <w:color w:val="FFFFFF" w:themeColor="background1"/>
       </w:rPr>
+      <w:tblPr/>
       <w:tcPr>
         <w:shd w:val="clear" w:color="auto" w:fill="4BACC6" w:themeFill="accent5"/>
       </w:tcPr>
@@ -4974,6 +5074,7 @@
         <w:b/>
         <w:bCs/>
       </w:rPr>
+      <w:tblPr/>
       <w:tcPr>
         <w:tcBorders>
           <w:top w:val="double" w:color="4BACC6" w:themeColor="accent5" w:sz="6" w:space="0"/>
@@ -4996,6 +5097,7 @@
       </w:rPr>
     </w:tblStylePr>
     <w:tblStylePr w:type="band1Vert">
+      <w:tblPr/>
       <w:tcPr>
         <w:tcBorders>
           <w:top w:val="single" w:color="4BACC6" w:themeColor="accent5" w:sz="8" w:space="0"/>
@@ -5006,6 +5108,7 @@
       </w:tcPr>
     </w:tblStylePr>
     <w:tblStylePr w:type="band1Horz">
+      <w:tblPr/>
       <w:tcPr>
         <w:tcBorders>
           <w:top w:val="single" w:color="4BACC6" w:themeColor="accent5" w:sz="8" w:space="0"/>
@@ -5016,7 +5119,7 @@
       </w:tcPr>
     </w:tblStylePr>
   </w:style>
-  <w:style w:type="table" w:styleId="81">
+  <w:style w:type="table" w:styleId="53">
     <w:name w:val="Light List Accent 6"/>
     <w:basedOn w:val="12"/>
     <w:uiPriority w:val="61"/>
@@ -5046,6 +5149,7 @@
         <w:bCs/>
         <w:color w:val="FFFFFF" w:themeColor="background1"/>
       </w:rPr>
+      <w:tblPr/>
       <w:tcPr>
         <w:shd w:val="clear" w:color="auto" w:fill="F79646" w:themeFill="accent6"/>
       </w:tcPr>
@@ -5058,6 +5162,7 @@
         <w:b/>
         <w:bCs/>
       </w:rPr>
+      <w:tblPr/>
       <w:tcPr>
         <w:tcBorders>
           <w:top w:val="double" w:color="F79646" w:themeColor="accent6" w:sz="6" w:space="0"/>
@@ -5080,6 +5185,7 @@
       </w:rPr>
     </w:tblStylePr>
     <w:tblStylePr w:type="band1Vert">
+      <w:tblPr/>
       <w:tcPr>
         <w:tcBorders>
           <w:top w:val="single" w:color="F79646" w:themeColor="accent6" w:sz="8" w:space="0"/>
@@ -5090,6 +5196,7 @@
       </w:tcPr>
     </w:tblStylePr>
     <w:tblStylePr w:type="band1Horz">
+      <w:tblPr/>
       <w:tcPr>
         <w:tcBorders>
           <w:top w:val="single" w:color="F79646" w:themeColor="accent6" w:sz="8" w:space="0"/>
@@ -5100,7 +5207,7 @@
       </w:tcPr>
     </w:tblStylePr>
   </w:style>
-  <w:style w:type="table" w:styleId="82">
+  <w:style w:type="table" w:styleId="54">
     <w:name w:val="Light Grid"/>
     <w:basedOn w:val="12"/>
     <w:uiPriority w:val="62"/>
@@ -5132,6 +5239,7 @@
         <w:b/>
         <w:bCs/>
       </w:rPr>
+      <w:tblPr/>
       <w:tcPr>
         <w:tcBorders>
           <w:top w:val="single" w:color="000000" w:themeColor="text1" w:sz="8" w:space="0"/>
@@ -5152,6 +5260,7 @@
         <w:b/>
         <w:bCs/>
       </w:rPr>
+      <w:tblPr/>
       <w:tcPr>
         <w:tcBorders>
           <w:top w:val="double" w:color="000000" w:themeColor="text1" w:sz="6" w:space="0"/>
@@ -5176,6 +5285,7 @@
         <w:b/>
         <w:bCs/>
       </w:rPr>
+      <w:tblPr/>
       <w:tcPr>
         <w:tcBorders>
           <w:top w:val="single" w:color="000000" w:themeColor="text1" w:sz="8" w:space="0"/>
@@ -5186,6 +5296,7 @@
       </w:tcPr>
     </w:tblStylePr>
     <w:tblStylePr w:type="band1Vert">
+      <w:tblPr/>
       <w:tcPr>
         <w:tcBorders>
           <w:top w:val="single" w:color="000000" w:themeColor="text1" w:sz="8" w:space="0"/>
@@ -5197,6 +5308,7 @@
       </w:tcPr>
     </w:tblStylePr>
     <w:tblStylePr w:type="band1Horz">
+      <w:tblPr/>
       <w:tcPr>
         <w:tcBorders>
           <w:top w:val="single" w:color="000000" w:themeColor="text1" w:sz="8" w:space="0"/>
@@ -5209,6 +5321,7 @@
       </w:tcPr>
     </w:tblStylePr>
     <w:tblStylePr w:type="band2Horz">
+      <w:tblPr/>
       <w:tcPr>
         <w:tcBorders>
           <w:top w:val="single" w:color="000000" w:themeColor="text1" w:sz="8" w:space="0"/>
@@ -5220,7 +5333,7 @@
       </w:tcPr>
     </w:tblStylePr>
   </w:style>
-  <w:style w:type="table" w:styleId="83">
+  <w:style w:type="table" w:styleId="55">
     <w:name w:val="Light Grid Accent 1"/>
     <w:basedOn w:val="12"/>
     <w:uiPriority w:val="62"/>
@@ -5252,6 +5365,7 @@
         <w:b/>
         <w:bCs/>
       </w:rPr>
+      <w:tblPr/>
       <w:tcPr>
         <w:tcBorders>
           <w:top w:val="single" w:color="4F81BD" w:themeColor="accent1" w:sz="8" w:space="0"/>
@@ -5272,6 +5386,7 @@
         <w:b/>
         <w:bCs/>
       </w:rPr>
+      <w:tblPr/>
       <w:tcPr>
         <w:tcBorders>
           <w:top w:val="double" w:color="4F81BD" w:themeColor="accent1" w:sz="6" w:space="0"/>
@@ -5296,6 +5411,7 @@
         <w:b/>
         <w:bCs/>
       </w:rPr>
+      <w:tblPr/>
       <w:tcPr>
         <w:tcBorders>
           <w:top w:val="single" w:color="4F81BD" w:themeColor="accent1" w:sz="8" w:space="0"/>
@@ -5306,6 +5422,7 @@
       </w:tcPr>
     </w:tblStylePr>
     <w:tblStylePr w:type="band1Vert">
+      <w:tblPr/>
       <w:tcPr>
         <w:tcBorders>
           <w:top w:val="single" w:color="4F81BD" w:themeColor="accent1" w:sz="8" w:space="0"/>
@@ -5317,6 +5434,7 @@
       </w:tcPr>
     </w:tblStylePr>
     <w:tblStylePr w:type="band1Horz">
+      <w:tblPr/>
       <w:tcPr>
         <w:tcBorders>
           <w:top w:val="single" w:color="4F81BD" w:themeColor="accent1" w:sz="8" w:space="0"/>
@@ -5329,6 +5447,7 @@
       </w:tcPr>
     </w:tblStylePr>
     <w:tblStylePr w:type="band2Horz">
+      <w:tblPr/>
       <w:tcPr>
         <w:tcBorders>
           <w:top w:val="single" w:color="4F81BD" w:themeColor="accent1" w:sz="8" w:space="0"/>
@@ -5340,7 +5459,7 @@
       </w:tcPr>
     </w:tblStylePr>
   </w:style>
-  <w:style w:type="table" w:styleId="84">
+  <w:style w:type="table" w:styleId="56">
     <w:name w:val="Light Grid Accent 2"/>
     <w:basedOn w:val="12"/>
     <w:uiPriority w:val="62"/>
@@ -5372,6 +5491,7 @@
         <w:b/>
         <w:bCs/>
       </w:rPr>
+      <w:tblPr/>
       <w:tcPr>
         <w:tcBorders>
           <w:top w:val="single" w:color="C0504D" w:themeColor="accent2" w:sz="8" w:space="0"/>
@@ -5392,6 +5512,7 @@
         <w:b/>
         <w:bCs/>
       </w:rPr>
+      <w:tblPr/>
       <w:tcPr>
         <w:tcBorders>
           <w:top w:val="double" w:color="C0504D" w:themeColor="accent2" w:sz="6" w:space="0"/>
@@ -5416,6 +5537,7 @@
         <w:b/>
         <w:bCs/>
       </w:rPr>
+      <w:tblPr/>
       <w:tcPr>
         <w:tcBorders>
           <w:top w:val="single" w:color="C0504D" w:themeColor="accent2" w:sz="8" w:space="0"/>
@@ -5426,6 +5548,7 @@
       </w:tcPr>
     </w:tblStylePr>
     <w:tblStylePr w:type="band1Vert">
+      <w:tblPr/>
       <w:tcPr>
         <w:tcBorders>
           <w:top w:val="single" w:color="C0504D" w:themeColor="accent2" w:sz="8" w:space="0"/>
@@ -5437,6 +5560,7 @@
       </w:tcPr>
     </w:tblStylePr>
     <w:tblStylePr w:type="band1Horz">
+      <w:tblPr/>
       <w:tcPr>
         <w:tcBorders>
           <w:top w:val="single" w:color="C0504D" w:themeColor="accent2" w:sz="8" w:space="0"/>
@@ -5449,6 +5573,7 @@
       </w:tcPr>
     </w:tblStylePr>
     <w:tblStylePr w:type="band2Horz">
+      <w:tblPr/>
       <w:tcPr>
         <w:tcBorders>
           <w:top w:val="single" w:color="C0504D" w:themeColor="accent2" w:sz="8" w:space="0"/>
@@ -5460,7 +5585,7 @@
       </w:tcPr>
     </w:tblStylePr>
   </w:style>
-  <w:style w:type="table" w:styleId="85">
+  <w:style w:type="table" w:styleId="57">
     <w:name w:val="Light Grid Accent 3"/>
     <w:basedOn w:val="12"/>
     <w:uiPriority w:val="62"/>
@@ -5492,6 +5617,7 @@
         <w:b/>
         <w:bCs/>
       </w:rPr>
+      <w:tblPr/>
       <w:tcPr>
         <w:tcBorders>
           <w:top w:val="single" w:color="9BBB59" w:themeColor="accent3" w:sz="8" w:space="0"/>
@@ -5512,6 +5638,7 @@
         <w:b/>
         <w:bCs/>
       </w:rPr>
+      <w:tblPr/>
       <w:tcPr>
         <w:tcBorders>
           <w:top w:val="double" w:color="9BBB59" w:themeColor="accent3" w:sz="6" w:space="0"/>
@@ -5536,6 +5663,7 @@
         <w:b/>
         <w:bCs/>
       </w:rPr>
+      <w:tblPr/>
       <w:tcPr>
         <w:tcBorders>
           <w:top w:val="single" w:color="9BBB59" w:themeColor="accent3" w:sz="8" w:space="0"/>
@@ -5546,6 +5674,7 @@
       </w:tcPr>
     </w:tblStylePr>
     <w:tblStylePr w:type="band1Vert">
+      <w:tblPr/>
       <w:tcPr>
         <w:tcBorders>
           <w:top w:val="single" w:color="9BBB59" w:themeColor="accent3" w:sz="8" w:space="0"/>
@@ -5557,6 +5686,7 @@
       </w:tcPr>
     </w:tblStylePr>
     <w:tblStylePr w:type="band1Horz">
+      <w:tblPr/>
       <w:tcPr>
         <w:tcBorders>
           <w:top w:val="single" w:color="9BBB59" w:themeColor="accent3" w:sz="8" w:space="0"/>
@@ -5569,6 +5699,7 @@
       </w:tcPr>
     </w:tblStylePr>
     <w:tblStylePr w:type="band2Horz">
+      <w:tblPr/>
       <w:tcPr>
         <w:tcBorders>
           <w:top w:val="single" w:color="9BBB59" w:themeColor="accent3" w:sz="8" w:space="0"/>
@@ -5580,7 +5711,7 @@
       </w:tcPr>
     </w:tblStylePr>
   </w:style>
-  <w:style w:type="table" w:styleId="86">
+  <w:style w:type="table" w:styleId="58">
     <w:name w:val="Light Grid Accent 4"/>
     <w:basedOn w:val="12"/>
     <w:uiPriority w:val="62"/>
@@ -5612,6 +5743,7 @@
         <w:b/>
         <w:bCs/>
       </w:rPr>
+      <w:tblPr/>
       <w:tcPr>
         <w:tcBorders>
           <w:top w:val="single" w:color="8064A2" w:themeColor="accent4" w:sz="8" w:space="0"/>
@@ -5632,6 +5764,7 @@
         <w:b/>
         <w:bCs/>
       </w:rPr>
+      <w:tblPr/>
       <w:tcPr>
         <w:tcBorders>
           <w:top w:val="double" w:color="8064A2" w:themeColor="accent4" w:sz="6" w:space="0"/>
@@ -5656,6 +5789,7 @@
         <w:b/>
         <w:bCs/>
       </w:rPr>
+      <w:tblPr/>
       <w:tcPr>
         <w:tcBorders>
           <w:top w:val="single" w:color="8064A2" w:themeColor="accent4" w:sz="8" w:space="0"/>
@@ -5666,6 +5800,7 @@
       </w:tcPr>
     </w:tblStylePr>
     <w:tblStylePr w:type="band1Vert">
+      <w:tblPr/>
       <w:tcPr>
         <w:tcBorders>
           <w:top w:val="single" w:color="8064A2" w:themeColor="accent4" w:sz="8" w:space="0"/>
@@ -5677,6 +5812,7 @@
       </w:tcPr>
     </w:tblStylePr>
     <w:tblStylePr w:type="band1Horz">
+      <w:tblPr/>
       <w:tcPr>
         <w:tcBorders>
           <w:top w:val="single" w:color="8064A2" w:themeColor="accent4" w:sz="8" w:space="0"/>
@@ -5689,6 +5825,7 @@
       </w:tcPr>
     </w:tblStylePr>
     <w:tblStylePr w:type="band2Horz">
+      <w:tblPr/>
       <w:tcPr>
         <w:tcBorders>
           <w:top w:val="single" w:color="8064A2" w:themeColor="accent4" w:sz="8" w:space="0"/>
@@ -5700,7 +5837,7 @@
       </w:tcPr>
     </w:tblStylePr>
   </w:style>
-  <w:style w:type="table" w:styleId="87">
+  <w:style w:type="table" w:styleId="59">
     <w:name w:val="Light Grid Accent 5"/>
     <w:basedOn w:val="12"/>
     <w:uiPriority w:val="62"/>
@@ -5732,6 +5869,7 @@
         <w:b/>
         <w:bCs/>
       </w:rPr>
+      <w:tblPr/>
       <w:tcPr>
         <w:tcBorders>
           <w:top w:val="single" w:color="4BACC6" w:themeColor="accent5" w:sz="8" w:space="0"/>
@@ -5752,6 +5890,7 @@
         <w:b/>
         <w:bCs/>
       </w:rPr>
+      <w:tblPr/>
       <w:tcPr>
         <w:tcBorders>
           <w:top w:val="double" w:color="4BACC6" w:themeColor="accent5" w:sz="6" w:space="0"/>
@@ -5776,6 +5915,7 @@
         <w:b/>
         <w:bCs/>
       </w:rPr>
+      <w:tblPr/>
       <w:tcPr>
         <w:tcBorders>
           <w:top w:val="single" w:color="4BACC6" w:themeColor="accent5" w:sz="8" w:space="0"/>
@@ -5786,6 +5926,7 @@
       </w:tcPr>
     </w:tblStylePr>
     <w:tblStylePr w:type="band1Vert">
+      <w:tblPr/>
       <w:tcPr>
         <w:tcBorders>
           <w:top w:val="single" w:color="4BACC6" w:themeColor="accent5" w:sz="8" w:space="0"/>
@@ -5797,6 +5938,7 @@
       </w:tcPr>
     </w:tblStylePr>
     <w:tblStylePr w:type="band1Horz">
+      <w:tblPr/>
       <w:tcPr>
         <w:tcBorders>
           <w:top w:val="single" w:color="4BACC6" w:themeColor="accent5" w:sz="8" w:space="0"/>
@@ -5809,6 +5951,7 @@
       </w:tcPr>
     </w:tblStylePr>
     <w:tblStylePr w:type="band2Horz">
+      <w:tblPr/>
       <w:tcPr>
         <w:tcBorders>
           <w:top w:val="single" w:color="4BACC6" w:themeColor="accent5" w:sz="8" w:space="0"/>
@@ -5820,7 +5963,7 @@
       </w:tcPr>
     </w:tblStylePr>
   </w:style>
-  <w:style w:type="table" w:styleId="88">
+  <w:style w:type="table" w:styleId="60">
     <w:name w:val="Light Grid Accent 6"/>
     <w:basedOn w:val="12"/>
     <w:uiPriority w:val="62"/>
@@ -5852,6 +5995,7 @@
         <w:b/>
         <w:bCs/>
       </w:rPr>
+      <w:tblPr/>
       <w:tcPr>
         <w:tcBorders>
           <w:top w:val="single" w:color="F79646" w:themeColor="accent6" w:sz="8" w:space="0"/>
@@ -5872,6 +6016,7 @@
         <w:b/>
         <w:bCs/>
       </w:rPr>
+      <w:tblPr/>
       <w:tcPr>
         <w:tcBorders>
           <w:top w:val="double" w:color="F79646" w:themeColor="accent6" w:sz="6" w:space="0"/>
@@ -5896,6 +6041,7 @@
         <w:b/>
         <w:bCs/>
       </w:rPr>
+      <w:tblPr/>
       <w:tcPr>
         <w:tcBorders>
           <w:top w:val="single" w:color="F79646" w:themeColor="accent6" w:sz="8" w:space="0"/>
@@ -5906,6 +6052,7 @@
       </w:tcPr>
     </w:tblStylePr>
     <w:tblStylePr w:type="band1Vert">
+      <w:tblPr/>
       <w:tcPr>
         <w:tcBorders>
           <w:top w:val="single" w:color="F79646" w:themeColor="accent6" w:sz="8" w:space="0"/>
@@ -5917,6 +6064,7 @@
       </w:tcPr>
     </w:tblStylePr>
     <w:tblStylePr w:type="band1Horz">
+      <w:tblPr/>
       <w:tcPr>
         <w:tcBorders>
           <w:top w:val="single" w:color="F79646" w:themeColor="accent6" w:sz="8" w:space="0"/>
@@ -5929,6 +6077,7 @@
       </w:tcPr>
     </w:tblStylePr>
     <w:tblStylePr w:type="band2Horz">
+      <w:tblPr/>
       <w:tcPr>
         <w:tcBorders>
           <w:top w:val="single" w:color="F79646" w:themeColor="accent6" w:sz="8" w:space="0"/>
@@ -5940,7 +6089,7 @@
       </w:tcPr>
     </w:tblStylePr>
   </w:style>
-  <w:style w:type="table" w:styleId="89">
+  <w:style w:type="table" w:styleId="61">
     <w:name w:val="Medium Shading 1"/>
     <w:basedOn w:val="12"/>
     <w:uiPriority w:val="63"/>
@@ -5971,6 +6120,7 @@
         <w:bCs/>
         <w:color w:val="FFFFFF" w:themeColor="background1"/>
       </w:rPr>
+      <w:tblPr/>
       <w:tcPr>
         <w:tcBorders>
           <w:top w:val="single" w:color="3F3F3F" w:themeColor="text1" w:themeTint="BF" w:sz="8" w:space="0"/>
@@ -5991,6 +6141,7 @@
         <w:b/>
         <w:bCs/>
       </w:rPr>
+      <w:tblPr/>
       <w:tcPr>
         <w:tcBorders>
           <w:top w:val="double" w:color="3F3F3F" w:themeColor="text1" w:themeTint="BF" w:sz="6" w:space="0"/>
@@ -6015,11 +6166,13 @@
       </w:rPr>
     </w:tblStylePr>
     <w:tblStylePr w:type="band1Vert">
+      <w:tblPr/>
       <w:tcPr>
         <w:shd w:val="clear" w:color="auto" w:fill="BFBFBF" w:themeFill="text1" w:themeFillTint="3F"/>
       </w:tcPr>
     </w:tblStylePr>
     <w:tblStylePr w:type="band1Horz">
+      <w:tblPr/>
       <w:tcPr>
         <w:tcBorders>
           <w:insideH w:val="nil"/>
@@ -6029,15 +6182,16 @@
       </w:tcPr>
     </w:tblStylePr>
     <w:tblStylePr w:type="band2Horz">
-      <w:tcPr>
-        <w:tcBorders>
-          <w:insideH w:val="nil"/>
-          <w:insideV w:val="nil"/>
-        </w:tcBorders>
-      </w:tcPr>
-    </w:tblStylePr>
-  </w:style>
-  <w:style w:type="table" w:styleId="90">
+      <w:tblPr/>
+      <w:tcPr>
+        <w:tcBorders>
+          <w:insideH w:val="nil"/>
+          <w:insideV w:val="nil"/>
+        </w:tcBorders>
+      </w:tcPr>
+    </w:tblStylePr>
+  </w:style>
+  <w:style w:type="table" w:styleId="62">
     <w:name w:val="Medium Shading 1 Accent 1"/>
     <w:basedOn w:val="12"/>
     <w:uiPriority w:val="63"/>
@@ -6068,6 +6222,7 @@
         <w:bCs/>
         <w:color w:val="FFFFFF" w:themeColor="background1"/>
       </w:rPr>
+      <w:tblPr/>
       <w:tcPr>
         <w:tcBorders>
           <w:top w:val="single" w:color="7BA0CD" w:themeColor="accent1" w:themeTint="BF" w:sz="8" w:space="0"/>
@@ -6088,6 +6243,7 @@
         <w:b/>
         <w:bCs/>
       </w:rPr>
+      <w:tblPr/>
       <w:tcPr>
         <w:tcBorders>
           <w:top w:val="double" w:color="7BA0CD" w:themeColor="accent1" w:themeTint="BF" w:sz="6" w:space="0"/>
@@ -6112,11 +6268,13 @@
       </w:rPr>
     </w:tblStylePr>
     <w:tblStylePr w:type="band1Vert">
+      <w:tblPr/>
       <w:tcPr>
         <w:shd w:val="clear" w:color="auto" w:fill="D3DFEE" w:themeFill="accent1" w:themeFillTint="3F"/>
       </w:tcPr>
     </w:tblStylePr>
     <w:tblStylePr w:type="band1Horz">
+      <w:tblPr/>
       <w:tcPr>
         <w:tcBorders>
           <w:insideH w:val="nil"/>
@@ -6126,15 +6284,16 @@
       </w:tcPr>
     </w:tblStylePr>
     <w:tblStylePr w:type="band2Horz">
-      <w:tcPr>
-        <w:tcBorders>
-          <w:insideH w:val="nil"/>
-          <w:insideV w:val="nil"/>
-        </w:tcBorders>
-      </w:tcPr>
-    </w:tblStylePr>
-  </w:style>
-  <w:style w:type="table" w:styleId="91">
+      <w:tblPr/>
+      <w:tcPr>
+        <w:tcBorders>
+          <w:insideH w:val="nil"/>
+          <w:insideV w:val="nil"/>
+        </w:tcBorders>
+      </w:tcPr>
+    </w:tblStylePr>
+  </w:style>
+  <w:style w:type="table" w:styleId="63">
     <w:name w:val="Medium Shading 1 Accent 2"/>
     <w:basedOn w:val="12"/>
     <w:uiPriority w:val="63"/>
@@ -6165,6 +6324,7 @@
         <w:bCs/>
         <w:color w:val="FFFFFF" w:themeColor="background1"/>
       </w:rPr>
+      <w:tblPr/>
       <w:tcPr>
         <w:tcBorders>
           <w:top w:val="single" w:color="CF7B79" w:themeColor="accent2" w:themeTint="BF" w:sz="8" w:space="0"/>
@@ -6185,6 +6345,7 @@
         <w:b/>
         <w:bCs/>
       </w:rPr>
+      <w:tblPr/>
       <w:tcPr>
         <w:tcBorders>
           <w:top w:val="double" w:color="CF7B79" w:themeColor="accent2" w:themeTint="BF" w:sz="6" w:space="0"/>
@@ -6209,11 +6370,13 @@
       </w:rPr>
     </w:tblStylePr>
     <w:tblStylePr w:type="band1Vert">
+      <w:tblPr/>
       <w:tcPr>
         <w:shd w:val="clear" w:color="auto" w:fill="EFD3D3" w:themeFill="accent2" w:themeFillTint="3F"/>
       </w:tcPr>
     </w:tblStylePr>
     <w:tblStylePr w:type="band1Horz">
+      <w:tblPr/>
       <w:tcPr>
         <w:tcBorders>
           <w:insideH w:val="nil"/>
@@ -6223,15 +6386,16 @@
       </w:tcPr>
     </w:tblStylePr>
     <w:tblStylePr w:type="band2Horz">
-      <w:tcPr>
-        <w:tcBorders>
-          <w:insideH w:val="nil"/>
-          <w:insideV w:val="nil"/>
-        </w:tcBorders>
-      </w:tcPr>
-    </w:tblStylePr>
-  </w:style>
-  <w:style w:type="table" w:styleId="92">
+      <w:tblPr/>
+      <w:tcPr>
+        <w:tcBorders>
+          <w:insideH w:val="nil"/>
+          <w:insideV w:val="nil"/>
+        </w:tcBorders>
+      </w:tcPr>
+    </w:tblStylePr>
+  </w:style>
+  <w:style w:type="table" w:styleId="64">
     <w:name w:val="Medium Shading 1 Accent 3"/>
     <w:basedOn w:val="12"/>
     <w:uiPriority w:val="63"/>
@@ -6262,6 +6426,7 @@
         <w:bCs/>
         <w:color w:val="FFFFFF" w:themeColor="background1"/>
       </w:rPr>
+      <w:tblPr/>
       <w:tcPr>
         <w:tcBorders>
           <w:top w:val="single" w:color="B4CC82" w:themeColor="accent3" w:themeTint="BF" w:sz="8" w:space="0"/>
@@ -6282,6 +6447,7 @@
         <w:b/>
         <w:bCs/>
       </w:rPr>
+      <w:tblPr/>
       <w:tcPr>
         <w:tcBorders>
           <w:top w:val="double" w:color="B4CC82" w:themeColor="accent3" w:themeTint="BF" w:sz="6" w:space="0"/>
@@ -6306,11 +6472,13 @@
       </w:rPr>
     </w:tblStylePr>
     <w:tblStylePr w:type="band1Vert">
+      <w:tblPr/>
       <w:tcPr>
         <w:shd w:val="clear" w:color="auto" w:fill="E6EED5" w:themeFill="accent3" w:themeFillTint="3F"/>
       </w:tcPr>
     </w:tblStylePr>
     <w:tblStylePr w:type="band1Horz">
+      <w:tblPr/>
       <w:tcPr>
         <w:tcBorders>
           <w:insideH w:val="nil"/>
@@ -6320,15 +6488,16 @@
       </w:tcPr>
     </w:tblStylePr>
     <w:tblStylePr w:type="band2Horz">
-      <w:tcPr>
-        <w:tcBorders>
-          <w:insideH w:val="nil"/>
-          <w:insideV w:val="nil"/>
-        </w:tcBorders>
-      </w:tcPr>
-    </w:tblStylePr>
-  </w:style>
-  <w:style w:type="table" w:styleId="93">
+      <w:tblPr/>
+      <w:tcPr>
+        <w:tcBorders>
+          <w:insideH w:val="nil"/>
+          <w:insideV w:val="nil"/>
+        </w:tcBorders>
+      </w:tcPr>
+    </w:tblStylePr>
+  </w:style>
+  <w:style w:type="table" w:styleId="65">
     <w:name w:val="Medium Shading 1 Accent 4"/>
     <w:basedOn w:val="12"/>
     <w:uiPriority w:val="63"/>
@@ -6359,6 +6528,7 @@
         <w:bCs/>
         <w:color w:val="FFFFFF" w:themeColor="background1"/>
       </w:rPr>
+      <w:tblPr/>
       <w:tcPr>
         <w:tcBorders>
           <w:top w:val="single" w:color="9F8AB9" w:themeColor="accent4" w:themeTint="BF" w:sz="8" w:space="0"/>
@@ -6379,6 +6549,7 @@
         <w:b/>
         <w:bCs/>
       </w:rPr>
+      <w:tblPr/>
       <w:tcPr>
         <w:tcBorders>
           <w:top w:val="double" w:color="9F8AB9" w:themeColor="accent4" w:themeTint="BF" w:sz="6" w:space="0"/>
@@ -6403,11 +6574,13 @@
       </w:rPr>
     </w:tblStylePr>
     <w:tblStylePr w:type="band1Vert">
+      <w:tblPr/>
       <w:tcPr>
         <w:shd w:val="clear" w:color="auto" w:fill="DFD8E8" w:themeFill="accent4" w:themeFillTint="3F"/>
       </w:tcPr>
     </w:tblStylePr>
     <w:tblStylePr w:type="band1Horz">
+      <w:tblPr/>
       <w:tcPr>
         <w:tcBorders>
           <w:insideH w:val="nil"/>
@@ -6417,15 +6590,16 @@
       </w:tcPr>
     </w:tblStylePr>
     <w:tblStylePr w:type="band2Horz">
-      <w:tcPr>
-        <w:tcBorders>
-          <w:insideH w:val="nil"/>
-          <w:insideV w:val="nil"/>
-        </w:tcBorders>
-      </w:tcPr>
-    </w:tblStylePr>
-  </w:style>
-  <w:style w:type="table" w:styleId="94">
+      <w:tblPr/>
+      <w:tcPr>
+        <w:tcBorders>
+          <w:insideH w:val="nil"/>
+          <w:insideV w:val="nil"/>
+        </w:tcBorders>
+      </w:tcPr>
+    </w:tblStylePr>
+  </w:style>
+  <w:style w:type="table" w:styleId="66">
     <w:name w:val="Medium Shading 1 Accent 5"/>
     <w:basedOn w:val="12"/>
     <w:uiPriority w:val="63"/>
@@ -6456,6 +6630,7 @@
         <w:bCs/>
         <w:color w:val="FFFFFF" w:themeColor="background1"/>
       </w:rPr>
+      <w:tblPr/>
       <w:tcPr>
         <w:tcBorders>
           <w:top w:val="single" w:color="78C0D4" w:themeColor="accent5" w:themeTint="BF" w:sz="8" w:space="0"/>
@@ -6476,6 +6651,7 @@
         <w:b/>
         <w:bCs/>
       </w:rPr>
+      <w:tblPr/>
       <w:tcPr>
         <w:tcBorders>
           <w:top w:val="double" w:color="78C0D4" w:themeColor="accent5" w:themeTint="BF" w:sz="6" w:space="0"/>
@@ -6500,11 +6676,13 @@
       </w:rPr>
     </w:tblStylePr>
     <w:tblStylePr w:type="band1Vert">
+      <w:tblPr/>
       <w:tcPr>
         <w:shd w:val="clear" w:color="auto" w:fill="D2EAF0" w:themeFill="accent5" w:themeFillTint="3F"/>
       </w:tcPr>
     </w:tblStylePr>
     <w:tblStylePr w:type="band1Horz">
+      <w:tblPr/>
       <w:tcPr>
         <w:tcBorders>
           <w:insideH w:val="nil"/>
@@ -6514,15 +6692,16 @@
       </w:tcPr>
     </w:tblStylePr>
     <w:tblStylePr w:type="band2Horz">
-      <w:tcPr>
-        <w:tcBorders>
-          <w:insideH w:val="nil"/>
-          <w:insideV w:val="nil"/>
-        </w:tcBorders>
-      </w:tcPr>
-    </w:tblStylePr>
-  </w:style>
-  <w:style w:type="table" w:styleId="95">
+      <w:tblPr/>
+      <w:tcPr>
+        <w:tcBorders>
+          <w:insideH w:val="nil"/>
+          <w:insideV w:val="nil"/>
+        </w:tcBorders>
+      </w:tcPr>
+    </w:tblStylePr>
+  </w:style>
+  <w:style w:type="table" w:styleId="67">
     <w:name w:val="Medium Shading 1 Accent 6"/>
     <w:basedOn w:val="12"/>
     <w:uiPriority w:val="63"/>
@@ -6553,6 +6732,7 @@
         <w:bCs/>
         <w:color w:val="FFFFFF" w:themeColor="background1"/>
       </w:rPr>
+      <w:tblPr/>
       <w:tcPr>
         <w:tcBorders>
           <w:top w:val="single" w:color="F9B074" w:themeColor="accent6" w:themeTint="BF" w:sz="8" w:space="0"/>
@@ -6573,6 +6753,7 @@
         <w:b/>
         <w:bCs/>
       </w:rPr>
+      <w:tblPr/>
       <w:tcPr>
         <w:tcBorders>
           <w:top w:val="double" w:color="F9B074" w:themeColor="accent6" w:themeTint="BF" w:sz="6" w:space="0"/>
@@ -6597,11 +6778,13 @@
       </w:rPr>
     </w:tblStylePr>
     <w:tblStylePr w:type="band1Vert">
+      <w:tblPr/>
       <w:tcPr>
         <w:shd w:val="clear" w:color="auto" w:fill="FDE5D1" w:themeFill="accent6" w:themeFillTint="3F"/>
       </w:tcPr>
     </w:tblStylePr>
     <w:tblStylePr w:type="band1Horz">
+      <w:tblPr/>
       <w:tcPr>
         <w:tcBorders>
           <w:insideH w:val="nil"/>
@@ -6611,15 +6794,16 @@
       </w:tcPr>
     </w:tblStylePr>
     <w:tblStylePr w:type="band2Horz">
-      <w:tcPr>
-        <w:tcBorders>
-          <w:insideH w:val="nil"/>
-          <w:insideV w:val="nil"/>
-        </w:tcBorders>
-      </w:tcPr>
-    </w:tblStylePr>
-  </w:style>
-  <w:style w:type="table" w:styleId="96">
+      <w:tblPr/>
+      <w:tcPr>
+        <w:tcBorders>
+          <w:insideH w:val="nil"/>
+          <w:insideV w:val="nil"/>
+        </w:tcBorders>
+      </w:tcPr>
+    </w:tblStylePr>
+  </w:style>
+  <w:style w:type="table" w:styleId="68">
     <w:name w:val="Medium Shading 2"/>
     <w:basedOn w:val="12"/>
     <w:uiPriority w:val="64"/>
@@ -6647,6 +6831,7 @@
         <w:bCs/>
         <w:color w:val="FFFFFF" w:themeColor="background1"/>
       </w:rPr>
+      <w:tblPr/>
       <w:tcPr>
         <w:tcBorders>
           <w:top w:val="single" w:color="auto" w:sz="18" w:space="0"/>
@@ -6666,6 +6851,7 @@
       <w:rPr>
         <w:color w:val="auto"/>
       </w:rPr>
+      <w:tblPr/>
       <w:tcPr>
         <w:tcBorders>
           <w:top w:val="double" w:color="auto" w:sz="6" w:space="0"/>
@@ -6684,6 +6870,7 @@
         <w:bCs/>
         <w:color w:val="FFFFFF" w:themeColor="background1"/>
       </w:rPr>
+      <w:tblPr/>
       <w:tcPr>
         <w:tcBorders>
           <w:top w:val="nil"/>
@@ -6702,6 +6889,7 @@
         <w:bCs/>
         <w:color w:val="FFFFFF" w:themeColor="background1"/>
       </w:rPr>
+      <w:tblPr/>
       <w:tcPr>
         <w:tcBorders>
           <w:left w:val="nil"/>
@@ -6713,6 +6901,7 @@
       </w:tcPr>
     </w:tblStylePr>
     <w:tblStylePr w:type="band1Vert">
+      <w:tblPr/>
       <w:tcPr>
         <w:tcBorders>
           <w:left w:val="nil"/>
@@ -6724,11 +6913,13 @@
       </w:tcPr>
     </w:tblStylePr>
     <w:tblStylePr w:type="band1Horz">
+      <w:tblPr/>
       <w:tcPr>
         <w:shd w:val="clear" w:color="auto" w:fill="D7D7D7" w:themeFill="background1" w:themeFillShade="D8"/>
       </w:tcPr>
     </w:tblStylePr>
     <w:tblStylePr w:type="neCell">
+      <w:tblPr/>
       <w:tcPr>
         <w:tcBorders>
           <w:top w:val="single" w:color="auto" w:sz="18" w:space="0"/>
@@ -6744,6 +6935,7 @@
       <w:rPr>
         <w:color w:val="FFFFFF" w:themeColor="background1"/>
       </w:rPr>
+      <w:tblPr/>
       <w:tcPr>
         <w:tcBorders>
           <w:top w:val="single" w:color="auto" w:sz="18" w:space="0"/>
@@ -6756,7 +6948,7 @@
       </w:tcPr>
     </w:tblStylePr>
   </w:style>
-  <w:style w:type="table" w:styleId="97">
+  <w:style w:type="table" w:styleId="69">
     <w:name w:val="Medium Shading 2 Accent 1"/>
     <w:basedOn w:val="12"/>
     <w:uiPriority w:val="64"/>
@@ -6784,6 +6976,7 @@
         <w:bCs/>
         <w:color w:val="FFFFFF" w:themeColor="background1"/>
       </w:rPr>
+      <w:tblPr/>
       <w:tcPr>
         <w:tcBorders>
           <w:top w:val="single" w:color="auto" w:sz="18" w:space="0"/>
@@ -6803,6 +6996,7 @@
       <w:rPr>
         <w:color w:val="auto"/>
       </w:rPr>
+      <w:tblPr/>
       <w:tcPr>
         <w:tcBorders>
           <w:top w:val="double" w:color="auto" w:sz="6" w:space="0"/>
@@ -6821,6 +7015,7 @@
         <w:bCs/>
         <w:color w:val="FFFFFF" w:themeColor="background1"/>
       </w:rPr>
+      <w:tblPr/>
       <w:tcPr>
         <w:tcBorders>
           <w:top w:val="nil"/>
@@ -6839,6 +7034,7 @@
         <w:bCs/>
         <w:color w:val="FFFFFF" w:themeColor="background1"/>
       </w:rPr>
+      <w:tblPr/>
       <w:tcPr>
         <w:tcBorders>
           <w:left w:val="nil"/>
@@ -6850,6 +7046,7 @@
       </w:tcPr>
     </w:tblStylePr>
     <w:tblStylePr w:type="band1Vert">
+      <w:tblPr/>
       <w:tcPr>
         <w:tcBorders>
           <w:left w:val="nil"/>
@@ -6861,11 +7058,13 @@
       </w:tcPr>
     </w:tblStylePr>
     <w:tblStylePr w:type="band1Horz">
+      <w:tblPr/>
       <w:tcPr>
         <w:shd w:val="clear" w:color="auto" w:fill="D7D7D7" w:themeFill="background1" w:themeFillShade="D8"/>
       </w:tcPr>
     </w:tblStylePr>
     <w:tblStylePr w:type="neCell">
+      <w:tblPr/>
       <w:tcPr>
         <w:tcBorders>
           <w:top w:val="single" w:color="auto" w:sz="18" w:space="0"/>
@@ -6881,6 +7080,7 @@
       <w:rPr>
         <w:color w:val="FFFFFF" w:themeColor="background1"/>
       </w:rPr>
+      <w:tblPr/>
       <w:tcPr>
         <w:tcBorders>
           <w:top w:val="single" w:color="auto" w:sz="18" w:space="0"/>
@@ -6893,7 +7093,7 @@
       </w:tcPr>
     </w:tblStylePr>
   </w:style>
-  <w:style w:type="table" w:styleId="98">
+  <w:style w:type="table" w:styleId="70">
     <w:name w:val="Medium Shading 2 Accent 2"/>
     <w:basedOn w:val="12"/>
     <w:uiPriority w:val="64"/>
@@ -6921,6 +7121,7 @@
         <w:bCs/>
         <w:color w:val="FFFFFF" w:themeColor="background1"/>
       </w:rPr>
+      <w:tblPr/>
       <w:tcPr>
         <w:tcBorders>
           <w:top w:val="single" w:color="auto" w:sz="18" w:space="0"/>
@@ -6940,6 +7141,7 @@
       <w:rPr>
         <w:color w:val="auto"/>
       </w:rPr>
+      <w:tblPr/>
       <w:tcPr>
         <w:tcBorders>
           <w:top w:val="double" w:color="auto" w:sz="6" w:space="0"/>
@@ -6958,6 +7160,7 @@
         <w:bCs/>
         <w:color w:val="FFFFFF" w:themeColor="background1"/>
       </w:rPr>
+      <w:tblPr/>
       <w:tcPr>
         <w:tcBorders>
           <w:top w:val="nil"/>
@@ -6976,6 +7179,7 @@
         <w:bCs/>
         <w:color w:val="FFFFFF" w:themeColor="background1"/>
       </w:rPr>
+      <w:tblPr/>
       <w:tcPr>
         <w:tcBorders>
           <w:left w:val="nil"/>
@@ -6987,6 +7191,7 @@
       </w:tcPr>
     </w:tblStylePr>
     <w:tblStylePr w:type="band1Vert">
+      <w:tblPr/>
       <w:tcPr>
         <w:tcBorders>
           <w:left w:val="nil"/>
@@ -6998,11 +7203,13 @@
       </w:tcPr>
     </w:tblStylePr>
     <w:tblStylePr w:type="band1Horz">
+      <w:tblPr/>
       <w:tcPr>
         <w:shd w:val="clear" w:color="auto" w:fill="D7D7D7" w:themeFill="background1" w:themeFillShade="D8"/>
       </w:tcPr>
     </w:tblStylePr>
     <w:tblStylePr w:type="neCell">
+      <w:tblPr/>
       <w:tcPr>
         <w:tcBorders>
           <w:top w:val="single" w:color="auto" w:sz="18" w:space="0"/>
@@ -7018,6 +7225,7 @@
       <w:rPr>
         <w:color w:val="FFFFFF" w:themeColor="background1"/>
       </w:rPr>
+      <w:tblPr/>
       <w:tcPr>
         <w:tcBorders>
           <w:top w:val="single" w:color="auto" w:sz="18" w:space="0"/>
@@ -7030,7 +7238,7 @@
       </w:tcPr>
     </w:tblStylePr>
   </w:style>
-  <w:style w:type="table" w:styleId="99">
+  <w:style w:type="table" w:styleId="71">
     <w:name w:val="Medium Shading 2 Accent 3"/>
     <w:basedOn w:val="12"/>
     <w:uiPriority w:val="64"/>
@@ -7058,6 +7266,7 @@
         <w:bCs/>
         <w:color w:val="FFFFFF" w:themeColor="background1"/>
       </w:rPr>
+      <w:tblPr/>
       <w:tcPr>
         <w:tcBorders>
           <w:top w:val="single" w:color="auto" w:sz="18" w:space="0"/>
@@ -7077,6 +7286,7 @@
       <w:rPr>
         <w:color w:val="auto"/>
       </w:rPr>
+      <w:tblPr/>
       <w:tcPr>
         <w:tcBorders>
           <w:top w:val="double" w:color="auto" w:sz="6" w:space="0"/>
@@ -7095,6 +7305,7 @@
         <w:bCs/>
         <w:color w:val="FFFFFF" w:themeColor="background1"/>
       </w:rPr>
+      <w:tblPr/>
       <w:tcPr>
         <w:tcBorders>
           <w:top w:val="nil"/>
@@ -7113,6 +7324,7 @@
         <w:bCs/>
         <w:color w:val="FFFFFF" w:themeColor="background1"/>
       </w:rPr>
+      <w:tblPr/>
       <w:tcPr>
         <w:tcBorders>
           <w:left w:val="nil"/>
@@ -7124,6 +7336,7 @@
       </w:tcPr>
     </w:tblStylePr>
     <w:tblStylePr w:type="band1Vert">
+      <w:tblPr/>
       <w:tcPr>
         <w:tcBorders>
           <w:left w:val="nil"/>
@@ -7135,11 +7348,13 @@
       </w:tcPr>
     </w:tblStylePr>
     <w:tblStylePr w:type="band1Horz">
+      <w:tblPr/>
       <w:tcPr>
         <w:shd w:val="clear" w:color="auto" w:fill="D7D7D7" w:themeFill="background1" w:themeFillShade="D8"/>
       </w:tcPr>
     </w:tblStylePr>
     <w:tblStylePr w:type="neCell">
+      <w:tblPr/>
       <w:tcPr>
         <w:tcBorders>
           <w:top w:val="single" w:color="auto" w:sz="18" w:space="0"/>
@@ -7155,6 +7370,7 @@
       <w:rPr>
         <w:color w:val="FFFFFF" w:themeColor="background1"/>
       </w:rPr>
+      <w:tblPr/>
       <w:tcPr>
         <w:tcBorders>
           <w:top w:val="single" w:color="auto" w:sz="18" w:space="0"/>
@@ -7167,7 +7383,7 @@
       </w:tcPr>
     </w:tblStylePr>
   </w:style>
-  <w:style w:type="table" w:styleId="100">
+  <w:style w:type="table" w:styleId="72">
     <w:name w:val="Medium Shading 2 Accent 4"/>
     <w:basedOn w:val="12"/>
     <w:uiPriority w:val="64"/>
@@ -7195,6 +7411,7 @@
         <w:bCs/>
         <w:color w:val="FFFFFF" w:themeColor="background1"/>
       </w:rPr>
+      <w:tblPr/>
       <w:tcPr>
         <w:tcBorders>
           <w:top w:val="single" w:color="auto" w:sz="18" w:space="0"/>
@@ -7214,6 +7431,7 @@
       <w:rPr>
         <w:color w:val="auto"/>
       </w:rPr>
+      <w:tblPr/>
       <w:tcPr>
         <w:tcBorders>
           <w:top w:val="double" w:color="auto" w:sz="6" w:space="0"/>
@@ -7232,6 +7450,7 @@
         <w:bCs/>
         <w:color w:val="FFFFFF" w:themeColor="background1"/>
       </w:rPr>
+      <w:tblPr/>
       <w:tcPr>
         <w:tcBorders>
           <w:top w:val="nil"/>
@@ -7250,6 +7469,7 @@
         <w:bCs/>
         <w:color w:val="FFFFFF" w:themeColor="background1"/>
       </w:rPr>
+      <w:tblPr/>
       <w:tcPr>
         <w:tcBorders>
           <w:left w:val="nil"/>
@@ -7261,6 +7481,7 @@
       </w:tcPr>
     </w:tblStylePr>
     <w:tblStylePr w:type="band1Vert">
+      <w:tblPr/>
       <w:tcPr>
         <w:tcBorders>
           <w:left w:val="nil"/>
@@ -7272,11 +7493,13 @@
       </w:tcPr>
     </w:tblStylePr>
     <w:tblStylePr w:type="band1Horz">
+      <w:tblPr/>
       <w:tcPr>
         <w:shd w:val="clear" w:color="auto" w:fill="D7D7D7" w:themeFill="background1" w:themeFillShade="D8"/>
       </w:tcPr>
     </w:tblStylePr>
     <w:tblStylePr w:type="neCell">
+      <w:tblPr/>
       <w:tcPr>
         <w:tcBorders>
           <w:top w:val="single" w:color="auto" w:sz="18" w:space="0"/>
@@ -7292,6 +7515,7 @@
       <w:rPr>
         <w:color w:val="FFFFFF" w:themeColor="background1"/>
       </w:rPr>
+      <w:tblPr/>
       <w:tcPr>
         <w:tcBorders>
           <w:top w:val="single" w:color="auto" w:sz="18" w:space="0"/>
@@ -7304,7 +7528,7 @@
       </w:tcPr>
     </w:tblStylePr>
   </w:style>
-  <w:style w:type="table" w:styleId="101">
+  <w:style w:type="table" w:styleId="73">
     <w:name w:val="Medium Shading 2 Accent 5"/>
     <w:basedOn w:val="12"/>
     <w:uiPriority w:val="64"/>
@@ -7332,6 +7556,7 @@
         <w:bCs/>
         <w:color w:val="FFFFFF" w:themeColor="background1"/>
       </w:rPr>
+      <w:tblPr/>
       <w:tcPr>
         <w:tcBorders>
           <w:top w:val="single" w:color="auto" w:sz="18" w:space="0"/>
@@ -7351,6 +7576,7 @@
       <w:rPr>
         <w:color w:val="auto"/>
       </w:rPr>
+      <w:tblPr/>
       <w:tcPr>
         <w:tcBorders>
           <w:top w:val="double" w:color="auto" w:sz="6" w:space="0"/>
@@ -7369,6 +7595,7 @@
         <w:bCs/>
         <w:color w:val="FFFFFF" w:themeColor="background1"/>
       </w:rPr>
+      <w:tblPr/>
       <w:tcPr>
         <w:tcBorders>
           <w:top w:val="nil"/>
@@ -7387,6 +7614,7 @@
         <w:bCs/>
         <w:color w:val="FFFFFF" w:themeColor="background1"/>
       </w:rPr>
+      <w:tblPr/>
       <w:tcPr>
         <w:tcBorders>
           <w:left w:val="nil"/>
@@ -7398,6 +7626,7 @@
       </w:tcPr>
     </w:tblStylePr>
     <w:tblStylePr w:type="band1Vert">
+      <w:tblPr/>
       <w:tcPr>
         <w:tcBorders>
           <w:left w:val="nil"/>
@@ -7409,11 +7638,13 @@
       </w:tcPr>
     </w:tblStylePr>
     <w:tblStylePr w:type="band1Horz">
+      <w:tblPr/>
       <w:tcPr>
         <w:shd w:val="clear" w:color="auto" w:fill="D7D7D7" w:themeFill="background1" w:themeFillShade="D8"/>
       </w:tcPr>
     </w:tblStylePr>
     <w:tblStylePr w:type="neCell">
+      <w:tblPr/>
       <w:tcPr>
         <w:tcBorders>
           <w:top w:val="single" w:color="auto" w:sz="18" w:space="0"/>
@@ -7429,6 +7660,7 @@
       <w:rPr>
         <w:color w:val="FFFFFF" w:themeColor="background1"/>
       </w:rPr>
+      <w:tblPr/>
       <w:tcPr>
         <w:tcBorders>
           <w:top w:val="single" w:color="auto" w:sz="18" w:space="0"/>
@@ -7441,7 +7673,7 @@
       </w:tcPr>
     </w:tblStylePr>
   </w:style>
-  <w:style w:type="table" w:styleId="102">
+  <w:style w:type="table" w:styleId="74">
     <w:name w:val="Medium Shading 2 Accent 6"/>
     <w:basedOn w:val="12"/>
     <w:uiPriority w:val="64"/>
@@ -7469,6 +7701,7 @@
         <w:bCs/>
         <w:color w:val="FFFFFF" w:themeColor="background1"/>
       </w:rPr>
+      <w:tblPr/>
       <w:tcPr>
         <w:tcBorders>
           <w:top w:val="single" w:color="auto" w:sz="18" w:space="0"/>
@@ -7488,6 +7721,7 @@
       <w:rPr>
         <w:color w:val="auto"/>
       </w:rPr>
+      <w:tblPr/>
       <w:tcPr>
         <w:tcBorders>
           <w:top w:val="double" w:color="auto" w:sz="6" w:space="0"/>
@@ -7506,6 +7740,7 @@
         <w:bCs/>
         <w:color w:val="FFFFFF" w:themeColor="background1"/>
       </w:rPr>
+      <w:tblPr/>
       <w:tcPr>
         <w:tcBorders>
           <w:top w:val="nil"/>
@@ -7524,6 +7759,7 @@
         <w:bCs/>
         <w:color w:val="FFFFFF" w:themeColor="background1"/>
       </w:rPr>
+      <w:tblPr/>
       <w:tcPr>
         <w:tcBorders>
           <w:left w:val="nil"/>
@@ -7535,6 +7771,7 @@
       </w:tcPr>
     </w:tblStylePr>
     <w:tblStylePr w:type="band1Vert">
+      <w:tblPr/>
       <w:tcPr>
         <w:tcBorders>
           <w:left w:val="nil"/>
@@ -7546,11 +7783,13 @@
       </w:tcPr>
     </w:tblStylePr>
     <w:tblStylePr w:type="band1Horz">
+      <w:tblPr/>
       <w:tcPr>
         <w:shd w:val="clear" w:color="auto" w:fill="D7D7D7" w:themeFill="background1" w:themeFillShade="D8"/>
       </w:tcPr>
     </w:tblStylePr>
     <w:tblStylePr w:type="neCell">
+      <w:tblPr/>
       <w:tcPr>
         <w:tcBorders>
           <w:top w:val="single" w:color="auto" w:sz="18" w:space="0"/>
@@ -7566,6 +7805,7 @@
       <w:rPr>
         <w:color w:val="FFFFFF" w:themeColor="background1"/>
       </w:rPr>
+      <w:tblPr/>
       <w:tcPr>
         <w:tcBorders>
           <w:top w:val="single" w:color="auto" w:sz="18" w:space="0"/>
@@ -7578,7 +7818,7 @@
       </w:tcPr>
     </w:tblStylePr>
   </w:style>
-  <w:style w:type="table" w:styleId="103">
+  <w:style w:type="table" w:styleId="75">
     <w:name w:val="Medium List 1"/>
     <w:basedOn w:val="12"/>
     <w:uiPriority w:val="65"/>
@@ -7604,6 +7844,7 @@
       <w:rPr>
         <w:rFonts w:asciiTheme="majorHAnsi" w:hAnsiTheme="majorHAnsi" w:eastAsiaTheme="majorEastAsia" w:cstheme="majorBidi"/>
       </w:rPr>
+      <w:tblPr/>
       <w:tcPr>
         <w:tcBorders>
           <w:top w:val="nil"/>
@@ -7617,6 +7858,7 @@
         <w:bCs/>
         <w:color w:val="1F497D" w:themeColor="text2"/>
       </w:rPr>
+      <w:tblPr/>
       <w:tcPr>
         <w:tcBorders>
           <w:top w:val="single" w:color="000000" w:themeColor="text1" w:sz="8" w:space="0"/>
@@ -7635,6 +7877,7 @@
         <w:b/>
         <w:bCs/>
       </w:rPr>
+      <w:tblPr/>
       <w:tcPr>
         <w:tcBorders>
           <w:top w:val="single" w:color="000000" w:themeColor="text1" w:sz="8" w:space="0"/>
@@ -7643,17 +7886,19 @@
       </w:tcPr>
     </w:tblStylePr>
     <w:tblStylePr w:type="band1Vert">
+      <w:tblPr/>
       <w:tcPr>
         <w:shd w:val="clear" w:color="auto" w:fill="BFBFBF" w:themeFill="text1" w:themeFillTint="3F"/>
       </w:tcPr>
     </w:tblStylePr>
     <w:tblStylePr w:type="band1Horz">
+      <w:tblPr/>
       <w:tcPr>
         <w:shd w:val="clear" w:color="auto" w:fill="BFBFBF" w:themeFill="text1" w:themeFillTint="3F"/>
       </w:tcPr>
     </w:tblStylePr>
   </w:style>
-  <w:style w:type="table" w:styleId="104">
+  <w:style w:type="table" w:styleId="76">
     <w:name w:val="Medium List 1 Accent 1"/>
     <w:basedOn w:val="12"/>
     <w:uiPriority w:val="65"/>
@@ -7679,6 +7924,7 @@
       <w:rPr>
         <w:rFonts w:asciiTheme="majorHAnsi" w:hAnsiTheme="majorHAnsi" w:eastAsiaTheme="majorEastAsia" w:cstheme="majorBidi"/>
       </w:rPr>
+      <w:tblPr/>
       <w:tcPr>
         <w:tcBorders>
           <w:top w:val="nil"/>
@@ -7692,6 +7938,7 @@
         <w:bCs/>
         <w:color w:val="1F497D" w:themeColor="text2"/>
       </w:rPr>
+      <w:tblPr/>
       <w:tcPr>
         <w:tcBorders>
           <w:top w:val="single" w:color="4F81BD" w:themeColor="accent1" w:sz="8" w:space="0"/>
@@ -7710,6 +7957,7 @@
         <w:b/>
         <w:bCs/>
       </w:rPr>
+      <w:tblPr/>
       <w:tcPr>
         <w:tcBorders>
           <w:top w:val="single" w:color="4F81BD" w:themeColor="accent1" w:sz="8" w:space="0"/>
@@ -7718,17 +7966,19 @@
       </w:tcPr>
     </w:tblStylePr>
     <w:tblStylePr w:type="band1Vert">
+      <w:tblPr/>
       <w:tcPr>
         <w:shd w:val="clear" w:color="auto" w:fill="D3DFEE" w:themeFill="accent1" w:themeFillTint="3F"/>
       </w:tcPr>
     </w:tblStylePr>
     <w:tblStylePr w:type="band1Horz">
+      <w:tblPr/>
       <w:tcPr>
         <w:shd w:val="clear" w:color="auto" w:fill="D3DFEE" w:themeFill="accent1" w:themeFillTint="3F"/>
       </w:tcPr>
     </w:tblStylePr>
   </w:style>
-  <w:style w:type="table" w:styleId="105">
+  <w:style w:type="table" w:styleId="77">
     <w:name w:val="Medium List 1 Accent 2"/>
     <w:basedOn w:val="12"/>
     <w:uiPriority w:val="65"/>
@@ -7754,6 +8004,7 @@
       <w:rPr>
         <w:rFonts w:asciiTheme="majorHAnsi" w:hAnsiTheme="majorHAnsi" w:eastAsiaTheme="majorEastAsia" w:cstheme="majorBidi"/>
       </w:rPr>
+      <w:tblPr/>
       <w:tcPr>
         <w:tcBorders>
           <w:top w:val="nil"/>
@@ -7767,6 +8018,7 @@
         <w:bCs/>
         <w:color w:val="1F497D" w:themeColor="text2"/>
       </w:rPr>
+      <w:tblPr/>
       <w:tcPr>
         <w:tcBorders>
           <w:top w:val="single" w:color="C0504D" w:themeColor="accent2" w:sz="8" w:space="0"/>
@@ -7785,6 +8037,7 @@
         <w:b/>
         <w:bCs/>
       </w:rPr>
+      <w:tblPr/>
       <w:tcPr>
         <w:tcBorders>
           <w:top w:val="single" w:color="C0504D" w:themeColor="accent2" w:sz="8" w:space="0"/>
@@ -7793,17 +8046,19 @@
       </w:tcPr>
     </w:tblStylePr>
     <w:tblStylePr w:type="band1Vert">
+      <w:tblPr/>
       <w:tcPr>
         <w:shd w:val="clear" w:color="auto" w:fill="EFD3D3" w:themeFill="accent2" w:themeFillTint="3F"/>
       </w:tcPr>
     </w:tblStylePr>
     <w:tblStylePr w:type="band1Horz">
+      <w:tblPr/>
       <w:tcPr>
         <w:shd w:val="clear" w:color="auto" w:fill="EFD3D3" w:themeFill="accent2" w:themeFillTint="3F"/>
       </w:tcPr>
     </w:tblStylePr>
   </w:style>
-  <w:style w:type="table" w:styleId="106">
+  <w:style w:type="table" w:styleId="78">
     <w:name w:val="Medium List 1 Accent 3"/>
     <w:basedOn w:val="12"/>
     <w:uiPriority w:val="65"/>
@@ -7829,6 +8084,7 @@
       <w:rPr>
         <w:rFonts w:asciiTheme="majorHAnsi" w:hAnsiTheme="majorHAnsi" w:eastAsiaTheme="majorEastAsia" w:cstheme="majorBidi"/>
       </w:rPr>
+      <w:tblPr/>
       <w:tcPr>
         <w:tcBorders>
           <w:top w:val="nil"/>
@@ -7842,6 +8098,7 @@
         <w:bCs/>
         <w:color w:val="1F497D" w:themeColor="text2"/>
       </w:rPr>
+      <w:tblPr/>
       <w:tcPr>
         <w:tcBorders>
           <w:top w:val="single" w:color="9BBB59" w:themeColor="accent3" w:sz="8" w:space="0"/>
@@ -7860,6 +8117,7 @@
         <w:b/>
         <w:bCs/>
       </w:rPr>
+      <w:tblPr/>
       <w:tcPr>
         <w:tcBorders>
           <w:top w:val="single" w:color="9BBB59" w:themeColor="accent3" w:sz="8" w:space="0"/>
@@ -7868,17 +8126,19 @@
       </w:tcPr>
     </w:tblStylePr>
     <w:tblStylePr w:type="band1Vert">
+      <w:tblPr/>
       <w:tcPr>
         <w:shd w:val="clear" w:color="auto" w:fill="E6EED5" w:themeFill="accent3" w:themeFillTint="3F"/>
       </w:tcPr>
     </w:tblStylePr>
     <w:tblStylePr w:type="band1Horz">
+      <w:tblPr/>
       <w:tcPr>
         <w:shd w:val="clear" w:color="auto" w:fill="E6EED5" w:themeFill="accent3" w:themeFillTint="3F"/>
       </w:tcPr>
     </w:tblStylePr>
   </w:style>
-  <w:style w:type="table" w:styleId="107">
+  <w:style w:type="table" w:styleId="79">
     <w:name w:val="Medium List 1 Accent 4"/>
     <w:basedOn w:val="12"/>
     <w:uiPriority w:val="65"/>
@@ -7904,6 +8164,7 @@
       <w:rPr>
         <w:rFonts w:asciiTheme="majorHAnsi" w:hAnsiTheme="majorHAnsi" w:eastAsiaTheme="majorEastAsia" w:cstheme="majorBidi"/>
       </w:rPr>
+      <w:tblPr/>
       <w:tcPr>
         <w:tcBorders>
           <w:top w:val="nil"/>
@@ -7917,6 +8178,7 @@
         <w:bCs/>
         <w:color w:val="1F497D" w:themeColor="text2"/>
       </w:rPr>
+      <w:tblPr/>
       <w:tcPr>
         <w:tcBorders>
           <w:top w:val="single" w:color="8064A2" w:themeColor="accent4" w:sz="8" w:space="0"/>
@@ -7935,6 +8197,7 @@
         <w:b/>
         <w:bCs/>
       </w:rPr>
+      <w:tblPr/>
       <w:tcPr>
         <w:tcBorders>
           <w:top w:val="single" w:color="8064A2" w:themeColor="accent4" w:sz="8" w:space="0"/>
@@ -7943,17 +8206,19 @@
       </w:tcPr>
     </w:tblStylePr>
     <w:tblStylePr w:type="band1Vert">
+      <w:tblPr/>
       <w:tcPr>
         <w:shd w:val="clear" w:color="auto" w:fill="DFD8E8" w:themeFill="accent4" w:themeFillTint="3F"/>
       </w:tcPr>
     </w:tblStylePr>
     <w:tblStylePr w:type="band1Horz">
+      <w:tblPr/>
       <w:tcPr>
         <w:shd w:val="clear" w:color="auto" w:fill="DFD8E8" w:themeFill="accent4" w:themeFillTint="3F"/>
       </w:tcPr>
     </w:tblStylePr>
   </w:style>
-  <w:style w:type="table" w:styleId="108">
+  <w:style w:type="table" w:styleId="80">
     <w:name w:val="Medium List 1 Accent 5"/>
     <w:basedOn w:val="12"/>
     <w:uiPriority w:val="65"/>
@@ -7979,6 +8244,7 @@
       <w:rPr>
         <w:rFonts w:asciiTheme="majorHAnsi" w:hAnsiTheme="majorHAnsi" w:eastAsiaTheme="majorEastAsia" w:cstheme="majorBidi"/>
       </w:rPr>
+      <w:tblPr/>
       <w:tcPr>
         <w:tcBorders>
           <w:top w:val="nil"/>
@@ -7992,6 +8258,7 @@
         <w:bCs/>
         <w:color w:val="1F497D" w:themeColor="text2"/>
       </w:rPr>
+      <w:tblPr/>
       <w:tcPr>
         <w:tcBorders>
           <w:top w:val="single" w:color="4BACC6" w:themeColor="accent5" w:sz="8" w:space="0"/>
@@ -8010,6 +8277,7 @@
         <w:b/>
         <w:bCs/>
       </w:rPr>
+      <w:tblPr/>
       <w:tcPr>
         <w:tcBorders>
           <w:top w:val="single" w:color="4BACC6" w:themeColor="accent5" w:sz="8" w:space="0"/>
@@ -8018,17 +8286,19 @@
       </w:tcPr>
     </w:tblStylePr>
     <w:tblStylePr w:type="band1Vert">
+      <w:tblPr/>
       <w:tcPr>
         <w:shd w:val="clear" w:color="auto" w:fill="D2EAF0" w:themeFill="accent5" w:themeFillTint="3F"/>
       </w:tcPr>
     </w:tblStylePr>
     <w:tblStylePr w:type="band1Horz">
+      <w:tblPr/>
       <w:tcPr>
         <w:shd w:val="clear" w:color="auto" w:fill="D2EAF0" w:themeFill="accent5" w:themeFillTint="3F"/>
       </w:tcPr>
     </w:tblStylePr>
   </w:style>
-  <w:style w:type="table" w:styleId="109">
+  <w:style w:type="table" w:styleId="81">
     <w:name w:val="Medium List 1 Accent 6"/>
     <w:basedOn w:val="12"/>
     <w:uiPriority w:val="65"/>
@@ -8054,6 +8324,7 @@
       <w:rPr>
         <w:rFonts w:asciiTheme="majorHAnsi" w:hAnsiTheme="majorHAnsi" w:eastAsiaTheme="majorEastAsia" w:cstheme="majorBidi"/>
       </w:rPr>
+      <w:tblPr/>
       <w:tcPr>
         <w:tcBorders>
           <w:top w:val="nil"/>
@@ -8067,6 +8338,7 @@
         <w:bCs/>
         <w:color w:val="1F497D" w:themeColor="text2"/>
       </w:rPr>
+      <w:tblPr/>
       <w:tcPr>
         <w:tcBorders>
           <w:top w:val="single" w:color="F79646" w:themeColor="accent6" w:sz="8" w:space="0"/>
@@ -8085,6 +8357,7 @@
         <w:b/>
         <w:bCs/>
       </w:rPr>
+      <w:tblPr/>
       <w:tcPr>
         <w:tcBorders>
           <w:top w:val="single" w:color="F79646" w:themeColor="accent6" w:sz="8" w:space="0"/>
@@ -8093,17 +8366,19 @@
       </w:tcPr>
     </w:tblStylePr>
     <w:tblStylePr w:type="band1Vert">
+      <w:tblPr/>
       <w:tcPr>
         <w:shd w:val="clear" w:color="auto" w:fill="FDE5D1" w:themeFill="accent6" w:themeFillTint="3F"/>
       </w:tcPr>
     </w:tblStylePr>
     <w:tblStylePr w:type="band1Horz">
+      <w:tblPr/>
       <w:tcPr>
         <w:shd w:val="clear" w:color="auto" w:fill="FDE5D1" w:themeFill="accent6" w:themeFillTint="3F"/>
       </w:tcPr>
     </w:tblStylePr>
   </w:style>
-  <w:style w:type="table" w:styleId="110">
+  <w:style w:type="table" w:styleId="82">
     <w:name w:val="Medium List 2"/>
     <w:basedOn w:val="12"/>
     <w:uiPriority w:val="66"/>
@@ -8133,6 +8408,7 @@
         <w:sz w:val="24"/>
         <w:szCs w:val="24"/>
       </w:rPr>
+      <w:tblPr/>
       <w:tcPr>
         <w:tcBorders>
           <w:top w:val="nil"/>
@@ -8146,6 +8422,7 @@
       </w:tcPr>
     </w:tblStylePr>
     <w:tblStylePr w:type="lastRow">
+      <w:tblPr/>
       <w:tcPr>
         <w:tcBorders>
           <w:top w:val="single" w:color="000000" w:themeColor="text1" w:sz="8" w:space="0"/>
@@ -8159,6 +8436,7 @@
       </w:tcPr>
     </w:tblStylePr>
     <w:tblStylePr w:type="firstCol">
+      <w:tblPr/>
       <w:tcPr>
         <w:tcBorders>
           <w:top w:val="nil"/>
@@ -8172,6 +8450,7 @@
       </w:tcPr>
     </w:tblStylePr>
     <w:tblStylePr w:type="lastCol">
+      <w:tblPr/>
       <w:tcPr>
         <w:tcBorders>
           <w:top w:val="nil"/>
@@ -8185,6 +8464,7 @@
       </w:tcPr>
     </w:tblStylePr>
     <w:tblStylePr w:type="band1Vert">
+      <w:tblPr/>
       <w:tcPr>
         <w:tcBorders>
           <w:left w:val="nil"/>
@@ -8196,6 +8476,7 @@
       </w:tcPr>
     </w:tblStylePr>
     <w:tblStylePr w:type="band1Horz">
+      <w:tblPr/>
       <w:tcPr>
         <w:tcBorders>
           <w:top w:val="nil"/>
@@ -8207,11 +8488,13 @@
       </w:tcPr>
     </w:tblStylePr>
     <w:tblStylePr w:type="nwCell">
+      <w:tblPr/>
       <w:tcPr>
         <w:shd w:val="clear" w:color="auto" w:fill="FFFFFF" w:themeFill="background1"/>
       </w:tcPr>
     </w:tblStylePr>
     <w:tblStylePr w:type="swCell">
+      <w:tblPr/>
       <w:tcPr>
         <w:tcBorders>
           <w:top w:val="nil"/>
@@ -8219,7 +8502,7 @@
       </w:tcPr>
     </w:tblStylePr>
   </w:style>
-  <w:style w:type="table" w:styleId="111">
+  <w:style w:type="table" w:styleId="83">
     <w:name w:val="Medium List 2 Accent 1"/>
     <w:basedOn w:val="12"/>
     <w:uiPriority w:val="66"/>
@@ -8249,6 +8532,7 @@
         <w:sz w:val="24"/>
         <w:szCs w:val="24"/>
       </w:rPr>
+      <w:tblPr/>
       <w:tcPr>
         <w:tcBorders>
           <w:top w:val="nil"/>
@@ -8262,6 +8546,7 @@
       </w:tcPr>
     </w:tblStylePr>
     <w:tblStylePr w:type="lastRow">
+      <w:tblPr/>
       <w:tcPr>
         <w:tcBorders>
           <w:top w:val="single" w:color="4F81BD" w:themeColor="accent1" w:sz="8" w:space="0"/>
@@ -8275,6 +8560,7 @@
       </w:tcPr>
     </w:tblStylePr>
     <w:tblStylePr w:type="firstCol">
+      <w:tblPr/>
       <w:tcPr>
         <w:tcBorders>
           <w:top w:val="nil"/>
@@ -8288,6 +8574,7 @@
       </w:tcPr>
     </w:tblStylePr>
     <w:tblStylePr w:type="lastCol">
+      <w:tblPr/>
       <w:tcPr>
         <w:tcBorders>
           <w:top w:val="nil"/>
@@ -8301,6 +8588,7 @@
       </w:tcPr>
     </w:tblStylePr>
     <w:tblStylePr w:type="band1Vert">
+      <w:tblPr/>
       <w:tcPr>
         <w:tcBorders>
           <w:left w:val="nil"/>
@@ -8312,6 +8600,7 @@
       </w:tcPr>
     </w:tblStylePr>
     <w:tblStylePr w:type="band1Horz">
+      <w:tblPr/>
       <w:tcPr>
         <w:tcBorders>
           <w:top w:val="nil"/>
@@ -8323,11 +8612,13 @@
       </w:tcPr>
     </w:tblStylePr>
     <w:tblStylePr w:type="nwCell">
+      <w:tblPr/>
       <w:tcPr>
         <w:shd w:val="clear" w:color="auto" w:fill="FFFFFF" w:themeFill="background1"/>
       </w:tcPr>
     </w:tblStylePr>
     <w:tblStylePr w:type="swCell">
+      <w:tblPr/>
       <w:tcPr>
         <w:tcBorders>
           <w:top w:val="nil"/>
@@ -8335,7 +8626,7 @@
       </w:tcPr>
     </w:tblStylePr>
   </w:style>
-  <w:style w:type="table" w:styleId="112">
+  <w:style w:type="table" w:styleId="84">
     <w:name w:val="Medium List 2 Accent 2"/>
     <w:basedOn w:val="12"/>
     <w:uiPriority w:val="66"/>
@@ -8365,6 +8656,7 @@
         <w:sz w:val="24"/>
         <w:szCs w:val="24"/>
       </w:rPr>
+      <w:tblPr/>
       <w:tcPr>
         <w:tcBorders>
           <w:top w:val="nil"/>
@@ -8378,6 +8670,7 @@
       </w:tcPr>
     </w:tblStylePr>
     <w:tblStylePr w:type="lastRow">
+      <w:tblPr/>
       <w:tcPr>
         <w:tcBorders>
           <w:top w:val="single" w:color="C0504D" w:themeColor="accent2" w:sz="8" w:space="0"/>
@@ -8391,6 +8684,7 @@
       </w:tcPr>
     </w:tblStylePr>
     <w:tblStylePr w:type="firstCol">
+      <w:tblPr/>
       <w:tcPr>
         <w:tcBorders>
           <w:top w:val="nil"/>
@@ -8404,6 +8698,7 @@
       </w:tcPr>
     </w:tblStylePr>
     <w:tblStylePr w:type="lastCol">
+      <w:tblPr/>
       <w:tcPr>
         <w:tcBorders>
           <w:top w:val="nil"/>
@@ -8417,6 +8712,7 @@
       </w:tcPr>
     </w:tblStylePr>
     <w:tblStylePr w:type="band1Vert">
+      <w:tblPr/>
       <w:tcPr>
         <w:tcBorders>
           <w:left w:val="nil"/>
@@ -8428,6 +8724,7 @@
       </w:tcPr>
     </w:tblStylePr>
     <w:tblStylePr w:type="band1Horz">
+      <w:tblPr/>
       <w:tcPr>
         <w:tcBorders>
           <w:top w:val="nil"/>
@@ -8439,11 +8736,13 @@
       </w:tcPr>
     </w:tblStylePr>
     <w:tblStylePr w:type="nwCell">
+      <w:tblPr/>
       <w:tcPr>
         <w:shd w:val="clear" w:color="auto" w:fill="FFFFFF" w:themeFill="background1"/>
       </w:tcPr>
     </w:tblStylePr>
     <w:tblStylePr w:type="swCell">
+      <w:tblPr/>
       <w:tcPr>
         <w:tcBorders>
           <w:top w:val="nil"/>
@@ -8451,7 +8750,7 @@
       </w:tcPr>
     </w:tblStylePr>
   </w:style>
-  <w:style w:type="table" w:styleId="113">
+  <w:style w:type="table" w:styleId="85">
     <w:name w:val="Medium List 2 Accent 3"/>
     <w:basedOn w:val="12"/>
     <w:uiPriority w:val="66"/>
@@ -8481,6 +8780,7 @@
         <w:sz w:val="24"/>
         <w:szCs w:val="24"/>
       </w:rPr>
+      <w:tblPr/>
       <w:tcPr>
         <w:tcBorders>
           <w:top w:val="nil"/>
@@ -8494,6 +8794,7 @@
       </w:tcPr>
     </w:tblStylePr>
     <w:tblStylePr w:type="lastRow">
+      <w:tblPr/>
       <w:tcPr>
         <w:tcBorders>
           <w:top w:val="single" w:color="9BBB59" w:themeColor="accent3" w:sz="8" w:space="0"/>
@@ -8507,6 +8808,7 @@
       </w:tcPr>
     </w:tblStylePr>
     <w:tblStylePr w:type="firstCol">
+      <w:tblPr/>
       <w:tcPr>
         <w:tcBorders>
           <w:top w:val="nil"/>
@@ -8520,6 +8822,7 @@
       </w:tcPr>
     </w:tblStylePr>
     <w:tblStylePr w:type="lastCol">
+      <w:tblPr/>
       <w:tcPr>
         <w:tcBorders>
           <w:top w:val="nil"/>
@@ -8533,6 +8836,7 @@
       </w:tcPr>
     </w:tblStylePr>
     <w:tblStylePr w:type="band1Vert">
+      <w:tblPr/>
       <w:tcPr>
         <w:tcBorders>
           <w:left w:val="nil"/>
@@ -8544,6 +8848,7 @@
       </w:tcPr>
     </w:tblStylePr>
     <w:tblStylePr w:type="band1Horz">
+      <w:tblPr/>
       <w:tcPr>
         <w:tcBorders>
           <w:top w:val="nil"/>
@@ -8555,11 +8860,13 @@
       </w:tcPr>
     </w:tblStylePr>
     <w:tblStylePr w:type="nwCell">
+      <w:tblPr/>
       <w:tcPr>
         <w:shd w:val="clear" w:color="auto" w:fill="FFFFFF" w:themeFill="background1"/>
       </w:tcPr>
     </w:tblStylePr>
     <w:tblStylePr w:type="swCell">
+      <w:tblPr/>
       <w:tcPr>
         <w:tcBorders>
           <w:top w:val="nil"/>
@@ -8567,7 +8874,7 @@
       </w:tcPr>
     </w:tblStylePr>
   </w:style>
-  <w:style w:type="table" w:styleId="114">
+  <w:style w:type="table" w:styleId="86">
     <w:name w:val="Medium List 2 Accent 4"/>
     <w:basedOn w:val="12"/>
     <w:uiPriority w:val="66"/>
@@ -8597,6 +8904,7 @@
         <w:sz w:val="24"/>
         <w:szCs w:val="24"/>
       </w:rPr>
+      <w:tblPr/>
       <w:tcPr>
         <w:tcBorders>
           <w:top w:val="nil"/>
@@ -8610,6 +8918,7 @@
       </w:tcPr>
     </w:tblStylePr>
     <w:tblStylePr w:type="lastRow">
+      <w:tblPr/>
       <w:tcPr>
         <w:tcBorders>
           <w:top w:val="single" w:color="8064A2" w:themeColor="accent4" w:sz="8" w:space="0"/>
@@ -8623,6 +8932,7 @@
       </w:tcPr>
     </w:tblStylePr>
     <w:tblStylePr w:type="firstCol">
+      <w:tblPr/>
       <w:tcPr>
         <w:tcBorders>
           <w:top w:val="nil"/>
@@ -8636,6 +8946,7 @@
       </w:tcPr>
     </w:tblStylePr>
     <w:tblStylePr w:type="lastCol">
+      <w:tblPr/>
       <w:tcPr>
         <w:tcBorders>
           <w:top w:val="nil"/>
@@ -8649,6 +8960,7 @@
       </w:tcPr>
     </w:tblStylePr>
     <w:tblStylePr w:type="band1Vert">
+      <w:tblPr/>
       <w:tcPr>
         <w:tcBorders>
           <w:left w:val="nil"/>
@@ -8660,6 +8972,7 @@
       </w:tcPr>
     </w:tblStylePr>
     <w:tblStylePr w:type="band1Horz">
+      <w:tblPr/>
       <w:tcPr>
         <w:tcBorders>
           <w:top w:val="nil"/>
@@ -8671,11 +8984,13 @@
       </w:tcPr>
     </w:tblStylePr>
     <w:tblStylePr w:type="nwCell">
+      <w:tblPr/>
       <w:tcPr>
         <w:shd w:val="clear" w:color="auto" w:fill="FFFFFF" w:themeFill="background1"/>
       </w:tcPr>
     </w:tblStylePr>
     <w:tblStylePr w:type="swCell">
+      <w:tblPr/>
       <w:tcPr>
         <w:tcBorders>
           <w:top w:val="nil"/>
@@ -8683,7 +8998,7 @@
       </w:tcPr>
     </w:tblStylePr>
   </w:style>
-  <w:style w:type="table" w:styleId="115">
+  <w:style w:type="table" w:styleId="87">
     <w:name w:val="Medium List 2 Accent 5"/>
     <w:basedOn w:val="12"/>
     <w:uiPriority w:val="66"/>
@@ -8713,6 +9028,7 @@
         <w:sz w:val="24"/>
         <w:szCs w:val="24"/>
       </w:rPr>
+      <w:tblPr/>
       <w:tcPr>
         <w:tcBorders>
           <w:top w:val="nil"/>
@@ -8726,6 +9042,7 @@
       </w:tcPr>
     </w:tblStylePr>
     <w:tblStylePr w:type="lastRow">
+      <w:tblPr/>
       <w:tcPr>
         <w:tcBorders>
           <w:top w:val="single" w:color="4BACC6" w:themeColor="accent5" w:sz="8" w:space="0"/>
@@ -8739,6 +9056,7 @@
       </w:tcPr>
     </w:tblStylePr>
     <w:tblStylePr w:type="firstCol">
+      <w:tblPr/>
       <w:tcPr>
         <w:tcBorders>
           <w:top w:val="nil"/>
@@ -8752,6 +9070,7 @@
       </w:tcPr>
     </w:tblStylePr>
     <w:tblStylePr w:type="lastCol">
+      <w:tblPr/>
       <w:tcPr>
         <w:tcBorders>
           <w:top w:val="nil"/>
@@ -8765,6 +9084,7 @@
       </w:tcPr>
     </w:tblStylePr>
     <w:tblStylePr w:type="band1Vert">
+      <w:tblPr/>
       <w:tcPr>
         <w:tcBorders>
           <w:left w:val="nil"/>
@@ -8776,6 +9096,7 @@
       </w:tcPr>
     </w:tblStylePr>
     <w:tblStylePr w:type="band1Horz">
+      <w:tblPr/>
       <w:tcPr>
         <w:tcBorders>
           <w:top w:val="nil"/>
@@ -8787,11 +9108,13 @@
       </w:tcPr>
     </w:tblStylePr>
     <w:tblStylePr w:type="nwCell">
+      <w:tblPr/>
       <w:tcPr>
         <w:shd w:val="clear" w:color="auto" w:fill="FFFFFF" w:themeFill="background1"/>
       </w:tcPr>
     </w:tblStylePr>
     <w:tblStylePr w:type="swCell">
+      <w:tblPr/>
       <w:tcPr>
         <w:tcBorders>
           <w:top w:val="nil"/>
@@ -8799,7 +9122,7 @@
       </w:tcPr>
     </w:tblStylePr>
   </w:style>
-  <w:style w:type="table" w:styleId="116">
+  <w:style w:type="table" w:styleId="88">
     <w:name w:val="Medium List 2 Accent 6"/>
     <w:basedOn w:val="12"/>
     <w:uiPriority w:val="66"/>
@@ -8829,6 +9152,7 @@
         <w:sz w:val="24"/>
         <w:szCs w:val="24"/>
       </w:rPr>
+      <w:tblPr/>
       <w:tcPr>
         <w:tcBorders>
           <w:top w:val="nil"/>
@@ -8842,6 +9166,7 @@
       </w:tcPr>
     </w:tblStylePr>
     <w:tblStylePr w:type="lastRow">
+      <w:tblPr/>
       <w:tcPr>
         <w:tcBorders>
           <w:top w:val="single" w:color="F79646" w:themeColor="accent6" w:sz="8" w:space="0"/>
@@ -8855,6 +9180,7 @@
       </w:tcPr>
     </w:tblStylePr>
     <w:tblStylePr w:type="firstCol">
+      <w:tblPr/>
       <w:tcPr>
         <w:tcBorders>
           <w:top w:val="nil"/>
@@ -8868,6 +9194,7 @@
       </w:tcPr>
     </w:tblStylePr>
     <w:tblStylePr w:type="lastCol">
+      <w:tblPr/>
       <w:tcPr>
         <w:tcBorders>
           <w:top w:val="nil"/>
@@ -8881,6 +9208,7 @@
       </w:tcPr>
     </w:tblStylePr>
     <w:tblStylePr w:type="band1Vert">
+      <w:tblPr/>
       <w:tcPr>
         <w:tcBorders>
           <w:left w:val="nil"/>
@@ -8892,6 +9220,7 @@
       </w:tcPr>
     </w:tblStylePr>
     <w:tblStylePr w:type="band1Horz">
+      <w:tblPr/>
       <w:tcPr>
         <w:tcBorders>
           <w:top w:val="nil"/>
@@ -8903,11 +9232,13 @@
       </w:tcPr>
     </w:tblStylePr>
     <w:tblStylePr w:type="nwCell">
+      <w:tblPr/>
       <w:tcPr>
         <w:shd w:val="clear" w:color="auto" w:fill="FFFFFF" w:themeFill="background1"/>
       </w:tcPr>
     </w:tblStylePr>
     <w:tblStylePr w:type="swCell">
+      <w:tblPr/>
       <w:tcPr>
         <w:tcBorders>
           <w:top w:val="nil"/>
@@ -8915,7 +9246,7 @@
       </w:tcPr>
     </w:tblStylePr>
   </w:style>
-  <w:style w:type="table" w:styleId="117">
+  <w:style w:type="table" w:styleId="89">
     <w:name w:val="Medium Grid 1"/>
     <w:basedOn w:val="12"/>
     <w:uiPriority w:val="67"/>
@@ -8952,6 +9283,7 @@
         <w:b/>
         <w:bCs/>
       </w:rPr>
+      <w:tblPr/>
       <w:tcPr>
         <w:tcBorders>
           <w:top w:val="single" w:color="3F3F3F" w:themeColor="text1" w:themeTint="BF" w:sz="18" w:space="0"/>
@@ -8971,17 +9303,19 @@
       </w:rPr>
     </w:tblStylePr>
     <w:tblStylePr w:type="band1Vert">
+      <w:tblPr/>
       <w:tcPr>
         <w:shd w:val="clear" w:color="auto" w:fill="7F7F7F" w:themeFill="text1" w:themeFillTint="7F"/>
       </w:tcPr>
     </w:tblStylePr>
     <w:tblStylePr w:type="band1Horz">
+      <w:tblPr/>
       <w:tcPr>
         <w:shd w:val="clear" w:color="auto" w:fill="7F7F7F" w:themeFill="text1" w:themeFillTint="7F"/>
       </w:tcPr>
     </w:tblStylePr>
   </w:style>
-  <w:style w:type="table" w:styleId="118">
+  <w:style w:type="table" w:styleId="90">
     <w:name w:val="Medium Grid 1 Accent 1"/>
     <w:basedOn w:val="12"/>
     <w:uiPriority w:val="67"/>
@@ -9018,6 +9352,7 @@
         <w:b/>
         <w:bCs/>
       </w:rPr>
+      <w:tblPr/>
       <w:tcPr>
         <w:tcBorders>
           <w:top w:val="single" w:color="7BA0CD" w:themeColor="accent1" w:themeTint="BF" w:sz="18" w:space="0"/>
@@ -9037,17 +9372,19 @@
       </w:rPr>
     </w:tblStylePr>
     <w:tblStylePr w:type="band1Vert">
+      <w:tblPr/>
       <w:tcPr>
         <w:shd w:val="clear" w:color="auto" w:fill="A7C0DE" w:themeFill="accent1" w:themeFillTint="7F"/>
       </w:tcPr>
     </w:tblStylePr>
     <w:tblStylePr w:type="band1Horz">
+      <w:tblPr/>
       <w:tcPr>
         <w:shd w:val="clear" w:color="auto" w:fill="A7C0DE" w:themeFill="accent1" w:themeFillTint="7F"/>
       </w:tcPr>
     </w:tblStylePr>
   </w:style>
-  <w:style w:type="table" w:styleId="119">
+  <w:style w:type="table" w:styleId="91">
     <w:name w:val="Medium Grid 1 Accent 2"/>
     <w:basedOn w:val="12"/>
     <w:uiPriority w:val="67"/>
@@ -9084,6 +9421,7 @@
         <w:b/>
         <w:bCs/>
       </w:rPr>
+      <w:tblPr/>
       <w:tcPr>
         <w:tcBorders>
           <w:top w:val="single" w:color="CF7B79" w:themeColor="accent2" w:themeTint="BF" w:sz="18" w:space="0"/>
@@ -9103,17 +9441,19 @@
       </w:rPr>
     </w:tblStylePr>
     <w:tblStylePr w:type="band1Vert">
+      <w:tblPr/>
       <w:tcPr>
         <w:shd w:val="clear" w:color="auto" w:fill="DFA7A6" w:themeFill="accent2" w:themeFillTint="7F"/>
       </w:tcPr>
     </w:tblStylePr>
     <w:tblStylePr w:type="band1Horz">
+      <w:tblPr/>
       <w:tcPr>
         <w:shd w:val="clear" w:color="auto" w:fill="DFA7A6" w:themeFill="accent2" w:themeFillTint="7F"/>
       </w:tcPr>
     </w:tblStylePr>
   </w:style>
-  <w:style w:type="table" w:styleId="120">
+  <w:style w:type="table" w:styleId="92">
     <w:name w:val="Medium Grid 1 Accent 3"/>
     <w:basedOn w:val="12"/>
     <w:uiPriority w:val="67"/>
@@ -9150,6 +9490,7 @@
         <w:b/>
         <w:bCs/>
       </w:rPr>
+      <w:tblPr/>
       <w:tcPr>
         <w:tcBorders>
           <w:top w:val="single" w:color="B4CC82" w:themeColor="accent3" w:themeTint="BF" w:sz="18" w:space="0"/>
@@ -9169,17 +9510,19 @@
       </w:rPr>
     </w:tblStylePr>
     <w:tblStylePr w:type="band1Vert">
+      <w:tblPr/>
       <w:tcPr>
         <w:shd w:val="clear" w:color="auto" w:fill="CDDDAC" w:themeFill="accent3" w:themeFillTint="7F"/>
       </w:tcPr>
     </w:tblStylePr>
     <w:tblStylePr w:type="band1Horz">
+      <w:tblPr/>
       <w:tcPr>
         <w:shd w:val="clear" w:color="auto" w:fill="CDDDAC" w:themeFill="accent3" w:themeFillTint="7F"/>
       </w:tcPr>
     </w:tblStylePr>
   </w:style>
-  <w:style w:type="table" w:styleId="121">
+  <w:style w:type="table" w:styleId="93">
     <w:name w:val="Medium Grid 1 Accent 4"/>
     <w:basedOn w:val="12"/>
     <w:uiPriority w:val="67"/>
@@ -9216,6 +9559,7 @@
         <w:b/>
         <w:bCs/>
       </w:rPr>
+      <w:tblPr/>
       <w:tcPr>
         <w:tcBorders>
           <w:top w:val="single" w:color="9F8AB9" w:themeColor="accent4" w:themeTint="BF" w:sz="18" w:space="0"/>
@@ -9235,17 +9579,19 @@
       </w:rPr>
     </w:tblStylePr>
     <w:tblStylePr w:type="band1Vert">
+      <w:tblPr/>
       <w:tcPr>
         <w:shd w:val="clear" w:color="auto" w:fill="BFB1D0" w:themeFill="accent4" w:themeFillTint="7F"/>
       </w:tcPr>
     </w:tblStylePr>
     <w:tblStylePr w:type="band1Horz">
+      <w:tblPr/>
       <w:tcPr>
         <w:shd w:val="clear" w:color="auto" w:fill="BFB1D0" w:themeFill="accent4" w:themeFillTint="7F"/>
       </w:tcPr>
     </w:tblStylePr>
   </w:style>
-  <w:style w:type="table" w:styleId="122">
+  <w:style w:type="table" w:styleId="94">
     <w:name w:val="Medium Grid 1 Accent 5"/>
     <w:basedOn w:val="12"/>
     <w:uiPriority w:val="67"/>
@@ -9282,6 +9628,7 @@
         <w:b/>
         <w:bCs/>
       </w:rPr>
+      <w:tblPr/>
       <w:tcPr>
         <w:tcBorders>
           <w:top w:val="single" w:color="78C0D4" w:themeColor="accent5" w:themeTint="BF" w:sz="18" w:space="0"/>
@@ -9301,17 +9648,19 @@
       </w:rPr>
     </w:tblStylePr>
     <w:tblStylePr w:type="band1Vert">
+      <w:tblPr/>
       <w:tcPr>
         <w:shd w:val="clear" w:color="auto" w:fill="A5D5E2" w:themeFill="accent5" w:themeFillTint="7F"/>
       </w:tcPr>
     </w:tblStylePr>
     <w:tblStylePr w:type="band1Horz">
+      <w:tblPr/>
       <w:tcPr>
         <w:shd w:val="clear" w:color="auto" w:fill="A5D5E2" w:themeFill="accent5" w:themeFillTint="7F"/>
       </w:tcPr>
     </w:tblStylePr>
   </w:style>
-  <w:style w:type="table" w:styleId="123">
+  <w:style w:type="table" w:styleId="95">
     <w:name w:val="Medium Grid 1 Accent 6"/>
     <w:basedOn w:val="12"/>
     <w:uiPriority w:val="67"/>
@@ -9348,6 +9697,7 @@
         <w:b/>
         <w:bCs/>
       </w:rPr>
+      <w:tblPr/>
       <w:tcPr>
         <w:tcBorders>
           <w:top w:val="single" w:color="F9B074" w:themeColor="accent6" w:themeTint="BF" w:sz="18" w:space="0"/>
@@ -9367,17 +9717,19 @@
       </w:rPr>
     </w:tblStylePr>
     <w:tblStylePr w:type="band1Vert">
+      <w:tblPr/>
       <w:tcPr>
         <w:shd w:val="clear" w:color="auto" w:fill="FBCAA2" w:themeFill="accent6" w:themeFillTint="7F"/>
       </w:tcPr>
     </w:tblStylePr>
     <w:tblStylePr w:type="band1Horz">
+      <w:tblPr/>
       <w:tcPr>
         <w:shd w:val="clear" w:color="auto" w:fill="FBCAA2" w:themeFill="accent6" w:themeFillTint="7F"/>
       </w:tcPr>
     </w:tblStylePr>
   </w:style>
-  <w:style w:type="table" w:styleId="124">
+  <w:style w:type="table" w:styleId="96">
     <w:name w:val="Medium Grid 2"/>
     <w:basedOn w:val="12"/>
     <w:uiPriority w:val="68"/>
@@ -9413,6 +9765,7 @@
         <w:bCs/>
         <w:color w:val="000000" w:themeColor="text1"/>
       </w:rPr>
+      <w:tblPr/>
       <w:tcPr>
         <w:shd w:val="clear" w:color="auto" w:fill="E5E5E5" w:themeFill="text1" w:themeFillTint="19"/>
       </w:tcPr>
@@ -9423,6 +9776,7 @@
         <w:bCs/>
         <w:color w:val="000000" w:themeColor="text1"/>
       </w:rPr>
+      <w:tblPr/>
       <w:tcPr>
         <w:tcBorders>
           <w:top w:val="single" w:color="000000" w:themeColor="text1" w:sz="12" w:space="0"/>
@@ -9441,6 +9795,7 @@
         <w:bCs/>
         <w:color w:val="000000" w:themeColor="text1"/>
       </w:rPr>
+      <w:tblPr/>
       <w:tcPr>
         <w:tcBorders>
           <w:top w:val="nil"/>
@@ -9459,6 +9814,7 @@
         <w:bCs w:val="0"/>
         <w:color w:val="000000" w:themeColor="text1"/>
       </w:rPr>
+      <w:tblPr/>
       <w:tcPr>
         <w:tcBorders>
           <w:top w:val="nil"/>
@@ -9472,11 +9828,13 @@
       </w:tcPr>
     </w:tblStylePr>
     <w:tblStylePr w:type="band1Vert">
+      <w:tblPr/>
       <w:tcPr>
         <w:shd w:val="clear" w:color="auto" w:fill="7F7F7F" w:themeFill="text1" w:themeFillTint="7F"/>
       </w:tcPr>
     </w:tblStylePr>
     <w:tblStylePr w:type="band1Horz">
+      <w:tblPr/>
       <w:tcPr>
         <w:tcBorders>
           <w:insideH w:val="single" w:sz="6" w:space="0"/>
@@ -9486,12 +9844,13 @@
       </w:tcPr>
     </w:tblStylePr>
     <w:tblStylePr w:type="nwCell">
+      <w:tblPr/>
       <w:tcPr>
         <w:shd w:val="clear" w:color="auto" w:fill="FFFFFF" w:themeFill="background1"/>
       </w:tcPr>
     </w:tblStylePr>
   </w:style>
-  <w:style w:type="table" w:styleId="125">
+  <w:style w:type="table" w:styleId="97">
     <w:name w:val="Medium Grid 2 Accent 1"/>
     <w:basedOn w:val="12"/>
     <w:uiPriority w:val="68"/>
@@ -9527,6 +9886,7 @@
         <w:bCs/>
         <w:color w:val="000000" w:themeColor="text1"/>
       </w:rPr>
+      <w:tblPr/>
       <w:tcPr>
         <w:shd w:val="clear" w:color="auto" w:fill="EDF2F8" w:themeFill="accent1" w:themeFillTint="19"/>
       </w:tcPr>
@@ -9537,6 +9897,7 @@
         <w:bCs/>
         <w:color w:val="000000" w:themeColor="text1"/>
       </w:rPr>
+      <w:tblPr/>
       <w:tcPr>
         <w:tcBorders>
           <w:top w:val="single" w:color="000000" w:themeColor="text1" w:sz="12" w:space="0"/>
@@ -9555,6 +9916,7 @@
         <w:bCs/>
         <w:color w:val="000000" w:themeColor="text1"/>
       </w:rPr>
+      <w:tblPr/>
       <w:tcPr>
         <w:tcBorders>
           <w:top w:val="nil"/>
@@ -9573,6 +9935,7 @@
         <w:bCs w:val="0"/>
         <w:color w:val="000000" w:themeColor="text1"/>
       </w:rPr>
+      <w:tblPr/>
       <w:tcPr>
         <w:tcBorders>
           <w:top w:val="nil"/>
@@ -9586,11 +9949,13 @@
       </w:tcPr>
     </w:tblStylePr>
     <w:tblStylePr w:type="band1Vert">
+      <w:tblPr/>
       <w:tcPr>
         <w:shd w:val="clear" w:color="auto" w:fill="A7C0DE" w:themeFill="accent1" w:themeFillTint="7F"/>
       </w:tcPr>
     </w:tblStylePr>
     <w:tblStylePr w:type="band1Horz">
+      <w:tblPr/>
       <w:tcPr>
         <w:tcBorders>
           <w:insideH w:val="single" w:sz="6" w:space="0"/>
@@ -9600,12 +9965,13 @@
       </w:tcPr>
     </w:tblStylePr>
     <w:tblStylePr w:type="nwCell">
+      <w:tblPr/>
       <w:tcPr>
         <w:shd w:val="clear" w:color="auto" w:fill="FFFFFF" w:themeFill="background1"/>
       </w:tcPr>
     </w:tblStylePr>
   </w:style>
-  <w:style w:type="table" w:styleId="126">
+  <w:style w:type="table" w:styleId="98">
     <w:name w:val="Medium Grid 2 Accent 2"/>
     <w:basedOn w:val="12"/>
     <w:uiPriority w:val="68"/>
@@ -9641,6 +10007,7 @@
         <w:bCs/>
         <w:color w:val="000000" w:themeColor="text1"/>
       </w:rPr>
+      <w:tblPr/>
       <w:tcPr>
         <w:shd w:val="clear" w:color="auto" w:fill="F8EDED" w:themeFill="accent2" w:themeFillTint="19"/>
       </w:tcPr>
@@ -9651,6 +10018,7 @@
         <w:bCs/>
         <w:color w:val="000000" w:themeColor="text1"/>
       </w:rPr>
+      <w:tblPr/>
       <w:tcPr>
         <w:tcBorders>
           <w:top w:val="single" w:color="000000" w:themeColor="text1" w:sz="12" w:space="0"/>
@@ -9669,6 +10037,7 @@
         <w:bCs/>
         <w:color w:val="000000" w:themeColor="text1"/>
       </w:rPr>
+      <w:tblPr/>
       <w:tcPr>
         <w:tcBorders>
           <w:top w:val="nil"/>
@@ -9687,6 +10056,7 @@
         <w:bCs w:val="0"/>
         <w:color w:val="000000" w:themeColor="text1"/>
       </w:rPr>
+      <w:tblPr/>
       <w:tcPr>
         <w:tcBorders>
           <w:top w:val="nil"/>
@@ -9700,11 +10070,13 @@
       </w:tcPr>
     </w:tblStylePr>
     <w:tblStylePr w:type="band1Vert">
+      <w:tblPr/>
       <w:tcPr>
         <w:shd w:val="clear" w:color="auto" w:fill="DFA7A6" w:themeFill="accent2" w:themeFillTint="7F"/>
       </w:tcPr>
     </w:tblStylePr>
     <w:tblStylePr w:type="band1Horz">
+      <w:tblPr/>
       <w:tcPr>
         <w:tcBorders>
           <w:insideH w:val="single" w:sz="6" w:space="0"/>
@@ -9714,12 +10086,13 @@
       </w:tcPr>
     </w:tblStylePr>
     <w:tblStylePr w:type="nwCell">
+      <w:tblPr/>
       <w:tcPr>
         <w:shd w:val="clear" w:color="auto" w:fill="FFFFFF" w:themeFill="background1"/>
       </w:tcPr>
     </w:tblStylePr>
   </w:style>
-  <w:style w:type="table" w:styleId="127">
+  <w:style w:type="table" w:styleId="99">
     <w:name w:val="Medium Grid 2 Accent 3"/>
     <w:basedOn w:val="12"/>
     <w:qFormat/>
@@ -9756,6 +10129,7 @@
         <w:bCs/>
         <w:color w:val="000000" w:themeColor="text1"/>
       </w:rPr>
+      <w:tblPr/>
       <w:tcPr>
         <w:shd w:val="clear" w:color="auto" w:fill="F5F8EE" w:themeFill="accent3" w:themeFillTint="19"/>
       </w:tcPr>
@@ -9766,6 +10140,7 @@
         <w:bCs/>
         <w:color w:val="000000" w:themeColor="text1"/>
       </w:rPr>
+      <w:tblPr/>
       <w:tcPr>
         <w:tcBorders>
           <w:top w:val="single" w:color="000000" w:themeColor="text1" w:sz="12" w:space="0"/>
@@ -9784,6 +10159,7 @@
         <w:bCs/>
         <w:color w:val="000000" w:themeColor="text1"/>
       </w:rPr>
+      <w:tblPr/>
       <w:tcPr>
         <w:tcBorders>
           <w:top w:val="nil"/>
@@ -9802,6 +10178,7 @@
         <w:bCs w:val="0"/>
         <w:color w:val="000000" w:themeColor="text1"/>
       </w:rPr>
+      <w:tblPr/>
       <w:tcPr>
         <w:tcBorders>
           <w:top w:val="nil"/>
@@ -9815,11 +10192,13 @@
       </w:tcPr>
     </w:tblStylePr>
     <w:tblStylePr w:type="band1Vert">
+      <w:tblPr/>
       <w:tcPr>
         <w:shd w:val="clear" w:color="auto" w:fill="CDDDAC" w:themeFill="accent3" w:themeFillTint="7F"/>
       </w:tcPr>
     </w:tblStylePr>
     <w:tblStylePr w:type="band1Horz">
+      <w:tblPr/>
       <w:tcPr>
         <w:tcBorders>
           <w:insideH w:val="single" w:sz="6" w:space="0"/>
@@ -9829,12 +10208,13 @@
       </w:tcPr>
     </w:tblStylePr>
     <w:tblStylePr w:type="nwCell">
+      <w:tblPr/>
       <w:tcPr>
         <w:shd w:val="clear" w:color="auto" w:fill="FFFFFF" w:themeFill="background1"/>
       </w:tcPr>
     </w:tblStylePr>
   </w:style>
-  <w:style w:type="table" w:styleId="128">
+  <w:style w:type="table" w:styleId="100">
     <w:name w:val="Medium Grid 2 Accent 4"/>
     <w:basedOn w:val="12"/>
     <w:uiPriority w:val="68"/>
@@ -9870,6 +10250,7 @@
         <w:bCs/>
         <w:color w:val="000000" w:themeColor="text1"/>
       </w:rPr>
+      <w:tblPr/>
       <w:tcPr>
         <w:shd w:val="clear" w:color="auto" w:fill="F2EFF5" w:themeFill="accent4" w:themeFillTint="19"/>
       </w:tcPr>
@@ -9880,6 +10261,7 @@
         <w:bCs/>
         <w:color w:val="000000" w:themeColor="text1"/>
       </w:rPr>
+      <w:tblPr/>
       <w:tcPr>
         <w:tcBorders>
           <w:top w:val="single" w:color="000000" w:themeColor="text1" w:sz="12" w:space="0"/>
@@ -9898,6 +10280,7 @@
         <w:bCs/>
         <w:color w:val="000000" w:themeColor="text1"/>
       </w:rPr>
+      <w:tblPr/>
       <w:tcPr>
         <w:tcBorders>
           <w:top w:val="nil"/>
@@ -9916,6 +10299,7 @@
         <w:bCs w:val="0"/>
         <w:color w:val="000000" w:themeColor="text1"/>
       </w:rPr>
+      <w:tblPr/>
       <w:tcPr>
         <w:tcBorders>
           <w:top w:val="nil"/>
@@ -9929,11 +10313,13 @@
       </w:tcPr>
     </w:tblStylePr>
     <w:tblStylePr w:type="band1Vert">
+      <w:tblPr/>
       <w:tcPr>
         <w:shd w:val="clear" w:color="auto" w:fill="BFB1D0" w:themeFill="accent4" w:themeFillTint="7F"/>
       </w:tcPr>
     </w:tblStylePr>
     <w:tblStylePr w:type="band1Horz">
+      <w:tblPr/>
       <w:tcPr>
         <w:tcBorders>
           <w:insideH w:val="single" w:sz="6" w:space="0"/>
@@ -9943,12 +10329,13 @@
       </w:tcPr>
     </w:tblStylePr>
     <w:tblStylePr w:type="nwCell">
+      <w:tblPr/>
       <w:tcPr>
         <w:shd w:val="clear" w:color="auto" w:fill="FFFFFF" w:themeFill="background1"/>
       </w:tcPr>
     </w:tblStylePr>
   </w:style>
-  <w:style w:type="table" w:styleId="129">
+  <w:style w:type="table" w:styleId="101">
     <w:name w:val="Medium Grid 2 Accent 5"/>
     <w:basedOn w:val="12"/>
     <w:uiPriority w:val="68"/>
@@ -9984,6 +10371,7 @@
         <w:bCs/>
         <w:color w:val="000000" w:themeColor="text1"/>
       </w:rPr>
+      <w:tblPr/>
       <w:tcPr>
         <w:shd w:val="clear" w:color="auto" w:fill="EDF6F9" w:themeFill="accent5" w:themeFillTint="19"/>
       </w:tcPr>
@@ -9994,6 +10382,7 @@
         <w:bCs/>
         <w:color w:val="000000" w:themeColor="text1"/>
       </w:rPr>
+      <w:tblPr/>
       <w:tcPr>
         <w:tcBorders>
           <w:top w:val="single" w:color="000000" w:themeColor="text1" w:sz="12" w:space="0"/>
@@ -10012,6 +10401,7 @@
         <w:bCs/>
         <w:color w:val="000000" w:themeColor="text1"/>
       </w:rPr>
+      <w:tblPr/>
       <w:tcPr>
         <w:tcBorders>
           <w:top w:val="nil"/>
@@ -10030,6 +10420,7 @@
         <w:bCs w:val="0"/>
         <w:color w:val="000000" w:themeColor="text1"/>
       </w:rPr>
+      <w:tblPr/>
       <w:tcPr>
         <w:tcBorders>
           <w:top w:val="nil"/>
@@ -10043,11 +10434,13 @@
       </w:tcPr>
     </w:tblStylePr>
     <w:tblStylePr w:type="band1Vert">
+      <w:tblPr/>
       <w:tcPr>
         <w:shd w:val="clear" w:color="auto" w:fill="A5D5E2" w:themeFill="accent5" w:themeFillTint="7F"/>
       </w:tcPr>
     </w:tblStylePr>
     <w:tblStylePr w:type="band1Horz">
+      <w:tblPr/>
       <w:tcPr>
         <w:tcBorders>
           <w:insideH w:val="single" w:sz="6" w:space="0"/>
@@ -10057,12 +10450,13 @@
       </w:tcPr>
     </w:tblStylePr>
     <w:tblStylePr w:type="nwCell">
+      <w:tblPr/>
       <w:tcPr>
         <w:shd w:val="clear" w:color="auto" w:fill="FFFFFF" w:themeFill="background1"/>
       </w:tcPr>
     </w:tblStylePr>
   </w:style>
-  <w:style w:type="table" w:styleId="130">
+  <w:style w:type="table" w:styleId="102">
     <w:name w:val="Medium Grid 2 Accent 6"/>
     <w:basedOn w:val="12"/>
     <w:uiPriority w:val="68"/>
@@ -10098,6 +10492,7 @@
         <w:bCs/>
         <w:color w:val="000000" w:themeColor="text1"/>
       </w:rPr>
+      <w:tblPr/>
       <w:tcPr>
         <w:shd w:val="clear" w:color="auto" w:fill="FEF4EC" w:themeFill="accent6" w:themeFillTint="19"/>
       </w:tcPr>
@@ -10108,6 +10503,7 @@
         <w:bCs/>
         <w:color w:val="000000" w:themeColor="text1"/>
       </w:rPr>
+      <w:tblPr/>
       <w:tcPr>
         <w:tcBorders>
           <w:top w:val="single" w:color="000000" w:themeColor="text1" w:sz="12" w:space="0"/>
@@ -10126,6 +10522,7 @@
         <w:bCs/>
         <w:color w:val="000000" w:themeColor="text1"/>
       </w:rPr>
+      <w:tblPr/>
       <w:tcPr>
         <w:tcBorders>
           <w:top w:val="nil"/>
@@ -10144,6 +10541,7 @@
         <w:bCs w:val="0"/>
         <w:color w:val="000000" w:themeColor="text1"/>
       </w:rPr>
+      <w:tblPr/>
       <w:tcPr>
         <w:tcBorders>
           <w:top w:val="nil"/>
@@ -10157,11 +10555,13 @@
       </w:tcPr>
     </w:tblStylePr>
     <w:tblStylePr w:type="band1Vert">
+      <w:tblPr/>
       <w:tcPr>
         <w:shd w:val="clear" w:color="auto" w:fill="FBCAA2" w:themeFill="accent6" w:themeFillTint="7F"/>
       </w:tcPr>
     </w:tblStylePr>
     <w:tblStylePr w:type="band1Horz">
+      <w:tblPr/>
       <w:tcPr>
         <w:tcBorders>
           <w:insideH w:val="single" w:sz="6" w:space="0"/>
@@ -10171,12 +10571,13 @@
       </w:tcPr>
     </w:tblStylePr>
     <w:tblStylePr w:type="nwCell">
+      <w:tblPr/>
       <w:tcPr>
         <w:shd w:val="clear" w:color="auto" w:fill="FFFFFF" w:themeFill="background1"/>
       </w:tcPr>
     </w:tblStylePr>
   </w:style>
-  <w:style w:type="table" w:styleId="131">
+  <w:style w:type="table" w:styleId="103">
     <w:name w:val="Medium Grid 3"/>
     <w:basedOn w:val="12"/>
     <w:uiPriority w:val="69"/>
@@ -10210,6 +10611,7 @@
         <w:iCs w:val="0"/>
         <w:color w:val="FFFFFF" w:themeColor="background1"/>
       </w:rPr>
+      <w:tblPr/>
       <w:tcPr>
         <w:tcBorders>
           <w:top w:val="single" w:color="FFFFFF" w:themeColor="background1" w:sz="8" w:space="0"/>
@@ -10230,6 +10632,7 @@
         <w:iCs w:val="0"/>
         <w:color w:val="FFFFFF" w:themeColor="background1"/>
       </w:rPr>
+      <w:tblPr/>
       <w:tcPr>
         <w:tcBorders>
           <w:top w:val="single" w:color="FFFFFF" w:themeColor="background1" w:sz="24" w:space="0"/>
@@ -10250,6 +10653,7 @@
         <w:iCs w:val="0"/>
         <w:color w:val="FFFFFF" w:themeColor="background1"/>
       </w:rPr>
+      <w:tblPr/>
       <w:tcPr>
         <w:tcBorders>
           <w:left w:val="single" w:color="FFFFFF" w:themeColor="background1" w:sz="8" w:space="0"/>
@@ -10268,6 +10672,7 @@
         <w:iCs w:val="0"/>
         <w:color w:val="FFFFFF" w:themeColor="background1"/>
       </w:rPr>
+      <w:tblPr/>
       <w:tcPr>
         <w:tcBorders>
           <w:top w:val="nil"/>
@@ -10281,6 +10686,7 @@
       </w:tcPr>
     </w:tblStylePr>
     <w:tblStylePr w:type="band1Vert">
+      <w:tblPr/>
       <w:tcPr>
         <w:tcBorders>
           <w:top w:val="single" w:color="FFFFFF" w:themeColor="background1" w:sz="8" w:space="0"/>
@@ -10294,6 +10700,7 @@
       </w:tcPr>
     </w:tblStylePr>
     <w:tblStylePr w:type="band1Horz">
+      <w:tblPr/>
       <w:tcPr>
         <w:tcBorders>
           <w:top w:val="single" w:color="FFFFFF" w:themeColor="background1" w:sz="8" w:space="0"/>
@@ -10307,7 +10714,7 @@
       </w:tcPr>
     </w:tblStylePr>
   </w:style>
-  <w:style w:type="table" w:styleId="132">
+  <w:style w:type="table" w:styleId="104">
     <w:name w:val="Medium Grid 3 Accent 1"/>
     <w:basedOn w:val="12"/>
     <w:uiPriority w:val="69"/>
@@ -10341,6 +10748,7 @@
         <w:iCs w:val="0"/>
         <w:color w:val="FFFFFF" w:themeColor="background1"/>
       </w:rPr>
+      <w:tblPr/>
       <w:tcPr>
         <w:tcBorders>
           <w:top w:val="single" w:color="FFFFFF" w:themeColor="background1" w:sz="8" w:space="0"/>
@@ -10361,6 +10769,7 @@
         <w:iCs w:val="0"/>
         <w:color w:val="FFFFFF" w:themeColor="background1"/>
       </w:rPr>
+      <w:tblPr/>
       <w:tcPr>
         <w:tcBorders>
           <w:top w:val="single" w:color="FFFFFF" w:themeColor="background1" w:sz="24" w:space="0"/>
@@ -10381,6 +10790,7 @@
         <w:iCs w:val="0"/>
         <w:color w:val="FFFFFF" w:themeColor="background1"/>
       </w:rPr>
+      <w:tblPr/>
       <w:tcPr>
         <w:tcBorders>
           <w:left w:val="single" w:color="FFFFFF" w:themeColor="background1" w:sz="8" w:space="0"/>
@@ -10399,6 +10809,7 @@
         <w:iCs w:val="0"/>
         <w:color w:val="FFFFFF" w:themeColor="background1"/>
       </w:rPr>
+      <w:tblPr/>
       <w:tcPr>
         <w:tcBorders>
           <w:top w:val="nil"/>
@@ -10412,6 +10823,7 @@
       </w:tcPr>
     </w:tblStylePr>
     <w:tblStylePr w:type="band1Vert">
+      <w:tblPr/>
       <w:tcPr>
         <w:tcBorders>
           <w:top w:val="single" w:color="FFFFFF" w:themeColor="background1" w:sz="8" w:space="0"/>
@@ -10425,6 +10837,7 @@
       </w:tcPr>
     </w:tblStylePr>
     <w:tblStylePr w:type="band1Horz">
+      <w:tblPr/>
       <w:tcPr>
         <w:tcBorders>
           <w:top w:val="single" w:color="FFFFFF" w:themeColor="background1" w:sz="8" w:space="0"/>
@@ -10438,7 +10851,7 @@
       </w:tcPr>
     </w:tblStylePr>
   </w:style>
-  <w:style w:type="table" w:styleId="133">
+  <w:style w:type="table" w:styleId="105">
     <w:name w:val="Medium Grid 3 Accent 2"/>
     <w:basedOn w:val="12"/>
     <w:uiPriority w:val="69"/>
@@ -10472,6 +10885,7 @@
         <w:iCs w:val="0"/>
         <w:color w:val="FFFFFF" w:themeColor="background1"/>
       </w:rPr>
+      <w:tblPr/>
       <w:tcPr>
         <w:tcBorders>
           <w:top w:val="single" w:color="FFFFFF" w:themeColor="background1" w:sz="8" w:space="0"/>
@@ -10492,6 +10906,7 @@
         <w:iCs w:val="0"/>
         <w:color w:val="FFFFFF" w:themeColor="background1"/>
       </w:rPr>
+      <w:tblPr/>
       <w:tcPr>
         <w:tcBorders>
           <w:top w:val="single" w:color="FFFFFF" w:themeColor="background1" w:sz="24" w:space="0"/>
@@ -10512,6 +10927,7 @@
         <w:iCs w:val="0"/>
         <w:color w:val="FFFFFF" w:themeColor="background1"/>
       </w:rPr>
+      <w:tblPr/>
       <w:tcPr>
         <w:tcBorders>
           <w:left w:val="single" w:color="FFFFFF" w:themeColor="background1" w:sz="8" w:space="0"/>
@@ -10530,6 +10946,7 @@
         <w:iCs w:val="0"/>
         <w:color w:val="FFFFFF" w:themeColor="background1"/>
       </w:rPr>
+      <w:tblPr/>
       <w:tcPr>
         <w:tcBorders>
           <w:top w:val="nil"/>
@@ -10543,6 +10960,7 @@
       </w:tcPr>
     </w:tblStylePr>
     <w:tblStylePr w:type="band1Vert">
+      <w:tblPr/>
       <w:tcPr>
         <w:tcBorders>
           <w:top w:val="single" w:color="FFFFFF" w:themeColor="background1" w:sz="8" w:space="0"/>
@@ -10556,6 +10974,7 @@
       </w:tcPr>
     </w:tblStylePr>
     <w:tblStylePr w:type="band1Horz">
+      <w:tblPr/>
       <w:tcPr>
         <w:tcBorders>
           <w:top w:val="single" w:color="FFFFFF" w:themeColor="background1" w:sz="8" w:space="0"/>
@@ -10569,7 +10988,7 @@
       </w:tcPr>
     </w:tblStylePr>
   </w:style>
-  <w:style w:type="table" w:styleId="134">
+  <w:style w:type="table" w:styleId="106">
     <w:name w:val="Medium Grid 3 Accent 3"/>
     <w:basedOn w:val="12"/>
     <w:uiPriority w:val="69"/>
@@ -10603,6 +11022,7 @@
         <w:iCs w:val="0"/>
         <w:color w:val="FFFFFF" w:themeColor="background1"/>
       </w:rPr>
+      <w:tblPr/>
       <w:tcPr>
         <w:tcBorders>
           <w:top w:val="single" w:color="FFFFFF" w:themeColor="background1" w:sz="8" w:space="0"/>
@@ -10623,6 +11043,7 @@
         <w:iCs w:val="0"/>
         <w:color w:val="FFFFFF" w:themeColor="background1"/>
       </w:rPr>
+      <w:tblPr/>
       <w:tcPr>
         <w:tcBorders>
           <w:top w:val="single" w:color="FFFFFF" w:themeColor="background1" w:sz="24" w:space="0"/>
@@ -10643,6 +11064,7 @@
         <w:iCs w:val="0"/>
         <w:color w:val="FFFFFF" w:themeColor="background1"/>
       </w:rPr>
+      <w:tblPr/>
       <w:tcPr>
         <w:tcBorders>
           <w:left w:val="single" w:color="FFFFFF" w:themeColor="background1" w:sz="8" w:space="0"/>
@@ -10661,6 +11083,7 @@
         <w:iCs w:val="0"/>
         <w:color w:val="FFFFFF" w:themeColor="background1"/>
       </w:rPr>
+      <w:tblPr/>
       <w:tcPr>
         <w:tcBorders>
           <w:top w:val="nil"/>
@@ -10674,6 +11097,7 @@
       </w:tcPr>
     </w:tblStylePr>
     <w:tblStylePr w:type="band1Vert">
+      <w:tblPr/>
       <w:tcPr>
         <w:tcBorders>
           <w:top w:val="single" w:color="FFFFFF" w:themeColor="background1" w:sz="8" w:space="0"/>
@@ -10687,6 +11111,7 @@
       </w:tcPr>
     </w:tblStylePr>
     <w:tblStylePr w:type="band1Horz">
+      <w:tblPr/>
       <w:tcPr>
         <w:tcBorders>
           <w:top w:val="single" w:color="FFFFFF" w:themeColor="background1" w:sz="8" w:space="0"/>
@@ -10700,7 +11125,7 @@
       </w:tcPr>
     </w:tblStylePr>
   </w:style>
-  <w:style w:type="table" w:styleId="135">
+  <w:style w:type="table" w:styleId="107">
     <w:name w:val="Medium Grid 3 Accent 4"/>
     <w:basedOn w:val="12"/>
     <w:uiPriority w:val="69"/>
@@ -10734,6 +11159,7 @@
         <w:iCs w:val="0"/>
         <w:color w:val="FFFFFF" w:themeColor="background1"/>
       </w:rPr>
+      <w:tblPr/>
       <w:tcPr>
         <w:tcBorders>
           <w:top w:val="single" w:color="FFFFFF" w:themeColor="background1" w:sz="8" w:space="0"/>
@@ -10754,6 +11180,7 @@
         <w:iCs w:val="0"/>
         <w:color w:val="FFFFFF" w:themeColor="background1"/>
       </w:rPr>
+      <w:tblPr/>
       <w:tcPr>
         <w:tcBorders>
           <w:top w:val="single" w:color="FFFFFF" w:themeColor="background1" w:sz="24" w:space="0"/>
@@ -10774,6 +11201,7 @@
         <w:iCs w:val="0"/>
         <w:color w:val="FFFFFF" w:themeColor="background1"/>
       </w:rPr>
+      <w:tblPr/>
       <w:tcPr>
         <w:tcBorders>
           <w:left w:val="single" w:color="FFFFFF" w:themeColor="background1" w:sz="8" w:space="0"/>
@@ -10792,6 +11220,7 @@
         <w:iCs w:val="0"/>
         <w:color w:val="FFFFFF" w:themeColor="background1"/>
       </w:rPr>
+      <w:tblPr/>
       <w:tcPr>
         <w:tcBorders>
           <w:top w:val="nil"/>
@@ -10805,6 +11234,7 @@
       </w:tcPr>
     </w:tblStylePr>
     <w:tblStylePr w:type="band1Vert">
+      <w:tblPr/>
       <w:tcPr>
         <w:tcBorders>
           <w:top w:val="single" w:color="FFFFFF" w:themeColor="background1" w:sz="8" w:space="0"/>
@@ -10818,6 +11248,7 @@
       </w:tcPr>
     </w:tblStylePr>
     <w:tblStylePr w:type="band1Horz">
+      <w:tblPr/>
       <w:tcPr>
         <w:tcBorders>
           <w:top w:val="single" w:color="FFFFFF" w:themeColor="background1" w:sz="8" w:space="0"/>
@@ -10831,7 +11262,7 @@
       </w:tcPr>
     </w:tblStylePr>
   </w:style>
-  <w:style w:type="table" w:styleId="136">
+  <w:style w:type="table" w:styleId="108">
     <w:name w:val="Medium Grid 3 Accent 5"/>
     <w:basedOn w:val="12"/>
     <w:uiPriority w:val="69"/>
@@ -10865,6 +11296,7 @@
         <w:iCs w:val="0"/>
         <w:color w:val="FFFFFF" w:themeColor="background1"/>
       </w:rPr>
+      <w:tblPr/>
       <w:tcPr>
         <w:tcBorders>
           <w:top w:val="single" w:color="FFFFFF" w:themeColor="background1" w:sz="8" w:space="0"/>
@@ -10885,6 +11317,7 @@
         <w:iCs w:val="0"/>
         <w:color w:val="FFFFFF" w:themeColor="background1"/>
       </w:rPr>
+      <w:tblPr/>
       <w:tcPr>
         <w:tcBorders>
           <w:top w:val="single" w:color="FFFFFF" w:themeColor="background1" w:sz="24" w:space="0"/>
@@ -10905,6 +11338,7 @@
         <w:iCs w:val="0"/>
         <w:color w:val="FFFFFF" w:themeColor="background1"/>
       </w:rPr>
+      <w:tblPr/>
       <w:tcPr>
         <w:tcBorders>
           <w:left w:val="single" w:color="FFFFFF" w:themeColor="background1" w:sz="8" w:space="0"/>
@@ -10923,6 +11357,7 @@
         <w:iCs w:val="0"/>
         <w:color w:val="FFFFFF" w:themeColor="background1"/>
       </w:rPr>
+      <w:tblPr/>
       <w:tcPr>
         <w:tcBorders>
           <w:top w:val="nil"/>
@@ -10936,6 +11371,7 @@
       </w:tcPr>
     </w:tblStylePr>
     <w:tblStylePr w:type="band1Vert">
+      <w:tblPr/>
       <w:tcPr>
         <w:tcBorders>
           <w:top w:val="single" w:color="FFFFFF" w:themeColor="background1" w:sz="8" w:space="0"/>
@@ -10949,6 +11385,7 @@
       </w:tcPr>
     </w:tblStylePr>
     <w:tblStylePr w:type="band1Horz">
+      <w:tblPr/>
       <w:tcPr>
         <w:tcBorders>
           <w:top w:val="single" w:color="FFFFFF" w:themeColor="background1" w:sz="8" w:space="0"/>
@@ -10962,7 +11399,7 @@
       </w:tcPr>
     </w:tblStylePr>
   </w:style>
-  <w:style w:type="table" w:styleId="137">
+  <w:style w:type="table" w:styleId="109">
     <w:name w:val="Medium Grid 3 Accent 6"/>
     <w:basedOn w:val="12"/>
     <w:uiPriority w:val="69"/>
@@ -10996,6 +11433,7 @@
         <w:iCs w:val="0"/>
         <w:color w:val="FFFFFF" w:themeColor="background1"/>
       </w:rPr>
+      <w:tblPr/>
       <w:tcPr>
         <w:tcBorders>
           <w:top w:val="single" w:color="FFFFFF" w:themeColor="background1" w:sz="8" w:space="0"/>
@@ -11016,6 +11454,7 @@
         <w:iCs w:val="0"/>
         <w:color w:val="FFFFFF" w:themeColor="background1"/>
       </w:rPr>
+      <w:tblPr/>
       <w:tcPr>
         <w:tcBorders>
           <w:top w:val="single" w:color="FFFFFF" w:themeColor="background1" w:sz="24" w:space="0"/>
@@ -11036,6 +11475,7 @@
         <w:iCs w:val="0"/>
         <w:color w:val="FFFFFF" w:themeColor="background1"/>
       </w:rPr>
+      <w:tblPr/>
       <w:tcPr>
         <w:tcBorders>
           <w:left w:val="single" w:color="FFFFFF" w:themeColor="background1" w:sz="8" w:space="0"/>
@@ -11054,6 +11494,7 @@
         <w:iCs w:val="0"/>
         <w:color w:val="FFFFFF" w:themeColor="background1"/>
       </w:rPr>
+      <w:tblPr/>
       <w:tcPr>
         <w:tcBorders>
           <w:top w:val="nil"/>
@@ -11067,6 +11508,7 @@
       </w:tcPr>
     </w:tblStylePr>
     <w:tblStylePr w:type="band1Vert">
+      <w:tblPr/>
       <w:tcPr>
         <w:tcBorders>
           <w:top w:val="single" w:color="FFFFFF" w:themeColor="background1" w:sz="8" w:space="0"/>
@@ -11080,6 +11522,7 @@
       </w:tcPr>
     </w:tblStylePr>
     <w:tblStylePr w:type="band1Horz">
+      <w:tblPr/>
       <w:tcPr>
         <w:tcBorders>
           <w:top w:val="single" w:color="FFFFFF" w:themeColor="background1" w:sz="8" w:space="0"/>
@@ -11093,7 +11536,7 @@
       </w:tcPr>
     </w:tblStylePr>
   </w:style>
-  <w:style w:type="table" w:styleId="138">
+  <w:style w:type="table" w:styleId="110">
     <w:name w:val="Dark List"/>
     <w:basedOn w:val="12"/>
     <w:uiPriority w:val="70"/>
@@ -11119,6 +11562,7 @@
         <w:b/>
         <w:bCs/>
       </w:rPr>
+      <w:tblPr/>
       <w:tcPr>
         <w:tcBorders>
           <w:top w:val="nil"/>
@@ -11132,6 +11576,7 @@
       </w:tcPr>
     </w:tblStylePr>
     <w:tblStylePr w:type="lastRow">
+      <w:tblPr/>
       <w:tcPr>
         <w:tcBorders>
           <w:top w:val="single" w:color="FFFFFF" w:themeColor="background1" w:sz="18" w:space="0"/>
@@ -11145,6 +11590,7 @@
       </w:tcPr>
     </w:tblStylePr>
     <w:tblStylePr w:type="firstCol">
+      <w:tblPr/>
       <w:tcPr>
         <w:tcBorders>
           <w:top w:val="nil"/>
@@ -11158,6 +11604,7 @@
       </w:tcPr>
     </w:tblStylePr>
     <w:tblStylePr w:type="lastCol">
+      <w:tblPr/>
       <w:tcPr>
         <w:tcBorders>
           <w:top w:val="nil"/>
@@ -11171,6 +11618,7 @@
       </w:tcPr>
     </w:tblStylePr>
     <w:tblStylePr w:type="band1Vert">
+      <w:tblPr/>
       <w:tcPr>
         <w:tcBorders>
           <w:top w:val="nil"/>
@@ -11184,6 +11632,7 @@
       </w:tcPr>
     </w:tblStylePr>
     <w:tblStylePr w:type="band1Horz">
+      <w:tblPr/>
       <w:tcPr>
         <w:tcBorders>
           <w:top w:val="nil"/>
@@ -11197,7 +11646,7 @@
       </w:tcPr>
     </w:tblStylePr>
   </w:style>
-  <w:style w:type="table" w:styleId="139">
+  <w:style w:type="table" w:styleId="111">
     <w:name w:val="Dark List Accent 1"/>
     <w:basedOn w:val="12"/>
     <w:uiPriority w:val="70"/>
@@ -11223,6 +11672,7 @@
         <w:b/>
         <w:bCs/>
       </w:rPr>
+      <w:tblPr/>
       <w:tcPr>
         <w:tcBorders>
           <w:top w:val="nil"/>
@@ -11236,6 +11686,7 @@
       </w:tcPr>
     </w:tblStylePr>
     <w:tblStylePr w:type="lastRow">
+      <w:tblPr/>
       <w:tcPr>
         <w:tcBorders>
           <w:top w:val="single" w:color="FFFFFF" w:themeColor="background1" w:sz="18" w:space="0"/>
@@ -11249,6 +11700,7 @@
       </w:tcPr>
     </w:tblStylePr>
     <w:tblStylePr w:type="firstCol">
+      <w:tblPr/>
       <w:tcPr>
         <w:tcBorders>
           <w:top w:val="nil"/>
@@ -11262,6 +11714,7 @@
       </w:tcPr>
     </w:tblStylePr>
     <w:tblStylePr w:type="lastCol">
+      <w:tblPr/>
       <w:tcPr>
         <w:tcBorders>
           <w:top w:val="nil"/>
@@ -11275,6 +11728,7 @@
       </w:tcPr>
     </w:tblStylePr>
     <w:tblStylePr w:type="band1Vert">
+      <w:tblPr/>
       <w:tcPr>
         <w:tcBorders>
           <w:top w:val="nil"/>
@@ -11288,6 +11742,7 @@
       </w:tcPr>
     </w:tblStylePr>
     <w:tblStylePr w:type="band1Horz">
+      <w:tblPr/>
       <w:tcPr>
         <w:tcBorders>
           <w:top w:val="nil"/>
@@ -11301,7 +11756,7 @@
       </w:tcPr>
     </w:tblStylePr>
   </w:style>
-  <w:style w:type="table" w:styleId="140">
+  <w:style w:type="table" w:styleId="112">
     <w:name w:val="Dark List Accent 2"/>
     <w:basedOn w:val="12"/>
     <w:uiPriority w:val="70"/>
@@ -11327,6 +11782,7 @@
         <w:b/>
         <w:bCs/>
       </w:rPr>
+      <w:tblPr/>
       <w:tcPr>
         <w:tcBorders>
           <w:top w:val="nil"/>
@@ -11340,6 +11796,7 @@
       </w:tcPr>
     </w:tblStylePr>
     <w:tblStylePr w:type="lastRow">
+      <w:tblPr/>
       <w:tcPr>
         <w:tcBorders>
           <w:top w:val="single" w:color="FFFFFF" w:themeColor="background1" w:sz="18" w:space="0"/>
@@ -11353,6 +11810,7 @@
       </w:tcPr>
     </w:tblStylePr>
     <w:tblStylePr w:type="firstCol">
+      <w:tblPr/>
       <w:tcPr>
         <w:tcBorders>
           <w:top w:val="nil"/>
@@ -11366,6 +11824,7 @@
       </w:tcPr>
     </w:tblStylePr>
     <w:tblStylePr w:type="lastCol">
+      <w:tblPr/>
       <w:tcPr>
         <w:tcBorders>
           <w:top w:val="nil"/>
@@ -11379,6 +11838,7 @@
       </w:tcPr>
     </w:tblStylePr>
     <w:tblStylePr w:type="band1Vert">
+      <w:tblPr/>
       <w:tcPr>
         <w:tcBorders>
           <w:top w:val="nil"/>
@@ -11392,6 +11852,7 @@
       </w:tcPr>
     </w:tblStylePr>
     <w:tblStylePr w:type="band1Horz">
+      <w:tblPr/>
       <w:tcPr>
         <w:tcBorders>
           <w:top w:val="nil"/>
@@ -11405,7 +11866,7 @@
       </w:tcPr>
     </w:tblStylePr>
   </w:style>
-  <w:style w:type="table" w:styleId="141">
+  <w:style w:type="table" w:styleId="113">
     <w:name w:val="Dark List Accent 3"/>
     <w:basedOn w:val="12"/>
     <w:uiPriority w:val="70"/>
@@ -11431,6 +11892,7 @@
         <w:b/>
         <w:bCs/>
       </w:rPr>
+      <w:tblPr/>
       <w:tcPr>
         <w:tcBorders>
           <w:top w:val="nil"/>
@@ -11444,6 +11906,7 @@
       </w:tcPr>
     </w:tblStylePr>
     <w:tblStylePr w:type="lastRow">
+      <w:tblPr/>
       <w:tcPr>
         <w:tcBorders>
           <w:top w:val="single" w:color="FFFFFF" w:themeColor="background1" w:sz="18" w:space="0"/>
@@ -11457,6 +11920,7 @@
       </w:tcPr>
     </w:tblStylePr>
     <w:tblStylePr w:type="firstCol">
+      <w:tblPr/>
       <w:tcPr>
         <w:tcBorders>
           <w:top w:val="nil"/>
@@ -11470,6 +11934,7 @@
       </w:tcPr>
     </w:tblStylePr>
     <w:tblStylePr w:type="lastCol">
+      <w:tblPr/>
       <w:tcPr>
         <w:tcBorders>
           <w:top w:val="nil"/>
@@ -11483,6 +11948,7 @@
       </w:tcPr>
     </w:tblStylePr>
     <w:tblStylePr w:type="band1Vert">
+      <w:tblPr/>
       <w:tcPr>
         <w:tcBorders>
           <w:top w:val="nil"/>
@@ -11496,6 +11962,7 @@
       </w:tcPr>
     </w:tblStylePr>
     <w:tblStylePr w:type="band1Horz">
+      <w:tblPr/>
       <w:tcPr>
         <w:tcBorders>
           <w:top w:val="nil"/>
@@ -11509,7 +11976,7 @@
       </w:tcPr>
     </w:tblStylePr>
   </w:style>
-  <w:style w:type="table" w:styleId="142">
+  <w:style w:type="table" w:styleId="114">
     <w:name w:val="Dark List Accent 4"/>
     <w:basedOn w:val="12"/>
     <w:uiPriority w:val="70"/>
@@ -11535,6 +12002,7 @@
         <w:b/>
         <w:bCs/>
       </w:rPr>
+      <w:tblPr/>
       <w:tcPr>
         <w:tcBorders>
           <w:top w:val="nil"/>
@@ -11548,6 +12016,7 @@
       </w:tcPr>
     </w:tblStylePr>
     <w:tblStylePr w:type="lastRow">
+      <w:tblPr/>
       <w:tcPr>
         <w:tcBorders>
           <w:top w:val="single" w:color="FFFFFF" w:themeColor="background1" w:sz="18" w:space="0"/>
@@ -11561,6 +12030,7 @@
       </w:tcPr>
     </w:tblStylePr>
     <w:tblStylePr w:type="firstCol">
+      <w:tblPr/>
       <w:tcPr>
         <w:tcBorders>
           <w:top w:val="nil"/>
@@ -11574,6 +12044,7 @@
       </w:tcPr>
     </w:tblStylePr>
     <w:tblStylePr w:type="lastCol">
+      <w:tblPr/>
       <w:tcPr>
         <w:tcBorders>
           <w:top w:val="nil"/>
@@ -11587,6 +12058,7 @@
       </w:tcPr>
     </w:tblStylePr>
     <w:tblStylePr w:type="band1Vert">
+      <w:tblPr/>
       <w:tcPr>
         <w:tcBorders>
           <w:top w:val="nil"/>
@@ -11600,6 +12072,7 @@
       </w:tcPr>
     </w:tblStylePr>
     <w:tblStylePr w:type="band1Horz">
+      <w:tblPr/>
       <w:tcPr>
         <w:tcBorders>
           <w:top w:val="nil"/>
@@ -11613,7 +12086,7 @@
       </w:tcPr>
     </w:tblStylePr>
   </w:style>
-  <w:style w:type="table" w:styleId="143">
+  <w:style w:type="table" w:styleId="115">
     <w:name w:val="Dark List Accent 5"/>
     <w:basedOn w:val="12"/>
     <w:uiPriority w:val="70"/>
@@ -11639,6 +12112,7 @@
         <w:b/>
         <w:bCs/>
       </w:rPr>
+      <w:tblPr/>
       <w:tcPr>
         <w:tcBorders>
           <w:top w:val="nil"/>
@@ -11652,6 +12126,7 @@
       </w:tcPr>
     </w:tblStylePr>
     <w:tblStylePr w:type="lastRow">
+      <w:tblPr/>
       <w:tcPr>
         <w:tcBorders>
           <w:top w:val="single" w:color="FFFFFF" w:themeColor="background1" w:sz="18" w:space="0"/>
@@ -11665,6 +12140,7 @@
       </w:tcPr>
     </w:tblStylePr>
     <w:tblStylePr w:type="firstCol">
+      <w:tblPr/>
       <w:tcPr>
         <w:tcBorders>
           <w:top w:val="nil"/>
@@ -11678,6 +12154,7 @@
       </w:tcPr>
     </w:tblStylePr>
     <w:tblStylePr w:type="lastCol">
+      <w:tblPr/>
       <w:tcPr>
         <w:tcBorders>
           <w:top w:val="nil"/>
@@ -11691,6 +12168,7 @@
       </w:tcPr>
     </w:tblStylePr>
     <w:tblStylePr w:type="band1Vert">
+      <w:tblPr/>
       <w:tcPr>
         <w:tcBorders>
           <w:top w:val="nil"/>
@@ -11704,6 +12182,7 @@
       </w:tcPr>
     </w:tblStylePr>
     <w:tblStylePr w:type="band1Horz">
+      <w:tblPr/>
       <w:tcPr>
         <w:tcBorders>
           <w:top w:val="nil"/>
@@ -11717,7 +12196,7 @@
       </w:tcPr>
     </w:tblStylePr>
   </w:style>
-  <w:style w:type="table" w:styleId="144">
+  <w:style w:type="table" w:styleId="116">
     <w:name w:val="Dark List Accent 6"/>
     <w:basedOn w:val="12"/>
     <w:uiPriority w:val="70"/>
@@ -11743,6 +12222,7 @@
         <w:b/>
         <w:bCs/>
       </w:rPr>
+      <w:tblPr/>
       <w:tcPr>
         <w:tcBorders>
           <w:top w:val="nil"/>
@@ -11756,6 +12236,7 @@
       </w:tcPr>
     </w:tblStylePr>
     <w:tblStylePr w:type="lastRow">
+      <w:tblPr/>
       <w:tcPr>
         <w:tcBorders>
           <w:top w:val="single" w:color="FFFFFF" w:themeColor="background1" w:sz="18" w:space="0"/>
@@ -11769,6 +12250,7 @@
       </w:tcPr>
     </w:tblStylePr>
     <w:tblStylePr w:type="firstCol">
+      <w:tblPr/>
       <w:tcPr>
         <w:tcBorders>
           <w:top w:val="nil"/>
@@ -11782,6 +12264,7 @@
       </w:tcPr>
     </w:tblStylePr>
     <w:tblStylePr w:type="lastCol">
+      <w:tblPr/>
       <w:tcPr>
         <w:tcBorders>
           <w:top w:val="nil"/>
@@ -11795,6 +12278,7 @@
       </w:tcPr>
     </w:tblStylePr>
     <w:tblStylePr w:type="band1Vert">
+      <w:tblPr/>
       <w:tcPr>
         <w:tcBorders>
           <w:top w:val="nil"/>
@@ -11808,6 +12292,7 @@
       </w:tcPr>
     </w:tblStylePr>
     <w:tblStylePr w:type="band1Horz">
+      <w:tblPr/>
       <w:tcPr>
         <w:tcBorders>
           <w:top w:val="nil"/>
@@ -11821,7 +12306,7 @@
       </w:tcPr>
     </w:tblStylePr>
   </w:style>
-  <w:style w:type="table" w:styleId="145">
+  <w:style w:type="table" w:styleId="117">
     <w:name w:val="Colorful Shading"/>
     <w:basedOn w:val="12"/>
     <w:uiPriority w:val="71"/>
@@ -11855,6 +12340,7 @@
         <w:b/>
         <w:bCs/>
       </w:rPr>
+      <w:tblPr/>
       <w:tcPr>
         <w:tcBorders>
           <w:top w:val="nil"/>
@@ -11873,6 +12359,7 @@
         <w:bCs/>
         <w:color w:val="FFFFFF" w:themeColor="background1"/>
       </w:rPr>
+      <w:tblPr/>
       <w:tcPr>
         <w:tcBorders>
           <w:top w:val="single" w:color="FFFFFF" w:themeColor="background1" w:sz="6" w:space="0"/>
@@ -11884,6 +12371,7 @@
       <w:rPr>
         <w:color w:val="FFFFFF" w:themeColor="background1"/>
       </w:rPr>
+      <w:tblPr/>
       <w:tcPr>
         <w:tcBorders>
           <w:top w:val="nil"/>
@@ -11900,6 +12388,7 @@
       <w:rPr>
         <w:color w:val="FFFFFF" w:themeColor="background1"/>
       </w:rPr>
+      <w:tblPr/>
       <w:tcPr>
         <w:tcBorders>
           <w:top w:val="nil"/>
@@ -11913,11 +12402,13 @@
       </w:tcPr>
     </w:tblStylePr>
     <w:tblStylePr w:type="band1Vert">
+      <w:tblPr/>
       <w:tcPr>
         <w:shd w:val="clear" w:color="auto" w:fill="999999" w:themeFill="text1" w:themeFillTint="66"/>
       </w:tcPr>
     </w:tblStylePr>
     <w:tblStylePr w:type="band1Horz">
+      <w:tblPr/>
       <w:tcPr>
         <w:shd w:val="clear" w:color="auto" w:fill="7F7F7F" w:themeFill="text1" w:themeFillTint="7F"/>
       </w:tcPr>
@@ -11933,7 +12424,7 @@
       </w:rPr>
     </w:tblStylePr>
   </w:style>
-  <w:style w:type="table" w:styleId="146">
+  <w:style w:type="table" w:styleId="118">
     <w:name w:val="Colorful Shading Accent 1"/>
     <w:basedOn w:val="12"/>
     <w:uiPriority w:val="71"/>
@@ -11967,6 +12458,7 @@
         <w:b/>
         <w:bCs/>
       </w:rPr>
+      <w:tblPr/>
       <w:tcPr>
         <w:tcBorders>
           <w:top w:val="nil"/>
@@ -11985,6 +12477,7 @@
         <w:bCs/>
         <w:color w:val="FFFFFF" w:themeColor="background1"/>
       </w:rPr>
+      <w:tblPr/>
       <w:tcPr>
         <w:tcBorders>
           <w:top w:val="single" w:color="FFFFFF" w:themeColor="background1" w:sz="6" w:space="0"/>
@@ -11996,6 +12489,7 @@
       <w:rPr>
         <w:color w:val="FFFFFF" w:themeColor="background1"/>
       </w:rPr>
+      <w:tblPr/>
       <w:tcPr>
         <w:tcBorders>
           <w:top w:val="nil"/>
@@ -12012,6 +12506,7 @@
       <w:rPr>
         <w:color w:val="FFFFFF" w:themeColor="background1"/>
       </w:rPr>
+      <w:tblPr/>
       <w:tcPr>
         <w:tcBorders>
           <w:top w:val="nil"/>
@@ -12025,11 +12520,13 @@
       </w:tcPr>
     </w:tblStylePr>
     <w:tblStylePr w:type="band1Vert">
+      <w:tblPr/>
       <w:tcPr>
         <w:shd w:val="clear" w:color="auto" w:fill="B8CCE4" w:themeFill="accent1" w:themeFillTint="66"/>
       </w:tcPr>
     </w:tblStylePr>
     <w:tblStylePr w:type="band1Horz">
+      <w:tblPr/>
       <w:tcPr>
         <w:shd w:val="clear" w:color="auto" w:fill="A7C0DE" w:themeFill="accent1" w:themeFillTint="7F"/>
       </w:tcPr>
@@ -12045,7 +12542,7 @@
       </w:rPr>
     </w:tblStylePr>
   </w:style>
-  <w:style w:type="table" w:styleId="147">
+  <w:style w:type="table" w:styleId="119">
     <w:name w:val="Colorful Shading Accent 2"/>
     <w:basedOn w:val="12"/>
     <w:uiPriority w:val="71"/>
@@ -12079,6 +12576,7 @@
         <w:b/>
         <w:bCs/>
       </w:rPr>
+      <w:tblPr/>
       <w:tcPr>
         <w:tcBorders>
           <w:top w:val="nil"/>
@@ -12097,6 +12595,7 @@
         <w:bCs/>
         <w:color w:val="FFFFFF" w:themeColor="background1"/>
       </w:rPr>
+      <w:tblPr/>
       <w:tcPr>
         <w:tcBorders>
           <w:top w:val="single" w:color="FFFFFF" w:themeColor="background1" w:sz="6" w:space="0"/>
@@ -12108,6 +12607,7 @@
       <w:rPr>
         <w:color w:val="FFFFFF" w:themeColor="background1"/>
       </w:rPr>
+      <w:tblPr/>
       <w:tcPr>
         <w:tcBorders>
           <w:top w:val="nil"/>
@@ -12124,6 +12624,7 @@
       <w:rPr>
         <w:color w:val="FFFFFF" w:themeColor="background1"/>
       </w:rPr>
+      <w:tblPr/>
       <w:tcPr>
         <w:tcBorders>
           <w:top w:val="nil"/>
@@ -12137,11 +12638,13 @@
       </w:tcPr>
     </w:tblStylePr>
     <w:tblStylePr w:type="band1Vert">
+      <w:tblPr/>
       <w:tcPr>
         <w:shd w:val="clear" w:color="auto" w:fill="E5B8B7" w:themeFill="accent2" w:themeFillTint="66"/>
       </w:tcPr>
     </w:tblStylePr>
     <w:tblStylePr w:type="band1Horz">
+      <w:tblPr/>
       <w:tcPr>
         <w:shd w:val="clear" w:color="auto" w:fill="DFA7A6" w:themeFill="accent2" w:themeFillTint="7F"/>
       </w:tcPr>
@@ -12157,7 +12660,7 @@
       </w:rPr>
     </w:tblStylePr>
   </w:style>
-  <w:style w:type="table" w:styleId="148">
+  <w:style w:type="table" w:styleId="120">
     <w:name w:val="Colorful Shading Accent 3"/>
     <w:basedOn w:val="12"/>
     <w:uiPriority w:val="71"/>
@@ -12191,6 +12694,7 @@
         <w:b/>
         <w:bCs/>
       </w:rPr>
+      <w:tblPr/>
       <w:tcPr>
         <w:tcBorders>
           <w:top w:val="nil"/>
@@ -12209,6 +12713,7 @@
         <w:bCs/>
         <w:color w:val="FFFFFF" w:themeColor="background1"/>
       </w:rPr>
+      <w:tblPr/>
       <w:tcPr>
         <w:tcBorders>
           <w:top w:val="single" w:color="FFFFFF" w:themeColor="background1" w:sz="6" w:space="0"/>
@@ -12220,6 +12725,7 @@
       <w:rPr>
         <w:color w:val="FFFFFF" w:themeColor="background1"/>
       </w:rPr>
+      <w:tblPr/>
       <w:tcPr>
         <w:tcBorders>
           <w:top w:val="nil"/>
@@ -12236,6 +12742,7 @@
       <w:rPr>
         <w:color w:val="FFFFFF" w:themeColor="background1"/>
       </w:rPr>
+      <w:tblPr/>
       <w:tcPr>
         <w:tcBorders>
           <w:top w:val="nil"/>
@@ -12249,17 +12756,19 @@
       </w:tcPr>
     </w:tblStylePr>
     <w:tblStylePr w:type="band1Vert">
+      <w:tblPr/>
       <w:tcPr>
         <w:shd w:val="clear" w:color="auto" w:fill="D6E3BC" w:themeFill="accent3" w:themeFillTint="66"/>
       </w:tcPr>
     </w:tblStylePr>
     <w:tblStylePr w:type="band1Horz">
+      <w:tblPr/>
       <w:tcPr>
         <w:shd w:val="clear" w:color="auto" w:fill="CDDDAC" w:themeFill="accent3" w:themeFillTint="7F"/>
       </w:tcPr>
     </w:tblStylePr>
   </w:style>
-  <w:style w:type="table" w:styleId="149">
+  <w:style w:type="table" w:styleId="121">
     <w:name w:val="Colorful Shading Accent 4"/>
     <w:basedOn w:val="12"/>
     <w:uiPriority w:val="71"/>
@@ -12293,6 +12802,7 @@
         <w:b/>
         <w:bCs/>
       </w:rPr>
+      <w:tblPr/>
       <w:tcPr>
         <w:tcBorders>
           <w:top w:val="nil"/>
@@ -12311,6 +12821,7 @@
         <w:bCs/>
         <w:color w:val="FFFFFF" w:themeColor="background1"/>
       </w:rPr>
+      <w:tblPr/>
       <w:tcPr>
         <w:tcBorders>
           <w:top w:val="single" w:color="FFFFFF" w:themeColor="background1" w:sz="6" w:space="0"/>
@@ -12322,6 +12833,7 @@
       <w:rPr>
         <w:color w:val="FFFFFF" w:themeColor="background1"/>
       </w:rPr>
+      <w:tblPr/>
       <w:tcPr>
         <w:tcBorders>
           <w:top w:val="nil"/>
@@ -12338,6 +12850,7 @@
       <w:rPr>
         <w:color w:val="FFFFFF" w:themeColor="background1"/>
       </w:rPr>
+      <w:tblPr/>
       <w:tcPr>
         <w:tcBorders>
           <w:top w:val="nil"/>
@@ -12351,11 +12864,13 @@
       </w:tcPr>
     </w:tblStylePr>
     <w:tblStylePr w:type="band1Vert">
+      <w:tblPr/>
       <w:tcPr>
         <w:shd w:val="clear" w:color="auto" w:fill="CCC0D9" w:themeFill="accent4" w:themeFillTint="66"/>
       </w:tcPr>
     </w:tblStylePr>
     <w:tblStylePr w:type="band1Horz">
+      <w:tblPr/>
       <w:tcPr>
         <w:shd w:val="clear" w:color="auto" w:fill="BFB1D0" w:themeFill="accent4" w:themeFillTint="7F"/>
       </w:tcPr>
@@ -12371,7 +12886,7 @@
       </w:rPr>
     </w:tblStylePr>
   </w:style>
-  <w:style w:type="table" w:styleId="150">
+  <w:style w:type="table" w:styleId="122">
     <w:name w:val="Colorful Shading Accent 5"/>
     <w:basedOn w:val="12"/>
     <w:uiPriority w:val="71"/>
@@ -12405,6 +12920,7 @@
         <w:b/>
         <w:bCs/>
       </w:rPr>
+      <w:tblPr/>
       <w:tcPr>
         <w:tcBorders>
           <w:top w:val="nil"/>
@@ -12423,6 +12939,7 @@
         <w:bCs/>
         <w:color w:val="FFFFFF" w:themeColor="background1"/>
       </w:rPr>
+      <w:tblPr/>
       <w:tcPr>
         <w:tcBorders>
           <w:top w:val="single" w:color="FFFFFF" w:themeColor="background1" w:sz="6" w:space="0"/>
@@ -12434,6 +12951,7 @@
       <w:rPr>
         <w:color w:val="FFFFFF" w:themeColor="background1"/>
       </w:rPr>
+      <w:tblPr/>
       <w:tcPr>
         <w:tcBorders>
           <w:top w:val="nil"/>
@@ -12450,6 +12968,7 @@
       <w:rPr>
         <w:color w:val="FFFFFF" w:themeColor="background1"/>
       </w:rPr>
+      <w:tblPr/>
       <w:tcPr>
         <w:tcBorders>
           <w:top w:val="nil"/>
@@ -12463,11 +12982,13 @@
       </w:tcPr>
     </w:tblStylePr>
     <w:tblStylePr w:type="band1Vert">
+      <w:tblPr/>
       <w:tcPr>
         <w:shd w:val="clear" w:color="auto" w:fill="B6DDE8" w:themeFill="accent5" w:themeFillTint="66"/>
       </w:tcPr>
     </w:tblStylePr>
     <w:tblStylePr w:type="band1Horz">
+      <w:tblPr/>
       <w:tcPr>
         <w:shd w:val="clear" w:color="auto" w:fill="A5D5E2" w:themeFill="accent5" w:themeFillTint="7F"/>
       </w:tcPr>
@@ -12483,7 +13004,7 @@
       </w:rPr>
     </w:tblStylePr>
   </w:style>
-  <w:style w:type="table" w:styleId="151">
+  <w:style w:type="table" w:styleId="123">
     <w:name w:val="Colorful Shading Accent 6"/>
     <w:basedOn w:val="12"/>
     <w:uiPriority w:val="71"/>
@@ -12517,6 +13038,7 @@
         <w:b/>
         <w:bCs/>
       </w:rPr>
+      <w:tblPr/>
       <w:tcPr>
         <w:tcBorders>
           <w:top w:val="nil"/>
@@ -12535,6 +13057,7 @@
         <w:bCs/>
         <w:color w:val="FFFFFF" w:themeColor="background1"/>
       </w:rPr>
+      <w:tblPr/>
       <w:tcPr>
         <w:tcBorders>
           <w:top w:val="single" w:color="FFFFFF" w:themeColor="background1" w:sz="6" w:space="0"/>
@@ -12546,6 +13069,7 @@
       <w:rPr>
         <w:color w:val="FFFFFF" w:themeColor="background1"/>
       </w:rPr>
+      <w:tblPr/>
       <w:tcPr>
         <w:tcBorders>
           <w:top w:val="nil"/>
@@ -12562,6 +13086,7 @@
       <w:rPr>
         <w:color w:val="FFFFFF" w:themeColor="background1"/>
       </w:rPr>
+      <w:tblPr/>
       <w:tcPr>
         <w:tcBorders>
           <w:top w:val="nil"/>
@@ -12575,11 +13100,13 @@
       </w:tcPr>
     </w:tblStylePr>
     <w:tblStylePr w:type="band1Vert">
+      <w:tblPr/>
       <w:tcPr>
         <w:shd w:val="clear" w:color="auto" w:fill="FBD4B4" w:themeFill="accent6" w:themeFillTint="66"/>
       </w:tcPr>
     </w:tblStylePr>
     <w:tblStylePr w:type="band1Horz">
+      <w:tblPr/>
       <w:tcPr>
         <w:shd w:val="clear" w:color="auto" w:fill="FBCAA2" w:themeFill="accent6" w:themeFillTint="7F"/>
       </w:tcPr>
@@ -12595,7 +13122,7 @@
       </w:rPr>
     </w:tblStylePr>
   </w:style>
-  <w:style w:type="table" w:styleId="152">
+  <w:style w:type="table" w:styleId="124">
     <w:name w:val="Colorful List"/>
     <w:basedOn w:val="12"/>
     <w:uiPriority w:val="72"/>
@@ -12622,6 +13149,7 @@
         <w:bCs/>
         <w:color w:val="FFFFFF" w:themeColor="background1"/>
       </w:rPr>
+      <w:tblPr/>
       <w:tcPr>
         <w:tcBorders>
           <w:bottom w:val="single" w:color="FFFFFF" w:themeColor="background1" w:sz="12" w:space="0"/>
@@ -12635,6 +13163,7 @@
         <w:bCs/>
         <w:color w:val="9E3A38" w:themeColor="accent2" w:themeShade="CC"/>
       </w:rPr>
+      <w:tblPr/>
       <w:tcPr>
         <w:tcBorders>
           <w:top w:val="single" w:color="000000" w:themeColor="text1" w:sz="12" w:space="0"/>
@@ -12655,6 +13184,7 @@
       </w:rPr>
     </w:tblStylePr>
     <w:tblStylePr w:type="band1Vert">
+      <w:tblPr/>
       <w:tcPr>
         <w:tcBorders>
           <w:top w:val="nil"/>
@@ -12668,12 +13198,13 @@
       </w:tcPr>
     </w:tblStylePr>
     <w:tblStylePr w:type="band1Horz">
+      <w:tblPr/>
       <w:tcPr>
         <w:shd w:val="clear" w:color="auto" w:fill="CCCCCC" w:themeFill="text1" w:themeFillTint="33"/>
       </w:tcPr>
     </w:tblStylePr>
   </w:style>
-  <w:style w:type="table" w:styleId="153">
+  <w:style w:type="table" w:styleId="125">
     <w:name w:val="Colorful List Accent 1"/>
     <w:basedOn w:val="12"/>
     <w:uiPriority w:val="72"/>
@@ -12700,6 +13231,7 @@
         <w:bCs/>
         <w:color w:val="FFFFFF" w:themeColor="background1"/>
       </w:rPr>
+      <w:tblPr/>
       <w:tcPr>
         <w:tcBorders>
           <w:bottom w:val="single" w:color="FFFFFF" w:themeColor="background1" w:sz="12" w:space="0"/>
@@ -12713,6 +13245,7 @@
         <w:bCs/>
         <w:color w:val="9E3A38" w:themeColor="accent2" w:themeShade="CC"/>
       </w:rPr>
+      <w:tblPr/>
       <w:tcPr>
         <w:tcBorders>
           <w:top w:val="single" w:color="000000" w:themeColor="text1" w:sz="12" w:space="0"/>
@@ -12733,6 +13266,7 @@
       </w:rPr>
     </w:tblStylePr>
     <w:tblStylePr w:type="band1Vert">
+      <w:tblPr/>
       <w:tcPr>
         <w:tcBorders>
           <w:top w:val="nil"/>
@@ -12746,12 +13280,13 @@
       </w:tcPr>
     </w:tblStylePr>
     <w:tblStylePr w:type="band1Horz">
+      <w:tblPr/>
       <w:tcPr>
         <w:shd w:val="clear" w:color="auto" w:fill="DBE5F1" w:themeFill="accent1" w:themeFillTint="33"/>
       </w:tcPr>
     </w:tblStylePr>
   </w:style>
-  <w:style w:type="table" w:styleId="154">
+  <w:style w:type="table" w:styleId="126">
     <w:name w:val="Colorful List Accent 2"/>
     <w:basedOn w:val="12"/>
     <w:uiPriority w:val="72"/>
@@ -12778,6 +13313,7 @@
         <w:bCs/>
         <w:color w:val="FFFFFF" w:themeColor="background1"/>
       </w:rPr>
+      <w:tblPr/>
       <w:tcPr>
         <w:tcBorders>
           <w:bottom w:val="single" w:color="FFFFFF" w:themeColor="background1" w:sz="12" w:space="0"/>
@@ -12791,6 +13327,7 @@
         <w:bCs/>
         <w:color w:val="9E3A38" w:themeColor="accent2" w:themeShade="CC"/>
       </w:rPr>
+      <w:tblPr/>
       <w:tcPr>
         <w:tcBorders>
           <w:top w:val="single" w:color="000000" w:themeColor="text1" w:sz="12" w:space="0"/>
@@ -12811,6 +13348,7 @@
       </w:rPr>
     </w:tblStylePr>
     <w:tblStylePr w:type="band1Vert">
+      <w:tblPr/>
       <w:tcPr>
         <w:tcBorders>
           <w:top w:val="nil"/>
@@ -12824,12 +13362,13 @@
       </w:tcPr>
     </w:tblStylePr>
     <w:tblStylePr w:type="band1Horz">
+      <w:tblPr/>
       <w:tcPr>
         <w:shd w:val="clear" w:color="auto" w:fill="F2DBDB" w:themeFill="accent2" w:themeFillTint="33"/>
       </w:tcPr>
     </w:tblStylePr>
   </w:style>
-  <w:style w:type="table" w:styleId="155">
+  <w:style w:type="table" w:styleId="127">
     <w:name w:val="Colorful List Accent 3"/>
     <w:basedOn w:val="12"/>
     <w:uiPriority w:val="72"/>
@@ -12856,6 +13395,7 @@
         <w:bCs/>
         <w:color w:val="FFFFFF" w:themeColor="background1"/>
       </w:rPr>
+      <w:tblPr/>
       <w:tcPr>
         <w:tcBorders>
           <w:bottom w:val="single" w:color="FFFFFF" w:themeColor="background1" w:sz="12" w:space="0"/>
@@ -12869,6 +13409,7 @@
         <w:bCs/>
         <w:color w:val="664E82" w:themeColor="accent4" w:themeShade="CC"/>
       </w:rPr>
+      <w:tblPr/>
       <w:tcPr>
         <w:tcBorders>
           <w:top w:val="single" w:color="000000" w:themeColor="text1" w:sz="12" w:space="0"/>
@@ -12889,6 +13430,7 @@
       </w:rPr>
     </w:tblStylePr>
     <w:tblStylePr w:type="band1Vert">
+      <w:tblPr/>
       <w:tcPr>
         <w:tcBorders>
           <w:top w:val="nil"/>
@@ -12902,12 +13444,13 @@
       </w:tcPr>
     </w:tblStylePr>
     <w:tblStylePr w:type="band1Horz">
+      <w:tblPr/>
       <w:tcPr>
         <w:shd w:val="clear" w:color="auto" w:fill="EAF1DD" w:themeFill="accent3" w:themeFillTint="33"/>
       </w:tcPr>
     </w:tblStylePr>
   </w:style>
-  <w:style w:type="table" w:styleId="156">
+  <w:style w:type="table" w:styleId="128">
     <w:name w:val="Colorful List Accent 4"/>
     <w:basedOn w:val="12"/>
     <w:uiPriority w:val="72"/>
@@ -12934,6 +13477,7 @@
         <w:bCs/>
         <w:color w:val="FFFFFF" w:themeColor="background1"/>
       </w:rPr>
+      <w:tblPr/>
       <w:tcPr>
         <w:tcBorders>
           <w:bottom w:val="single" w:color="FFFFFF" w:themeColor="background1" w:sz="12" w:space="0"/>
@@ -12947,6 +13491,7 @@
         <w:bCs/>
         <w:color w:val="7E9C40" w:themeColor="accent3" w:themeShade="CC"/>
       </w:rPr>
+      <w:tblPr/>
       <w:tcPr>
         <w:tcBorders>
           <w:top w:val="single" w:color="000000" w:themeColor="text1" w:sz="12" w:space="0"/>
@@ -12967,6 +13512,7 @@
       </w:rPr>
     </w:tblStylePr>
     <w:tblStylePr w:type="band1Vert">
+      <w:tblPr/>
       <w:tcPr>
         <w:tcBorders>
           <w:top w:val="nil"/>
@@ -12980,12 +13526,13 @@
       </w:tcPr>
     </w:tblStylePr>
     <w:tblStylePr w:type="band1Horz">
+      <w:tblPr/>
       <w:tcPr>
         <w:shd w:val="clear" w:color="auto" w:fill="E5DFEC" w:themeFill="accent4" w:themeFillTint="33"/>
       </w:tcPr>
     </w:tblStylePr>
   </w:style>
-  <w:style w:type="table" w:styleId="157">
+  <w:style w:type="table" w:styleId="129">
     <w:name w:val="Colorful List Accent 5"/>
     <w:basedOn w:val="12"/>
     <w:uiPriority w:val="72"/>
@@ -13012,6 +13559,7 @@
         <w:bCs/>
         <w:color w:val="FFFFFF" w:themeColor="background1"/>
       </w:rPr>
+      <w:tblPr/>
       <w:tcPr>
         <w:tcBorders>
           <w:bottom w:val="single" w:color="FFFFFF" w:themeColor="background1" w:sz="12" w:space="0"/>
@@ -13025,6 +13573,7 @@
         <w:bCs/>
         <w:color w:val="F3730A" w:themeColor="accent6" w:themeShade="CC"/>
       </w:rPr>
+      <w:tblPr/>
       <w:tcPr>
         <w:tcBorders>
           <w:top w:val="single" w:color="000000" w:themeColor="text1" w:sz="12" w:space="0"/>
@@ -13045,6 +13594,7 @@
       </w:rPr>
     </w:tblStylePr>
     <w:tblStylePr w:type="band1Vert">
+      <w:tblPr/>
       <w:tcPr>
         <w:tcBorders>
           <w:top w:val="nil"/>
@@ -13058,12 +13608,13 @@
       </w:tcPr>
     </w:tblStylePr>
     <w:tblStylePr w:type="band1Horz">
+      <w:tblPr/>
       <w:tcPr>
         <w:shd w:val="clear" w:color="auto" w:fill="DAEEF3" w:themeFill="accent5" w:themeFillTint="33"/>
       </w:tcPr>
     </w:tblStylePr>
   </w:style>
-  <w:style w:type="table" w:styleId="158">
+  <w:style w:type="table" w:styleId="130">
     <w:name w:val="Colorful List Accent 6"/>
     <w:basedOn w:val="12"/>
     <w:uiPriority w:val="72"/>
@@ -13090,6 +13641,7 @@
         <w:bCs/>
         <w:color w:val="FFFFFF" w:themeColor="background1"/>
       </w:rPr>
+      <w:tblPr/>
       <w:tcPr>
         <w:tcBorders>
           <w:bottom w:val="single" w:color="FFFFFF" w:themeColor="background1" w:sz="12" w:space="0"/>
@@ -13103,6 +13655,7 @@
         <w:bCs/>
         <w:color w:val="348DA5" w:themeColor="accent5" w:themeShade="CC"/>
       </w:rPr>
+      <w:tblPr/>
       <w:tcPr>
         <w:tcBorders>
           <w:top w:val="single" w:color="000000" w:themeColor="text1" w:sz="12" w:space="0"/>
@@ -13123,6 +13676,7 @@
       </w:rPr>
     </w:tblStylePr>
     <w:tblStylePr w:type="band1Vert">
+      <w:tblPr/>
       <w:tcPr>
         <w:tcBorders>
           <w:top w:val="nil"/>
@@ -13136,12 +13690,13 @@
       </w:tcPr>
     </w:tblStylePr>
     <w:tblStylePr w:type="band1Horz">
+      <w:tblPr/>
       <w:tcPr>
         <w:shd w:val="clear" w:color="auto" w:fill="FDE9D9" w:themeFill="accent6" w:themeFillTint="33"/>
       </w:tcPr>
     </w:tblStylePr>
   </w:style>
-  <w:style w:type="table" w:styleId="159">
+  <w:style w:type="table" w:styleId="131">
     <w:name w:val="Colorful Grid"/>
     <w:basedOn w:val="12"/>
     <w:uiPriority w:val="73"/>
@@ -13170,6 +13725,7 @@
         <w:b/>
         <w:bCs/>
       </w:rPr>
+      <w:tblPr/>
       <w:tcPr>
         <w:shd w:val="clear" w:color="auto" w:fill="999999" w:themeFill="text1" w:themeFillTint="66"/>
       </w:tcPr>
@@ -13180,6 +13736,7 @@
         <w:bCs/>
         <w:color w:val="000000" w:themeColor="text1"/>
       </w:rPr>
+      <w:tblPr/>
       <w:tcPr>
         <w:shd w:val="clear" w:color="auto" w:fill="999999" w:themeFill="text1" w:themeFillTint="66"/>
       </w:tcPr>
@@ -13188,6 +13745,7 @@
       <w:rPr>
         <w:color w:val="FFFFFF" w:themeColor="background1"/>
       </w:rPr>
+      <w:tblPr/>
       <w:tcPr>
         <w:shd w:val="clear" w:color="auto" w:fill="000000" w:themeFill="text1" w:themeFillShade="BF"/>
       </w:tcPr>
@@ -13196,22 +13754,25 @@
       <w:rPr>
         <w:color w:val="FFFFFF" w:themeColor="background1"/>
       </w:rPr>
+      <w:tblPr/>
       <w:tcPr>
         <w:shd w:val="clear" w:color="auto" w:fill="000000" w:themeFill="text1" w:themeFillShade="BF"/>
       </w:tcPr>
     </w:tblStylePr>
     <w:tblStylePr w:type="band1Vert">
+      <w:tblPr/>
       <w:tcPr>
         <w:shd w:val="clear" w:color="auto" w:fill="7F7F7F" w:themeFill="text1" w:themeFillTint="7F"/>
       </w:tcPr>
     </w:tblStylePr>
     <w:tblStylePr w:type="band1Horz">
+      <w:tblPr/>
       <w:tcPr>
         <w:shd w:val="clear" w:color="auto" w:fill="7F7F7F" w:themeFill="text1" w:themeFillTint="7F"/>
       </w:tcPr>
     </w:tblStylePr>
   </w:style>
-  <w:style w:type="table" w:styleId="160">
+  <w:style w:type="table" w:styleId="132">
     <w:name w:val="Colorful Grid Accent 1"/>
     <w:basedOn w:val="12"/>
     <w:uiPriority w:val="73"/>
@@ -13240,6 +13801,7 @@
         <w:b/>
         <w:bCs/>
       </w:rPr>
+      <w:tblPr/>
       <w:tcPr>
         <w:shd w:val="clear" w:color="auto" w:fill="B8CCE4" w:themeFill="accent1" w:themeFillTint="66"/>
       </w:tcPr>
@@ -13250,6 +13812,7 @@
         <w:bCs/>
         <w:color w:val="000000" w:themeColor="text1"/>
       </w:rPr>
+      <w:tblPr/>
       <w:tcPr>
         <w:shd w:val="clear" w:color="auto" w:fill="B8CCE4" w:themeFill="accent1" w:themeFillTint="66"/>
       </w:tcPr>
@@ -13258,6 +13821,7 @@
       <w:rPr>
         <w:color w:val="FFFFFF" w:themeColor="background1"/>
       </w:rPr>
+      <w:tblPr/>
       <w:tcPr>
         <w:shd w:val="clear" w:color="auto" w:fill="366091" w:themeFill="accent1" w:themeFillShade="BF"/>
       </w:tcPr>
@@ -13266,22 +13830,25 @@
       <w:rPr>
         <w:color w:val="FFFFFF" w:themeColor="background1"/>
       </w:rPr>
+      <w:tblPr/>
       <w:tcPr>
         <w:shd w:val="clear" w:color="auto" w:fill="366091" w:themeFill="accent1" w:themeFillShade="BF"/>
       </w:tcPr>
     </w:tblStylePr>
     <w:tblStylePr w:type="band1Vert">
+      <w:tblPr/>
       <w:tcPr>
         <w:shd w:val="clear" w:color="auto" w:fill="A7C0DE" w:themeFill="accent1" w:themeFillTint="7F"/>
       </w:tcPr>
     </w:tblStylePr>
     <w:tblStylePr w:type="band1Horz">
+      <w:tblPr/>
       <w:tcPr>
         <w:shd w:val="clear" w:color="auto" w:fill="A7C0DE" w:themeFill="accent1" w:themeFillTint="7F"/>
       </w:tcPr>
     </w:tblStylePr>
   </w:style>
-  <w:style w:type="table" w:styleId="161">
+  <w:style w:type="table" w:styleId="133">
     <w:name w:val="Colorful Grid Accent 2"/>
     <w:basedOn w:val="12"/>
     <w:uiPriority w:val="73"/>
@@ -13310,6 +13877,7 @@
         <w:b/>
         <w:bCs/>
       </w:rPr>
+      <w:tblPr/>
       <w:tcPr>
         <w:shd w:val="clear" w:color="auto" w:fill="E5B8B7" w:themeFill="accent2" w:themeFillTint="66"/>
       </w:tcPr>
@@ -13320,6 +13888,7 @@
         <w:bCs/>
         <w:color w:val="000000" w:themeColor="text1"/>
       </w:rPr>
+      <w:tblPr/>
       <w:tcPr>
         <w:shd w:val="clear" w:color="auto" w:fill="E5B8B7" w:themeFill="accent2" w:themeFillTint="66"/>
       </w:tcPr>
@@ -13328,6 +13897,7 @@
       <w:rPr>
         <w:color w:val="FFFFFF" w:themeColor="background1"/>
       </w:rPr>
+      <w:tblPr/>
       <w:tcPr>
         <w:shd w:val="clear" w:color="auto" w:fill="943734" w:themeFill="accent2" w:themeFillShade="BF"/>
       </w:tcPr>
@@ -13336,22 +13906,25 @@
       <w:rPr>
         <w:color w:val="FFFFFF" w:themeColor="background1"/>
       </w:rPr>
+      <w:tblPr/>
       <w:tcPr>
         <w:shd w:val="clear" w:color="auto" w:fill="943734" w:themeFill="accent2" w:themeFillShade="BF"/>
       </w:tcPr>
     </w:tblStylePr>
     <w:tblStylePr w:type="band1Vert">
+      <w:tblPr/>
       <w:tcPr>
         <w:shd w:val="clear" w:color="auto" w:fill="DFA7A6" w:themeFill="accent2" w:themeFillTint="7F"/>
       </w:tcPr>
     </w:tblStylePr>
     <w:tblStylePr w:type="band1Horz">
+      <w:tblPr/>
       <w:tcPr>
         <w:shd w:val="clear" w:color="auto" w:fill="DFA7A6" w:themeFill="accent2" w:themeFillTint="7F"/>
       </w:tcPr>
     </w:tblStylePr>
   </w:style>
-  <w:style w:type="table" w:styleId="162">
+  <w:style w:type="table" w:styleId="134">
     <w:name w:val="Colorful Grid Accent 3"/>
     <w:basedOn w:val="12"/>
     <w:uiPriority w:val="73"/>
@@ -13380,6 +13953,7 @@
         <w:b/>
         <w:bCs/>
       </w:rPr>
+      <w:tblPr/>
       <w:tcPr>
         <w:shd w:val="clear" w:color="auto" w:fill="D6E3BC" w:themeFill="accent3" w:themeFillTint="66"/>
       </w:tcPr>
@@ -13390,6 +13964,7 @@
         <w:bCs/>
         <w:color w:val="000000" w:themeColor="text1"/>
       </w:rPr>
+      <w:tblPr/>
       <w:tcPr>
         <w:shd w:val="clear" w:color="auto" w:fill="D6E3BC" w:themeFill="accent3" w:themeFillTint="66"/>
       </w:tcPr>
@@ -13398,6 +13973,7 @@
       <w:rPr>
         <w:color w:val="FFFFFF" w:themeColor="background1"/>
       </w:rPr>
+      <w:tblPr/>
       <w:tcPr>
         <w:shd w:val="clear" w:color="auto" w:fill="76923C" w:themeFill="accent3" w:themeFillShade="BF"/>
       </w:tcPr>
@@ -13406,22 +13982,25 @@
       <w:rPr>
         <w:color w:val="FFFFFF" w:themeColor="background1"/>
       </w:rPr>
+      <w:tblPr/>
       <w:tcPr>
         <w:shd w:val="clear" w:color="auto" w:fill="76923C" w:themeFill="accent3" w:themeFillShade="BF"/>
       </w:tcPr>
     </w:tblStylePr>
     <w:tblStylePr w:type="band1Vert">
+      <w:tblPr/>
       <w:tcPr>
         <w:shd w:val="clear" w:color="auto" w:fill="CDDDAC" w:themeFill="accent3" w:themeFillTint="7F"/>
       </w:tcPr>
     </w:tblStylePr>
     <w:tblStylePr w:type="band1Horz">
+      <w:tblPr/>
       <w:tcPr>
         <w:shd w:val="clear" w:color="auto" w:fill="CDDDAC" w:themeFill="accent3" w:themeFillTint="7F"/>
       </w:tcPr>
     </w:tblStylePr>
   </w:style>
-  <w:style w:type="table" w:styleId="163">
+  <w:style w:type="table" w:styleId="135">
     <w:name w:val="Colorful Grid Accent 4"/>
     <w:basedOn w:val="12"/>
     <w:uiPriority w:val="73"/>
@@ -13450,6 +14029,7 @@
         <w:b/>
         <w:bCs/>
       </w:rPr>
+      <w:tblPr/>
       <w:tcPr>
         <w:shd w:val="clear" w:color="auto" w:fill="CCC0D9" w:themeFill="accent4" w:themeFillTint="66"/>
       </w:tcPr>
@@ -13460,6 +14040,7 @@
         <w:bCs/>
         <w:color w:val="000000" w:themeColor="text1"/>
       </w:rPr>
+      <w:tblPr/>
       <w:tcPr>
         <w:shd w:val="clear" w:color="auto" w:fill="CCC0D9" w:themeFill="accent4" w:themeFillTint="66"/>
       </w:tcPr>
@@ -13468,6 +14049,7 @@
       <w:rPr>
         <w:color w:val="FFFFFF" w:themeColor="background1"/>
       </w:rPr>
+      <w:tblPr/>
       <w:tcPr>
         <w:shd w:val="clear" w:color="auto" w:fill="5F497A" w:themeFill="accent4" w:themeFillShade="BF"/>
       </w:tcPr>
@@ -13476,22 +14058,25 @@
       <w:rPr>
         <w:color w:val="FFFFFF" w:themeColor="background1"/>
       </w:rPr>
+      <w:tblPr/>
       <w:tcPr>
         <w:shd w:val="clear" w:color="auto" w:fill="5F497A" w:themeFill="accent4" w:themeFillShade="BF"/>
       </w:tcPr>
     </w:tblStylePr>
     <w:tblStylePr w:type="band1Vert">
+      <w:tblPr/>
       <w:tcPr>
         <w:shd w:val="clear" w:color="auto" w:fill="BFB1D0" w:themeFill="accent4" w:themeFillTint="7F"/>
       </w:tcPr>
     </w:tblStylePr>
     <w:tblStylePr w:type="band1Horz">
+      <w:tblPr/>
       <w:tcPr>
         <w:shd w:val="clear" w:color="auto" w:fill="BFB1D0" w:themeFill="accent4" w:themeFillTint="7F"/>
       </w:tcPr>
     </w:tblStylePr>
   </w:style>
-  <w:style w:type="table" w:styleId="164">
+  <w:style w:type="table" w:styleId="136">
     <w:name w:val="Colorful Grid Accent 5"/>
     <w:basedOn w:val="12"/>
     <w:uiPriority w:val="73"/>
@@ -13520,6 +14105,7 @@
         <w:b/>
         <w:bCs/>
       </w:rPr>
+      <w:tblPr/>
       <w:tcPr>
         <w:shd w:val="clear" w:color="auto" w:fill="B6DDE8" w:themeFill="accent5" w:themeFillTint="66"/>
       </w:tcPr>
@@ -13530,6 +14116,7 @@
         <w:bCs/>
         <w:color w:val="000000" w:themeColor="text1"/>
       </w:rPr>
+      <w:tblPr/>
       <w:tcPr>
         <w:shd w:val="clear" w:color="auto" w:fill="B6DDE8" w:themeFill="accent5" w:themeFillTint="66"/>
       </w:tcPr>
@@ -13538,6 +14125,7 @@
       <w:rPr>
         <w:color w:val="FFFFFF" w:themeColor="background1"/>
       </w:rPr>
+      <w:tblPr/>
       <w:tcPr>
         <w:shd w:val="clear" w:color="auto" w:fill="31849B" w:themeFill="accent5" w:themeFillShade="BF"/>
       </w:tcPr>
@@ -13546,22 +14134,25 @@
       <w:rPr>
         <w:color w:val="FFFFFF" w:themeColor="background1"/>
       </w:rPr>
+      <w:tblPr/>
       <w:tcPr>
         <w:shd w:val="clear" w:color="auto" w:fill="31849B" w:themeFill="accent5" w:themeFillShade="BF"/>
       </w:tcPr>
     </w:tblStylePr>
     <w:tblStylePr w:type="band1Vert">
+      <w:tblPr/>
       <w:tcPr>
         <w:shd w:val="clear" w:color="auto" w:fill="A5D5E2" w:themeFill="accent5" w:themeFillTint="7F"/>
       </w:tcPr>
     </w:tblStylePr>
     <w:tblStylePr w:type="band1Horz">
+      <w:tblPr/>
       <w:tcPr>
         <w:shd w:val="clear" w:color="auto" w:fill="A5D5E2" w:themeFill="accent5" w:themeFillTint="7F"/>
       </w:tcPr>
     </w:tblStylePr>
   </w:style>
-  <w:style w:type="table" w:styleId="165">
+  <w:style w:type="table" w:styleId="137">
     <w:name w:val="Colorful Grid Accent 6"/>
     <w:basedOn w:val="12"/>
     <w:uiPriority w:val="73"/>
@@ -13590,6 +14181,7 @@
         <w:b/>
         <w:bCs/>
       </w:rPr>
+      <w:tblPr/>
       <w:tcPr>
         <w:shd w:val="clear" w:color="auto" w:fill="FBD4B4" w:themeFill="accent6" w:themeFillTint="66"/>
       </w:tcPr>
@@ -13600,6 +14192,7 @@
         <w:bCs/>
         <w:color w:val="000000" w:themeColor="text1"/>
       </w:rPr>
+      <w:tblPr/>
       <w:tcPr>
         <w:shd w:val="clear" w:color="auto" w:fill="FBD4B4" w:themeFill="accent6" w:themeFillTint="66"/>
       </w:tcPr>
@@ -13608,6 +14201,7 @@
       <w:rPr>
         <w:color w:val="FFFFFF" w:themeColor="background1"/>
       </w:rPr>
+      <w:tblPr/>
       <w:tcPr>
         <w:shd w:val="clear" w:color="auto" w:fill="E36C09" w:themeFill="accent6" w:themeFillShade="BF"/>
       </w:tcPr>
@@ -13616,22 +14210,398 @@
       <w:rPr>
         <w:color w:val="FFFFFF" w:themeColor="background1"/>
       </w:rPr>
+      <w:tblPr/>
       <w:tcPr>
         <w:shd w:val="clear" w:color="auto" w:fill="E36C09" w:themeFill="accent6" w:themeFillShade="BF"/>
       </w:tcPr>
     </w:tblStylePr>
     <w:tblStylePr w:type="band1Vert">
+      <w:tblPr/>
       <w:tcPr>
         <w:shd w:val="clear" w:color="auto" w:fill="FBCAA2" w:themeFill="accent6" w:themeFillTint="7F"/>
       </w:tcPr>
     </w:tblStylePr>
     <w:tblStylePr w:type="band1Horz">
+      <w:tblPr/>
       <w:tcPr>
         <w:shd w:val="clear" w:color="auto" w:fill="FBCAA2" w:themeFill="accent6" w:themeFillTint="7F"/>
       </w:tcPr>
     </w:tblStylePr>
   </w:style>
-  <w:style w:type="paragraph" w:customStyle="1" w:styleId="166">
+  <w:style w:type="paragraph" w:customStyle="1" w:styleId="138">
+    <w:name w:val="Код"/>
+    <w:basedOn w:val="1"/>
+    <w:next w:val="1"/>
+    <w:link w:val="202"/>
+    <w:uiPriority w:val="0"/>
+    <w:pPr>
+      <w:pBdr>
+        <w:top w:val="single" w:color="auto" w:sz="8" w:space="1"/>
+        <w:left w:val="single" w:color="auto" w:sz="8" w:space="4"/>
+        <w:bottom w:val="single" w:color="auto" w:sz="8" w:space="1"/>
+        <w:right w:val="single" w:color="auto" w:sz="8" w:space="4"/>
+      </w:pBdr>
+      <w:shd w:val="clear" w:fill="D6E3BC" w:themeFill="accent3" w:themeFillTint="66"/>
+      <w:jc w:val="left"/>
+    </w:pPr>
+    <w:rPr>
+      <w:rFonts w:ascii="Consolas" w:hAnsi="Consolas" w:cs="Times New Roman"/>
+      <w:bCs/>
+      <w:sz w:val="24"/>
+      <w:lang w:val="ru-RU"/>
+    </w:rPr>
+  </w:style>
+  <w:style w:type="character" w:customStyle="1" w:styleId="139">
+    <w:name w:val="Header Char"/>
+    <w:basedOn w:val="11"/>
+    <w:link w:val="20"/>
+    <w:uiPriority w:val="99"/>
+  </w:style>
+  <w:style w:type="character" w:customStyle="1" w:styleId="140">
+    <w:name w:val="Footer Char"/>
+    <w:basedOn w:val="11"/>
+    <w:link w:val="19"/>
+    <w:uiPriority w:val="99"/>
+  </w:style>
+  <w:style w:type="paragraph" w:styleId="141">
+    <w:name w:val="No Spacing"/>
+    <w:qFormat/>
+    <w:uiPriority w:val="1"/>
+    <w:pPr>
+      <w:spacing w:after="0" w:line="240" w:lineRule="auto"/>
+    </w:pPr>
+    <w:rPr>
+      <w:rFonts w:asciiTheme="minorHAnsi" w:hAnsiTheme="minorHAnsi" w:eastAsiaTheme="minorEastAsia" w:cstheme="minorBidi"/>
+      <w:sz w:val="22"/>
+      <w:szCs w:val="22"/>
+      <w:lang w:val="en-US" w:eastAsia="en-US" w:bidi="ar-SA"/>
+    </w:rPr>
+  </w:style>
+  <w:style w:type="character" w:customStyle="1" w:styleId="142">
+    <w:name w:val="Heading 1 Char"/>
+    <w:basedOn w:val="11"/>
+    <w:link w:val="2"/>
+    <w:uiPriority w:val="9"/>
+    <w:rPr>
+      <w:rFonts w:ascii="Times New Roman" w:hAnsi="Times New Roman" w:eastAsiaTheme="majorEastAsia" w:cstheme="majorBidi"/>
+      <w:b/>
+      <w:bCs/>
+      <w:color w:val="366091" w:themeColor="accent1" w:themeShade="BF"/>
+      <w:sz w:val="28"/>
+      <w:szCs w:val="28"/>
+    </w:rPr>
+  </w:style>
+  <w:style w:type="character" w:customStyle="1" w:styleId="143">
+    <w:name w:val="Heading 2 Char"/>
+    <w:basedOn w:val="11"/>
+    <w:link w:val="3"/>
+    <w:uiPriority w:val="9"/>
+    <w:rPr>
+      <w:rFonts w:ascii="Times New Roman" w:hAnsi="Times New Roman" w:eastAsiaTheme="majorEastAsia" w:cstheme="majorBidi"/>
+      <w:b/>
+      <w:bCs/>
+      <w:color w:val="4F81BD" w:themeColor="accent1"/>
+      <w:sz w:val="32"/>
+      <w:szCs w:val="26"/>
+    </w:rPr>
+  </w:style>
+  <w:style w:type="character" w:customStyle="1" w:styleId="144">
+    <w:name w:val="Heading 3 Char"/>
+    <w:basedOn w:val="11"/>
+    <w:link w:val="4"/>
+    <w:uiPriority w:val="9"/>
+    <w:rPr>
+      <w:rFonts w:asciiTheme="majorHAnsi" w:hAnsiTheme="majorHAnsi" w:eastAsiaTheme="majorEastAsia" w:cstheme="majorBidi"/>
+      <w:b/>
+      <w:bCs/>
+      <w:color w:val="4F81BD" w:themeColor="accent1"/>
+    </w:rPr>
+  </w:style>
+  <w:style w:type="character" w:customStyle="1" w:styleId="145">
+    <w:name w:val="Title Char"/>
+    <w:basedOn w:val="11"/>
+    <w:link w:val="39"/>
+    <w:uiPriority w:val="10"/>
+    <w:rPr>
+      <w:rFonts w:asciiTheme="majorHAnsi" w:hAnsiTheme="majorHAnsi" w:eastAsiaTheme="majorEastAsia" w:cstheme="majorBidi"/>
+      <w:color w:val="17365D" w:themeColor="text2" w:themeShade="BF"/>
+      <w:spacing w:val="5"/>
+      <w:kern w:val="28"/>
+      <w:sz w:val="52"/>
+      <w:szCs w:val="52"/>
+    </w:rPr>
+  </w:style>
+  <w:style w:type="character" w:customStyle="1" w:styleId="146">
+    <w:name w:val="Subtitle Char"/>
+    <w:basedOn w:val="11"/>
+    <w:link w:val="37"/>
+    <w:uiPriority w:val="11"/>
+    <w:rPr>
+      <w:rFonts w:asciiTheme="majorHAnsi" w:hAnsiTheme="majorHAnsi" w:eastAsiaTheme="majorEastAsia" w:cstheme="majorBidi"/>
+      <w:i/>
+      <w:iCs/>
+      <w:color w:val="4F81BD" w:themeColor="accent1"/>
+      <w:spacing w:val="15"/>
+      <w:sz w:val="24"/>
+      <w:szCs w:val="24"/>
+    </w:rPr>
+  </w:style>
+  <w:style w:type="paragraph" w:styleId="147">
+    <w:name w:val="List Paragraph"/>
+    <w:basedOn w:val="1"/>
+    <w:qFormat/>
+    <w:uiPriority w:val="34"/>
+    <w:pPr>
+      <w:ind w:left="720"/>
+      <w:contextualSpacing/>
+    </w:pPr>
+  </w:style>
+  <w:style w:type="character" w:customStyle="1" w:styleId="148">
+    <w:name w:val="Body Text Char"/>
+    <w:basedOn w:val="11"/>
+    <w:link w:val="13"/>
+    <w:uiPriority w:val="99"/>
+  </w:style>
+  <w:style w:type="character" w:customStyle="1" w:styleId="149">
+    <w:name w:val="Body Text 2 Char"/>
+    <w:basedOn w:val="11"/>
+    <w:link w:val="14"/>
+    <w:uiPriority w:val="99"/>
+  </w:style>
+  <w:style w:type="character" w:customStyle="1" w:styleId="150">
+    <w:name w:val="Body Text 3 Char"/>
+    <w:basedOn w:val="11"/>
+    <w:link w:val="15"/>
+    <w:uiPriority w:val="99"/>
+    <w:rPr>
+      <w:sz w:val="16"/>
+      <w:szCs w:val="16"/>
+    </w:rPr>
+  </w:style>
+  <w:style w:type="character" w:customStyle="1" w:styleId="151">
+    <w:name w:val="Macro Text Char"/>
+    <w:basedOn w:val="11"/>
+    <w:link w:val="35"/>
+    <w:uiPriority w:val="99"/>
+    <w:rPr>
+      <w:rFonts w:ascii="Courier" w:hAnsi="Courier"/>
+      <w:sz w:val="20"/>
+      <w:szCs w:val="20"/>
+    </w:rPr>
+  </w:style>
+  <w:style w:type="paragraph" w:styleId="152">
+    <w:name w:val="Quote"/>
+    <w:basedOn w:val="1"/>
+    <w:next w:val="1"/>
+    <w:link w:val="153"/>
+    <w:qFormat/>
+    <w:uiPriority w:val="29"/>
+    <w:rPr>
+      <w:i/>
+      <w:iCs/>
+      <w:color w:val="000000" w:themeColor="text1"/>
+    </w:rPr>
+  </w:style>
+  <w:style w:type="character" w:customStyle="1" w:styleId="153">
+    <w:name w:val="Quote Char"/>
+    <w:basedOn w:val="11"/>
+    <w:link w:val="152"/>
+    <w:uiPriority w:val="29"/>
+    <w:rPr>
+      <w:i/>
+      <w:iCs/>
+      <w:color w:val="000000" w:themeColor="text1"/>
+    </w:rPr>
+  </w:style>
+  <w:style w:type="character" w:customStyle="1" w:styleId="154">
+    <w:name w:val="Heading 4 Char"/>
+    <w:basedOn w:val="11"/>
+    <w:link w:val="5"/>
+    <w:semiHidden/>
+    <w:uiPriority w:val="9"/>
+    <w:rPr>
+      <w:rFonts w:asciiTheme="majorHAnsi" w:hAnsiTheme="majorHAnsi" w:eastAsiaTheme="majorEastAsia" w:cstheme="majorBidi"/>
+      <w:b/>
+      <w:bCs/>
+      <w:i/>
+      <w:iCs/>
+      <w:color w:val="4F81BD" w:themeColor="accent1"/>
+    </w:rPr>
+  </w:style>
+  <w:style w:type="character" w:customStyle="1" w:styleId="155">
+    <w:name w:val="Heading 5 Char"/>
+    <w:basedOn w:val="11"/>
+    <w:link w:val="6"/>
+    <w:semiHidden/>
+    <w:uiPriority w:val="9"/>
+    <w:rPr>
+      <w:rFonts w:asciiTheme="majorHAnsi" w:hAnsiTheme="majorHAnsi" w:eastAsiaTheme="majorEastAsia" w:cstheme="majorBidi"/>
+      <w:color w:val="243F61" w:themeColor="accent1" w:themeShade="7F"/>
+    </w:rPr>
+  </w:style>
+  <w:style w:type="character" w:customStyle="1" w:styleId="156">
+    <w:name w:val="Heading 6 Char"/>
+    <w:basedOn w:val="11"/>
+    <w:link w:val="7"/>
+    <w:semiHidden/>
+    <w:uiPriority w:val="9"/>
+    <w:rPr>
+      <w:rFonts w:asciiTheme="majorHAnsi" w:hAnsiTheme="majorHAnsi" w:eastAsiaTheme="majorEastAsia" w:cstheme="majorBidi"/>
+      <w:i/>
+      <w:iCs/>
+      <w:color w:val="243F61" w:themeColor="accent1" w:themeShade="7F"/>
+    </w:rPr>
+  </w:style>
+  <w:style w:type="character" w:customStyle="1" w:styleId="157">
+    <w:name w:val="Heading 7 Char"/>
+    <w:basedOn w:val="11"/>
+    <w:link w:val="8"/>
+    <w:semiHidden/>
+    <w:uiPriority w:val="9"/>
+    <w:rPr>
+      <w:rFonts w:asciiTheme="majorHAnsi" w:hAnsiTheme="majorHAnsi" w:eastAsiaTheme="majorEastAsia" w:cstheme="majorBidi"/>
+      <w:i/>
+      <w:iCs/>
+      <w:color w:val="3F3F3F" w:themeColor="text1" w:themeTint="BF"/>
+    </w:rPr>
+  </w:style>
+  <w:style w:type="character" w:customStyle="1" w:styleId="158">
+    <w:name w:val="Heading 8 Char"/>
+    <w:basedOn w:val="11"/>
+    <w:link w:val="9"/>
+    <w:semiHidden/>
+    <w:uiPriority w:val="9"/>
+    <w:rPr>
+      <w:rFonts w:asciiTheme="majorHAnsi" w:hAnsiTheme="majorHAnsi" w:eastAsiaTheme="majorEastAsia" w:cstheme="majorBidi"/>
+      <w:color w:val="4F81BD" w:themeColor="accent1"/>
+      <w:sz w:val="20"/>
+      <w:szCs w:val="20"/>
+    </w:rPr>
+  </w:style>
+  <w:style w:type="character" w:customStyle="1" w:styleId="159">
+    <w:name w:val="Heading 9 Char"/>
+    <w:basedOn w:val="11"/>
+    <w:link w:val="10"/>
+    <w:semiHidden/>
+    <w:uiPriority w:val="9"/>
+    <w:rPr>
+      <w:rFonts w:asciiTheme="majorHAnsi" w:hAnsiTheme="majorHAnsi" w:eastAsiaTheme="majorEastAsia" w:cstheme="majorBidi"/>
+      <w:i/>
+      <w:iCs/>
+      <w:color w:val="3F3F3F" w:themeColor="text1" w:themeTint="BF"/>
+      <w:sz w:val="20"/>
+      <w:szCs w:val="20"/>
+    </w:rPr>
+  </w:style>
+  <w:style w:type="paragraph" w:styleId="160">
+    <w:name w:val="Intense Quote"/>
+    <w:basedOn w:val="1"/>
+    <w:next w:val="1"/>
+    <w:link w:val="161"/>
+    <w:qFormat/>
+    <w:uiPriority w:val="30"/>
+    <w:pPr>
+      <w:pBdr>
+        <w:bottom w:val="single" w:color="4F81BD" w:themeColor="accent1" w:sz="4" w:space="4"/>
+      </w:pBdr>
+      <w:spacing w:before="200" w:after="280"/>
+      <w:ind w:left="936" w:right="936"/>
+    </w:pPr>
+    <w:rPr>
+      <w:b/>
+      <w:bCs/>
+      <w:i/>
+      <w:iCs/>
+      <w:color w:val="4F81BD" w:themeColor="accent1"/>
+    </w:rPr>
+  </w:style>
+  <w:style w:type="character" w:customStyle="1" w:styleId="161">
+    <w:name w:val="Intense Quote Char"/>
+    <w:basedOn w:val="11"/>
+    <w:link w:val="160"/>
+    <w:uiPriority w:val="30"/>
+    <w:rPr>
+      <w:b/>
+      <w:bCs/>
+      <w:i/>
+      <w:iCs/>
+      <w:color w:val="4F81BD" w:themeColor="accent1"/>
+    </w:rPr>
+  </w:style>
+  <w:style w:type="character" w:customStyle="1" w:styleId="162">
+    <w:name w:val="Subtle Emphasis"/>
+    <w:basedOn w:val="11"/>
+    <w:qFormat/>
+    <w:uiPriority w:val="19"/>
+    <w:rPr>
+      <w:i/>
+      <w:iCs/>
+      <w:color w:val="7F7F7F" w:themeColor="text1" w:themeTint="7F"/>
+    </w:rPr>
+  </w:style>
+  <w:style w:type="character" w:customStyle="1" w:styleId="163">
+    <w:name w:val="Intense Emphasis"/>
+    <w:basedOn w:val="11"/>
+    <w:qFormat/>
+    <w:uiPriority w:val="21"/>
+    <w:rPr>
+      <w:b/>
+      <w:bCs/>
+      <w:i/>
+      <w:iCs/>
+      <w:color w:val="4F81BD" w:themeColor="accent1"/>
+    </w:rPr>
+  </w:style>
+  <w:style w:type="character" w:customStyle="1" w:styleId="164">
+    <w:name w:val="Subtle Reference"/>
+    <w:basedOn w:val="11"/>
+    <w:qFormat/>
+    <w:uiPriority w:val="31"/>
+    <w:rPr>
+      <w:smallCaps/>
+      <w:color w:val="C0504D" w:themeColor="accent2"/>
+      <w:u w:val="single"/>
+    </w:rPr>
+  </w:style>
+  <w:style w:type="character" w:customStyle="1" w:styleId="165">
+    <w:name w:val="Intense Reference"/>
+    <w:basedOn w:val="11"/>
+    <w:qFormat/>
+    <w:uiPriority w:val="32"/>
+    <w:rPr>
+      <w:b/>
+      <w:bCs/>
+      <w:smallCaps/>
+      <w:color w:val="C0504D" w:themeColor="accent2"/>
+      <w:spacing w:val="5"/>
+      <w:u w:val="single"/>
+    </w:rPr>
+  </w:style>
+  <w:style w:type="character" w:customStyle="1" w:styleId="166">
+    <w:name w:val="Book Title"/>
+    <w:basedOn w:val="11"/>
+    <w:qFormat/>
+    <w:uiPriority w:val="33"/>
+    <w:rPr>
+      <w:b/>
+      <w:bCs/>
+      <w:smallCaps/>
+      <w:spacing w:val="5"/>
+    </w:rPr>
+  </w:style>
+  <w:style w:type="paragraph" w:customStyle="1" w:styleId="167">
+    <w:name w:val="TOC Heading"/>
+    <w:basedOn w:val="2"/>
+    <w:next w:val="1"/>
+    <w:semiHidden/>
+    <w:unhideWhenUsed/>
+    <w:qFormat/>
+    <w:uiPriority w:val="39"/>
+    <w:pPr>
+      <w:outlineLvl w:val="9"/>
+    </w:pPr>
+  </w:style>
+  <w:style w:type="paragraph" w:customStyle="1" w:styleId="168">
     <w:name w:val="Code"/>
     <w:uiPriority w:val="0"/>
     <w:pPr>
@@ -13644,7 +14614,7 @@
       <w:lang w:val="en-US" w:eastAsia="en-US" w:bidi="ar-SA"/>
     </w:rPr>
   </w:style>
-  <w:style w:type="paragraph" w:customStyle="1" w:styleId="167">
+  <w:style w:type="paragraph" w:customStyle="1" w:styleId="169">
     <w:name w:val="CodeBlock"/>
     <w:uiPriority w:val="0"/>
     <w:pPr>
@@ -13658,7 +14628,7 @@
       <w:lang w:val="en-US" w:eastAsia="en-US" w:bidi="ar-SA"/>
     </w:rPr>
   </w:style>
-  <w:style w:type="paragraph" w:customStyle="1" w:styleId="168">
+  <w:style w:type="paragraph" w:customStyle="1" w:styleId="170">
     <w:name w:val="Source Code"/>
     <w:basedOn w:val="1"/>
     <w:uiPriority w:val="0"/>
@@ -13666,7 +14636,7 @@
       <w:wordWrap w:val="0"/>
     </w:pPr>
   </w:style>
-  <w:style w:type="character" w:customStyle="1" w:styleId="169">
+  <w:style w:type="character" w:customStyle="1" w:styleId="171">
     <w:name w:val="KeywordTok"/>
     <w:uiPriority w:val="0"/>
     <w:rPr>
@@ -13674,81 +14644,81 @@
       <w:color w:val="007020"/>
     </w:rPr>
   </w:style>
-  <w:style w:type="character" w:customStyle="1" w:styleId="170">
+  <w:style w:type="character" w:customStyle="1" w:styleId="172">
     <w:name w:val="DataTypeTok"/>
     <w:uiPriority w:val="0"/>
     <w:rPr>
       <w:color w:val="902000"/>
     </w:rPr>
   </w:style>
-  <w:style w:type="character" w:customStyle="1" w:styleId="171">
+  <w:style w:type="character" w:customStyle="1" w:styleId="173">
     <w:name w:val="DecValTok"/>
     <w:uiPriority w:val="0"/>
     <w:rPr>
       <w:color w:val="40A070"/>
     </w:rPr>
   </w:style>
-  <w:style w:type="character" w:customStyle="1" w:styleId="172">
+  <w:style w:type="character" w:customStyle="1" w:styleId="174">
     <w:name w:val="BaseNTok"/>
     <w:uiPriority w:val="0"/>
     <w:rPr>
       <w:color w:val="40A070"/>
     </w:rPr>
   </w:style>
-  <w:style w:type="character" w:customStyle="1" w:styleId="173">
+  <w:style w:type="character" w:customStyle="1" w:styleId="175">
     <w:name w:val="FloatTok"/>
     <w:uiPriority w:val="0"/>
     <w:rPr>
       <w:color w:val="40A070"/>
     </w:rPr>
   </w:style>
-  <w:style w:type="character" w:customStyle="1" w:styleId="174">
+  <w:style w:type="character" w:customStyle="1" w:styleId="176">
     <w:name w:val="ConstantTok"/>
     <w:uiPriority w:val="0"/>
     <w:rPr>
       <w:color w:val="880000"/>
     </w:rPr>
   </w:style>
-  <w:style w:type="character" w:customStyle="1" w:styleId="175">
+  <w:style w:type="character" w:customStyle="1" w:styleId="177">
     <w:name w:val="CharTok"/>
     <w:uiPriority w:val="0"/>
     <w:rPr>
       <w:color w:val="4070A0"/>
     </w:rPr>
   </w:style>
-  <w:style w:type="character" w:customStyle="1" w:styleId="176">
+  <w:style w:type="character" w:customStyle="1" w:styleId="178">
     <w:name w:val="SpecialCharTok"/>
     <w:uiPriority w:val="0"/>
     <w:rPr>
       <w:color w:val="4070A0"/>
     </w:rPr>
   </w:style>
-  <w:style w:type="character" w:customStyle="1" w:styleId="177">
+  <w:style w:type="character" w:customStyle="1" w:styleId="179">
     <w:name w:val="StringTok"/>
     <w:uiPriority w:val="0"/>
     <w:rPr>
       <w:color w:val="4070A0"/>
     </w:rPr>
   </w:style>
-  <w:style w:type="character" w:customStyle="1" w:styleId="178">
+  <w:style w:type="character" w:customStyle="1" w:styleId="180">
     <w:name w:val="VerbatimStringTok"/>
     <w:uiPriority w:val="0"/>
     <w:rPr>
       <w:color w:val="4070A0"/>
     </w:rPr>
   </w:style>
-  <w:style w:type="character" w:customStyle="1" w:styleId="179">
+  <w:style w:type="character" w:customStyle="1" w:styleId="181">
     <w:name w:val="SpecialStringTok"/>
     <w:uiPriority w:val="0"/>
     <w:rPr>
       <w:color w:val="BB6688"/>
     </w:rPr>
   </w:style>
-  <w:style w:type="character" w:customStyle="1" w:styleId="180">
+  <w:style w:type="character" w:customStyle="1" w:styleId="182">
     <w:name w:val="ImportTok"/>
     <w:uiPriority w:val="0"/>
   </w:style>
-  <w:style w:type="character" w:customStyle="1" w:styleId="181">
+  <w:style w:type="character" w:customStyle="1" w:styleId="183">
     <w:name w:val="CommentTok"/>
     <w:uiPriority w:val="0"/>
     <w:rPr>
@@ -13756,7 +14726,7 @@
       <w:color w:val="60A0B0"/>
     </w:rPr>
   </w:style>
-  <w:style w:type="character" w:customStyle="1" w:styleId="182">
+  <w:style w:type="character" w:customStyle="1" w:styleId="184">
     <w:name w:val="DocumentationTok"/>
     <w:uiPriority w:val="0"/>
     <w:rPr>
@@ -13764,7 +14734,7 @@
       <w:color w:val="BA2121"/>
     </w:rPr>
   </w:style>
-  <w:style w:type="character" w:customStyle="1" w:styleId="183">
+  <w:style w:type="character" w:customStyle="1" w:styleId="185">
     <w:name w:val="AnnotationTok"/>
     <w:uiPriority w:val="0"/>
     <w:rPr>
@@ -13773,7 +14743,7 @@
       <w:color w:val="60A0B0"/>
     </w:rPr>
   </w:style>
-  <w:style w:type="character" w:customStyle="1" w:styleId="184">
+  <w:style w:type="character" w:customStyle="1" w:styleId="186">
     <w:name w:val="CommentVarTok"/>
     <w:uiPriority w:val="0"/>
     <w:rPr>
@@ -13782,28 +14752,28 @@
       <w:color w:val="60A0B0"/>
     </w:rPr>
   </w:style>
-  <w:style w:type="character" w:customStyle="1" w:styleId="185">
+  <w:style w:type="character" w:customStyle="1" w:styleId="187">
     <w:name w:val="OtherTok"/>
     <w:uiPriority w:val="0"/>
     <w:rPr>
       <w:color w:val="007020"/>
     </w:rPr>
   </w:style>
-  <w:style w:type="character" w:customStyle="1" w:styleId="186">
+  <w:style w:type="character" w:customStyle="1" w:styleId="188">
     <w:name w:val="FunctionTok"/>
     <w:uiPriority w:val="0"/>
     <w:rPr>
       <w:color w:val="06287E"/>
     </w:rPr>
   </w:style>
-  <w:style w:type="character" w:customStyle="1" w:styleId="187">
+  <w:style w:type="character" w:customStyle="1" w:styleId="189">
     <w:name w:val="VariableTok"/>
     <w:uiPriority w:val="0"/>
     <w:rPr>
       <w:color w:val="19177C"/>
     </w:rPr>
   </w:style>
-  <w:style w:type="character" w:customStyle="1" w:styleId="188">
+  <w:style w:type="character" w:customStyle="1" w:styleId="190">
     <w:name w:val="ControlFlowTok"/>
     <w:uiPriority w:val="0"/>
     <w:rPr>
@@ -13811,40 +14781,40 @@
       <w:color w:val="007020"/>
     </w:rPr>
   </w:style>
-  <w:style w:type="character" w:customStyle="1" w:styleId="189">
+  <w:style w:type="character" w:customStyle="1" w:styleId="191">
     <w:name w:val="OperatorTok"/>
     <w:uiPriority w:val="0"/>
     <w:rPr>
       <w:color w:val="666666"/>
     </w:rPr>
   </w:style>
-  <w:style w:type="character" w:customStyle="1" w:styleId="190">
+  <w:style w:type="character" w:customStyle="1" w:styleId="192">
     <w:name w:val="BuiltInTok"/>
     <w:uiPriority w:val="0"/>
   </w:style>
-  <w:style w:type="character" w:customStyle="1" w:styleId="191">
+  <w:style w:type="character" w:customStyle="1" w:styleId="193">
     <w:name w:val="ExtensionTok"/>
     <w:uiPriority w:val="0"/>
   </w:style>
-  <w:style w:type="character" w:customStyle="1" w:styleId="192">
+  <w:style w:type="character" w:customStyle="1" w:styleId="194">
     <w:name w:val="PreprocessorTok"/>
     <w:uiPriority w:val="0"/>
     <w:rPr>
       <w:color w:val="BC7A00"/>
     </w:rPr>
   </w:style>
-  <w:style w:type="character" w:customStyle="1" w:styleId="193">
+  <w:style w:type="character" w:customStyle="1" w:styleId="195">
     <w:name w:val="AttributeTok"/>
     <w:uiPriority w:val="0"/>
     <w:rPr>
       <w:color w:val="7D9029"/>
     </w:rPr>
   </w:style>
-  <w:style w:type="character" w:customStyle="1" w:styleId="194">
+  <w:style w:type="character" w:customStyle="1" w:styleId="196">
     <w:name w:val="RegionMarkerTok"/>
     <w:uiPriority w:val="0"/>
   </w:style>
-  <w:style w:type="character" w:customStyle="1" w:styleId="195">
+  <w:style w:type="character" w:customStyle="1" w:styleId="197">
     <w:name w:val="InformationTok"/>
     <w:uiPriority w:val="0"/>
     <w:rPr>
@@ -13853,7 +14823,7 @@
       <w:color w:val="60A0B0"/>
     </w:rPr>
   </w:style>
-  <w:style w:type="character" w:customStyle="1" w:styleId="196">
+  <w:style w:type="character" w:customStyle="1" w:styleId="198">
     <w:name w:val="WarningTok"/>
     <w:uiPriority w:val="0"/>
     <w:rPr>
@@ -13862,7 +14832,7 @@
       <w:color w:val="60A0B0"/>
     </w:rPr>
   </w:style>
-  <w:style w:type="character" w:customStyle="1" w:styleId="197">
+  <w:style w:type="character" w:customStyle="1" w:styleId="199">
     <w:name w:val="AlertTok"/>
     <w:uiPriority w:val="0"/>
     <w:rPr>
@@ -13870,7 +14840,7 @@
       <w:color w:val="FF0000"/>
     </w:rPr>
   </w:style>
-  <w:style w:type="character" w:customStyle="1" w:styleId="198">
+  <w:style w:type="character" w:customStyle="1" w:styleId="200">
     <w:name w:val="ErrorTok"/>
     <w:uiPriority w:val="0"/>
     <w:rPr>
@@ -13878,13 +14848,13 @@
       <w:color w:val="FF0000"/>
     </w:rPr>
   </w:style>
-  <w:style w:type="character" w:customStyle="1" w:styleId="199">
+  <w:style w:type="character" w:customStyle="1" w:styleId="201">
     <w:name w:val="NormalTok"/>
     <w:uiPriority w:val="0"/>
   </w:style>
-  <w:style w:type="character" w:customStyle="1" w:styleId="200">
+  <w:style w:type="character" w:customStyle="1" w:styleId="202">
     <w:name w:val="Код Char"/>
-    <w:link w:val="38"/>
+    <w:link w:val="138"/>
     <w:uiPriority w:val="0"/>
     <w:rPr>
       <w:rFonts w:ascii="Consolas" w:hAnsi="Consolas" w:cs="Times New Roman" w:eastAsiaTheme="minorEastAsia"/>
@@ -14218,9 +15188,11 @@
 
 <file path=customXml/item1.xml><?xml version="1.0" encoding="utf-8"?>
 <s:customData xmlns="http://www.wps.cn/officeDocument/2013/wpsCustomData" xmlns:s="http://www.wps.cn/officeDocument/2013/wpsCustomData">
-  <customSectProps/>
+  <customSectProps>
+    <customSectPr/>
+  </customSectProps>
   <customShpExts>
-    <customShpInfo spid="_x0000_s2049" textRotate="1"/>
+    <customShpInfo spid="_x0000_s4097" textRotate="1"/>
   </customShpExts>
 </s:customData>
 </file>

--- a/instructions_and_manuals/методички в формате DOCX/5_Как_установить_Mujoco_вместе_с_моделями_Unitree.docx
+++ b/instructions_and_manuals/методички в формате DOCX/5_Как_установить_Mujoco_вместе_с_моделями_Unitree.docx
@@ -689,9 +689,18 @@
       </w:pPr>
       <w:bookmarkStart w:id="7" w:name="шаг-7-запускаем-симуляцию-собаки"/>
       <w:r>
-        <w:t>Шаг 7: Запускаем симуляцию собаки</w:t>
+        <w:t xml:space="preserve">Шаг 7: </w:t>
       </w:r>
       <w:bookmarkEnd w:id="7"/>
+      <w:r>
+        <w:rPr>
+          <w:rFonts w:hint="default"/>
+          <w:lang w:val="en-US"/>
+        </w:rPr>
+        <w:t xml:space="preserve"> Запускаем антропоморфного робота Unitree H1</w:t>
+      </w:r>
+      <w:bookmarkStart w:id="11" w:name="_GoBack"/>
+      <w:bookmarkEnd w:id="11"/>
     </w:p>
     <w:p>
       <w:r>
@@ -1724,7 +1733,6 @@
       <w:r>
         <w:t xml:space="preserve"> файл:</w:t>
       </w:r>
-      <w:bookmarkStart w:id="11" w:name="_GoBack"/>
       <w:r>
         <w:br w:type="textWrapping"/>
       </w:r>
@@ -1740,7 +1748,6 @@
       <w:r>
         <w:t xml:space="preserve"> Ctrl+O → Enter → Ctrl+X.</w:t>
       </w:r>
-      <w:bookmarkEnd w:id="11"/>
     </w:p>
     <w:p>
       <w:r>

--- a/instructions_and_manuals/методички в формате DOCX/5_Как_установить_Mujoco_вместе_с_моделями_Unitree.docx
+++ b/instructions_and_manuals/методички в формате DOCX/5_Как_установить_Mujoco_вместе_с_моделями_Unitree.docx
@@ -250,8 +250,9 @@
     </w:p>
     <w:p>
       <w:pPr>
-        <w:pStyle w:val="16"/>
+        <w:pStyle w:val="20"/>
         <w:numPr>
+          <w:ilvl w:val="0"/>
           <w:numId w:val="0"/>
         </w:numPr>
         <w:ind w:leftChars="0"/>
@@ -351,7 +352,7 @@
     </w:p>
     <w:p>
       <w:pPr>
-        <w:pStyle w:val="138"/>
+        <w:pStyle w:val="40"/>
         <w:bidi w:val="0"/>
         <w:ind w:left="0" w:leftChars="0" w:firstLine="0" w:firstLineChars="0"/>
       </w:pPr>
@@ -401,7 +402,7 @@
     </w:p>
     <w:p>
       <w:pPr>
-        <w:pStyle w:val="138"/>
+        <w:pStyle w:val="40"/>
         <w:bidi w:val="0"/>
         <w:ind w:left="0" w:leftChars="0" w:firstLine="0" w:firstLineChars="0"/>
       </w:pPr>
@@ -435,7 +436,7 @@
     </w:p>
     <w:p>
       <w:pPr>
-        <w:pStyle w:val="138"/>
+        <w:pStyle w:val="40"/>
         <w:bidi w:val="0"/>
         <w:ind w:left="0" w:leftChars="0" w:firstLine="0" w:firstLineChars="0"/>
       </w:pPr>
@@ -495,7 +496,7 @@
     </w:p>
     <w:p>
       <w:pPr>
-        <w:pStyle w:val="16"/>
+        <w:pStyle w:val="20"/>
         <w:rPr>
           <w:lang w:val="ru-RU"/>
         </w:rPr>
@@ -573,7 +574,7 @@
     </w:p>
     <w:p>
       <w:pPr>
-        <w:pStyle w:val="138"/>
+        <w:pStyle w:val="40"/>
         <w:bidi w:val="0"/>
         <w:ind w:left="0" w:leftChars="0" w:firstLine="0" w:firstLineChars="0"/>
       </w:pPr>
@@ -615,7 +616,7 @@
     </w:p>
     <w:p>
       <w:pPr>
-        <w:pStyle w:val="138"/>
+        <w:pStyle w:val="40"/>
         <w:bidi w:val="0"/>
         <w:ind w:left="0" w:leftChars="0" w:firstLine="0" w:firstLineChars="0"/>
       </w:pPr>
@@ -655,7 +656,7 @@
     </w:p>
     <w:p>
       <w:pPr>
-        <w:pStyle w:val="138"/>
+        <w:pStyle w:val="40"/>
         <w:bidi w:val="0"/>
         <w:ind w:left="0" w:leftChars="0" w:firstLine="0" w:firstLineChars="0"/>
       </w:pPr>
@@ -670,7 +671,7 @@
     </w:p>
     <w:p>
       <w:pPr>
-        <w:pStyle w:val="138"/>
+        <w:pStyle w:val="40"/>
         <w:bidi w:val="0"/>
         <w:ind w:left="0" w:leftChars="0" w:firstLine="0" w:firstLineChars="0"/>
       </w:pPr>
@@ -699,8 +700,6 @@
         </w:rPr>
         <w:t xml:space="preserve"> Запускаем антропоморфного робота Unitree H1</w:t>
       </w:r>
-      <w:bookmarkStart w:id="11" w:name="_GoBack"/>
-      <w:bookmarkEnd w:id="11"/>
     </w:p>
     <w:p>
       <w:r>
@@ -727,7 +726,7 @@
     </w:p>
     <w:p>
       <w:pPr>
-        <w:pStyle w:val="138"/>
+        <w:pStyle w:val="40"/>
         <w:bidi w:val="0"/>
         <w:ind w:left="0" w:leftChars="0" w:firstLine="0" w:firstLineChars="0"/>
       </w:pPr>
@@ -783,7 +782,8 @@
         <w:keepLines w:val="0"/>
         <w:widowControl/>
         <w:suppressLineNumbers w:val="0"/>
-        <w:jc w:val="left"/>
+        <w:ind w:left="0" w:leftChars="0" w:firstLine="0" w:firstLineChars="0"/>
+        <w:jc w:val="center"/>
         <w:rPr>
           <w:rFonts w:ascii="SimSun" w:hAnsi="SimSun" w:eastAsia="SimSun" w:cs="SimSun"/>
           <w:kern w:val="0"/>
@@ -802,9 +802,9 @@
         </w:rPr>
         <w:drawing>
           <wp:inline distT="0" distB="0" distL="114300" distR="114300">
-            <wp:extent cx="6783070" cy="3837940"/>
-            <wp:effectExtent l="0" t="0" r="17780" b="10160"/>
-            <wp:docPr id="12" name="Picture 6" descr="IMG_256"/>
+            <wp:extent cx="6315710" cy="3552190"/>
+            <wp:effectExtent l="0" t="0" r="8890" b="13970"/>
+            <wp:docPr id="3" name="Изображение 3" descr="view_when_opened"/>
             <wp:cNvGraphicFramePr>
               <a:graphicFrameLocks xmlns:a="http://schemas.openxmlformats.org/drawingml/2006/main" noChangeAspect="1"/>
             </wp:cNvGraphicFramePr>
@@ -812,7 +812,7 @@
               <a:graphicData uri="http://schemas.openxmlformats.org/drawingml/2006/picture">
                 <pic:pic xmlns:pic="http://schemas.openxmlformats.org/drawingml/2006/picture">
                   <pic:nvPicPr>
-                    <pic:cNvPr id="12" name="Picture 6" descr="IMG_256"/>
+                    <pic:cNvPr id="3" name="Изображение 3" descr="view_when_opened"/>
                     <pic:cNvPicPr>
                       <a:picLocks noChangeAspect="1"/>
                     </pic:cNvPicPr>
@@ -826,15 +826,11 @@
                   <pic:spPr>
                     <a:xfrm>
                       <a:off x="0" y="0"/>
-                      <a:ext cx="6783070" cy="3837940"/>
+                      <a:ext cx="6315710" cy="3552190"/>
                     </a:xfrm>
                     <a:prstGeom prst="rect">
                       <a:avLst/>
                     </a:prstGeom>
-                    <a:noFill/>
-                    <a:ln w="9525">
-                      <a:noFill/>
-                    </a:ln>
                   </pic:spPr>
                 </pic:pic>
               </a:graphicData>
@@ -845,18 +841,14 @@
     </w:p>
     <w:p>
       <w:pPr>
-        <w:pStyle w:val="16"/>
+        <w:pStyle w:val="20"/>
         <w:keepNext w:val="0"/>
         <w:keepLines w:val="0"/>
         <w:widowControl/>
         <w:suppressLineNumbers w:val="0"/>
         <w:jc w:val="center"/>
         <w:rPr>
-          <w:rFonts w:hint="default" w:ascii="SimSun" w:hAnsi="SimSun" w:eastAsia="SimSun" w:cs="SimSun"/>
-          <w:kern w:val="0"/>
-          <w:sz w:val="24"/>
-          <w:szCs w:val="24"/>
-          <w:lang w:val="en-US" w:eastAsia="zh-CN" w:bidi="ar"/>
+          <w:lang w:val="ru-RU"/>
         </w:rPr>
       </w:pPr>
       <w:r>
@@ -896,17 +888,23 @@
     </w:p>
     <w:p>
       <w:pPr>
+        <w:ind w:left="0" w:leftChars="0" w:firstLine="0" w:firstLineChars="0"/>
+        <w:rPr>
+          <w:lang w:val="ru-RU"/>
+        </w:rPr>
+      </w:pPr>
+    </w:p>
+    <w:p>
+      <w:pPr>
+        <w:pStyle w:val="20"/>
         <w:keepNext w:val="0"/>
         <w:keepLines w:val="0"/>
         <w:widowControl/>
         <w:suppressLineNumbers w:val="0"/>
-        <w:jc w:val="left"/>
+        <w:ind w:left="0" w:leftChars="0" w:firstLine="0" w:firstLineChars="0"/>
+        <w:jc w:val="center"/>
         <w:rPr>
-          <w:rFonts w:ascii="SimSun" w:hAnsi="SimSun" w:eastAsia="SimSun" w:cs="SimSun"/>
-          <w:kern w:val="0"/>
-          <w:sz w:val="24"/>
-          <w:szCs w:val="24"/>
-          <w:lang w:val="en-US" w:eastAsia="zh-CN" w:bidi="ar"/>
+          <w:lang w:val="en-US" w:eastAsia="zh-CN"/>
         </w:rPr>
       </w:pPr>
       <w:r>
@@ -919,9 +917,9 @@
         </w:rPr>
         <w:drawing>
           <wp:inline distT="0" distB="0" distL="114300" distR="114300">
-            <wp:extent cx="6764020" cy="3833495"/>
-            <wp:effectExtent l="0" t="0" r="17780" b="14605"/>
-            <wp:docPr id="13" name="Picture 7" descr="IMG_256"/>
+            <wp:extent cx="6315710" cy="3552190"/>
+            <wp:effectExtent l="0" t="0" r="8890" b="13970"/>
+            <wp:docPr id="4" name="Изображение 4" descr="view_in_the_distance"/>
             <wp:cNvGraphicFramePr>
               <a:graphicFrameLocks xmlns:a="http://schemas.openxmlformats.org/drawingml/2006/main" noChangeAspect="1"/>
             </wp:cNvGraphicFramePr>
@@ -929,7 +927,7 @@
               <a:graphicData uri="http://schemas.openxmlformats.org/drawingml/2006/picture">
                 <pic:pic xmlns:pic="http://schemas.openxmlformats.org/drawingml/2006/picture">
                   <pic:nvPicPr>
-                    <pic:cNvPr id="13" name="Picture 7" descr="IMG_256"/>
+                    <pic:cNvPr id="4" name="Изображение 4" descr="view_in_the_distance"/>
                     <pic:cNvPicPr>
                       <a:picLocks noChangeAspect="1"/>
                     </pic:cNvPicPr>
@@ -943,15 +941,11 @@
                   <pic:spPr>
                     <a:xfrm>
                       <a:off x="0" y="0"/>
-                      <a:ext cx="6764020" cy="3833495"/>
+                      <a:ext cx="6315710" cy="3552190"/>
                     </a:xfrm>
                     <a:prstGeom prst="rect">
                       <a:avLst/>
                     </a:prstGeom>
-                    <a:noFill/>
-                    <a:ln w="9525">
-                      <a:noFill/>
-                    </a:ln>
                   </pic:spPr>
                 </pic:pic>
               </a:graphicData>
@@ -962,18 +956,14 @@
     </w:p>
     <w:p>
       <w:pPr>
-        <w:pStyle w:val="16"/>
+        <w:pStyle w:val="20"/>
         <w:keepNext w:val="0"/>
         <w:keepLines w:val="0"/>
         <w:widowControl/>
         <w:suppressLineNumbers w:val="0"/>
         <w:jc w:val="left"/>
         <w:rPr>
-          <w:rFonts w:hint="default" w:ascii="SimSun" w:hAnsi="SimSun" w:eastAsia="SimSun" w:cs="SimSun"/>
-          <w:kern w:val="0"/>
-          <w:sz w:val="24"/>
-          <w:szCs w:val="24"/>
-          <w:lang w:val="ru-RU" w:eastAsia="zh-CN" w:bidi="ar"/>
+          <w:rFonts w:hint="default"/>
         </w:rPr>
       </w:pPr>
       <w:r>
@@ -1017,13 +1007,8 @@
         </w:rPr>
         <w:t>.</w:t>
       </w:r>
-    </w:p>
-    <w:p>
-      <w:pPr>
-        <w:rPr>
-          <w:rFonts w:hint="default"/>
-        </w:rPr>
-      </w:pPr>
+      <w:bookmarkStart w:id="11" w:name="_GoBack"/>
+      <w:bookmarkEnd w:id="11"/>
     </w:p>
     <w:p>
       <w:pPr>
@@ -1076,7 +1061,7 @@
     </w:p>
     <w:p>
       <w:pPr>
-        <w:pStyle w:val="138"/>
+        <w:pStyle w:val="40"/>
         <w:numPr>
           <w:ilvl w:val="0"/>
           <w:numId w:val="0"/>
@@ -1096,7 +1081,7 @@
     </w:p>
     <w:p>
       <w:pPr>
-        <w:pStyle w:val="138"/>
+        <w:pStyle w:val="40"/>
         <w:numPr>
           <w:ilvl w:val="0"/>
           <w:numId w:val="0"/>
@@ -1187,7 +1172,7 @@
     </w:p>
     <w:p>
       <w:pPr>
-        <w:pStyle w:val="16"/>
+        <w:pStyle w:val="20"/>
         <w:keepNext w:val="0"/>
         <w:keepLines w:val="0"/>
         <w:widowControl/>
@@ -1288,7 +1273,7 @@
     </w:p>
     <w:p>
       <w:pPr>
-        <w:pStyle w:val="138"/>
+        <w:pStyle w:val="40"/>
         <w:numPr>
           <w:ilvl w:val="0"/>
           <w:numId w:val="0"/>
@@ -1373,8 +1358,9 @@
     </w:p>
     <w:p>
       <w:pPr>
-        <w:pStyle w:val="16"/>
+        <w:pStyle w:val="20"/>
         <w:numPr>
+          <w:ilvl w:val="0"/>
           <w:numId w:val="0"/>
         </w:numPr>
         <w:ind w:leftChars="0"/>
@@ -1648,7 +1634,7 @@
     </w:p>
     <w:p>
       <w:pPr>
-        <w:pStyle w:val="16"/>
+        <w:pStyle w:val="20"/>
         <w:keepNext w:val="0"/>
         <w:keepLines w:val="0"/>
         <w:widowControl/>
@@ -1776,7 +1762,7 @@
     </w:p>
     <w:p>
       <w:pPr>
-        <w:pStyle w:val="138"/>
+        <w:pStyle w:val="40"/>
         <w:bidi w:val="0"/>
         <w:ind w:left="0" w:leftChars="0" w:firstLine="0" w:firstLineChars="0"/>
       </w:pPr>
@@ -1917,7 +1903,7 @@
     </w:p>
     <w:p>
       <w:pPr>
-        <w:pStyle w:val="138"/>
+        <w:pStyle w:val="40"/>
         <w:numPr>
           <w:ilvl w:val="0"/>
           <w:numId w:val="0"/>
@@ -1954,7 +1940,7 @@
     </w:p>
     <w:p>
       <w:pPr>
-        <w:pStyle w:val="138"/>
+        <w:pStyle w:val="40"/>
         <w:numPr>
           <w:ilvl w:val="0"/>
           <w:numId w:val="0"/>
@@ -1991,7 +1977,7 @@
     </w:p>
     <w:p>
       <w:pPr>
-        <w:pStyle w:val="138"/>
+        <w:pStyle w:val="40"/>
         <w:numPr>
           <w:ilvl w:val="0"/>
           <w:numId w:val="0"/>
@@ -2067,8 +2053,9 @@
     </w:p>
     <w:p>
       <w:pPr>
-        <w:pStyle w:val="16"/>
+        <w:pStyle w:val="20"/>
         <w:numPr>
+          <w:ilvl w:val="0"/>
           <w:numId w:val="0"/>
         </w:numPr>
         <w:ind w:leftChars="0"/>
@@ -2146,7 +2133,7 @@
     </w:p>
     <w:p>
       <w:pPr>
-        <w:pStyle w:val="138"/>
+        <w:pStyle w:val="40"/>
         <w:numPr>
           <w:ilvl w:val="0"/>
           <w:numId w:val="0"/>
@@ -2177,7 +2164,7 @@
     </w:p>
     <w:p>
       <w:pPr>
-        <w:pStyle w:val="138"/>
+        <w:pStyle w:val="40"/>
         <w:numPr>
           <w:ilvl w:val="0"/>
           <w:numId w:val="0"/>
@@ -2279,7 +2266,7 @@
     </w:p>
     <w:p>
       <w:pPr>
-        <w:pStyle w:val="138"/>
+        <w:pStyle w:val="40"/>
         <w:numPr>
           <w:ilvl w:val="0"/>
           <w:numId w:val="0"/>
@@ -2313,7 +2300,7 @@
     </w:p>
     <w:p>
       <w:pPr>
-        <w:pStyle w:val="138"/>
+        <w:pStyle w:val="40"/>
         <w:numPr>
           <w:ilvl w:val="0"/>
           <w:numId w:val="0"/>
@@ -2388,7 +2375,7 @@
 <w:ftr xmlns:wpc="http://schemas.microsoft.com/office/word/2010/wordprocessingCanvas" xmlns:mc="http://schemas.openxmlformats.org/markup-compatibility/2006" xmlns:o="urn:schemas-microsoft-com:office:office" xmlns:r="http://schemas.openxmlformats.org/officeDocument/2006/relationships" xmlns:m="http://schemas.openxmlformats.org/officeDocument/2006/math" xmlns:v="urn:schemas-microsoft-com:vml" xmlns:wp14="http://schemas.microsoft.com/office/word/2010/wordprocessingDrawing" xmlns:wp="http://schemas.openxmlformats.org/drawingml/2006/wordprocessingDrawing" xmlns:w10="urn:schemas-microsoft-com:office:word" xmlns:w="http://schemas.openxmlformats.org/wordprocessingml/2006/main" xmlns:w14="http://schemas.microsoft.com/office/word/2010/wordml" xmlns:w15="http://schemas.microsoft.com/office/word/2012/wordml" xmlns:wpg="http://schemas.microsoft.com/office/word/2010/wordprocessingGroup" xmlns:wpi="http://schemas.microsoft.com/office/word/2010/wordprocessingInk" xmlns:wne="http://schemas.microsoft.com/office/word/2006/wordml" xmlns:wps="http://schemas.microsoft.com/office/word/2010/wordprocessingShape" xmlns:wpsCustomData="http://www.wps.cn/officeDocument/2013/wpsCustomData" mc:Ignorable="w14 w15 wp14">
   <w:p>
     <w:pPr>
-      <w:pStyle w:val="19"/>
+      <w:pStyle w:val="29"/>
     </w:pPr>
     <w:r>
       <w:rPr>
@@ -2405,7 +2392,7 @@
             <w:txbxContent>
               <w:p>
                 <w:pPr>
-                  <w:pStyle w:val="19"/>
+                  <w:pStyle w:val="29"/>
                 </w:pPr>
                 <w:r>
                   <w:fldChar w:fldCharType="begin"/>
@@ -2579,7 +2566,7 @@
     <w:lvl w:ilvl="0" w:tentative="0">
       <w:start w:val="1"/>
       <w:numFmt w:val="decimal"/>
-      <w:pStyle w:val="34"/>
+      <w:pStyle w:val="21"/>
       <w:lvlText w:val="%1."/>
       <w:lvlJc w:val="left"/>
       <w:pPr>
@@ -2597,7 +2584,7 @@
     <w:lvl w:ilvl="0" w:tentative="0">
       <w:start w:val="1"/>
       <w:numFmt w:val="decimal"/>
-      <w:pStyle w:val="33"/>
+      <w:pStyle w:val="31"/>
       <w:lvlText w:val="%1."/>
       <w:lvlJc w:val="left"/>
       <w:pPr>
@@ -2615,7 +2602,7 @@
     <w:lvl w:ilvl="0" w:tentative="0">
       <w:start w:val="1"/>
       <w:numFmt w:val="bullet"/>
-      <w:pStyle w:val="28"/>
+      <w:pStyle w:val="27"/>
       <w:lvlText w:val=""/>
       <w:lvlJc w:val="left"/>
       <w:pPr>
@@ -2636,7 +2623,7 @@
     <w:lvl w:ilvl="0" w:tentative="0">
       <w:start w:val="1"/>
       <w:numFmt w:val="bullet"/>
-      <w:pStyle w:val="27"/>
+      <w:pStyle w:val="26"/>
       <w:lvlText w:val=""/>
       <w:lvlJc w:val="left"/>
       <w:pPr>
@@ -2657,7 +2644,7 @@
     <w:lvl w:ilvl="0" w:tentative="0">
       <w:start w:val="1"/>
       <w:numFmt w:val="decimal"/>
-      <w:pStyle w:val="32"/>
+      <w:pStyle w:val="30"/>
       <w:lvlText w:val="%1."/>
       <w:lvlJc w:val="left"/>
       <w:pPr>
@@ -2675,7 +2662,7 @@
     <w:lvl w:ilvl="0" w:tentative="0">
       <w:start w:val="1"/>
       <w:numFmt w:val="bullet"/>
-      <w:pStyle w:val="26"/>
+      <w:pStyle w:val="25"/>
       <w:lvlText w:val=""/>
       <w:lvlJc w:val="left"/>
       <w:pPr>
@@ -2916,22 +2903,22 @@
     </w:lvl>
   </w:abstractNum>
   <w:num w:numId="1">
+    <w:abstractNumId w:val="1"/>
+  </w:num>
+  <w:num w:numId="2">
     <w:abstractNumId w:val="6"/>
   </w:num>
-  <w:num w:numId="2">
+  <w:num w:numId="3">
     <w:abstractNumId w:val="4"/>
   </w:num>
-  <w:num w:numId="3">
+  <w:num w:numId="4">
     <w:abstractNumId w:val="3"/>
   </w:num>
-  <w:num w:numId="4">
+  <w:num w:numId="5">
     <w:abstractNumId w:val="5"/>
   </w:num>
-  <w:num w:numId="5">
+  <w:num w:numId="6">
     <w:abstractNumId w:val="2"/>
-  </w:num>
-  <w:num w:numId="6">
-    <w:abstractNumId w:val="1"/>
   </w:num>
   <w:num w:numId="7">
     <w:abstractNumId w:val="0"/>
@@ -3194,9 +3181,9 @@
     <w:lsdException w:unhideWhenUsed="0" w:uiPriority="59" w:semiHidden="0" w:name="Table Grid"/>
     <w:lsdException w:uiPriority="99" w:name="Table Theme"/>
     <w:lsdException w:qFormat="1" w:unhideWhenUsed="0" w:uiPriority="1" w:semiHidden="0" w:name="No Spacing"/>
-    <w:lsdException w:unhideWhenUsed="0" w:uiPriority="60" w:semiHidden="0" w:name="Light Shading"/>
-    <w:lsdException w:unhideWhenUsed="0" w:uiPriority="61" w:semiHidden="0" w:name="Light List"/>
-    <w:lsdException w:unhideWhenUsed="0" w:uiPriority="62" w:semiHidden="0" w:name="Light Grid"/>
+    <w:lsdException w:qFormat="1" w:unhideWhenUsed="0" w:uiPriority="60" w:semiHidden="0" w:name="Light Shading"/>
+    <w:lsdException w:qFormat="1" w:unhideWhenUsed="0" w:uiPriority="61" w:semiHidden="0" w:name="Light List"/>
+    <w:lsdException w:qFormat="1" w:unhideWhenUsed="0" w:uiPriority="62" w:semiHidden="0" w:name="Light Grid"/>
     <w:lsdException w:unhideWhenUsed="0" w:uiPriority="63" w:semiHidden="0" w:name="Medium Shading 1"/>
     <w:lsdException w:unhideWhenUsed="0" w:uiPriority="64" w:semiHidden="0" w:name="Medium Shading 2"/>
     <w:lsdException w:unhideWhenUsed="0" w:uiPriority="65" w:semiHidden="0" w:name="Medium List 1"/>
@@ -3209,7 +3196,7 @@
     <w:lsdException w:unhideWhenUsed="0" w:uiPriority="72" w:semiHidden="0" w:name="Colorful List"/>
     <w:lsdException w:unhideWhenUsed="0" w:uiPriority="73" w:semiHidden="0" w:name="Colorful Grid"/>
     <w:lsdException w:unhideWhenUsed="0" w:uiPriority="60" w:semiHidden="0" w:name="Light Shading Accent 1"/>
-    <w:lsdException w:unhideWhenUsed="0" w:uiPriority="61" w:semiHidden="0" w:name="Light List Accent 1"/>
+    <w:lsdException w:qFormat="1" w:unhideWhenUsed="0" w:uiPriority="61" w:semiHidden="0" w:name="Light List Accent 1"/>
     <w:lsdException w:unhideWhenUsed="0" w:uiPriority="62" w:semiHidden="0" w:name="Light Grid Accent 1"/>
     <w:lsdException w:unhideWhenUsed="0" w:uiPriority="63" w:semiHidden="0" w:name="Medium Shading 1 Accent 1"/>
     <w:lsdException w:unhideWhenUsed="0" w:uiPriority="64" w:semiHidden="0" w:name="Medium Shading 2 Accent 1"/>
@@ -3268,8 +3255,8 @@
     <w:lsdException w:unhideWhenUsed="0" w:uiPriority="72" w:semiHidden="0" w:name="Colorful List Accent 4"/>
     <w:lsdException w:unhideWhenUsed="0" w:uiPriority="73" w:semiHidden="0" w:name="Colorful Grid Accent 4"/>
     <w:lsdException w:unhideWhenUsed="0" w:uiPriority="60" w:semiHidden="0" w:name="Light Shading Accent 5"/>
-    <w:lsdException w:unhideWhenUsed="0" w:uiPriority="61" w:semiHidden="0" w:name="Light List Accent 5"/>
-    <w:lsdException w:unhideWhenUsed="0" w:uiPriority="62" w:semiHidden="0" w:name="Light Grid Accent 5"/>
+    <w:lsdException w:qFormat="1" w:unhideWhenUsed="0" w:uiPriority="61" w:semiHidden="0" w:name="Light List Accent 5"/>
+    <w:lsdException w:qFormat="1" w:unhideWhenUsed="0" w:uiPriority="62" w:semiHidden="0" w:name="Light Grid Accent 5"/>
     <w:lsdException w:unhideWhenUsed="0" w:uiPriority="63" w:semiHidden="0" w:name="Medium Shading 1 Accent 5"/>
     <w:lsdException w:unhideWhenUsed="0" w:uiPriority="64" w:semiHidden="0" w:name="Medium Shading 2 Accent 5"/>
     <w:lsdException w:unhideWhenUsed="0" w:uiPriority="65" w:semiHidden="0" w:name="Medium List 1 Accent 5"/>
@@ -3282,7 +3269,7 @@
     <w:lsdException w:unhideWhenUsed="0" w:uiPriority="72" w:semiHidden="0" w:name="Colorful List Accent 5"/>
     <w:lsdException w:unhideWhenUsed="0" w:uiPriority="73" w:semiHidden="0" w:name="Colorful Grid Accent 5"/>
     <w:lsdException w:unhideWhenUsed="0" w:uiPriority="60" w:semiHidden="0" w:name="Light Shading Accent 6"/>
-    <w:lsdException w:unhideWhenUsed="0" w:uiPriority="61" w:semiHidden="0" w:name="Light List Accent 6"/>
+    <w:lsdException w:qFormat="1" w:unhideWhenUsed="0" w:uiPriority="61" w:semiHidden="0" w:name="Light List Accent 6"/>
     <w:lsdException w:unhideWhenUsed="0" w:uiPriority="62" w:semiHidden="0" w:name="Light Grid Accent 6"/>
     <w:lsdException w:unhideWhenUsed="0" w:uiPriority="63" w:semiHidden="0" w:name="Medium Shading 1 Accent 6"/>
     <w:lsdException w:unhideWhenUsed="0" w:uiPriority="64" w:semiHidden="0" w:name="Medium Shading 2 Accent 6"/>
@@ -3316,7 +3303,7 @@
     <w:name w:val="heading 1"/>
     <w:basedOn w:val="1"/>
     <w:next w:val="1"/>
-    <w:link w:val="142"/>
+    <w:link w:val="143"/>
     <w:qFormat/>
     <w:uiPriority w:val="9"/>
     <w:pPr>
@@ -3339,7 +3326,7 @@
     <w:name w:val="heading 2"/>
     <w:basedOn w:val="1"/>
     <w:next w:val="1"/>
-    <w:link w:val="143"/>
+    <w:link w:val="144"/>
     <w:unhideWhenUsed/>
     <w:qFormat/>
     <w:uiPriority w:val="9"/>
@@ -3364,7 +3351,7 @@
     <w:name w:val="heading 3"/>
     <w:basedOn w:val="1"/>
     <w:next w:val="1"/>
-    <w:link w:val="144"/>
+    <w:link w:val="145"/>
     <w:unhideWhenUsed/>
     <w:qFormat/>
     <w:uiPriority w:val="9"/>
@@ -3387,7 +3374,7 @@
     <w:name w:val="heading 4"/>
     <w:basedOn w:val="1"/>
     <w:next w:val="1"/>
-    <w:link w:val="154"/>
+    <w:link w:val="155"/>
     <w:semiHidden/>
     <w:unhideWhenUsed/>
     <w:qFormat/>
@@ -3412,7 +3399,7 @@
     <w:name w:val="heading 5"/>
     <w:basedOn w:val="1"/>
     <w:next w:val="1"/>
-    <w:link w:val="155"/>
+    <w:link w:val="156"/>
     <w:semiHidden/>
     <w:unhideWhenUsed/>
     <w:qFormat/>
@@ -3435,7 +3422,7 @@
     <w:name w:val="heading 6"/>
     <w:basedOn w:val="1"/>
     <w:next w:val="1"/>
-    <w:link w:val="156"/>
+    <w:link w:val="157"/>
     <w:semiHidden/>
     <w:unhideWhenUsed/>
     <w:qFormat/>
@@ -3459,7 +3446,7 @@
     <w:name w:val="heading 7"/>
     <w:basedOn w:val="1"/>
     <w:next w:val="1"/>
-    <w:link w:val="157"/>
+    <w:link w:val="158"/>
     <w:semiHidden/>
     <w:unhideWhenUsed/>
     <w:qFormat/>
@@ -3481,7 +3468,7 @@
     <w:name w:val="heading 8"/>
     <w:basedOn w:val="1"/>
     <w:next w:val="1"/>
-    <w:link w:val="158"/>
+    <w:link w:val="159"/>
     <w:semiHidden/>
     <w:unhideWhenUsed/>
     <w:qFormat/>
@@ -3503,7 +3490,7 @@
     <w:name w:val="heading 9"/>
     <w:basedOn w:val="1"/>
     <w:next w:val="1"/>
-    <w:link w:val="159"/>
+    <w:link w:val="160"/>
     <w:semiHidden/>
     <w:unhideWhenUsed/>
     <w:qFormat/>
@@ -3543,41 +3530,82 @@
       </w:tblCellMar>
     </w:tblPr>
   </w:style>
-  <w:style w:type="paragraph" w:styleId="13">
-    <w:name w:val="Body Text"/>
+  <w:style w:type="character" w:styleId="13">
+    <w:name w:val="FollowedHyperlink"/>
+    <w:basedOn w:val="11"/>
+    <w:semiHidden/>
+    <w:unhideWhenUsed/>
+    <w:uiPriority w:val="99"/>
+    <w:rPr>
+      <w:color w:val="800080"/>
+      <w:u w:val="single"/>
+    </w:rPr>
+  </w:style>
+  <w:style w:type="character" w:styleId="14">
+    <w:name w:val="Emphasis"/>
+    <w:basedOn w:val="11"/>
+    <w:qFormat/>
+    <w:uiPriority w:val="20"/>
+    <w:rPr>
+      <w:i/>
+      <w:iCs/>
+    </w:rPr>
+  </w:style>
+  <w:style w:type="character" w:styleId="15">
+    <w:name w:val="Hyperlink"/>
+    <w:basedOn w:val="11"/>
+    <w:semiHidden/>
+    <w:unhideWhenUsed/>
+    <w:uiPriority w:val="99"/>
+    <w:rPr>
+      <w:color w:val="0000FF"/>
+      <w:u w:val="single"/>
+    </w:rPr>
+  </w:style>
+  <w:style w:type="character" w:styleId="16">
+    <w:name w:val="HTML Keyboard"/>
+    <w:basedOn w:val="11"/>
+    <w:unhideWhenUsed/>
+    <w:uiPriority w:val="99"/>
+    <w:rPr>
+      <w:rFonts w:ascii="Courier New" w:hAnsi="Courier New" w:cs="Courier New"/>
+      <w:sz w:val="20"/>
+      <w:szCs w:val="20"/>
+    </w:rPr>
+  </w:style>
+  <w:style w:type="character" w:styleId="17">
+    <w:name w:val="Strong"/>
+    <w:basedOn w:val="11"/>
+    <w:qFormat/>
+    <w:uiPriority w:val="22"/>
+    <w:rPr>
+      <w:b/>
+      <w:bCs/>
+    </w:rPr>
+  </w:style>
+  <w:style w:type="paragraph" w:styleId="18">
+    <w:name w:val="List Continue"/>
     <w:basedOn w:val="1"/>
-    <w:link w:val="148"/>
     <w:unhideWhenUsed/>
+    <w:qFormat/>
     <w:uiPriority w:val="99"/>
     <w:pPr>
       <w:spacing w:after="120"/>
+      <w:ind w:left="360"/>
+      <w:contextualSpacing/>
     </w:pPr>
   </w:style>
-  <w:style w:type="paragraph" w:styleId="14">
+  <w:style w:type="paragraph" w:styleId="19">
     <w:name w:val="Body Text 2"/>
     <w:basedOn w:val="1"/>
-    <w:link w:val="149"/>
+    <w:link w:val="150"/>
     <w:unhideWhenUsed/>
     <w:uiPriority w:val="99"/>
     <w:pPr>
       <w:spacing w:after="120" w:line="480" w:lineRule="auto"/>
     </w:pPr>
   </w:style>
-  <w:style w:type="paragraph" w:styleId="15">
-    <w:name w:val="Body Text 3"/>
-    <w:basedOn w:val="1"/>
-    <w:link w:val="150"/>
-    <w:unhideWhenUsed/>
-    <w:uiPriority w:val="99"/>
-    <w:pPr>
-      <w:spacing w:after="120"/>
-    </w:pPr>
-    <w:rPr>
-      <w:sz w:val="16"/>
-      <w:szCs w:val="16"/>
-    </w:rPr>
-  </w:style>
-  <w:style w:type="paragraph" w:styleId="16">
+  <w:style w:type="paragraph" w:styleId="20">
     <w:name w:val="caption"/>
     <w:basedOn w:val="1"/>
     <w:next w:val="1"/>
@@ -3594,29 +3622,21 @@
       <w:szCs w:val="18"/>
     </w:rPr>
   </w:style>
-  <w:style w:type="character" w:styleId="17">
-    <w:name w:val="Emphasis"/>
-    <w:basedOn w:val="11"/>
-    <w:qFormat/>
-    <w:uiPriority w:val="20"/>
-    <w:rPr>
-      <w:i/>
-      <w:iCs/>
-    </w:rPr>
-  </w:style>
-  <w:style w:type="character" w:styleId="18">
-    <w:name w:val="FollowedHyperlink"/>
-    <w:basedOn w:val="11"/>
-    <w:semiHidden/>
+  <w:style w:type="paragraph" w:styleId="21">
+    <w:name w:val="List Number 3"/>
+    <w:basedOn w:val="1"/>
     <w:unhideWhenUsed/>
     <w:uiPriority w:val="99"/>
-    <w:rPr>
-      <w:color w:val="800080"/>
-      <w:u w:val="single"/>
-    </w:rPr>
-  </w:style>
-  <w:style w:type="paragraph" w:styleId="19">
-    <w:name w:val="footer"/>
+    <w:pPr>
+      <w:numPr>
+        <w:ilvl w:val="0"/>
+        <w:numId w:val="1"/>
+      </w:numPr>
+      <w:contextualSpacing/>
+    </w:pPr>
+  </w:style>
+  <w:style w:type="paragraph" w:styleId="22">
+    <w:name w:val="header"/>
     <w:basedOn w:val="1"/>
     <w:link w:val="140"/>
     <w:unhideWhenUsed/>
@@ -3629,187 +3649,19 @@
       <w:spacing w:after="0" w:line="240" w:lineRule="auto"/>
     </w:pPr>
   </w:style>
-  <w:style w:type="paragraph" w:styleId="20">
-    <w:name w:val="header"/>
+  <w:style w:type="paragraph" w:styleId="23">
+    <w:name w:val="Body Text"/>
     <w:basedOn w:val="1"/>
-    <w:link w:val="139"/>
-    <w:unhideWhenUsed/>
-    <w:uiPriority w:val="99"/>
-    <w:pPr>
-      <w:tabs>
-        <w:tab w:val="center" w:pos="4680"/>
-        <w:tab w:val="right" w:pos="9360"/>
-      </w:tabs>
-      <w:spacing w:after="0" w:line="240" w:lineRule="auto"/>
-    </w:pPr>
-  </w:style>
-  <w:style w:type="character" w:styleId="21">
-    <w:name w:val="HTML Keyboard"/>
-    <w:basedOn w:val="11"/>
-    <w:unhideWhenUsed/>
-    <w:uiPriority w:val="99"/>
-    <w:rPr>
-      <w:rFonts w:ascii="Courier New" w:hAnsi="Courier New" w:cs="Courier New"/>
-      <w:sz w:val="20"/>
-      <w:szCs w:val="20"/>
-    </w:rPr>
-  </w:style>
-  <w:style w:type="character" w:styleId="22">
-    <w:name w:val="Hyperlink"/>
-    <w:basedOn w:val="11"/>
-    <w:semiHidden/>
-    <w:unhideWhenUsed/>
-    <w:uiPriority w:val="99"/>
-    <w:rPr>
-      <w:color w:val="0000FF"/>
-      <w:u w:val="single"/>
-    </w:rPr>
-  </w:style>
-  <w:style w:type="paragraph" w:styleId="23">
-    <w:name w:val="List"/>
-    <w:basedOn w:val="1"/>
-    <w:unhideWhenUsed/>
-    <w:uiPriority w:val="99"/>
-    <w:pPr>
-      <w:ind w:left="360" w:hanging="360"/>
-      <w:contextualSpacing/>
-    </w:pPr>
-  </w:style>
-  <w:style w:type="paragraph" w:styleId="24">
-    <w:name w:val="List 2"/>
-    <w:basedOn w:val="1"/>
-    <w:unhideWhenUsed/>
-    <w:uiPriority w:val="99"/>
-    <w:pPr>
-      <w:ind w:left="720" w:hanging="360"/>
-      <w:contextualSpacing/>
-    </w:pPr>
-  </w:style>
-  <w:style w:type="paragraph" w:styleId="25">
-    <w:name w:val="List 3"/>
-    <w:basedOn w:val="1"/>
-    <w:unhideWhenUsed/>
-    <w:uiPriority w:val="99"/>
-    <w:pPr>
-      <w:ind w:left="1080" w:hanging="360"/>
-      <w:contextualSpacing/>
-    </w:pPr>
-  </w:style>
-  <w:style w:type="paragraph" w:styleId="26">
-    <w:name w:val="List Bullet"/>
-    <w:basedOn w:val="1"/>
-    <w:unhideWhenUsed/>
-    <w:uiPriority w:val="99"/>
-    <w:pPr>
-      <w:numPr>
-        <w:ilvl w:val="0"/>
-        <w:numId w:val="1"/>
-      </w:numPr>
-      <w:contextualSpacing/>
-    </w:pPr>
-  </w:style>
-  <w:style w:type="paragraph" w:styleId="27">
-    <w:name w:val="List Bullet 2"/>
-    <w:basedOn w:val="1"/>
-    <w:unhideWhenUsed/>
-    <w:uiPriority w:val="99"/>
-    <w:pPr>
-      <w:numPr>
-        <w:ilvl w:val="0"/>
-        <w:numId w:val="2"/>
-      </w:numPr>
-      <w:contextualSpacing/>
-    </w:pPr>
-  </w:style>
-  <w:style w:type="paragraph" w:styleId="28">
-    <w:name w:val="List Bullet 3"/>
-    <w:basedOn w:val="1"/>
-    <w:unhideWhenUsed/>
-    <w:uiPriority w:val="99"/>
-    <w:pPr>
-      <w:numPr>
-        <w:ilvl w:val="0"/>
-        <w:numId w:val="3"/>
-      </w:numPr>
-      <w:contextualSpacing/>
-    </w:pPr>
-  </w:style>
-  <w:style w:type="paragraph" w:styleId="29">
-    <w:name w:val="List Continue"/>
-    <w:basedOn w:val="1"/>
-    <w:unhideWhenUsed/>
-    <w:qFormat/>
-    <w:uiPriority w:val="99"/>
-    <w:pPr>
-      <w:spacing w:after="120"/>
-      <w:ind w:left="360"/>
-      <w:contextualSpacing/>
-    </w:pPr>
-  </w:style>
-  <w:style w:type="paragraph" w:styleId="30">
-    <w:name w:val="List Continue 2"/>
-    <w:basedOn w:val="1"/>
+    <w:link w:val="149"/>
     <w:unhideWhenUsed/>
     <w:uiPriority w:val="99"/>
     <w:pPr>
       <w:spacing w:after="120"/>
-      <w:ind w:left="720"/>
-      <w:contextualSpacing/>
     </w:pPr>
   </w:style>
-  <w:style w:type="paragraph" w:styleId="31">
-    <w:name w:val="List Continue 3"/>
-    <w:basedOn w:val="1"/>
-    <w:unhideWhenUsed/>
-    <w:uiPriority w:val="99"/>
-    <w:pPr>
-      <w:spacing w:after="120"/>
-      <w:ind w:left="1080"/>
-      <w:contextualSpacing/>
-    </w:pPr>
-  </w:style>
-  <w:style w:type="paragraph" w:styleId="32">
-    <w:name w:val="List Number"/>
-    <w:basedOn w:val="1"/>
-    <w:unhideWhenUsed/>
-    <w:uiPriority w:val="99"/>
-    <w:pPr>
-      <w:numPr>
-        <w:ilvl w:val="0"/>
-        <w:numId w:val="4"/>
-      </w:numPr>
-      <w:contextualSpacing/>
-    </w:pPr>
-  </w:style>
-  <w:style w:type="paragraph" w:styleId="33">
-    <w:name w:val="List Number 2"/>
-    <w:basedOn w:val="1"/>
-    <w:unhideWhenUsed/>
-    <w:uiPriority w:val="99"/>
-    <w:pPr>
-      <w:numPr>
-        <w:ilvl w:val="0"/>
-        <w:numId w:val="5"/>
-      </w:numPr>
-      <w:contextualSpacing/>
-    </w:pPr>
-  </w:style>
-  <w:style w:type="paragraph" w:styleId="34">
-    <w:name w:val="List Number 3"/>
-    <w:basedOn w:val="1"/>
-    <w:unhideWhenUsed/>
-    <w:uiPriority w:val="99"/>
-    <w:pPr>
-      <w:numPr>
-        <w:ilvl w:val="0"/>
-        <w:numId w:val="6"/>
-      </w:numPr>
-      <w:contextualSpacing/>
-    </w:pPr>
-  </w:style>
-  <w:style w:type="paragraph" w:styleId="35">
+  <w:style w:type="paragraph" w:styleId="24">
     <w:name w:val="macro"/>
-    <w:link w:val="151"/>
+    <w:link w:val="152"/>
     <w:unhideWhenUsed/>
     <w:uiPriority w:val="99"/>
     <w:pPr>
@@ -3831,21 +3683,137 @@
       <w:lang w:val="en-US" w:eastAsia="en-US" w:bidi="ar-SA"/>
     </w:rPr>
   </w:style>
-  <w:style w:type="character" w:styleId="36">
-    <w:name w:val="Strong"/>
-    <w:basedOn w:val="11"/>
+  <w:style w:type="paragraph" w:styleId="25">
+    <w:name w:val="List Bullet"/>
+    <w:basedOn w:val="1"/>
+    <w:unhideWhenUsed/>
+    <w:uiPriority w:val="99"/>
+    <w:pPr>
+      <w:numPr>
+        <w:ilvl w:val="0"/>
+        <w:numId w:val="2"/>
+      </w:numPr>
+      <w:contextualSpacing/>
+    </w:pPr>
+  </w:style>
+  <w:style w:type="paragraph" w:styleId="26">
+    <w:name w:val="List Bullet 2"/>
+    <w:basedOn w:val="1"/>
+    <w:unhideWhenUsed/>
+    <w:uiPriority w:val="99"/>
+    <w:pPr>
+      <w:numPr>
+        <w:ilvl w:val="0"/>
+        <w:numId w:val="3"/>
+      </w:numPr>
+      <w:contextualSpacing/>
+    </w:pPr>
+  </w:style>
+  <w:style w:type="paragraph" w:styleId="27">
+    <w:name w:val="List Bullet 3"/>
+    <w:basedOn w:val="1"/>
+    <w:unhideWhenUsed/>
+    <w:uiPriority w:val="99"/>
+    <w:pPr>
+      <w:numPr>
+        <w:ilvl w:val="0"/>
+        <w:numId w:val="4"/>
+      </w:numPr>
+      <w:contextualSpacing/>
+    </w:pPr>
+  </w:style>
+  <w:style w:type="paragraph" w:styleId="28">
+    <w:name w:val="Title"/>
+    <w:basedOn w:val="1"/>
+    <w:next w:val="1"/>
+    <w:link w:val="146"/>
     <w:qFormat/>
-    <w:uiPriority w:val="22"/>
+    <w:uiPriority w:val="10"/>
+    <w:pPr>
+      <w:pBdr>
+        <w:bottom w:val="single" w:color="4F81BD" w:themeColor="accent1" w:sz="8" w:space="4"/>
+      </w:pBdr>
+      <w:spacing w:after="300" w:line="240" w:lineRule="auto"/>
+      <w:contextualSpacing/>
+    </w:pPr>
     <w:rPr>
-      <w:b/>
-      <w:bCs/>
+      <w:rFonts w:asciiTheme="majorHAnsi" w:hAnsiTheme="majorHAnsi" w:eastAsiaTheme="majorEastAsia" w:cstheme="majorBidi"/>
+      <w:color w:val="17365D" w:themeColor="text2" w:themeShade="BF"/>
+      <w:spacing w:val="5"/>
+      <w:kern w:val="28"/>
+      <w:sz w:val="52"/>
+      <w:szCs w:val="52"/>
     </w:rPr>
   </w:style>
-  <w:style w:type="paragraph" w:styleId="37">
+  <w:style w:type="paragraph" w:styleId="29">
+    <w:name w:val="footer"/>
+    <w:basedOn w:val="1"/>
+    <w:link w:val="141"/>
+    <w:unhideWhenUsed/>
+    <w:uiPriority w:val="99"/>
+    <w:pPr>
+      <w:tabs>
+        <w:tab w:val="center" w:pos="4680"/>
+        <w:tab w:val="right" w:pos="9360"/>
+      </w:tabs>
+      <w:spacing w:after="0" w:line="240" w:lineRule="auto"/>
+    </w:pPr>
+  </w:style>
+  <w:style w:type="paragraph" w:styleId="30">
+    <w:name w:val="List Number"/>
+    <w:basedOn w:val="1"/>
+    <w:unhideWhenUsed/>
+    <w:uiPriority w:val="99"/>
+    <w:pPr>
+      <w:numPr>
+        <w:ilvl w:val="0"/>
+        <w:numId w:val="5"/>
+      </w:numPr>
+      <w:contextualSpacing/>
+    </w:pPr>
+  </w:style>
+  <w:style w:type="paragraph" w:styleId="31">
+    <w:name w:val="List Number 2"/>
+    <w:basedOn w:val="1"/>
+    <w:unhideWhenUsed/>
+    <w:uiPriority w:val="99"/>
+    <w:pPr>
+      <w:numPr>
+        <w:ilvl w:val="0"/>
+        <w:numId w:val="6"/>
+      </w:numPr>
+      <w:contextualSpacing/>
+    </w:pPr>
+  </w:style>
+  <w:style w:type="paragraph" w:styleId="32">
+    <w:name w:val="List"/>
+    <w:basedOn w:val="1"/>
+    <w:unhideWhenUsed/>
+    <w:uiPriority w:val="99"/>
+    <w:pPr>
+      <w:ind w:left="360" w:hanging="360"/>
+      <w:contextualSpacing/>
+    </w:pPr>
+  </w:style>
+  <w:style w:type="paragraph" w:styleId="33">
+    <w:name w:val="Body Text 3"/>
+    <w:basedOn w:val="1"/>
+    <w:link w:val="151"/>
+    <w:unhideWhenUsed/>
+    <w:uiPriority w:val="99"/>
+    <w:pPr>
+      <w:spacing w:after="120"/>
+    </w:pPr>
+    <w:rPr>
+      <w:sz w:val="16"/>
+      <w:szCs w:val="16"/>
+    </w:rPr>
+  </w:style>
+  <w:style w:type="paragraph" w:styleId="34">
     <w:name w:val="Subtitle"/>
     <w:basedOn w:val="1"/>
     <w:next w:val="1"/>
-    <w:link w:val="146"/>
+    <w:link w:val="147"/>
     <w:qFormat/>
     <w:uiPriority w:val="11"/>
     <w:rPr>
@@ -3858,7 +3826,49 @@
       <w:szCs w:val="24"/>
     </w:rPr>
   </w:style>
-  <w:style w:type="table" w:styleId="38">
+  <w:style w:type="paragraph" w:styleId="35">
+    <w:name w:val="List Continue 2"/>
+    <w:basedOn w:val="1"/>
+    <w:unhideWhenUsed/>
+    <w:uiPriority w:val="99"/>
+    <w:pPr>
+      <w:spacing w:after="120"/>
+      <w:ind w:left="720"/>
+      <w:contextualSpacing/>
+    </w:pPr>
+  </w:style>
+  <w:style w:type="paragraph" w:styleId="36">
+    <w:name w:val="List Continue 3"/>
+    <w:basedOn w:val="1"/>
+    <w:unhideWhenUsed/>
+    <w:uiPriority w:val="99"/>
+    <w:pPr>
+      <w:spacing w:after="120"/>
+      <w:ind w:left="1080"/>
+      <w:contextualSpacing/>
+    </w:pPr>
+  </w:style>
+  <w:style w:type="paragraph" w:styleId="37">
+    <w:name w:val="List 2"/>
+    <w:basedOn w:val="1"/>
+    <w:unhideWhenUsed/>
+    <w:uiPriority w:val="99"/>
+    <w:pPr>
+      <w:ind w:left="720" w:hanging="360"/>
+      <w:contextualSpacing/>
+    </w:pPr>
+  </w:style>
+  <w:style w:type="paragraph" w:styleId="38">
+    <w:name w:val="List 3"/>
+    <w:basedOn w:val="1"/>
+    <w:unhideWhenUsed/>
+    <w:uiPriority w:val="99"/>
+    <w:pPr>
+      <w:ind w:left="1080" w:hanging="360"/>
+      <w:contextualSpacing/>
+    </w:pPr>
+  </w:style>
+  <w:style w:type="table" w:styleId="39">
     <w:name w:val="Table Grid"/>
     <w:basedOn w:val="12"/>
     <w:uiPriority w:val="59"/>
@@ -3882,32 +3892,45 @@
       </w:tblCellMar>
     </w:tblPr>
   </w:style>
-  <w:style w:type="paragraph" w:styleId="39">
-    <w:name w:val="Title"/>
+  <w:style w:type="paragraph" w:customStyle="1" w:styleId="40">
+    <w:name w:val="Код"/>
     <w:basedOn w:val="1"/>
     <w:next w:val="1"/>
-    <w:link w:val="145"/>
-    <w:qFormat/>
-    <w:uiPriority w:val="10"/>
+    <w:link w:val="41"/>
+    <w:uiPriority w:val="0"/>
     <w:pPr>
       <w:pBdr>
-        <w:bottom w:val="single" w:color="4F81BD" w:themeColor="accent1" w:sz="8" w:space="4"/>
+        <w:top w:val="single" w:color="auto" w:sz="8" w:space="1"/>
+        <w:left w:val="single" w:color="auto" w:sz="8" w:space="4"/>
+        <w:bottom w:val="single" w:color="auto" w:sz="8" w:space="1"/>
+        <w:right w:val="single" w:color="auto" w:sz="8" w:space="4"/>
       </w:pBdr>
-      <w:spacing w:after="300" w:line="240" w:lineRule="auto"/>
-      <w:contextualSpacing/>
+      <w:shd w:val="clear" w:fill="D6E3BC" w:themeFill="accent3" w:themeFillTint="66"/>
+      <w:jc w:val="left"/>
     </w:pPr>
     <w:rPr>
-      <w:rFonts w:asciiTheme="majorHAnsi" w:hAnsiTheme="majorHAnsi" w:eastAsiaTheme="majorEastAsia" w:cstheme="majorBidi"/>
-      <w:color w:val="17365D" w:themeColor="text2" w:themeShade="BF"/>
-      <w:spacing w:val="5"/>
-      <w:kern w:val="28"/>
-      <w:sz w:val="52"/>
-      <w:szCs w:val="52"/>
+      <w:rFonts w:ascii="Consolas" w:hAnsi="Consolas" w:cs="Times New Roman"/>
+      <w:bCs/>
+      <w:sz w:val="24"/>
+      <w:lang w:val="ru-RU"/>
     </w:rPr>
   </w:style>
-  <w:style w:type="table" w:styleId="40">
+  <w:style w:type="character" w:customStyle="1" w:styleId="41">
+    <w:name w:val="Код Char"/>
+    <w:link w:val="40"/>
+    <w:uiPriority w:val="0"/>
+    <w:rPr>
+      <w:rFonts w:ascii="Consolas" w:hAnsi="Consolas" w:cs="Times New Roman" w:eastAsiaTheme="minorEastAsia"/>
+      <w:bCs/>
+      <w:sz w:val="24"/>
+      <w:szCs w:val="22"/>
+      <w:lang w:val="ru-RU" w:eastAsia="en-US" w:bidi="ar-SA"/>
+    </w:rPr>
+  </w:style>
+  <w:style w:type="table" w:styleId="42">
     <w:name w:val="Light Shading"/>
     <w:basedOn w:val="12"/>
+    <w:qFormat/>
     <w:uiPriority w:val="60"/>
     <w:pPr>
       <w:spacing w:after="0" w:line="240" w:lineRule="auto"/>
@@ -3935,7 +3958,6 @@
         <w:b/>
         <w:bCs/>
       </w:rPr>
-      <w:tblPr/>
       <w:tcPr>
         <w:tcBorders>
           <w:top w:val="single" w:color="000000" w:themeColor="text1" w:sz="8" w:space="0"/>
@@ -3955,7 +3977,6 @@
         <w:b/>
         <w:bCs/>
       </w:rPr>
-      <w:tblPr/>
       <w:tcPr>
         <w:tcBorders>
           <w:top w:val="single" w:color="000000" w:themeColor="text1" w:sz="8" w:space="0"/>
@@ -3980,7 +4001,6 @@
       </w:rPr>
     </w:tblStylePr>
     <w:tblStylePr w:type="band1Vert">
-      <w:tblPr/>
       <w:tcPr>
         <w:tcBorders>
           <w:left w:val="nil"/>
@@ -3992,7 +4012,6 @@
       </w:tcPr>
     </w:tblStylePr>
     <w:tblStylePr w:type="band1Horz">
-      <w:tblPr/>
       <w:tcPr>
         <w:tcBorders>
           <w:left w:val="nil"/>
@@ -4004,7 +4023,7 @@
       </w:tcPr>
     </w:tblStylePr>
   </w:style>
-  <w:style w:type="table" w:styleId="41">
+  <w:style w:type="table" w:styleId="43">
     <w:name w:val="Light Shading Accent 1"/>
     <w:basedOn w:val="12"/>
     <w:uiPriority w:val="60"/>
@@ -4034,7 +4053,6 @@
         <w:b/>
         <w:bCs/>
       </w:rPr>
-      <w:tblPr/>
       <w:tcPr>
         <w:tcBorders>
           <w:top w:val="single" w:color="4F81BD" w:themeColor="accent1" w:sz="8" w:space="0"/>
@@ -4054,7 +4072,6 @@
         <w:b/>
         <w:bCs/>
       </w:rPr>
-      <w:tblPr/>
       <w:tcPr>
         <w:tcBorders>
           <w:top w:val="single" w:color="4F81BD" w:themeColor="accent1" w:sz="8" w:space="0"/>
@@ -4079,7 +4096,6 @@
       </w:rPr>
     </w:tblStylePr>
     <w:tblStylePr w:type="band1Vert">
-      <w:tblPr/>
       <w:tcPr>
         <w:tcBorders>
           <w:left w:val="nil"/>
@@ -4091,7 +4107,6 @@
       </w:tcPr>
     </w:tblStylePr>
     <w:tblStylePr w:type="band1Horz">
-      <w:tblPr/>
       <w:tcPr>
         <w:tcBorders>
           <w:left w:val="nil"/>
@@ -4103,7 +4118,7 @@
       </w:tcPr>
     </w:tblStylePr>
   </w:style>
-  <w:style w:type="table" w:styleId="42">
+  <w:style w:type="table" w:styleId="44">
     <w:name w:val="Light Shading Accent 2"/>
     <w:basedOn w:val="12"/>
     <w:uiPriority w:val="60"/>
@@ -4133,7 +4148,6 @@
         <w:b/>
         <w:bCs/>
       </w:rPr>
-      <w:tblPr/>
       <w:tcPr>
         <w:tcBorders>
           <w:top w:val="single" w:color="C0504D" w:themeColor="accent2" w:sz="8" w:space="0"/>
@@ -4153,7 +4167,6 @@
         <w:b/>
         <w:bCs/>
       </w:rPr>
-      <w:tblPr/>
       <w:tcPr>
         <w:tcBorders>
           <w:top w:val="single" w:color="C0504D" w:themeColor="accent2" w:sz="8" w:space="0"/>
@@ -4178,7 +4191,6 @@
       </w:rPr>
     </w:tblStylePr>
     <w:tblStylePr w:type="band1Vert">
-      <w:tblPr/>
       <w:tcPr>
         <w:tcBorders>
           <w:left w:val="nil"/>
@@ -4190,7 +4202,6 @@
       </w:tcPr>
     </w:tblStylePr>
     <w:tblStylePr w:type="band1Horz">
-      <w:tblPr/>
       <w:tcPr>
         <w:tcBorders>
           <w:left w:val="nil"/>
@@ -4202,7 +4213,7 @@
       </w:tcPr>
     </w:tblStylePr>
   </w:style>
-  <w:style w:type="table" w:styleId="43">
+  <w:style w:type="table" w:styleId="45">
     <w:name w:val="Light Shading Accent 3"/>
     <w:basedOn w:val="12"/>
     <w:uiPriority w:val="60"/>
@@ -4232,7 +4243,6 @@
         <w:b/>
         <w:bCs/>
       </w:rPr>
-      <w:tblPr/>
       <w:tcPr>
         <w:tcBorders>
           <w:top w:val="single" w:color="9BBB59" w:themeColor="accent3" w:sz="8" w:space="0"/>
@@ -4252,7 +4262,6 @@
         <w:b/>
         <w:bCs/>
       </w:rPr>
-      <w:tblPr/>
       <w:tcPr>
         <w:tcBorders>
           <w:top w:val="single" w:color="9BBB59" w:themeColor="accent3" w:sz="8" w:space="0"/>
@@ -4277,7 +4286,6 @@
       </w:rPr>
     </w:tblStylePr>
     <w:tblStylePr w:type="band1Vert">
-      <w:tblPr/>
       <w:tcPr>
         <w:tcBorders>
           <w:left w:val="nil"/>
@@ -4289,7 +4297,6 @@
       </w:tcPr>
     </w:tblStylePr>
     <w:tblStylePr w:type="band1Horz">
-      <w:tblPr/>
       <w:tcPr>
         <w:tcBorders>
           <w:left w:val="nil"/>
@@ -4301,7 +4308,7 @@
       </w:tcPr>
     </w:tblStylePr>
   </w:style>
-  <w:style w:type="table" w:styleId="44">
+  <w:style w:type="table" w:styleId="46">
     <w:name w:val="Light Shading Accent 4"/>
     <w:basedOn w:val="12"/>
     <w:uiPriority w:val="60"/>
@@ -4331,7 +4338,6 @@
         <w:b/>
         <w:bCs/>
       </w:rPr>
-      <w:tblPr/>
       <w:tcPr>
         <w:tcBorders>
           <w:top w:val="single" w:color="8064A2" w:themeColor="accent4" w:sz="8" w:space="0"/>
@@ -4351,7 +4357,6 @@
         <w:b/>
         <w:bCs/>
       </w:rPr>
-      <w:tblPr/>
       <w:tcPr>
         <w:tcBorders>
           <w:top w:val="single" w:color="8064A2" w:themeColor="accent4" w:sz="8" w:space="0"/>
@@ -4376,7 +4381,6 @@
       </w:rPr>
     </w:tblStylePr>
     <w:tblStylePr w:type="band1Vert">
-      <w:tblPr/>
       <w:tcPr>
         <w:tcBorders>
           <w:left w:val="nil"/>
@@ -4388,7 +4392,6 @@
       </w:tcPr>
     </w:tblStylePr>
     <w:tblStylePr w:type="band1Horz">
-      <w:tblPr/>
       <w:tcPr>
         <w:tcBorders>
           <w:left w:val="nil"/>
@@ -4400,7 +4403,7 @@
       </w:tcPr>
     </w:tblStylePr>
   </w:style>
-  <w:style w:type="table" w:styleId="45">
+  <w:style w:type="table" w:styleId="47">
     <w:name w:val="Light Shading Accent 5"/>
     <w:basedOn w:val="12"/>
     <w:uiPriority w:val="60"/>
@@ -4430,7 +4433,6 @@
         <w:b/>
         <w:bCs/>
       </w:rPr>
-      <w:tblPr/>
       <w:tcPr>
         <w:tcBorders>
           <w:top w:val="single" w:color="4BACC6" w:themeColor="accent5" w:sz="8" w:space="0"/>
@@ -4450,7 +4452,6 @@
         <w:b/>
         <w:bCs/>
       </w:rPr>
-      <w:tblPr/>
       <w:tcPr>
         <w:tcBorders>
           <w:top w:val="single" w:color="4BACC6" w:themeColor="accent5" w:sz="8" w:space="0"/>
@@ -4475,7 +4476,6 @@
       </w:rPr>
     </w:tblStylePr>
     <w:tblStylePr w:type="band1Vert">
-      <w:tblPr/>
       <w:tcPr>
         <w:tcBorders>
           <w:left w:val="nil"/>
@@ -4487,7 +4487,6 @@
       </w:tcPr>
     </w:tblStylePr>
     <w:tblStylePr w:type="band1Horz">
-      <w:tblPr/>
       <w:tcPr>
         <w:tcBorders>
           <w:left w:val="nil"/>
@@ -4499,7 +4498,7 @@
       </w:tcPr>
     </w:tblStylePr>
   </w:style>
-  <w:style w:type="table" w:styleId="46">
+  <w:style w:type="table" w:styleId="48">
     <w:name w:val="Light Shading Accent 6"/>
     <w:basedOn w:val="12"/>
     <w:uiPriority w:val="60"/>
@@ -4529,7 +4528,6 @@
         <w:b/>
         <w:bCs/>
       </w:rPr>
-      <w:tblPr/>
       <w:tcPr>
         <w:tcBorders>
           <w:top w:val="single" w:color="F79646" w:themeColor="accent6" w:sz="8" w:space="0"/>
@@ -4549,7 +4547,6 @@
         <w:b/>
         <w:bCs/>
       </w:rPr>
-      <w:tblPr/>
       <w:tcPr>
         <w:tcBorders>
           <w:top w:val="single" w:color="F79646" w:themeColor="accent6" w:sz="8" w:space="0"/>
@@ -4574,7 +4571,6 @@
       </w:rPr>
     </w:tblStylePr>
     <w:tblStylePr w:type="band1Vert">
-      <w:tblPr/>
       <w:tcPr>
         <w:tcBorders>
           <w:left w:val="nil"/>
@@ -4586,7 +4582,6 @@
       </w:tcPr>
     </w:tblStylePr>
     <w:tblStylePr w:type="band1Horz">
-      <w:tblPr/>
       <w:tcPr>
         <w:tcBorders>
           <w:left w:val="nil"/>
@@ -4598,9 +4593,10 @@
       </w:tcPr>
     </w:tblStylePr>
   </w:style>
-  <w:style w:type="table" w:styleId="47">
+  <w:style w:type="table" w:styleId="49">
     <w:name w:val="Light List"/>
     <w:basedOn w:val="12"/>
+    <w:qFormat/>
     <w:uiPriority w:val="61"/>
     <w:pPr>
       <w:spacing w:after="0" w:line="240" w:lineRule="auto"/>
@@ -4628,7 +4624,6 @@
         <w:bCs/>
         <w:color w:val="FFFFFF" w:themeColor="background1"/>
       </w:rPr>
-      <w:tblPr/>
       <w:tcPr>
         <w:shd w:val="clear" w:color="auto" w:fill="000000" w:themeFill="text1"/>
       </w:tcPr>
@@ -4641,7 +4636,6 @@
         <w:b/>
         <w:bCs/>
       </w:rPr>
-      <w:tblPr/>
       <w:tcPr>
         <w:tcBorders>
           <w:top w:val="double" w:color="000000" w:themeColor="text1" w:sz="6" w:space="0"/>
@@ -4664,7 +4658,6 @@
       </w:rPr>
     </w:tblStylePr>
     <w:tblStylePr w:type="band1Vert">
-      <w:tblPr/>
       <w:tcPr>
         <w:tcBorders>
           <w:top w:val="single" w:color="000000" w:themeColor="text1" w:sz="8" w:space="0"/>
@@ -4675,7 +4668,6 @@
       </w:tcPr>
     </w:tblStylePr>
     <w:tblStylePr w:type="band1Horz">
-      <w:tblPr/>
       <w:tcPr>
         <w:tcBorders>
           <w:top w:val="single" w:color="000000" w:themeColor="text1" w:sz="8" w:space="0"/>
@@ -4686,9 +4678,10 @@
       </w:tcPr>
     </w:tblStylePr>
   </w:style>
-  <w:style w:type="table" w:styleId="48">
+  <w:style w:type="table" w:styleId="50">
     <w:name w:val="Light List Accent 1"/>
     <w:basedOn w:val="12"/>
+    <w:qFormat/>
     <w:uiPriority w:val="61"/>
     <w:pPr>
       <w:spacing w:after="0" w:line="240" w:lineRule="auto"/>
@@ -4716,7 +4709,6 @@
         <w:bCs/>
         <w:color w:val="FFFFFF" w:themeColor="background1"/>
       </w:rPr>
-      <w:tblPr/>
       <w:tcPr>
         <w:shd w:val="clear" w:color="auto" w:fill="4F81BD" w:themeFill="accent1"/>
       </w:tcPr>
@@ -4729,7 +4721,6 @@
         <w:b/>
         <w:bCs/>
       </w:rPr>
-      <w:tblPr/>
       <w:tcPr>
         <w:tcBorders>
           <w:top w:val="double" w:color="4F81BD" w:themeColor="accent1" w:sz="6" w:space="0"/>
@@ -4752,7 +4743,6 @@
       </w:rPr>
     </w:tblStylePr>
     <w:tblStylePr w:type="band1Vert">
-      <w:tblPr/>
       <w:tcPr>
         <w:tcBorders>
           <w:top w:val="single" w:color="4F81BD" w:themeColor="accent1" w:sz="8" w:space="0"/>
@@ -4763,7 +4753,6 @@
       </w:tcPr>
     </w:tblStylePr>
     <w:tblStylePr w:type="band1Horz">
-      <w:tblPr/>
       <w:tcPr>
         <w:tcBorders>
           <w:top w:val="single" w:color="4F81BD" w:themeColor="accent1" w:sz="8" w:space="0"/>
@@ -4774,7 +4763,7 @@
       </w:tcPr>
     </w:tblStylePr>
   </w:style>
-  <w:style w:type="table" w:styleId="49">
+  <w:style w:type="table" w:styleId="51">
     <w:name w:val="Light List Accent 2"/>
     <w:basedOn w:val="12"/>
     <w:uiPriority w:val="61"/>
@@ -4804,7 +4793,6 @@
         <w:bCs/>
         <w:color w:val="FFFFFF" w:themeColor="background1"/>
       </w:rPr>
-      <w:tblPr/>
       <w:tcPr>
         <w:shd w:val="clear" w:color="auto" w:fill="C0504D" w:themeFill="accent2"/>
       </w:tcPr>
@@ -4817,7 +4805,6 @@
         <w:b/>
         <w:bCs/>
       </w:rPr>
-      <w:tblPr/>
       <w:tcPr>
         <w:tcBorders>
           <w:top w:val="double" w:color="C0504D" w:themeColor="accent2" w:sz="6" w:space="0"/>
@@ -4840,7 +4827,6 @@
       </w:rPr>
     </w:tblStylePr>
     <w:tblStylePr w:type="band1Vert">
-      <w:tblPr/>
       <w:tcPr>
         <w:tcBorders>
           <w:top w:val="single" w:color="C0504D" w:themeColor="accent2" w:sz="8" w:space="0"/>
@@ -4851,7 +4837,6 @@
       </w:tcPr>
     </w:tblStylePr>
     <w:tblStylePr w:type="band1Horz">
-      <w:tblPr/>
       <w:tcPr>
         <w:tcBorders>
           <w:top w:val="single" w:color="C0504D" w:themeColor="accent2" w:sz="8" w:space="0"/>
@@ -4862,7 +4847,7 @@
       </w:tcPr>
     </w:tblStylePr>
   </w:style>
-  <w:style w:type="table" w:styleId="50">
+  <w:style w:type="table" w:styleId="52">
     <w:name w:val="Light List Accent 3"/>
     <w:basedOn w:val="12"/>
     <w:uiPriority w:val="61"/>
@@ -4892,7 +4877,6 @@
         <w:bCs/>
         <w:color w:val="FFFFFF" w:themeColor="background1"/>
       </w:rPr>
-      <w:tblPr/>
       <w:tcPr>
         <w:shd w:val="clear" w:color="auto" w:fill="9BBB59" w:themeFill="accent3"/>
       </w:tcPr>
@@ -4905,7 +4889,6 @@
         <w:b/>
         <w:bCs/>
       </w:rPr>
-      <w:tblPr/>
       <w:tcPr>
         <w:tcBorders>
           <w:top w:val="double" w:color="9BBB59" w:themeColor="accent3" w:sz="6" w:space="0"/>
@@ -4928,7 +4911,6 @@
       </w:rPr>
     </w:tblStylePr>
     <w:tblStylePr w:type="band1Vert">
-      <w:tblPr/>
       <w:tcPr>
         <w:tcBorders>
           <w:top w:val="single" w:color="9BBB59" w:themeColor="accent3" w:sz="8" w:space="0"/>
@@ -4939,7 +4921,6 @@
       </w:tcPr>
     </w:tblStylePr>
     <w:tblStylePr w:type="band1Horz">
-      <w:tblPr/>
       <w:tcPr>
         <w:tcBorders>
           <w:top w:val="single" w:color="9BBB59" w:themeColor="accent3" w:sz="8" w:space="0"/>
@@ -4950,7 +4931,7 @@
       </w:tcPr>
     </w:tblStylePr>
   </w:style>
-  <w:style w:type="table" w:styleId="51">
+  <w:style w:type="table" w:styleId="53">
     <w:name w:val="Light List Accent 4"/>
     <w:basedOn w:val="12"/>
     <w:uiPriority w:val="61"/>
@@ -4980,7 +4961,6 @@
         <w:bCs/>
         <w:color w:val="FFFFFF" w:themeColor="background1"/>
       </w:rPr>
-      <w:tblPr/>
       <w:tcPr>
         <w:shd w:val="clear" w:color="auto" w:fill="8064A2" w:themeFill="accent4"/>
       </w:tcPr>
@@ -4993,7 +4973,6 @@
         <w:b/>
         <w:bCs/>
       </w:rPr>
-      <w:tblPr/>
       <w:tcPr>
         <w:tcBorders>
           <w:top w:val="double" w:color="8064A2" w:themeColor="accent4" w:sz="6" w:space="0"/>
@@ -5016,7 +4995,6 @@
       </w:rPr>
     </w:tblStylePr>
     <w:tblStylePr w:type="band1Vert">
-      <w:tblPr/>
       <w:tcPr>
         <w:tcBorders>
           <w:top w:val="single" w:color="8064A2" w:themeColor="accent4" w:sz="8" w:space="0"/>
@@ -5027,7 +5005,6 @@
       </w:tcPr>
     </w:tblStylePr>
     <w:tblStylePr w:type="band1Horz">
-      <w:tblPr/>
       <w:tcPr>
         <w:tcBorders>
           <w:top w:val="single" w:color="8064A2" w:themeColor="accent4" w:sz="8" w:space="0"/>
@@ -5038,9 +5015,10 @@
       </w:tcPr>
     </w:tblStylePr>
   </w:style>
-  <w:style w:type="table" w:styleId="52">
+  <w:style w:type="table" w:styleId="54">
     <w:name w:val="Light List Accent 5"/>
     <w:basedOn w:val="12"/>
+    <w:qFormat/>
     <w:uiPriority w:val="61"/>
     <w:pPr>
       <w:spacing w:after="0" w:line="240" w:lineRule="auto"/>
@@ -5068,7 +5046,6 @@
         <w:bCs/>
         <w:color w:val="FFFFFF" w:themeColor="background1"/>
       </w:rPr>
-      <w:tblPr/>
       <w:tcPr>
         <w:shd w:val="clear" w:color="auto" w:fill="4BACC6" w:themeFill="accent5"/>
       </w:tcPr>
@@ -5081,7 +5058,6 @@
         <w:b/>
         <w:bCs/>
       </w:rPr>
-      <w:tblPr/>
       <w:tcPr>
         <w:tcBorders>
           <w:top w:val="double" w:color="4BACC6" w:themeColor="accent5" w:sz="6" w:space="0"/>
@@ -5104,7 +5080,6 @@
       </w:rPr>
     </w:tblStylePr>
     <w:tblStylePr w:type="band1Vert">
-      <w:tblPr/>
       <w:tcPr>
         <w:tcBorders>
           <w:top w:val="single" w:color="4BACC6" w:themeColor="accent5" w:sz="8" w:space="0"/>
@@ -5115,7 +5090,6 @@
       </w:tcPr>
     </w:tblStylePr>
     <w:tblStylePr w:type="band1Horz">
-      <w:tblPr/>
       <w:tcPr>
         <w:tcBorders>
           <w:top w:val="single" w:color="4BACC6" w:themeColor="accent5" w:sz="8" w:space="0"/>
@@ -5126,9 +5100,10 @@
       </w:tcPr>
     </w:tblStylePr>
   </w:style>
-  <w:style w:type="table" w:styleId="53">
+  <w:style w:type="table" w:styleId="55">
     <w:name w:val="Light List Accent 6"/>
     <w:basedOn w:val="12"/>
+    <w:qFormat/>
     <w:uiPriority w:val="61"/>
     <w:pPr>
       <w:spacing w:after="0" w:line="240" w:lineRule="auto"/>
@@ -5156,7 +5131,6 @@
         <w:bCs/>
         <w:color w:val="FFFFFF" w:themeColor="background1"/>
       </w:rPr>
-      <w:tblPr/>
       <w:tcPr>
         <w:shd w:val="clear" w:color="auto" w:fill="F79646" w:themeFill="accent6"/>
       </w:tcPr>
@@ -5169,7 +5143,6 @@
         <w:b/>
         <w:bCs/>
       </w:rPr>
-      <w:tblPr/>
       <w:tcPr>
         <w:tcBorders>
           <w:top w:val="double" w:color="F79646" w:themeColor="accent6" w:sz="6" w:space="0"/>
@@ -5192,7 +5165,6 @@
       </w:rPr>
     </w:tblStylePr>
     <w:tblStylePr w:type="band1Vert">
-      <w:tblPr/>
       <w:tcPr>
         <w:tcBorders>
           <w:top w:val="single" w:color="F79646" w:themeColor="accent6" w:sz="8" w:space="0"/>
@@ -5203,7 +5175,6 @@
       </w:tcPr>
     </w:tblStylePr>
     <w:tblStylePr w:type="band1Horz">
-      <w:tblPr/>
       <w:tcPr>
         <w:tcBorders>
           <w:top w:val="single" w:color="F79646" w:themeColor="accent6" w:sz="8" w:space="0"/>
@@ -5214,9 +5185,10 @@
       </w:tcPr>
     </w:tblStylePr>
   </w:style>
-  <w:style w:type="table" w:styleId="54">
+  <w:style w:type="table" w:styleId="56">
     <w:name w:val="Light Grid"/>
     <w:basedOn w:val="12"/>
+    <w:qFormat/>
     <w:uiPriority w:val="62"/>
     <w:pPr>
       <w:spacing w:after="0" w:line="240" w:lineRule="auto"/>
@@ -5246,7 +5218,6 @@
         <w:b/>
         <w:bCs/>
       </w:rPr>
-      <w:tblPr/>
       <w:tcPr>
         <w:tcBorders>
           <w:top w:val="single" w:color="000000" w:themeColor="text1" w:sz="8" w:space="0"/>
@@ -5267,7 +5238,6 @@
         <w:b/>
         <w:bCs/>
       </w:rPr>
-      <w:tblPr/>
       <w:tcPr>
         <w:tcBorders>
           <w:top w:val="double" w:color="000000" w:themeColor="text1" w:sz="6" w:space="0"/>
@@ -5292,7 +5262,6 @@
         <w:b/>
         <w:bCs/>
       </w:rPr>
-      <w:tblPr/>
       <w:tcPr>
         <w:tcBorders>
           <w:top w:val="single" w:color="000000" w:themeColor="text1" w:sz="8" w:space="0"/>
@@ -5303,7 +5272,6 @@
       </w:tcPr>
     </w:tblStylePr>
     <w:tblStylePr w:type="band1Vert">
-      <w:tblPr/>
       <w:tcPr>
         <w:tcBorders>
           <w:top w:val="single" w:color="000000" w:themeColor="text1" w:sz="8" w:space="0"/>
@@ -5315,7 +5283,6 @@
       </w:tcPr>
     </w:tblStylePr>
     <w:tblStylePr w:type="band1Horz">
-      <w:tblPr/>
       <w:tcPr>
         <w:tcBorders>
           <w:top w:val="single" w:color="000000" w:themeColor="text1" w:sz="8" w:space="0"/>
@@ -5328,7 +5295,6 @@
       </w:tcPr>
     </w:tblStylePr>
     <w:tblStylePr w:type="band2Horz">
-      <w:tblPr/>
       <w:tcPr>
         <w:tcBorders>
           <w:top w:val="single" w:color="000000" w:themeColor="text1" w:sz="8" w:space="0"/>
@@ -5340,7 +5306,7 @@
       </w:tcPr>
     </w:tblStylePr>
   </w:style>
-  <w:style w:type="table" w:styleId="55">
+  <w:style w:type="table" w:styleId="57">
     <w:name w:val="Light Grid Accent 1"/>
     <w:basedOn w:val="12"/>
     <w:uiPriority w:val="62"/>
@@ -5372,7 +5338,6 @@
         <w:b/>
         <w:bCs/>
       </w:rPr>
-      <w:tblPr/>
       <w:tcPr>
         <w:tcBorders>
           <w:top w:val="single" w:color="4F81BD" w:themeColor="accent1" w:sz="8" w:space="0"/>
@@ -5393,7 +5358,6 @@
         <w:b/>
         <w:bCs/>
       </w:rPr>
-      <w:tblPr/>
       <w:tcPr>
         <w:tcBorders>
           <w:top w:val="double" w:color="4F81BD" w:themeColor="accent1" w:sz="6" w:space="0"/>
@@ -5418,7 +5382,6 @@
         <w:b/>
         <w:bCs/>
       </w:rPr>
-      <w:tblPr/>
       <w:tcPr>
         <w:tcBorders>
           <w:top w:val="single" w:color="4F81BD" w:themeColor="accent1" w:sz="8" w:space="0"/>
@@ -5429,7 +5392,6 @@
       </w:tcPr>
     </w:tblStylePr>
     <w:tblStylePr w:type="band1Vert">
-      <w:tblPr/>
       <w:tcPr>
         <w:tcBorders>
           <w:top w:val="single" w:color="4F81BD" w:themeColor="accent1" w:sz="8" w:space="0"/>
@@ -5441,7 +5403,6 @@
       </w:tcPr>
     </w:tblStylePr>
     <w:tblStylePr w:type="band1Horz">
-      <w:tblPr/>
       <w:tcPr>
         <w:tcBorders>
           <w:top w:val="single" w:color="4F81BD" w:themeColor="accent1" w:sz="8" w:space="0"/>
@@ -5454,7 +5415,6 @@
       </w:tcPr>
     </w:tblStylePr>
     <w:tblStylePr w:type="band2Horz">
-      <w:tblPr/>
       <w:tcPr>
         <w:tcBorders>
           <w:top w:val="single" w:color="4F81BD" w:themeColor="accent1" w:sz="8" w:space="0"/>
@@ -5466,7 +5426,7 @@
       </w:tcPr>
     </w:tblStylePr>
   </w:style>
-  <w:style w:type="table" w:styleId="56">
+  <w:style w:type="table" w:styleId="58">
     <w:name w:val="Light Grid Accent 2"/>
     <w:basedOn w:val="12"/>
     <w:uiPriority w:val="62"/>
@@ -5498,7 +5458,6 @@
         <w:b/>
         <w:bCs/>
       </w:rPr>
-      <w:tblPr/>
       <w:tcPr>
         <w:tcBorders>
           <w:top w:val="single" w:color="C0504D" w:themeColor="accent2" w:sz="8" w:space="0"/>
@@ -5519,7 +5478,6 @@
         <w:b/>
         <w:bCs/>
       </w:rPr>
-      <w:tblPr/>
       <w:tcPr>
         <w:tcBorders>
           <w:top w:val="double" w:color="C0504D" w:themeColor="accent2" w:sz="6" w:space="0"/>
@@ -5544,7 +5502,6 @@
         <w:b/>
         <w:bCs/>
       </w:rPr>
-      <w:tblPr/>
       <w:tcPr>
         <w:tcBorders>
           <w:top w:val="single" w:color="C0504D" w:themeColor="accent2" w:sz="8" w:space="0"/>
@@ -5555,7 +5512,6 @@
       </w:tcPr>
     </w:tblStylePr>
     <w:tblStylePr w:type="band1Vert">
-      <w:tblPr/>
       <w:tcPr>
         <w:tcBorders>
           <w:top w:val="single" w:color="C0504D" w:themeColor="accent2" w:sz="8" w:space="0"/>
@@ -5567,7 +5523,6 @@
       </w:tcPr>
     </w:tblStylePr>
     <w:tblStylePr w:type="band1Horz">
-      <w:tblPr/>
       <w:tcPr>
         <w:tcBorders>
           <w:top w:val="single" w:color="C0504D" w:themeColor="accent2" w:sz="8" w:space="0"/>
@@ -5580,7 +5535,6 @@
       </w:tcPr>
     </w:tblStylePr>
     <w:tblStylePr w:type="band2Horz">
-      <w:tblPr/>
       <w:tcPr>
         <w:tcBorders>
           <w:top w:val="single" w:color="C0504D" w:themeColor="accent2" w:sz="8" w:space="0"/>
@@ -5592,7 +5546,7 @@
       </w:tcPr>
     </w:tblStylePr>
   </w:style>
-  <w:style w:type="table" w:styleId="57">
+  <w:style w:type="table" w:styleId="59">
     <w:name w:val="Light Grid Accent 3"/>
     <w:basedOn w:val="12"/>
     <w:uiPriority w:val="62"/>
@@ -5624,7 +5578,6 @@
         <w:b/>
         <w:bCs/>
       </w:rPr>
-      <w:tblPr/>
       <w:tcPr>
         <w:tcBorders>
           <w:top w:val="single" w:color="9BBB59" w:themeColor="accent3" w:sz="8" w:space="0"/>
@@ -5645,7 +5598,6 @@
         <w:b/>
         <w:bCs/>
       </w:rPr>
-      <w:tblPr/>
       <w:tcPr>
         <w:tcBorders>
           <w:top w:val="double" w:color="9BBB59" w:themeColor="accent3" w:sz="6" w:space="0"/>
@@ -5670,7 +5622,6 @@
         <w:b/>
         <w:bCs/>
       </w:rPr>
-      <w:tblPr/>
       <w:tcPr>
         <w:tcBorders>
           <w:top w:val="single" w:color="9BBB59" w:themeColor="accent3" w:sz="8" w:space="0"/>
@@ -5681,7 +5632,6 @@
       </w:tcPr>
     </w:tblStylePr>
     <w:tblStylePr w:type="band1Vert">
-      <w:tblPr/>
       <w:tcPr>
         <w:tcBorders>
           <w:top w:val="single" w:color="9BBB59" w:themeColor="accent3" w:sz="8" w:space="0"/>
@@ -5693,7 +5643,6 @@
       </w:tcPr>
     </w:tblStylePr>
     <w:tblStylePr w:type="band1Horz">
-      <w:tblPr/>
       <w:tcPr>
         <w:tcBorders>
           <w:top w:val="single" w:color="9BBB59" w:themeColor="accent3" w:sz="8" w:space="0"/>
@@ -5706,7 +5655,6 @@
       </w:tcPr>
     </w:tblStylePr>
     <w:tblStylePr w:type="band2Horz">
-      <w:tblPr/>
       <w:tcPr>
         <w:tcBorders>
           <w:top w:val="single" w:color="9BBB59" w:themeColor="accent3" w:sz="8" w:space="0"/>
@@ -5718,7 +5666,7 @@
       </w:tcPr>
     </w:tblStylePr>
   </w:style>
-  <w:style w:type="table" w:styleId="58">
+  <w:style w:type="table" w:styleId="60">
     <w:name w:val="Light Grid Accent 4"/>
     <w:basedOn w:val="12"/>
     <w:uiPriority w:val="62"/>
@@ -5750,7 +5698,6 @@
         <w:b/>
         <w:bCs/>
       </w:rPr>
-      <w:tblPr/>
       <w:tcPr>
         <w:tcBorders>
           <w:top w:val="single" w:color="8064A2" w:themeColor="accent4" w:sz="8" w:space="0"/>
@@ -5771,7 +5718,6 @@
         <w:b/>
         <w:bCs/>
       </w:rPr>
-      <w:tblPr/>
       <w:tcPr>
         <w:tcBorders>
           <w:top w:val="double" w:color="8064A2" w:themeColor="accent4" w:sz="6" w:space="0"/>
@@ -5796,7 +5742,6 @@
         <w:b/>
         <w:bCs/>
       </w:rPr>
-      <w:tblPr/>
       <w:tcPr>
         <w:tcBorders>
           <w:top w:val="single" w:color="8064A2" w:themeColor="accent4" w:sz="8" w:space="0"/>
@@ -5807,7 +5752,6 @@
       </w:tcPr>
     </w:tblStylePr>
     <w:tblStylePr w:type="band1Vert">
-      <w:tblPr/>
       <w:tcPr>
         <w:tcBorders>
           <w:top w:val="single" w:color="8064A2" w:themeColor="accent4" w:sz="8" w:space="0"/>
@@ -5819,7 +5763,6 @@
       </w:tcPr>
     </w:tblStylePr>
     <w:tblStylePr w:type="band1Horz">
-      <w:tblPr/>
       <w:tcPr>
         <w:tcBorders>
           <w:top w:val="single" w:color="8064A2" w:themeColor="accent4" w:sz="8" w:space="0"/>
@@ -5832,7 +5775,6 @@
       </w:tcPr>
     </w:tblStylePr>
     <w:tblStylePr w:type="band2Horz">
-      <w:tblPr/>
       <w:tcPr>
         <w:tcBorders>
           <w:top w:val="single" w:color="8064A2" w:themeColor="accent4" w:sz="8" w:space="0"/>
@@ -5844,9 +5786,10 @@
       </w:tcPr>
     </w:tblStylePr>
   </w:style>
-  <w:style w:type="table" w:styleId="59">
+  <w:style w:type="table" w:styleId="61">
     <w:name w:val="Light Grid Accent 5"/>
     <w:basedOn w:val="12"/>
+    <w:qFormat/>
     <w:uiPriority w:val="62"/>
     <w:pPr>
       <w:spacing w:after="0" w:line="240" w:lineRule="auto"/>
@@ -5876,7 +5819,6 @@
         <w:b/>
         <w:bCs/>
       </w:rPr>
-      <w:tblPr/>
       <w:tcPr>
         <w:tcBorders>
           <w:top w:val="single" w:color="4BACC6" w:themeColor="accent5" w:sz="8" w:space="0"/>
@@ -5897,7 +5839,6 @@
         <w:b/>
         <w:bCs/>
       </w:rPr>
-      <w:tblPr/>
       <w:tcPr>
         <w:tcBorders>
           <w:top w:val="double" w:color="4BACC6" w:themeColor="accent5" w:sz="6" w:space="0"/>
@@ -5922,7 +5863,6 @@
         <w:b/>
         <w:bCs/>
       </w:rPr>
-      <w:tblPr/>
       <w:tcPr>
         <w:tcBorders>
           <w:top w:val="single" w:color="4BACC6" w:themeColor="accent5" w:sz="8" w:space="0"/>
@@ -5933,7 +5873,6 @@
       </w:tcPr>
     </w:tblStylePr>
     <w:tblStylePr w:type="band1Vert">
-      <w:tblPr/>
       <w:tcPr>
         <w:tcBorders>
           <w:top w:val="single" w:color="4BACC6" w:themeColor="accent5" w:sz="8" w:space="0"/>
@@ -5945,7 +5884,6 @@
       </w:tcPr>
     </w:tblStylePr>
     <w:tblStylePr w:type="band1Horz">
-      <w:tblPr/>
       <w:tcPr>
         <w:tcBorders>
           <w:top w:val="single" w:color="4BACC6" w:themeColor="accent5" w:sz="8" w:space="0"/>
@@ -5958,7 +5896,6 @@
       </w:tcPr>
     </w:tblStylePr>
     <w:tblStylePr w:type="band2Horz">
-      <w:tblPr/>
       <w:tcPr>
         <w:tcBorders>
           <w:top w:val="single" w:color="4BACC6" w:themeColor="accent5" w:sz="8" w:space="0"/>
@@ -5970,7 +5907,7 @@
       </w:tcPr>
     </w:tblStylePr>
   </w:style>
-  <w:style w:type="table" w:styleId="60">
+  <w:style w:type="table" w:styleId="62">
     <w:name w:val="Light Grid Accent 6"/>
     <w:basedOn w:val="12"/>
     <w:uiPriority w:val="62"/>
@@ -6002,7 +5939,6 @@
         <w:b/>
         <w:bCs/>
       </w:rPr>
-      <w:tblPr/>
       <w:tcPr>
         <w:tcBorders>
           <w:top w:val="single" w:color="F79646" w:themeColor="accent6" w:sz="8" w:space="0"/>
@@ -6023,7 +5959,6 @@
         <w:b/>
         <w:bCs/>
       </w:rPr>
-      <w:tblPr/>
       <w:tcPr>
         <w:tcBorders>
           <w:top w:val="double" w:color="F79646" w:themeColor="accent6" w:sz="6" w:space="0"/>
@@ -6048,7 +5983,6 @@
         <w:b/>
         <w:bCs/>
       </w:rPr>
-      <w:tblPr/>
       <w:tcPr>
         <w:tcBorders>
           <w:top w:val="single" w:color="F79646" w:themeColor="accent6" w:sz="8" w:space="0"/>
@@ -6059,7 +5993,6 @@
       </w:tcPr>
     </w:tblStylePr>
     <w:tblStylePr w:type="band1Vert">
-      <w:tblPr/>
       <w:tcPr>
         <w:tcBorders>
           <w:top w:val="single" w:color="F79646" w:themeColor="accent6" w:sz="8" w:space="0"/>
@@ -6071,7 +6004,6 @@
       </w:tcPr>
     </w:tblStylePr>
     <w:tblStylePr w:type="band1Horz">
-      <w:tblPr/>
       <w:tcPr>
         <w:tcBorders>
           <w:top w:val="single" w:color="F79646" w:themeColor="accent6" w:sz="8" w:space="0"/>
@@ -6084,7 +6016,6 @@
       </w:tcPr>
     </w:tblStylePr>
     <w:tblStylePr w:type="band2Horz">
-      <w:tblPr/>
       <w:tcPr>
         <w:tcBorders>
           <w:top w:val="single" w:color="F79646" w:themeColor="accent6" w:sz="8" w:space="0"/>
@@ -6096,7 +6027,7 @@
       </w:tcPr>
     </w:tblStylePr>
   </w:style>
-  <w:style w:type="table" w:styleId="61">
+  <w:style w:type="table" w:styleId="63">
     <w:name w:val="Medium Shading 1"/>
     <w:basedOn w:val="12"/>
     <w:uiPriority w:val="63"/>
@@ -6127,7 +6058,6 @@
         <w:bCs/>
         <w:color w:val="FFFFFF" w:themeColor="background1"/>
       </w:rPr>
-      <w:tblPr/>
       <w:tcPr>
         <w:tcBorders>
           <w:top w:val="single" w:color="3F3F3F" w:themeColor="text1" w:themeTint="BF" w:sz="8" w:space="0"/>
@@ -6148,7 +6078,6 @@
         <w:b/>
         <w:bCs/>
       </w:rPr>
-      <w:tblPr/>
       <w:tcPr>
         <w:tcBorders>
           <w:top w:val="double" w:color="3F3F3F" w:themeColor="text1" w:themeTint="BF" w:sz="6" w:space="0"/>
@@ -6173,13 +6102,11 @@
       </w:rPr>
     </w:tblStylePr>
     <w:tblStylePr w:type="band1Vert">
-      <w:tblPr/>
       <w:tcPr>
         <w:shd w:val="clear" w:color="auto" w:fill="BFBFBF" w:themeFill="text1" w:themeFillTint="3F"/>
       </w:tcPr>
     </w:tblStylePr>
     <w:tblStylePr w:type="band1Horz">
-      <w:tblPr/>
       <w:tcPr>
         <w:tcBorders>
           <w:insideH w:val="nil"/>
@@ -6189,16 +6116,15 @@
       </w:tcPr>
     </w:tblStylePr>
     <w:tblStylePr w:type="band2Horz">
-      <w:tblPr/>
-      <w:tcPr>
-        <w:tcBorders>
-          <w:insideH w:val="nil"/>
-          <w:insideV w:val="nil"/>
-        </w:tcBorders>
-      </w:tcPr>
-    </w:tblStylePr>
-  </w:style>
-  <w:style w:type="table" w:styleId="62">
+      <w:tcPr>
+        <w:tcBorders>
+          <w:insideH w:val="nil"/>
+          <w:insideV w:val="nil"/>
+        </w:tcBorders>
+      </w:tcPr>
+    </w:tblStylePr>
+  </w:style>
+  <w:style w:type="table" w:styleId="64">
     <w:name w:val="Medium Shading 1 Accent 1"/>
     <w:basedOn w:val="12"/>
     <w:uiPriority w:val="63"/>
@@ -6229,7 +6155,6 @@
         <w:bCs/>
         <w:color w:val="FFFFFF" w:themeColor="background1"/>
       </w:rPr>
-      <w:tblPr/>
       <w:tcPr>
         <w:tcBorders>
           <w:top w:val="single" w:color="7BA0CD" w:themeColor="accent1" w:themeTint="BF" w:sz="8" w:space="0"/>
@@ -6250,7 +6175,6 @@
         <w:b/>
         <w:bCs/>
       </w:rPr>
-      <w:tblPr/>
       <w:tcPr>
         <w:tcBorders>
           <w:top w:val="double" w:color="7BA0CD" w:themeColor="accent1" w:themeTint="BF" w:sz="6" w:space="0"/>
@@ -6275,13 +6199,11 @@
       </w:rPr>
     </w:tblStylePr>
     <w:tblStylePr w:type="band1Vert">
-      <w:tblPr/>
       <w:tcPr>
         <w:shd w:val="clear" w:color="auto" w:fill="D3DFEE" w:themeFill="accent1" w:themeFillTint="3F"/>
       </w:tcPr>
     </w:tblStylePr>
     <w:tblStylePr w:type="band1Horz">
-      <w:tblPr/>
       <w:tcPr>
         <w:tcBorders>
           <w:insideH w:val="nil"/>
@@ -6291,16 +6213,15 @@
       </w:tcPr>
     </w:tblStylePr>
     <w:tblStylePr w:type="band2Horz">
-      <w:tblPr/>
-      <w:tcPr>
-        <w:tcBorders>
-          <w:insideH w:val="nil"/>
-          <w:insideV w:val="nil"/>
-        </w:tcBorders>
-      </w:tcPr>
-    </w:tblStylePr>
-  </w:style>
-  <w:style w:type="table" w:styleId="63">
+      <w:tcPr>
+        <w:tcBorders>
+          <w:insideH w:val="nil"/>
+          <w:insideV w:val="nil"/>
+        </w:tcBorders>
+      </w:tcPr>
+    </w:tblStylePr>
+  </w:style>
+  <w:style w:type="table" w:styleId="65">
     <w:name w:val="Medium Shading 1 Accent 2"/>
     <w:basedOn w:val="12"/>
     <w:uiPriority w:val="63"/>
@@ -6331,7 +6252,6 @@
         <w:bCs/>
         <w:color w:val="FFFFFF" w:themeColor="background1"/>
       </w:rPr>
-      <w:tblPr/>
       <w:tcPr>
         <w:tcBorders>
           <w:top w:val="single" w:color="CF7B79" w:themeColor="accent2" w:themeTint="BF" w:sz="8" w:space="0"/>
@@ -6352,7 +6272,6 @@
         <w:b/>
         <w:bCs/>
       </w:rPr>
-      <w:tblPr/>
       <w:tcPr>
         <w:tcBorders>
           <w:top w:val="double" w:color="CF7B79" w:themeColor="accent2" w:themeTint="BF" w:sz="6" w:space="0"/>
@@ -6377,13 +6296,11 @@
       </w:rPr>
     </w:tblStylePr>
     <w:tblStylePr w:type="band1Vert">
-      <w:tblPr/>
       <w:tcPr>
         <w:shd w:val="clear" w:color="auto" w:fill="EFD3D3" w:themeFill="accent2" w:themeFillTint="3F"/>
       </w:tcPr>
     </w:tblStylePr>
     <w:tblStylePr w:type="band1Horz">
-      <w:tblPr/>
       <w:tcPr>
         <w:tcBorders>
           <w:insideH w:val="nil"/>
@@ -6393,16 +6310,15 @@
       </w:tcPr>
     </w:tblStylePr>
     <w:tblStylePr w:type="band2Horz">
-      <w:tblPr/>
-      <w:tcPr>
-        <w:tcBorders>
-          <w:insideH w:val="nil"/>
-          <w:insideV w:val="nil"/>
-        </w:tcBorders>
-      </w:tcPr>
-    </w:tblStylePr>
-  </w:style>
-  <w:style w:type="table" w:styleId="64">
+      <w:tcPr>
+        <w:tcBorders>
+          <w:insideH w:val="nil"/>
+          <w:insideV w:val="nil"/>
+        </w:tcBorders>
+      </w:tcPr>
+    </w:tblStylePr>
+  </w:style>
+  <w:style w:type="table" w:styleId="66">
     <w:name w:val="Medium Shading 1 Accent 3"/>
     <w:basedOn w:val="12"/>
     <w:uiPriority w:val="63"/>
@@ -6433,7 +6349,6 @@
         <w:bCs/>
         <w:color w:val="FFFFFF" w:themeColor="background1"/>
       </w:rPr>
-      <w:tblPr/>
       <w:tcPr>
         <w:tcBorders>
           <w:top w:val="single" w:color="B4CC82" w:themeColor="accent3" w:themeTint="BF" w:sz="8" w:space="0"/>
@@ -6454,7 +6369,6 @@
         <w:b/>
         <w:bCs/>
       </w:rPr>
-      <w:tblPr/>
       <w:tcPr>
         <w:tcBorders>
           <w:top w:val="double" w:color="B4CC82" w:themeColor="accent3" w:themeTint="BF" w:sz="6" w:space="0"/>
@@ -6479,13 +6393,11 @@
       </w:rPr>
     </w:tblStylePr>
     <w:tblStylePr w:type="band1Vert">
-      <w:tblPr/>
       <w:tcPr>
         <w:shd w:val="clear" w:color="auto" w:fill="E6EED5" w:themeFill="accent3" w:themeFillTint="3F"/>
       </w:tcPr>
     </w:tblStylePr>
     <w:tblStylePr w:type="band1Horz">
-      <w:tblPr/>
       <w:tcPr>
         <w:tcBorders>
           <w:insideH w:val="nil"/>
@@ -6495,16 +6407,15 @@
       </w:tcPr>
     </w:tblStylePr>
     <w:tblStylePr w:type="band2Horz">
-      <w:tblPr/>
-      <w:tcPr>
-        <w:tcBorders>
-          <w:insideH w:val="nil"/>
-          <w:insideV w:val="nil"/>
-        </w:tcBorders>
-      </w:tcPr>
-    </w:tblStylePr>
-  </w:style>
-  <w:style w:type="table" w:styleId="65">
+      <w:tcPr>
+        <w:tcBorders>
+          <w:insideH w:val="nil"/>
+          <w:insideV w:val="nil"/>
+        </w:tcBorders>
+      </w:tcPr>
+    </w:tblStylePr>
+  </w:style>
+  <w:style w:type="table" w:styleId="67">
     <w:name w:val="Medium Shading 1 Accent 4"/>
     <w:basedOn w:val="12"/>
     <w:uiPriority w:val="63"/>
@@ -6535,7 +6446,6 @@
         <w:bCs/>
         <w:color w:val="FFFFFF" w:themeColor="background1"/>
       </w:rPr>
-      <w:tblPr/>
       <w:tcPr>
         <w:tcBorders>
           <w:top w:val="single" w:color="9F8AB9" w:themeColor="accent4" w:themeTint="BF" w:sz="8" w:space="0"/>
@@ -6556,7 +6466,6 @@
         <w:b/>
         <w:bCs/>
       </w:rPr>
-      <w:tblPr/>
       <w:tcPr>
         <w:tcBorders>
           <w:top w:val="double" w:color="9F8AB9" w:themeColor="accent4" w:themeTint="BF" w:sz="6" w:space="0"/>
@@ -6581,13 +6490,11 @@
       </w:rPr>
     </w:tblStylePr>
     <w:tblStylePr w:type="band1Vert">
-      <w:tblPr/>
       <w:tcPr>
         <w:shd w:val="clear" w:color="auto" w:fill="DFD8E8" w:themeFill="accent4" w:themeFillTint="3F"/>
       </w:tcPr>
     </w:tblStylePr>
     <w:tblStylePr w:type="band1Horz">
-      <w:tblPr/>
       <w:tcPr>
         <w:tcBorders>
           <w:insideH w:val="nil"/>
@@ -6597,16 +6504,15 @@
       </w:tcPr>
     </w:tblStylePr>
     <w:tblStylePr w:type="band2Horz">
-      <w:tblPr/>
-      <w:tcPr>
-        <w:tcBorders>
-          <w:insideH w:val="nil"/>
-          <w:insideV w:val="nil"/>
-        </w:tcBorders>
-      </w:tcPr>
-    </w:tblStylePr>
-  </w:style>
-  <w:style w:type="table" w:styleId="66">
+      <w:tcPr>
+        <w:tcBorders>
+          <w:insideH w:val="nil"/>
+          <w:insideV w:val="nil"/>
+        </w:tcBorders>
+      </w:tcPr>
+    </w:tblStylePr>
+  </w:style>
+  <w:style w:type="table" w:styleId="68">
     <w:name w:val="Medium Shading 1 Accent 5"/>
     <w:basedOn w:val="12"/>
     <w:uiPriority w:val="63"/>
@@ -6637,7 +6543,6 @@
         <w:bCs/>
         <w:color w:val="FFFFFF" w:themeColor="background1"/>
       </w:rPr>
-      <w:tblPr/>
       <w:tcPr>
         <w:tcBorders>
           <w:top w:val="single" w:color="78C0D4" w:themeColor="accent5" w:themeTint="BF" w:sz="8" w:space="0"/>
@@ -6658,7 +6563,6 @@
         <w:b/>
         <w:bCs/>
       </w:rPr>
-      <w:tblPr/>
       <w:tcPr>
         <w:tcBorders>
           <w:top w:val="double" w:color="78C0D4" w:themeColor="accent5" w:themeTint="BF" w:sz="6" w:space="0"/>
@@ -6683,13 +6587,11 @@
       </w:rPr>
     </w:tblStylePr>
     <w:tblStylePr w:type="band1Vert">
-      <w:tblPr/>
       <w:tcPr>
         <w:shd w:val="clear" w:color="auto" w:fill="D2EAF0" w:themeFill="accent5" w:themeFillTint="3F"/>
       </w:tcPr>
     </w:tblStylePr>
     <w:tblStylePr w:type="band1Horz">
-      <w:tblPr/>
       <w:tcPr>
         <w:tcBorders>
           <w:insideH w:val="nil"/>
@@ -6699,16 +6601,15 @@
       </w:tcPr>
     </w:tblStylePr>
     <w:tblStylePr w:type="band2Horz">
-      <w:tblPr/>
-      <w:tcPr>
-        <w:tcBorders>
-          <w:insideH w:val="nil"/>
-          <w:insideV w:val="nil"/>
-        </w:tcBorders>
-      </w:tcPr>
-    </w:tblStylePr>
-  </w:style>
-  <w:style w:type="table" w:styleId="67">
+      <w:tcPr>
+        <w:tcBorders>
+          <w:insideH w:val="nil"/>
+          <w:insideV w:val="nil"/>
+        </w:tcBorders>
+      </w:tcPr>
+    </w:tblStylePr>
+  </w:style>
+  <w:style w:type="table" w:styleId="69">
     <w:name w:val="Medium Shading 1 Accent 6"/>
     <w:basedOn w:val="12"/>
     <w:uiPriority w:val="63"/>
@@ -6739,7 +6640,6 @@
         <w:bCs/>
         <w:color w:val="FFFFFF" w:themeColor="background1"/>
       </w:rPr>
-      <w:tblPr/>
       <w:tcPr>
         <w:tcBorders>
           <w:top w:val="single" w:color="F9B074" w:themeColor="accent6" w:themeTint="BF" w:sz="8" w:space="0"/>
@@ -6760,7 +6660,6 @@
         <w:b/>
         <w:bCs/>
       </w:rPr>
-      <w:tblPr/>
       <w:tcPr>
         <w:tcBorders>
           <w:top w:val="double" w:color="F9B074" w:themeColor="accent6" w:themeTint="BF" w:sz="6" w:space="0"/>
@@ -6785,13 +6684,11 @@
       </w:rPr>
     </w:tblStylePr>
     <w:tblStylePr w:type="band1Vert">
-      <w:tblPr/>
       <w:tcPr>
         <w:shd w:val="clear" w:color="auto" w:fill="FDE5D1" w:themeFill="accent6" w:themeFillTint="3F"/>
       </w:tcPr>
     </w:tblStylePr>
     <w:tblStylePr w:type="band1Horz">
-      <w:tblPr/>
       <w:tcPr>
         <w:tcBorders>
           <w:insideH w:val="nil"/>
@@ -6801,16 +6698,15 @@
       </w:tcPr>
     </w:tblStylePr>
     <w:tblStylePr w:type="band2Horz">
-      <w:tblPr/>
-      <w:tcPr>
-        <w:tcBorders>
-          <w:insideH w:val="nil"/>
-          <w:insideV w:val="nil"/>
-        </w:tcBorders>
-      </w:tcPr>
-    </w:tblStylePr>
-  </w:style>
-  <w:style w:type="table" w:styleId="68">
+      <w:tcPr>
+        <w:tcBorders>
+          <w:insideH w:val="nil"/>
+          <w:insideV w:val="nil"/>
+        </w:tcBorders>
+      </w:tcPr>
+    </w:tblStylePr>
+  </w:style>
+  <w:style w:type="table" w:styleId="70">
     <w:name w:val="Medium Shading 2"/>
     <w:basedOn w:val="12"/>
     <w:uiPriority w:val="64"/>
@@ -6838,7 +6734,6 @@
         <w:bCs/>
         <w:color w:val="FFFFFF" w:themeColor="background1"/>
       </w:rPr>
-      <w:tblPr/>
       <w:tcPr>
         <w:tcBorders>
           <w:top w:val="single" w:color="auto" w:sz="18" w:space="0"/>
@@ -6858,7 +6753,6 @@
       <w:rPr>
         <w:color w:val="auto"/>
       </w:rPr>
-      <w:tblPr/>
       <w:tcPr>
         <w:tcBorders>
           <w:top w:val="double" w:color="auto" w:sz="6" w:space="0"/>
@@ -6877,7 +6771,6 @@
         <w:bCs/>
         <w:color w:val="FFFFFF" w:themeColor="background1"/>
       </w:rPr>
-      <w:tblPr/>
       <w:tcPr>
         <w:tcBorders>
           <w:top w:val="nil"/>
@@ -6896,7 +6789,6 @@
         <w:bCs/>
         <w:color w:val="FFFFFF" w:themeColor="background1"/>
       </w:rPr>
-      <w:tblPr/>
       <w:tcPr>
         <w:tcBorders>
           <w:left w:val="nil"/>
@@ -6908,7 +6800,6 @@
       </w:tcPr>
     </w:tblStylePr>
     <w:tblStylePr w:type="band1Vert">
-      <w:tblPr/>
       <w:tcPr>
         <w:tcBorders>
           <w:left w:val="nil"/>
@@ -6920,13 +6811,11 @@
       </w:tcPr>
     </w:tblStylePr>
     <w:tblStylePr w:type="band1Horz">
-      <w:tblPr/>
       <w:tcPr>
         <w:shd w:val="clear" w:color="auto" w:fill="D7D7D7" w:themeFill="background1" w:themeFillShade="D8"/>
       </w:tcPr>
     </w:tblStylePr>
     <w:tblStylePr w:type="neCell">
-      <w:tblPr/>
       <w:tcPr>
         <w:tcBorders>
           <w:top w:val="single" w:color="auto" w:sz="18" w:space="0"/>
@@ -6942,7 +6831,6 @@
       <w:rPr>
         <w:color w:val="FFFFFF" w:themeColor="background1"/>
       </w:rPr>
-      <w:tblPr/>
       <w:tcPr>
         <w:tcBorders>
           <w:top w:val="single" w:color="auto" w:sz="18" w:space="0"/>
@@ -6955,7 +6843,7 @@
       </w:tcPr>
     </w:tblStylePr>
   </w:style>
-  <w:style w:type="table" w:styleId="69">
+  <w:style w:type="table" w:styleId="71">
     <w:name w:val="Medium Shading 2 Accent 1"/>
     <w:basedOn w:val="12"/>
     <w:uiPriority w:val="64"/>
@@ -6983,7 +6871,6 @@
         <w:bCs/>
         <w:color w:val="FFFFFF" w:themeColor="background1"/>
       </w:rPr>
-      <w:tblPr/>
       <w:tcPr>
         <w:tcBorders>
           <w:top w:val="single" w:color="auto" w:sz="18" w:space="0"/>
@@ -7003,7 +6890,6 @@
       <w:rPr>
         <w:color w:val="auto"/>
       </w:rPr>
-      <w:tblPr/>
       <w:tcPr>
         <w:tcBorders>
           <w:top w:val="double" w:color="auto" w:sz="6" w:space="0"/>
@@ -7022,7 +6908,6 @@
         <w:bCs/>
         <w:color w:val="FFFFFF" w:themeColor="background1"/>
       </w:rPr>
-      <w:tblPr/>
       <w:tcPr>
         <w:tcBorders>
           <w:top w:val="nil"/>
@@ -7041,7 +6926,6 @@
         <w:bCs/>
         <w:color w:val="FFFFFF" w:themeColor="background1"/>
       </w:rPr>
-      <w:tblPr/>
       <w:tcPr>
         <w:tcBorders>
           <w:left w:val="nil"/>
@@ -7053,7 +6937,6 @@
       </w:tcPr>
     </w:tblStylePr>
     <w:tblStylePr w:type="band1Vert">
-      <w:tblPr/>
       <w:tcPr>
         <w:tcBorders>
           <w:left w:val="nil"/>
@@ -7065,13 +6948,11 @@
       </w:tcPr>
     </w:tblStylePr>
     <w:tblStylePr w:type="band1Horz">
-      <w:tblPr/>
       <w:tcPr>
         <w:shd w:val="clear" w:color="auto" w:fill="D7D7D7" w:themeFill="background1" w:themeFillShade="D8"/>
       </w:tcPr>
     </w:tblStylePr>
     <w:tblStylePr w:type="neCell">
-      <w:tblPr/>
       <w:tcPr>
         <w:tcBorders>
           <w:top w:val="single" w:color="auto" w:sz="18" w:space="0"/>
@@ -7087,7 +6968,6 @@
       <w:rPr>
         <w:color w:val="FFFFFF" w:themeColor="background1"/>
       </w:rPr>
-      <w:tblPr/>
       <w:tcPr>
         <w:tcBorders>
           <w:top w:val="single" w:color="auto" w:sz="18" w:space="0"/>
@@ -7100,7 +6980,7 @@
       </w:tcPr>
     </w:tblStylePr>
   </w:style>
-  <w:style w:type="table" w:styleId="70">
+  <w:style w:type="table" w:styleId="72">
     <w:name w:val="Medium Shading 2 Accent 2"/>
     <w:basedOn w:val="12"/>
     <w:uiPriority w:val="64"/>
@@ -7128,7 +7008,6 @@
         <w:bCs/>
         <w:color w:val="FFFFFF" w:themeColor="background1"/>
       </w:rPr>
-      <w:tblPr/>
       <w:tcPr>
         <w:tcBorders>
           <w:top w:val="single" w:color="auto" w:sz="18" w:space="0"/>
@@ -7148,7 +7027,6 @@
       <w:rPr>
         <w:color w:val="auto"/>
       </w:rPr>
-      <w:tblPr/>
       <w:tcPr>
         <w:tcBorders>
           <w:top w:val="double" w:color="auto" w:sz="6" w:space="0"/>
@@ -7167,7 +7045,6 @@
         <w:bCs/>
         <w:color w:val="FFFFFF" w:themeColor="background1"/>
       </w:rPr>
-      <w:tblPr/>
       <w:tcPr>
         <w:tcBorders>
           <w:top w:val="nil"/>
@@ -7186,7 +7063,6 @@
         <w:bCs/>
         <w:color w:val="FFFFFF" w:themeColor="background1"/>
       </w:rPr>
-      <w:tblPr/>
       <w:tcPr>
         <w:tcBorders>
           <w:left w:val="nil"/>
@@ -7198,7 +7074,6 @@
       </w:tcPr>
     </w:tblStylePr>
     <w:tblStylePr w:type="band1Vert">
-      <w:tblPr/>
       <w:tcPr>
         <w:tcBorders>
           <w:left w:val="nil"/>
@@ -7210,13 +7085,11 @@
       </w:tcPr>
     </w:tblStylePr>
     <w:tblStylePr w:type="band1Horz">
-      <w:tblPr/>
       <w:tcPr>
         <w:shd w:val="clear" w:color="auto" w:fill="D7D7D7" w:themeFill="background1" w:themeFillShade="D8"/>
       </w:tcPr>
     </w:tblStylePr>
     <w:tblStylePr w:type="neCell">
-      <w:tblPr/>
       <w:tcPr>
         <w:tcBorders>
           <w:top w:val="single" w:color="auto" w:sz="18" w:space="0"/>
@@ -7232,7 +7105,6 @@
       <w:rPr>
         <w:color w:val="FFFFFF" w:themeColor="background1"/>
       </w:rPr>
-      <w:tblPr/>
       <w:tcPr>
         <w:tcBorders>
           <w:top w:val="single" w:color="auto" w:sz="18" w:space="0"/>
@@ -7245,7 +7117,7 @@
       </w:tcPr>
     </w:tblStylePr>
   </w:style>
-  <w:style w:type="table" w:styleId="71">
+  <w:style w:type="table" w:styleId="73">
     <w:name w:val="Medium Shading 2 Accent 3"/>
     <w:basedOn w:val="12"/>
     <w:uiPriority w:val="64"/>
@@ -7273,7 +7145,6 @@
         <w:bCs/>
         <w:color w:val="FFFFFF" w:themeColor="background1"/>
       </w:rPr>
-      <w:tblPr/>
       <w:tcPr>
         <w:tcBorders>
           <w:top w:val="single" w:color="auto" w:sz="18" w:space="0"/>
@@ -7293,7 +7164,6 @@
       <w:rPr>
         <w:color w:val="auto"/>
       </w:rPr>
-      <w:tblPr/>
       <w:tcPr>
         <w:tcBorders>
           <w:top w:val="double" w:color="auto" w:sz="6" w:space="0"/>
@@ -7312,7 +7182,6 @@
         <w:bCs/>
         <w:color w:val="FFFFFF" w:themeColor="background1"/>
       </w:rPr>
-      <w:tblPr/>
       <w:tcPr>
         <w:tcBorders>
           <w:top w:val="nil"/>
@@ -7331,7 +7200,6 @@
         <w:bCs/>
         <w:color w:val="FFFFFF" w:themeColor="background1"/>
       </w:rPr>
-      <w:tblPr/>
       <w:tcPr>
         <w:tcBorders>
           <w:left w:val="nil"/>
@@ -7343,7 +7211,6 @@
       </w:tcPr>
     </w:tblStylePr>
     <w:tblStylePr w:type="band1Vert">
-      <w:tblPr/>
       <w:tcPr>
         <w:tcBorders>
           <w:left w:val="nil"/>
@@ -7355,13 +7222,11 @@
       </w:tcPr>
     </w:tblStylePr>
     <w:tblStylePr w:type="band1Horz">
-      <w:tblPr/>
       <w:tcPr>
         <w:shd w:val="clear" w:color="auto" w:fill="D7D7D7" w:themeFill="background1" w:themeFillShade="D8"/>
       </w:tcPr>
     </w:tblStylePr>
     <w:tblStylePr w:type="neCell">
-      <w:tblPr/>
       <w:tcPr>
         <w:tcBorders>
           <w:top w:val="single" w:color="auto" w:sz="18" w:space="0"/>
@@ -7377,7 +7242,6 @@
       <w:rPr>
         <w:color w:val="FFFFFF" w:themeColor="background1"/>
       </w:rPr>
-      <w:tblPr/>
       <w:tcPr>
         <w:tcBorders>
           <w:top w:val="single" w:color="auto" w:sz="18" w:space="0"/>
@@ -7390,7 +7254,7 @@
       </w:tcPr>
     </w:tblStylePr>
   </w:style>
-  <w:style w:type="table" w:styleId="72">
+  <w:style w:type="table" w:styleId="74">
     <w:name w:val="Medium Shading 2 Accent 4"/>
     <w:basedOn w:val="12"/>
     <w:uiPriority w:val="64"/>
@@ -7418,7 +7282,6 @@
         <w:bCs/>
         <w:color w:val="FFFFFF" w:themeColor="background1"/>
       </w:rPr>
-      <w:tblPr/>
       <w:tcPr>
         <w:tcBorders>
           <w:top w:val="single" w:color="auto" w:sz="18" w:space="0"/>
@@ -7438,7 +7301,6 @@
       <w:rPr>
         <w:color w:val="auto"/>
       </w:rPr>
-      <w:tblPr/>
       <w:tcPr>
         <w:tcBorders>
           <w:top w:val="double" w:color="auto" w:sz="6" w:space="0"/>
@@ -7457,7 +7319,6 @@
         <w:bCs/>
         <w:color w:val="FFFFFF" w:themeColor="background1"/>
       </w:rPr>
-      <w:tblPr/>
       <w:tcPr>
         <w:tcBorders>
           <w:top w:val="nil"/>
@@ -7476,7 +7337,6 @@
         <w:bCs/>
         <w:color w:val="FFFFFF" w:themeColor="background1"/>
       </w:rPr>
-      <w:tblPr/>
       <w:tcPr>
         <w:tcBorders>
           <w:left w:val="nil"/>
@@ -7488,7 +7348,6 @@
       </w:tcPr>
     </w:tblStylePr>
     <w:tblStylePr w:type="band1Vert">
-      <w:tblPr/>
       <w:tcPr>
         <w:tcBorders>
           <w:left w:val="nil"/>
@@ -7500,13 +7359,11 @@
       </w:tcPr>
     </w:tblStylePr>
     <w:tblStylePr w:type="band1Horz">
-      <w:tblPr/>
       <w:tcPr>
         <w:shd w:val="clear" w:color="auto" w:fill="D7D7D7" w:themeFill="background1" w:themeFillShade="D8"/>
       </w:tcPr>
     </w:tblStylePr>
     <w:tblStylePr w:type="neCell">
-      <w:tblPr/>
       <w:tcPr>
         <w:tcBorders>
           <w:top w:val="single" w:color="auto" w:sz="18" w:space="0"/>
@@ -7522,7 +7379,6 @@
       <w:rPr>
         <w:color w:val="FFFFFF" w:themeColor="background1"/>
       </w:rPr>
-      <w:tblPr/>
       <w:tcPr>
         <w:tcBorders>
           <w:top w:val="single" w:color="auto" w:sz="18" w:space="0"/>
@@ -7535,7 +7391,7 @@
       </w:tcPr>
     </w:tblStylePr>
   </w:style>
-  <w:style w:type="table" w:styleId="73">
+  <w:style w:type="table" w:styleId="75">
     <w:name w:val="Medium Shading 2 Accent 5"/>
     <w:basedOn w:val="12"/>
     <w:uiPriority w:val="64"/>
@@ -7563,7 +7419,6 @@
         <w:bCs/>
         <w:color w:val="FFFFFF" w:themeColor="background1"/>
       </w:rPr>
-      <w:tblPr/>
       <w:tcPr>
         <w:tcBorders>
           <w:top w:val="single" w:color="auto" w:sz="18" w:space="0"/>
@@ -7583,7 +7438,6 @@
       <w:rPr>
         <w:color w:val="auto"/>
       </w:rPr>
-      <w:tblPr/>
       <w:tcPr>
         <w:tcBorders>
           <w:top w:val="double" w:color="auto" w:sz="6" w:space="0"/>
@@ -7602,7 +7456,6 @@
         <w:bCs/>
         <w:color w:val="FFFFFF" w:themeColor="background1"/>
       </w:rPr>
-      <w:tblPr/>
       <w:tcPr>
         <w:tcBorders>
           <w:top w:val="nil"/>
@@ -7621,7 +7474,6 @@
         <w:bCs/>
         <w:color w:val="FFFFFF" w:themeColor="background1"/>
       </w:rPr>
-      <w:tblPr/>
       <w:tcPr>
         <w:tcBorders>
           <w:left w:val="nil"/>
@@ -7633,7 +7485,6 @@
       </w:tcPr>
     </w:tblStylePr>
     <w:tblStylePr w:type="band1Vert">
-      <w:tblPr/>
       <w:tcPr>
         <w:tcBorders>
           <w:left w:val="nil"/>
@@ -7645,13 +7496,11 @@
       </w:tcPr>
     </w:tblStylePr>
     <w:tblStylePr w:type="band1Horz">
-      <w:tblPr/>
       <w:tcPr>
         <w:shd w:val="clear" w:color="auto" w:fill="D7D7D7" w:themeFill="background1" w:themeFillShade="D8"/>
       </w:tcPr>
     </w:tblStylePr>
     <w:tblStylePr w:type="neCell">
-      <w:tblPr/>
       <w:tcPr>
         <w:tcBorders>
           <w:top w:val="single" w:color="auto" w:sz="18" w:space="0"/>
@@ -7667,7 +7516,6 @@
       <w:rPr>
         <w:color w:val="FFFFFF" w:themeColor="background1"/>
       </w:rPr>
-      <w:tblPr/>
       <w:tcPr>
         <w:tcBorders>
           <w:top w:val="single" w:color="auto" w:sz="18" w:space="0"/>
@@ -7680,7 +7528,7 @@
       </w:tcPr>
     </w:tblStylePr>
   </w:style>
-  <w:style w:type="table" w:styleId="74">
+  <w:style w:type="table" w:styleId="76">
     <w:name w:val="Medium Shading 2 Accent 6"/>
     <w:basedOn w:val="12"/>
     <w:uiPriority w:val="64"/>
@@ -7708,7 +7556,6 @@
         <w:bCs/>
         <w:color w:val="FFFFFF" w:themeColor="background1"/>
       </w:rPr>
-      <w:tblPr/>
       <w:tcPr>
         <w:tcBorders>
           <w:top w:val="single" w:color="auto" w:sz="18" w:space="0"/>
@@ -7728,7 +7575,6 @@
       <w:rPr>
         <w:color w:val="auto"/>
       </w:rPr>
-      <w:tblPr/>
       <w:tcPr>
         <w:tcBorders>
           <w:top w:val="double" w:color="auto" w:sz="6" w:space="0"/>
@@ -7747,7 +7593,6 @@
         <w:bCs/>
         <w:color w:val="FFFFFF" w:themeColor="background1"/>
       </w:rPr>
-      <w:tblPr/>
       <w:tcPr>
         <w:tcBorders>
           <w:top w:val="nil"/>
@@ -7766,7 +7611,6 @@
         <w:bCs/>
         <w:color w:val="FFFFFF" w:themeColor="background1"/>
       </w:rPr>
-      <w:tblPr/>
       <w:tcPr>
         <w:tcBorders>
           <w:left w:val="nil"/>
@@ -7778,7 +7622,6 @@
       </w:tcPr>
     </w:tblStylePr>
     <w:tblStylePr w:type="band1Vert">
-      <w:tblPr/>
       <w:tcPr>
         <w:tcBorders>
           <w:left w:val="nil"/>
@@ -7790,13 +7633,11 @@
       </w:tcPr>
     </w:tblStylePr>
     <w:tblStylePr w:type="band1Horz">
-      <w:tblPr/>
       <w:tcPr>
         <w:shd w:val="clear" w:color="auto" w:fill="D7D7D7" w:themeFill="background1" w:themeFillShade="D8"/>
       </w:tcPr>
     </w:tblStylePr>
     <w:tblStylePr w:type="neCell">
-      <w:tblPr/>
       <w:tcPr>
         <w:tcBorders>
           <w:top w:val="single" w:color="auto" w:sz="18" w:space="0"/>
@@ -7812,7 +7653,6 @@
       <w:rPr>
         <w:color w:val="FFFFFF" w:themeColor="background1"/>
       </w:rPr>
-      <w:tblPr/>
       <w:tcPr>
         <w:tcBorders>
           <w:top w:val="single" w:color="auto" w:sz="18" w:space="0"/>
@@ -7825,7 +7665,7 @@
       </w:tcPr>
     </w:tblStylePr>
   </w:style>
-  <w:style w:type="table" w:styleId="75">
+  <w:style w:type="table" w:styleId="77">
     <w:name w:val="Medium List 1"/>
     <w:basedOn w:val="12"/>
     <w:uiPriority w:val="65"/>
@@ -7851,7 +7691,6 @@
       <w:rPr>
         <w:rFonts w:asciiTheme="majorHAnsi" w:hAnsiTheme="majorHAnsi" w:eastAsiaTheme="majorEastAsia" w:cstheme="majorBidi"/>
       </w:rPr>
-      <w:tblPr/>
       <w:tcPr>
         <w:tcBorders>
           <w:top w:val="nil"/>
@@ -7865,7 +7704,6 @@
         <w:bCs/>
         <w:color w:val="1F497D" w:themeColor="text2"/>
       </w:rPr>
-      <w:tblPr/>
       <w:tcPr>
         <w:tcBorders>
           <w:top w:val="single" w:color="000000" w:themeColor="text1" w:sz="8" w:space="0"/>
@@ -7884,7 +7722,6 @@
         <w:b/>
         <w:bCs/>
       </w:rPr>
-      <w:tblPr/>
       <w:tcPr>
         <w:tcBorders>
           <w:top w:val="single" w:color="000000" w:themeColor="text1" w:sz="8" w:space="0"/>
@@ -7893,19 +7730,17 @@
       </w:tcPr>
     </w:tblStylePr>
     <w:tblStylePr w:type="band1Vert">
-      <w:tblPr/>
       <w:tcPr>
         <w:shd w:val="clear" w:color="auto" w:fill="BFBFBF" w:themeFill="text1" w:themeFillTint="3F"/>
       </w:tcPr>
     </w:tblStylePr>
     <w:tblStylePr w:type="band1Horz">
-      <w:tblPr/>
       <w:tcPr>
         <w:shd w:val="clear" w:color="auto" w:fill="BFBFBF" w:themeFill="text1" w:themeFillTint="3F"/>
       </w:tcPr>
     </w:tblStylePr>
   </w:style>
-  <w:style w:type="table" w:styleId="76">
+  <w:style w:type="table" w:styleId="78">
     <w:name w:val="Medium List 1 Accent 1"/>
     <w:basedOn w:val="12"/>
     <w:uiPriority w:val="65"/>
@@ -7931,7 +7766,6 @@
       <w:rPr>
         <w:rFonts w:asciiTheme="majorHAnsi" w:hAnsiTheme="majorHAnsi" w:eastAsiaTheme="majorEastAsia" w:cstheme="majorBidi"/>
       </w:rPr>
-      <w:tblPr/>
       <w:tcPr>
         <w:tcBorders>
           <w:top w:val="nil"/>
@@ -7945,7 +7779,6 @@
         <w:bCs/>
         <w:color w:val="1F497D" w:themeColor="text2"/>
       </w:rPr>
-      <w:tblPr/>
       <w:tcPr>
         <w:tcBorders>
           <w:top w:val="single" w:color="4F81BD" w:themeColor="accent1" w:sz="8" w:space="0"/>
@@ -7964,7 +7797,6 @@
         <w:b/>
         <w:bCs/>
       </w:rPr>
-      <w:tblPr/>
       <w:tcPr>
         <w:tcBorders>
           <w:top w:val="single" w:color="4F81BD" w:themeColor="accent1" w:sz="8" w:space="0"/>
@@ -7973,19 +7805,17 @@
       </w:tcPr>
     </w:tblStylePr>
     <w:tblStylePr w:type="band1Vert">
-      <w:tblPr/>
       <w:tcPr>
         <w:shd w:val="clear" w:color="auto" w:fill="D3DFEE" w:themeFill="accent1" w:themeFillTint="3F"/>
       </w:tcPr>
     </w:tblStylePr>
     <w:tblStylePr w:type="band1Horz">
-      <w:tblPr/>
       <w:tcPr>
         <w:shd w:val="clear" w:color="auto" w:fill="D3DFEE" w:themeFill="accent1" w:themeFillTint="3F"/>
       </w:tcPr>
     </w:tblStylePr>
   </w:style>
-  <w:style w:type="table" w:styleId="77">
+  <w:style w:type="table" w:styleId="79">
     <w:name w:val="Medium List 1 Accent 2"/>
     <w:basedOn w:val="12"/>
     <w:uiPriority w:val="65"/>
@@ -8011,7 +7841,6 @@
       <w:rPr>
         <w:rFonts w:asciiTheme="majorHAnsi" w:hAnsiTheme="majorHAnsi" w:eastAsiaTheme="majorEastAsia" w:cstheme="majorBidi"/>
       </w:rPr>
-      <w:tblPr/>
       <w:tcPr>
         <w:tcBorders>
           <w:top w:val="nil"/>
@@ -8025,7 +7854,6 @@
         <w:bCs/>
         <w:color w:val="1F497D" w:themeColor="text2"/>
       </w:rPr>
-      <w:tblPr/>
       <w:tcPr>
         <w:tcBorders>
           <w:top w:val="single" w:color="C0504D" w:themeColor="accent2" w:sz="8" w:space="0"/>
@@ -8044,7 +7872,6 @@
         <w:b/>
         <w:bCs/>
       </w:rPr>
-      <w:tblPr/>
       <w:tcPr>
         <w:tcBorders>
           <w:top w:val="single" w:color="C0504D" w:themeColor="accent2" w:sz="8" w:space="0"/>
@@ -8053,19 +7880,17 @@
       </w:tcPr>
     </w:tblStylePr>
     <w:tblStylePr w:type="band1Vert">
-      <w:tblPr/>
       <w:tcPr>
         <w:shd w:val="clear" w:color="auto" w:fill="EFD3D3" w:themeFill="accent2" w:themeFillTint="3F"/>
       </w:tcPr>
     </w:tblStylePr>
     <w:tblStylePr w:type="band1Horz">
-      <w:tblPr/>
       <w:tcPr>
         <w:shd w:val="clear" w:color="auto" w:fill="EFD3D3" w:themeFill="accent2" w:themeFillTint="3F"/>
       </w:tcPr>
     </w:tblStylePr>
   </w:style>
-  <w:style w:type="table" w:styleId="78">
+  <w:style w:type="table" w:styleId="80">
     <w:name w:val="Medium List 1 Accent 3"/>
     <w:basedOn w:val="12"/>
     <w:uiPriority w:val="65"/>
@@ -8091,7 +7916,6 @@
       <w:rPr>
         <w:rFonts w:asciiTheme="majorHAnsi" w:hAnsiTheme="majorHAnsi" w:eastAsiaTheme="majorEastAsia" w:cstheme="majorBidi"/>
       </w:rPr>
-      <w:tblPr/>
       <w:tcPr>
         <w:tcBorders>
           <w:top w:val="nil"/>
@@ -8105,7 +7929,6 @@
         <w:bCs/>
         <w:color w:val="1F497D" w:themeColor="text2"/>
       </w:rPr>
-      <w:tblPr/>
       <w:tcPr>
         <w:tcBorders>
           <w:top w:val="single" w:color="9BBB59" w:themeColor="accent3" w:sz="8" w:space="0"/>
@@ -8124,7 +7947,6 @@
         <w:b/>
         <w:bCs/>
       </w:rPr>
-      <w:tblPr/>
       <w:tcPr>
         <w:tcBorders>
           <w:top w:val="single" w:color="9BBB59" w:themeColor="accent3" w:sz="8" w:space="0"/>
@@ -8133,19 +7955,17 @@
       </w:tcPr>
     </w:tblStylePr>
     <w:tblStylePr w:type="band1Vert">
-      <w:tblPr/>
       <w:tcPr>
         <w:shd w:val="clear" w:color="auto" w:fill="E6EED5" w:themeFill="accent3" w:themeFillTint="3F"/>
       </w:tcPr>
     </w:tblStylePr>
     <w:tblStylePr w:type="band1Horz">
-      <w:tblPr/>
       <w:tcPr>
         <w:shd w:val="clear" w:color="auto" w:fill="E6EED5" w:themeFill="accent3" w:themeFillTint="3F"/>
       </w:tcPr>
     </w:tblStylePr>
   </w:style>
-  <w:style w:type="table" w:styleId="79">
+  <w:style w:type="table" w:styleId="81">
     <w:name w:val="Medium List 1 Accent 4"/>
     <w:basedOn w:val="12"/>
     <w:uiPriority w:val="65"/>
@@ -8171,7 +7991,6 @@
       <w:rPr>
         <w:rFonts w:asciiTheme="majorHAnsi" w:hAnsiTheme="majorHAnsi" w:eastAsiaTheme="majorEastAsia" w:cstheme="majorBidi"/>
       </w:rPr>
-      <w:tblPr/>
       <w:tcPr>
         <w:tcBorders>
           <w:top w:val="nil"/>
@@ -8185,7 +8004,6 @@
         <w:bCs/>
         <w:color w:val="1F497D" w:themeColor="text2"/>
       </w:rPr>
-      <w:tblPr/>
       <w:tcPr>
         <w:tcBorders>
           <w:top w:val="single" w:color="8064A2" w:themeColor="accent4" w:sz="8" w:space="0"/>
@@ -8204,7 +8022,6 @@
         <w:b/>
         <w:bCs/>
       </w:rPr>
-      <w:tblPr/>
       <w:tcPr>
         <w:tcBorders>
           <w:top w:val="single" w:color="8064A2" w:themeColor="accent4" w:sz="8" w:space="0"/>
@@ -8213,19 +8030,17 @@
       </w:tcPr>
     </w:tblStylePr>
     <w:tblStylePr w:type="band1Vert">
-      <w:tblPr/>
       <w:tcPr>
         <w:shd w:val="clear" w:color="auto" w:fill="DFD8E8" w:themeFill="accent4" w:themeFillTint="3F"/>
       </w:tcPr>
     </w:tblStylePr>
     <w:tblStylePr w:type="band1Horz">
-      <w:tblPr/>
       <w:tcPr>
         <w:shd w:val="clear" w:color="auto" w:fill="DFD8E8" w:themeFill="accent4" w:themeFillTint="3F"/>
       </w:tcPr>
     </w:tblStylePr>
   </w:style>
-  <w:style w:type="table" w:styleId="80">
+  <w:style w:type="table" w:styleId="82">
     <w:name w:val="Medium List 1 Accent 5"/>
     <w:basedOn w:val="12"/>
     <w:uiPriority w:val="65"/>
@@ -8251,7 +8066,6 @@
       <w:rPr>
         <w:rFonts w:asciiTheme="majorHAnsi" w:hAnsiTheme="majorHAnsi" w:eastAsiaTheme="majorEastAsia" w:cstheme="majorBidi"/>
       </w:rPr>
-      <w:tblPr/>
       <w:tcPr>
         <w:tcBorders>
           <w:top w:val="nil"/>
@@ -8265,7 +8079,6 @@
         <w:bCs/>
         <w:color w:val="1F497D" w:themeColor="text2"/>
       </w:rPr>
-      <w:tblPr/>
       <w:tcPr>
         <w:tcBorders>
           <w:top w:val="single" w:color="4BACC6" w:themeColor="accent5" w:sz="8" w:space="0"/>
@@ -8284,7 +8097,6 @@
         <w:b/>
         <w:bCs/>
       </w:rPr>
-      <w:tblPr/>
       <w:tcPr>
         <w:tcBorders>
           <w:top w:val="single" w:color="4BACC6" w:themeColor="accent5" w:sz="8" w:space="0"/>
@@ -8293,19 +8105,17 @@
       </w:tcPr>
     </w:tblStylePr>
     <w:tblStylePr w:type="band1Vert">
-      <w:tblPr/>
       <w:tcPr>
         <w:shd w:val="clear" w:color="auto" w:fill="D2EAF0" w:themeFill="accent5" w:themeFillTint="3F"/>
       </w:tcPr>
     </w:tblStylePr>
     <w:tblStylePr w:type="band1Horz">
-      <w:tblPr/>
       <w:tcPr>
         <w:shd w:val="clear" w:color="auto" w:fill="D2EAF0" w:themeFill="accent5" w:themeFillTint="3F"/>
       </w:tcPr>
     </w:tblStylePr>
   </w:style>
-  <w:style w:type="table" w:styleId="81">
+  <w:style w:type="table" w:styleId="83">
     <w:name w:val="Medium List 1 Accent 6"/>
     <w:basedOn w:val="12"/>
     <w:uiPriority w:val="65"/>
@@ -8331,7 +8141,6 @@
       <w:rPr>
         <w:rFonts w:asciiTheme="majorHAnsi" w:hAnsiTheme="majorHAnsi" w:eastAsiaTheme="majorEastAsia" w:cstheme="majorBidi"/>
       </w:rPr>
-      <w:tblPr/>
       <w:tcPr>
         <w:tcBorders>
           <w:top w:val="nil"/>
@@ -8345,7 +8154,6 @@
         <w:bCs/>
         <w:color w:val="1F497D" w:themeColor="text2"/>
       </w:rPr>
-      <w:tblPr/>
       <w:tcPr>
         <w:tcBorders>
           <w:top w:val="single" w:color="F79646" w:themeColor="accent6" w:sz="8" w:space="0"/>
@@ -8364,7 +8172,6 @@
         <w:b/>
         <w:bCs/>
       </w:rPr>
-      <w:tblPr/>
       <w:tcPr>
         <w:tcBorders>
           <w:top w:val="single" w:color="F79646" w:themeColor="accent6" w:sz="8" w:space="0"/>
@@ -8373,19 +8180,17 @@
       </w:tcPr>
     </w:tblStylePr>
     <w:tblStylePr w:type="band1Vert">
-      <w:tblPr/>
       <w:tcPr>
         <w:shd w:val="clear" w:color="auto" w:fill="FDE5D1" w:themeFill="accent6" w:themeFillTint="3F"/>
       </w:tcPr>
     </w:tblStylePr>
     <w:tblStylePr w:type="band1Horz">
-      <w:tblPr/>
       <w:tcPr>
         <w:shd w:val="clear" w:color="auto" w:fill="FDE5D1" w:themeFill="accent6" w:themeFillTint="3F"/>
       </w:tcPr>
     </w:tblStylePr>
   </w:style>
-  <w:style w:type="table" w:styleId="82">
+  <w:style w:type="table" w:styleId="84">
     <w:name w:val="Medium List 2"/>
     <w:basedOn w:val="12"/>
     <w:uiPriority w:val="66"/>
@@ -8415,7 +8220,6 @@
         <w:sz w:val="24"/>
         <w:szCs w:val="24"/>
       </w:rPr>
-      <w:tblPr/>
       <w:tcPr>
         <w:tcBorders>
           <w:top w:val="nil"/>
@@ -8429,7 +8233,6 @@
       </w:tcPr>
     </w:tblStylePr>
     <w:tblStylePr w:type="lastRow">
-      <w:tblPr/>
       <w:tcPr>
         <w:tcBorders>
           <w:top w:val="single" w:color="000000" w:themeColor="text1" w:sz="8" w:space="0"/>
@@ -8443,7 +8246,6 @@
       </w:tcPr>
     </w:tblStylePr>
     <w:tblStylePr w:type="firstCol">
-      <w:tblPr/>
       <w:tcPr>
         <w:tcBorders>
           <w:top w:val="nil"/>
@@ -8457,7 +8259,6 @@
       </w:tcPr>
     </w:tblStylePr>
     <w:tblStylePr w:type="lastCol">
-      <w:tblPr/>
       <w:tcPr>
         <w:tcBorders>
           <w:top w:val="nil"/>
@@ -8471,7 +8272,6 @@
       </w:tcPr>
     </w:tblStylePr>
     <w:tblStylePr w:type="band1Vert">
-      <w:tblPr/>
       <w:tcPr>
         <w:tcBorders>
           <w:left w:val="nil"/>
@@ -8483,7 +8283,6 @@
       </w:tcPr>
     </w:tblStylePr>
     <w:tblStylePr w:type="band1Horz">
-      <w:tblPr/>
       <w:tcPr>
         <w:tcBorders>
           <w:top w:val="nil"/>
@@ -8495,13 +8294,11 @@
       </w:tcPr>
     </w:tblStylePr>
     <w:tblStylePr w:type="nwCell">
-      <w:tblPr/>
       <w:tcPr>
         <w:shd w:val="clear" w:color="auto" w:fill="FFFFFF" w:themeFill="background1"/>
       </w:tcPr>
     </w:tblStylePr>
     <w:tblStylePr w:type="swCell">
-      <w:tblPr/>
       <w:tcPr>
         <w:tcBorders>
           <w:top w:val="nil"/>
@@ -8509,7 +8306,7 @@
       </w:tcPr>
     </w:tblStylePr>
   </w:style>
-  <w:style w:type="table" w:styleId="83">
+  <w:style w:type="table" w:styleId="85">
     <w:name w:val="Medium List 2 Accent 1"/>
     <w:basedOn w:val="12"/>
     <w:uiPriority w:val="66"/>
@@ -8539,7 +8336,6 @@
         <w:sz w:val="24"/>
         <w:szCs w:val="24"/>
       </w:rPr>
-      <w:tblPr/>
       <w:tcPr>
         <w:tcBorders>
           <w:top w:val="nil"/>
@@ -8553,7 +8349,6 @@
       </w:tcPr>
     </w:tblStylePr>
     <w:tblStylePr w:type="lastRow">
-      <w:tblPr/>
       <w:tcPr>
         <w:tcBorders>
           <w:top w:val="single" w:color="4F81BD" w:themeColor="accent1" w:sz="8" w:space="0"/>
@@ -8567,7 +8362,6 @@
       </w:tcPr>
     </w:tblStylePr>
     <w:tblStylePr w:type="firstCol">
-      <w:tblPr/>
       <w:tcPr>
         <w:tcBorders>
           <w:top w:val="nil"/>
@@ -8581,7 +8375,6 @@
       </w:tcPr>
     </w:tblStylePr>
     <w:tblStylePr w:type="lastCol">
-      <w:tblPr/>
       <w:tcPr>
         <w:tcBorders>
           <w:top w:val="nil"/>
@@ -8595,7 +8388,6 @@
       </w:tcPr>
     </w:tblStylePr>
     <w:tblStylePr w:type="band1Vert">
-      <w:tblPr/>
       <w:tcPr>
         <w:tcBorders>
           <w:left w:val="nil"/>
@@ -8607,7 +8399,6 @@
       </w:tcPr>
     </w:tblStylePr>
     <w:tblStylePr w:type="band1Horz">
-      <w:tblPr/>
       <w:tcPr>
         <w:tcBorders>
           <w:top w:val="nil"/>
@@ -8619,13 +8410,11 @@
       </w:tcPr>
     </w:tblStylePr>
     <w:tblStylePr w:type="nwCell">
-      <w:tblPr/>
       <w:tcPr>
         <w:shd w:val="clear" w:color="auto" w:fill="FFFFFF" w:themeFill="background1"/>
       </w:tcPr>
     </w:tblStylePr>
     <w:tblStylePr w:type="swCell">
-      <w:tblPr/>
       <w:tcPr>
         <w:tcBorders>
           <w:top w:val="nil"/>
@@ -8633,7 +8422,7 @@
       </w:tcPr>
     </w:tblStylePr>
   </w:style>
-  <w:style w:type="table" w:styleId="84">
+  <w:style w:type="table" w:styleId="86">
     <w:name w:val="Medium List 2 Accent 2"/>
     <w:basedOn w:val="12"/>
     <w:uiPriority w:val="66"/>
@@ -8663,7 +8452,6 @@
         <w:sz w:val="24"/>
         <w:szCs w:val="24"/>
       </w:rPr>
-      <w:tblPr/>
       <w:tcPr>
         <w:tcBorders>
           <w:top w:val="nil"/>
@@ -8677,7 +8465,6 @@
       </w:tcPr>
     </w:tblStylePr>
     <w:tblStylePr w:type="lastRow">
-      <w:tblPr/>
       <w:tcPr>
         <w:tcBorders>
           <w:top w:val="single" w:color="C0504D" w:themeColor="accent2" w:sz="8" w:space="0"/>
@@ -8691,7 +8478,6 @@
       </w:tcPr>
     </w:tblStylePr>
     <w:tblStylePr w:type="firstCol">
-      <w:tblPr/>
       <w:tcPr>
         <w:tcBorders>
           <w:top w:val="nil"/>
@@ -8705,7 +8491,6 @@
       </w:tcPr>
     </w:tblStylePr>
     <w:tblStylePr w:type="lastCol">
-      <w:tblPr/>
       <w:tcPr>
         <w:tcBorders>
           <w:top w:val="nil"/>
@@ -8719,7 +8504,6 @@
       </w:tcPr>
     </w:tblStylePr>
     <w:tblStylePr w:type="band1Vert">
-      <w:tblPr/>
       <w:tcPr>
         <w:tcBorders>
           <w:left w:val="nil"/>
@@ -8731,7 +8515,6 @@
       </w:tcPr>
     </w:tblStylePr>
     <w:tblStylePr w:type="band1Horz">
-      <w:tblPr/>
       <w:tcPr>
         <w:tcBorders>
           <w:top w:val="nil"/>
@@ -8743,13 +8526,11 @@
       </w:tcPr>
     </w:tblStylePr>
     <w:tblStylePr w:type="nwCell">
-      <w:tblPr/>
       <w:tcPr>
         <w:shd w:val="clear" w:color="auto" w:fill="FFFFFF" w:themeFill="background1"/>
       </w:tcPr>
     </w:tblStylePr>
     <w:tblStylePr w:type="swCell">
-      <w:tblPr/>
       <w:tcPr>
         <w:tcBorders>
           <w:top w:val="nil"/>
@@ -8757,7 +8538,7 @@
       </w:tcPr>
     </w:tblStylePr>
   </w:style>
-  <w:style w:type="table" w:styleId="85">
+  <w:style w:type="table" w:styleId="87">
     <w:name w:val="Medium List 2 Accent 3"/>
     <w:basedOn w:val="12"/>
     <w:uiPriority w:val="66"/>
@@ -8787,7 +8568,6 @@
         <w:sz w:val="24"/>
         <w:szCs w:val="24"/>
       </w:rPr>
-      <w:tblPr/>
       <w:tcPr>
         <w:tcBorders>
           <w:top w:val="nil"/>
@@ -8801,7 +8581,6 @@
       </w:tcPr>
     </w:tblStylePr>
     <w:tblStylePr w:type="lastRow">
-      <w:tblPr/>
       <w:tcPr>
         <w:tcBorders>
           <w:top w:val="single" w:color="9BBB59" w:themeColor="accent3" w:sz="8" w:space="0"/>
@@ -8815,7 +8594,6 @@
       </w:tcPr>
     </w:tblStylePr>
     <w:tblStylePr w:type="firstCol">
-      <w:tblPr/>
       <w:tcPr>
         <w:tcBorders>
           <w:top w:val="nil"/>
@@ -8829,7 +8607,6 @@
       </w:tcPr>
     </w:tblStylePr>
     <w:tblStylePr w:type="lastCol">
-      <w:tblPr/>
       <w:tcPr>
         <w:tcBorders>
           <w:top w:val="nil"/>
@@ -8843,7 +8620,6 @@
       </w:tcPr>
     </w:tblStylePr>
     <w:tblStylePr w:type="band1Vert">
-      <w:tblPr/>
       <w:tcPr>
         <w:tcBorders>
           <w:left w:val="nil"/>
@@ -8855,7 +8631,6 @@
       </w:tcPr>
     </w:tblStylePr>
     <w:tblStylePr w:type="band1Horz">
-      <w:tblPr/>
       <w:tcPr>
         <w:tcBorders>
           <w:top w:val="nil"/>
@@ -8867,13 +8642,11 @@
       </w:tcPr>
     </w:tblStylePr>
     <w:tblStylePr w:type="nwCell">
-      <w:tblPr/>
       <w:tcPr>
         <w:shd w:val="clear" w:color="auto" w:fill="FFFFFF" w:themeFill="background1"/>
       </w:tcPr>
     </w:tblStylePr>
     <w:tblStylePr w:type="swCell">
-      <w:tblPr/>
       <w:tcPr>
         <w:tcBorders>
           <w:top w:val="nil"/>
@@ -8881,7 +8654,7 @@
       </w:tcPr>
     </w:tblStylePr>
   </w:style>
-  <w:style w:type="table" w:styleId="86">
+  <w:style w:type="table" w:styleId="88">
     <w:name w:val="Medium List 2 Accent 4"/>
     <w:basedOn w:val="12"/>
     <w:uiPriority w:val="66"/>
@@ -8911,7 +8684,6 @@
         <w:sz w:val="24"/>
         <w:szCs w:val="24"/>
       </w:rPr>
-      <w:tblPr/>
       <w:tcPr>
         <w:tcBorders>
           <w:top w:val="nil"/>
@@ -8925,7 +8697,6 @@
       </w:tcPr>
     </w:tblStylePr>
     <w:tblStylePr w:type="lastRow">
-      <w:tblPr/>
       <w:tcPr>
         <w:tcBorders>
           <w:top w:val="single" w:color="8064A2" w:themeColor="accent4" w:sz="8" w:space="0"/>
@@ -8939,7 +8710,6 @@
       </w:tcPr>
     </w:tblStylePr>
     <w:tblStylePr w:type="firstCol">
-      <w:tblPr/>
       <w:tcPr>
         <w:tcBorders>
           <w:top w:val="nil"/>
@@ -8953,7 +8723,6 @@
       </w:tcPr>
     </w:tblStylePr>
     <w:tblStylePr w:type="lastCol">
-      <w:tblPr/>
       <w:tcPr>
         <w:tcBorders>
           <w:top w:val="nil"/>
@@ -8967,7 +8736,6 @@
       </w:tcPr>
     </w:tblStylePr>
     <w:tblStylePr w:type="band1Vert">
-      <w:tblPr/>
       <w:tcPr>
         <w:tcBorders>
           <w:left w:val="nil"/>
@@ -8979,7 +8747,6 @@
       </w:tcPr>
     </w:tblStylePr>
     <w:tblStylePr w:type="band1Horz">
-      <w:tblPr/>
       <w:tcPr>
         <w:tcBorders>
           <w:top w:val="nil"/>
@@ -8991,13 +8758,11 @@
       </w:tcPr>
     </w:tblStylePr>
     <w:tblStylePr w:type="nwCell">
-      <w:tblPr/>
       <w:tcPr>
         <w:shd w:val="clear" w:color="auto" w:fill="FFFFFF" w:themeFill="background1"/>
       </w:tcPr>
     </w:tblStylePr>
     <w:tblStylePr w:type="swCell">
-      <w:tblPr/>
       <w:tcPr>
         <w:tcBorders>
           <w:top w:val="nil"/>
@@ -9005,7 +8770,7 @@
       </w:tcPr>
     </w:tblStylePr>
   </w:style>
-  <w:style w:type="table" w:styleId="87">
+  <w:style w:type="table" w:styleId="89">
     <w:name w:val="Medium List 2 Accent 5"/>
     <w:basedOn w:val="12"/>
     <w:uiPriority w:val="66"/>
@@ -9035,7 +8800,6 @@
         <w:sz w:val="24"/>
         <w:szCs w:val="24"/>
       </w:rPr>
-      <w:tblPr/>
       <w:tcPr>
         <w:tcBorders>
           <w:top w:val="nil"/>
@@ -9049,7 +8813,6 @@
       </w:tcPr>
     </w:tblStylePr>
     <w:tblStylePr w:type="lastRow">
-      <w:tblPr/>
       <w:tcPr>
         <w:tcBorders>
           <w:top w:val="single" w:color="4BACC6" w:themeColor="accent5" w:sz="8" w:space="0"/>
@@ -9063,7 +8826,6 @@
       </w:tcPr>
     </w:tblStylePr>
     <w:tblStylePr w:type="firstCol">
-      <w:tblPr/>
       <w:tcPr>
         <w:tcBorders>
           <w:top w:val="nil"/>
@@ -9077,7 +8839,6 @@
       </w:tcPr>
     </w:tblStylePr>
     <w:tblStylePr w:type="lastCol">
-      <w:tblPr/>
       <w:tcPr>
         <w:tcBorders>
           <w:top w:val="nil"/>
@@ -9091,7 +8852,6 @@
       </w:tcPr>
     </w:tblStylePr>
     <w:tblStylePr w:type="band1Vert">
-      <w:tblPr/>
       <w:tcPr>
         <w:tcBorders>
           <w:left w:val="nil"/>
@@ -9103,7 +8863,6 @@
       </w:tcPr>
     </w:tblStylePr>
     <w:tblStylePr w:type="band1Horz">
-      <w:tblPr/>
       <w:tcPr>
         <w:tcBorders>
           <w:top w:val="nil"/>
@@ -9115,13 +8874,11 @@
       </w:tcPr>
     </w:tblStylePr>
     <w:tblStylePr w:type="nwCell">
-      <w:tblPr/>
       <w:tcPr>
         <w:shd w:val="clear" w:color="auto" w:fill="FFFFFF" w:themeFill="background1"/>
       </w:tcPr>
     </w:tblStylePr>
     <w:tblStylePr w:type="swCell">
-      <w:tblPr/>
       <w:tcPr>
         <w:tcBorders>
           <w:top w:val="nil"/>
@@ -9129,7 +8886,7 @@
       </w:tcPr>
     </w:tblStylePr>
   </w:style>
-  <w:style w:type="table" w:styleId="88">
+  <w:style w:type="table" w:styleId="90">
     <w:name w:val="Medium List 2 Accent 6"/>
     <w:basedOn w:val="12"/>
     <w:uiPriority w:val="66"/>
@@ -9159,7 +8916,6 @@
         <w:sz w:val="24"/>
         <w:szCs w:val="24"/>
       </w:rPr>
-      <w:tblPr/>
       <w:tcPr>
         <w:tcBorders>
           <w:top w:val="nil"/>
@@ -9173,7 +8929,6 @@
       </w:tcPr>
     </w:tblStylePr>
     <w:tblStylePr w:type="lastRow">
-      <w:tblPr/>
       <w:tcPr>
         <w:tcBorders>
           <w:top w:val="single" w:color="F79646" w:themeColor="accent6" w:sz="8" w:space="0"/>
@@ -9187,7 +8942,6 @@
       </w:tcPr>
     </w:tblStylePr>
     <w:tblStylePr w:type="firstCol">
-      <w:tblPr/>
       <w:tcPr>
         <w:tcBorders>
           <w:top w:val="nil"/>
@@ -9201,7 +8955,6 @@
       </w:tcPr>
     </w:tblStylePr>
     <w:tblStylePr w:type="lastCol">
-      <w:tblPr/>
       <w:tcPr>
         <w:tcBorders>
           <w:top w:val="nil"/>
@@ -9215,7 +8968,6 @@
       </w:tcPr>
     </w:tblStylePr>
     <w:tblStylePr w:type="band1Vert">
-      <w:tblPr/>
       <w:tcPr>
         <w:tcBorders>
           <w:left w:val="nil"/>
@@ -9227,7 +8979,6 @@
       </w:tcPr>
     </w:tblStylePr>
     <w:tblStylePr w:type="band1Horz">
-      <w:tblPr/>
       <w:tcPr>
         <w:tcBorders>
           <w:top w:val="nil"/>
@@ -9239,13 +8990,11 @@
       </w:tcPr>
     </w:tblStylePr>
     <w:tblStylePr w:type="nwCell">
-      <w:tblPr/>
       <w:tcPr>
         <w:shd w:val="clear" w:color="auto" w:fill="FFFFFF" w:themeFill="background1"/>
       </w:tcPr>
     </w:tblStylePr>
     <w:tblStylePr w:type="swCell">
-      <w:tblPr/>
       <w:tcPr>
         <w:tcBorders>
           <w:top w:val="nil"/>
@@ -9253,7 +9002,7 @@
       </w:tcPr>
     </w:tblStylePr>
   </w:style>
-  <w:style w:type="table" w:styleId="89">
+  <w:style w:type="table" w:styleId="91">
     <w:name w:val="Medium Grid 1"/>
     <w:basedOn w:val="12"/>
     <w:uiPriority w:val="67"/>
@@ -9290,7 +9039,6 @@
         <w:b/>
         <w:bCs/>
       </w:rPr>
-      <w:tblPr/>
       <w:tcPr>
         <w:tcBorders>
           <w:top w:val="single" w:color="3F3F3F" w:themeColor="text1" w:themeTint="BF" w:sz="18" w:space="0"/>
@@ -9310,19 +9058,17 @@
       </w:rPr>
     </w:tblStylePr>
     <w:tblStylePr w:type="band1Vert">
-      <w:tblPr/>
       <w:tcPr>
         <w:shd w:val="clear" w:color="auto" w:fill="7F7F7F" w:themeFill="text1" w:themeFillTint="7F"/>
       </w:tcPr>
     </w:tblStylePr>
     <w:tblStylePr w:type="band1Horz">
-      <w:tblPr/>
       <w:tcPr>
         <w:shd w:val="clear" w:color="auto" w:fill="7F7F7F" w:themeFill="text1" w:themeFillTint="7F"/>
       </w:tcPr>
     </w:tblStylePr>
   </w:style>
-  <w:style w:type="table" w:styleId="90">
+  <w:style w:type="table" w:styleId="92">
     <w:name w:val="Medium Grid 1 Accent 1"/>
     <w:basedOn w:val="12"/>
     <w:uiPriority w:val="67"/>
@@ -9359,7 +9105,6 @@
         <w:b/>
         <w:bCs/>
       </w:rPr>
-      <w:tblPr/>
       <w:tcPr>
         <w:tcBorders>
           <w:top w:val="single" w:color="7BA0CD" w:themeColor="accent1" w:themeTint="BF" w:sz="18" w:space="0"/>
@@ -9379,19 +9124,17 @@
       </w:rPr>
     </w:tblStylePr>
     <w:tblStylePr w:type="band1Vert">
-      <w:tblPr/>
       <w:tcPr>
         <w:shd w:val="clear" w:color="auto" w:fill="A7C0DE" w:themeFill="accent1" w:themeFillTint="7F"/>
       </w:tcPr>
     </w:tblStylePr>
     <w:tblStylePr w:type="band1Horz">
-      <w:tblPr/>
       <w:tcPr>
         <w:shd w:val="clear" w:color="auto" w:fill="A7C0DE" w:themeFill="accent1" w:themeFillTint="7F"/>
       </w:tcPr>
     </w:tblStylePr>
   </w:style>
-  <w:style w:type="table" w:styleId="91">
+  <w:style w:type="table" w:styleId="93">
     <w:name w:val="Medium Grid 1 Accent 2"/>
     <w:basedOn w:val="12"/>
     <w:uiPriority w:val="67"/>
@@ -9428,7 +9171,6 @@
         <w:b/>
         <w:bCs/>
       </w:rPr>
-      <w:tblPr/>
       <w:tcPr>
         <w:tcBorders>
           <w:top w:val="single" w:color="CF7B79" w:themeColor="accent2" w:themeTint="BF" w:sz="18" w:space="0"/>
@@ -9448,19 +9190,17 @@
       </w:rPr>
     </w:tblStylePr>
     <w:tblStylePr w:type="band1Vert">
-      <w:tblPr/>
       <w:tcPr>
         <w:shd w:val="clear" w:color="auto" w:fill="DFA7A6" w:themeFill="accent2" w:themeFillTint="7F"/>
       </w:tcPr>
     </w:tblStylePr>
     <w:tblStylePr w:type="band1Horz">
-      <w:tblPr/>
       <w:tcPr>
         <w:shd w:val="clear" w:color="auto" w:fill="DFA7A6" w:themeFill="accent2" w:themeFillTint="7F"/>
       </w:tcPr>
     </w:tblStylePr>
   </w:style>
-  <w:style w:type="table" w:styleId="92">
+  <w:style w:type="table" w:styleId="94">
     <w:name w:val="Medium Grid 1 Accent 3"/>
     <w:basedOn w:val="12"/>
     <w:uiPriority w:val="67"/>
@@ -9497,7 +9237,6 @@
         <w:b/>
         <w:bCs/>
       </w:rPr>
-      <w:tblPr/>
       <w:tcPr>
         <w:tcBorders>
           <w:top w:val="single" w:color="B4CC82" w:themeColor="accent3" w:themeTint="BF" w:sz="18" w:space="0"/>
@@ -9517,19 +9256,17 @@
       </w:rPr>
     </w:tblStylePr>
     <w:tblStylePr w:type="band1Vert">
-      <w:tblPr/>
       <w:tcPr>
         <w:shd w:val="clear" w:color="auto" w:fill="CDDDAC" w:themeFill="accent3" w:themeFillTint="7F"/>
       </w:tcPr>
     </w:tblStylePr>
     <w:tblStylePr w:type="band1Horz">
-      <w:tblPr/>
       <w:tcPr>
         <w:shd w:val="clear" w:color="auto" w:fill="CDDDAC" w:themeFill="accent3" w:themeFillTint="7F"/>
       </w:tcPr>
     </w:tblStylePr>
   </w:style>
-  <w:style w:type="table" w:styleId="93">
+  <w:style w:type="table" w:styleId="95">
     <w:name w:val="Medium Grid 1 Accent 4"/>
     <w:basedOn w:val="12"/>
     <w:uiPriority w:val="67"/>
@@ -9566,7 +9303,6 @@
         <w:b/>
         <w:bCs/>
       </w:rPr>
-      <w:tblPr/>
       <w:tcPr>
         <w:tcBorders>
           <w:top w:val="single" w:color="9F8AB9" w:themeColor="accent4" w:themeTint="BF" w:sz="18" w:space="0"/>
@@ -9586,19 +9322,17 @@
       </w:rPr>
     </w:tblStylePr>
     <w:tblStylePr w:type="band1Vert">
-      <w:tblPr/>
       <w:tcPr>
         <w:shd w:val="clear" w:color="auto" w:fill="BFB1D0" w:themeFill="accent4" w:themeFillTint="7F"/>
       </w:tcPr>
     </w:tblStylePr>
     <w:tblStylePr w:type="band1Horz">
-      <w:tblPr/>
       <w:tcPr>
         <w:shd w:val="clear" w:color="auto" w:fill="BFB1D0" w:themeFill="accent4" w:themeFillTint="7F"/>
       </w:tcPr>
     </w:tblStylePr>
   </w:style>
-  <w:style w:type="table" w:styleId="94">
+  <w:style w:type="table" w:styleId="96">
     <w:name w:val="Medium Grid 1 Accent 5"/>
     <w:basedOn w:val="12"/>
     <w:uiPriority w:val="67"/>
@@ -9635,7 +9369,6 @@
         <w:b/>
         <w:bCs/>
       </w:rPr>
-      <w:tblPr/>
       <w:tcPr>
         <w:tcBorders>
           <w:top w:val="single" w:color="78C0D4" w:themeColor="accent5" w:themeTint="BF" w:sz="18" w:space="0"/>
@@ -9655,19 +9388,17 @@
       </w:rPr>
     </w:tblStylePr>
     <w:tblStylePr w:type="band1Vert">
-      <w:tblPr/>
       <w:tcPr>
         <w:shd w:val="clear" w:color="auto" w:fill="A5D5E2" w:themeFill="accent5" w:themeFillTint="7F"/>
       </w:tcPr>
     </w:tblStylePr>
     <w:tblStylePr w:type="band1Horz">
-      <w:tblPr/>
       <w:tcPr>
         <w:shd w:val="clear" w:color="auto" w:fill="A5D5E2" w:themeFill="accent5" w:themeFillTint="7F"/>
       </w:tcPr>
     </w:tblStylePr>
   </w:style>
-  <w:style w:type="table" w:styleId="95">
+  <w:style w:type="table" w:styleId="97">
     <w:name w:val="Medium Grid 1 Accent 6"/>
     <w:basedOn w:val="12"/>
     <w:uiPriority w:val="67"/>
@@ -9704,7 +9435,6 @@
         <w:b/>
         <w:bCs/>
       </w:rPr>
-      <w:tblPr/>
       <w:tcPr>
         <w:tcBorders>
           <w:top w:val="single" w:color="F9B074" w:themeColor="accent6" w:themeTint="BF" w:sz="18" w:space="0"/>
@@ -9724,19 +9454,17 @@
       </w:rPr>
     </w:tblStylePr>
     <w:tblStylePr w:type="band1Vert">
-      <w:tblPr/>
       <w:tcPr>
         <w:shd w:val="clear" w:color="auto" w:fill="FBCAA2" w:themeFill="accent6" w:themeFillTint="7F"/>
       </w:tcPr>
     </w:tblStylePr>
     <w:tblStylePr w:type="band1Horz">
-      <w:tblPr/>
       <w:tcPr>
         <w:shd w:val="clear" w:color="auto" w:fill="FBCAA2" w:themeFill="accent6" w:themeFillTint="7F"/>
       </w:tcPr>
     </w:tblStylePr>
   </w:style>
-  <w:style w:type="table" w:styleId="96">
+  <w:style w:type="table" w:styleId="98">
     <w:name w:val="Medium Grid 2"/>
     <w:basedOn w:val="12"/>
     <w:uiPriority w:val="68"/>
@@ -9772,7 +9500,6 @@
         <w:bCs/>
         <w:color w:val="000000" w:themeColor="text1"/>
       </w:rPr>
-      <w:tblPr/>
       <w:tcPr>
         <w:shd w:val="clear" w:color="auto" w:fill="E5E5E5" w:themeFill="text1" w:themeFillTint="19"/>
       </w:tcPr>
@@ -9783,7 +9510,6 @@
         <w:bCs/>
         <w:color w:val="000000" w:themeColor="text1"/>
       </w:rPr>
-      <w:tblPr/>
       <w:tcPr>
         <w:tcBorders>
           <w:top w:val="single" w:color="000000" w:themeColor="text1" w:sz="12" w:space="0"/>
@@ -9802,7 +9528,6 @@
         <w:bCs/>
         <w:color w:val="000000" w:themeColor="text1"/>
       </w:rPr>
-      <w:tblPr/>
       <w:tcPr>
         <w:tcBorders>
           <w:top w:val="nil"/>
@@ -9821,7 +9546,6 @@
         <w:bCs w:val="0"/>
         <w:color w:val="000000" w:themeColor="text1"/>
       </w:rPr>
-      <w:tblPr/>
       <w:tcPr>
         <w:tcBorders>
           <w:top w:val="nil"/>
@@ -9835,13 +9559,11 @@
       </w:tcPr>
     </w:tblStylePr>
     <w:tblStylePr w:type="band1Vert">
-      <w:tblPr/>
       <w:tcPr>
         <w:shd w:val="clear" w:color="auto" w:fill="7F7F7F" w:themeFill="text1" w:themeFillTint="7F"/>
       </w:tcPr>
     </w:tblStylePr>
     <w:tblStylePr w:type="band1Horz">
-      <w:tblPr/>
       <w:tcPr>
         <w:tcBorders>
           <w:insideH w:val="single" w:sz="6" w:space="0"/>
@@ -9851,13 +9573,12 @@
       </w:tcPr>
     </w:tblStylePr>
     <w:tblStylePr w:type="nwCell">
-      <w:tblPr/>
       <w:tcPr>
         <w:shd w:val="clear" w:color="auto" w:fill="FFFFFF" w:themeFill="background1"/>
       </w:tcPr>
     </w:tblStylePr>
   </w:style>
-  <w:style w:type="table" w:styleId="97">
+  <w:style w:type="table" w:styleId="99">
     <w:name w:val="Medium Grid 2 Accent 1"/>
     <w:basedOn w:val="12"/>
     <w:uiPriority w:val="68"/>
@@ -9893,7 +9614,6 @@
         <w:bCs/>
         <w:color w:val="000000" w:themeColor="text1"/>
       </w:rPr>
-      <w:tblPr/>
       <w:tcPr>
         <w:shd w:val="clear" w:color="auto" w:fill="EDF2F8" w:themeFill="accent1" w:themeFillTint="19"/>
       </w:tcPr>
@@ -9904,7 +9624,6 @@
         <w:bCs/>
         <w:color w:val="000000" w:themeColor="text1"/>
       </w:rPr>
-      <w:tblPr/>
       <w:tcPr>
         <w:tcBorders>
           <w:top w:val="single" w:color="000000" w:themeColor="text1" w:sz="12" w:space="0"/>
@@ -9923,7 +9642,6 @@
         <w:bCs/>
         <w:color w:val="000000" w:themeColor="text1"/>
       </w:rPr>
-      <w:tblPr/>
       <w:tcPr>
         <w:tcBorders>
           <w:top w:val="nil"/>
@@ -9942,7 +9660,6 @@
         <w:bCs w:val="0"/>
         <w:color w:val="000000" w:themeColor="text1"/>
       </w:rPr>
-      <w:tblPr/>
       <w:tcPr>
         <w:tcBorders>
           <w:top w:val="nil"/>
@@ -9956,13 +9673,11 @@
       </w:tcPr>
     </w:tblStylePr>
     <w:tblStylePr w:type="band1Vert">
-      <w:tblPr/>
       <w:tcPr>
         <w:shd w:val="clear" w:color="auto" w:fill="A7C0DE" w:themeFill="accent1" w:themeFillTint="7F"/>
       </w:tcPr>
     </w:tblStylePr>
     <w:tblStylePr w:type="band1Horz">
-      <w:tblPr/>
       <w:tcPr>
         <w:tcBorders>
           <w:insideH w:val="single" w:sz="6" w:space="0"/>
@@ -9972,13 +9687,12 @@
       </w:tcPr>
     </w:tblStylePr>
     <w:tblStylePr w:type="nwCell">
-      <w:tblPr/>
       <w:tcPr>
         <w:shd w:val="clear" w:color="auto" w:fill="FFFFFF" w:themeFill="background1"/>
       </w:tcPr>
     </w:tblStylePr>
   </w:style>
-  <w:style w:type="table" w:styleId="98">
+  <w:style w:type="table" w:styleId="100">
     <w:name w:val="Medium Grid 2 Accent 2"/>
     <w:basedOn w:val="12"/>
     <w:uiPriority w:val="68"/>
@@ -10014,7 +9728,6 @@
         <w:bCs/>
         <w:color w:val="000000" w:themeColor="text1"/>
       </w:rPr>
-      <w:tblPr/>
       <w:tcPr>
         <w:shd w:val="clear" w:color="auto" w:fill="F8EDED" w:themeFill="accent2" w:themeFillTint="19"/>
       </w:tcPr>
@@ -10025,7 +9738,6 @@
         <w:bCs/>
         <w:color w:val="000000" w:themeColor="text1"/>
       </w:rPr>
-      <w:tblPr/>
       <w:tcPr>
         <w:tcBorders>
           <w:top w:val="single" w:color="000000" w:themeColor="text1" w:sz="12" w:space="0"/>
@@ -10044,7 +9756,6 @@
         <w:bCs/>
         <w:color w:val="000000" w:themeColor="text1"/>
       </w:rPr>
-      <w:tblPr/>
       <w:tcPr>
         <w:tcBorders>
           <w:top w:val="nil"/>
@@ -10063,7 +9774,6 @@
         <w:bCs w:val="0"/>
         <w:color w:val="000000" w:themeColor="text1"/>
       </w:rPr>
-      <w:tblPr/>
       <w:tcPr>
         <w:tcBorders>
           <w:top w:val="nil"/>
@@ -10077,13 +9787,11 @@
       </w:tcPr>
     </w:tblStylePr>
     <w:tblStylePr w:type="band1Vert">
-      <w:tblPr/>
       <w:tcPr>
         <w:shd w:val="clear" w:color="auto" w:fill="DFA7A6" w:themeFill="accent2" w:themeFillTint="7F"/>
       </w:tcPr>
     </w:tblStylePr>
     <w:tblStylePr w:type="band1Horz">
-      <w:tblPr/>
       <w:tcPr>
         <w:tcBorders>
           <w:insideH w:val="single" w:sz="6" w:space="0"/>
@@ -10093,13 +9801,12 @@
       </w:tcPr>
     </w:tblStylePr>
     <w:tblStylePr w:type="nwCell">
-      <w:tblPr/>
       <w:tcPr>
         <w:shd w:val="clear" w:color="auto" w:fill="FFFFFF" w:themeFill="background1"/>
       </w:tcPr>
     </w:tblStylePr>
   </w:style>
-  <w:style w:type="table" w:styleId="99">
+  <w:style w:type="table" w:styleId="101">
     <w:name w:val="Medium Grid 2 Accent 3"/>
     <w:basedOn w:val="12"/>
     <w:qFormat/>
@@ -10136,7 +9843,6 @@
         <w:bCs/>
         <w:color w:val="000000" w:themeColor="text1"/>
       </w:rPr>
-      <w:tblPr/>
       <w:tcPr>
         <w:shd w:val="clear" w:color="auto" w:fill="F5F8EE" w:themeFill="accent3" w:themeFillTint="19"/>
       </w:tcPr>
@@ -10147,7 +9853,6 @@
         <w:bCs/>
         <w:color w:val="000000" w:themeColor="text1"/>
       </w:rPr>
-      <w:tblPr/>
       <w:tcPr>
         <w:tcBorders>
           <w:top w:val="single" w:color="000000" w:themeColor="text1" w:sz="12" w:space="0"/>
@@ -10166,7 +9871,6 @@
         <w:bCs/>
         <w:color w:val="000000" w:themeColor="text1"/>
       </w:rPr>
-      <w:tblPr/>
       <w:tcPr>
         <w:tcBorders>
           <w:top w:val="nil"/>
@@ -10185,7 +9889,6 @@
         <w:bCs w:val="0"/>
         <w:color w:val="000000" w:themeColor="text1"/>
       </w:rPr>
-      <w:tblPr/>
       <w:tcPr>
         <w:tcBorders>
           <w:top w:val="nil"/>
@@ -10199,13 +9902,11 @@
       </w:tcPr>
     </w:tblStylePr>
     <w:tblStylePr w:type="band1Vert">
-      <w:tblPr/>
       <w:tcPr>
         <w:shd w:val="clear" w:color="auto" w:fill="CDDDAC" w:themeFill="accent3" w:themeFillTint="7F"/>
       </w:tcPr>
     </w:tblStylePr>
     <w:tblStylePr w:type="band1Horz">
-      <w:tblPr/>
       <w:tcPr>
         <w:tcBorders>
           <w:insideH w:val="single" w:sz="6" w:space="0"/>
@@ -10215,13 +9916,12 @@
       </w:tcPr>
     </w:tblStylePr>
     <w:tblStylePr w:type="nwCell">
-      <w:tblPr/>
       <w:tcPr>
         <w:shd w:val="clear" w:color="auto" w:fill="FFFFFF" w:themeFill="background1"/>
       </w:tcPr>
     </w:tblStylePr>
   </w:style>
-  <w:style w:type="table" w:styleId="100">
+  <w:style w:type="table" w:styleId="102">
     <w:name w:val="Medium Grid 2 Accent 4"/>
     <w:basedOn w:val="12"/>
     <w:uiPriority w:val="68"/>
@@ -10257,7 +9957,6 @@
         <w:bCs/>
         <w:color w:val="000000" w:themeColor="text1"/>
       </w:rPr>
-      <w:tblPr/>
       <w:tcPr>
         <w:shd w:val="clear" w:color="auto" w:fill="F2EFF5" w:themeFill="accent4" w:themeFillTint="19"/>
       </w:tcPr>
@@ -10268,7 +9967,6 @@
         <w:bCs/>
         <w:color w:val="000000" w:themeColor="text1"/>
       </w:rPr>
-      <w:tblPr/>
       <w:tcPr>
         <w:tcBorders>
           <w:top w:val="single" w:color="000000" w:themeColor="text1" w:sz="12" w:space="0"/>
@@ -10287,7 +9985,6 @@
         <w:bCs/>
         <w:color w:val="000000" w:themeColor="text1"/>
       </w:rPr>
-      <w:tblPr/>
       <w:tcPr>
         <w:tcBorders>
           <w:top w:val="nil"/>
@@ -10306,7 +10003,6 @@
         <w:bCs w:val="0"/>
         <w:color w:val="000000" w:themeColor="text1"/>
       </w:rPr>
-      <w:tblPr/>
       <w:tcPr>
         <w:tcBorders>
           <w:top w:val="nil"/>
@@ -10320,13 +10016,11 @@
       </w:tcPr>
     </w:tblStylePr>
     <w:tblStylePr w:type="band1Vert">
-      <w:tblPr/>
       <w:tcPr>
         <w:shd w:val="clear" w:color="auto" w:fill="BFB1D0" w:themeFill="accent4" w:themeFillTint="7F"/>
       </w:tcPr>
     </w:tblStylePr>
     <w:tblStylePr w:type="band1Horz">
-      <w:tblPr/>
       <w:tcPr>
         <w:tcBorders>
           <w:insideH w:val="single" w:sz="6" w:space="0"/>
@@ -10336,13 +10030,12 @@
       </w:tcPr>
     </w:tblStylePr>
     <w:tblStylePr w:type="nwCell">
-      <w:tblPr/>
       <w:tcPr>
         <w:shd w:val="clear" w:color="auto" w:fill="FFFFFF" w:themeFill="background1"/>
       </w:tcPr>
     </w:tblStylePr>
   </w:style>
-  <w:style w:type="table" w:styleId="101">
+  <w:style w:type="table" w:styleId="103">
     <w:name w:val="Medium Grid 2 Accent 5"/>
     <w:basedOn w:val="12"/>
     <w:uiPriority w:val="68"/>
@@ -10378,7 +10071,6 @@
         <w:bCs/>
         <w:color w:val="000000" w:themeColor="text1"/>
       </w:rPr>
-      <w:tblPr/>
       <w:tcPr>
         <w:shd w:val="clear" w:color="auto" w:fill="EDF6F9" w:themeFill="accent5" w:themeFillTint="19"/>
       </w:tcPr>
@@ -10389,7 +10081,6 @@
         <w:bCs/>
         <w:color w:val="000000" w:themeColor="text1"/>
       </w:rPr>
-      <w:tblPr/>
       <w:tcPr>
         <w:tcBorders>
           <w:top w:val="single" w:color="000000" w:themeColor="text1" w:sz="12" w:space="0"/>
@@ -10408,7 +10099,6 @@
         <w:bCs/>
         <w:color w:val="000000" w:themeColor="text1"/>
       </w:rPr>
-      <w:tblPr/>
       <w:tcPr>
         <w:tcBorders>
           <w:top w:val="nil"/>
@@ -10427,7 +10117,6 @@
         <w:bCs w:val="0"/>
         <w:color w:val="000000" w:themeColor="text1"/>
       </w:rPr>
-      <w:tblPr/>
       <w:tcPr>
         <w:tcBorders>
           <w:top w:val="nil"/>
@@ -10441,13 +10130,11 @@
       </w:tcPr>
     </w:tblStylePr>
     <w:tblStylePr w:type="band1Vert">
-      <w:tblPr/>
       <w:tcPr>
         <w:shd w:val="clear" w:color="auto" w:fill="A5D5E2" w:themeFill="accent5" w:themeFillTint="7F"/>
       </w:tcPr>
     </w:tblStylePr>
     <w:tblStylePr w:type="band1Horz">
-      <w:tblPr/>
       <w:tcPr>
         <w:tcBorders>
           <w:insideH w:val="single" w:sz="6" w:space="0"/>
@@ -10457,13 +10144,12 @@
       </w:tcPr>
     </w:tblStylePr>
     <w:tblStylePr w:type="nwCell">
-      <w:tblPr/>
       <w:tcPr>
         <w:shd w:val="clear" w:color="auto" w:fill="FFFFFF" w:themeFill="background1"/>
       </w:tcPr>
     </w:tblStylePr>
   </w:style>
-  <w:style w:type="table" w:styleId="102">
+  <w:style w:type="table" w:styleId="104">
     <w:name w:val="Medium Grid 2 Accent 6"/>
     <w:basedOn w:val="12"/>
     <w:uiPriority w:val="68"/>
@@ -10499,7 +10185,6 @@
         <w:bCs/>
         <w:color w:val="000000" w:themeColor="text1"/>
       </w:rPr>
-      <w:tblPr/>
       <w:tcPr>
         <w:shd w:val="clear" w:color="auto" w:fill="FEF4EC" w:themeFill="accent6" w:themeFillTint="19"/>
       </w:tcPr>
@@ -10510,7 +10195,6 @@
         <w:bCs/>
         <w:color w:val="000000" w:themeColor="text1"/>
       </w:rPr>
-      <w:tblPr/>
       <w:tcPr>
         <w:tcBorders>
           <w:top w:val="single" w:color="000000" w:themeColor="text1" w:sz="12" w:space="0"/>
@@ -10529,7 +10213,6 @@
         <w:bCs/>
         <w:color w:val="000000" w:themeColor="text1"/>
       </w:rPr>
-      <w:tblPr/>
       <w:tcPr>
         <w:tcBorders>
           <w:top w:val="nil"/>
@@ -10548,7 +10231,6 @@
         <w:bCs w:val="0"/>
         <w:color w:val="000000" w:themeColor="text1"/>
       </w:rPr>
-      <w:tblPr/>
       <w:tcPr>
         <w:tcBorders>
           <w:top w:val="nil"/>
@@ -10562,13 +10244,11 @@
       </w:tcPr>
     </w:tblStylePr>
     <w:tblStylePr w:type="band1Vert">
-      <w:tblPr/>
       <w:tcPr>
         <w:shd w:val="clear" w:color="auto" w:fill="FBCAA2" w:themeFill="accent6" w:themeFillTint="7F"/>
       </w:tcPr>
     </w:tblStylePr>
     <w:tblStylePr w:type="band1Horz">
-      <w:tblPr/>
       <w:tcPr>
         <w:tcBorders>
           <w:insideH w:val="single" w:sz="6" w:space="0"/>
@@ -10578,13 +10258,12 @@
       </w:tcPr>
     </w:tblStylePr>
     <w:tblStylePr w:type="nwCell">
-      <w:tblPr/>
       <w:tcPr>
         <w:shd w:val="clear" w:color="auto" w:fill="FFFFFF" w:themeFill="background1"/>
       </w:tcPr>
     </w:tblStylePr>
   </w:style>
-  <w:style w:type="table" w:styleId="103">
+  <w:style w:type="table" w:styleId="105">
     <w:name w:val="Medium Grid 3"/>
     <w:basedOn w:val="12"/>
     <w:uiPriority w:val="69"/>
@@ -10618,7 +10297,6 @@
         <w:iCs w:val="0"/>
         <w:color w:val="FFFFFF" w:themeColor="background1"/>
       </w:rPr>
-      <w:tblPr/>
       <w:tcPr>
         <w:tcBorders>
           <w:top w:val="single" w:color="FFFFFF" w:themeColor="background1" w:sz="8" w:space="0"/>
@@ -10639,7 +10317,6 @@
         <w:iCs w:val="0"/>
         <w:color w:val="FFFFFF" w:themeColor="background1"/>
       </w:rPr>
-      <w:tblPr/>
       <w:tcPr>
         <w:tcBorders>
           <w:top w:val="single" w:color="FFFFFF" w:themeColor="background1" w:sz="24" w:space="0"/>
@@ -10660,7 +10337,6 @@
         <w:iCs w:val="0"/>
         <w:color w:val="FFFFFF" w:themeColor="background1"/>
       </w:rPr>
-      <w:tblPr/>
       <w:tcPr>
         <w:tcBorders>
           <w:left w:val="single" w:color="FFFFFF" w:themeColor="background1" w:sz="8" w:space="0"/>
@@ -10679,7 +10355,6 @@
         <w:iCs w:val="0"/>
         <w:color w:val="FFFFFF" w:themeColor="background1"/>
       </w:rPr>
-      <w:tblPr/>
       <w:tcPr>
         <w:tcBorders>
           <w:top w:val="nil"/>
@@ -10693,7 +10368,6 @@
       </w:tcPr>
     </w:tblStylePr>
     <w:tblStylePr w:type="band1Vert">
-      <w:tblPr/>
       <w:tcPr>
         <w:tcBorders>
           <w:top w:val="single" w:color="FFFFFF" w:themeColor="background1" w:sz="8" w:space="0"/>
@@ -10707,7 +10381,6 @@
       </w:tcPr>
     </w:tblStylePr>
     <w:tblStylePr w:type="band1Horz">
-      <w:tblPr/>
       <w:tcPr>
         <w:tcBorders>
           <w:top w:val="single" w:color="FFFFFF" w:themeColor="background1" w:sz="8" w:space="0"/>
@@ -10721,7 +10394,7 @@
       </w:tcPr>
     </w:tblStylePr>
   </w:style>
-  <w:style w:type="table" w:styleId="104">
+  <w:style w:type="table" w:styleId="106">
     <w:name w:val="Medium Grid 3 Accent 1"/>
     <w:basedOn w:val="12"/>
     <w:uiPriority w:val="69"/>
@@ -10755,7 +10428,6 @@
         <w:iCs w:val="0"/>
         <w:color w:val="FFFFFF" w:themeColor="background1"/>
       </w:rPr>
-      <w:tblPr/>
       <w:tcPr>
         <w:tcBorders>
           <w:top w:val="single" w:color="FFFFFF" w:themeColor="background1" w:sz="8" w:space="0"/>
@@ -10776,7 +10448,6 @@
         <w:iCs w:val="0"/>
         <w:color w:val="FFFFFF" w:themeColor="background1"/>
       </w:rPr>
-      <w:tblPr/>
       <w:tcPr>
         <w:tcBorders>
           <w:top w:val="single" w:color="FFFFFF" w:themeColor="background1" w:sz="24" w:space="0"/>
@@ -10797,7 +10468,6 @@
         <w:iCs w:val="0"/>
         <w:color w:val="FFFFFF" w:themeColor="background1"/>
       </w:rPr>
-      <w:tblPr/>
       <w:tcPr>
         <w:tcBorders>
           <w:left w:val="single" w:color="FFFFFF" w:themeColor="background1" w:sz="8" w:space="0"/>
@@ -10816,7 +10486,6 @@
         <w:iCs w:val="0"/>
         <w:color w:val="FFFFFF" w:themeColor="background1"/>
       </w:rPr>
-      <w:tblPr/>
       <w:tcPr>
         <w:tcBorders>
           <w:top w:val="nil"/>
@@ -10830,7 +10499,6 @@
       </w:tcPr>
     </w:tblStylePr>
     <w:tblStylePr w:type="band1Vert">
-      <w:tblPr/>
       <w:tcPr>
         <w:tcBorders>
           <w:top w:val="single" w:color="FFFFFF" w:themeColor="background1" w:sz="8" w:space="0"/>
@@ -10844,7 +10512,6 @@
       </w:tcPr>
     </w:tblStylePr>
     <w:tblStylePr w:type="band1Horz">
-      <w:tblPr/>
       <w:tcPr>
         <w:tcBorders>
           <w:top w:val="single" w:color="FFFFFF" w:themeColor="background1" w:sz="8" w:space="0"/>
@@ -10858,7 +10525,7 @@
       </w:tcPr>
     </w:tblStylePr>
   </w:style>
-  <w:style w:type="table" w:styleId="105">
+  <w:style w:type="table" w:styleId="107">
     <w:name w:val="Medium Grid 3 Accent 2"/>
     <w:basedOn w:val="12"/>
     <w:uiPriority w:val="69"/>
@@ -10892,7 +10559,6 @@
         <w:iCs w:val="0"/>
         <w:color w:val="FFFFFF" w:themeColor="background1"/>
       </w:rPr>
-      <w:tblPr/>
       <w:tcPr>
         <w:tcBorders>
           <w:top w:val="single" w:color="FFFFFF" w:themeColor="background1" w:sz="8" w:space="0"/>
@@ -10913,7 +10579,6 @@
         <w:iCs w:val="0"/>
         <w:color w:val="FFFFFF" w:themeColor="background1"/>
       </w:rPr>
-      <w:tblPr/>
       <w:tcPr>
         <w:tcBorders>
           <w:top w:val="single" w:color="FFFFFF" w:themeColor="background1" w:sz="24" w:space="0"/>
@@ -10934,7 +10599,6 @@
         <w:iCs w:val="0"/>
         <w:color w:val="FFFFFF" w:themeColor="background1"/>
       </w:rPr>
-      <w:tblPr/>
       <w:tcPr>
         <w:tcBorders>
           <w:left w:val="single" w:color="FFFFFF" w:themeColor="background1" w:sz="8" w:space="0"/>
@@ -10953,7 +10617,6 @@
         <w:iCs w:val="0"/>
         <w:color w:val="FFFFFF" w:themeColor="background1"/>
       </w:rPr>
-      <w:tblPr/>
       <w:tcPr>
         <w:tcBorders>
           <w:top w:val="nil"/>
@@ -10967,7 +10630,6 @@
       </w:tcPr>
     </w:tblStylePr>
     <w:tblStylePr w:type="band1Vert">
-      <w:tblPr/>
       <w:tcPr>
         <w:tcBorders>
           <w:top w:val="single" w:color="FFFFFF" w:themeColor="background1" w:sz="8" w:space="0"/>
@@ -10981,7 +10643,6 @@
       </w:tcPr>
     </w:tblStylePr>
     <w:tblStylePr w:type="band1Horz">
-      <w:tblPr/>
       <w:tcPr>
         <w:tcBorders>
           <w:top w:val="single" w:color="FFFFFF" w:themeColor="background1" w:sz="8" w:space="0"/>
@@ -10995,7 +10656,7 @@
       </w:tcPr>
     </w:tblStylePr>
   </w:style>
-  <w:style w:type="table" w:styleId="106">
+  <w:style w:type="table" w:styleId="108">
     <w:name w:val="Medium Grid 3 Accent 3"/>
     <w:basedOn w:val="12"/>
     <w:uiPriority w:val="69"/>
@@ -11029,7 +10690,6 @@
         <w:iCs w:val="0"/>
         <w:color w:val="FFFFFF" w:themeColor="background1"/>
       </w:rPr>
-      <w:tblPr/>
       <w:tcPr>
         <w:tcBorders>
           <w:top w:val="single" w:color="FFFFFF" w:themeColor="background1" w:sz="8" w:space="0"/>
@@ -11050,7 +10710,6 @@
         <w:iCs w:val="0"/>
         <w:color w:val="FFFFFF" w:themeColor="background1"/>
       </w:rPr>
-      <w:tblPr/>
       <w:tcPr>
         <w:tcBorders>
           <w:top w:val="single" w:color="FFFFFF" w:themeColor="background1" w:sz="24" w:space="0"/>
@@ -11071,7 +10730,6 @@
         <w:iCs w:val="0"/>
         <w:color w:val="FFFFFF" w:themeColor="background1"/>
       </w:rPr>
-      <w:tblPr/>
       <w:tcPr>
         <w:tcBorders>
           <w:left w:val="single" w:color="FFFFFF" w:themeColor="background1" w:sz="8" w:space="0"/>
@@ -11090,7 +10748,6 @@
         <w:iCs w:val="0"/>
         <w:color w:val="FFFFFF" w:themeColor="background1"/>
       </w:rPr>
-      <w:tblPr/>
       <w:tcPr>
         <w:tcBorders>
           <w:top w:val="nil"/>
@@ -11104,7 +10761,6 @@
       </w:tcPr>
     </w:tblStylePr>
     <w:tblStylePr w:type="band1Vert">
-      <w:tblPr/>
       <w:tcPr>
         <w:tcBorders>
           <w:top w:val="single" w:color="FFFFFF" w:themeColor="background1" w:sz="8" w:space="0"/>
@@ -11118,7 +10774,6 @@
       </w:tcPr>
     </w:tblStylePr>
     <w:tblStylePr w:type="band1Horz">
-      <w:tblPr/>
       <w:tcPr>
         <w:tcBorders>
           <w:top w:val="single" w:color="FFFFFF" w:themeColor="background1" w:sz="8" w:space="0"/>
@@ -11132,7 +10787,7 @@
       </w:tcPr>
     </w:tblStylePr>
   </w:style>
-  <w:style w:type="table" w:styleId="107">
+  <w:style w:type="table" w:styleId="109">
     <w:name w:val="Medium Grid 3 Accent 4"/>
     <w:basedOn w:val="12"/>
     <w:uiPriority w:val="69"/>
@@ -11166,7 +10821,6 @@
         <w:iCs w:val="0"/>
         <w:color w:val="FFFFFF" w:themeColor="background1"/>
       </w:rPr>
-      <w:tblPr/>
       <w:tcPr>
         <w:tcBorders>
           <w:top w:val="single" w:color="FFFFFF" w:themeColor="background1" w:sz="8" w:space="0"/>
@@ -11187,7 +10841,6 @@
         <w:iCs w:val="0"/>
         <w:color w:val="FFFFFF" w:themeColor="background1"/>
       </w:rPr>
-      <w:tblPr/>
       <w:tcPr>
         <w:tcBorders>
           <w:top w:val="single" w:color="FFFFFF" w:themeColor="background1" w:sz="24" w:space="0"/>
@@ -11208,7 +10861,6 @@
         <w:iCs w:val="0"/>
         <w:color w:val="FFFFFF" w:themeColor="background1"/>
       </w:rPr>
-      <w:tblPr/>
       <w:tcPr>
         <w:tcBorders>
           <w:left w:val="single" w:color="FFFFFF" w:themeColor="background1" w:sz="8" w:space="0"/>
@@ -11227,7 +10879,6 @@
         <w:iCs w:val="0"/>
         <w:color w:val="FFFFFF" w:themeColor="background1"/>
       </w:rPr>
-      <w:tblPr/>
       <w:tcPr>
         <w:tcBorders>
           <w:top w:val="nil"/>
@@ -11241,7 +10892,6 @@
       </w:tcPr>
     </w:tblStylePr>
     <w:tblStylePr w:type="band1Vert">
-      <w:tblPr/>
       <w:tcPr>
         <w:tcBorders>
           <w:top w:val="single" w:color="FFFFFF" w:themeColor="background1" w:sz="8" w:space="0"/>
@@ -11255,7 +10905,6 @@
       </w:tcPr>
     </w:tblStylePr>
     <w:tblStylePr w:type="band1Horz">
-      <w:tblPr/>
       <w:tcPr>
         <w:tcBorders>
           <w:top w:val="single" w:color="FFFFFF" w:themeColor="background1" w:sz="8" w:space="0"/>
@@ -11269,7 +10918,7 @@
       </w:tcPr>
     </w:tblStylePr>
   </w:style>
-  <w:style w:type="table" w:styleId="108">
+  <w:style w:type="table" w:styleId="110">
     <w:name w:val="Medium Grid 3 Accent 5"/>
     <w:basedOn w:val="12"/>
     <w:uiPriority w:val="69"/>
@@ -11303,7 +10952,6 @@
         <w:iCs w:val="0"/>
         <w:color w:val="FFFFFF" w:themeColor="background1"/>
       </w:rPr>
-      <w:tblPr/>
       <w:tcPr>
         <w:tcBorders>
           <w:top w:val="single" w:color="FFFFFF" w:themeColor="background1" w:sz="8" w:space="0"/>
@@ -11324,7 +10972,6 @@
         <w:iCs w:val="0"/>
         <w:color w:val="FFFFFF" w:themeColor="background1"/>
       </w:rPr>
-      <w:tblPr/>
       <w:tcPr>
         <w:tcBorders>
           <w:top w:val="single" w:color="FFFFFF" w:themeColor="background1" w:sz="24" w:space="0"/>
@@ -11345,7 +10992,6 @@
         <w:iCs w:val="0"/>
         <w:color w:val="FFFFFF" w:themeColor="background1"/>
       </w:rPr>
-      <w:tblPr/>
       <w:tcPr>
         <w:tcBorders>
           <w:left w:val="single" w:color="FFFFFF" w:themeColor="background1" w:sz="8" w:space="0"/>
@@ -11364,7 +11010,6 @@
         <w:iCs w:val="0"/>
         <w:color w:val="FFFFFF" w:themeColor="background1"/>
       </w:rPr>
-      <w:tblPr/>
       <w:tcPr>
         <w:tcBorders>
           <w:top w:val="nil"/>
@@ -11378,7 +11023,6 @@
       </w:tcPr>
     </w:tblStylePr>
     <w:tblStylePr w:type="band1Vert">
-      <w:tblPr/>
       <w:tcPr>
         <w:tcBorders>
           <w:top w:val="single" w:color="FFFFFF" w:themeColor="background1" w:sz="8" w:space="0"/>
@@ -11392,7 +11036,6 @@
       </w:tcPr>
     </w:tblStylePr>
     <w:tblStylePr w:type="band1Horz">
-      <w:tblPr/>
       <w:tcPr>
         <w:tcBorders>
           <w:top w:val="single" w:color="FFFFFF" w:themeColor="background1" w:sz="8" w:space="0"/>
@@ -11406,7 +11049,7 @@
       </w:tcPr>
     </w:tblStylePr>
   </w:style>
-  <w:style w:type="table" w:styleId="109">
+  <w:style w:type="table" w:styleId="111">
     <w:name w:val="Medium Grid 3 Accent 6"/>
     <w:basedOn w:val="12"/>
     <w:uiPriority w:val="69"/>
@@ -11440,7 +11083,6 @@
         <w:iCs w:val="0"/>
         <w:color w:val="FFFFFF" w:themeColor="background1"/>
       </w:rPr>
-      <w:tblPr/>
       <w:tcPr>
         <w:tcBorders>
           <w:top w:val="single" w:color="FFFFFF" w:themeColor="background1" w:sz="8" w:space="0"/>
@@ -11461,7 +11103,6 @@
         <w:iCs w:val="0"/>
         <w:color w:val="FFFFFF" w:themeColor="background1"/>
       </w:rPr>
-      <w:tblPr/>
       <w:tcPr>
         <w:tcBorders>
           <w:top w:val="single" w:color="FFFFFF" w:themeColor="background1" w:sz="24" w:space="0"/>
@@ -11482,7 +11123,6 @@
         <w:iCs w:val="0"/>
         <w:color w:val="FFFFFF" w:themeColor="background1"/>
       </w:rPr>
-      <w:tblPr/>
       <w:tcPr>
         <w:tcBorders>
           <w:left w:val="single" w:color="FFFFFF" w:themeColor="background1" w:sz="8" w:space="0"/>
@@ -11501,7 +11141,6 @@
         <w:iCs w:val="0"/>
         <w:color w:val="FFFFFF" w:themeColor="background1"/>
       </w:rPr>
-      <w:tblPr/>
       <w:tcPr>
         <w:tcBorders>
           <w:top w:val="nil"/>
@@ -11515,7 +11154,6 @@
       </w:tcPr>
     </w:tblStylePr>
     <w:tblStylePr w:type="band1Vert">
-      <w:tblPr/>
       <w:tcPr>
         <w:tcBorders>
           <w:top w:val="single" w:color="FFFFFF" w:themeColor="background1" w:sz="8" w:space="0"/>
@@ -11529,7 +11167,6 @@
       </w:tcPr>
     </w:tblStylePr>
     <w:tblStylePr w:type="band1Horz">
-      <w:tblPr/>
       <w:tcPr>
         <w:tcBorders>
           <w:top w:val="single" w:color="FFFFFF" w:themeColor="background1" w:sz="8" w:space="0"/>
@@ -11543,7 +11180,7 @@
       </w:tcPr>
     </w:tblStylePr>
   </w:style>
-  <w:style w:type="table" w:styleId="110">
+  <w:style w:type="table" w:styleId="112">
     <w:name w:val="Dark List"/>
     <w:basedOn w:val="12"/>
     <w:uiPriority w:val="70"/>
@@ -11569,7 +11206,6 @@
         <w:b/>
         <w:bCs/>
       </w:rPr>
-      <w:tblPr/>
       <w:tcPr>
         <w:tcBorders>
           <w:top w:val="nil"/>
@@ -11583,7 +11219,6 @@
       </w:tcPr>
     </w:tblStylePr>
     <w:tblStylePr w:type="lastRow">
-      <w:tblPr/>
       <w:tcPr>
         <w:tcBorders>
           <w:top w:val="single" w:color="FFFFFF" w:themeColor="background1" w:sz="18" w:space="0"/>
@@ -11597,7 +11232,6 @@
       </w:tcPr>
     </w:tblStylePr>
     <w:tblStylePr w:type="firstCol">
-      <w:tblPr/>
       <w:tcPr>
         <w:tcBorders>
           <w:top w:val="nil"/>
@@ -11611,7 +11245,6 @@
       </w:tcPr>
     </w:tblStylePr>
     <w:tblStylePr w:type="lastCol">
-      <w:tblPr/>
       <w:tcPr>
         <w:tcBorders>
           <w:top w:val="nil"/>
@@ -11625,7 +11258,6 @@
       </w:tcPr>
     </w:tblStylePr>
     <w:tblStylePr w:type="band1Vert">
-      <w:tblPr/>
       <w:tcPr>
         <w:tcBorders>
           <w:top w:val="nil"/>
@@ -11639,7 +11271,6 @@
       </w:tcPr>
     </w:tblStylePr>
     <w:tblStylePr w:type="band1Horz">
-      <w:tblPr/>
       <w:tcPr>
         <w:tcBorders>
           <w:top w:val="nil"/>
@@ -11653,7 +11284,7 @@
       </w:tcPr>
     </w:tblStylePr>
   </w:style>
-  <w:style w:type="table" w:styleId="111">
+  <w:style w:type="table" w:styleId="113">
     <w:name w:val="Dark List Accent 1"/>
     <w:basedOn w:val="12"/>
     <w:uiPriority w:val="70"/>
@@ -11679,7 +11310,6 @@
         <w:b/>
         <w:bCs/>
       </w:rPr>
-      <w:tblPr/>
       <w:tcPr>
         <w:tcBorders>
           <w:top w:val="nil"/>
@@ -11693,7 +11323,6 @@
       </w:tcPr>
     </w:tblStylePr>
     <w:tblStylePr w:type="lastRow">
-      <w:tblPr/>
       <w:tcPr>
         <w:tcBorders>
           <w:top w:val="single" w:color="FFFFFF" w:themeColor="background1" w:sz="18" w:space="0"/>
@@ -11707,7 +11336,6 @@
       </w:tcPr>
     </w:tblStylePr>
     <w:tblStylePr w:type="firstCol">
-      <w:tblPr/>
       <w:tcPr>
         <w:tcBorders>
           <w:top w:val="nil"/>
@@ -11721,7 +11349,6 @@
       </w:tcPr>
     </w:tblStylePr>
     <w:tblStylePr w:type="lastCol">
-      <w:tblPr/>
       <w:tcPr>
         <w:tcBorders>
           <w:top w:val="nil"/>
@@ -11735,7 +11362,6 @@
       </w:tcPr>
     </w:tblStylePr>
     <w:tblStylePr w:type="band1Vert">
-      <w:tblPr/>
       <w:tcPr>
         <w:tcBorders>
           <w:top w:val="nil"/>
@@ -11749,7 +11375,6 @@
       </w:tcPr>
     </w:tblStylePr>
     <w:tblStylePr w:type="band1Horz">
-      <w:tblPr/>
       <w:tcPr>
         <w:tcBorders>
           <w:top w:val="nil"/>
@@ -11763,7 +11388,7 @@
       </w:tcPr>
     </w:tblStylePr>
   </w:style>
-  <w:style w:type="table" w:styleId="112">
+  <w:style w:type="table" w:styleId="114">
     <w:name w:val="Dark List Accent 2"/>
     <w:basedOn w:val="12"/>
     <w:uiPriority w:val="70"/>
@@ -11789,7 +11414,6 @@
         <w:b/>
         <w:bCs/>
       </w:rPr>
-      <w:tblPr/>
       <w:tcPr>
         <w:tcBorders>
           <w:top w:val="nil"/>
@@ -11803,7 +11427,6 @@
       </w:tcPr>
     </w:tblStylePr>
     <w:tblStylePr w:type="lastRow">
-      <w:tblPr/>
       <w:tcPr>
         <w:tcBorders>
           <w:top w:val="single" w:color="FFFFFF" w:themeColor="background1" w:sz="18" w:space="0"/>
@@ -11817,7 +11440,6 @@
       </w:tcPr>
     </w:tblStylePr>
     <w:tblStylePr w:type="firstCol">
-      <w:tblPr/>
       <w:tcPr>
         <w:tcBorders>
           <w:top w:val="nil"/>
@@ -11831,7 +11453,6 @@
       </w:tcPr>
     </w:tblStylePr>
     <w:tblStylePr w:type="lastCol">
-      <w:tblPr/>
       <w:tcPr>
         <w:tcBorders>
           <w:top w:val="nil"/>
@@ -11845,7 +11466,6 @@
       </w:tcPr>
     </w:tblStylePr>
     <w:tblStylePr w:type="band1Vert">
-      <w:tblPr/>
       <w:tcPr>
         <w:tcBorders>
           <w:top w:val="nil"/>
@@ -11859,7 +11479,6 @@
       </w:tcPr>
     </w:tblStylePr>
     <w:tblStylePr w:type="band1Horz">
-      <w:tblPr/>
       <w:tcPr>
         <w:tcBorders>
           <w:top w:val="nil"/>
@@ -11873,7 +11492,7 @@
       </w:tcPr>
     </w:tblStylePr>
   </w:style>
-  <w:style w:type="table" w:styleId="113">
+  <w:style w:type="table" w:styleId="115">
     <w:name w:val="Dark List Accent 3"/>
     <w:basedOn w:val="12"/>
     <w:uiPriority w:val="70"/>
@@ -11899,7 +11518,6 @@
         <w:b/>
         <w:bCs/>
       </w:rPr>
-      <w:tblPr/>
       <w:tcPr>
         <w:tcBorders>
           <w:top w:val="nil"/>
@@ -11913,7 +11531,6 @@
       </w:tcPr>
     </w:tblStylePr>
     <w:tblStylePr w:type="lastRow">
-      <w:tblPr/>
       <w:tcPr>
         <w:tcBorders>
           <w:top w:val="single" w:color="FFFFFF" w:themeColor="background1" w:sz="18" w:space="0"/>
@@ -11927,7 +11544,6 @@
       </w:tcPr>
     </w:tblStylePr>
     <w:tblStylePr w:type="firstCol">
-      <w:tblPr/>
       <w:tcPr>
         <w:tcBorders>
           <w:top w:val="nil"/>
@@ -11941,7 +11557,6 @@
       </w:tcPr>
     </w:tblStylePr>
     <w:tblStylePr w:type="lastCol">
-      <w:tblPr/>
       <w:tcPr>
         <w:tcBorders>
           <w:top w:val="nil"/>
@@ -11955,7 +11570,6 @@
       </w:tcPr>
     </w:tblStylePr>
     <w:tblStylePr w:type="band1Vert">
-      <w:tblPr/>
       <w:tcPr>
         <w:tcBorders>
           <w:top w:val="nil"/>
@@ -11969,7 +11583,6 @@
       </w:tcPr>
     </w:tblStylePr>
     <w:tblStylePr w:type="band1Horz">
-      <w:tblPr/>
       <w:tcPr>
         <w:tcBorders>
           <w:top w:val="nil"/>
@@ -11983,7 +11596,7 @@
       </w:tcPr>
     </w:tblStylePr>
   </w:style>
-  <w:style w:type="table" w:styleId="114">
+  <w:style w:type="table" w:styleId="116">
     <w:name w:val="Dark List Accent 4"/>
     <w:basedOn w:val="12"/>
     <w:uiPriority w:val="70"/>
@@ -12009,7 +11622,6 @@
         <w:b/>
         <w:bCs/>
       </w:rPr>
-      <w:tblPr/>
       <w:tcPr>
         <w:tcBorders>
           <w:top w:val="nil"/>
@@ -12023,7 +11635,6 @@
       </w:tcPr>
     </w:tblStylePr>
     <w:tblStylePr w:type="lastRow">
-      <w:tblPr/>
       <w:tcPr>
         <w:tcBorders>
           <w:top w:val="single" w:color="FFFFFF" w:themeColor="background1" w:sz="18" w:space="0"/>
@@ -12037,7 +11648,6 @@
       </w:tcPr>
     </w:tblStylePr>
     <w:tblStylePr w:type="firstCol">
-      <w:tblPr/>
       <w:tcPr>
         <w:tcBorders>
           <w:top w:val="nil"/>
@@ -12051,7 +11661,6 @@
       </w:tcPr>
     </w:tblStylePr>
     <w:tblStylePr w:type="lastCol">
-      <w:tblPr/>
       <w:tcPr>
         <w:tcBorders>
           <w:top w:val="nil"/>
@@ -12065,7 +11674,6 @@
       </w:tcPr>
     </w:tblStylePr>
     <w:tblStylePr w:type="band1Vert">
-      <w:tblPr/>
       <w:tcPr>
         <w:tcBorders>
           <w:top w:val="nil"/>
@@ -12079,7 +11687,6 @@
       </w:tcPr>
     </w:tblStylePr>
     <w:tblStylePr w:type="band1Horz">
-      <w:tblPr/>
       <w:tcPr>
         <w:tcBorders>
           <w:top w:val="nil"/>
@@ -12093,7 +11700,7 @@
       </w:tcPr>
     </w:tblStylePr>
   </w:style>
-  <w:style w:type="table" w:styleId="115">
+  <w:style w:type="table" w:styleId="117">
     <w:name w:val="Dark List Accent 5"/>
     <w:basedOn w:val="12"/>
     <w:uiPriority w:val="70"/>
@@ -12119,7 +11726,6 @@
         <w:b/>
         <w:bCs/>
       </w:rPr>
-      <w:tblPr/>
       <w:tcPr>
         <w:tcBorders>
           <w:top w:val="nil"/>
@@ -12133,7 +11739,6 @@
       </w:tcPr>
     </w:tblStylePr>
     <w:tblStylePr w:type="lastRow">
-      <w:tblPr/>
       <w:tcPr>
         <w:tcBorders>
           <w:top w:val="single" w:color="FFFFFF" w:themeColor="background1" w:sz="18" w:space="0"/>
@@ -12147,7 +11752,6 @@
       </w:tcPr>
     </w:tblStylePr>
     <w:tblStylePr w:type="firstCol">
-      <w:tblPr/>
       <w:tcPr>
         <w:tcBorders>
           <w:top w:val="nil"/>
@@ -12161,7 +11765,6 @@
       </w:tcPr>
     </w:tblStylePr>
     <w:tblStylePr w:type="lastCol">
-      <w:tblPr/>
       <w:tcPr>
         <w:tcBorders>
           <w:top w:val="nil"/>
@@ -12175,7 +11778,6 @@
       </w:tcPr>
     </w:tblStylePr>
     <w:tblStylePr w:type="band1Vert">
-      <w:tblPr/>
       <w:tcPr>
         <w:tcBorders>
           <w:top w:val="nil"/>
@@ -12189,7 +11791,6 @@
       </w:tcPr>
     </w:tblStylePr>
     <w:tblStylePr w:type="band1Horz">
-      <w:tblPr/>
       <w:tcPr>
         <w:tcBorders>
           <w:top w:val="nil"/>
@@ -12203,7 +11804,7 @@
       </w:tcPr>
     </w:tblStylePr>
   </w:style>
-  <w:style w:type="table" w:styleId="116">
+  <w:style w:type="table" w:styleId="118">
     <w:name w:val="Dark List Accent 6"/>
     <w:basedOn w:val="12"/>
     <w:uiPriority w:val="70"/>
@@ -12229,7 +11830,6 @@
         <w:b/>
         <w:bCs/>
       </w:rPr>
-      <w:tblPr/>
       <w:tcPr>
         <w:tcBorders>
           <w:top w:val="nil"/>
@@ -12243,7 +11843,6 @@
       </w:tcPr>
     </w:tblStylePr>
     <w:tblStylePr w:type="lastRow">
-      <w:tblPr/>
       <w:tcPr>
         <w:tcBorders>
           <w:top w:val="single" w:color="FFFFFF" w:themeColor="background1" w:sz="18" w:space="0"/>
@@ -12257,7 +11856,6 @@
       </w:tcPr>
     </w:tblStylePr>
     <w:tblStylePr w:type="firstCol">
-      <w:tblPr/>
       <w:tcPr>
         <w:tcBorders>
           <w:top w:val="nil"/>
@@ -12271,7 +11869,6 @@
       </w:tcPr>
     </w:tblStylePr>
     <w:tblStylePr w:type="lastCol">
-      <w:tblPr/>
       <w:tcPr>
         <w:tcBorders>
           <w:top w:val="nil"/>
@@ -12285,7 +11882,6 @@
       </w:tcPr>
     </w:tblStylePr>
     <w:tblStylePr w:type="band1Vert">
-      <w:tblPr/>
       <w:tcPr>
         <w:tcBorders>
           <w:top w:val="nil"/>
@@ -12299,7 +11895,6 @@
       </w:tcPr>
     </w:tblStylePr>
     <w:tblStylePr w:type="band1Horz">
-      <w:tblPr/>
       <w:tcPr>
         <w:tcBorders>
           <w:top w:val="nil"/>
@@ -12313,7 +11908,7 @@
       </w:tcPr>
     </w:tblStylePr>
   </w:style>
-  <w:style w:type="table" w:styleId="117">
+  <w:style w:type="table" w:styleId="119">
     <w:name w:val="Colorful Shading"/>
     <w:basedOn w:val="12"/>
     <w:uiPriority w:val="71"/>
@@ -12347,7 +11942,6 @@
         <w:b/>
         <w:bCs/>
       </w:rPr>
-      <w:tblPr/>
       <w:tcPr>
         <w:tcBorders>
           <w:top w:val="nil"/>
@@ -12366,7 +11960,6 @@
         <w:bCs/>
         <w:color w:val="FFFFFF" w:themeColor="background1"/>
       </w:rPr>
-      <w:tblPr/>
       <w:tcPr>
         <w:tcBorders>
           <w:top w:val="single" w:color="FFFFFF" w:themeColor="background1" w:sz="6" w:space="0"/>
@@ -12378,7 +11971,6 @@
       <w:rPr>
         <w:color w:val="FFFFFF" w:themeColor="background1"/>
       </w:rPr>
-      <w:tblPr/>
       <w:tcPr>
         <w:tcBorders>
           <w:top w:val="nil"/>
@@ -12395,7 +11987,6 @@
       <w:rPr>
         <w:color w:val="FFFFFF" w:themeColor="background1"/>
       </w:rPr>
-      <w:tblPr/>
       <w:tcPr>
         <w:tcBorders>
           <w:top w:val="nil"/>
@@ -12409,13 +12000,11 @@
       </w:tcPr>
     </w:tblStylePr>
     <w:tblStylePr w:type="band1Vert">
-      <w:tblPr/>
       <w:tcPr>
         <w:shd w:val="clear" w:color="auto" w:fill="999999" w:themeFill="text1" w:themeFillTint="66"/>
       </w:tcPr>
     </w:tblStylePr>
     <w:tblStylePr w:type="band1Horz">
-      <w:tblPr/>
       <w:tcPr>
         <w:shd w:val="clear" w:color="auto" w:fill="7F7F7F" w:themeFill="text1" w:themeFillTint="7F"/>
       </w:tcPr>
@@ -12431,7 +12020,7 @@
       </w:rPr>
     </w:tblStylePr>
   </w:style>
-  <w:style w:type="table" w:styleId="118">
+  <w:style w:type="table" w:styleId="120">
     <w:name w:val="Colorful Shading Accent 1"/>
     <w:basedOn w:val="12"/>
     <w:uiPriority w:val="71"/>
@@ -12465,7 +12054,6 @@
         <w:b/>
         <w:bCs/>
       </w:rPr>
-      <w:tblPr/>
       <w:tcPr>
         <w:tcBorders>
           <w:top w:val="nil"/>
@@ -12484,7 +12072,6 @@
         <w:bCs/>
         <w:color w:val="FFFFFF" w:themeColor="background1"/>
       </w:rPr>
-      <w:tblPr/>
       <w:tcPr>
         <w:tcBorders>
           <w:top w:val="single" w:color="FFFFFF" w:themeColor="background1" w:sz="6" w:space="0"/>
@@ -12496,7 +12083,6 @@
       <w:rPr>
         <w:color w:val="FFFFFF" w:themeColor="background1"/>
       </w:rPr>
-      <w:tblPr/>
       <w:tcPr>
         <w:tcBorders>
           <w:top w:val="nil"/>
@@ -12513,7 +12099,6 @@
       <w:rPr>
         <w:color w:val="FFFFFF" w:themeColor="background1"/>
       </w:rPr>
-      <w:tblPr/>
       <w:tcPr>
         <w:tcBorders>
           <w:top w:val="nil"/>
@@ -12527,13 +12112,11 @@
       </w:tcPr>
     </w:tblStylePr>
     <w:tblStylePr w:type="band1Vert">
-      <w:tblPr/>
       <w:tcPr>
         <w:shd w:val="clear" w:color="auto" w:fill="B8CCE4" w:themeFill="accent1" w:themeFillTint="66"/>
       </w:tcPr>
     </w:tblStylePr>
     <w:tblStylePr w:type="band1Horz">
-      <w:tblPr/>
       <w:tcPr>
         <w:shd w:val="clear" w:color="auto" w:fill="A7C0DE" w:themeFill="accent1" w:themeFillTint="7F"/>
       </w:tcPr>
@@ -12549,7 +12132,7 @@
       </w:rPr>
     </w:tblStylePr>
   </w:style>
-  <w:style w:type="table" w:styleId="119">
+  <w:style w:type="table" w:styleId="121">
     <w:name w:val="Colorful Shading Accent 2"/>
     <w:basedOn w:val="12"/>
     <w:uiPriority w:val="71"/>
@@ -12583,7 +12166,6 @@
         <w:b/>
         <w:bCs/>
       </w:rPr>
-      <w:tblPr/>
       <w:tcPr>
         <w:tcBorders>
           <w:top w:val="nil"/>
@@ -12602,7 +12184,6 @@
         <w:bCs/>
         <w:color w:val="FFFFFF" w:themeColor="background1"/>
       </w:rPr>
-      <w:tblPr/>
       <w:tcPr>
         <w:tcBorders>
           <w:top w:val="single" w:color="FFFFFF" w:themeColor="background1" w:sz="6" w:space="0"/>
@@ -12614,7 +12195,6 @@
       <w:rPr>
         <w:color w:val="FFFFFF" w:themeColor="background1"/>
       </w:rPr>
-      <w:tblPr/>
       <w:tcPr>
         <w:tcBorders>
           <w:top w:val="nil"/>
@@ -12631,7 +12211,6 @@
       <w:rPr>
         <w:color w:val="FFFFFF" w:themeColor="background1"/>
       </w:rPr>
-      <w:tblPr/>
       <w:tcPr>
         <w:tcBorders>
           <w:top w:val="nil"/>
@@ -12645,13 +12224,11 @@
       </w:tcPr>
     </w:tblStylePr>
     <w:tblStylePr w:type="band1Vert">
-      <w:tblPr/>
       <w:tcPr>
         <w:shd w:val="clear" w:color="auto" w:fill="E5B8B7" w:themeFill="accent2" w:themeFillTint="66"/>
       </w:tcPr>
     </w:tblStylePr>
     <w:tblStylePr w:type="band1Horz">
-      <w:tblPr/>
       <w:tcPr>
         <w:shd w:val="clear" w:color="auto" w:fill="DFA7A6" w:themeFill="accent2" w:themeFillTint="7F"/>
       </w:tcPr>
@@ -12667,7 +12244,7 @@
       </w:rPr>
     </w:tblStylePr>
   </w:style>
-  <w:style w:type="table" w:styleId="120">
+  <w:style w:type="table" w:styleId="122">
     <w:name w:val="Colorful Shading Accent 3"/>
     <w:basedOn w:val="12"/>
     <w:uiPriority w:val="71"/>
@@ -12701,7 +12278,6 @@
         <w:b/>
         <w:bCs/>
       </w:rPr>
-      <w:tblPr/>
       <w:tcPr>
         <w:tcBorders>
           <w:top w:val="nil"/>
@@ -12720,7 +12296,6 @@
         <w:bCs/>
         <w:color w:val="FFFFFF" w:themeColor="background1"/>
       </w:rPr>
-      <w:tblPr/>
       <w:tcPr>
         <w:tcBorders>
           <w:top w:val="single" w:color="FFFFFF" w:themeColor="background1" w:sz="6" w:space="0"/>
@@ -12732,7 +12307,6 @@
       <w:rPr>
         <w:color w:val="FFFFFF" w:themeColor="background1"/>
       </w:rPr>
-      <w:tblPr/>
       <w:tcPr>
         <w:tcBorders>
           <w:top w:val="nil"/>
@@ -12749,7 +12323,6 @@
       <w:rPr>
         <w:color w:val="FFFFFF" w:themeColor="background1"/>
       </w:rPr>
-      <w:tblPr/>
       <w:tcPr>
         <w:tcBorders>
           <w:top w:val="nil"/>
@@ -12763,19 +12336,17 @@
       </w:tcPr>
     </w:tblStylePr>
     <w:tblStylePr w:type="band1Vert">
-      <w:tblPr/>
       <w:tcPr>
         <w:shd w:val="clear" w:color="auto" w:fill="D6E3BC" w:themeFill="accent3" w:themeFillTint="66"/>
       </w:tcPr>
     </w:tblStylePr>
     <w:tblStylePr w:type="band1Horz">
-      <w:tblPr/>
       <w:tcPr>
         <w:shd w:val="clear" w:color="auto" w:fill="CDDDAC" w:themeFill="accent3" w:themeFillTint="7F"/>
       </w:tcPr>
     </w:tblStylePr>
   </w:style>
-  <w:style w:type="table" w:styleId="121">
+  <w:style w:type="table" w:styleId="123">
     <w:name w:val="Colorful Shading Accent 4"/>
     <w:basedOn w:val="12"/>
     <w:uiPriority w:val="71"/>
@@ -12809,7 +12380,6 @@
         <w:b/>
         <w:bCs/>
       </w:rPr>
-      <w:tblPr/>
       <w:tcPr>
         <w:tcBorders>
           <w:top w:val="nil"/>
@@ -12828,7 +12398,6 @@
         <w:bCs/>
         <w:color w:val="FFFFFF" w:themeColor="background1"/>
       </w:rPr>
-      <w:tblPr/>
       <w:tcPr>
         <w:tcBorders>
           <w:top w:val="single" w:color="FFFFFF" w:themeColor="background1" w:sz="6" w:space="0"/>
@@ -12840,7 +12409,6 @@
       <w:rPr>
         <w:color w:val="FFFFFF" w:themeColor="background1"/>
       </w:rPr>
-      <w:tblPr/>
       <w:tcPr>
         <w:tcBorders>
           <w:top w:val="nil"/>
@@ -12857,7 +12425,6 @@
       <w:rPr>
         <w:color w:val="FFFFFF" w:themeColor="background1"/>
       </w:rPr>
-      <w:tblPr/>
       <w:tcPr>
         <w:tcBorders>
           <w:top w:val="nil"/>
@@ -12871,13 +12438,11 @@
       </w:tcPr>
     </w:tblStylePr>
     <w:tblStylePr w:type="band1Vert">
-      <w:tblPr/>
       <w:tcPr>
         <w:shd w:val="clear" w:color="auto" w:fill="CCC0D9" w:themeFill="accent4" w:themeFillTint="66"/>
       </w:tcPr>
     </w:tblStylePr>
     <w:tblStylePr w:type="band1Horz">
-      <w:tblPr/>
       <w:tcPr>
         <w:shd w:val="clear" w:color="auto" w:fill="BFB1D0" w:themeFill="accent4" w:themeFillTint="7F"/>
       </w:tcPr>
@@ -12893,7 +12458,7 @@
       </w:rPr>
     </w:tblStylePr>
   </w:style>
-  <w:style w:type="table" w:styleId="122">
+  <w:style w:type="table" w:styleId="124">
     <w:name w:val="Colorful Shading Accent 5"/>
     <w:basedOn w:val="12"/>
     <w:uiPriority w:val="71"/>
@@ -12927,7 +12492,6 @@
         <w:b/>
         <w:bCs/>
       </w:rPr>
-      <w:tblPr/>
       <w:tcPr>
         <w:tcBorders>
           <w:top w:val="nil"/>
@@ -12946,7 +12510,6 @@
         <w:bCs/>
         <w:color w:val="FFFFFF" w:themeColor="background1"/>
       </w:rPr>
-      <w:tblPr/>
       <w:tcPr>
         <w:tcBorders>
           <w:top w:val="single" w:color="FFFFFF" w:themeColor="background1" w:sz="6" w:space="0"/>
@@ -12958,7 +12521,6 @@
       <w:rPr>
         <w:color w:val="FFFFFF" w:themeColor="background1"/>
       </w:rPr>
-      <w:tblPr/>
       <w:tcPr>
         <w:tcBorders>
           <w:top w:val="nil"/>
@@ -12975,7 +12537,6 @@
       <w:rPr>
         <w:color w:val="FFFFFF" w:themeColor="background1"/>
       </w:rPr>
-      <w:tblPr/>
       <w:tcPr>
         <w:tcBorders>
           <w:top w:val="nil"/>
@@ -12989,13 +12550,11 @@
       </w:tcPr>
     </w:tblStylePr>
     <w:tblStylePr w:type="band1Vert">
-      <w:tblPr/>
       <w:tcPr>
         <w:shd w:val="clear" w:color="auto" w:fill="B6DDE8" w:themeFill="accent5" w:themeFillTint="66"/>
       </w:tcPr>
     </w:tblStylePr>
     <w:tblStylePr w:type="band1Horz">
-      <w:tblPr/>
       <w:tcPr>
         <w:shd w:val="clear" w:color="auto" w:fill="A5D5E2" w:themeFill="accent5" w:themeFillTint="7F"/>
       </w:tcPr>
@@ -13011,7 +12570,7 @@
       </w:rPr>
     </w:tblStylePr>
   </w:style>
-  <w:style w:type="table" w:styleId="123">
+  <w:style w:type="table" w:styleId="125">
     <w:name w:val="Colorful Shading Accent 6"/>
     <w:basedOn w:val="12"/>
     <w:uiPriority w:val="71"/>
@@ -13045,7 +12604,6 @@
         <w:b/>
         <w:bCs/>
       </w:rPr>
-      <w:tblPr/>
       <w:tcPr>
         <w:tcBorders>
           <w:top w:val="nil"/>
@@ -13064,7 +12622,6 @@
         <w:bCs/>
         <w:color w:val="FFFFFF" w:themeColor="background1"/>
       </w:rPr>
-      <w:tblPr/>
       <w:tcPr>
         <w:tcBorders>
           <w:top w:val="single" w:color="FFFFFF" w:themeColor="background1" w:sz="6" w:space="0"/>
@@ -13076,7 +12633,6 @@
       <w:rPr>
         <w:color w:val="FFFFFF" w:themeColor="background1"/>
       </w:rPr>
-      <w:tblPr/>
       <w:tcPr>
         <w:tcBorders>
           <w:top w:val="nil"/>
@@ -13093,7 +12649,6 @@
       <w:rPr>
         <w:color w:val="FFFFFF" w:themeColor="background1"/>
       </w:rPr>
-      <w:tblPr/>
       <w:tcPr>
         <w:tcBorders>
           <w:top w:val="nil"/>
@@ -13107,13 +12662,11 @@
       </w:tcPr>
     </w:tblStylePr>
     <w:tblStylePr w:type="band1Vert">
-      <w:tblPr/>
       <w:tcPr>
         <w:shd w:val="clear" w:color="auto" w:fill="FBD4B4" w:themeFill="accent6" w:themeFillTint="66"/>
       </w:tcPr>
     </w:tblStylePr>
     <w:tblStylePr w:type="band1Horz">
-      <w:tblPr/>
       <w:tcPr>
         <w:shd w:val="clear" w:color="auto" w:fill="FBCAA2" w:themeFill="accent6" w:themeFillTint="7F"/>
       </w:tcPr>
@@ -13129,7 +12682,7 @@
       </w:rPr>
     </w:tblStylePr>
   </w:style>
-  <w:style w:type="table" w:styleId="124">
+  <w:style w:type="table" w:styleId="126">
     <w:name w:val="Colorful List"/>
     <w:basedOn w:val="12"/>
     <w:uiPriority w:val="72"/>
@@ -13156,7 +12709,6 @@
         <w:bCs/>
         <w:color w:val="FFFFFF" w:themeColor="background1"/>
       </w:rPr>
-      <w:tblPr/>
       <w:tcPr>
         <w:tcBorders>
           <w:bottom w:val="single" w:color="FFFFFF" w:themeColor="background1" w:sz="12" w:space="0"/>
@@ -13170,7 +12722,6 @@
         <w:bCs/>
         <w:color w:val="9E3A38" w:themeColor="accent2" w:themeShade="CC"/>
       </w:rPr>
-      <w:tblPr/>
       <w:tcPr>
         <w:tcBorders>
           <w:top w:val="single" w:color="000000" w:themeColor="text1" w:sz="12" w:space="0"/>
@@ -13191,7 +12742,6 @@
       </w:rPr>
     </w:tblStylePr>
     <w:tblStylePr w:type="band1Vert">
-      <w:tblPr/>
       <w:tcPr>
         <w:tcBorders>
           <w:top w:val="nil"/>
@@ -13205,13 +12755,12 @@
       </w:tcPr>
     </w:tblStylePr>
     <w:tblStylePr w:type="band1Horz">
-      <w:tblPr/>
       <w:tcPr>
         <w:shd w:val="clear" w:color="auto" w:fill="CCCCCC" w:themeFill="text1" w:themeFillTint="33"/>
       </w:tcPr>
     </w:tblStylePr>
   </w:style>
-  <w:style w:type="table" w:styleId="125">
+  <w:style w:type="table" w:styleId="127">
     <w:name w:val="Colorful List Accent 1"/>
     <w:basedOn w:val="12"/>
     <w:uiPriority w:val="72"/>
@@ -13238,7 +12787,6 @@
         <w:bCs/>
         <w:color w:val="FFFFFF" w:themeColor="background1"/>
       </w:rPr>
-      <w:tblPr/>
       <w:tcPr>
         <w:tcBorders>
           <w:bottom w:val="single" w:color="FFFFFF" w:themeColor="background1" w:sz="12" w:space="0"/>
@@ -13252,7 +12800,6 @@
         <w:bCs/>
         <w:color w:val="9E3A38" w:themeColor="accent2" w:themeShade="CC"/>
       </w:rPr>
-      <w:tblPr/>
       <w:tcPr>
         <w:tcBorders>
           <w:top w:val="single" w:color="000000" w:themeColor="text1" w:sz="12" w:space="0"/>
@@ -13273,7 +12820,6 @@
       </w:rPr>
     </w:tblStylePr>
     <w:tblStylePr w:type="band1Vert">
-      <w:tblPr/>
       <w:tcPr>
         <w:tcBorders>
           <w:top w:val="nil"/>
@@ -13287,13 +12833,12 @@
       </w:tcPr>
     </w:tblStylePr>
     <w:tblStylePr w:type="band1Horz">
-      <w:tblPr/>
       <w:tcPr>
         <w:shd w:val="clear" w:color="auto" w:fill="DBE5F1" w:themeFill="accent1" w:themeFillTint="33"/>
       </w:tcPr>
     </w:tblStylePr>
   </w:style>
-  <w:style w:type="table" w:styleId="126">
+  <w:style w:type="table" w:styleId="128">
     <w:name w:val="Colorful List Accent 2"/>
     <w:basedOn w:val="12"/>
     <w:uiPriority w:val="72"/>
@@ -13320,7 +12865,6 @@
         <w:bCs/>
         <w:color w:val="FFFFFF" w:themeColor="background1"/>
       </w:rPr>
-      <w:tblPr/>
       <w:tcPr>
         <w:tcBorders>
           <w:bottom w:val="single" w:color="FFFFFF" w:themeColor="background1" w:sz="12" w:space="0"/>
@@ -13334,7 +12878,6 @@
         <w:bCs/>
         <w:color w:val="9E3A38" w:themeColor="accent2" w:themeShade="CC"/>
       </w:rPr>
-      <w:tblPr/>
       <w:tcPr>
         <w:tcBorders>
           <w:top w:val="single" w:color="000000" w:themeColor="text1" w:sz="12" w:space="0"/>
@@ -13355,7 +12898,6 @@
       </w:rPr>
     </w:tblStylePr>
     <w:tblStylePr w:type="band1Vert">
-      <w:tblPr/>
       <w:tcPr>
         <w:tcBorders>
           <w:top w:val="nil"/>
@@ -13369,13 +12911,12 @@
       </w:tcPr>
     </w:tblStylePr>
     <w:tblStylePr w:type="band1Horz">
-      <w:tblPr/>
       <w:tcPr>
         <w:shd w:val="clear" w:color="auto" w:fill="F2DBDB" w:themeFill="accent2" w:themeFillTint="33"/>
       </w:tcPr>
     </w:tblStylePr>
   </w:style>
-  <w:style w:type="table" w:styleId="127">
+  <w:style w:type="table" w:styleId="129">
     <w:name w:val="Colorful List Accent 3"/>
     <w:basedOn w:val="12"/>
     <w:uiPriority w:val="72"/>
@@ -13402,7 +12943,6 @@
         <w:bCs/>
         <w:color w:val="FFFFFF" w:themeColor="background1"/>
       </w:rPr>
-      <w:tblPr/>
       <w:tcPr>
         <w:tcBorders>
           <w:bottom w:val="single" w:color="FFFFFF" w:themeColor="background1" w:sz="12" w:space="0"/>
@@ -13416,7 +12956,6 @@
         <w:bCs/>
         <w:color w:val="664E82" w:themeColor="accent4" w:themeShade="CC"/>
       </w:rPr>
-      <w:tblPr/>
       <w:tcPr>
         <w:tcBorders>
           <w:top w:val="single" w:color="000000" w:themeColor="text1" w:sz="12" w:space="0"/>
@@ -13437,7 +12976,6 @@
       </w:rPr>
     </w:tblStylePr>
     <w:tblStylePr w:type="band1Vert">
-      <w:tblPr/>
       <w:tcPr>
         <w:tcBorders>
           <w:top w:val="nil"/>
@@ -13451,13 +12989,12 @@
       </w:tcPr>
     </w:tblStylePr>
     <w:tblStylePr w:type="band1Horz">
-      <w:tblPr/>
       <w:tcPr>
         <w:shd w:val="clear" w:color="auto" w:fill="EAF1DD" w:themeFill="accent3" w:themeFillTint="33"/>
       </w:tcPr>
     </w:tblStylePr>
   </w:style>
-  <w:style w:type="table" w:styleId="128">
+  <w:style w:type="table" w:styleId="130">
     <w:name w:val="Colorful List Accent 4"/>
     <w:basedOn w:val="12"/>
     <w:uiPriority w:val="72"/>
@@ -13484,7 +13021,6 @@
         <w:bCs/>
         <w:color w:val="FFFFFF" w:themeColor="background1"/>
       </w:rPr>
-      <w:tblPr/>
       <w:tcPr>
         <w:tcBorders>
           <w:bottom w:val="single" w:color="FFFFFF" w:themeColor="background1" w:sz="12" w:space="0"/>
@@ -13498,7 +13034,6 @@
         <w:bCs/>
         <w:color w:val="7E9C40" w:themeColor="accent3" w:themeShade="CC"/>
       </w:rPr>
-      <w:tblPr/>
       <w:tcPr>
         <w:tcBorders>
           <w:top w:val="single" w:color="000000" w:themeColor="text1" w:sz="12" w:space="0"/>
@@ -13519,7 +13054,6 @@
       </w:rPr>
     </w:tblStylePr>
     <w:tblStylePr w:type="band1Vert">
-      <w:tblPr/>
       <w:tcPr>
         <w:tcBorders>
           <w:top w:val="nil"/>
@@ -13533,13 +13067,12 @@
       </w:tcPr>
     </w:tblStylePr>
     <w:tblStylePr w:type="band1Horz">
-      <w:tblPr/>
       <w:tcPr>
         <w:shd w:val="clear" w:color="auto" w:fill="E5DFEC" w:themeFill="accent4" w:themeFillTint="33"/>
       </w:tcPr>
     </w:tblStylePr>
   </w:style>
-  <w:style w:type="table" w:styleId="129">
+  <w:style w:type="table" w:styleId="131">
     <w:name w:val="Colorful List Accent 5"/>
     <w:basedOn w:val="12"/>
     <w:uiPriority w:val="72"/>
@@ -13566,7 +13099,6 @@
         <w:bCs/>
         <w:color w:val="FFFFFF" w:themeColor="background1"/>
       </w:rPr>
-      <w:tblPr/>
       <w:tcPr>
         <w:tcBorders>
           <w:bottom w:val="single" w:color="FFFFFF" w:themeColor="background1" w:sz="12" w:space="0"/>
@@ -13580,7 +13112,6 @@
         <w:bCs/>
         <w:color w:val="F3730A" w:themeColor="accent6" w:themeShade="CC"/>
       </w:rPr>
-      <w:tblPr/>
       <w:tcPr>
         <w:tcBorders>
           <w:top w:val="single" w:color="000000" w:themeColor="text1" w:sz="12" w:space="0"/>
@@ -13601,7 +13132,6 @@
       </w:rPr>
     </w:tblStylePr>
     <w:tblStylePr w:type="band1Vert">
-      <w:tblPr/>
       <w:tcPr>
         <w:tcBorders>
           <w:top w:val="nil"/>
@@ -13615,13 +13145,12 @@
       </w:tcPr>
     </w:tblStylePr>
     <w:tblStylePr w:type="band1Horz">
-      <w:tblPr/>
       <w:tcPr>
         <w:shd w:val="clear" w:color="auto" w:fill="DAEEF3" w:themeFill="accent5" w:themeFillTint="33"/>
       </w:tcPr>
     </w:tblStylePr>
   </w:style>
-  <w:style w:type="table" w:styleId="130">
+  <w:style w:type="table" w:styleId="132">
     <w:name w:val="Colorful List Accent 6"/>
     <w:basedOn w:val="12"/>
     <w:uiPriority w:val="72"/>
@@ -13648,7 +13177,6 @@
         <w:bCs/>
         <w:color w:val="FFFFFF" w:themeColor="background1"/>
       </w:rPr>
-      <w:tblPr/>
       <w:tcPr>
         <w:tcBorders>
           <w:bottom w:val="single" w:color="FFFFFF" w:themeColor="background1" w:sz="12" w:space="0"/>
@@ -13662,7 +13190,6 @@
         <w:bCs/>
         <w:color w:val="348DA5" w:themeColor="accent5" w:themeShade="CC"/>
       </w:rPr>
-      <w:tblPr/>
       <w:tcPr>
         <w:tcBorders>
           <w:top w:val="single" w:color="000000" w:themeColor="text1" w:sz="12" w:space="0"/>
@@ -13683,7 +13210,6 @@
       </w:rPr>
     </w:tblStylePr>
     <w:tblStylePr w:type="band1Vert">
-      <w:tblPr/>
       <w:tcPr>
         <w:tcBorders>
           <w:top w:val="nil"/>
@@ -13697,13 +13223,12 @@
       </w:tcPr>
     </w:tblStylePr>
     <w:tblStylePr w:type="band1Horz">
-      <w:tblPr/>
       <w:tcPr>
         <w:shd w:val="clear" w:color="auto" w:fill="FDE9D9" w:themeFill="accent6" w:themeFillTint="33"/>
       </w:tcPr>
     </w:tblStylePr>
   </w:style>
-  <w:style w:type="table" w:styleId="131">
+  <w:style w:type="table" w:styleId="133">
     <w:name w:val="Colorful Grid"/>
     <w:basedOn w:val="12"/>
     <w:uiPriority w:val="73"/>
@@ -13732,7 +13257,6 @@
         <w:b/>
         <w:bCs/>
       </w:rPr>
-      <w:tblPr/>
       <w:tcPr>
         <w:shd w:val="clear" w:color="auto" w:fill="999999" w:themeFill="text1" w:themeFillTint="66"/>
       </w:tcPr>
@@ -13743,7 +13267,6 @@
         <w:bCs/>
         <w:color w:val="000000" w:themeColor="text1"/>
       </w:rPr>
-      <w:tblPr/>
       <w:tcPr>
         <w:shd w:val="clear" w:color="auto" w:fill="999999" w:themeFill="text1" w:themeFillTint="66"/>
       </w:tcPr>
@@ -13752,7 +13275,6 @@
       <w:rPr>
         <w:color w:val="FFFFFF" w:themeColor="background1"/>
       </w:rPr>
-      <w:tblPr/>
       <w:tcPr>
         <w:shd w:val="clear" w:color="auto" w:fill="000000" w:themeFill="text1" w:themeFillShade="BF"/>
       </w:tcPr>
@@ -13761,25 +13283,22 @@
       <w:rPr>
         <w:color w:val="FFFFFF" w:themeColor="background1"/>
       </w:rPr>
-      <w:tblPr/>
       <w:tcPr>
         <w:shd w:val="clear" w:color="auto" w:fill="000000" w:themeFill="text1" w:themeFillShade="BF"/>
       </w:tcPr>
     </w:tblStylePr>
     <w:tblStylePr w:type="band1Vert">
-      <w:tblPr/>
       <w:tcPr>
         <w:shd w:val="clear" w:color="auto" w:fill="7F7F7F" w:themeFill="text1" w:themeFillTint="7F"/>
       </w:tcPr>
     </w:tblStylePr>
     <w:tblStylePr w:type="band1Horz">
-      <w:tblPr/>
       <w:tcPr>
         <w:shd w:val="clear" w:color="auto" w:fill="7F7F7F" w:themeFill="text1" w:themeFillTint="7F"/>
       </w:tcPr>
     </w:tblStylePr>
   </w:style>
-  <w:style w:type="table" w:styleId="132">
+  <w:style w:type="table" w:styleId="134">
     <w:name w:val="Colorful Grid Accent 1"/>
     <w:basedOn w:val="12"/>
     <w:uiPriority w:val="73"/>
@@ -13808,7 +13327,6 @@
         <w:b/>
         <w:bCs/>
       </w:rPr>
-      <w:tblPr/>
       <w:tcPr>
         <w:shd w:val="clear" w:color="auto" w:fill="B8CCE4" w:themeFill="accent1" w:themeFillTint="66"/>
       </w:tcPr>
@@ -13819,7 +13337,6 @@
         <w:bCs/>
         <w:color w:val="000000" w:themeColor="text1"/>
       </w:rPr>
-      <w:tblPr/>
       <w:tcPr>
         <w:shd w:val="clear" w:color="auto" w:fill="B8CCE4" w:themeFill="accent1" w:themeFillTint="66"/>
       </w:tcPr>
@@ -13828,7 +13345,6 @@
       <w:rPr>
         <w:color w:val="FFFFFF" w:themeColor="background1"/>
       </w:rPr>
-      <w:tblPr/>
       <w:tcPr>
         <w:shd w:val="clear" w:color="auto" w:fill="366091" w:themeFill="accent1" w:themeFillShade="BF"/>
       </w:tcPr>
@@ -13837,25 +13353,22 @@
       <w:rPr>
         <w:color w:val="FFFFFF" w:themeColor="background1"/>
       </w:rPr>
-      <w:tblPr/>
       <w:tcPr>
         <w:shd w:val="clear" w:color="auto" w:fill="366091" w:themeFill="accent1" w:themeFillShade="BF"/>
       </w:tcPr>
     </w:tblStylePr>
     <w:tblStylePr w:type="band1Vert">
-      <w:tblPr/>
       <w:tcPr>
         <w:shd w:val="clear" w:color="auto" w:fill="A7C0DE" w:themeFill="accent1" w:themeFillTint="7F"/>
       </w:tcPr>
     </w:tblStylePr>
     <w:tblStylePr w:type="band1Horz">
-      <w:tblPr/>
       <w:tcPr>
         <w:shd w:val="clear" w:color="auto" w:fill="A7C0DE" w:themeFill="accent1" w:themeFillTint="7F"/>
       </w:tcPr>
     </w:tblStylePr>
   </w:style>
-  <w:style w:type="table" w:styleId="133">
+  <w:style w:type="table" w:styleId="135">
     <w:name w:val="Colorful Grid Accent 2"/>
     <w:basedOn w:val="12"/>
     <w:uiPriority w:val="73"/>
@@ -13884,7 +13397,6 @@
         <w:b/>
         <w:bCs/>
       </w:rPr>
-      <w:tblPr/>
       <w:tcPr>
         <w:shd w:val="clear" w:color="auto" w:fill="E5B8B7" w:themeFill="accent2" w:themeFillTint="66"/>
       </w:tcPr>
@@ -13895,7 +13407,6 @@
         <w:bCs/>
         <w:color w:val="000000" w:themeColor="text1"/>
       </w:rPr>
-      <w:tblPr/>
       <w:tcPr>
         <w:shd w:val="clear" w:color="auto" w:fill="E5B8B7" w:themeFill="accent2" w:themeFillTint="66"/>
       </w:tcPr>
@@ -13904,7 +13415,6 @@
       <w:rPr>
         <w:color w:val="FFFFFF" w:themeColor="background1"/>
       </w:rPr>
-      <w:tblPr/>
       <w:tcPr>
         <w:shd w:val="clear" w:color="auto" w:fill="943734" w:themeFill="accent2" w:themeFillShade="BF"/>
       </w:tcPr>
@@ -13913,25 +13423,22 @@
       <w:rPr>
         <w:color w:val="FFFFFF" w:themeColor="background1"/>
       </w:rPr>
-      <w:tblPr/>
       <w:tcPr>
         <w:shd w:val="clear" w:color="auto" w:fill="943734" w:themeFill="accent2" w:themeFillShade="BF"/>
       </w:tcPr>
     </w:tblStylePr>
     <w:tblStylePr w:type="band1Vert">
-      <w:tblPr/>
       <w:tcPr>
         <w:shd w:val="clear" w:color="auto" w:fill="DFA7A6" w:themeFill="accent2" w:themeFillTint="7F"/>
       </w:tcPr>
     </w:tblStylePr>
     <w:tblStylePr w:type="band1Horz">
-      <w:tblPr/>
       <w:tcPr>
         <w:shd w:val="clear" w:color="auto" w:fill="DFA7A6" w:themeFill="accent2" w:themeFillTint="7F"/>
       </w:tcPr>
     </w:tblStylePr>
   </w:style>
-  <w:style w:type="table" w:styleId="134">
+  <w:style w:type="table" w:styleId="136">
     <w:name w:val="Colorful Grid Accent 3"/>
     <w:basedOn w:val="12"/>
     <w:uiPriority w:val="73"/>
@@ -13960,7 +13467,6 @@
         <w:b/>
         <w:bCs/>
       </w:rPr>
-      <w:tblPr/>
       <w:tcPr>
         <w:shd w:val="clear" w:color="auto" w:fill="D6E3BC" w:themeFill="accent3" w:themeFillTint="66"/>
       </w:tcPr>
@@ -13971,7 +13477,6 @@
         <w:bCs/>
         <w:color w:val="000000" w:themeColor="text1"/>
       </w:rPr>
-      <w:tblPr/>
       <w:tcPr>
         <w:shd w:val="clear" w:color="auto" w:fill="D6E3BC" w:themeFill="accent3" w:themeFillTint="66"/>
       </w:tcPr>
@@ -13980,7 +13485,6 @@
       <w:rPr>
         <w:color w:val="FFFFFF" w:themeColor="background1"/>
       </w:rPr>
-      <w:tblPr/>
       <w:tcPr>
         <w:shd w:val="clear" w:color="auto" w:fill="76923C" w:themeFill="accent3" w:themeFillShade="BF"/>
       </w:tcPr>
@@ -13989,25 +13493,22 @@
       <w:rPr>
         <w:color w:val="FFFFFF" w:themeColor="background1"/>
       </w:rPr>
-      <w:tblPr/>
       <w:tcPr>
         <w:shd w:val="clear" w:color="auto" w:fill="76923C" w:themeFill="accent3" w:themeFillShade="BF"/>
       </w:tcPr>
     </w:tblStylePr>
     <w:tblStylePr w:type="band1Vert">
-      <w:tblPr/>
       <w:tcPr>
         <w:shd w:val="clear" w:color="auto" w:fill="CDDDAC" w:themeFill="accent3" w:themeFillTint="7F"/>
       </w:tcPr>
     </w:tblStylePr>
     <w:tblStylePr w:type="band1Horz">
-      <w:tblPr/>
       <w:tcPr>
         <w:shd w:val="clear" w:color="auto" w:fill="CDDDAC" w:themeFill="accent3" w:themeFillTint="7F"/>
       </w:tcPr>
     </w:tblStylePr>
   </w:style>
-  <w:style w:type="table" w:styleId="135">
+  <w:style w:type="table" w:styleId="137">
     <w:name w:val="Colorful Grid Accent 4"/>
     <w:basedOn w:val="12"/>
     <w:uiPriority w:val="73"/>
@@ -14036,7 +13537,6 @@
         <w:b/>
         <w:bCs/>
       </w:rPr>
-      <w:tblPr/>
       <w:tcPr>
         <w:shd w:val="clear" w:color="auto" w:fill="CCC0D9" w:themeFill="accent4" w:themeFillTint="66"/>
       </w:tcPr>
@@ -14047,7 +13547,6 @@
         <w:bCs/>
         <w:color w:val="000000" w:themeColor="text1"/>
       </w:rPr>
-      <w:tblPr/>
       <w:tcPr>
         <w:shd w:val="clear" w:color="auto" w:fill="CCC0D9" w:themeFill="accent4" w:themeFillTint="66"/>
       </w:tcPr>
@@ -14056,7 +13555,6 @@
       <w:rPr>
         <w:color w:val="FFFFFF" w:themeColor="background1"/>
       </w:rPr>
-      <w:tblPr/>
       <w:tcPr>
         <w:shd w:val="clear" w:color="auto" w:fill="5F497A" w:themeFill="accent4" w:themeFillShade="BF"/>
       </w:tcPr>
@@ -14065,25 +13563,22 @@
       <w:rPr>
         <w:color w:val="FFFFFF" w:themeColor="background1"/>
       </w:rPr>
-      <w:tblPr/>
       <w:tcPr>
         <w:shd w:val="clear" w:color="auto" w:fill="5F497A" w:themeFill="accent4" w:themeFillShade="BF"/>
       </w:tcPr>
     </w:tblStylePr>
     <w:tblStylePr w:type="band1Vert">
-      <w:tblPr/>
       <w:tcPr>
         <w:shd w:val="clear" w:color="auto" w:fill="BFB1D0" w:themeFill="accent4" w:themeFillTint="7F"/>
       </w:tcPr>
     </w:tblStylePr>
     <w:tblStylePr w:type="band1Horz">
-      <w:tblPr/>
       <w:tcPr>
         <w:shd w:val="clear" w:color="auto" w:fill="BFB1D0" w:themeFill="accent4" w:themeFillTint="7F"/>
       </w:tcPr>
     </w:tblStylePr>
   </w:style>
-  <w:style w:type="table" w:styleId="136">
+  <w:style w:type="table" w:styleId="138">
     <w:name w:val="Colorful Grid Accent 5"/>
     <w:basedOn w:val="12"/>
     <w:uiPriority w:val="73"/>
@@ -14112,7 +13607,6 @@
         <w:b/>
         <w:bCs/>
       </w:rPr>
-      <w:tblPr/>
       <w:tcPr>
         <w:shd w:val="clear" w:color="auto" w:fill="B6DDE8" w:themeFill="accent5" w:themeFillTint="66"/>
       </w:tcPr>
@@ -14123,7 +13617,6 @@
         <w:bCs/>
         <w:color w:val="000000" w:themeColor="text1"/>
       </w:rPr>
-      <w:tblPr/>
       <w:tcPr>
         <w:shd w:val="clear" w:color="auto" w:fill="B6DDE8" w:themeFill="accent5" w:themeFillTint="66"/>
       </w:tcPr>
@@ -14132,7 +13625,6 @@
       <w:rPr>
         <w:color w:val="FFFFFF" w:themeColor="background1"/>
       </w:rPr>
-      <w:tblPr/>
       <w:tcPr>
         <w:shd w:val="clear" w:color="auto" w:fill="31849B" w:themeFill="accent5" w:themeFillShade="BF"/>
       </w:tcPr>
@@ -14141,25 +13633,22 @@
       <w:rPr>
         <w:color w:val="FFFFFF" w:themeColor="background1"/>
       </w:rPr>
-      <w:tblPr/>
       <w:tcPr>
         <w:shd w:val="clear" w:color="auto" w:fill="31849B" w:themeFill="accent5" w:themeFillShade="BF"/>
       </w:tcPr>
     </w:tblStylePr>
     <w:tblStylePr w:type="band1Vert">
-      <w:tblPr/>
       <w:tcPr>
         <w:shd w:val="clear" w:color="auto" w:fill="A5D5E2" w:themeFill="accent5" w:themeFillTint="7F"/>
       </w:tcPr>
     </w:tblStylePr>
     <w:tblStylePr w:type="band1Horz">
-      <w:tblPr/>
       <w:tcPr>
         <w:shd w:val="clear" w:color="auto" w:fill="A5D5E2" w:themeFill="accent5" w:themeFillTint="7F"/>
       </w:tcPr>
     </w:tblStylePr>
   </w:style>
-  <w:style w:type="table" w:styleId="137">
+  <w:style w:type="table" w:styleId="139">
     <w:name w:val="Colorful Grid Accent 6"/>
     <w:basedOn w:val="12"/>
     <w:uiPriority w:val="73"/>
@@ -14188,7 +13677,6 @@
         <w:b/>
         <w:bCs/>
       </w:rPr>
-      <w:tblPr/>
       <w:tcPr>
         <w:shd w:val="clear" w:color="auto" w:fill="FBD4B4" w:themeFill="accent6" w:themeFillTint="66"/>
       </w:tcPr>
@@ -14199,7 +13687,6 @@
         <w:bCs/>
         <w:color w:val="000000" w:themeColor="text1"/>
       </w:rPr>
-      <w:tblPr/>
       <w:tcPr>
         <w:shd w:val="clear" w:color="auto" w:fill="FBD4B4" w:themeFill="accent6" w:themeFillTint="66"/>
       </w:tcPr>
@@ -14208,7 +13695,6 @@
       <w:rPr>
         <w:color w:val="FFFFFF" w:themeColor="background1"/>
       </w:rPr>
-      <w:tblPr/>
       <w:tcPr>
         <w:shd w:val="clear" w:color="auto" w:fill="E36C09" w:themeFill="accent6" w:themeFillShade="BF"/>
       </w:tcPr>
@@ -14217,60 +13703,34 @@
       <w:rPr>
         <w:color w:val="FFFFFF" w:themeColor="background1"/>
       </w:rPr>
-      <w:tblPr/>
       <w:tcPr>
         <w:shd w:val="clear" w:color="auto" w:fill="E36C09" w:themeFill="accent6" w:themeFillShade="BF"/>
       </w:tcPr>
     </w:tblStylePr>
     <w:tblStylePr w:type="band1Vert">
-      <w:tblPr/>
       <w:tcPr>
         <w:shd w:val="clear" w:color="auto" w:fill="FBCAA2" w:themeFill="accent6" w:themeFillTint="7F"/>
       </w:tcPr>
     </w:tblStylePr>
     <w:tblStylePr w:type="band1Horz">
-      <w:tblPr/>
       <w:tcPr>
         <w:shd w:val="clear" w:color="auto" w:fill="FBCAA2" w:themeFill="accent6" w:themeFillTint="7F"/>
       </w:tcPr>
     </w:tblStylePr>
   </w:style>
-  <w:style w:type="paragraph" w:customStyle="1" w:styleId="138">
-    <w:name w:val="Код"/>
-    <w:basedOn w:val="1"/>
-    <w:next w:val="1"/>
-    <w:link w:val="202"/>
-    <w:uiPriority w:val="0"/>
-    <w:pPr>
-      <w:pBdr>
-        <w:top w:val="single" w:color="auto" w:sz="8" w:space="1"/>
-        <w:left w:val="single" w:color="auto" w:sz="8" w:space="4"/>
-        <w:bottom w:val="single" w:color="auto" w:sz="8" w:space="1"/>
-        <w:right w:val="single" w:color="auto" w:sz="8" w:space="4"/>
-      </w:pBdr>
-      <w:shd w:val="clear" w:fill="D6E3BC" w:themeFill="accent3" w:themeFillTint="66"/>
-      <w:jc w:val="left"/>
-    </w:pPr>
-    <w:rPr>
-      <w:rFonts w:ascii="Consolas" w:hAnsi="Consolas" w:cs="Times New Roman"/>
-      <w:bCs/>
-      <w:sz w:val="24"/>
-      <w:lang w:val="ru-RU"/>
-    </w:rPr>
-  </w:style>
-  <w:style w:type="character" w:customStyle="1" w:styleId="139">
+  <w:style w:type="character" w:customStyle="1" w:styleId="140">
     <w:name w:val="Header Char"/>
     <w:basedOn w:val="11"/>
-    <w:link w:val="20"/>
+    <w:link w:val="22"/>
     <w:uiPriority w:val="99"/>
   </w:style>
-  <w:style w:type="character" w:customStyle="1" w:styleId="140">
+  <w:style w:type="character" w:customStyle="1" w:styleId="141">
     <w:name w:val="Footer Char"/>
     <w:basedOn w:val="11"/>
-    <w:link w:val="19"/>
+    <w:link w:val="29"/>
     <w:uiPriority w:val="99"/>
   </w:style>
-  <w:style w:type="paragraph" w:styleId="141">
+  <w:style w:type="paragraph" w:styleId="142">
     <w:name w:val="No Spacing"/>
     <w:qFormat/>
     <w:uiPriority w:val="1"/>
@@ -14284,7 +13744,7 @@
       <w:lang w:val="en-US" w:eastAsia="en-US" w:bidi="ar-SA"/>
     </w:rPr>
   </w:style>
-  <w:style w:type="character" w:customStyle="1" w:styleId="142">
+  <w:style w:type="character" w:customStyle="1" w:styleId="143">
     <w:name w:val="Heading 1 Char"/>
     <w:basedOn w:val="11"/>
     <w:link w:val="2"/>
@@ -14298,7 +13758,7 @@
       <w:szCs w:val="28"/>
     </w:rPr>
   </w:style>
-  <w:style w:type="character" w:customStyle="1" w:styleId="143">
+  <w:style w:type="character" w:customStyle="1" w:styleId="144">
     <w:name w:val="Heading 2 Char"/>
     <w:basedOn w:val="11"/>
     <w:link w:val="3"/>
@@ -14312,7 +13772,7 @@
       <w:szCs w:val="26"/>
     </w:rPr>
   </w:style>
-  <w:style w:type="character" w:customStyle="1" w:styleId="144">
+  <w:style w:type="character" w:customStyle="1" w:styleId="145">
     <w:name w:val="Heading 3 Char"/>
     <w:basedOn w:val="11"/>
     <w:link w:val="4"/>
@@ -14324,10 +13784,10 @@
       <w:color w:val="4F81BD" w:themeColor="accent1"/>
     </w:rPr>
   </w:style>
-  <w:style w:type="character" w:customStyle="1" w:styleId="145">
+  <w:style w:type="character" w:customStyle="1" w:styleId="146">
     <w:name w:val="Title Char"/>
     <w:basedOn w:val="11"/>
-    <w:link w:val="39"/>
+    <w:link w:val="28"/>
     <w:uiPriority w:val="10"/>
     <w:rPr>
       <w:rFonts w:asciiTheme="majorHAnsi" w:hAnsiTheme="majorHAnsi" w:eastAsiaTheme="majorEastAsia" w:cstheme="majorBidi"/>
@@ -14338,10 +13798,10 @@
       <w:szCs w:val="52"/>
     </w:rPr>
   </w:style>
-  <w:style w:type="character" w:customStyle="1" w:styleId="146">
+  <w:style w:type="character" w:customStyle="1" w:styleId="147">
     <w:name w:val="Subtitle Char"/>
     <w:basedOn w:val="11"/>
-    <w:link w:val="37"/>
+    <w:link w:val="34"/>
     <w:uiPriority w:val="11"/>
     <w:rPr>
       <w:rFonts w:asciiTheme="majorHAnsi" w:hAnsiTheme="majorHAnsi" w:eastAsiaTheme="majorEastAsia" w:cstheme="majorBidi"/>
@@ -14353,7 +13813,7 @@
       <w:szCs w:val="24"/>
     </w:rPr>
   </w:style>
-  <w:style w:type="paragraph" w:styleId="147">
+  <w:style w:type="paragraph" w:styleId="148">
     <w:name w:val="List Paragraph"/>
     <w:basedOn w:val="1"/>
     <w:qFormat/>
@@ -14363,32 +13823,32 @@
       <w:contextualSpacing/>
     </w:pPr>
   </w:style>
-  <w:style w:type="character" w:customStyle="1" w:styleId="148">
+  <w:style w:type="character" w:customStyle="1" w:styleId="149">
     <w:name w:val="Body Text Char"/>
     <w:basedOn w:val="11"/>
-    <w:link w:val="13"/>
+    <w:link w:val="23"/>
     <w:uiPriority w:val="99"/>
   </w:style>
-  <w:style w:type="character" w:customStyle="1" w:styleId="149">
+  <w:style w:type="character" w:customStyle="1" w:styleId="150">
     <w:name w:val="Body Text 2 Char"/>
     <w:basedOn w:val="11"/>
-    <w:link w:val="14"/>
+    <w:link w:val="19"/>
     <w:uiPriority w:val="99"/>
   </w:style>
-  <w:style w:type="character" w:customStyle="1" w:styleId="150">
+  <w:style w:type="character" w:customStyle="1" w:styleId="151">
     <w:name w:val="Body Text 3 Char"/>
     <w:basedOn w:val="11"/>
-    <w:link w:val="15"/>
+    <w:link w:val="33"/>
     <w:uiPriority w:val="99"/>
     <w:rPr>
       <w:sz w:val="16"/>
       <w:szCs w:val="16"/>
     </w:rPr>
   </w:style>
-  <w:style w:type="character" w:customStyle="1" w:styleId="151">
+  <w:style w:type="character" w:customStyle="1" w:styleId="152">
     <w:name w:val="Macro Text Char"/>
     <w:basedOn w:val="11"/>
-    <w:link w:val="35"/>
+    <w:link w:val="24"/>
     <w:uiPriority w:val="99"/>
     <w:rPr>
       <w:rFonts w:ascii="Courier" w:hAnsi="Courier"/>
@@ -14396,11 +13856,11 @@
       <w:szCs w:val="20"/>
     </w:rPr>
   </w:style>
-  <w:style w:type="paragraph" w:styleId="152">
+  <w:style w:type="paragraph" w:styleId="153">
     <w:name w:val="Quote"/>
     <w:basedOn w:val="1"/>
     <w:next w:val="1"/>
-    <w:link w:val="153"/>
+    <w:link w:val="154"/>
     <w:qFormat/>
     <w:uiPriority w:val="29"/>
     <w:rPr>
@@ -14409,10 +13869,10 @@
       <w:color w:val="000000" w:themeColor="text1"/>
     </w:rPr>
   </w:style>
-  <w:style w:type="character" w:customStyle="1" w:styleId="153">
+  <w:style w:type="character" w:customStyle="1" w:styleId="154">
     <w:name w:val="Quote Char"/>
     <w:basedOn w:val="11"/>
-    <w:link w:val="152"/>
+    <w:link w:val="153"/>
     <w:uiPriority w:val="29"/>
     <w:rPr>
       <w:i/>
@@ -14420,7 +13880,7 @@
       <w:color w:val="000000" w:themeColor="text1"/>
     </w:rPr>
   </w:style>
-  <w:style w:type="character" w:customStyle="1" w:styleId="154">
+  <w:style w:type="character" w:customStyle="1" w:styleId="155">
     <w:name w:val="Heading 4 Char"/>
     <w:basedOn w:val="11"/>
     <w:link w:val="5"/>
@@ -14435,7 +13895,7 @@
       <w:color w:val="4F81BD" w:themeColor="accent1"/>
     </w:rPr>
   </w:style>
-  <w:style w:type="character" w:customStyle="1" w:styleId="155">
+  <w:style w:type="character" w:customStyle="1" w:styleId="156">
     <w:name w:val="Heading 5 Char"/>
     <w:basedOn w:val="11"/>
     <w:link w:val="6"/>
@@ -14446,7 +13906,7 @@
       <w:color w:val="243F61" w:themeColor="accent1" w:themeShade="7F"/>
     </w:rPr>
   </w:style>
-  <w:style w:type="character" w:customStyle="1" w:styleId="156">
+  <w:style w:type="character" w:customStyle="1" w:styleId="157">
     <w:name w:val="Heading 6 Char"/>
     <w:basedOn w:val="11"/>
     <w:link w:val="7"/>
@@ -14459,7 +13919,7 @@
       <w:color w:val="243F61" w:themeColor="accent1" w:themeShade="7F"/>
     </w:rPr>
   </w:style>
-  <w:style w:type="character" w:customStyle="1" w:styleId="157">
+  <w:style w:type="character" w:customStyle="1" w:styleId="158">
     <w:name w:val="Heading 7 Char"/>
     <w:basedOn w:val="11"/>
     <w:link w:val="8"/>
@@ -14472,7 +13932,7 @@
       <w:color w:val="3F3F3F" w:themeColor="text1" w:themeTint="BF"/>
     </w:rPr>
   </w:style>
-  <w:style w:type="character" w:customStyle="1" w:styleId="158">
+  <w:style w:type="character" w:customStyle="1" w:styleId="159">
     <w:name w:val="Heading 8 Char"/>
     <w:basedOn w:val="11"/>
     <w:link w:val="9"/>
@@ -14485,7 +13945,7 @@
       <w:szCs w:val="20"/>
     </w:rPr>
   </w:style>
-  <w:style w:type="character" w:customStyle="1" w:styleId="159">
+  <w:style w:type="character" w:customStyle="1" w:styleId="160">
     <w:name w:val="Heading 9 Char"/>
     <w:basedOn w:val="11"/>
     <w:link w:val="10"/>
@@ -14500,11 +13960,11 @@
       <w:szCs w:val="20"/>
     </w:rPr>
   </w:style>
-  <w:style w:type="paragraph" w:styleId="160">
+  <w:style w:type="paragraph" w:styleId="161">
     <w:name w:val="Intense Quote"/>
     <w:basedOn w:val="1"/>
     <w:next w:val="1"/>
-    <w:link w:val="161"/>
+    <w:link w:val="162"/>
     <w:qFormat/>
     <w:uiPriority w:val="30"/>
     <w:pPr>
@@ -14522,10 +13982,10 @@
       <w:color w:val="4F81BD" w:themeColor="accent1"/>
     </w:rPr>
   </w:style>
-  <w:style w:type="character" w:customStyle="1" w:styleId="161">
+  <w:style w:type="character" w:customStyle="1" w:styleId="162">
     <w:name w:val="Intense Quote Char"/>
     <w:basedOn w:val="11"/>
-    <w:link w:val="160"/>
+    <w:link w:val="161"/>
     <w:uiPriority w:val="30"/>
     <w:rPr>
       <w:b/>
@@ -14535,7 +13995,7 @@
       <w:color w:val="4F81BD" w:themeColor="accent1"/>
     </w:rPr>
   </w:style>
-  <w:style w:type="character" w:customStyle="1" w:styleId="162">
+  <w:style w:type="character" w:customStyle="1" w:styleId="163">
     <w:name w:val="Subtle Emphasis"/>
     <w:basedOn w:val="11"/>
     <w:qFormat/>
@@ -14546,7 +14006,7 @@
       <w:color w:val="7F7F7F" w:themeColor="text1" w:themeTint="7F"/>
     </w:rPr>
   </w:style>
-  <w:style w:type="character" w:customStyle="1" w:styleId="163">
+  <w:style w:type="character" w:customStyle="1" w:styleId="164">
     <w:name w:val="Intense Emphasis"/>
     <w:basedOn w:val="11"/>
     <w:qFormat/>
@@ -14559,7 +14019,7 @@
       <w:color w:val="4F81BD" w:themeColor="accent1"/>
     </w:rPr>
   </w:style>
-  <w:style w:type="character" w:customStyle="1" w:styleId="164">
+  <w:style w:type="character" w:customStyle="1" w:styleId="165">
     <w:name w:val="Subtle Reference"/>
     <w:basedOn w:val="11"/>
     <w:qFormat/>
@@ -14570,7 +14030,7 @@
       <w:u w:val="single"/>
     </w:rPr>
   </w:style>
-  <w:style w:type="character" w:customStyle="1" w:styleId="165">
+  <w:style w:type="character" w:customStyle="1" w:styleId="166">
     <w:name w:val="Intense Reference"/>
     <w:basedOn w:val="11"/>
     <w:qFormat/>
@@ -14584,7 +14044,7 @@
       <w:u w:val="single"/>
     </w:rPr>
   </w:style>
-  <w:style w:type="character" w:customStyle="1" w:styleId="166">
+  <w:style w:type="character" w:customStyle="1" w:styleId="167">
     <w:name w:val="Book Title"/>
     <w:basedOn w:val="11"/>
     <w:qFormat/>
@@ -14596,7 +14056,7 @@
       <w:spacing w:val="5"/>
     </w:rPr>
   </w:style>
-  <w:style w:type="paragraph" w:customStyle="1" w:styleId="167">
+  <w:style w:type="paragraph" w:customStyle="1" w:styleId="168">
     <w:name w:val="TOC Heading"/>
     <w:basedOn w:val="2"/>
     <w:next w:val="1"/>
@@ -14608,7 +14068,7 @@
       <w:outlineLvl w:val="9"/>
     </w:pPr>
   </w:style>
-  <w:style w:type="paragraph" w:customStyle="1" w:styleId="168">
+  <w:style w:type="paragraph" w:customStyle="1" w:styleId="169">
     <w:name w:val="Code"/>
     <w:uiPriority w:val="0"/>
     <w:pPr>
@@ -14621,7 +14081,7 @@
       <w:lang w:val="en-US" w:eastAsia="en-US" w:bidi="ar-SA"/>
     </w:rPr>
   </w:style>
-  <w:style w:type="paragraph" w:customStyle="1" w:styleId="169">
+  <w:style w:type="paragraph" w:customStyle="1" w:styleId="170">
     <w:name w:val="CodeBlock"/>
     <w:uiPriority w:val="0"/>
     <w:pPr>
@@ -14635,7 +14095,7 @@
       <w:lang w:val="en-US" w:eastAsia="en-US" w:bidi="ar-SA"/>
     </w:rPr>
   </w:style>
-  <w:style w:type="paragraph" w:customStyle="1" w:styleId="170">
+  <w:style w:type="paragraph" w:customStyle="1" w:styleId="171">
     <w:name w:val="Source Code"/>
     <w:basedOn w:val="1"/>
     <w:uiPriority w:val="0"/>
@@ -14643,7 +14103,7 @@
       <w:wordWrap w:val="0"/>
     </w:pPr>
   </w:style>
-  <w:style w:type="character" w:customStyle="1" w:styleId="171">
+  <w:style w:type="character" w:customStyle="1" w:styleId="172">
     <w:name w:val="KeywordTok"/>
     <w:uiPriority w:val="0"/>
     <w:rPr>
@@ -14651,81 +14111,81 @@
       <w:color w:val="007020"/>
     </w:rPr>
   </w:style>
-  <w:style w:type="character" w:customStyle="1" w:styleId="172">
+  <w:style w:type="character" w:customStyle="1" w:styleId="173">
     <w:name w:val="DataTypeTok"/>
     <w:uiPriority w:val="0"/>
     <w:rPr>
       <w:color w:val="902000"/>
     </w:rPr>
   </w:style>
-  <w:style w:type="character" w:customStyle="1" w:styleId="173">
+  <w:style w:type="character" w:customStyle="1" w:styleId="174">
     <w:name w:val="DecValTok"/>
     <w:uiPriority w:val="0"/>
     <w:rPr>
       <w:color w:val="40A070"/>
     </w:rPr>
   </w:style>
-  <w:style w:type="character" w:customStyle="1" w:styleId="174">
+  <w:style w:type="character" w:customStyle="1" w:styleId="175">
     <w:name w:val="BaseNTok"/>
     <w:uiPriority w:val="0"/>
     <w:rPr>
       <w:color w:val="40A070"/>
     </w:rPr>
   </w:style>
-  <w:style w:type="character" w:customStyle="1" w:styleId="175">
+  <w:style w:type="character" w:customStyle="1" w:styleId="176">
     <w:name w:val="FloatTok"/>
     <w:uiPriority w:val="0"/>
     <w:rPr>
       <w:color w:val="40A070"/>
     </w:rPr>
   </w:style>
-  <w:style w:type="character" w:customStyle="1" w:styleId="176">
+  <w:style w:type="character" w:customStyle="1" w:styleId="177">
     <w:name w:val="ConstantTok"/>
     <w:uiPriority w:val="0"/>
     <w:rPr>
       <w:color w:val="880000"/>
     </w:rPr>
   </w:style>
-  <w:style w:type="character" w:customStyle="1" w:styleId="177">
+  <w:style w:type="character" w:customStyle="1" w:styleId="178">
     <w:name w:val="CharTok"/>
     <w:uiPriority w:val="0"/>
     <w:rPr>
       <w:color w:val="4070A0"/>
     </w:rPr>
   </w:style>
-  <w:style w:type="character" w:customStyle="1" w:styleId="178">
+  <w:style w:type="character" w:customStyle="1" w:styleId="179">
     <w:name w:val="SpecialCharTok"/>
     <w:uiPriority w:val="0"/>
     <w:rPr>
       <w:color w:val="4070A0"/>
     </w:rPr>
   </w:style>
-  <w:style w:type="character" w:customStyle="1" w:styleId="179">
+  <w:style w:type="character" w:customStyle="1" w:styleId="180">
     <w:name w:val="StringTok"/>
     <w:uiPriority w:val="0"/>
     <w:rPr>
       <w:color w:val="4070A0"/>
     </w:rPr>
   </w:style>
-  <w:style w:type="character" w:customStyle="1" w:styleId="180">
+  <w:style w:type="character" w:customStyle="1" w:styleId="181">
     <w:name w:val="VerbatimStringTok"/>
     <w:uiPriority w:val="0"/>
     <w:rPr>
       <w:color w:val="4070A0"/>
     </w:rPr>
   </w:style>
-  <w:style w:type="character" w:customStyle="1" w:styleId="181">
+  <w:style w:type="character" w:customStyle="1" w:styleId="182">
     <w:name w:val="SpecialStringTok"/>
     <w:uiPriority w:val="0"/>
     <w:rPr>
       <w:color w:val="BB6688"/>
     </w:rPr>
   </w:style>
-  <w:style w:type="character" w:customStyle="1" w:styleId="182">
+  <w:style w:type="character" w:customStyle="1" w:styleId="183">
     <w:name w:val="ImportTok"/>
     <w:uiPriority w:val="0"/>
   </w:style>
-  <w:style w:type="character" w:customStyle="1" w:styleId="183">
+  <w:style w:type="character" w:customStyle="1" w:styleId="184">
     <w:name w:val="CommentTok"/>
     <w:uiPriority w:val="0"/>
     <w:rPr>
@@ -14733,7 +14193,7 @@
       <w:color w:val="60A0B0"/>
     </w:rPr>
   </w:style>
-  <w:style w:type="character" w:customStyle="1" w:styleId="184">
+  <w:style w:type="character" w:customStyle="1" w:styleId="185">
     <w:name w:val="DocumentationTok"/>
     <w:uiPriority w:val="0"/>
     <w:rPr>
@@ -14741,7 +14201,7 @@
       <w:color w:val="BA2121"/>
     </w:rPr>
   </w:style>
-  <w:style w:type="character" w:customStyle="1" w:styleId="185">
+  <w:style w:type="character" w:customStyle="1" w:styleId="186">
     <w:name w:val="AnnotationTok"/>
     <w:uiPriority w:val="0"/>
     <w:rPr>
@@ -14750,7 +14210,7 @@
       <w:color w:val="60A0B0"/>
     </w:rPr>
   </w:style>
-  <w:style w:type="character" w:customStyle="1" w:styleId="186">
+  <w:style w:type="character" w:customStyle="1" w:styleId="187">
     <w:name w:val="CommentVarTok"/>
     <w:uiPriority w:val="0"/>
     <w:rPr>
@@ -14759,28 +14219,28 @@
       <w:color w:val="60A0B0"/>
     </w:rPr>
   </w:style>
-  <w:style w:type="character" w:customStyle="1" w:styleId="187">
+  <w:style w:type="character" w:customStyle="1" w:styleId="188">
     <w:name w:val="OtherTok"/>
     <w:uiPriority w:val="0"/>
     <w:rPr>
       <w:color w:val="007020"/>
     </w:rPr>
   </w:style>
-  <w:style w:type="character" w:customStyle="1" w:styleId="188">
+  <w:style w:type="character" w:customStyle="1" w:styleId="189">
     <w:name w:val="FunctionTok"/>
     <w:uiPriority w:val="0"/>
     <w:rPr>
       <w:color w:val="06287E"/>
     </w:rPr>
   </w:style>
-  <w:style w:type="character" w:customStyle="1" w:styleId="189">
+  <w:style w:type="character" w:customStyle="1" w:styleId="190">
     <w:name w:val="VariableTok"/>
     <w:uiPriority w:val="0"/>
     <w:rPr>
       <w:color w:val="19177C"/>
     </w:rPr>
   </w:style>
-  <w:style w:type="character" w:customStyle="1" w:styleId="190">
+  <w:style w:type="character" w:customStyle="1" w:styleId="191">
     <w:name w:val="ControlFlowTok"/>
     <w:uiPriority w:val="0"/>
     <w:rPr>
@@ -14788,40 +14248,40 @@
       <w:color w:val="007020"/>
     </w:rPr>
   </w:style>
-  <w:style w:type="character" w:customStyle="1" w:styleId="191">
+  <w:style w:type="character" w:customStyle="1" w:styleId="192">
     <w:name w:val="OperatorTok"/>
     <w:uiPriority w:val="0"/>
     <w:rPr>
       <w:color w:val="666666"/>
     </w:rPr>
   </w:style>
-  <w:style w:type="character" w:customStyle="1" w:styleId="192">
+  <w:style w:type="character" w:customStyle="1" w:styleId="193">
     <w:name w:val="BuiltInTok"/>
     <w:uiPriority w:val="0"/>
   </w:style>
-  <w:style w:type="character" w:customStyle="1" w:styleId="193">
+  <w:style w:type="character" w:customStyle="1" w:styleId="194">
     <w:name w:val="ExtensionTok"/>
     <w:uiPriority w:val="0"/>
   </w:style>
-  <w:style w:type="character" w:customStyle="1" w:styleId="194">
+  <w:style w:type="character" w:customStyle="1" w:styleId="195">
     <w:name w:val="PreprocessorTok"/>
     <w:uiPriority w:val="0"/>
     <w:rPr>
       <w:color w:val="BC7A00"/>
     </w:rPr>
   </w:style>
-  <w:style w:type="character" w:customStyle="1" w:styleId="195">
+  <w:style w:type="character" w:customStyle="1" w:styleId="196">
     <w:name w:val="AttributeTok"/>
     <w:uiPriority w:val="0"/>
     <w:rPr>
       <w:color w:val="7D9029"/>
     </w:rPr>
   </w:style>
-  <w:style w:type="character" w:customStyle="1" w:styleId="196">
+  <w:style w:type="character" w:customStyle="1" w:styleId="197">
     <w:name w:val="RegionMarkerTok"/>
     <w:uiPriority w:val="0"/>
   </w:style>
-  <w:style w:type="character" w:customStyle="1" w:styleId="197">
+  <w:style w:type="character" w:customStyle="1" w:styleId="198">
     <w:name w:val="InformationTok"/>
     <w:uiPriority w:val="0"/>
     <w:rPr>
@@ -14830,7 +14290,7 @@
       <w:color w:val="60A0B0"/>
     </w:rPr>
   </w:style>
-  <w:style w:type="character" w:customStyle="1" w:styleId="198">
+  <w:style w:type="character" w:customStyle="1" w:styleId="199">
     <w:name w:val="WarningTok"/>
     <w:uiPriority w:val="0"/>
     <w:rPr>
@@ -14839,7 +14299,7 @@
       <w:color w:val="60A0B0"/>
     </w:rPr>
   </w:style>
-  <w:style w:type="character" w:customStyle="1" w:styleId="199">
+  <w:style w:type="character" w:customStyle="1" w:styleId="200">
     <w:name w:val="AlertTok"/>
     <w:uiPriority w:val="0"/>
     <w:rPr>
@@ -14847,7 +14307,7 @@
       <w:color w:val="FF0000"/>
     </w:rPr>
   </w:style>
-  <w:style w:type="character" w:customStyle="1" w:styleId="200">
+  <w:style w:type="character" w:customStyle="1" w:styleId="201">
     <w:name w:val="ErrorTok"/>
     <w:uiPriority w:val="0"/>
     <w:rPr>
@@ -14855,21 +14315,9 @@
       <w:color w:val="FF0000"/>
     </w:rPr>
   </w:style>
-  <w:style w:type="character" w:customStyle="1" w:styleId="201">
+  <w:style w:type="character" w:customStyle="1" w:styleId="202">
     <w:name w:val="NormalTok"/>
     <w:uiPriority w:val="0"/>
-  </w:style>
-  <w:style w:type="character" w:customStyle="1" w:styleId="202">
-    <w:name w:val="Код Char"/>
-    <w:link w:val="138"/>
-    <w:uiPriority w:val="0"/>
-    <w:rPr>
-      <w:rFonts w:ascii="Consolas" w:hAnsi="Consolas" w:cs="Times New Roman" w:eastAsiaTheme="minorEastAsia"/>
-      <w:bCs/>
-      <w:sz w:val="24"/>
-      <w:szCs w:val="22"/>
-      <w:lang w:val="ru-RU" w:eastAsia="en-US" w:bidi="ar-SA"/>
-    </w:rPr>
   </w:style>
 </w:styles>
 </file>
@@ -15195,9 +14643,7 @@
 
 <file path=customXml/item1.xml><?xml version="1.0" encoding="utf-8"?>
 <s:customData xmlns="http://www.wps.cn/officeDocument/2013/wpsCustomData" xmlns:s="http://www.wps.cn/officeDocument/2013/wpsCustomData">
-  <customSectProps>
-    <customSectPr/>
-  </customSectProps>
+  <customSectProps/>
   <customShpExts>
     <customShpInfo spid="_x0000_s4097" textRotate="1"/>
   </customShpExts>

--- a/instructions_and_manuals/методички в формате DOCX/5_Как_установить_Mujoco_вместе_с_моделями_Unitree.docx
+++ b/instructions_and_manuals/методички в формате DOCX/5_Как_установить_Mujoco_вместе_с_моделями_Unitree.docx
@@ -250,7 +250,7 @@
     </w:p>
     <w:p>
       <w:pPr>
-        <w:pStyle w:val="20"/>
+        <w:pStyle w:val="16"/>
         <w:numPr>
           <w:ilvl w:val="0"/>
           <w:numId w:val="0"/>
@@ -352,7 +352,7 @@
     </w:p>
     <w:p>
       <w:pPr>
-        <w:pStyle w:val="40"/>
+        <w:pStyle w:val="138"/>
         <w:bidi w:val="0"/>
         <w:ind w:left="0" w:leftChars="0" w:firstLine="0" w:firstLineChars="0"/>
       </w:pPr>
@@ -402,7 +402,7 @@
     </w:p>
     <w:p>
       <w:pPr>
-        <w:pStyle w:val="40"/>
+        <w:pStyle w:val="138"/>
         <w:bidi w:val="0"/>
         <w:ind w:left="0" w:leftChars="0" w:firstLine="0" w:firstLineChars="0"/>
       </w:pPr>
@@ -436,7 +436,7 @@
     </w:p>
     <w:p>
       <w:pPr>
-        <w:pStyle w:val="40"/>
+        <w:pStyle w:val="138"/>
         <w:bidi w:val="0"/>
         <w:ind w:left="0" w:leftChars="0" w:firstLine="0" w:firstLineChars="0"/>
       </w:pPr>
@@ -496,7 +496,7 @@
     </w:p>
     <w:p>
       <w:pPr>
-        <w:pStyle w:val="20"/>
+        <w:pStyle w:val="16"/>
         <w:rPr>
           <w:lang w:val="ru-RU"/>
         </w:rPr>
@@ -574,7 +574,7 @@
     </w:p>
     <w:p>
       <w:pPr>
-        <w:pStyle w:val="40"/>
+        <w:pStyle w:val="138"/>
         <w:bidi w:val="0"/>
         <w:ind w:left="0" w:leftChars="0" w:firstLine="0" w:firstLineChars="0"/>
       </w:pPr>
@@ -616,7 +616,7 @@
     </w:p>
     <w:p>
       <w:pPr>
-        <w:pStyle w:val="40"/>
+        <w:pStyle w:val="138"/>
         <w:bidi w:val="0"/>
         <w:ind w:left="0" w:leftChars="0" w:firstLine="0" w:firstLineChars="0"/>
       </w:pPr>
@@ -625,6 +625,7 @@
       </w:r>
     </w:p>
     <w:p>
+      <w:bookmarkStart w:id="11" w:name="_GoBack"/>
       <w:r>
         <w:t xml:space="preserve">Убедись, что у </w:t>
       </w:r>
@@ -656,22 +657,23 @@
     </w:p>
     <w:p>
       <w:pPr>
-        <w:pStyle w:val="40"/>
+        <w:pStyle w:val="138"/>
         <w:bidi w:val="0"/>
         <w:ind w:left="0" w:leftChars="0" w:firstLine="0" w:firstLineChars="0"/>
       </w:pPr>
       <w:r>
-        <w:t>sudo apt install python3-pip.</w:t>
+        <w:t>sudo apt install python3-pip</w:t>
+      </w:r>
+    </w:p>
+    <w:bookmarkEnd w:id="11"/>
+    <w:p>
+      <w:r>
+        <w:t>Ничего не нужно делать, если появилась вот такая ошибка:</w:t>
       </w:r>
     </w:p>
     <w:p>
-      <w:r>
-        <w:t>Ничего не нужно делать, если появилась вот такая ошибка:</w:t>
-      </w:r>
-    </w:p>
-    <w:p>
-      <w:pPr>
-        <w:pStyle w:val="40"/>
+      <w:pPr>
+        <w:pStyle w:val="138"/>
         <w:bidi w:val="0"/>
         <w:ind w:left="0" w:leftChars="0" w:firstLine="0" w:firstLineChars="0"/>
       </w:pPr>
@@ -726,7 +728,7 @@
     </w:p>
     <w:p>
       <w:pPr>
-        <w:pStyle w:val="40"/>
+        <w:pStyle w:val="138"/>
         <w:bidi w:val="0"/>
         <w:ind w:left="0" w:leftChars="0" w:firstLine="0" w:firstLineChars="0"/>
       </w:pPr>
@@ -841,7 +843,7 @@
     </w:p>
     <w:p>
       <w:pPr>
-        <w:pStyle w:val="20"/>
+        <w:pStyle w:val="16"/>
         <w:keepNext w:val="0"/>
         <w:keepLines w:val="0"/>
         <w:widowControl/>
@@ -896,7 +898,7 @@
     </w:p>
     <w:p>
       <w:pPr>
-        <w:pStyle w:val="20"/>
+        <w:pStyle w:val="16"/>
         <w:keepNext w:val="0"/>
         <w:keepLines w:val="0"/>
         <w:widowControl/>
@@ -956,7 +958,7 @@
     </w:p>
     <w:p>
       <w:pPr>
-        <w:pStyle w:val="20"/>
+        <w:pStyle w:val="16"/>
         <w:keepNext w:val="0"/>
         <w:keepLines w:val="0"/>
         <w:widowControl/>
@@ -1007,8 +1009,6 @@
         </w:rPr>
         <w:t>.</w:t>
       </w:r>
-      <w:bookmarkStart w:id="11" w:name="_GoBack"/>
-      <w:bookmarkEnd w:id="11"/>
     </w:p>
     <w:p>
       <w:pPr>
@@ -1061,7 +1061,7 @@
     </w:p>
     <w:p>
       <w:pPr>
-        <w:pStyle w:val="40"/>
+        <w:pStyle w:val="138"/>
         <w:numPr>
           <w:ilvl w:val="0"/>
           <w:numId w:val="0"/>
@@ -1081,7 +1081,7 @@
     </w:p>
     <w:p>
       <w:pPr>
-        <w:pStyle w:val="40"/>
+        <w:pStyle w:val="138"/>
         <w:numPr>
           <w:ilvl w:val="0"/>
           <w:numId w:val="0"/>
@@ -1172,7 +1172,7 @@
     </w:p>
     <w:p>
       <w:pPr>
-        <w:pStyle w:val="20"/>
+        <w:pStyle w:val="16"/>
         <w:keepNext w:val="0"/>
         <w:keepLines w:val="0"/>
         <w:widowControl/>
@@ -1273,7 +1273,7 @@
     </w:p>
     <w:p>
       <w:pPr>
-        <w:pStyle w:val="40"/>
+        <w:pStyle w:val="138"/>
         <w:numPr>
           <w:ilvl w:val="0"/>
           <w:numId w:val="0"/>
@@ -1358,7 +1358,7 @@
     </w:p>
     <w:p>
       <w:pPr>
-        <w:pStyle w:val="20"/>
+        <w:pStyle w:val="16"/>
         <w:numPr>
           <w:ilvl w:val="0"/>
           <w:numId w:val="0"/>
@@ -1634,7 +1634,7 @@
     </w:p>
     <w:p>
       <w:pPr>
-        <w:pStyle w:val="20"/>
+        <w:pStyle w:val="16"/>
         <w:keepNext w:val="0"/>
         <w:keepLines w:val="0"/>
         <w:widowControl/>
@@ -1762,7 +1762,7 @@
     </w:p>
     <w:p>
       <w:pPr>
-        <w:pStyle w:val="40"/>
+        <w:pStyle w:val="138"/>
         <w:bidi w:val="0"/>
         <w:ind w:left="0" w:leftChars="0" w:firstLine="0" w:firstLineChars="0"/>
       </w:pPr>
@@ -1903,7 +1903,7 @@
     </w:p>
     <w:p>
       <w:pPr>
-        <w:pStyle w:val="40"/>
+        <w:pStyle w:val="138"/>
         <w:numPr>
           <w:ilvl w:val="0"/>
           <w:numId w:val="0"/>
@@ -1940,7 +1940,7 @@
     </w:p>
     <w:p>
       <w:pPr>
-        <w:pStyle w:val="40"/>
+        <w:pStyle w:val="138"/>
         <w:numPr>
           <w:ilvl w:val="0"/>
           <w:numId w:val="0"/>
@@ -1977,7 +1977,7 @@
     </w:p>
     <w:p>
       <w:pPr>
-        <w:pStyle w:val="40"/>
+        <w:pStyle w:val="138"/>
         <w:numPr>
           <w:ilvl w:val="0"/>
           <w:numId w:val="0"/>
@@ -2053,7 +2053,7 @@
     </w:p>
     <w:p>
       <w:pPr>
-        <w:pStyle w:val="20"/>
+        <w:pStyle w:val="16"/>
         <w:numPr>
           <w:ilvl w:val="0"/>
           <w:numId w:val="0"/>
@@ -2133,7 +2133,7 @@
     </w:p>
     <w:p>
       <w:pPr>
-        <w:pStyle w:val="40"/>
+        <w:pStyle w:val="138"/>
         <w:numPr>
           <w:ilvl w:val="0"/>
           <w:numId w:val="0"/>
@@ -2164,7 +2164,7 @@
     </w:p>
     <w:p>
       <w:pPr>
-        <w:pStyle w:val="40"/>
+        <w:pStyle w:val="138"/>
         <w:numPr>
           <w:ilvl w:val="0"/>
           <w:numId w:val="0"/>
@@ -2266,7 +2266,7 @@
     </w:p>
     <w:p>
       <w:pPr>
-        <w:pStyle w:val="40"/>
+        <w:pStyle w:val="138"/>
         <w:numPr>
           <w:ilvl w:val="0"/>
           <w:numId w:val="0"/>
@@ -2300,7 +2300,7 @@
     </w:p>
     <w:p>
       <w:pPr>
-        <w:pStyle w:val="40"/>
+        <w:pStyle w:val="138"/>
         <w:numPr>
           <w:ilvl w:val="0"/>
           <w:numId w:val="0"/>
@@ -2375,7 +2375,7 @@
 <w:ftr xmlns:wpc="http://schemas.microsoft.com/office/word/2010/wordprocessingCanvas" xmlns:mc="http://schemas.openxmlformats.org/markup-compatibility/2006" xmlns:o="urn:schemas-microsoft-com:office:office" xmlns:r="http://schemas.openxmlformats.org/officeDocument/2006/relationships" xmlns:m="http://schemas.openxmlformats.org/officeDocument/2006/math" xmlns:v="urn:schemas-microsoft-com:vml" xmlns:wp14="http://schemas.microsoft.com/office/word/2010/wordprocessingDrawing" xmlns:wp="http://schemas.openxmlformats.org/drawingml/2006/wordprocessingDrawing" xmlns:w10="urn:schemas-microsoft-com:office:word" xmlns:w="http://schemas.openxmlformats.org/wordprocessingml/2006/main" xmlns:w14="http://schemas.microsoft.com/office/word/2010/wordml" xmlns:w15="http://schemas.microsoft.com/office/word/2012/wordml" xmlns:wpg="http://schemas.microsoft.com/office/word/2010/wordprocessingGroup" xmlns:wpi="http://schemas.microsoft.com/office/word/2010/wordprocessingInk" xmlns:wne="http://schemas.microsoft.com/office/word/2006/wordml" xmlns:wps="http://schemas.microsoft.com/office/word/2010/wordprocessingShape" xmlns:wpsCustomData="http://www.wps.cn/officeDocument/2013/wpsCustomData" mc:Ignorable="w14 w15 wp14">
   <w:p>
     <w:pPr>
-      <w:pStyle w:val="29"/>
+      <w:pStyle w:val="19"/>
     </w:pPr>
     <w:r>
       <w:rPr>
@@ -2392,7 +2392,7 @@
             <w:txbxContent>
               <w:p>
                 <w:pPr>
-                  <w:pStyle w:val="29"/>
+                  <w:pStyle w:val="19"/>
                 </w:pPr>
                 <w:r>
                   <w:fldChar w:fldCharType="begin"/>
@@ -2566,7 +2566,7 @@
     <w:lvl w:ilvl="0" w:tentative="0">
       <w:start w:val="1"/>
       <w:numFmt w:val="decimal"/>
-      <w:pStyle w:val="21"/>
+      <w:pStyle w:val="34"/>
       <w:lvlText w:val="%1."/>
       <w:lvlJc w:val="left"/>
       <w:pPr>
@@ -2584,7 +2584,7 @@
     <w:lvl w:ilvl="0" w:tentative="0">
       <w:start w:val="1"/>
       <w:numFmt w:val="decimal"/>
-      <w:pStyle w:val="31"/>
+      <w:pStyle w:val="33"/>
       <w:lvlText w:val="%1."/>
       <w:lvlJc w:val="left"/>
       <w:pPr>
@@ -2602,7 +2602,7 @@
     <w:lvl w:ilvl="0" w:tentative="0">
       <w:start w:val="1"/>
       <w:numFmt w:val="bullet"/>
-      <w:pStyle w:val="27"/>
+      <w:pStyle w:val="28"/>
       <w:lvlText w:val=""/>
       <w:lvlJc w:val="left"/>
       <w:pPr>
@@ -2623,7 +2623,7 @@
     <w:lvl w:ilvl="0" w:tentative="0">
       <w:start w:val="1"/>
       <w:numFmt w:val="bullet"/>
-      <w:pStyle w:val="26"/>
+      <w:pStyle w:val="27"/>
       <w:lvlText w:val=""/>
       <w:lvlJc w:val="left"/>
       <w:pPr>
@@ -2644,7 +2644,7 @@
     <w:lvl w:ilvl="0" w:tentative="0">
       <w:start w:val="1"/>
       <w:numFmt w:val="decimal"/>
-      <w:pStyle w:val="30"/>
+      <w:pStyle w:val="32"/>
       <w:lvlText w:val="%1."/>
       <w:lvlJc w:val="left"/>
       <w:pPr>
@@ -2662,7 +2662,7 @@
     <w:lvl w:ilvl="0" w:tentative="0">
       <w:start w:val="1"/>
       <w:numFmt w:val="bullet"/>
-      <w:pStyle w:val="25"/>
+      <w:pStyle w:val="26"/>
       <w:lvlText w:val=""/>
       <w:lvlJc w:val="left"/>
       <w:pPr>
@@ -2903,22 +2903,22 @@
     </w:lvl>
   </w:abstractNum>
   <w:num w:numId="1">
-    <w:abstractNumId w:val="1"/>
+    <w:abstractNumId w:val="6"/>
   </w:num>
   <w:num w:numId="2">
-    <w:abstractNumId w:val="6"/>
+    <w:abstractNumId w:val="4"/>
   </w:num>
   <w:num w:numId="3">
-    <w:abstractNumId w:val="4"/>
+    <w:abstractNumId w:val="3"/>
   </w:num>
   <w:num w:numId="4">
-    <w:abstractNumId w:val="3"/>
+    <w:abstractNumId w:val="5"/>
   </w:num>
   <w:num w:numId="5">
-    <w:abstractNumId w:val="5"/>
+    <w:abstractNumId w:val="2"/>
   </w:num>
   <w:num w:numId="6">
-    <w:abstractNumId w:val="2"/>
+    <w:abstractNumId w:val="1"/>
   </w:num>
   <w:num w:numId="7">
     <w:abstractNumId w:val="0"/>
@@ -3061,7 +3061,7 @@
     <w:lsdException w:uiPriority="99" w:name="Normal Indent"/>
     <w:lsdException w:uiPriority="99" w:name="footnote text"/>
     <w:lsdException w:uiPriority="99" w:name="annotation text"/>
-    <w:lsdException w:uiPriority="99" w:semiHidden="0" w:name="header"/>
+    <w:lsdException w:qFormat="1" w:uiPriority="99" w:semiHidden="0" w:name="header"/>
     <w:lsdException w:uiPriority="99" w:semiHidden="0" w:name="footer"/>
     <w:lsdException w:uiPriority="99" w:name="index heading"/>
     <w:lsdException w:qFormat="1" w:uiPriority="35" w:semiHidden="0" w:name="caption"/>
@@ -3075,28 +3075,28 @@
     <w:lsdException w:uiPriority="99" w:name="endnote reference"/>
     <w:lsdException w:uiPriority="99" w:name="endnote text"/>
     <w:lsdException w:uiPriority="99" w:name="table of authorities"/>
-    <w:lsdException w:uiPriority="99" w:semiHidden="0" w:name="macro"/>
+    <w:lsdException w:qFormat="1" w:uiPriority="99" w:semiHidden="0" w:name="macro"/>
     <w:lsdException w:uiPriority="99" w:name="toa heading"/>
     <w:lsdException w:uiPriority="99" w:semiHidden="0" w:name="List"/>
-    <w:lsdException w:uiPriority="99" w:semiHidden="0" w:name="List Bullet"/>
+    <w:lsdException w:qFormat="1" w:uiPriority="99" w:semiHidden="0" w:name="List Bullet"/>
     <w:lsdException w:uiPriority="99" w:semiHidden="0" w:name="List Number"/>
     <w:lsdException w:uiPriority="99" w:semiHidden="0" w:name="List 2"/>
     <w:lsdException w:uiPriority="99" w:semiHidden="0" w:name="List 3"/>
     <w:lsdException w:uiPriority="99" w:name="List 4"/>
     <w:lsdException w:uiPriority="99" w:name="List 5"/>
-    <w:lsdException w:uiPriority="99" w:semiHidden="0" w:name="List Bullet 2"/>
+    <w:lsdException w:qFormat="1" w:uiPriority="99" w:semiHidden="0" w:name="List Bullet 2"/>
     <w:lsdException w:uiPriority="99" w:semiHidden="0" w:name="List Bullet 3"/>
     <w:lsdException w:uiPriority="99" w:name="List Bullet 4"/>
     <w:lsdException w:uiPriority="99" w:name="List Bullet 5"/>
     <w:lsdException w:uiPriority="99" w:semiHidden="0" w:name="List Number 2"/>
-    <w:lsdException w:uiPriority="99" w:semiHidden="0" w:name="List Number 3"/>
+    <w:lsdException w:qFormat="1" w:uiPriority="99" w:semiHidden="0" w:name="List Number 3"/>
     <w:lsdException w:uiPriority="99" w:name="List Number 4"/>
     <w:lsdException w:uiPriority="99" w:name="List Number 5"/>
     <w:lsdException w:qFormat="1" w:unhideWhenUsed="0" w:uiPriority="10" w:semiHidden="0" w:name="Title"/>
     <w:lsdException w:uiPriority="99" w:name="Closing"/>
     <w:lsdException w:uiPriority="99" w:name="Signature"/>
-    <w:lsdException w:uiPriority="1" w:name="Default Paragraph Font"/>
-    <w:lsdException w:uiPriority="99" w:semiHidden="0" w:name="Body Text"/>
+    <w:lsdException w:qFormat="1" w:uiPriority="1" w:name="Default Paragraph Font"/>
+    <w:lsdException w:qFormat="1" w:uiPriority="99" w:semiHidden="0" w:name="Body Text"/>
     <w:lsdException w:uiPriority="99" w:name="Body Text Indent"/>
     <w:lsdException w:qFormat="1" w:uiPriority="99" w:semiHidden="0" w:name="List Continue"/>
     <w:lsdException w:uiPriority="99" w:semiHidden="0" w:name="List Continue 2"/>
@@ -3110,13 +3110,13 @@
     <w:lsdException w:uiPriority="99" w:name="Body Text First Indent"/>
     <w:lsdException w:uiPriority="99" w:name="Body Text First Indent 2"/>
     <w:lsdException w:uiPriority="99" w:name="Note Heading"/>
-    <w:lsdException w:uiPriority="99" w:semiHidden="0" w:name="Body Text 2"/>
+    <w:lsdException w:qFormat="1" w:uiPriority="99" w:semiHidden="0" w:name="Body Text 2"/>
     <w:lsdException w:uiPriority="99" w:semiHidden="0" w:name="Body Text 3"/>
     <w:lsdException w:uiPriority="99" w:name="Body Text Indent 2"/>
     <w:lsdException w:uiPriority="99" w:name="Body Text Indent 3"/>
     <w:lsdException w:uiPriority="99" w:name="Block Text"/>
-    <w:lsdException w:uiPriority="99" w:name="Hyperlink"/>
-    <w:lsdException w:uiPriority="99" w:name="FollowedHyperlink"/>
+    <w:lsdException w:qFormat="1" w:uiPriority="99" w:name="Hyperlink"/>
+    <w:lsdException w:qFormat="1" w:uiPriority="99" w:name="FollowedHyperlink"/>
     <w:lsdException w:qFormat="1" w:unhideWhenUsed="0" w:uiPriority="22" w:semiHidden="0" w:name="Strong"/>
     <w:lsdException w:qFormat="1" w:unhideWhenUsed="0" w:uiPriority="20" w:semiHidden="0" w:name="Emphasis"/>
     <w:lsdException w:uiPriority="99" w:name="Document Map"/>
@@ -3128,12 +3128,12 @@
     <w:lsdException w:uiPriority="99" w:name="HTML Cite"/>
     <w:lsdException w:uiPriority="99" w:name="HTML Code"/>
     <w:lsdException w:uiPriority="99" w:name="HTML Definition"/>
-    <w:lsdException w:uiPriority="99" w:semiHidden="0" w:name="HTML Keyboard"/>
+    <w:lsdException w:qFormat="1" w:uiPriority="99" w:semiHidden="0" w:name="HTML Keyboard"/>
     <w:lsdException w:uiPriority="99" w:name="HTML Preformatted"/>
     <w:lsdException w:uiPriority="99" w:name="HTML Sample"/>
     <w:lsdException w:uiPriority="99" w:name="HTML Typewriter"/>
     <w:lsdException w:uiPriority="99" w:name="HTML Variable"/>
-    <w:lsdException w:uiPriority="99" w:name="Normal Table"/>
+    <w:lsdException w:qFormat="1" w:uiPriority="99" w:name="Normal Table"/>
     <w:lsdException w:uiPriority="99" w:name="annotation subject"/>
     <w:lsdException w:uiPriority="99" w:name="Table Simple 1"/>
     <w:lsdException w:uiPriority="99" w:name="Table Simple 2"/>
@@ -3514,12 +3514,14 @@
     <w:name w:val="Default Paragraph Font"/>
     <w:semiHidden/>
     <w:unhideWhenUsed/>
+    <w:qFormat/>
     <w:uiPriority w:val="1"/>
   </w:style>
   <w:style w:type="table" w:default="1" w:styleId="12">
     <w:name w:val="Normal Table"/>
     <w:semiHidden/>
     <w:unhideWhenUsed/>
+    <w:qFormat/>
     <w:uiPriority w:val="99"/>
     <w:tblPr>
       <w:tblCellMar>
@@ -3530,82 +3532,43 @@
       </w:tblCellMar>
     </w:tblPr>
   </w:style>
-  <w:style w:type="character" w:styleId="13">
-    <w:name w:val="FollowedHyperlink"/>
-    <w:basedOn w:val="11"/>
-    <w:semiHidden/>
-    <w:unhideWhenUsed/>
-    <w:uiPriority w:val="99"/>
-    <w:rPr>
-      <w:color w:val="800080"/>
-      <w:u w:val="single"/>
-    </w:rPr>
-  </w:style>
-  <w:style w:type="character" w:styleId="14">
-    <w:name w:val="Emphasis"/>
-    <w:basedOn w:val="11"/>
-    <w:qFormat/>
-    <w:uiPriority w:val="20"/>
-    <w:rPr>
-      <w:i/>
-      <w:iCs/>
-    </w:rPr>
-  </w:style>
-  <w:style w:type="character" w:styleId="15">
-    <w:name w:val="Hyperlink"/>
-    <w:basedOn w:val="11"/>
-    <w:semiHidden/>
-    <w:unhideWhenUsed/>
-    <w:uiPriority w:val="99"/>
-    <w:rPr>
-      <w:color w:val="0000FF"/>
-      <w:u w:val="single"/>
-    </w:rPr>
-  </w:style>
-  <w:style w:type="character" w:styleId="16">
-    <w:name w:val="HTML Keyboard"/>
-    <w:basedOn w:val="11"/>
-    <w:unhideWhenUsed/>
-    <w:uiPriority w:val="99"/>
-    <w:rPr>
-      <w:rFonts w:ascii="Courier New" w:hAnsi="Courier New" w:cs="Courier New"/>
-      <w:sz w:val="20"/>
-      <w:szCs w:val="20"/>
-    </w:rPr>
-  </w:style>
-  <w:style w:type="character" w:styleId="17">
-    <w:name w:val="Strong"/>
-    <w:basedOn w:val="11"/>
-    <w:qFormat/>
-    <w:uiPriority w:val="22"/>
-    <w:rPr>
-      <w:b/>
-      <w:bCs/>
-    </w:rPr>
-  </w:style>
-  <w:style w:type="paragraph" w:styleId="18">
-    <w:name w:val="List Continue"/>
+  <w:style w:type="paragraph" w:styleId="13">
+    <w:name w:val="Body Text"/>
     <w:basedOn w:val="1"/>
+    <w:link w:val="149"/>
     <w:unhideWhenUsed/>
     <w:qFormat/>
     <w:uiPriority w:val="99"/>
     <w:pPr>
       <w:spacing w:after="120"/>
-      <w:ind w:left="360"/>
-      <w:contextualSpacing/>
     </w:pPr>
   </w:style>
-  <w:style w:type="paragraph" w:styleId="19">
+  <w:style w:type="paragraph" w:styleId="14">
     <w:name w:val="Body Text 2"/>
     <w:basedOn w:val="1"/>
     <w:link w:val="150"/>
     <w:unhideWhenUsed/>
+    <w:qFormat/>
     <w:uiPriority w:val="99"/>
     <w:pPr>
       <w:spacing w:after="120" w:line="480" w:lineRule="auto"/>
     </w:pPr>
   </w:style>
-  <w:style w:type="paragraph" w:styleId="20">
+  <w:style w:type="paragraph" w:styleId="15">
+    <w:name w:val="Body Text 3"/>
+    <w:basedOn w:val="1"/>
+    <w:link w:val="151"/>
+    <w:unhideWhenUsed/>
+    <w:uiPriority w:val="99"/>
+    <w:pPr>
+      <w:spacing w:after="120"/>
+    </w:pPr>
+    <w:rPr>
+      <w:sz w:val="16"/>
+      <w:szCs w:val="16"/>
+    </w:rPr>
+  </w:style>
+  <w:style w:type="paragraph" w:styleId="16">
     <w:name w:val="caption"/>
     <w:basedOn w:val="1"/>
     <w:next w:val="1"/>
@@ -3622,23 +3585,32 @@
       <w:szCs w:val="18"/>
     </w:rPr>
   </w:style>
-  <w:style w:type="paragraph" w:styleId="21">
-    <w:name w:val="List Number 3"/>
+  <w:style w:type="character" w:styleId="17">
+    <w:name w:val="Emphasis"/>
+    <w:basedOn w:val="11"/>
+    <w:qFormat/>
+    <w:uiPriority w:val="20"/>
+    <w:rPr>
+      <w:i/>
+      <w:iCs/>
+    </w:rPr>
+  </w:style>
+  <w:style w:type="character" w:styleId="18">
+    <w:name w:val="FollowedHyperlink"/>
+    <w:basedOn w:val="11"/>
+    <w:semiHidden/>
+    <w:unhideWhenUsed/>
+    <w:qFormat/>
+    <w:uiPriority w:val="99"/>
+    <w:rPr>
+      <w:color w:val="800080"/>
+      <w:u w:val="single"/>
+    </w:rPr>
+  </w:style>
+  <w:style w:type="paragraph" w:styleId="19">
+    <w:name w:val="footer"/>
     <w:basedOn w:val="1"/>
-    <w:unhideWhenUsed/>
-    <w:uiPriority w:val="99"/>
-    <w:pPr>
-      <w:numPr>
-        <w:ilvl w:val="0"/>
-        <w:numId w:val="1"/>
-      </w:numPr>
-      <w:contextualSpacing/>
-    </w:pPr>
-  </w:style>
-  <w:style w:type="paragraph" w:styleId="22">
-    <w:name w:val="header"/>
-    <w:basedOn w:val="1"/>
-    <w:link w:val="140"/>
+    <w:link w:val="141"/>
     <w:unhideWhenUsed/>
     <w:uiPriority w:val="99"/>
     <w:pPr>
@@ -3649,20 +3621,195 @@
       <w:spacing w:after="0" w:line="240" w:lineRule="auto"/>
     </w:pPr>
   </w:style>
+  <w:style w:type="paragraph" w:styleId="20">
+    <w:name w:val="header"/>
+    <w:basedOn w:val="1"/>
+    <w:link w:val="140"/>
+    <w:unhideWhenUsed/>
+    <w:qFormat/>
+    <w:uiPriority w:val="99"/>
+    <w:pPr>
+      <w:tabs>
+        <w:tab w:val="center" w:pos="4680"/>
+        <w:tab w:val="right" w:pos="9360"/>
+      </w:tabs>
+      <w:spacing w:after="0" w:line="240" w:lineRule="auto"/>
+    </w:pPr>
+  </w:style>
+  <w:style w:type="character" w:styleId="21">
+    <w:name w:val="HTML Keyboard"/>
+    <w:basedOn w:val="11"/>
+    <w:unhideWhenUsed/>
+    <w:qFormat/>
+    <w:uiPriority w:val="99"/>
+    <w:rPr>
+      <w:rFonts w:ascii="Courier New" w:hAnsi="Courier New" w:cs="Courier New"/>
+      <w:sz w:val="20"/>
+      <w:szCs w:val="20"/>
+    </w:rPr>
+  </w:style>
+  <w:style w:type="character" w:styleId="22">
+    <w:name w:val="Hyperlink"/>
+    <w:basedOn w:val="11"/>
+    <w:semiHidden/>
+    <w:unhideWhenUsed/>
+    <w:qFormat/>
+    <w:uiPriority w:val="99"/>
+    <w:rPr>
+      <w:color w:val="0000FF"/>
+      <w:u w:val="single"/>
+    </w:rPr>
+  </w:style>
   <w:style w:type="paragraph" w:styleId="23">
-    <w:name w:val="Body Text"/>
+    <w:name w:val="List"/>
     <w:basedOn w:val="1"/>
-    <w:link w:val="149"/>
+    <w:unhideWhenUsed/>
+    <w:uiPriority w:val="99"/>
+    <w:pPr>
+      <w:ind w:left="360" w:hanging="360"/>
+      <w:contextualSpacing/>
+    </w:pPr>
+  </w:style>
+  <w:style w:type="paragraph" w:styleId="24">
+    <w:name w:val="List 2"/>
+    <w:basedOn w:val="1"/>
+    <w:unhideWhenUsed/>
+    <w:uiPriority w:val="99"/>
+    <w:pPr>
+      <w:ind w:left="720" w:hanging="360"/>
+      <w:contextualSpacing/>
+    </w:pPr>
+  </w:style>
+  <w:style w:type="paragraph" w:styleId="25">
+    <w:name w:val="List 3"/>
+    <w:basedOn w:val="1"/>
+    <w:unhideWhenUsed/>
+    <w:uiPriority w:val="99"/>
+    <w:pPr>
+      <w:ind w:left="1080" w:hanging="360"/>
+      <w:contextualSpacing/>
+    </w:pPr>
+  </w:style>
+  <w:style w:type="paragraph" w:styleId="26">
+    <w:name w:val="List Bullet"/>
+    <w:basedOn w:val="1"/>
+    <w:unhideWhenUsed/>
+    <w:qFormat/>
+    <w:uiPriority w:val="99"/>
+    <w:pPr>
+      <w:numPr>
+        <w:ilvl w:val="0"/>
+        <w:numId w:val="1"/>
+      </w:numPr>
+      <w:contextualSpacing/>
+    </w:pPr>
+  </w:style>
+  <w:style w:type="paragraph" w:styleId="27">
+    <w:name w:val="List Bullet 2"/>
+    <w:basedOn w:val="1"/>
+    <w:unhideWhenUsed/>
+    <w:qFormat/>
+    <w:uiPriority w:val="99"/>
+    <w:pPr>
+      <w:numPr>
+        <w:ilvl w:val="0"/>
+        <w:numId w:val="2"/>
+      </w:numPr>
+      <w:contextualSpacing/>
+    </w:pPr>
+  </w:style>
+  <w:style w:type="paragraph" w:styleId="28">
+    <w:name w:val="List Bullet 3"/>
+    <w:basedOn w:val="1"/>
+    <w:unhideWhenUsed/>
+    <w:uiPriority w:val="99"/>
+    <w:pPr>
+      <w:numPr>
+        <w:ilvl w:val="0"/>
+        <w:numId w:val="3"/>
+      </w:numPr>
+      <w:contextualSpacing/>
+    </w:pPr>
+  </w:style>
+  <w:style w:type="paragraph" w:styleId="29">
+    <w:name w:val="List Continue"/>
+    <w:basedOn w:val="1"/>
+    <w:unhideWhenUsed/>
+    <w:qFormat/>
+    <w:uiPriority w:val="99"/>
+    <w:pPr>
+      <w:spacing w:after="120"/>
+      <w:ind w:left="360"/>
+      <w:contextualSpacing/>
+    </w:pPr>
+  </w:style>
+  <w:style w:type="paragraph" w:styleId="30">
+    <w:name w:val="List Continue 2"/>
+    <w:basedOn w:val="1"/>
     <w:unhideWhenUsed/>
     <w:uiPriority w:val="99"/>
     <w:pPr>
       <w:spacing w:after="120"/>
+      <w:ind w:left="720"/>
+      <w:contextualSpacing/>
     </w:pPr>
   </w:style>
-  <w:style w:type="paragraph" w:styleId="24">
+  <w:style w:type="paragraph" w:styleId="31">
+    <w:name w:val="List Continue 3"/>
+    <w:basedOn w:val="1"/>
+    <w:unhideWhenUsed/>
+    <w:uiPriority w:val="99"/>
+    <w:pPr>
+      <w:spacing w:after="120"/>
+      <w:ind w:left="1080"/>
+      <w:contextualSpacing/>
+    </w:pPr>
+  </w:style>
+  <w:style w:type="paragraph" w:styleId="32">
+    <w:name w:val="List Number"/>
+    <w:basedOn w:val="1"/>
+    <w:unhideWhenUsed/>
+    <w:uiPriority w:val="99"/>
+    <w:pPr>
+      <w:numPr>
+        <w:ilvl w:val="0"/>
+        <w:numId w:val="4"/>
+      </w:numPr>
+      <w:contextualSpacing/>
+    </w:pPr>
+  </w:style>
+  <w:style w:type="paragraph" w:styleId="33">
+    <w:name w:val="List Number 2"/>
+    <w:basedOn w:val="1"/>
+    <w:unhideWhenUsed/>
+    <w:uiPriority w:val="99"/>
+    <w:pPr>
+      <w:numPr>
+        <w:ilvl w:val="0"/>
+        <w:numId w:val="5"/>
+      </w:numPr>
+      <w:contextualSpacing/>
+    </w:pPr>
+  </w:style>
+  <w:style w:type="paragraph" w:styleId="34">
+    <w:name w:val="List Number 3"/>
+    <w:basedOn w:val="1"/>
+    <w:unhideWhenUsed/>
+    <w:qFormat/>
+    <w:uiPriority w:val="99"/>
+    <w:pPr>
+      <w:numPr>
+        <w:ilvl w:val="0"/>
+        <w:numId w:val="6"/>
+      </w:numPr>
+      <w:contextualSpacing/>
+    </w:pPr>
+  </w:style>
+  <w:style w:type="paragraph" w:styleId="35">
     <w:name w:val="macro"/>
     <w:link w:val="152"/>
     <w:unhideWhenUsed/>
+    <w:qFormat/>
     <w:uiPriority w:val="99"/>
     <w:pPr>
       <w:tabs>
@@ -3683,133 +3830,17 @@
       <w:lang w:val="en-US" w:eastAsia="en-US" w:bidi="ar-SA"/>
     </w:rPr>
   </w:style>
-  <w:style w:type="paragraph" w:styleId="25">
-    <w:name w:val="List Bullet"/>
-    <w:basedOn w:val="1"/>
-    <w:unhideWhenUsed/>
-    <w:uiPriority w:val="99"/>
-    <w:pPr>
-      <w:numPr>
-        <w:ilvl w:val="0"/>
-        <w:numId w:val="2"/>
-      </w:numPr>
-      <w:contextualSpacing/>
-    </w:pPr>
-  </w:style>
-  <w:style w:type="paragraph" w:styleId="26">
-    <w:name w:val="List Bullet 2"/>
-    <w:basedOn w:val="1"/>
-    <w:unhideWhenUsed/>
-    <w:uiPriority w:val="99"/>
-    <w:pPr>
-      <w:numPr>
-        <w:ilvl w:val="0"/>
-        <w:numId w:val="3"/>
-      </w:numPr>
-      <w:contextualSpacing/>
-    </w:pPr>
-  </w:style>
-  <w:style w:type="paragraph" w:styleId="27">
-    <w:name w:val="List Bullet 3"/>
-    <w:basedOn w:val="1"/>
-    <w:unhideWhenUsed/>
-    <w:uiPriority w:val="99"/>
-    <w:pPr>
-      <w:numPr>
-        <w:ilvl w:val="0"/>
-        <w:numId w:val="4"/>
-      </w:numPr>
-      <w:contextualSpacing/>
-    </w:pPr>
-  </w:style>
-  <w:style w:type="paragraph" w:styleId="28">
-    <w:name w:val="Title"/>
-    <w:basedOn w:val="1"/>
-    <w:next w:val="1"/>
-    <w:link w:val="146"/>
+  <w:style w:type="character" w:styleId="36">
+    <w:name w:val="Strong"/>
+    <w:basedOn w:val="11"/>
     <w:qFormat/>
-    <w:uiPriority w:val="10"/>
-    <w:pPr>
-      <w:pBdr>
-        <w:bottom w:val="single" w:color="4F81BD" w:themeColor="accent1" w:sz="8" w:space="4"/>
-      </w:pBdr>
-      <w:spacing w:after="300" w:line="240" w:lineRule="auto"/>
-      <w:contextualSpacing/>
-    </w:pPr>
+    <w:uiPriority w:val="22"/>
     <w:rPr>
-      <w:rFonts w:asciiTheme="majorHAnsi" w:hAnsiTheme="majorHAnsi" w:eastAsiaTheme="majorEastAsia" w:cstheme="majorBidi"/>
-      <w:color w:val="17365D" w:themeColor="text2" w:themeShade="BF"/>
-      <w:spacing w:val="5"/>
-      <w:kern w:val="28"/>
-      <w:sz w:val="52"/>
-      <w:szCs w:val="52"/>
+      <w:b/>
+      <w:bCs/>
     </w:rPr>
   </w:style>
-  <w:style w:type="paragraph" w:styleId="29">
-    <w:name w:val="footer"/>
-    <w:basedOn w:val="1"/>
-    <w:link w:val="141"/>
-    <w:unhideWhenUsed/>
-    <w:uiPriority w:val="99"/>
-    <w:pPr>
-      <w:tabs>
-        <w:tab w:val="center" w:pos="4680"/>
-        <w:tab w:val="right" w:pos="9360"/>
-      </w:tabs>
-      <w:spacing w:after="0" w:line="240" w:lineRule="auto"/>
-    </w:pPr>
-  </w:style>
-  <w:style w:type="paragraph" w:styleId="30">
-    <w:name w:val="List Number"/>
-    <w:basedOn w:val="1"/>
-    <w:unhideWhenUsed/>
-    <w:uiPriority w:val="99"/>
-    <w:pPr>
-      <w:numPr>
-        <w:ilvl w:val="0"/>
-        <w:numId w:val="5"/>
-      </w:numPr>
-      <w:contextualSpacing/>
-    </w:pPr>
-  </w:style>
-  <w:style w:type="paragraph" w:styleId="31">
-    <w:name w:val="List Number 2"/>
-    <w:basedOn w:val="1"/>
-    <w:unhideWhenUsed/>
-    <w:uiPriority w:val="99"/>
-    <w:pPr>
-      <w:numPr>
-        <w:ilvl w:val="0"/>
-        <w:numId w:val="6"/>
-      </w:numPr>
-      <w:contextualSpacing/>
-    </w:pPr>
-  </w:style>
-  <w:style w:type="paragraph" w:styleId="32">
-    <w:name w:val="List"/>
-    <w:basedOn w:val="1"/>
-    <w:unhideWhenUsed/>
-    <w:uiPriority w:val="99"/>
-    <w:pPr>
-      <w:ind w:left="360" w:hanging="360"/>
-      <w:contextualSpacing/>
-    </w:pPr>
-  </w:style>
-  <w:style w:type="paragraph" w:styleId="33">
-    <w:name w:val="Body Text 3"/>
-    <w:basedOn w:val="1"/>
-    <w:link w:val="151"/>
-    <w:unhideWhenUsed/>
-    <w:uiPriority w:val="99"/>
-    <w:pPr>
-      <w:spacing w:after="120"/>
-    </w:pPr>
-    <w:rPr>
-      <w:sz w:val="16"/>
-      <w:szCs w:val="16"/>
-    </w:rPr>
-  </w:style>
-  <w:style w:type="paragraph" w:styleId="34">
+  <w:style w:type="paragraph" w:styleId="37">
     <w:name w:val="Subtitle"/>
     <w:basedOn w:val="1"/>
     <w:next w:val="1"/>
@@ -3826,49 +3857,7 @@
       <w:szCs w:val="24"/>
     </w:rPr>
   </w:style>
-  <w:style w:type="paragraph" w:styleId="35">
-    <w:name w:val="List Continue 2"/>
-    <w:basedOn w:val="1"/>
-    <w:unhideWhenUsed/>
-    <w:uiPriority w:val="99"/>
-    <w:pPr>
-      <w:spacing w:after="120"/>
-      <w:ind w:left="720"/>
-      <w:contextualSpacing/>
-    </w:pPr>
-  </w:style>
-  <w:style w:type="paragraph" w:styleId="36">
-    <w:name w:val="List Continue 3"/>
-    <w:basedOn w:val="1"/>
-    <w:unhideWhenUsed/>
-    <w:uiPriority w:val="99"/>
-    <w:pPr>
-      <w:spacing w:after="120"/>
-      <w:ind w:left="1080"/>
-      <w:contextualSpacing/>
-    </w:pPr>
-  </w:style>
-  <w:style w:type="paragraph" w:styleId="37">
-    <w:name w:val="List 2"/>
-    <w:basedOn w:val="1"/>
-    <w:unhideWhenUsed/>
-    <w:uiPriority w:val="99"/>
-    <w:pPr>
-      <w:ind w:left="720" w:hanging="360"/>
-      <w:contextualSpacing/>
-    </w:pPr>
-  </w:style>
-  <w:style w:type="paragraph" w:styleId="38">
-    <w:name w:val="List 3"/>
-    <w:basedOn w:val="1"/>
-    <w:unhideWhenUsed/>
-    <w:uiPriority w:val="99"/>
-    <w:pPr>
-      <w:ind w:left="1080" w:hanging="360"/>
-      <w:contextualSpacing/>
-    </w:pPr>
-  </w:style>
-  <w:style w:type="table" w:styleId="39">
+  <w:style w:type="table" w:styleId="38">
     <w:name w:val="Table Grid"/>
     <w:basedOn w:val="12"/>
     <w:uiPriority w:val="59"/>
@@ -3892,42 +3881,30 @@
       </w:tblCellMar>
     </w:tblPr>
   </w:style>
-  <w:style w:type="paragraph" w:customStyle="1" w:styleId="40">
-    <w:name w:val="Код"/>
+  <w:style w:type="paragraph" w:styleId="39">
+    <w:name w:val="Title"/>
     <w:basedOn w:val="1"/>
     <w:next w:val="1"/>
-    <w:link w:val="41"/>
-    <w:uiPriority w:val="0"/>
+    <w:link w:val="146"/>
+    <w:qFormat/>
+    <w:uiPriority w:val="10"/>
     <w:pPr>
       <w:pBdr>
-        <w:top w:val="single" w:color="auto" w:sz="8" w:space="1"/>
-        <w:left w:val="single" w:color="auto" w:sz="8" w:space="4"/>
-        <w:bottom w:val="single" w:color="auto" w:sz="8" w:space="1"/>
-        <w:right w:val="single" w:color="auto" w:sz="8" w:space="4"/>
+        <w:bottom w:val="single" w:color="4F81BD" w:themeColor="accent1" w:sz="8" w:space="4"/>
       </w:pBdr>
-      <w:shd w:val="clear" w:fill="D6E3BC" w:themeFill="accent3" w:themeFillTint="66"/>
-      <w:jc w:val="left"/>
+      <w:spacing w:after="300" w:line="240" w:lineRule="auto"/>
+      <w:contextualSpacing/>
     </w:pPr>
     <w:rPr>
-      <w:rFonts w:ascii="Consolas" w:hAnsi="Consolas" w:cs="Times New Roman"/>
-      <w:bCs/>
-      <w:sz w:val="24"/>
-      <w:lang w:val="ru-RU"/>
+      <w:rFonts w:asciiTheme="majorHAnsi" w:hAnsiTheme="majorHAnsi" w:eastAsiaTheme="majorEastAsia" w:cstheme="majorBidi"/>
+      <w:color w:val="17365D" w:themeColor="text2" w:themeShade="BF"/>
+      <w:spacing w:val="5"/>
+      <w:kern w:val="28"/>
+      <w:sz w:val="52"/>
+      <w:szCs w:val="52"/>
     </w:rPr>
   </w:style>
-  <w:style w:type="character" w:customStyle="1" w:styleId="41">
-    <w:name w:val="Код Char"/>
-    <w:link w:val="40"/>
-    <w:uiPriority w:val="0"/>
-    <w:rPr>
-      <w:rFonts w:ascii="Consolas" w:hAnsi="Consolas" w:cs="Times New Roman" w:eastAsiaTheme="minorEastAsia"/>
-      <w:bCs/>
-      <w:sz w:val="24"/>
-      <w:szCs w:val="22"/>
-      <w:lang w:val="ru-RU" w:eastAsia="en-US" w:bidi="ar-SA"/>
-    </w:rPr>
-  </w:style>
-  <w:style w:type="table" w:styleId="42">
+  <w:style w:type="table" w:styleId="40">
     <w:name w:val="Light Shading"/>
     <w:basedOn w:val="12"/>
     <w:qFormat/>
@@ -3958,6 +3935,7 @@
         <w:b/>
         <w:bCs/>
       </w:rPr>
+      <w:tblPr/>
       <w:tcPr>
         <w:tcBorders>
           <w:top w:val="single" w:color="000000" w:themeColor="text1" w:sz="8" w:space="0"/>
@@ -3977,6 +3955,7 @@
         <w:b/>
         <w:bCs/>
       </w:rPr>
+      <w:tblPr/>
       <w:tcPr>
         <w:tcBorders>
           <w:top w:val="single" w:color="000000" w:themeColor="text1" w:sz="8" w:space="0"/>
@@ -4001,6 +3980,7 @@
       </w:rPr>
     </w:tblStylePr>
     <w:tblStylePr w:type="band1Vert">
+      <w:tblPr/>
       <w:tcPr>
         <w:tcBorders>
           <w:left w:val="nil"/>
@@ -4012,6 +3992,7 @@
       </w:tcPr>
     </w:tblStylePr>
     <w:tblStylePr w:type="band1Horz">
+      <w:tblPr/>
       <w:tcPr>
         <w:tcBorders>
           <w:left w:val="nil"/>
@@ -4023,7 +4004,7 @@
       </w:tcPr>
     </w:tblStylePr>
   </w:style>
-  <w:style w:type="table" w:styleId="43">
+  <w:style w:type="table" w:styleId="41">
     <w:name w:val="Light Shading Accent 1"/>
     <w:basedOn w:val="12"/>
     <w:uiPriority w:val="60"/>
@@ -4053,6 +4034,7 @@
         <w:b/>
         <w:bCs/>
       </w:rPr>
+      <w:tblPr/>
       <w:tcPr>
         <w:tcBorders>
           <w:top w:val="single" w:color="4F81BD" w:themeColor="accent1" w:sz="8" w:space="0"/>
@@ -4072,6 +4054,7 @@
         <w:b/>
         <w:bCs/>
       </w:rPr>
+      <w:tblPr/>
       <w:tcPr>
         <w:tcBorders>
           <w:top w:val="single" w:color="4F81BD" w:themeColor="accent1" w:sz="8" w:space="0"/>
@@ -4096,6 +4079,7 @@
       </w:rPr>
     </w:tblStylePr>
     <w:tblStylePr w:type="band1Vert">
+      <w:tblPr/>
       <w:tcPr>
         <w:tcBorders>
           <w:left w:val="nil"/>
@@ -4107,6 +4091,7 @@
       </w:tcPr>
     </w:tblStylePr>
     <w:tblStylePr w:type="band1Horz">
+      <w:tblPr/>
       <w:tcPr>
         <w:tcBorders>
           <w:left w:val="nil"/>
@@ -4118,7 +4103,7 @@
       </w:tcPr>
     </w:tblStylePr>
   </w:style>
-  <w:style w:type="table" w:styleId="44">
+  <w:style w:type="table" w:styleId="42">
     <w:name w:val="Light Shading Accent 2"/>
     <w:basedOn w:val="12"/>
     <w:uiPriority w:val="60"/>
@@ -4148,6 +4133,7 @@
         <w:b/>
         <w:bCs/>
       </w:rPr>
+      <w:tblPr/>
       <w:tcPr>
         <w:tcBorders>
           <w:top w:val="single" w:color="C0504D" w:themeColor="accent2" w:sz="8" w:space="0"/>
@@ -4167,6 +4153,7 @@
         <w:b/>
         <w:bCs/>
       </w:rPr>
+      <w:tblPr/>
       <w:tcPr>
         <w:tcBorders>
           <w:top w:val="single" w:color="C0504D" w:themeColor="accent2" w:sz="8" w:space="0"/>
@@ -4191,6 +4178,7 @@
       </w:rPr>
     </w:tblStylePr>
     <w:tblStylePr w:type="band1Vert">
+      <w:tblPr/>
       <w:tcPr>
         <w:tcBorders>
           <w:left w:val="nil"/>
@@ -4202,6 +4190,7 @@
       </w:tcPr>
     </w:tblStylePr>
     <w:tblStylePr w:type="band1Horz">
+      <w:tblPr/>
       <w:tcPr>
         <w:tcBorders>
           <w:left w:val="nil"/>
@@ -4213,7 +4202,7 @@
       </w:tcPr>
     </w:tblStylePr>
   </w:style>
-  <w:style w:type="table" w:styleId="45">
+  <w:style w:type="table" w:styleId="43">
     <w:name w:val="Light Shading Accent 3"/>
     <w:basedOn w:val="12"/>
     <w:uiPriority w:val="60"/>
@@ -4243,6 +4232,7 @@
         <w:b/>
         <w:bCs/>
       </w:rPr>
+      <w:tblPr/>
       <w:tcPr>
         <w:tcBorders>
           <w:top w:val="single" w:color="9BBB59" w:themeColor="accent3" w:sz="8" w:space="0"/>
@@ -4262,6 +4252,7 @@
         <w:b/>
         <w:bCs/>
       </w:rPr>
+      <w:tblPr/>
       <w:tcPr>
         <w:tcBorders>
           <w:top w:val="single" w:color="9BBB59" w:themeColor="accent3" w:sz="8" w:space="0"/>
@@ -4286,6 +4277,7 @@
       </w:rPr>
     </w:tblStylePr>
     <w:tblStylePr w:type="band1Vert">
+      <w:tblPr/>
       <w:tcPr>
         <w:tcBorders>
           <w:left w:val="nil"/>
@@ -4297,6 +4289,7 @@
       </w:tcPr>
     </w:tblStylePr>
     <w:tblStylePr w:type="band1Horz">
+      <w:tblPr/>
       <w:tcPr>
         <w:tcBorders>
           <w:left w:val="nil"/>
@@ -4308,7 +4301,7 @@
       </w:tcPr>
     </w:tblStylePr>
   </w:style>
-  <w:style w:type="table" w:styleId="46">
+  <w:style w:type="table" w:styleId="44">
     <w:name w:val="Light Shading Accent 4"/>
     <w:basedOn w:val="12"/>
     <w:uiPriority w:val="60"/>
@@ -4338,6 +4331,7 @@
         <w:b/>
         <w:bCs/>
       </w:rPr>
+      <w:tblPr/>
       <w:tcPr>
         <w:tcBorders>
           <w:top w:val="single" w:color="8064A2" w:themeColor="accent4" w:sz="8" w:space="0"/>
@@ -4357,6 +4351,7 @@
         <w:b/>
         <w:bCs/>
       </w:rPr>
+      <w:tblPr/>
       <w:tcPr>
         <w:tcBorders>
           <w:top w:val="single" w:color="8064A2" w:themeColor="accent4" w:sz="8" w:space="0"/>
@@ -4381,6 +4376,7 @@
       </w:rPr>
     </w:tblStylePr>
     <w:tblStylePr w:type="band1Vert">
+      <w:tblPr/>
       <w:tcPr>
         <w:tcBorders>
           <w:left w:val="nil"/>
@@ -4392,6 +4388,7 @@
       </w:tcPr>
     </w:tblStylePr>
     <w:tblStylePr w:type="band1Horz">
+      <w:tblPr/>
       <w:tcPr>
         <w:tcBorders>
           <w:left w:val="nil"/>
@@ -4403,7 +4400,7 @@
       </w:tcPr>
     </w:tblStylePr>
   </w:style>
-  <w:style w:type="table" w:styleId="47">
+  <w:style w:type="table" w:styleId="45">
     <w:name w:val="Light Shading Accent 5"/>
     <w:basedOn w:val="12"/>
     <w:uiPriority w:val="60"/>
@@ -4433,6 +4430,7 @@
         <w:b/>
         <w:bCs/>
       </w:rPr>
+      <w:tblPr/>
       <w:tcPr>
         <w:tcBorders>
           <w:top w:val="single" w:color="4BACC6" w:themeColor="accent5" w:sz="8" w:space="0"/>
@@ -4452,6 +4450,7 @@
         <w:b/>
         <w:bCs/>
       </w:rPr>
+      <w:tblPr/>
       <w:tcPr>
         <w:tcBorders>
           <w:top w:val="single" w:color="4BACC6" w:themeColor="accent5" w:sz="8" w:space="0"/>
@@ -4476,6 +4475,7 @@
       </w:rPr>
     </w:tblStylePr>
     <w:tblStylePr w:type="band1Vert">
+      <w:tblPr/>
       <w:tcPr>
         <w:tcBorders>
           <w:left w:val="nil"/>
@@ -4487,6 +4487,7 @@
       </w:tcPr>
     </w:tblStylePr>
     <w:tblStylePr w:type="band1Horz">
+      <w:tblPr/>
       <w:tcPr>
         <w:tcBorders>
           <w:left w:val="nil"/>
@@ -4498,7 +4499,7 @@
       </w:tcPr>
     </w:tblStylePr>
   </w:style>
-  <w:style w:type="table" w:styleId="48">
+  <w:style w:type="table" w:styleId="46">
     <w:name w:val="Light Shading Accent 6"/>
     <w:basedOn w:val="12"/>
     <w:uiPriority w:val="60"/>
@@ -4528,6 +4529,7 @@
         <w:b/>
         <w:bCs/>
       </w:rPr>
+      <w:tblPr/>
       <w:tcPr>
         <w:tcBorders>
           <w:top w:val="single" w:color="F79646" w:themeColor="accent6" w:sz="8" w:space="0"/>
@@ -4547,6 +4549,7 @@
         <w:b/>
         <w:bCs/>
       </w:rPr>
+      <w:tblPr/>
       <w:tcPr>
         <w:tcBorders>
           <w:top w:val="single" w:color="F79646" w:themeColor="accent6" w:sz="8" w:space="0"/>
@@ -4571,6 +4574,7 @@
       </w:rPr>
     </w:tblStylePr>
     <w:tblStylePr w:type="band1Vert">
+      <w:tblPr/>
       <w:tcPr>
         <w:tcBorders>
           <w:left w:val="nil"/>
@@ -4582,6 +4586,7 @@
       </w:tcPr>
     </w:tblStylePr>
     <w:tblStylePr w:type="band1Horz">
+      <w:tblPr/>
       <w:tcPr>
         <w:tcBorders>
           <w:left w:val="nil"/>
@@ -4593,7 +4598,7 @@
       </w:tcPr>
     </w:tblStylePr>
   </w:style>
-  <w:style w:type="table" w:styleId="49">
+  <w:style w:type="table" w:styleId="47">
     <w:name w:val="Light List"/>
     <w:basedOn w:val="12"/>
     <w:qFormat/>
@@ -4624,6 +4629,7 @@
         <w:bCs/>
         <w:color w:val="FFFFFF" w:themeColor="background1"/>
       </w:rPr>
+      <w:tblPr/>
       <w:tcPr>
         <w:shd w:val="clear" w:color="auto" w:fill="000000" w:themeFill="text1"/>
       </w:tcPr>
@@ -4636,6 +4642,7 @@
         <w:b/>
         <w:bCs/>
       </w:rPr>
+      <w:tblPr/>
       <w:tcPr>
         <w:tcBorders>
           <w:top w:val="double" w:color="000000" w:themeColor="text1" w:sz="6" w:space="0"/>
@@ -4658,6 +4665,7 @@
       </w:rPr>
     </w:tblStylePr>
     <w:tblStylePr w:type="band1Vert">
+      <w:tblPr/>
       <w:tcPr>
         <w:tcBorders>
           <w:top w:val="single" w:color="000000" w:themeColor="text1" w:sz="8" w:space="0"/>
@@ -4668,6 +4676,7 @@
       </w:tcPr>
     </w:tblStylePr>
     <w:tblStylePr w:type="band1Horz">
+      <w:tblPr/>
       <w:tcPr>
         <w:tcBorders>
           <w:top w:val="single" w:color="000000" w:themeColor="text1" w:sz="8" w:space="0"/>
@@ -4678,7 +4687,7 @@
       </w:tcPr>
     </w:tblStylePr>
   </w:style>
-  <w:style w:type="table" w:styleId="50">
+  <w:style w:type="table" w:styleId="48">
     <w:name w:val="Light List Accent 1"/>
     <w:basedOn w:val="12"/>
     <w:qFormat/>
@@ -4709,6 +4718,7 @@
         <w:bCs/>
         <w:color w:val="FFFFFF" w:themeColor="background1"/>
       </w:rPr>
+      <w:tblPr/>
       <w:tcPr>
         <w:shd w:val="clear" w:color="auto" w:fill="4F81BD" w:themeFill="accent1"/>
       </w:tcPr>
@@ -4721,6 +4731,7 @@
         <w:b/>
         <w:bCs/>
       </w:rPr>
+      <w:tblPr/>
       <w:tcPr>
         <w:tcBorders>
           <w:top w:val="double" w:color="4F81BD" w:themeColor="accent1" w:sz="6" w:space="0"/>
@@ -4743,6 +4754,7 @@
       </w:rPr>
     </w:tblStylePr>
     <w:tblStylePr w:type="band1Vert">
+      <w:tblPr/>
       <w:tcPr>
         <w:tcBorders>
           <w:top w:val="single" w:color="4F81BD" w:themeColor="accent1" w:sz="8" w:space="0"/>
@@ -4753,6 +4765,7 @@
       </w:tcPr>
     </w:tblStylePr>
     <w:tblStylePr w:type="band1Horz">
+      <w:tblPr/>
       <w:tcPr>
         <w:tcBorders>
           <w:top w:val="single" w:color="4F81BD" w:themeColor="accent1" w:sz="8" w:space="0"/>
@@ -4763,7 +4776,7 @@
       </w:tcPr>
     </w:tblStylePr>
   </w:style>
-  <w:style w:type="table" w:styleId="51">
+  <w:style w:type="table" w:styleId="49">
     <w:name w:val="Light List Accent 2"/>
     <w:basedOn w:val="12"/>
     <w:uiPriority w:val="61"/>
@@ -4793,6 +4806,7 @@
         <w:bCs/>
         <w:color w:val="FFFFFF" w:themeColor="background1"/>
       </w:rPr>
+      <w:tblPr/>
       <w:tcPr>
         <w:shd w:val="clear" w:color="auto" w:fill="C0504D" w:themeFill="accent2"/>
       </w:tcPr>
@@ -4805,6 +4819,7 @@
         <w:b/>
         <w:bCs/>
       </w:rPr>
+      <w:tblPr/>
       <w:tcPr>
         <w:tcBorders>
           <w:top w:val="double" w:color="C0504D" w:themeColor="accent2" w:sz="6" w:space="0"/>
@@ -4827,6 +4842,7 @@
       </w:rPr>
     </w:tblStylePr>
     <w:tblStylePr w:type="band1Vert">
+      <w:tblPr/>
       <w:tcPr>
         <w:tcBorders>
           <w:top w:val="single" w:color="C0504D" w:themeColor="accent2" w:sz="8" w:space="0"/>
@@ -4837,6 +4853,7 @@
       </w:tcPr>
     </w:tblStylePr>
     <w:tblStylePr w:type="band1Horz">
+      <w:tblPr/>
       <w:tcPr>
         <w:tcBorders>
           <w:top w:val="single" w:color="C0504D" w:themeColor="accent2" w:sz="8" w:space="0"/>
@@ -4847,7 +4864,7 @@
       </w:tcPr>
     </w:tblStylePr>
   </w:style>
-  <w:style w:type="table" w:styleId="52">
+  <w:style w:type="table" w:styleId="50">
     <w:name w:val="Light List Accent 3"/>
     <w:basedOn w:val="12"/>
     <w:uiPriority w:val="61"/>
@@ -4877,6 +4894,7 @@
         <w:bCs/>
         <w:color w:val="FFFFFF" w:themeColor="background1"/>
       </w:rPr>
+      <w:tblPr/>
       <w:tcPr>
         <w:shd w:val="clear" w:color="auto" w:fill="9BBB59" w:themeFill="accent3"/>
       </w:tcPr>
@@ -4889,6 +4907,7 @@
         <w:b/>
         <w:bCs/>
       </w:rPr>
+      <w:tblPr/>
       <w:tcPr>
         <w:tcBorders>
           <w:top w:val="double" w:color="9BBB59" w:themeColor="accent3" w:sz="6" w:space="0"/>
@@ -4911,6 +4930,7 @@
       </w:rPr>
     </w:tblStylePr>
     <w:tblStylePr w:type="band1Vert">
+      <w:tblPr/>
       <w:tcPr>
         <w:tcBorders>
           <w:top w:val="single" w:color="9BBB59" w:themeColor="accent3" w:sz="8" w:space="0"/>
@@ -4921,6 +4941,7 @@
       </w:tcPr>
     </w:tblStylePr>
     <w:tblStylePr w:type="band1Horz">
+      <w:tblPr/>
       <w:tcPr>
         <w:tcBorders>
           <w:top w:val="single" w:color="9BBB59" w:themeColor="accent3" w:sz="8" w:space="0"/>
@@ -4931,7 +4952,7 @@
       </w:tcPr>
     </w:tblStylePr>
   </w:style>
-  <w:style w:type="table" w:styleId="53">
+  <w:style w:type="table" w:styleId="51">
     <w:name w:val="Light List Accent 4"/>
     <w:basedOn w:val="12"/>
     <w:uiPriority w:val="61"/>
@@ -4961,6 +4982,7 @@
         <w:bCs/>
         <w:color w:val="FFFFFF" w:themeColor="background1"/>
       </w:rPr>
+      <w:tblPr/>
       <w:tcPr>
         <w:shd w:val="clear" w:color="auto" w:fill="8064A2" w:themeFill="accent4"/>
       </w:tcPr>
@@ -4973,6 +4995,7 @@
         <w:b/>
         <w:bCs/>
       </w:rPr>
+      <w:tblPr/>
       <w:tcPr>
         <w:tcBorders>
           <w:top w:val="double" w:color="8064A2" w:themeColor="accent4" w:sz="6" w:space="0"/>
@@ -4995,6 +5018,7 @@
       </w:rPr>
     </w:tblStylePr>
     <w:tblStylePr w:type="band1Vert">
+      <w:tblPr/>
       <w:tcPr>
         <w:tcBorders>
           <w:top w:val="single" w:color="8064A2" w:themeColor="accent4" w:sz="8" w:space="0"/>
@@ -5005,6 +5029,7 @@
       </w:tcPr>
     </w:tblStylePr>
     <w:tblStylePr w:type="band1Horz">
+      <w:tblPr/>
       <w:tcPr>
         <w:tcBorders>
           <w:top w:val="single" w:color="8064A2" w:themeColor="accent4" w:sz="8" w:space="0"/>
@@ -5015,7 +5040,7 @@
       </w:tcPr>
     </w:tblStylePr>
   </w:style>
-  <w:style w:type="table" w:styleId="54">
+  <w:style w:type="table" w:styleId="52">
     <w:name w:val="Light List Accent 5"/>
     <w:basedOn w:val="12"/>
     <w:qFormat/>
@@ -5046,6 +5071,7 @@
         <w:bCs/>
         <w:color w:val="FFFFFF" w:themeColor="background1"/>
       </w:rPr>
+      <w:tblPr/>
       <w:tcPr>
         <w:shd w:val="clear" w:color="auto" w:fill="4BACC6" w:themeFill="accent5"/>
       </w:tcPr>
@@ -5058,6 +5084,7 @@
         <w:b/>
         <w:bCs/>
       </w:rPr>
+      <w:tblPr/>
       <w:tcPr>
         <w:tcBorders>
           <w:top w:val="double" w:color="4BACC6" w:themeColor="accent5" w:sz="6" w:space="0"/>
@@ -5080,6 +5107,7 @@
       </w:rPr>
     </w:tblStylePr>
     <w:tblStylePr w:type="band1Vert">
+      <w:tblPr/>
       <w:tcPr>
         <w:tcBorders>
           <w:top w:val="single" w:color="4BACC6" w:themeColor="accent5" w:sz="8" w:space="0"/>
@@ -5090,6 +5118,7 @@
       </w:tcPr>
     </w:tblStylePr>
     <w:tblStylePr w:type="band1Horz">
+      <w:tblPr/>
       <w:tcPr>
         <w:tcBorders>
           <w:top w:val="single" w:color="4BACC6" w:themeColor="accent5" w:sz="8" w:space="0"/>
@@ -5100,7 +5129,7 @@
       </w:tcPr>
     </w:tblStylePr>
   </w:style>
-  <w:style w:type="table" w:styleId="55">
+  <w:style w:type="table" w:styleId="53">
     <w:name w:val="Light List Accent 6"/>
     <w:basedOn w:val="12"/>
     <w:qFormat/>
@@ -5131,6 +5160,7 @@
         <w:bCs/>
         <w:color w:val="FFFFFF" w:themeColor="background1"/>
       </w:rPr>
+      <w:tblPr/>
       <w:tcPr>
         <w:shd w:val="clear" w:color="auto" w:fill="F79646" w:themeFill="accent6"/>
       </w:tcPr>
@@ -5143,6 +5173,7 @@
         <w:b/>
         <w:bCs/>
       </w:rPr>
+      <w:tblPr/>
       <w:tcPr>
         <w:tcBorders>
           <w:top w:val="double" w:color="F79646" w:themeColor="accent6" w:sz="6" w:space="0"/>
@@ -5165,6 +5196,7 @@
       </w:rPr>
     </w:tblStylePr>
     <w:tblStylePr w:type="band1Vert">
+      <w:tblPr/>
       <w:tcPr>
         <w:tcBorders>
           <w:top w:val="single" w:color="F79646" w:themeColor="accent6" w:sz="8" w:space="0"/>
@@ -5175,6 +5207,7 @@
       </w:tcPr>
     </w:tblStylePr>
     <w:tblStylePr w:type="band1Horz">
+      <w:tblPr/>
       <w:tcPr>
         <w:tcBorders>
           <w:top w:val="single" w:color="F79646" w:themeColor="accent6" w:sz="8" w:space="0"/>
@@ -5185,7 +5218,7 @@
       </w:tcPr>
     </w:tblStylePr>
   </w:style>
-  <w:style w:type="table" w:styleId="56">
+  <w:style w:type="table" w:styleId="54">
     <w:name w:val="Light Grid"/>
     <w:basedOn w:val="12"/>
     <w:qFormat/>
@@ -5218,6 +5251,7 @@
         <w:b/>
         <w:bCs/>
       </w:rPr>
+      <w:tblPr/>
       <w:tcPr>
         <w:tcBorders>
           <w:top w:val="single" w:color="000000" w:themeColor="text1" w:sz="8" w:space="0"/>
@@ -5238,6 +5272,7 @@
         <w:b/>
         <w:bCs/>
       </w:rPr>
+      <w:tblPr/>
       <w:tcPr>
         <w:tcBorders>
           <w:top w:val="double" w:color="000000" w:themeColor="text1" w:sz="6" w:space="0"/>
@@ -5262,6 +5297,7 @@
         <w:b/>
         <w:bCs/>
       </w:rPr>
+      <w:tblPr/>
       <w:tcPr>
         <w:tcBorders>
           <w:top w:val="single" w:color="000000" w:themeColor="text1" w:sz="8" w:space="0"/>
@@ -5272,6 +5308,7 @@
       </w:tcPr>
     </w:tblStylePr>
     <w:tblStylePr w:type="band1Vert">
+      <w:tblPr/>
       <w:tcPr>
         <w:tcBorders>
           <w:top w:val="single" w:color="000000" w:themeColor="text1" w:sz="8" w:space="0"/>
@@ -5283,6 +5320,7 @@
       </w:tcPr>
     </w:tblStylePr>
     <w:tblStylePr w:type="band1Horz">
+      <w:tblPr/>
       <w:tcPr>
         <w:tcBorders>
           <w:top w:val="single" w:color="000000" w:themeColor="text1" w:sz="8" w:space="0"/>
@@ -5295,6 +5333,7 @@
       </w:tcPr>
     </w:tblStylePr>
     <w:tblStylePr w:type="band2Horz">
+      <w:tblPr/>
       <w:tcPr>
         <w:tcBorders>
           <w:top w:val="single" w:color="000000" w:themeColor="text1" w:sz="8" w:space="0"/>
@@ -5306,7 +5345,7 @@
       </w:tcPr>
     </w:tblStylePr>
   </w:style>
-  <w:style w:type="table" w:styleId="57">
+  <w:style w:type="table" w:styleId="55">
     <w:name w:val="Light Grid Accent 1"/>
     <w:basedOn w:val="12"/>
     <w:uiPriority w:val="62"/>
@@ -5338,6 +5377,7 @@
         <w:b/>
         <w:bCs/>
       </w:rPr>
+      <w:tblPr/>
       <w:tcPr>
         <w:tcBorders>
           <w:top w:val="single" w:color="4F81BD" w:themeColor="accent1" w:sz="8" w:space="0"/>
@@ -5358,6 +5398,7 @@
         <w:b/>
         <w:bCs/>
       </w:rPr>
+      <w:tblPr/>
       <w:tcPr>
         <w:tcBorders>
           <w:top w:val="double" w:color="4F81BD" w:themeColor="accent1" w:sz="6" w:space="0"/>
@@ -5382,6 +5423,7 @@
         <w:b/>
         <w:bCs/>
       </w:rPr>
+      <w:tblPr/>
       <w:tcPr>
         <w:tcBorders>
           <w:top w:val="single" w:color="4F81BD" w:themeColor="accent1" w:sz="8" w:space="0"/>
@@ -5392,6 +5434,7 @@
       </w:tcPr>
     </w:tblStylePr>
     <w:tblStylePr w:type="band1Vert">
+      <w:tblPr/>
       <w:tcPr>
         <w:tcBorders>
           <w:top w:val="single" w:color="4F81BD" w:themeColor="accent1" w:sz="8" w:space="0"/>
@@ -5403,6 +5446,7 @@
       </w:tcPr>
     </w:tblStylePr>
     <w:tblStylePr w:type="band1Horz">
+      <w:tblPr/>
       <w:tcPr>
         <w:tcBorders>
           <w:top w:val="single" w:color="4F81BD" w:themeColor="accent1" w:sz="8" w:space="0"/>
@@ -5415,6 +5459,7 @@
       </w:tcPr>
     </w:tblStylePr>
     <w:tblStylePr w:type="band2Horz">
+      <w:tblPr/>
       <w:tcPr>
         <w:tcBorders>
           <w:top w:val="single" w:color="4F81BD" w:themeColor="accent1" w:sz="8" w:space="0"/>
@@ -5426,7 +5471,7 @@
       </w:tcPr>
     </w:tblStylePr>
   </w:style>
-  <w:style w:type="table" w:styleId="58">
+  <w:style w:type="table" w:styleId="56">
     <w:name w:val="Light Grid Accent 2"/>
     <w:basedOn w:val="12"/>
     <w:uiPriority w:val="62"/>
@@ -5458,6 +5503,7 @@
         <w:b/>
         <w:bCs/>
       </w:rPr>
+      <w:tblPr/>
       <w:tcPr>
         <w:tcBorders>
           <w:top w:val="single" w:color="C0504D" w:themeColor="accent2" w:sz="8" w:space="0"/>
@@ -5478,6 +5524,7 @@
         <w:b/>
         <w:bCs/>
       </w:rPr>
+      <w:tblPr/>
       <w:tcPr>
         <w:tcBorders>
           <w:top w:val="double" w:color="C0504D" w:themeColor="accent2" w:sz="6" w:space="0"/>
@@ -5502,6 +5549,7 @@
         <w:b/>
         <w:bCs/>
       </w:rPr>
+      <w:tblPr/>
       <w:tcPr>
         <w:tcBorders>
           <w:top w:val="single" w:color="C0504D" w:themeColor="accent2" w:sz="8" w:space="0"/>
@@ -5512,6 +5560,7 @@
       </w:tcPr>
     </w:tblStylePr>
     <w:tblStylePr w:type="band1Vert">
+      <w:tblPr/>
       <w:tcPr>
         <w:tcBorders>
           <w:top w:val="single" w:color="C0504D" w:themeColor="accent2" w:sz="8" w:space="0"/>
@@ -5523,6 +5572,7 @@
       </w:tcPr>
     </w:tblStylePr>
     <w:tblStylePr w:type="band1Horz">
+      <w:tblPr/>
       <w:tcPr>
         <w:tcBorders>
           <w:top w:val="single" w:color="C0504D" w:themeColor="accent2" w:sz="8" w:space="0"/>
@@ -5535,6 +5585,7 @@
       </w:tcPr>
     </w:tblStylePr>
     <w:tblStylePr w:type="band2Horz">
+      <w:tblPr/>
       <w:tcPr>
         <w:tcBorders>
           <w:top w:val="single" w:color="C0504D" w:themeColor="accent2" w:sz="8" w:space="0"/>
@@ -5546,7 +5597,7 @@
       </w:tcPr>
     </w:tblStylePr>
   </w:style>
-  <w:style w:type="table" w:styleId="59">
+  <w:style w:type="table" w:styleId="57">
     <w:name w:val="Light Grid Accent 3"/>
     <w:basedOn w:val="12"/>
     <w:uiPriority w:val="62"/>
@@ -5578,6 +5629,7 @@
         <w:b/>
         <w:bCs/>
       </w:rPr>
+      <w:tblPr/>
       <w:tcPr>
         <w:tcBorders>
           <w:top w:val="single" w:color="9BBB59" w:themeColor="accent3" w:sz="8" w:space="0"/>
@@ -5598,6 +5650,7 @@
         <w:b/>
         <w:bCs/>
       </w:rPr>
+      <w:tblPr/>
       <w:tcPr>
         <w:tcBorders>
           <w:top w:val="double" w:color="9BBB59" w:themeColor="accent3" w:sz="6" w:space="0"/>
@@ -5622,6 +5675,7 @@
         <w:b/>
         <w:bCs/>
       </w:rPr>
+      <w:tblPr/>
       <w:tcPr>
         <w:tcBorders>
           <w:top w:val="single" w:color="9BBB59" w:themeColor="accent3" w:sz="8" w:space="0"/>
@@ -5632,6 +5686,7 @@
       </w:tcPr>
     </w:tblStylePr>
     <w:tblStylePr w:type="band1Vert">
+      <w:tblPr/>
       <w:tcPr>
         <w:tcBorders>
           <w:top w:val="single" w:color="9BBB59" w:themeColor="accent3" w:sz="8" w:space="0"/>
@@ -5643,6 +5698,7 @@
       </w:tcPr>
     </w:tblStylePr>
     <w:tblStylePr w:type="band1Horz">
+      <w:tblPr/>
       <w:tcPr>
         <w:tcBorders>
           <w:top w:val="single" w:color="9BBB59" w:themeColor="accent3" w:sz="8" w:space="0"/>
@@ -5655,6 +5711,7 @@
       </w:tcPr>
     </w:tblStylePr>
     <w:tblStylePr w:type="band2Horz">
+      <w:tblPr/>
       <w:tcPr>
         <w:tcBorders>
           <w:top w:val="single" w:color="9BBB59" w:themeColor="accent3" w:sz="8" w:space="0"/>
@@ -5666,7 +5723,7 @@
       </w:tcPr>
     </w:tblStylePr>
   </w:style>
-  <w:style w:type="table" w:styleId="60">
+  <w:style w:type="table" w:styleId="58">
     <w:name w:val="Light Grid Accent 4"/>
     <w:basedOn w:val="12"/>
     <w:uiPriority w:val="62"/>
@@ -5698,6 +5755,7 @@
         <w:b/>
         <w:bCs/>
       </w:rPr>
+      <w:tblPr/>
       <w:tcPr>
         <w:tcBorders>
           <w:top w:val="single" w:color="8064A2" w:themeColor="accent4" w:sz="8" w:space="0"/>
@@ -5718,6 +5776,7 @@
         <w:b/>
         <w:bCs/>
       </w:rPr>
+      <w:tblPr/>
       <w:tcPr>
         <w:tcBorders>
           <w:top w:val="double" w:color="8064A2" w:themeColor="accent4" w:sz="6" w:space="0"/>
@@ -5742,6 +5801,7 @@
         <w:b/>
         <w:bCs/>
       </w:rPr>
+      <w:tblPr/>
       <w:tcPr>
         <w:tcBorders>
           <w:top w:val="single" w:color="8064A2" w:themeColor="accent4" w:sz="8" w:space="0"/>
@@ -5752,6 +5812,7 @@
       </w:tcPr>
     </w:tblStylePr>
     <w:tblStylePr w:type="band1Vert">
+      <w:tblPr/>
       <w:tcPr>
         <w:tcBorders>
           <w:top w:val="single" w:color="8064A2" w:themeColor="accent4" w:sz="8" w:space="0"/>
@@ -5763,6 +5824,7 @@
       </w:tcPr>
     </w:tblStylePr>
     <w:tblStylePr w:type="band1Horz">
+      <w:tblPr/>
       <w:tcPr>
         <w:tcBorders>
           <w:top w:val="single" w:color="8064A2" w:themeColor="accent4" w:sz="8" w:space="0"/>
@@ -5775,6 +5837,7 @@
       </w:tcPr>
     </w:tblStylePr>
     <w:tblStylePr w:type="band2Horz">
+      <w:tblPr/>
       <w:tcPr>
         <w:tcBorders>
           <w:top w:val="single" w:color="8064A2" w:themeColor="accent4" w:sz="8" w:space="0"/>
@@ -5786,7 +5849,7 @@
       </w:tcPr>
     </w:tblStylePr>
   </w:style>
-  <w:style w:type="table" w:styleId="61">
+  <w:style w:type="table" w:styleId="59">
     <w:name w:val="Light Grid Accent 5"/>
     <w:basedOn w:val="12"/>
     <w:qFormat/>
@@ -5819,6 +5882,7 @@
         <w:b/>
         <w:bCs/>
       </w:rPr>
+      <w:tblPr/>
       <w:tcPr>
         <w:tcBorders>
           <w:top w:val="single" w:color="4BACC6" w:themeColor="accent5" w:sz="8" w:space="0"/>
@@ -5839,6 +5903,7 @@
         <w:b/>
         <w:bCs/>
       </w:rPr>
+      <w:tblPr/>
       <w:tcPr>
         <w:tcBorders>
           <w:top w:val="double" w:color="4BACC6" w:themeColor="accent5" w:sz="6" w:space="0"/>
@@ -5863,6 +5928,7 @@
         <w:b/>
         <w:bCs/>
       </w:rPr>
+      <w:tblPr/>
       <w:tcPr>
         <w:tcBorders>
           <w:top w:val="single" w:color="4BACC6" w:themeColor="accent5" w:sz="8" w:space="0"/>
@@ -5873,6 +5939,7 @@
       </w:tcPr>
     </w:tblStylePr>
     <w:tblStylePr w:type="band1Vert">
+      <w:tblPr/>
       <w:tcPr>
         <w:tcBorders>
           <w:top w:val="single" w:color="4BACC6" w:themeColor="accent5" w:sz="8" w:space="0"/>
@@ -5884,6 +5951,7 @@
       </w:tcPr>
     </w:tblStylePr>
     <w:tblStylePr w:type="band1Horz">
+      <w:tblPr/>
       <w:tcPr>
         <w:tcBorders>
           <w:top w:val="single" w:color="4BACC6" w:themeColor="accent5" w:sz="8" w:space="0"/>
@@ -5896,6 +5964,7 @@
       </w:tcPr>
     </w:tblStylePr>
     <w:tblStylePr w:type="band2Horz">
+      <w:tblPr/>
       <w:tcPr>
         <w:tcBorders>
           <w:top w:val="single" w:color="4BACC6" w:themeColor="accent5" w:sz="8" w:space="0"/>
@@ -5907,7 +5976,7 @@
       </w:tcPr>
     </w:tblStylePr>
   </w:style>
-  <w:style w:type="table" w:styleId="62">
+  <w:style w:type="table" w:styleId="60">
     <w:name w:val="Light Grid Accent 6"/>
     <w:basedOn w:val="12"/>
     <w:uiPriority w:val="62"/>
@@ -5939,6 +6008,7 @@
         <w:b/>
         <w:bCs/>
       </w:rPr>
+      <w:tblPr/>
       <w:tcPr>
         <w:tcBorders>
           <w:top w:val="single" w:color="F79646" w:themeColor="accent6" w:sz="8" w:space="0"/>
@@ -5959,6 +6029,7 @@
         <w:b/>
         <w:bCs/>
       </w:rPr>
+      <w:tblPr/>
       <w:tcPr>
         <w:tcBorders>
           <w:top w:val="double" w:color="F79646" w:themeColor="accent6" w:sz="6" w:space="0"/>
@@ -5983,6 +6054,7 @@
         <w:b/>
         <w:bCs/>
       </w:rPr>
+      <w:tblPr/>
       <w:tcPr>
         <w:tcBorders>
           <w:top w:val="single" w:color="F79646" w:themeColor="accent6" w:sz="8" w:space="0"/>
@@ -5993,6 +6065,7 @@
       </w:tcPr>
     </w:tblStylePr>
     <w:tblStylePr w:type="band1Vert">
+      <w:tblPr/>
       <w:tcPr>
         <w:tcBorders>
           <w:top w:val="single" w:color="F79646" w:themeColor="accent6" w:sz="8" w:space="0"/>
@@ -6004,6 +6077,7 @@
       </w:tcPr>
     </w:tblStylePr>
     <w:tblStylePr w:type="band1Horz">
+      <w:tblPr/>
       <w:tcPr>
         <w:tcBorders>
           <w:top w:val="single" w:color="F79646" w:themeColor="accent6" w:sz="8" w:space="0"/>
@@ -6016,6 +6090,7 @@
       </w:tcPr>
     </w:tblStylePr>
     <w:tblStylePr w:type="band2Horz">
+      <w:tblPr/>
       <w:tcPr>
         <w:tcBorders>
           <w:top w:val="single" w:color="F79646" w:themeColor="accent6" w:sz="8" w:space="0"/>
@@ -6027,7 +6102,7 @@
       </w:tcPr>
     </w:tblStylePr>
   </w:style>
-  <w:style w:type="table" w:styleId="63">
+  <w:style w:type="table" w:styleId="61">
     <w:name w:val="Medium Shading 1"/>
     <w:basedOn w:val="12"/>
     <w:uiPriority w:val="63"/>
@@ -6058,6 +6133,7 @@
         <w:bCs/>
         <w:color w:val="FFFFFF" w:themeColor="background1"/>
       </w:rPr>
+      <w:tblPr/>
       <w:tcPr>
         <w:tcBorders>
           <w:top w:val="single" w:color="3F3F3F" w:themeColor="text1" w:themeTint="BF" w:sz="8" w:space="0"/>
@@ -6078,6 +6154,7 @@
         <w:b/>
         <w:bCs/>
       </w:rPr>
+      <w:tblPr/>
       <w:tcPr>
         <w:tcBorders>
           <w:top w:val="double" w:color="3F3F3F" w:themeColor="text1" w:themeTint="BF" w:sz="6" w:space="0"/>
@@ -6102,11 +6179,13 @@
       </w:rPr>
     </w:tblStylePr>
     <w:tblStylePr w:type="band1Vert">
+      <w:tblPr/>
       <w:tcPr>
         <w:shd w:val="clear" w:color="auto" w:fill="BFBFBF" w:themeFill="text1" w:themeFillTint="3F"/>
       </w:tcPr>
     </w:tblStylePr>
     <w:tblStylePr w:type="band1Horz">
+      <w:tblPr/>
       <w:tcPr>
         <w:tcBorders>
           <w:insideH w:val="nil"/>
@@ -6116,15 +6195,16 @@
       </w:tcPr>
     </w:tblStylePr>
     <w:tblStylePr w:type="band2Horz">
-      <w:tcPr>
-        <w:tcBorders>
-          <w:insideH w:val="nil"/>
-          <w:insideV w:val="nil"/>
-        </w:tcBorders>
-      </w:tcPr>
-    </w:tblStylePr>
-  </w:style>
-  <w:style w:type="table" w:styleId="64">
+      <w:tblPr/>
+      <w:tcPr>
+        <w:tcBorders>
+          <w:insideH w:val="nil"/>
+          <w:insideV w:val="nil"/>
+        </w:tcBorders>
+      </w:tcPr>
+    </w:tblStylePr>
+  </w:style>
+  <w:style w:type="table" w:styleId="62">
     <w:name w:val="Medium Shading 1 Accent 1"/>
     <w:basedOn w:val="12"/>
     <w:uiPriority w:val="63"/>
@@ -6155,6 +6235,7 @@
         <w:bCs/>
         <w:color w:val="FFFFFF" w:themeColor="background1"/>
       </w:rPr>
+      <w:tblPr/>
       <w:tcPr>
         <w:tcBorders>
           <w:top w:val="single" w:color="7BA0CD" w:themeColor="accent1" w:themeTint="BF" w:sz="8" w:space="0"/>
@@ -6175,6 +6256,7 @@
         <w:b/>
         <w:bCs/>
       </w:rPr>
+      <w:tblPr/>
       <w:tcPr>
         <w:tcBorders>
           <w:top w:val="double" w:color="7BA0CD" w:themeColor="accent1" w:themeTint="BF" w:sz="6" w:space="0"/>
@@ -6199,11 +6281,13 @@
       </w:rPr>
     </w:tblStylePr>
     <w:tblStylePr w:type="band1Vert">
+      <w:tblPr/>
       <w:tcPr>
         <w:shd w:val="clear" w:color="auto" w:fill="D3DFEE" w:themeFill="accent1" w:themeFillTint="3F"/>
       </w:tcPr>
     </w:tblStylePr>
     <w:tblStylePr w:type="band1Horz">
+      <w:tblPr/>
       <w:tcPr>
         <w:tcBorders>
           <w:insideH w:val="nil"/>
@@ -6213,15 +6297,16 @@
       </w:tcPr>
     </w:tblStylePr>
     <w:tblStylePr w:type="band2Horz">
-      <w:tcPr>
-        <w:tcBorders>
-          <w:insideH w:val="nil"/>
-          <w:insideV w:val="nil"/>
-        </w:tcBorders>
-      </w:tcPr>
-    </w:tblStylePr>
-  </w:style>
-  <w:style w:type="table" w:styleId="65">
+      <w:tblPr/>
+      <w:tcPr>
+        <w:tcBorders>
+          <w:insideH w:val="nil"/>
+          <w:insideV w:val="nil"/>
+        </w:tcBorders>
+      </w:tcPr>
+    </w:tblStylePr>
+  </w:style>
+  <w:style w:type="table" w:styleId="63">
     <w:name w:val="Medium Shading 1 Accent 2"/>
     <w:basedOn w:val="12"/>
     <w:uiPriority w:val="63"/>
@@ -6252,6 +6337,7 @@
         <w:bCs/>
         <w:color w:val="FFFFFF" w:themeColor="background1"/>
       </w:rPr>
+      <w:tblPr/>
       <w:tcPr>
         <w:tcBorders>
           <w:top w:val="single" w:color="CF7B79" w:themeColor="accent2" w:themeTint="BF" w:sz="8" w:space="0"/>
@@ -6272,6 +6358,7 @@
         <w:b/>
         <w:bCs/>
       </w:rPr>
+      <w:tblPr/>
       <w:tcPr>
         <w:tcBorders>
           <w:top w:val="double" w:color="CF7B79" w:themeColor="accent2" w:themeTint="BF" w:sz="6" w:space="0"/>
@@ -6296,11 +6383,13 @@
       </w:rPr>
     </w:tblStylePr>
     <w:tblStylePr w:type="band1Vert">
+      <w:tblPr/>
       <w:tcPr>
         <w:shd w:val="clear" w:color="auto" w:fill="EFD3D3" w:themeFill="accent2" w:themeFillTint="3F"/>
       </w:tcPr>
     </w:tblStylePr>
     <w:tblStylePr w:type="band1Horz">
+      <w:tblPr/>
       <w:tcPr>
         <w:tcBorders>
           <w:insideH w:val="nil"/>
@@ -6310,15 +6399,16 @@
       </w:tcPr>
     </w:tblStylePr>
     <w:tblStylePr w:type="band2Horz">
-      <w:tcPr>
-        <w:tcBorders>
-          <w:insideH w:val="nil"/>
-          <w:insideV w:val="nil"/>
-        </w:tcBorders>
-      </w:tcPr>
-    </w:tblStylePr>
-  </w:style>
-  <w:style w:type="table" w:styleId="66">
+      <w:tblPr/>
+      <w:tcPr>
+        <w:tcBorders>
+          <w:insideH w:val="nil"/>
+          <w:insideV w:val="nil"/>
+        </w:tcBorders>
+      </w:tcPr>
+    </w:tblStylePr>
+  </w:style>
+  <w:style w:type="table" w:styleId="64">
     <w:name w:val="Medium Shading 1 Accent 3"/>
     <w:basedOn w:val="12"/>
     <w:uiPriority w:val="63"/>
@@ -6349,6 +6439,7 @@
         <w:bCs/>
         <w:color w:val="FFFFFF" w:themeColor="background1"/>
       </w:rPr>
+      <w:tblPr/>
       <w:tcPr>
         <w:tcBorders>
           <w:top w:val="single" w:color="B4CC82" w:themeColor="accent3" w:themeTint="BF" w:sz="8" w:space="0"/>
@@ -6369,6 +6460,7 @@
         <w:b/>
         <w:bCs/>
       </w:rPr>
+      <w:tblPr/>
       <w:tcPr>
         <w:tcBorders>
           <w:top w:val="double" w:color="B4CC82" w:themeColor="accent3" w:themeTint="BF" w:sz="6" w:space="0"/>
@@ -6393,11 +6485,13 @@
       </w:rPr>
     </w:tblStylePr>
     <w:tblStylePr w:type="band1Vert">
+      <w:tblPr/>
       <w:tcPr>
         <w:shd w:val="clear" w:color="auto" w:fill="E6EED5" w:themeFill="accent3" w:themeFillTint="3F"/>
       </w:tcPr>
     </w:tblStylePr>
     <w:tblStylePr w:type="band1Horz">
+      <w:tblPr/>
       <w:tcPr>
         <w:tcBorders>
           <w:insideH w:val="nil"/>
@@ -6407,15 +6501,16 @@
       </w:tcPr>
     </w:tblStylePr>
     <w:tblStylePr w:type="band2Horz">
-      <w:tcPr>
-        <w:tcBorders>
-          <w:insideH w:val="nil"/>
-          <w:insideV w:val="nil"/>
-        </w:tcBorders>
-      </w:tcPr>
-    </w:tblStylePr>
-  </w:style>
-  <w:style w:type="table" w:styleId="67">
+      <w:tblPr/>
+      <w:tcPr>
+        <w:tcBorders>
+          <w:insideH w:val="nil"/>
+          <w:insideV w:val="nil"/>
+        </w:tcBorders>
+      </w:tcPr>
+    </w:tblStylePr>
+  </w:style>
+  <w:style w:type="table" w:styleId="65">
     <w:name w:val="Medium Shading 1 Accent 4"/>
     <w:basedOn w:val="12"/>
     <w:uiPriority w:val="63"/>
@@ -6446,6 +6541,7 @@
         <w:bCs/>
         <w:color w:val="FFFFFF" w:themeColor="background1"/>
       </w:rPr>
+      <w:tblPr/>
       <w:tcPr>
         <w:tcBorders>
           <w:top w:val="single" w:color="9F8AB9" w:themeColor="accent4" w:themeTint="BF" w:sz="8" w:space="0"/>
@@ -6466,6 +6562,7 @@
         <w:b/>
         <w:bCs/>
       </w:rPr>
+      <w:tblPr/>
       <w:tcPr>
         <w:tcBorders>
           <w:top w:val="double" w:color="9F8AB9" w:themeColor="accent4" w:themeTint="BF" w:sz="6" w:space="0"/>
@@ -6490,11 +6587,13 @@
       </w:rPr>
     </w:tblStylePr>
     <w:tblStylePr w:type="band1Vert">
+      <w:tblPr/>
       <w:tcPr>
         <w:shd w:val="clear" w:color="auto" w:fill="DFD8E8" w:themeFill="accent4" w:themeFillTint="3F"/>
       </w:tcPr>
     </w:tblStylePr>
     <w:tblStylePr w:type="band1Horz">
+      <w:tblPr/>
       <w:tcPr>
         <w:tcBorders>
           <w:insideH w:val="nil"/>
@@ -6504,15 +6603,16 @@
       </w:tcPr>
     </w:tblStylePr>
     <w:tblStylePr w:type="band2Horz">
-      <w:tcPr>
-        <w:tcBorders>
-          <w:insideH w:val="nil"/>
-          <w:insideV w:val="nil"/>
-        </w:tcBorders>
-      </w:tcPr>
-    </w:tblStylePr>
-  </w:style>
-  <w:style w:type="table" w:styleId="68">
+      <w:tblPr/>
+      <w:tcPr>
+        <w:tcBorders>
+          <w:insideH w:val="nil"/>
+          <w:insideV w:val="nil"/>
+        </w:tcBorders>
+      </w:tcPr>
+    </w:tblStylePr>
+  </w:style>
+  <w:style w:type="table" w:styleId="66">
     <w:name w:val="Medium Shading 1 Accent 5"/>
     <w:basedOn w:val="12"/>
     <w:uiPriority w:val="63"/>
@@ -6543,6 +6643,7 @@
         <w:bCs/>
         <w:color w:val="FFFFFF" w:themeColor="background1"/>
       </w:rPr>
+      <w:tblPr/>
       <w:tcPr>
         <w:tcBorders>
           <w:top w:val="single" w:color="78C0D4" w:themeColor="accent5" w:themeTint="BF" w:sz="8" w:space="0"/>
@@ -6563,6 +6664,7 @@
         <w:b/>
         <w:bCs/>
       </w:rPr>
+      <w:tblPr/>
       <w:tcPr>
         <w:tcBorders>
           <w:top w:val="double" w:color="78C0D4" w:themeColor="accent5" w:themeTint="BF" w:sz="6" w:space="0"/>
@@ -6587,11 +6689,13 @@
       </w:rPr>
     </w:tblStylePr>
     <w:tblStylePr w:type="band1Vert">
+      <w:tblPr/>
       <w:tcPr>
         <w:shd w:val="clear" w:color="auto" w:fill="D2EAF0" w:themeFill="accent5" w:themeFillTint="3F"/>
       </w:tcPr>
     </w:tblStylePr>
     <w:tblStylePr w:type="band1Horz">
+      <w:tblPr/>
       <w:tcPr>
         <w:tcBorders>
           <w:insideH w:val="nil"/>
@@ -6601,15 +6705,16 @@
       </w:tcPr>
     </w:tblStylePr>
     <w:tblStylePr w:type="band2Horz">
-      <w:tcPr>
-        <w:tcBorders>
-          <w:insideH w:val="nil"/>
-          <w:insideV w:val="nil"/>
-        </w:tcBorders>
-      </w:tcPr>
-    </w:tblStylePr>
-  </w:style>
-  <w:style w:type="table" w:styleId="69">
+      <w:tblPr/>
+      <w:tcPr>
+        <w:tcBorders>
+          <w:insideH w:val="nil"/>
+          <w:insideV w:val="nil"/>
+        </w:tcBorders>
+      </w:tcPr>
+    </w:tblStylePr>
+  </w:style>
+  <w:style w:type="table" w:styleId="67">
     <w:name w:val="Medium Shading 1 Accent 6"/>
     <w:basedOn w:val="12"/>
     <w:uiPriority w:val="63"/>
@@ -6640,6 +6745,7 @@
         <w:bCs/>
         <w:color w:val="FFFFFF" w:themeColor="background1"/>
       </w:rPr>
+      <w:tblPr/>
       <w:tcPr>
         <w:tcBorders>
           <w:top w:val="single" w:color="F9B074" w:themeColor="accent6" w:themeTint="BF" w:sz="8" w:space="0"/>
@@ -6660,6 +6766,7 @@
         <w:b/>
         <w:bCs/>
       </w:rPr>
+      <w:tblPr/>
       <w:tcPr>
         <w:tcBorders>
           <w:top w:val="double" w:color="F9B074" w:themeColor="accent6" w:themeTint="BF" w:sz="6" w:space="0"/>
@@ -6684,11 +6791,13 @@
       </w:rPr>
     </w:tblStylePr>
     <w:tblStylePr w:type="band1Vert">
+      <w:tblPr/>
       <w:tcPr>
         <w:shd w:val="clear" w:color="auto" w:fill="FDE5D1" w:themeFill="accent6" w:themeFillTint="3F"/>
       </w:tcPr>
     </w:tblStylePr>
     <w:tblStylePr w:type="band1Horz">
+      <w:tblPr/>
       <w:tcPr>
         <w:tcBorders>
           <w:insideH w:val="nil"/>
@@ -6698,15 +6807,16 @@
       </w:tcPr>
     </w:tblStylePr>
     <w:tblStylePr w:type="band2Horz">
-      <w:tcPr>
-        <w:tcBorders>
-          <w:insideH w:val="nil"/>
-          <w:insideV w:val="nil"/>
-        </w:tcBorders>
-      </w:tcPr>
-    </w:tblStylePr>
-  </w:style>
-  <w:style w:type="table" w:styleId="70">
+      <w:tblPr/>
+      <w:tcPr>
+        <w:tcBorders>
+          <w:insideH w:val="nil"/>
+          <w:insideV w:val="nil"/>
+        </w:tcBorders>
+      </w:tcPr>
+    </w:tblStylePr>
+  </w:style>
+  <w:style w:type="table" w:styleId="68">
     <w:name w:val="Medium Shading 2"/>
     <w:basedOn w:val="12"/>
     <w:uiPriority w:val="64"/>
@@ -6734,6 +6844,7 @@
         <w:bCs/>
         <w:color w:val="FFFFFF" w:themeColor="background1"/>
       </w:rPr>
+      <w:tblPr/>
       <w:tcPr>
         <w:tcBorders>
           <w:top w:val="single" w:color="auto" w:sz="18" w:space="0"/>
@@ -6753,6 +6864,7 @@
       <w:rPr>
         <w:color w:val="auto"/>
       </w:rPr>
+      <w:tblPr/>
       <w:tcPr>
         <w:tcBorders>
           <w:top w:val="double" w:color="auto" w:sz="6" w:space="0"/>
@@ -6771,6 +6883,7 @@
         <w:bCs/>
         <w:color w:val="FFFFFF" w:themeColor="background1"/>
       </w:rPr>
+      <w:tblPr/>
       <w:tcPr>
         <w:tcBorders>
           <w:top w:val="nil"/>
@@ -6789,6 +6902,7 @@
         <w:bCs/>
         <w:color w:val="FFFFFF" w:themeColor="background1"/>
       </w:rPr>
+      <w:tblPr/>
       <w:tcPr>
         <w:tcBorders>
           <w:left w:val="nil"/>
@@ -6800,6 +6914,7 @@
       </w:tcPr>
     </w:tblStylePr>
     <w:tblStylePr w:type="band1Vert">
+      <w:tblPr/>
       <w:tcPr>
         <w:tcBorders>
           <w:left w:val="nil"/>
@@ -6811,11 +6926,13 @@
       </w:tcPr>
     </w:tblStylePr>
     <w:tblStylePr w:type="band1Horz">
+      <w:tblPr/>
       <w:tcPr>
         <w:shd w:val="clear" w:color="auto" w:fill="D7D7D7" w:themeFill="background1" w:themeFillShade="D8"/>
       </w:tcPr>
     </w:tblStylePr>
     <w:tblStylePr w:type="neCell">
+      <w:tblPr/>
       <w:tcPr>
         <w:tcBorders>
           <w:top w:val="single" w:color="auto" w:sz="18" w:space="0"/>
@@ -6831,6 +6948,7 @@
       <w:rPr>
         <w:color w:val="FFFFFF" w:themeColor="background1"/>
       </w:rPr>
+      <w:tblPr/>
       <w:tcPr>
         <w:tcBorders>
           <w:top w:val="single" w:color="auto" w:sz="18" w:space="0"/>
@@ -6843,7 +6961,7 @@
       </w:tcPr>
     </w:tblStylePr>
   </w:style>
-  <w:style w:type="table" w:styleId="71">
+  <w:style w:type="table" w:styleId="69">
     <w:name w:val="Medium Shading 2 Accent 1"/>
     <w:basedOn w:val="12"/>
     <w:uiPriority w:val="64"/>
@@ -6871,6 +6989,7 @@
         <w:bCs/>
         <w:color w:val="FFFFFF" w:themeColor="background1"/>
       </w:rPr>
+      <w:tblPr/>
       <w:tcPr>
         <w:tcBorders>
           <w:top w:val="single" w:color="auto" w:sz="18" w:space="0"/>
@@ -6890,6 +7009,7 @@
       <w:rPr>
         <w:color w:val="auto"/>
       </w:rPr>
+      <w:tblPr/>
       <w:tcPr>
         <w:tcBorders>
           <w:top w:val="double" w:color="auto" w:sz="6" w:space="0"/>
@@ -6908,6 +7028,7 @@
         <w:bCs/>
         <w:color w:val="FFFFFF" w:themeColor="background1"/>
       </w:rPr>
+      <w:tblPr/>
       <w:tcPr>
         <w:tcBorders>
           <w:top w:val="nil"/>
@@ -6926,6 +7047,7 @@
         <w:bCs/>
         <w:color w:val="FFFFFF" w:themeColor="background1"/>
       </w:rPr>
+      <w:tblPr/>
       <w:tcPr>
         <w:tcBorders>
           <w:left w:val="nil"/>
@@ -6937,6 +7059,7 @@
       </w:tcPr>
     </w:tblStylePr>
     <w:tblStylePr w:type="band1Vert">
+      <w:tblPr/>
       <w:tcPr>
         <w:tcBorders>
           <w:left w:val="nil"/>
@@ -6948,11 +7071,13 @@
       </w:tcPr>
     </w:tblStylePr>
     <w:tblStylePr w:type="band1Horz">
+      <w:tblPr/>
       <w:tcPr>
         <w:shd w:val="clear" w:color="auto" w:fill="D7D7D7" w:themeFill="background1" w:themeFillShade="D8"/>
       </w:tcPr>
     </w:tblStylePr>
     <w:tblStylePr w:type="neCell">
+      <w:tblPr/>
       <w:tcPr>
         <w:tcBorders>
           <w:top w:val="single" w:color="auto" w:sz="18" w:space="0"/>
@@ -6968,6 +7093,7 @@
       <w:rPr>
         <w:color w:val="FFFFFF" w:themeColor="background1"/>
       </w:rPr>
+      <w:tblPr/>
       <w:tcPr>
         <w:tcBorders>
           <w:top w:val="single" w:color="auto" w:sz="18" w:space="0"/>
@@ -6980,7 +7106,7 @@
       </w:tcPr>
     </w:tblStylePr>
   </w:style>
-  <w:style w:type="table" w:styleId="72">
+  <w:style w:type="table" w:styleId="70">
     <w:name w:val="Medium Shading 2 Accent 2"/>
     <w:basedOn w:val="12"/>
     <w:uiPriority w:val="64"/>
@@ -7008,6 +7134,7 @@
         <w:bCs/>
         <w:color w:val="FFFFFF" w:themeColor="background1"/>
       </w:rPr>
+      <w:tblPr/>
       <w:tcPr>
         <w:tcBorders>
           <w:top w:val="single" w:color="auto" w:sz="18" w:space="0"/>
@@ -7027,6 +7154,7 @@
       <w:rPr>
         <w:color w:val="auto"/>
       </w:rPr>
+      <w:tblPr/>
       <w:tcPr>
         <w:tcBorders>
           <w:top w:val="double" w:color="auto" w:sz="6" w:space="0"/>
@@ -7045,6 +7173,7 @@
         <w:bCs/>
         <w:color w:val="FFFFFF" w:themeColor="background1"/>
       </w:rPr>
+      <w:tblPr/>
       <w:tcPr>
         <w:tcBorders>
           <w:top w:val="nil"/>
@@ -7063,6 +7192,7 @@
         <w:bCs/>
         <w:color w:val="FFFFFF" w:themeColor="background1"/>
       </w:rPr>
+      <w:tblPr/>
       <w:tcPr>
         <w:tcBorders>
           <w:left w:val="nil"/>
@@ -7074,6 +7204,7 @@
       </w:tcPr>
     </w:tblStylePr>
     <w:tblStylePr w:type="band1Vert">
+      <w:tblPr/>
       <w:tcPr>
         <w:tcBorders>
           <w:left w:val="nil"/>
@@ -7085,11 +7216,13 @@
       </w:tcPr>
     </w:tblStylePr>
     <w:tblStylePr w:type="band1Horz">
+      <w:tblPr/>
       <w:tcPr>
         <w:shd w:val="clear" w:color="auto" w:fill="D7D7D7" w:themeFill="background1" w:themeFillShade="D8"/>
       </w:tcPr>
     </w:tblStylePr>
     <w:tblStylePr w:type="neCell">
+      <w:tblPr/>
       <w:tcPr>
         <w:tcBorders>
           <w:top w:val="single" w:color="auto" w:sz="18" w:space="0"/>
@@ -7105,6 +7238,7 @@
       <w:rPr>
         <w:color w:val="FFFFFF" w:themeColor="background1"/>
       </w:rPr>
+      <w:tblPr/>
       <w:tcPr>
         <w:tcBorders>
           <w:top w:val="single" w:color="auto" w:sz="18" w:space="0"/>
@@ -7117,7 +7251,7 @@
       </w:tcPr>
     </w:tblStylePr>
   </w:style>
-  <w:style w:type="table" w:styleId="73">
+  <w:style w:type="table" w:styleId="71">
     <w:name w:val="Medium Shading 2 Accent 3"/>
     <w:basedOn w:val="12"/>
     <w:uiPriority w:val="64"/>
@@ -7145,6 +7279,7 @@
         <w:bCs/>
         <w:color w:val="FFFFFF" w:themeColor="background1"/>
       </w:rPr>
+      <w:tblPr/>
       <w:tcPr>
         <w:tcBorders>
           <w:top w:val="single" w:color="auto" w:sz="18" w:space="0"/>
@@ -7164,6 +7299,7 @@
       <w:rPr>
         <w:color w:val="auto"/>
       </w:rPr>
+      <w:tblPr/>
       <w:tcPr>
         <w:tcBorders>
           <w:top w:val="double" w:color="auto" w:sz="6" w:space="0"/>
@@ -7182,6 +7318,7 @@
         <w:bCs/>
         <w:color w:val="FFFFFF" w:themeColor="background1"/>
       </w:rPr>
+      <w:tblPr/>
       <w:tcPr>
         <w:tcBorders>
           <w:top w:val="nil"/>
@@ -7200,6 +7337,7 @@
         <w:bCs/>
         <w:color w:val="FFFFFF" w:themeColor="background1"/>
       </w:rPr>
+      <w:tblPr/>
       <w:tcPr>
         <w:tcBorders>
           <w:left w:val="nil"/>
@@ -7211,6 +7349,7 @@
       </w:tcPr>
     </w:tblStylePr>
     <w:tblStylePr w:type="band1Vert">
+      <w:tblPr/>
       <w:tcPr>
         <w:tcBorders>
           <w:left w:val="nil"/>
@@ -7222,11 +7361,13 @@
       </w:tcPr>
     </w:tblStylePr>
     <w:tblStylePr w:type="band1Horz">
+      <w:tblPr/>
       <w:tcPr>
         <w:shd w:val="clear" w:color="auto" w:fill="D7D7D7" w:themeFill="background1" w:themeFillShade="D8"/>
       </w:tcPr>
     </w:tblStylePr>
     <w:tblStylePr w:type="neCell">
+      <w:tblPr/>
       <w:tcPr>
         <w:tcBorders>
           <w:top w:val="single" w:color="auto" w:sz="18" w:space="0"/>
@@ -7242,6 +7383,7 @@
       <w:rPr>
         <w:color w:val="FFFFFF" w:themeColor="background1"/>
       </w:rPr>
+      <w:tblPr/>
       <w:tcPr>
         <w:tcBorders>
           <w:top w:val="single" w:color="auto" w:sz="18" w:space="0"/>
@@ -7254,7 +7396,7 @@
       </w:tcPr>
     </w:tblStylePr>
   </w:style>
-  <w:style w:type="table" w:styleId="74">
+  <w:style w:type="table" w:styleId="72">
     <w:name w:val="Medium Shading 2 Accent 4"/>
     <w:basedOn w:val="12"/>
     <w:uiPriority w:val="64"/>
@@ -7282,6 +7424,7 @@
         <w:bCs/>
         <w:color w:val="FFFFFF" w:themeColor="background1"/>
       </w:rPr>
+      <w:tblPr/>
       <w:tcPr>
         <w:tcBorders>
           <w:top w:val="single" w:color="auto" w:sz="18" w:space="0"/>
@@ -7301,6 +7444,7 @@
       <w:rPr>
         <w:color w:val="auto"/>
       </w:rPr>
+      <w:tblPr/>
       <w:tcPr>
         <w:tcBorders>
           <w:top w:val="double" w:color="auto" w:sz="6" w:space="0"/>
@@ -7319,6 +7463,7 @@
         <w:bCs/>
         <w:color w:val="FFFFFF" w:themeColor="background1"/>
       </w:rPr>
+      <w:tblPr/>
       <w:tcPr>
         <w:tcBorders>
           <w:top w:val="nil"/>
@@ -7337,6 +7482,7 @@
         <w:bCs/>
         <w:color w:val="FFFFFF" w:themeColor="background1"/>
       </w:rPr>
+      <w:tblPr/>
       <w:tcPr>
         <w:tcBorders>
           <w:left w:val="nil"/>
@@ -7348,6 +7494,7 @@
       </w:tcPr>
     </w:tblStylePr>
     <w:tblStylePr w:type="band1Vert">
+      <w:tblPr/>
       <w:tcPr>
         <w:tcBorders>
           <w:left w:val="nil"/>
@@ -7359,11 +7506,13 @@
       </w:tcPr>
     </w:tblStylePr>
     <w:tblStylePr w:type="band1Horz">
+      <w:tblPr/>
       <w:tcPr>
         <w:shd w:val="clear" w:color="auto" w:fill="D7D7D7" w:themeFill="background1" w:themeFillShade="D8"/>
       </w:tcPr>
     </w:tblStylePr>
     <w:tblStylePr w:type="neCell">
+      <w:tblPr/>
       <w:tcPr>
         <w:tcBorders>
           <w:top w:val="single" w:color="auto" w:sz="18" w:space="0"/>
@@ -7379,6 +7528,7 @@
       <w:rPr>
         <w:color w:val="FFFFFF" w:themeColor="background1"/>
       </w:rPr>
+      <w:tblPr/>
       <w:tcPr>
         <w:tcBorders>
           <w:top w:val="single" w:color="auto" w:sz="18" w:space="0"/>
@@ -7391,7 +7541,7 @@
       </w:tcPr>
     </w:tblStylePr>
   </w:style>
-  <w:style w:type="table" w:styleId="75">
+  <w:style w:type="table" w:styleId="73">
     <w:name w:val="Medium Shading 2 Accent 5"/>
     <w:basedOn w:val="12"/>
     <w:uiPriority w:val="64"/>
@@ -7419,6 +7569,7 @@
         <w:bCs/>
         <w:color w:val="FFFFFF" w:themeColor="background1"/>
       </w:rPr>
+      <w:tblPr/>
       <w:tcPr>
         <w:tcBorders>
           <w:top w:val="single" w:color="auto" w:sz="18" w:space="0"/>
@@ -7438,6 +7589,7 @@
       <w:rPr>
         <w:color w:val="auto"/>
       </w:rPr>
+      <w:tblPr/>
       <w:tcPr>
         <w:tcBorders>
           <w:top w:val="double" w:color="auto" w:sz="6" w:space="0"/>
@@ -7456,6 +7608,7 @@
         <w:bCs/>
         <w:color w:val="FFFFFF" w:themeColor="background1"/>
       </w:rPr>
+      <w:tblPr/>
       <w:tcPr>
         <w:tcBorders>
           <w:top w:val="nil"/>
@@ -7474,6 +7627,7 @@
         <w:bCs/>
         <w:color w:val="FFFFFF" w:themeColor="background1"/>
       </w:rPr>
+      <w:tblPr/>
       <w:tcPr>
         <w:tcBorders>
           <w:left w:val="nil"/>
@@ -7485,6 +7639,7 @@
       </w:tcPr>
     </w:tblStylePr>
     <w:tblStylePr w:type="band1Vert">
+      <w:tblPr/>
       <w:tcPr>
         <w:tcBorders>
           <w:left w:val="nil"/>
@@ -7496,11 +7651,13 @@
       </w:tcPr>
     </w:tblStylePr>
     <w:tblStylePr w:type="band1Horz">
+      <w:tblPr/>
       <w:tcPr>
         <w:shd w:val="clear" w:color="auto" w:fill="D7D7D7" w:themeFill="background1" w:themeFillShade="D8"/>
       </w:tcPr>
     </w:tblStylePr>
     <w:tblStylePr w:type="neCell">
+      <w:tblPr/>
       <w:tcPr>
         <w:tcBorders>
           <w:top w:val="single" w:color="auto" w:sz="18" w:space="0"/>
@@ -7516,6 +7673,7 @@
       <w:rPr>
         <w:color w:val="FFFFFF" w:themeColor="background1"/>
       </w:rPr>
+      <w:tblPr/>
       <w:tcPr>
         <w:tcBorders>
           <w:top w:val="single" w:color="auto" w:sz="18" w:space="0"/>
@@ -7528,7 +7686,7 @@
       </w:tcPr>
     </w:tblStylePr>
   </w:style>
-  <w:style w:type="table" w:styleId="76">
+  <w:style w:type="table" w:styleId="74">
     <w:name w:val="Medium Shading 2 Accent 6"/>
     <w:basedOn w:val="12"/>
     <w:uiPriority w:val="64"/>
@@ -7556,6 +7714,7 @@
         <w:bCs/>
         <w:color w:val="FFFFFF" w:themeColor="background1"/>
       </w:rPr>
+      <w:tblPr/>
       <w:tcPr>
         <w:tcBorders>
           <w:top w:val="single" w:color="auto" w:sz="18" w:space="0"/>
@@ -7575,6 +7734,7 @@
       <w:rPr>
         <w:color w:val="auto"/>
       </w:rPr>
+      <w:tblPr/>
       <w:tcPr>
         <w:tcBorders>
           <w:top w:val="double" w:color="auto" w:sz="6" w:space="0"/>
@@ -7593,6 +7753,7 @@
         <w:bCs/>
         <w:color w:val="FFFFFF" w:themeColor="background1"/>
       </w:rPr>
+      <w:tblPr/>
       <w:tcPr>
         <w:tcBorders>
           <w:top w:val="nil"/>
@@ -7611,6 +7772,7 @@
         <w:bCs/>
         <w:color w:val="FFFFFF" w:themeColor="background1"/>
       </w:rPr>
+      <w:tblPr/>
       <w:tcPr>
         <w:tcBorders>
           <w:left w:val="nil"/>
@@ -7622,6 +7784,7 @@
       </w:tcPr>
     </w:tblStylePr>
     <w:tblStylePr w:type="band1Vert">
+      <w:tblPr/>
       <w:tcPr>
         <w:tcBorders>
           <w:left w:val="nil"/>
@@ -7633,11 +7796,13 @@
       </w:tcPr>
     </w:tblStylePr>
     <w:tblStylePr w:type="band1Horz">
+      <w:tblPr/>
       <w:tcPr>
         <w:shd w:val="clear" w:color="auto" w:fill="D7D7D7" w:themeFill="background1" w:themeFillShade="D8"/>
       </w:tcPr>
     </w:tblStylePr>
     <w:tblStylePr w:type="neCell">
+      <w:tblPr/>
       <w:tcPr>
         <w:tcBorders>
           <w:top w:val="single" w:color="auto" w:sz="18" w:space="0"/>
@@ -7653,6 +7818,7 @@
       <w:rPr>
         <w:color w:val="FFFFFF" w:themeColor="background1"/>
       </w:rPr>
+      <w:tblPr/>
       <w:tcPr>
         <w:tcBorders>
           <w:top w:val="single" w:color="auto" w:sz="18" w:space="0"/>
@@ -7665,7 +7831,7 @@
       </w:tcPr>
     </w:tblStylePr>
   </w:style>
-  <w:style w:type="table" w:styleId="77">
+  <w:style w:type="table" w:styleId="75">
     <w:name w:val="Medium List 1"/>
     <w:basedOn w:val="12"/>
     <w:uiPriority w:val="65"/>
@@ -7691,6 +7857,7 @@
       <w:rPr>
         <w:rFonts w:asciiTheme="majorHAnsi" w:hAnsiTheme="majorHAnsi" w:eastAsiaTheme="majorEastAsia" w:cstheme="majorBidi"/>
       </w:rPr>
+      <w:tblPr/>
       <w:tcPr>
         <w:tcBorders>
           <w:top w:val="nil"/>
@@ -7704,6 +7871,7 @@
         <w:bCs/>
         <w:color w:val="1F497D" w:themeColor="text2"/>
       </w:rPr>
+      <w:tblPr/>
       <w:tcPr>
         <w:tcBorders>
           <w:top w:val="single" w:color="000000" w:themeColor="text1" w:sz="8" w:space="0"/>
@@ -7722,6 +7890,7 @@
         <w:b/>
         <w:bCs/>
       </w:rPr>
+      <w:tblPr/>
       <w:tcPr>
         <w:tcBorders>
           <w:top w:val="single" w:color="000000" w:themeColor="text1" w:sz="8" w:space="0"/>
@@ -7730,17 +7899,19 @@
       </w:tcPr>
     </w:tblStylePr>
     <w:tblStylePr w:type="band1Vert">
+      <w:tblPr/>
       <w:tcPr>
         <w:shd w:val="clear" w:color="auto" w:fill="BFBFBF" w:themeFill="text1" w:themeFillTint="3F"/>
       </w:tcPr>
     </w:tblStylePr>
     <w:tblStylePr w:type="band1Horz">
+      <w:tblPr/>
       <w:tcPr>
         <w:shd w:val="clear" w:color="auto" w:fill="BFBFBF" w:themeFill="text1" w:themeFillTint="3F"/>
       </w:tcPr>
     </w:tblStylePr>
   </w:style>
-  <w:style w:type="table" w:styleId="78">
+  <w:style w:type="table" w:styleId="76">
     <w:name w:val="Medium List 1 Accent 1"/>
     <w:basedOn w:val="12"/>
     <w:uiPriority w:val="65"/>
@@ -7766,6 +7937,7 @@
       <w:rPr>
         <w:rFonts w:asciiTheme="majorHAnsi" w:hAnsiTheme="majorHAnsi" w:eastAsiaTheme="majorEastAsia" w:cstheme="majorBidi"/>
       </w:rPr>
+      <w:tblPr/>
       <w:tcPr>
         <w:tcBorders>
           <w:top w:val="nil"/>
@@ -7779,6 +7951,7 @@
         <w:bCs/>
         <w:color w:val="1F497D" w:themeColor="text2"/>
       </w:rPr>
+      <w:tblPr/>
       <w:tcPr>
         <w:tcBorders>
           <w:top w:val="single" w:color="4F81BD" w:themeColor="accent1" w:sz="8" w:space="0"/>
@@ -7797,6 +7970,7 @@
         <w:b/>
         <w:bCs/>
       </w:rPr>
+      <w:tblPr/>
       <w:tcPr>
         <w:tcBorders>
           <w:top w:val="single" w:color="4F81BD" w:themeColor="accent1" w:sz="8" w:space="0"/>
@@ -7805,17 +7979,19 @@
       </w:tcPr>
     </w:tblStylePr>
     <w:tblStylePr w:type="band1Vert">
+      <w:tblPr/>
       <w:tcPr>
         <w:shd w:val="clear" w:color="auto" w:fill="D3DFEE" w:themeFill="accent1" w:themeFillTint="3F"/>
       </w:tcPr>
     </w:tblStylePr>
     <w:tblStylePr w:type="band1Horz">
+      <w:tblPr/>
       <w:tcPr>
         <w:shd w:val="clear" w:color="auto" w:fill="D3DFEE" w:themeFill="accent1" w:themeFillTint="3F"/>
       </w:tcPr>
     </w:tblStylePr>
   </w:style>
-  <w:style w:type="table" w:styleId="79">
+  <w:style w:type="table" w:styleId="77">
     <w:name w:val="Medium List 1 Accent 2"/>
     <w:basedOn w:val="12"/>
     <w:uiPriority w:val="65"/>
@@ -7841,6 +8017,7 @@
       <w:rPr>
         <w:rFonts w:asciiTheme="majorHAnsi" w:hAnsiTheme="majorHAnsi" w:eastAsiaTheme="majorEastAsia" w:cstheme="majorBidi"/>
       </w:rPr>
+      <w:tblPr/>
       <w:tcPr>
         <w:tcBorders>
           <w:top w:val="nil"/>
@@ -7854,6 +8031,7 @@
         <w:bCs/>
         <w:color w:val="1F497D" w:themeColor="text2"/>
       </w:rPr>
+      <w:tblPr/>
       <w:tcPr>
         <w:tcBorders>
           <w:top w:val="single" w:color="C0504D" w:themeColor="accent2" w:sz="8" w:space="0"/>
@@ -7872,6 +8050,7 @@
         <w:b/>
         <w:bCs/>
       </w:rPr>
+      <w:tblPr/>
       <w:tcPr>
         <w:tcBorders>
           <w:top w:val="single" w:color="C0504D" w:themeColor="accent2" w:sz="8" w:space="0"/>
@@ -7880,17 +8059,19 @@
       </w:tcPr>
     </w:tblStylePr>
     <w:tblStylePr w:type="band1Vert">
+      <w:tblPr/>
       <w:tcPr>
         <w:shd w:val="clear" w:color="auto" w:fill="EFD3D3" w:themeFill="accent2" w:themeFillTint="3F"/>
       </w:tcPr>
     </w:tblStylePr>
     <w:tblStylePr w:type="band1Horz">
+      <w:tblPr/>
       <w:tcPr>
         <w:shd w:val="clear" w:color="auto" w:fill="EFD3D3" w:themeFill="accent2" w:themeFillTint="3F"/>
       </w:tcPr>
     </w:tblStylePr>
   </w:style>
-  <w:style w:type="table" w:styleId="80">
+  <w:style w:type="table" w:styleId="78">
     <w:name w:val="Medium List 1 Accent 3"/>
     <w:basedOn w:val="12"/>
     <w:uiPriority w:val="65"/>
@@ -7916,6 +8097,7 @@
       <w:rPr>
         <w:rFonts w:asciiTheme="majorHAnsi" w:hAnsiTheme="majorHAnsi" w:eastAsiaTheme="majorEastAsia" w:cstheme="majorBidi"/>
       </w:rPr>
+      <w:tblPr/>
       <w:tcPr>
         <w:tcBorders>
           <w:top w:val="nil"/>
@@ -7929,6 +8111,7 @@
         <w:bCs/>
         <w:color w:val="1F497D" w:themeColor="text2"/>
       </w:rPr>
+      <w:tblPr/>
       <w:tcPr>
         <w:tcBorders>
           <w:top w:val="single" w:color="9BBB59" w:themeColor="accent3" w:sz="8" w:space="0"/>
@@ -7947,6 +8130,7 @@
         <w:b/>
         <w:bCs/>
       </w:rPr>
+      <w:tblPr/>
       <w:tcPr>
         <w:tcBorders>
           <w:top w:val="single" w:color="9BBB59" w:themeColor="accent3" w:sz="8" w:space="0"/>
@@ -7955,17 +8139,19 @@
       </w:tcPr>
     </w:tblStylePr>
     <w:tblStylePr w:type="band1Vert">
+      <w:tblPr/>
       <w:tcPr>
         <w:shd w:val="clear" w:color="auto" w:fill="E6EED5" w:themeFill="accent3" w:themeFillTint="3F"/>
       </w:tcPr>
     </w:tblStylePr>
     <w:tblStylePr w:type="band1Horz">
+      <w:tblPr/>
       <w:tcPr>
         <w:shd w:val="clear" w:color="auto" w:fill="E6EED5" w:themeFill="accent3" w:themeFillTint="3F"/>
       </w:tcPr>
     </w:tblStylePr>
   </w:style>
-  <w:style w:type="table" w:styleId="81">
+  <w:style w:type="table" w:styleId="79">
     <w:name w:val="Medium List 1 Accent 4"/>
     <w:basedOn w:val="12"/>
     <w:uiPriority w:val="65"/>
@@ -7991,6 +8177,7 @@
       <w:rPr>
         <w:rFonts w:asciiTheme="majorHAnsi" w:hAnsiTheme="majorHAnsi" w:eastAsiaTheme="majorEastAsia" w:cstheme="majorBidi"/>
       </w:rPr>
+      <w:tblPr/>
       <w:tcPr>
         <w:tcBorders>
           <w:top w:val="nil"/>
@@ -8004,6 +8191,7 @@
         <w:bCs/>
         <w:color w:val="1F497D" w:themeColor="text2"/>
       </w:rPr>
+      <w:tblPr/>
       <w:tcPr>
         <w:tcBorders>
           <w:top w:val="single" w:color="8064A2" w:themeColor="accent4" w:sz="8" w:space="0"/>
@@ -8022,6 +8210,7 @@
         <w:b/>
         <w:bCs/>
       </w:rPr>
+      <w:tblPr/>
       <w:tcPr>
         <w:tcBorders>
           <w:top w:val="single" w:color="8064A2" w:themeColor="accent4" w:sz="8" w:space="0"/>
@@ -8030,17 +8219,19 @@
       </w:tcPr>
     </w:tblStylePr>
     <w:tblStylePr w:type="band1Vert">
+      <w:tblPr/>
       <w:tcPr>
         <w:shd w:val="clear" w:color="auto" w:fill="DFD8E8" w:themeFill="accent4" w:themeFillTint="3F"/>
       </w:tcPr>
     </w:tblStylePr>
     <w:tblStylePr w:type="band1Horz">
+      <w:tblPr/>
       <w:tcPr>
         <w:shd w:val="clear" w:color="auto" w:fill="DFD8E8" w:themeFill="accent4" w:themeFillTint="3F"/>
       </w:tcPr>
     </w:tblStylePr>
   </w:style>
-  <w:style w:type="table" w:styleId="82">
+  <w:style w:type="table" w:styleId="80">
     <w:name w:val="Medium List 1 Accent 5"/>
     <w:basedOn w:val="12"/>
     <w:uiPriority w:val="65"/>
@@ -8066,6 +8257,7 @@
       <w:rPr>
         <w:rFonts w:asciiTheme="majorHAnsi" w:hAnsiTheme="majorHAnsi" w:eastAsiaTheme="majorEastAsia" w:cstheme="majorBidi"/>
       </w:rPr>
+      <w:tblPr/>
       <w:tcPr>
         <w:tcBorders>
           <w:top w:val="nil"/>
@@ -8079,6 +8271,7 @@
         <w:bCs/>
         <w:color w:val="1F497D" w:themeColor="text2"/>
       </w:rPr>
+      <w:tblPr/>
       <w:tcPr>
         <w:tcBorders>
           <w:top w:val="single" w:color="4BACC6" w:themeColor="accent5" w:sz="8" w:space="0"/>
@@ -8097,6 +8290,7 @@
         <w:b/>
         <w:bCs/>
       </w:rPr>
+      <w:tblPr/>
       <w:tcPr>
         <w:tcBorders>
           <w:top w:val="single" w:color="4BACC6" w:themeColor="accent5" w:sz="8" w:space="0"/>
@@ -8105,17 +8299,19 @@
       </w:tcPr>
     </w:tblStylePr>
     <w:tblStylePr w:type="band1Vert">
+      <w:tblPr/>
       <w:tcPr>
         <w:shd w:val="clear" w:color="auto" w:fill="D2EAF0" w:themeFill="accent5" w:themeFillTint="3F"/>
       </w:tcPr>
     </w:tblStylePr>
     <w:tblStylePr w:type="band1Horz">
+      <w:tblPr/>
       <w:tcPr>
         <w:shd w:val="clear" w:color="auto" w:fill="D2EAF0" w:themeFill="accent5" w:themeFillTint="3F"/>
       </w:tcPr>
     </w:tblStylePr>
   </w:style>
-  <w:style w:type="table" w:styleId="83">
+  <w:style w:type="table" w:styleId="81">
     <w:name w:val="Medium List 1 Accent 6"/>
     <w:basedOn w:val="12"/>
     <w:uiPriority w:val="65"/>
@@ -8141,6 +8337,7 @@
       <w:rPr>
         <w:rFonts w:asciiTheme="majorHAnsi" w:hAnsiTheme="majorHAnsi" w:eastAsiaTheme="majorEastAsia" w:cstheme="majorBidi"/>
       </w:rPr>
+      <w:tblPr/>
       <w:tcPr>
         <w:tcBorders>
           <w:top w:val="nil"/>
@@ -8154,6 +8351,7 @@
         <w:bCs/>
         <w:color w:val="1F497D" w:themeColor="text2"/>
       </w:rPr>
+      <w:tblPr/>
       <w:tcPr>
         <w:tcBorders>
           <w:top w:val="single" w:color="F79646" w:themeColor="accent6" w:sz="8" w:space="0"/>
@@ -8172,6 +8370,7 @@
         <w:b/>
         <w:bCs/>
       </w:rPr>
+      <w:tblPr/>
       <w:tcPr>
         <w:tcBorders>
           <w:top w:val="single" w:color="F79646" w:themeColor="accent6" w:sz="8" w:space="0"/>
@@ -8180,17 +8379,19 @@
       </w:tcPr>
     </w:tblStylePr>
     <w:tblStylePr w:type="band1Vert">
+      <w:tblPr/>
       <w:tcPr>
         <w:shd w:val="clear" w:color="auto" w:fill="FDE5D1" w:themeFill="accent6" w:themeFillTint="3F"/>
       </w:tcPr>
     </w:tblStylePr>
     <w:tblStylePr w:type="band1Horz">
+      <w:tblPr/>
       <w:tcPr>
         <w:shd w:val="clear" w:color="auto" w:fill="FDE5D1" w:themeFill="accent6" w:themeFillTint="3F"/>
       </w:tcPr>
     </w:tblStylePr>
   </w:style>
-  <w:style w:type="table" w:styleId="84">
+  <w:style w:type="table" w:styleId="82">
     <w:name w:val="Medium List 2"/>
     <w:basedOn w:val="12"/>
     <w:uiPriority w:val="66"/>
@@ -8220,6 +8421,7 @@
         <w:sz w:val="24"/>
         <w:szCs w:val="24"/>
       </w:rPr>
+      <w:tblPr/>
       <w:tcPr>
         <w:tcBorders>
           <w:top w:val="nil"/>
@@ -8233,6 +8435,7 @@
       </w:tcPr>
     </w:tblStylePr>
     <w:tblStylePr w:type="lastRow">
+      <w:tblPr/>
       <w:tcPr>
         <w:tcBorders>
           <w:top w:val="single" w:color="000000" w:themeColor="text1" w:sz="8" w:space="0"/>
@@ -8246,6 +8449,7 @@
       </w:tcPr>
     </w:tblStylePr>
     <w:tblStylePr w:type="firstCol">
+      <w:tblPr/>
       <w:tcPr>
         <w:tcBorders>
           <w:top w:val="nil"/>
@@ -8259,6 +8463,7 @@
       </w:tcPr>
     </w:tblStylePr>
     <w:tblStylePr w:type="lastCol">
+      <w:tblPr/>
       <w:tcPr>
         <w:tcBorders>
           <w:top w:val="nil"/>
@@ -8272,6 +8477,7 @@
       </w:tcPr>
     </w:tblStylePr>
     <w:tblStylePr w:type="band1Vert">
+      <w:tblPr/>
       <w:tcPr>
         <w:tcBorders>
           <w:left w:val="nil"/>
@@ -8283,6 +8489,7 @@
       </w:tcPr>
     </w:tblStylePr>
     <w:tblStylePr w:type="band1Horz">
+      <w:tblPr/>
       <w:tcPr>
         <w:tcBorders>
           <w:top w:val="nil"/>
@@ -8294,11 +8501,13 @@
       </w:tcPr>
     </w:tblStylePr>
     <w:tblStylePr w:type="nwCell">
+      <w:tblPr/>
       <w:tcPr>
         <w:shd w:val="clear" w:color="auto" w:fill="FFFFFF" w:themeFill="background1"/>
       </w:tcPr>
     </w:tblStylePr>
     <w:tblStylePr w:type="swCell">
+      <w:tblPr/>
       <w:tcPr>
         <w:tcBorders>
           <w:top w:val="nil"/>
@@ -8306,7 +8515,7 @@
       </w:tcPr>
     </w:tblStylePr>
   </w:style>
-  <w:style w:type="table" w:styleId="85">
+  <w:style w:type="table" w:styleId="83">
     <w:name w:val="Medium List 2 Accent 1"/>
     <w:basedOn w:val="12"/>
     <w:uiPriority w:val="66"/>
@@ -8336,6 +8545,7 @@
         <w:sz w:val="24"/>
         <w:szCs w:val="24"/>
       </w:rPr>
+      <w:tblPr/>
       <w:tcPr>
         <w:tcBorders>
           <w:top w:val="nil"/>
@@ -8349,6 +8559,7 @@
       </w:tcPr>
     </w:tblStylePr>
     <w:tblStylePr w:type="lastRow">
+      <w:tblPr/>
       <w:tcPr>
         <w:tcBorders>
           <w:top w:val="single" w:color="4F81BD" w:themeColor="accent1" w:sz="8" w:space="0"/>
@@ -8362,6 +8573,7 @@
       </w:tcPr>
     </w:tblStylePr>
     <w:tblStylePr w:type="firstCol">
+      <w:tblPr/>
       <w:tcPr>
         <w:tcBorders>
           <w:top w:val="nil"/>
@@ -8375,6 +8587,7 @@
       </w:tcPr>
     </w:tblStylePr>
     <w:tblStylePr w:type="lastCol">
+      <w:tblPr/>
       <w:tcPr>
         <w:tcBorders>
           <w:top w:val="nil"/>
@@ -8388,6 +8601,7 @@
       </w:tcPr>
     </w:tblStylePr>
     <w:tblStylePr w:type="band1Vert">
+      <w:tblPr/>
       <w:tcPr>
         <w:tcBorders>
           <w:left w:val="nil"/>
@@ -8399,6 +8613,7 @@
       </w:tcPr>
     </w:tblStylePr>
     <w:tblStylePr w:type="band1Horz">
+      <w:tblPr/>
       <w:tcPr>
         <w:tcBorders>
           <w:top w:val="nil"/>
@@ -8410,11 +8625,13 @@
       </w:tcPr>
     </w:tblStylePr>
     <w:tblStylePr w:type="nwCell">
+      <w:tblPr/>
       <w:tcPr>
         <w:shd w:val="clear" w:color="auto" w:fill="FFFFFF" w:themeFill="background1"/>
       </w:tcPr>
     </w:tblStylePr>
     <w:tblStylePr w:type="swCell">
+      <w:tblPr/>
       <w:tcPr>
         <w:tcBorders>
           <w:top w:val="nil"/>
@@ -8422,7 +8639,7 @@
       </w:tcPr>
     </w:tblStylePr>
   </w:style>
-  <w:style w:type="table" w:styleId="86">
+  <w:style w:type="table" w:styleId="84">
     <w:name w:val="Medium List 2 Accent 2"/>
     <w:basedOn w:val="12"/>
     <w:uiPriority w:val="66"/>
@@ -8452,6 +8669,7 @@
         <w:sz w:val="24"/>
         <w:szCs w:val="24"/>
       </w:rPr>
+      <w:tblPr/>
       <w:tcPr>
         <w:tcBorders>
           <w:top w:val="nil"/>
@@ -8465,6 +8683,7 @@
       </w:tcPr>
     </w:tblStylePr>
     <w:tblStylePr w:type="lastRow">
+      <w:tblPr/>
       <w:tcPr>
         <w:tcBorders>
           <w:top w:val="single" w:color="C0504D" w:themeColor="accent2" w:sz="8" w:space="0"/>
@@ -8478,6 +8697,7 @@
       </w:tcPr>
     </w:tblStylePr>
     <w:tblStylePr w:type="firstCol">
+      <w:tblPr/>
       <w:tcPr>
         <w:tcBorders>
           <w:top w:val="nil"/>
@@ -8491,6 +8711,7 @@
       </w:tcPr>
     </w:tblStylePr>
     <w:tblStylePr w:type="lastCol">
+      <w:tblPr/>
       <w:tcPr>
         <w:tcBorders>
           <w:top w:val="nil"/>
@@ -8504,6 +8725,7 @@
       </w:tcPr>
     </w:tblStylePr>
     <w:tblStylePr w:type="band1Vert">
+      <w:tblPr/>
       <w:tcPr>
         <w:tcBorders>
           <w:left w:val="nil"/>
@@ -8515,6 +8737,7 @@
       </w:tcPr>
     </w:tblStylePr>
     <w:tblStylePr w:type="band1Horz">
+      <w:tblPr/>
       <w:tcPr>
         <w:tcBorders>
           <w:top w:val="nil"/>
@@ -8526,11 +8749,13 @@
       </w:tcPr>
     </w:tblStylePr>
     <w:tblStylePr w:type="nwCell">
+      <w:tblPr/>
       <w:tcPr>
         <w:shd w:val="clear" w:color="auto" w:fill="FFFFFF" w:themeFill="background1"/>
       </w:tcPr>
     </w:tblStylePr>
     <w:tblStylePr w:type="swCell">
+      <w:tblPr/>
       <w:tcPr>
         <w:tcBorders>
           <w:top w:val="nil"/>
@@ -8538,7 +8763,7 @@
       </w:tcPr>
     </w:tblStylePr>
   </w:style>
-  <w:style w:type="table" w:styleId="87">
+  <w:style w:type="table" w:styleId="85">
     <w:name w:val="Medium List 2 Accent 3"/>
     <w:basedOn w:val="12"/>
     <w:uiPriority w:val="66"/>
@@ -8568,6 +8793,7 @@
         <w:sz w:val="24"/>
         <w:szCs w:val="24"/>
       </w:rPr>
+      <w:tblPr/>
       <w:tcPr>
         <w:tcBorders>
           <w:top w:val="nil"/>
@@ -8581,6 +8807,7 @@
       </w:tcPr>
     </w:tblStylePr>
     <w:tblStylePr w:type="lastRow">
+      <w:tblPr/>
       <w:tcPr>
         <w:tcBorders>
           <w:top w:val="single" w:color="9BBB59" w:themeColor="accent3" w:sz="8" w:space="0"/>
@@ -8594,6 +8821,7 @@
       </w:tcPr>
     </w:tblStylePr>
     <w:tblStylePr w:type="firstCol">
+      <w:tblPr/>
       <w:tcPr>
         <w:tcBorders>
           <w:top w:val="nil"/>
@@ -8607,6 +8835,7 @@
       </w:tcPr>
     </w:tblStylePr>
     <w:tblStylePr w:type="lastCol">
+      <w:tblPr/>
       <w:tcPr>
         <w:tcBorders>
           <w:top w:val="nil"/>
@@ -8620,6 +8849,7 @@
       </w:tcPr>
     </w:tblStylePr>
     <w:tblStylePr w:type="band1Vert">
+      <w:tblPr/>
       <w:tcPr>
         <w:tcBorders>
           <w:left w:val="nil"/>
@@ -8631,6 +8861,7 @@
       </w:tcPr>
     </w:tblStylePr>
     <w:tblStylePr w:type="band1Horz">
+      <w:tblPr/>
       <w:tcPr>
         <w:tcBorders>
           <w:top w:val="nil"/>
@@ -8642,11 +8873,13 @@
       </w:tcPr>
     </w:tblStylePr>
     <w:tblStylePr w:type="nwCell">
+      <w:tblPr/>
       <w:tcPr>
         <w:shd w:val="clear" w:color="auto" w:fill="FFFFFF" w:themeFill="background1"/>
       </w:tcPr>
     </w:tblStylePr>
     <w:tblStylePr w:type="swCell">
+      <w:tblPr/>
       <w:tcPr>
         <w:tcBorders>
           <w:top w:val="nil"/>
@@ -8654,7 +8887,7 @@
       </w:tcPr>
     </w:tblStylePr>
   </w:style>
-  <w:style w:type="table" w:styleId="88">
+  <w:style w:type="table" w:styleId="86">
     <w:name w:val="Medium List 2 Accent 4"/>
     <w:basedOn w:val="12"/>
     <w:uiPriority w:val="66"/>
@@ -8684,6 +8917,7 @@
         <w:sz w:val="24"/>
         <w:szCs w:val="24"/>
       </w:rPr>
+      <w:tblPr/>
       <w:tcPr>
         <w:tcBorders>
           <w:top w:val="nil"/>
@@ -8697,6 +8931,7 @@
       </w:tcPr>
     </w:tblStylePr>
     <w:tblStylePr w:type="lastRow">
+      <w:tblPr/>
       <w:tcPr>
         <w:tcBorders>
           <w:top w:val="single" w:color="8064A2" w:themeColor="accent4" w:sz="8" w:space="0"/>
@@ -8710,6 +8945,7 @@
       </w:tcPr>
     </w:tblStylePr>
     <w:tblStylePr w:type="firstCol">
+      <w:tblPr/>
       <w:tcPr>
         <w:tcBorders>
           <w:top w:val="nil"/>
@@ -8723,6 +8959,7 @@
       </w:tcPr>
     </w:tblStylePr>
     <w:tblStylePr w:type="lastCol">
+      <w:tblPr/>
       <w:tcPr>
         <w:tcBorders>
           <w:top w:val="nil"/>
@@ -8736,6 +8973,7 @@
       </w:tcPr>
     </w:tblStylePr>
     <w:tblStylePr w:type="band1Vert">
+      <w:tblPr/>
       <w:tcPr>
         <w:tcBorders>
           <w:left w:val="nil"/>
@@ -8747,6 +8985,7 @@
       </w:tcPr>
     </w:tblStylePr>
     <w:tblStylePr w:type="band1Horz">
+      <w:tblPr/>
       <w:tcPr>
         <w:tcBorders>
           <w:top w:val="nil"/>
@@ -8758,11 +8997,13 @@
       </w:tcPr>
     </w:tblStylePr>
     <w:tblStylePr w:type="nwCell">
+      <w:tblPr/>
       <w:tcPr>
         <w:shd w:val="clear" w:color="auto" w:fill="FFFFFF" w:themeFill="background1"/>
       </w:tcPr>
     </w:tblStylePr>
     <w:tblStylePr w:type="swCell">
+      <w:tblPr/>
       <w:tcPr>
         <w:tcBorders>
           <w:top w:val="nil"/>
@@ -8770,7 +9011,7 @@
       </w:tcPr>
     </w:tblStylePr>
   </w:style>
-  <w:style w:type="table" w:styleId="89">
+  <w:style w:type="table" w:styleId="87">
     <w:name w:val="Medium List 2 Accent 5"/>
     <w:basedOn w:val="12"/>
     <w:uiPriority w:val="66"/>
@@ -8800,6 +9041,7 @@
         <w:sz w:val="24"/>
         <w:szCs w:val="24"/>
       </w:rPr>
+      <w:tblPr/>
       <w:tcPr>
         <w:tcBorders>
           <w:top w:val="nil"/>
@@ -8813,6 +9055,7 @@
       </w:tcPr>
     </w:tblStylePr>
     <w:tblStylePr w:type="lastRow">
+      <w:tblPr/>
       <w:tcPr>
         <w:tcBorders>
           <w:top w:val="single" w:color="4BACC6" w:themeColor="accent5" w:sz="8" w:space="0"/>
@@ -8826,6 +9069,7 @@
       </w:tcPr>
     </w:tblStylePr>
     <w:tblStylePr w:type="firstCol">
+      <w:tblPr/>
       <w:tcPr>
         <w:tcBorders>
           <w:top w:val="nil"/>
@@ -8839,6 +9083,7 @@
       </w:tcPr>
     </w:tblStylePr>
     <w:tblStylePr w:type="lastCol">
+      <w:tblPr/>
       <w:tcPr>
         <w:tcBorders>
           <w:top w:val="nil"/>
@@ -8852,6 +9097,7 @@
       </w:tcPr>
     </w:tblStylePr>
     <w:tblStylePr w:type="band1Vert">
+      <w:tblPr/>
       <w:tcPr>
         <w:tcBorders>
           <w:left w:val="nil"/>
@@ -8863,6 +9109,7 @@
       </w:tcPr>
     </w:tblStylePr>
     <w:tblStylePr w:type="band1Horz">
+      <w:tblPr/>
       <w:tcPr>
         <w:tcBorders>
           <w:top w:val="nil"/>
@@ -8874,11 +9121,13 @@
       </w:tcPr>
     </w:tblStylePr>
     <w:tblStylePr w:type="nwCell">
+      <w:tblPr/>
       <w:tcPr>
         <w:shd w:val="clear" w:color="auto" w:fill="FFFFFF" w:themeFill="background1"/>
       </w:tcPr>
     </w:tblStylePr>
     <w:tblStylePr w:type="swCell">
+      <w:tblPr/>
       <w:tcPr>
         <w:tcBorders>
           <w:top w:val="nil"/>
@@ -8886,7 +9135,7 @@
       </w:tcPr>
     </w:tblStylePr>
   </w:style>
-  <w:style w:type="table" w:styleId="90">
+  <w:style w:type="table" w:styleId="88">
     <w:name w:val="Medium List 2 Accent 6"/>
     <w:basedOn w:val="12"/>
     <w:uiPriority w:val="66"/>
@@ -8916,6 +9165,7 @@
         <w:sz w:val="24"/>
         <w:szCs w:val="24"/>
       </w:rPr>
+      <w:tblPr/>
       <w:tcPr>
         <w:tcBorders>
           <w:top w:val="nil"/>
@@ -8929,6 +9179,7 @@
       </w:tcPr>
     </w:tblStylePr>
     <w:tblStylePr w:type="lastRow">
+      <w:tblPr/>
       <w:tcPr>
         <w:tcBorders>
           <w:top w:val="single" w:color="F79646" w:themeColor="accent6" w:sz="8" w:space="0"/>
@@ -8942,6 +9193,7 @@
       </w:tcPr>
     </w:tblStylePr>
     <w:tblStylePr w:type="firstCol">
+      <w:tblPr/>
       <w:tcPr>
         <w:tcBorders>
           <w:top w:val="nil"/>
@@ -8955,6 +9207,7 @@
       </w:tcPr>
     </w:tblStylePr>
     <w:tblStylePr w:type="lastCol">
+      <w:tblPr/>
       <w:tcPr>
         <w:tcBorders>
           <w:top w:val="nil"/>
@@ -8968,6 +9221,7 @@
       </w:tcPr>
     </w:tblStylePr>
     <w:tblStylePr w:type="band1Vert">
+      <w:tblPr/>
       <w:tcPr>
         <w:tcBorders>
           <w:left w:val="nil"/>
@@ -8979,6 +9233,7 @@
       </w:tcPr>
     </w:tblStylePr>
     <w:tblStylePr w:type="band1Horz">
+      <w:tblPr/>
       <w:tcPr>
         <w:tcBorders>
           <w:top w:val="nil"/>
@@ -8990,11 +9245,13 @@
       </w:tcPr>
     </w:tblStylePr>
     <w:tblStylePr w:type="nwCell">
+      <w:tblPr/>
       <w:tcPr>
         <w:shd w:val="clear" w:color="auto" w:fill="FFFFFF" w:themeFill="background1"/>
       </w:tcPr>
     </w:tblStylePr>
     <w:tblStylePr w:type="swCell">
+      <w:tblPr/>
       <w:tcPr>
         <w:tcBorders>
           <w:top w:val="nil"/>
@@ -9002,7 +9259,7 @@
       </w:tcPr>
     </w:tblStylePr>
   </w:style>
-  <w:style w:type="table" w:styleId="91">
+  <w:style w:type="table" w:styleId="89">
     <w:name w:val="Medium Grid 1"/>
     <w:basedOn w:val="12"/>
     <w:uiPriority w:val="67"/>
@@ -9039,6 +9296,7 @@
         <w:b/>
         <w:bCs/>
       </w:rPr>
+      <w:tblPr/>
       <w:tcPr>
         <w:tcBorders>
           <w:top w:val="single" w:color="3F3F3F" w:themeColor="text1" w:themeTint="BF" w:sz="18" w:space="0"/>
@@ -9058,17 +9316,19 @@
       </w:rPr>
     </w:tblStylePr>
     <w:tblStylePr w:type="band1Vert">
+      <w:tblPr/>
       <w:tcPr>
         <w:shd w:val="clear" w:color="auto" w:fill="7F7F7F" w:themeFill="text1" w:themeFillTint="7F"/>
       </w:tcPr>
     </w:tblStylePr>
     <w:tblStylePr w:type="band1Horz">
+      <w:tblPr/>
       <w:tcPr>
         <w:shd w:val="clear" w:color="auto" w:fill="7F7F7F" w:themeFill="text1" w:themeFillTint="7F"/>
       </w:tcPr>
     </w:tblStylePr>
   </w:style>
-  <w:style w:type="table" w:styleId="92">
+  <w:style w:type="table" w:styleId="90">
     <w:name w:val="Medium Grid 1 Accent 1"/>
     <w:basedOn w:val="12"/>
     <w:uiPriority w:val="67"/>
@@ -9105,6 +9365,7 @@
         <w:b/>
         <w:bCs/>
       </w:rPr>
+      <w:tblPr/>
       <w:tcPr>
         <w:tcBorders>
           <w:top w:val="single" w:color="7BA0CD" w:themeColor="accent1" w:themeTint="BF" w:sz="18" w:space="0"/>
@@ -9124,17 +9385,19 @@
       </w:rPr>
     </w:tblStylePr>
     <w:tblStylePr w:type="band1Vert">
+      <w:tblPr/>
       <w:tcPr>
         <w:shd w:val="clear" w:color="auto" w:fill="A7C0DE" w:themeFill="accent1" w:themeFillTint="7F"/>
       </w:tcPr>
     </w:tblStylePr>
     <w:tblStylePr w:type="band1Horz">
+      <w:tblPr/>
       <w:tcPr>
         <w:shd w:val="clear" w:color="auto" w:fill="A7C0DE" w:themeFill="accent1" w:themeFillTint="7F"/>
       </w:tcPr>
     </w:tblStylePr>
   </w:style>
-  <w:style w:type="table" w:styleId="93">
+  <w:style w:type="table" w:styleId="91">
     <w:name w:val="Medium Grid 1 Accent 2"/>
     <w:basedOn w:val="12"/>
     <w:uiPriority w:val="67"/>
@@ -9171,6 +9434,7 @@
         <w:b/>
         <w:bCs/>
       </w:rPr>
+      <w:tblPr/>
       <w:tcPr>
         <w:tcBorders>
           <w:top w:val="single" w:color="CF7B79" w:themeColor="accent2" w:themeTint="BF" w:sz="18" w:space="0"/>
@@ -9190,17 +9454,19 @@
       </w:rPr>
     </w:tblStylePr>
     <w:tblStylePr w:type="band1Vert">
+      <w:tblPr/>
       <w:tcPr>
         <w:shd w:val="clear" w:color="auto" w:fill="DFA7A6" w:themeFill="accent2" w:themeFillTint="7F"/>
       </w:tcPr>
     </w:tblStylePr>
     <w:tblStylePr w:type="band1Horz">
+      <w:tblPr/>
       <w:tcPr>
         <w:shd w:val="clear" w:color="auto" w:fill="DFA7A6" w:themeFill="accent2" w:themeFillTint="7F"/>
       </w:tcPr>
     </w:tblStylePr>
   </w:style>
-  <w:style w:type="table" w:styleId="94">
+  <w:style w:type="table" w:styleId="92">
     <w:name w:val="Medium Grid 1 Accent 3"/>
     <w:basedOn w:val="12"/>
     <w:uiPriority w:val="67"/>
@@ -9237,6 +9503,7 @@
         <w:b/>
         <w:bCs/>
       </w:rPr>
+      <w:tblPr/>
       <w:tcPr>
         <w:tcBorders>
           <w:top w:val="single" w:color="B4CC82" w:themeColor="accent3" w:themeTint="BF" w:sz="18" w:space="0"/>
@@ -9256,17 +9523,19 @@
       </w:rPr>
     </w:tblStylePr>
     <w:tblStylePr w:type="band1Vert">
+      <w:tblPr/>
       <w:tcPr>
         <w:shd w:val="clear" w:color="auto" w:fill="CDDDAC" w:themeFill="accent3" w:themeFillTint="7F"/>
       </w:tcPr>
     </w:tblStylePr>
     <w:tblStylePr w:type="band1Horz">
+      <w:tblPr/>
       <w:tcPr>
         <w:shd w:val="clear" w:color="auto" w:fill="CDDDAC" w:themeFill="accent3" w:themeFillTint="7F"/>
       </w:tcPr>
     </w:tblStylePr>
   </w:style>
-  <w:style w:type="table" w:styleId="95">
+  <w:style w:type="table" w:styleId="93">
     <w:name w:val="Medium Grid 1 Accent 4"/>
     <w:basedOn w:val="12"/>
     <w:uiPriority w:val="67"/>
@@ -9303,6 +9572,7 @@
         <w:b/>
         <w:bCs/>
       </w:rPr>
+      <w:tblPr/>
       <w:tcPr>
         <w:tcBorders>
           <w:top w:val="single" w:color="9F8AB9" w:themeColor="accent4" w:themeTint="BF" w:sz="18" w:space="0"/>
@@ -9322,17 +9592,19 @@
       </w:rPr>
     </w:tblStylePr>
     <w:tblStylePr w:type="band1Vert">
+      <w:tblPr/>
       <w:tcPr>
         <w:shd w:val="clear" w:color="auto" w:fill="BFB1D0" w:themeFill="accent4" w:themeFillTint="7F"/>
       </w:tcPr>
     </w:tblStylePr>
     <w:tblStylePr w:type="band1Horz">
+      <w:tblPr/>
       <w:tcPr>
         <w:shd w:val="clear" w:color="auto" w:fill="BFB1D0" w:themeFill="accent4" w:themeFillTint="7F"/>
       </w:tcPr>
     </w:tblStylePr>
   </w:style>
-  <w:style w:type="table" w:styleId="96">
+  <w:style w:type="table" w:styleId="94">
     <w:name w:val="Medium Grid 1 Accent 5"/>
     <w:basedOn w:val="12"/>
     <w:uiPriority w:val="67"/>
@@ -9369,6 +9641,7 @@
         <w:b/>
         <w:bCs/>
       </w:rPr>
+      <w:tblPr/>
       <w:tcPr>
         <w:tcBorders>
           <w:top w:val="single" w:color="78C0D4" w:themeColor="accent5" w:themeTint="BF" w:sz="18" w:space="0"/>
@@ -9388,17 +9661,19 @@
       </w:rPr>
     </w:tblStylePr>
     <w:tblStylePr w:type="band1Vert">
+      <w:tblPr/>
       <w:tcPr>
         <w:shd w:val="clear" w:color="auto" w:fill="A5D5E2" w:themeFill="accent5" w:themeFillTint="7F"/>
       </w:tcPr>
     </w:tblStylePr>
     <w:tblStylePr w:type="band1Horz">
+      <w:tblPr/>
       <w:tcPr>
         <w:shd w:val="clear" w:color="auto" w:fill="A5D5E2" w:themeFill="accent5" w:themeFillTint="7F"/>
       </w:tcPr>
     </w:tblStylePr>
   </w:style>
-  <w:style w:type="table" w:styleId="97">
+  <w:style w:type="table" w:styleId="95">
     <w:name w:val="Medium Grid 1 Accent 6"/>
     <w:basedOn w:val="12"/>
     <w:uiPriority w:val="67"/>
@@ -9435,6 +9710,7 @@
         <w:b/>
         <w:bCs/>
       </w:rPr>
+      <w:tblPr/>
       <w:tcPr>
         <w:tcBorders>
           <w:top w:val="single" w:color="F9B074" w:themeColor="accent6" w:themeTint="BF" w:sz="18" w:space="0"/>
@@ -9454,17 +9730,19 @@
       </w:rPr>
     </w:tblStylePr>
     <w:tblStylePr w:type="band1Vert">
+      <w:tblPr/>
       <w:tcPr>
         <w:shd w:val="clear" w:color="auto" w:fill="FBCAA2" w:themeFill="accent6" w:themeFillTint="7F"/>
       </w:tcPr>
     </w:tblStylePr>
     <w:tblStylePr w:type="band1Horz">
+      <w:tblPr/>
       <w:tcPr>
         <w:shd w:val="clear" w:color="auto" w:fill="FBCAA2" w:themeFill="accent6" w:themeFillTint="7F"/>
       </w:tcPr>
     </w:tblStylePr>
   </w:style>
-  <w:style w:type="table" w:styleId="98">
+  <w:style w:type="table" w:styleId="96">
     <w:name w:val="Medium Grid 2"/>
     <w:basedOn w:val="12"/>
     <w:uiPriority w:val="68"/>
@@ -9500,6 +9778,7 @@
         <w:bCs/>
         <w:color w:val="000000" w:themeColor="text1"/>
       </w:rPr>
+      <w:tblPr/>
       <w:tcPr>
         <w:shd w:val="clear" w:color="auto" w:fill="E5E5E5" w:themeFill="text1" w:themeFillTint="19"/>
       </w:tcPr>
@@ -9510,6 +9789,7 @@
         <w:bCs/>
         <w:color w:val="000000" w:themeColor="text1"/>
       </w:rPr>
+      <w:tblPr/>
       <w:tcPr>
         <w:tcBorders>
           <w:top w:val="single" w:color="000000" w:themeColor="text1" w:sz="12" w:space="0"/>
@@ -9528,6 +9808,7 @@
         <w:bCs/>
         <w:color w:val="000000" w:themeColor="text1"/>
       </w:rPr>
+      <w:tblPr/>
       <w:tcPr>
         <w:tcBorders>
           <w:top w:val="nil"/>
@@ -9546,6 +9827,7 @@
         <w:bCs w:val="0"/>
         <w:color w:val="000000" w:themeColor="text1"/>
       </w:rPr>
+      <w:tblPr/>
       <w:tcPr>
         <w:tcBorders>
           <w:top w:val="nil"/>
@@ -9559,11 +9841,13 @@
       </w:tcPr>
     </w:tblStylePr>
     <w:tblStylePr w:type="band1Vert">
+      <w:tblPr/>
       <w:tcPr>
         <w:shd w:val="clear" w:color="auto" w:fill="7F7F7F" w:themeFill="text1" w:themeFillTint="7F"/>
       </w:tcPr>
     </w:tblStylePr>
     <w:tblStylePr w:type="band1Horz">
+      <w:tblPr/>
       <w:tcPr>
         <w:tcBorders>
           <w:insideH w:val="single" w:sz="6" w:space="0"/>
@@ -9573,12 +9857,13 @@
       </w:tcPr>
     </w:tblStylePr>
     <w:tblStylePr w:type="nwCell">
+      <w:tblPr/>
       <w:tcPr>
         <w:shd w:val="clear" w:color="auto" w:fill="FFFFFF" w:themeFill="background1"/>
       </w:tcPr>
     </w:tblStylePr>
   </w:style>
-  <w:style w:type="table" w:styleId="99">
+  <w:style w:type="table" w:styleId="97">
     <w:name w:val="Medium Grid 2 Accent 1"/>
     <w:basedOn w:val="12"/>
     <w:uiPriority w:val="68"/>
@@ -9614,6 +9899,7 @@
         <w:bCs/>
         <w:color w:val="000000" w:themeColor="text1"/>
       </w:rPr>
+      <w:tblPr/>
       <w:tcPr>
         <w:shd w:val="clear" w:color="auto" w:fill="EDF2F8" w:themeFill="accent1" w:themeFillTint="19"/>
       </w:tcPr>
@@ -9624,6 +9910,7 @@
         <w:bCs/>
         <w:color w:val="000000" w:themeColor="text1"/>
       </w:rPr>
+      <w:tblPr/>
       <w:tcPr>
         <w:tcBorders>
           <w:top w:val="single" w:color="000000" w:themeColor="text1" w:sz="12" w:space="0"/>
@@ -9642,6 +9929,7 @@
         <w:bCs/>
         <w:color w:val="000000" w:themeColor="text1"/>
       </w:rPr>
+      <w:tblPr/>
       <w:tcPr>
         <w:tcBorders>
           <w:top w:val="nil"/>
@@ -9660,6 +9948,7 @@
         <w:bCs w:val="0"/>
         <w:color w:val="000000" w:themeColor="text1"/>
       </w:rPr>
+      <w:tblPr/>
       <w:tcPr>
         <w:tcBorders>
           <w:top w:val="nil"/>
@@ -9673,11 +9962,13 @@
       </w:tcPr>
     </w:tblStylePr>
     <w:tblStylePr w:type="band1Vert">
+      <w:tblPr/>
       <w:tcPr>
         <w:shd w:val="clear" w:color="auto" w:fill="A7C0DE" w:themeFill="accent1" w:themeFillTint="7F"/>
       </w:tcPr>
     </w:tblStylePr>
     <w:tblStylePr w:type="band1Horz">
+      <w:tblPr/>
       <w:tcPr>
         <w:tcBorders>
           <w:insideH w:val="single" w:sz="6" w:space="0"/>
@@ -9687,12 +9978,13 @@
       </w:tcPr>
     </w:tblStylePr>
     <w:tblStylePr w:type="nwCell">
+      <w:tblPr/>
       <w:tcPr>
         <w:shd w:val="clear" w:color="auto" w:fill="FFFFFF" w:themeFill="background1"/>
       </w:tcPr>
     </w:tblStylePr>
   </w:style>
-  <w:style w:type="table" w:styleId="100">
+  <w:style w:type="table" w:styleId="98">
     <w:name w:val="Medium Grid 2 Accent 2"/>
     <w:basedOn w:val="12"/>
     <w:uiPriority w:val="68"/>
@@ -9728,6 +10020,7 @@
         <w:bCs/>
         <w:color w:val="000000" w:themeColor="text1"/>
       </w:rPr>
+      <w:tblPr/>
       <w:tcPr>
         <w:shd w:val="clear" w:color="auto" w:fill="F8EDED" w:themeFill="accent2" w:themeFillTint="19"/>
       </w:tcPr>
@@ -9738,6 +10031,7 @@
         <w:bCs/>
         <w:color w:val="000000" w:themeColor="text1"/>
       </w:rPr>
+      <w:tblPr/>
       <w:tcPr>
         <w:tcBorders>
           <w:top w:val="single" w:color="000000" w:themeColor="text1" w:sz="12" w:space="0"/>
@@ -9756,6 +10050,7 @@
         <w:bCs/>
         <w:color w:val="000000" w:themeColor="text1"/>
       </w:rPr>
+      <w:tblPr/>
       <w:tcPr>
         <w:tcBorders>
           <w:top w:val="nil"/>
@@ -9774,6 +10069,7 @@
         <w:bCs w:val="0"/>
         <w:color w:val="000000" w:themeColor="text1"/>
       </w:rPr>
+      <w:tblPr/>
       <w:tcPr>
         <w:tcBorders>
           <w:top w:val="nil"/>
@@ -9787,11 +10083,13 @@
       </w:tcPr>
     </w:tblStylePr>
     <w:tblStylePr w:type="band1Vert">
+      <w:tblPr/>
       <w:tcPr>
         <w:shd w:val="clear" w:color="auto" w:fill="DFA7A6" w:themeFill="accent2" w:themeFillTint="7F"/>
       </w:tcPr>
     </w:tblStylePr>
     <w:tblStylePr w:type="band1Horz">
+      <w:tblPr/>
       <w:tcPr>
         <w:tcBorders>
           <w:insideH w:val="single" w:sz="6" w:space="0"/>
@@ -9801,12 +10099,13 @@
       </w:tcPr>
     </w:tblStylePr>
     <w:tblStylePr w:type="nwCell">
+      <w:tblPr/>
       <w:tcPr>
         <w:shd w:val="clear" w:color="auto" w:fill="FFFFFF" w:themeFill="background1"/>
       </w:tcPr>
     </w:tblStylePr>
   </w:style>
-  <w:style w:type="table" w:styleId="101">
+  <w:style w:type="table" w:styleId="99">
     <w:name w:val="Medium Grid 2 Accent 3"/>
     <w:basedOn w:val="12"/>
     <w:qFormat/>
@@ -9843,6 +10142,7 @@
         <w:bCs/>
         <w:color w:val="000000" w:themeColor="text1"/>
       </w:rPr>
+      <w:tblPr/>
       <w:tcPr>
         <w:shd w:val="clear" w:color="auto" w:fill="F5F8EE" w:themeFill="accent3" w:themeFillTint="19"/>
       </w:tcPr>
@@ -9853,6 +10153,7 @@
         <w:bCs/>
         <w:color w:val="000000" w:themeColor="text1"/>
       </w:rPr>
+      <w:tblPr/>
       <w:tcPr>
         <w:tcBorders>
           <w:top w:val="single" w:color="000000" w:themeColor="text1" w:sz="12" w:space="0"/>
@@ -9871,6 +10172,7 @@
         <w:bCs/>
         <w:color w:val="000000" w:themeColor="text1"/>
       </w:rPr>
+      <w:tblPr/>
       <w:tcPr>
         <w:tcBorders>
           <w:top w:val="nil"/>
@@ -9889,6 +10191,7 @@
         <w:bCs w:val="0"/>
         <w:color w:val="000000" w:themeColor="text1"/>
       </w:rPr>
+      <w:tblPr/>
       <w:tcPr>
         <w:tcBorders>
           <w:top w:val="nil"/>
@@ -9902,11 +10205,13 @@
       </w:tcPr>
     </w:tblStylePr>
     <w:tblStylePr w:type="band1Vert">
+      <w:tblPr/>
       <w:tcPr>
         <w:shd w:val="clear" w:color="auto" w:fill="CDDDAC" w:themeFill="accent3" w:themeFillTint="7F"/>
       </w:tcPr>
     </w:tblStylePr>
     <w:tblStylePr w:type="band1Horz">
+      <w:tblPr/>
       <w:tcPr>
         <w:tcBorders>
           <w:insideH w:val="single" w:sz="6" w:space="0"/>
@@ -9916,12 +10221,13 @@
       </w:tcPr>
     </w:tblStylePr>
     <w:tblStylePr w:type="nwCell">
+      <w:tblPr/>
       <w:tcPr>
         <w:shd w:val="clear" w:color="auto" w:fill="FFFFFF" w:themeFill="background1"/>
       </w:tcPr>
     </w:tblStylePr>
   </w:style>
-  <w:style w:type="table" w:styleId="102">
+  <w:style w:type="table" w:styleId="100">
     <w:name w:val="Medium Grid 2 Accent 4"/>
     <w:basedOn w:val="12"/>
     <w:uiPriority w:val="68"/>
@@ -9957,6 +10263,7 @@
         <w:bCs/>
         <w:color w:val="000000" w:themeColor="text1"/>
       </w:rPr>
+      <w:tblPr/>
       <w:tcPr>
         <w:shd w:val="clear" w:color="auto" w:fill="F2EFF5" w:themeFill="accent4" w:themeFillTint="19"/>
       </w:tcPr>
@@ -9967,6 +10274,7 @@
         <w:bCs/>
         <w:color w:val="000000" w:themeColor="text1"/>
       </w:rPr>
+      <w:tblPr/>
       <w:tcPr>
         <w:tcBorders>
           <w:top w:val="single" w:color="000000" w:themeColor="text1" w:sz="12" w:space="0"/>
@@ -9985,6 +10293,7 @@
         <w:bCs/>
         <w:color w:val="000000" w:themeColor="text1"/>
       </w:rPr>
+      <w:tblPr/>
       <w:tcPr>
         <w:tcBorders>
           <w:top w:val="nil"/>
@@ -10003,6 +10312,7 @@
         <w:bCs w:val="0"/>
         <w:color w:val="000000" w:themeColor="text1"/>
       </w:rPr>
+      <w:tblPr/>
       <w:tcPr>
         <w:tcBorders>
           <w:top w:val="nil"/>
@@ -10016,11 +10326,13 @@
       </w:tcPr>
     </w:tblStylePr>
     <w:tblStylePr w:type="band1Vert">
+      <w:tblPr/>
       <w:tcPr>
         <w:shd w:val="clear" w:color="auto" w:fill="BFB1D0" w:themeFill="accent4" w:themeFillTint="7F"/>
       </w:tcPr>
     </w:tblStylePr>
     <w:tblStylePr w:type="band1Horz">
+      <w:tblPr/>
       <w:tcPr>
         <w:tcBorders>
           <w:insideH w:val="single" w:sz="6" w:space="0"/>
@@ -10030,12 +10342,13 @@
       </w:tcPr>
     </w:tblStylePr>
     <w:tblStylePr w:type="nwCell">
+      <w:tblPr/>
       <w:tcPr>
         <w:shd w:val="clear" w:color="auto" w:fill="FFFFFF" w:themeFill="background1"/>
       </w:tcPr>
     </w:tblStylePr>
   </w:style>
-  <w:style w:type="table" w:styleId="103">
+  <w:style w:type="table" w:styleId="101">
     <w:name w:val="Medium Grid 2 Accent 5"/>
     <w:basedOn w:val="12"/>
     <w:uiPriority w:val="68"/>
@@ -10071,6 +10384,7 @@
         <w:bCs/>
         <w:color w:val="000000" w:themeColor="text1"/>
       </w:rPr>
+      <w:tblPr/>
       <w:tcPr>
         <w:shd w:val="clear" w:color="auto" w:fill="EDF6F9" w:themeFill="accent5" w:themeFillTint="19"/>
       </w:tcPr>
@@ -10081,6 +10395,7 @@
         <w:bCs/>
         <w:color w:val="000000" w:themeColor="text1"/>
       </w:rPr>
+      <w:tblPr/>
       <w:tcPr>
         <w:tcBorders>
           <w:top w:val="single" w:color="000000" w:themeColor="text1" w:sz="12" w:space="0"/>
@@ -10099,6 +10414,7 @@
         <w:bCs/>
         <w:color w:val="000000" w:themeColor="text1"/>
       </w:rPr>
+      <w:tblPr/>
       <w:tcPr>
         <w:tcBorders>
           <w:top w:val="nil"/>
@@ -10117,6 +10433,7 @@
         <w:bCs w:val="0"/>
         <w:color w:val="000000" w:themeColor="text1"/>
       </w:rPr>
+      <w:tblPr/>
       <w:tcPr>
         <w:tcBorders>
           <w:top w:val="nil"/>
@@ -10130,11 +10447,13 @@
       </w:tcPr>
     </w:tblStylePr>
     <w:tblStylePr w:type="band1Vert">
+      <w:tblPr/>
       <w:tcPr>
         <w:shd w:val="clear" w:color="auto" w:fill="A5D5E2" w:themeFill="accent5" w:themeFillTint="7F"/>
       </w:tcPr>
     </w:tblStylePr>
     <w:tblStylePr w:type="band1Horz">
+      <w:tblPr/>
       <w:tcPr>
         <w:tcBorders>
           <w:insideH w:val="single" w:sz="6" w:space="0"/>
@@ -10144,12 +10463,13 @@
       </w:tcPr>
     </w:tblStylePr>
     <w:tblStylePr w:type="nwCell">
+      <w:tblPr/>
       <w:tcPr>
         <w:shd w:val="clear" w:color="auto" w:fill="FFFFFF" w:themeFill="background1"/>
       </w:tcPr>
     </w:tblStylePr>
   </w:style>
-  <w:style w:type="table" w:styleId="104">
+  <w:style w:type="table" w:styleId="102">
     <w:name w:val="Medium Grid 2 Accent 6"/>
     <w:basedOn w:val="12"/>
     <w:uiPriority w:val="68"/>
@@ -10185,6 +10505,7 @@
         <w:bCs/>
         <w:color w:val="000000" w:themeColor="text1"/>
       </w:rPr>
+      <w:tblPr/>
       <w:tcPr>
         <w:shd w:val="clear" w:color="auto" w:fill="FEF4EC" w:themeFill="accent6" w:themeFillTint="19"/>
       </w:tcPr>
@@ -10195,6 +10516,7 @@
         <w:bCs/>
         <w:color w:val="000000" w:themeColor="text1"/>
       </w:rPr>
+      <w:tblPr/>
       <w:tcPr>
         <w:tcBorders>
           <w:top w:val="single" w:color="000000" w:themeColor="text1" w:sz="12" w:space="0"/>
@@ -10213,6 +10535,7 @@
         <w:bCs/>
         <w:color w:val="000000" w:themeColor="text1"/>
       </w:rPr>
+      <w:tblPr/>
       <w:tcPr>
         <w:tcBorders>
           <w:top w:val="nil"/>
@@ -10231,6 +10554,7 @@
         <w:bCs w:val="0"/>
         <w:color w:val="000000" w:themeColor="text1"/>
       </w:rPr>
+      <w:tblPr/>
       <w:tcPr>
         <w:tcBorders>
           <w:top w:val="nil"/>
@@ -10244,11 +10568,13 @@
       </w:tcPr>
     </w:tblStylePr>
     <w:tblStylePr w:type="band1Vert">
+      <w:tblPr/>
       <w:tcPr>
         <w:shd w:val="clear" w:color="auto" w:fill="FBCAA2" w:themeFill="accent6" w:themeFillTint="7F"/>
       </w:tcPr>
     </w:tblStylePr>
     <w:tblStylePr w:type="band1Horz">
+      <w:tblPr/>
       <w:tcPr>
         <w:tcBorders>
           <w:insideH w:val="single" w:sz="6" w:space="0"/>
@@ -10258,12 +10584,13 @@
       </w:tcPr>
     </w:tblStylePr>
     <w:tblStylePr w:type="nwCell">
+      <w:tblPr/>
       <w:tcPr>
         <w:shd w:val="clear" w:color="auto" w:fill="FFFFFF" w:themeFill="background1"/>
       </w:tcPr>
     </w:tblStylePr>
   </w:style>
-  <w:style w:type="table" w:styleId="105">
+  <w:style w:type="table" w:styleId="103">
     <w:name w:val="Medium Grid 3"/>
     <w:basedOn w:val="12"/>
     <w:uiPriority w:val="69"/>
@@ -10297,6 +10624,7 @@
         <w:iCs w:val="0"/>
         <w:color w:val="FFFFFF" w:themeColor="background1"/>
       </w:rPr>
+      <w:tblPr/>
       <w:tcPr>
         <w:tcBorders>
           <w:top w:val="single" w:color="FFFFFF" w:themeColor="background1" w:sz="8" w:space="0"/>
@@ -10317,6 +10645,7 @@
         <w:iCs w:val="0"/>
         <w:color w:val="FFFFFF" w:themeColor="background1"/>
       </w:rPr>
+      <w:tblPr/>
       <w:tcPr>
         <w:tcBorders>
           <w:top w:val="single" w:color="FFFFFF" w:themeColor="background1" w:sz="24" w:space="0"/>
@@ -10337,6 +10666,7 @@
         <w:iCs w:val="0"/>
         <w:color w:val="FFFFFF" w:themeColor="background1"/>
       </w:rPr>
+      <w:tblPr/>
       <w:tcPr>
         <w:tcBorders>
           <w:left w:val="single" w:color="FFFFFF" w:themeColor="background1" w:sz="8" w:space="0"/>
@@ -10355,6 +10685,7 @@
         <w:iCs w:val="0"/>
         <w:color w:val="FFFFFF" w:themeColor="background1"/>
       </w:rPr>
+      <w:tblPr/>
       <w:tcPr>
         <w:tcBorders>
           <w:top w:val="nil"/>
@@ -10368,6 +10699,7 @@
       </w:tcPr>
     </w:tblStylePr>
     <w:tblStylePr w:type="band1Vert">
+      <w:tblPr/>
       <w:tcPr>
         <w:tcBorders>
           <w:top w:val="single" w:color="FFFFFF" w:themeColor="background1" w:sz="8" w:space="0"/>
@@ -10381,6 +10713,7 @@
       </w:tcPr>
     </w:tblStylePr>
     <w:tblStylePr w:type="band1Horz">
+      <w:tblPr/>
       <w:tcPr>
         <w:tcBorders>
           <w:top w:val="single" w:color="FFFFFF" w:themeColor="background1" w:sz="8" w:space="0"/>
@@ -10394,7 +10727,7 @@
       </w:tcPr>
     </w:tblStylePr>
   </w:style>
-  <w:style w:type="table" w:styleId="106">
+  <w:style w:type="table" w:styleId="104">
     <w:name w:val="Medium Grid 3 Accent 1"/>
     <w:basedOn w:val="12"/>
     <w:uiPriority w:val="69"/>
@@ -10428,6 +10761,7 @@
         <w:iCs w:val="0"/>
         <w:color w:val="FFFFFF" w:themeColor="background1"/>
       </w:rPr>
+      <w:tblPr/>
       <w:tcPr>
         <w:tcBorders>
           <w:top w:val="single" w:color="FFFFFF" w:themeColor="background1" w:sz="8" w:space="0"/>
@@ -10448,6 +10782,7 @@
         <w:iCs w:val="0"/>
         <w:color w:val="FFFFFF" w:themeColor="background1"/>
       </w:rPr>
+      <w:tblPr/>
       <w:tcPr>
         <w:tcBorders>
           <w:top w:val="single" w:color="FFFFFF" w:themeColor="background1" w:sz="24" w:space="0"/>
@@ -10468,6 +10803,7 @@
         <w:iCs w:val="0"/>
         <w:color w:val="FFFFFF" w:themeColor="background1"/>
       </w:rPr>
+      <w:tblPr/>
       <w:tcPr>
         <w:tcBorders>
           <w:left w:val="single" w:color="FFFFFF" w:themeColor="background1" w:sz="8" w:space="0"/>
@@ -10486,6 +10822,7 @@
         <w:iCs w:val="0"/>
         <w:color w:val="FFFFFF" w:themeColor="background1"/>
       </w:rPr>
+      <w:tblPr/>
       <w:tcPr>
         <w:tcBorders>
           <w:top w:val="nil"/>
@@ -10499,6 +10836,7 @@
       </w:tcPr>
     </w:tblStylePr>
     <w:tblStylePr w:type="band1Vert">
+      <w:tblPr/>
       <w:tcPr>
         <w:tcBorders>
           <w:top w:val="single" w:color="FFFFFF" w:themeColor="background1" w:sz="8" w:space="0"/>
@@ -10512,6 +10850,7 @@
       </w:tcPr>
     </w:tblStylePr>
     <w:tblStylePr w:type="band1Horz">
+      <w:tblPr/>
       <w:tcPr>
         <w:tcBorders>
           <w:top w:val="single" w:color="FFFFFF" w:themeColor="background1" w:sz="8" w:space="0"/>
@@ -10525,7 +10864,7 @@
       </w:tcPr>
     </w:tblStylePr>
   </w:style>
-  <w:style w:type="table" w:styleId="107">
+  <w:style w:type="table" w:styleId="105">
     <w:name w:val="Medium Grid 3 Accent 2"/>
     <w:basedOn w:val="12"/>
     <w:uiPriority w:val="69"/>
@@ -10559,6 +10898,7 @@
         <w:iCs w:val="0"/>
         <w:color w:val="FFFFFF" w:themeColor="background1"/>
       </w:rPr>
+      <w:tblPr/>
       <w:tcPr>
         <w:tcBorders>
           <w:top w:val="single" w:color="FFFFFF" w:themeColor="background1" w:sz="8" w:space="0"/>
@@ -10579,6 +10919,7 @@
         <w:iCs w:val="0"/>
         <w:color w:val="FFFFFF" w:themeColor="background1"/>
       </w:rPr>
+      <w:tblPr/>
       <w:tcPr>
         <w:tcBorders>
           <w:top w:val="single" w:color="FFFFFF" w:themeColor="background1" w:sz="24" w:space="0"/>
@@ -10599,6 +10940,7 @@
         <w:iCs w:val="0"/>
         <w:color w:val="FFFFFF" w:themeColor="background1"/>
       </w:rPr>
+      <w:tblPr/>
       <w:tcPr>
         <w:tcBorders>
           <w:left w:val="single" w:color="FFFFFF" w:themeColor="background1" w:sz="8" w:space="0"/>
@@ -10617,6 +10959,7 @@
         <w:iCs w:val="0"/>
         <w:color w:val="FFFFFF" w:themeColor="background1"/>
       </w:rPr>
+      <w:tblPr/>
       <w:tcPr>
         <w:tcBorders>
           <w:top w:val="nil"/>
@@ -10630,6 +10973,7 @@
       </w:tcPr>
     </w:tblStylePr>
     <w:tblStylePr w:type="band1Vert">
+      <w:tblPr/>
       <w:tcPr>
         <w:tcBorders>
           <w:top w:val="single" w:color="FFFFFF" w:themeColor="background1" w:sz="8" w:space="0"/>
@@ -10643,6 +10987,7 @@
       </w:tcPr>
     </w:tblStylePr>
     <w:tblStylePr w:type="band1Horz">
+      <w:tblPr/>
       <w:tcPr>
         <w:tcBorders>
           <w:top w:val="single" w:color="FFFFFF" w:themeColor="background1" w:sz="8" w:space="0"/>
@@ -10656,7 +11001,7 @@
       </w:tcPr>
     </w:tblStylePr>
   </w:style>
-  <w:style w:type="table" w:styleId="108">
+  <w:style w:type="table" w:styleId="106">
     <w:name w:val="Medium Grid 3 Accent 3"/>
     <w:basedOn w:val="12"/>
     <w:uiPriority w:val="69"/>
@@ -10690,6 +11035,7 @@
         <w:iCs w:val="0"/>
         <w:color w:val="FFFFFF" w:themeColor="background1"/>
       </w:rPr>
+      <w:tblPr/>
       <w:tcPr>
         <w:tcBorders>
           <w:top w:val="single" w:color="FFFFFF" w:themeColor="background1" w:sz="8" w:space="0"/>
@@ -10710,6 +11056,7 @@
         <w:iCs w:val="0"/>
         <w:color w:val="FFFFFF" w:themeColor="background1"/>
       </w:rPr>
+      <w:tblPr/>
       <w:tcPr>
         <w:tcBorders>
           <w:top w:val="single" w:color="FFFFFF" w:themeColor="background1" w:sz="24" w:space="0"/>
@@ -10730,6 +11077,7 @@
         <w:iCs w:val="0"/>
         <w:color w:val="FFFFFF" w:themeColor="background1"/>
       </w:rPr>
+      <w:tblPr/>
       <w:tcPr>
         <w:tcBorders>
           <w:left w:val="single" w:color="FFFFFF" w:themeColor="background1" w:sz="8" w:space="0"/>
@@ -10748,6 +11096,7 @@
         <w:iCs w:val="0"/>
         <w:color w:val="FFFFFF" w:themeColor="background1"/>
       </w:rPr>
+      <w:tblPr/>
       <w:tcPr>
         <w:tcBorders>
           <w:top w:val="nil"/>
@@ -10761,6 +11110,7 @@
       </w:tcPr>
     </w:tblStylePr>
     <w:tblStylePr w:type="band1Vert">
+      <w:tblPr/>
       <w:tcPr>
         <w:tcBorders>
           <w:top w:val="single" w:color="FFFFFF" w:themeColor="background1" w:sz="8" w:space="0"/>
@@ -10774,6 +11124,7 @@
       </w:tcPr>
     </w:tblStylePr>
     <w:tblStylePr w:type="band1Horz">
+      <w:tblPr/>
       <w:tcPr>
         <w:tcBorders>
           <w:top w:val="single" w:color="FFFFFF" w:themeColor="background1" w:sz="8" w:space="0"/>
@@ -10787,7 +11138,7 @@
       </w:tcPr>
     </w:tblStylePr>
   </w:style>
-  <w:style w:type="table" w:styleId="109">
+  <w:style w:type="table" w:styleId="107">
     <w:name w:val="Medium Grid 3 Accent 4"/>
     <w:basedOn w:val="12"/>
     <w:uiPriority w:val="69"/>
@@ -10821,6 +11172,7 @@
         <w:iCs w:val="0"/>
         <w:color w:val="FFFFFF" w:themeColor="background1"/>
       </w:rPr>
+      <w:tblPr/>
       <w:tcPr>
         <w:tcBorders>
           <w:top w:val="single" w:color="FFFFFF" w:themeColor="background1" w:sz="8" w:space="0"/>
@@ -10841,6 +11193,7 @@
         <w:iCs w:val="0"/>
         <w:color w:val="FFFFFF" w:themeColor="background1"/>
       </w:rPr>
+      <w:tblPr/>
       <w:tcPr>
         <w:tcBorders>
           <w:top w:val="single" w:color="FFFFFF" w:themeColor="background1" w:sz="24" w:space="0"/>
@@ -10861,6 +11214,7 @@
         <w:iCs w:val="0"/>
         <w:color w:val="FFFFFF" w:themeColor="background1"/>
       </w:rPr>
+      <w:tblPr/>
       <w:tcPr>
         <w:tcBorders>
           <w:left w:val="single" w:color="FFFFFF" w:themeColor="background1" w:sz="8" w:space="0"/>
@@ -10879,6 +11233,7 @@
         <w:iCs w:val="0"/>
         <w:color w:val="FFFFFF" w:themeColor="background1"/>
       </w:rPr>
+      <w:tblPr/>
       <w:tcPr>
         <w:tcBorders>
           <w:top w:val="nil"/>
@@ -10892,6 +11247,7 @@
       </w:tcPr>
     </w:tblStylePr>
     <w:tblStylePr w:type="band1Vert">
+      <w:tblPr/>
       <w:tcPr>
         <w:tcBorders>
           <w:top w:val="single" w:color="FFFFFF" w:themeColor="background1" w:sz="8" w:space="0"/>
@@ -10905,6 +11261,7 @@
       </w:tcPr>
     </w:tblStylePr>
     <w:tblStylePr w:type="band1Horz">
+      <w:tblPr/>
       <w:tcPr>
         <w:tcBorders>
           <w:top w:val="single" w:color="FFFFFF" w:themeColor="background1" w:sz="8" w:space="0"/>
@@ -10918,7 +11275,7 @@
       </w:tcPr>
     </w:tblStylePr>
   </w:style>
-  <w:style w:type="table" w:styleId="110">
+  <w:style w:type="table" w:styleId="108">
     <w:name w:val="Medium Grid 3 Accent 5"/>
     <w:basedOn w:val="12"/>
     <w:uiPriority w:val="69"/>
@@ -10952,6 +11309,7 @@
         <w:iCs w:val="0"/>
         <w:color w:val="FFFFFF" w:themeColor="background1"/>
       </w:rPr>
+      <w:tblPr/>
       <w:tcPr>
         <w:tcBorders>
           <w:top w:val="single" w:color="FFFFFF" w:themeColor="background1" w:sz="8" w:space="0"/>
@@ -10972,6 +11330,7 @@
         <w:iCs w:val="0"/>
         <w:color w:val="FFFFFF" w:themeColor="background1"/>
       </w:rPr>
+      <w:tblPr/>
       <w:tcPr>
         <w:tcBorders>
           <w:top w:val="single" w:color="FFFFFF" w:themeColor="background1" w:sz="24" w:space="0"/>
@@ -10992,6 +11351,7 @@
         <w:iCs w:val="0"/>
         <w:color w:val="FFFFFF" w:themeColor="background1"/>
       </w:rPr>
+      <w:tblPr/>
       <w:tcPr>
         <w:tcBorders>
           <w:left w:val="single" w:color="FFFFFF" w:themeColor="background1" w:sz="8" w:space="0"/>
@@ -11010,6 +11370,7 @@
         <w:iCs w:val="0"/>
         <w:color w:val="FFFFFF" w:themeColor="background1"/>
       </w:rPr>
+      <w:tblPr/>
       <w:tcPr>
         <w:tcBorders>
           <w:top w:val="nil"/>
@@ -11023,6 +11384,7 @@
       </w:tcPr>
     </w:tblStylePr>
     <w:tblStylePr w:type="band1Vert">
+      <w:tblPr/>
       <w:tcPr>
         <w:tcBorders>
           <w:top w:val="single" w:color="FFFFFF" w:themeColor="background1" w:sz="8" w:space="0"/>
@@ -11036,6 +11398,7 @@
       </w:tcPr>
     </w:tblStylePr>
     <w:tblStylePr w:type="band1Horz">
+      <w:tblPr/>
       <w:tcPr>
         <w:tcBorders>
           <w:top w:val="single" w:color="FFFFFF" w:themeColor="background1" w:sz="8" w:space="0"/>
@@ -11049,7 +11412,7 @@
       </w:tcPr>
     </w:tblStylePr>
   </w:style>
-  <w:style w:type="table" w:styleId="111">
+  <w:style w:type="table" w:styleId="109">
     <w:name w:val="Medium Grid 3 Accent 6"/>
     <w:basedOn w:val="12"/>
     <w:uiPriority w:val="69"/>
@@ -11083,6 +11446,7 @@
         <w:iCs w:val="0"/>
         <w:color w:val="FFFFFF" w:themeColor="background1"/>
       </w:rPr>
+      <w:tblPr/>
       <w:tcPr>
         <w:tcBorders>
           <w:top w:val="single" w:color="FFFFFF" w:themeColor="background1" w:sz="8" w:space="0"/>
@@ -11103,6 +11467,7 @@
         <w:iCs w:val="0"/>
         <w:color w:val="FFFFFF" w:themeColor="background1"/>
       </w:rPr>
+      <w:tblPr/>
       <w:tcPr>
         <w:tcBorders>
           <w:top w:val="single" w:color="FFFFFF" w:themeColor="background1" w:sz="24" w:space="0"/>
@@ -11123,6 +11488,7 @@
         <w:iCs w:val="0"/>
         <w:color w:val="FFFFFF" w:themeColor="background1"/>
       </w:rPr>
+      <w:tblPr/>
       <w:tcPr>
         <w:tcBorders>
           <w:left w:val="single" w:color="FFFFFF" w:themeColor="background1" w:sz="8" w:space="0"/>
@@ -11141,6 +11507,7 @@
         <w:iCs w:val="0"/>
         <w:color w:val="FFFFFF" w:themeColor="background1"/>
       </w:rPr>
+      <w:tblPr/>
       <w:tcPr>
         <w:tcBorders>
           <w:top w:val="nil"/>
@@ -11154,6 +11521,7 @@
       </w:tcPr>
     </w:tblStylePr>
     <w:tblStylePr w:type="band1Vert">
+      <w:tblPr/>
       <w:tcPr>
         <w:tcBorders>
           <w:top w:val="single" w:color="FFFFFF" w:themeColor="background1" w:sz="8" w:space="0"/>
@@ -11167,6 +11535,7 @@
       </w:tcPr>
     </w:tblStylePr>
     <w:tblStylePr w:type="band1Horz">
+      <w:tblPr/>
       <w:tcPr>
         <w:tcBorders>
           <w:top w:val="single" w:color="FFFFFF" w:themeColor="background1" w:sz="8" w:space="0"/>
@@ -11180,7 +11549,7 @@
       </w:tcPr>
     </w:tblStylePr>
   </w:style>
-  <w:style w:type="table" w:styleId="112">
+  <w:style w:type="table" w:styleId="110">
     <w:name w:val="Dark List"/>
     <w:basedOn w:val="12"/>
     <w:uiPriority w:val="70"/>
@@ -11206,6 +11575,7 @@
         <w:b/>
         <w:bCs/>
       </w:rPr>
+      <w:tblPr/>
       <w:tcPr>
         <w:tcBorders>
           <w:top w:val="nil"/>
@@ -11219,6 +11589,7 @@
       </w:tcPr>
     </w:tblStylePr>
     <w:tblStylePr w:type="lastRow">
+      <w:tblPr/>
       <w:tcPr>
         <w:tcBorders>
           <w:top w:val="single" w:color="FFFFFF" w:themeColor="background1" w:sz="18" w:space="0"/>
@@ -11232,6 +11603,7 @@
       </w:tcPr>
     </w:tblStylePr>
     <w:tblStylePr w:type="firstCol">
+      <w:tblPr/>
       <w:tcPr>
         <w:tcBorders>
           <w:top w:val="nil"/>
@@ -11245,6 +11617,7 @@
       </w:tcPr>
     </w:tblStylePr>
     <w:tblStylePr w:type="lastCol">
+      <w:tblPr/>
       <w:tcPr>
         <w:tcBorders>
           <w:top w:val="nil"/>
@@ -11258,6 +11631,7 @@
       </w:tcPr>
     </w:tblStylePr>
     <w:tblStylePr w:type="band1Vert">
+      <w:tblPr/>
       <w:tcPr>
         <w:tcBorders>
           <w:top w:val="nil"/>
@@ -11271,6 +11645,7 @@
       </w:tcPr>
     </w:tblStylePr>
     <w:tblStylePr w:type="band1Horz">
+      <w:tblPr/>
       <w:tcPr>
         <w:tcBorders>
           <w:top w:val="nil"/>
@@ -11284,7 +11659,7 @@
       </w:tcPr>
     </w:tblStylePr>
   </w:style>
-  <w:style w:type="table" w:styleId="113">
+  <w:style w:type="table" w:styleId="111">
     <w:name w:val="Dark List Accent 1"/>
     <w:basedOn w:val="12"/>
     <w:uiPriority w:val="70"/>
@@ -11310,6 +11685,7 @@
         <w:b/>
         <w:bCs/>
       </w:rPr>
+      <w:tblPr/>
       <w:tcPr>
         <w:tcBorders>
           <w:top w:val="nil"/>
@@ -11323,6 +11699,7 @@
       </w:tcPr>
     </w:tblStylePr>
     <w:tblStylePr w:type="lastRow">
+      <w:tblPr/>
       <w:tcPr>
         <w:tcBorders>
           <w:top w:val="single" w:color="FFFFFF" w:themeColor="background1" w:sz="18" w:space="0"/>
@@ -11336,6 +11713,7 @@
       </w:tcPr>
     </w:tblStylePr>
     <w:tblStylePr w:type="firstCol">
+      <w:tblPr/>
       <w:tcPr>
         <w:tcBorders>
           <w:top w:val="nil"/>
@@ -11349,6 +11727,7 @@
       </w:tcPr>
     </w:tblStylePr>
     <w:tblStylePr w:type="lastCol">
+      <w:tblPr/>
       <w:tcPr>
         <w:tcBorders>
           <w:top w:val="nil"/>
@@ -11362,6 +11741,7 @@
       </w:tcPr>
     </w:tblStylePr>
     <w:tblStylePr w:type="band1Vert">
+      <w:tblPr/>
       <w:tcPr>
         <w:tcBorders>
           <w:top w:val="nil"/>
@@ -11375,6 +11755,7 @@
       </w:tcPr>
     </w:tblStylePr>
     <w:tblStylePr w:type="band1Horz">
+      <w:tblPr/>
       <w:tcPr>
         <w:tcBorders>
           <w:top w:val="nil"/>
@@ -11388,7 +11769,7 @@
       </w:tcPr>
     </w:tblStylePr>
   </w:style>
-  <w:style w:type="table" w:styleId="114">
+  <w:style w:type="table" w:styleId="112">
     <w:name w:val="Dark List Accent 2"/>
     <w:basedOn w:val="12"/>
     <w:uiPriority w:val="70"/>
@@ -11414,6 +11795,7 @@
         <w:b/>
         <w:bCs/>
       </w:rPr>
+      <w:tblPr/>
       <w:tcPr>
         <w:tcBorders>
           <w:top w:val="nil"/>
@@ -11427,6 +11809,7 @@
       </w:tcPr>
     </w:tblStylePr>
     <w:tblStylePr w:type="lastRow">
+      <w:tblPr/>
       <w:tcPr>
         <w:tcBorders>
           <w:top w:val="single" w:color="FFFFFF" w:themeColor="background1" w:sz="18" w:space="0"/>
@@ -11440,6 +11823,7 @@
       </w:tcPr>
     </w:tblStylePr>
     <w:tblStylePr w:type="firstCol">
+      <w:tblPr/>
       <w:tcPr>
         <w:tcBorders>
           <w:top w:val="nil"/>
@@ -11453,6 +11837,7 @@
       </w:tcPr>
     </w:tblStylePr>
     <w:tblStylePr w:type="lastCol">
+      <w:tblPr/>
       <w:tcPr>
         <w:tcBorders>
           <w:top w:val="nil"/>
@@ -11466,6 +11851,7 @@
       </w:tcPr>
     </w:tblStylePr>
     <w:tblStylePr w:type="band1Vert">
+      <w:tblPr/>
       <w:tcPr>
         <w:tcBorders>
           <w:top w:val="nil"/>
@@ -11479,6 +11865,7 @@
       </w:tcPr>
     </w:tblStylePr>
     <w:tblStylePr w:type="band1Horz">
+      <w:tblPr/>
       <w:tcPr>
         <w:tcBorders>
           <w:top w:val="nil"/>
@@ -11492,7 +11879,7 @@
       </w:tcPr>
     </w:tblStylePr>
   </w:style>
-  <w:style w:type="table" w:styleId="115">
+  <w:style w:type="table" w:styleId="113">
     <w:name w:val="Dark List Accent 3"/>
     <w:basedOn w:val="12"/>
     <w:uiPriority w:val="70"/>
@@ -11518,6 +11905,7 @@
         <w:b/>
         <w:bCs/>
       </w:rPr>
+      <w:tblPr/>
       <w:tcPr>
         <w:tcBorders>
           <w:top w:val="nil"/>
@@ -11531,6 +11919,7 @@
       </w:tcPr>
     </w:tblStylePr>
     <w:tblStylePr w:type="lastRow">
+      <w:tblPr/>
       <w:tcPr>
         <w:tcBorders>
           <w:top w:val="single" w:color="FFFFFF" w:themeColor="background1" w:sz="18" w:space="0"/>
@@ -11544,6 +11933,7 @@
       </w:tcPr>
     </w:tblStylePr>
     <w:tblStylePr w:type="firstCol">
+      <w:tblPr/>
       <w:tcPr>
         <w:tcBorders>
           <w:top w:val="nil"/>
@@ -11557,6 +11947,7 @@
       </w:tcPr>
     </w:tblStylePr>
     <w:tblStylePr w:type="lastCol">
+      <w:tblPr/>
       <w:tcPr>
         <w:tcBorders>
           <w:top w:val="nil"/>
@@ -11570,6 +11961,7 @@
       </w:tcPr>
     </w:tblStylePr>
     <w:tblStylePr w:type="band1Vert">
+      <w:tblPr/>
       <w:tcPr>
         <w:tcBorders>
           <w:top w:val="nil"/>
@@ -11583,6 +11975,7 @@
       </w:tcPr>
     </w:tblStylePr>
     <w:tblStylePr w:type="band1Horz">
+      <w:tblPr/>
       <w:tcPr>
         <w:tcBorders>
           <w:top w:val="nil"/>
@@ -11596,7 +11989,7 @@
       </w:tcPr>
     </w:tblStylePr>
   </w:style>
-  <w:style w:type="table" w:styleId="116">
+  <w:style w:type="table" w:styleId="114">
     <w:name w:val="Dark List Accent 4"/>
     <w:basedOn w:val="12"/>
     <w:uiPriority w:val="70"/>
@@ -11622,6 +12015,7 @@
         <w:b/>
         <w:bCs/>
       </w:rPr>
+      <w:tblPr/>
       <w:tcPr>
         <w:tcBorders>
           <w:top w:val="nil"/>
@@ -11635,6 +12029,7 @@
       </w:tcPr>
     </w:tblStylePr>
     <w:tblStylePr w:type="lastRow">
+      <w:tblPr/>
       <w:tcPr>
         <w:tcBorders>
           <w:top w:val="single" w:color="FFFFFF" w:themeColor="background1" w:sz="18" w:space="0"/>
@@ -11648,6 +12043,7 @@
       </w:tcPr>
     </w:tblStylePr>
     <w:tblStylePr w:type="firstCol">
+      <w:tblPr/>
       <w:tcPr>
         <w:tcBorders>
           <w:top w:val="nil"/>
@@ -11661,6 +12057,7 @@
       </w:tcPr>
     </w:tblStylePr>
     <w:tblStylePr w:type="lastCol">
+      <w:tblPr/>
       <w:tcPr>
         <w:tcBorders>
           <w:top w:val="nil"/>
@@ -11674,6 +12071,7 @@
       </w:tcPr>
     </w:tblStylePr>
     <w:tblStylePr w:type="band1Vert">
+      <w:tblPr/>
       <w:tcPr>
         <w:tcBorders>
           <w:top w:val="nil"/>
@@ -11687,6 +12085,7 @@
       </w:tcPr>
     </w:tblStylePr>
     <w:tblStylePr w:type="band1Horz">
+      <w:tblPr/>
       <w:tcPr>
         <w:tcBorders>
           <w:top w:val="nil"/>
@@ -11700,7 +12099,7 @@
       </w:tcPr>
     </w:tblStylePr>
   </w:style>
-  <w:style w:type="table" w:styleId="117">
+  <w:style w:type="table" w:styleId="115">
     <w:name w:val="Dark List Accent 5"/>
     <w:basedOn w:val="12"/>
     <w:uiPriority w:val="70"/>
@@ -11726,6 +12125,7 @@
         <w:b/>
         <w:bCs/>
       </w:rPr>
+      <w:tblPr/>
       <w:tcPr>
         <w:tcBorders>
           <w:top w:val="nil"/>
@@ -11739,6 +12139,7 @@
       </w:tcPr>
     </w:tblStylePr>
     <w:tblStylePr w:type="lastRow">
+      <w:tblPr/>
       <w:tcPr>
         <w:tcBorders>
           <w:top w:val="single" w:color="FFFFFF" w:themeColor="background1" w:sz="18" w:space="0"/>
@@ -11752,6 +12153,7 @@
       </w:tcPr>
     </w:tblStylePr>
     <w:tblStylePr w:type="firstCol">
+      <w:tblPr/>
       <w:tcPr>
         <w:tcBorders>
           <w:top w:val="nil"/>
@@ -11765,6 +12167,7 @@
       </w:tcPr>
     </w:tblStylePr>
     <w:tblStylePr w:type="lastCol">
+      <w:tblPr/>
       <w:tcPr>
         <w:tcBorders>
           <w:top w:val="nil"/>
@@ -11778,6 +12181,7 @@
       </w:tcPr>
     </w:tblStylePr>
     <w:tblStylePr w:type="band1Vert">
+      <w:tblPr/>
       <w:tcPr>
         <w:tcBorders>
           <w:top w:val="nil"/>
@@ -11791,6 +12195,7 @@
       </w:tcPr>
     </w:tblStylePr>
     <w:tblStylePr w:type="band1Horz">
+      <w:tblPr/>
       <w:tcPr>
         <w:tcBorders>
           <w:top w:val="nil"/>
@@ -11804,7 +12209,7 @@
       </w:tcPr>
     </w:tblStylePr>
   </w:style>
-  <w:style w:type="table" w:styleId="118">
+  <w:style w:type="table" w:styleId="116">
     <w:name w:val="Dark List Accent 6"/>
     <w:basedOn w:val="12"/>
     <w:uiPriority w:val="70"/>
@@ -11830,6 +12235,7 @@
         <w:b/>
         <w:bCs/>
       </w:rPr>
+      <w:tblPr/>
       <w:tcPr>
         <w:tcBorders>
           <w:top w:val="nil"/>
@@ -11843,6 +12249,7 @@
       </w:tcPr>
     </w:tblStylePr>
     <w:tblStylePr w:type="lastRow">
+      <w:tblPr/>
       <w:tcPr>
         <w:tcBorders>
           <w:top w:val="single" w:color="FFFFFF" w:themeColor="background1" w:sz="18" w:space="0"/>
@@ -11856,6 +12263,7 @@
       </w:tcPr>
     </w:tblStylePr>
     <w:tblStylePr w:type="firstCol">
+      <w:tblPr/>
       <w:tcPr>
         <w:tcBorders>
           <w:top w:val="nil"/>
@@ -11869,6 +12277,7 @@
       </w:tcPr>
     </w:tblStylePr>
     <w:tblStylePr w:type="lastCol">
+      <w:tblPr/>
       <w:tcPr>
         <w:tcBorders>
           <w:top w:val="nil"/>
@@ -11882,6 +12291,7 @@
       </w:tcPr>
     </w:tblStylePr>
     <w:tblStylePr w:type="band1Vert">
+      <w:tblPr/>
       <w:tcPr>
         <w:tcBorders>
           <w:top w:val="nil"/>
@@ -11895,6 +12305,7 @@
       </w:tcPr>
     </w:tblStylePr>
     <w:tblStylePr w:type="band1Horz">
+      <w:tblPr/>
       <w:tcPr>
         <w:tcBorders>
           <w:top w:val="nil"/>
@@ -11908,7 +12319,7 @@
       </w:tcPr>
     </w:tblStylePr>
   </w:style>
-  <w:style w:type="table" w:styleId="119">
+  <w:style w:type="table" w:styleId="117">
     <w:name w:val="Colorful Shading"/>
     <w:basedOn w:val="12"/>
     <w:uiPriority w:val="71"/>
@@ -11942,6 +12353,7 @@
         <w:b/>
         <w:bCs/>
       </w:rPr>
+      <w:tblPr/>
       <w:tcPr>
         <w:tcBorders>
           <w:top w:val="nil"/>
@@ -11960,6 +12372,7 @@
         <w:bCs/>
         <w:color w:val="FFFFFF" w:themeColor="background1"/>
       </w:rPr>
+      <w:tblPr/>
       <w:tcPr>
         <w:tcBorders>
           <w:top w:val="single" w:color="FFFFFF" w:themeColor="background1" w:sz="6" w:space="0"/>
@@ -11971,6 +12384,7 @@
       <w:rPr>
         <w:color w:val="FFFFFF" w:themeColor="background1"/>
       </w:rPr>
+      <w:tblPr/>
       <w:tcPr>
         <w:tcBorders>
           <w:top w:val="nil"/>
@@ -11987,6 +12401,7 @@
       <w:rPr>
         <w:color w:val="FFFFFF" w:themeColor="background1"/>
       </w:rPr>
+      <w:tblPr/>
       <w:tcPr>
         <w:tcBorders>
           <w:top w:val="nil"/>
@@ -12000,11 +12415,13 @@
       </w:tcPr>
     </w:tblStylePr>
     <w:tblStylePr w:type="band1Vert">
+      <w:tblPr/>
       <w:tcPr>
         <w:shd w:val="clear" w:color="auto" w:fill="999999" w:themeFill="text1" w:themeFillTint="66"/>
       </w:tcPr>
     </w:tblStylePr>
     <w:tblStylePr w:type="band1Horz">
+      <w:tblPr/>
       <w:tcPr>
         <w:shd w:val="clear" w:color="auto" w:fill="7F7F7F" w:themeFill="text1" w:themeFillTint="7F"/>
       </w:tcPr>
@@ -12020,7 +12437,7 @@
       </w:rPr>
     </w:tblStylePr>
   </w:style>
-  <w:style w:type="table" w:styleId="120">
+  <w:style w:type="table" w:styleId="118">
     <w:name w:val="Colorful Shading Accent 1"/>
     <w:basedOn w:val="12"/>
     <w:uiPriority w:val="71"/>
@@ -12054,6 +12471,7 @@
         <w:b/>
         <w:bCs/>
       </w:rPr>
+      <w:tblPr/>
       <w:tcPr>
         <w:tcBorders>
           <w:top w:val="nil"/>
@@ -12072,6 +12490,7 @@
         <w:bCs/>
         <w:color w:val="FFFFFF" w:themeColor="background1"/>
       </w:rPr>
+      <w:tblPr/>
       <w:tcPr>
         <w:tcBorders>
           <w:top w:val="single" w:color="FFFFFF" w:themeColor="background1" w:sz="6" w:space="0"/>
@@ -12083,6 +12502,7 @@
       <w:rPr>
         <w:color w:val="FFFFFF" w:themeColor="background1"/>
       </w:rPr>
+      <w:tblPr/>
       <w:tcPr>
         <w:tcBorders>
           <w:top w:val="nil"/>
@@ -12099,6 +12519,7 @@
       <w:rPr>
         <w:color w:val="FFFFFF" w:themeColor="background1"/>
       </w:rPr>
+      <w:tblPr/>
       <w:tcPr>
         <w:tcBorders>
           <w:top w:val="nil"/>
@@ -12112,11 +12533,13 @@
       </w:tcPr>
     </w:tblStylePr>
     <w:tblStylePr w:type="band1Vert">
+      <w:tblPr/>
       <w:tcPr>
         <w:shd w:val="clear" w:color="auto" w:fill="B8CCE4" w:themeFill="accent1" w:themeFillTint="66"/>
       </w:tcPr>
     </w:tblStylePr>
     <w:tblStylePr w:type="band1Horz">
+      <w:tblPr/>
       <w:tcPr>
         <w:shd w:val="clear" w:color="auto" w:fill="A7C0DE" w:themeFill="accent1" w:themeFillTint="7F"/>
       </w:tcPr>
@@ -12132,7 +12555,7 @@
       </w:rPr>
     </w:tblStylePr>
   </w:style>
-  <w:style w:type="table" w:styleId="121">
+  <w:style w:type="table" w:styleId="119">
     <w:name w:val="Colorful Shading Accent 2"/>
     <w:basedOn w:val="12"/>
     <w:uiPriority w:val="71"/>
@@ -12166,6 +12589,7 @@
         <w:b/>
         <w:bCs/>
       </w:rPr>
+      <w:tblPr/>
       <w:tcPr>
         <w:tcBorders>
           <w:top w:val="nil"/>
@@ -12184,6 +12608,7 @@
         <w:bCs/>
         <w:color w:val="FFFFFF" w:themeColor="background1"/>
       </w:rPr>
+      <w:tblPr/>
       <w:tcPr>
         <w:tcBorders>
           <w:top w:val="single" w:color="FFFFFF" w:themeColor="background1" w:sz="6" w:space="0"/>
@@ -12195,6 +12620,7 @@
       <w:rPr>
         <w:color w:val="FFFFFF" w:themeColor="background1"/>
       </w:rPr>
+      <w:tblPr/>
       <w:tcPr>
         <w:tcBorders>
           <w:top w:val="nil"/>
@@ -12211,6 +12637,7 @@
       <w:rPr>
         <w:color w:val="FFFFFF" w:themeColor="background1"/>
       </w:rPr>
+      <w:tblPr/>
       <w:tcPr>
         <w:tcBorders>
           <w:top w:val="nil"/>
@@ -12224,11 +12651,13 @@
       </w:tcPr>
     </w:tblStylePr>
     <w:tblStylePr w:type="band1Vert">
+      <w:tblPr/>
       <w:tcPr>
         <w:shd w:val="clear" w:color="auto" w:fill="E5B8B7" w:themeFill="accent2" w:themeFillTint="66"/>
       </w:tcPr>
     </w:tblStylePr>
     <w:tblStylePr w:type="band1Horz">
+      <w:tblPr/>
       <w:tcPr>
         <w:shd w:val="clear" w:color="auto" w:fill="DFA7A6" w:themeFill="accent2" w:themeFillTint="7F"/>
       </w:tcPr>
@@ -12244,7 +12673,7 @@
       </w:rPr>
     </w:tblStylePr>
   </w:style>
-  <w:style w:type="table" w:styleId="122">
+  <w:style w:type="table" w:styleId="120">
     <w:name w:val="Colorful Shading Accent 3"/>
     <w:basedOn w:val="12"/>
     <w:uiPriority w:val="71"/>
@@ -12278,6 +12707,7 @@
         <w:b/>
         <w:bCs/>
       </w:rPr>
+      <w:tblPr/>
       <w:tcPr>
         <w:tcBorders>
           <w:top w:val="nil"/>
@@ -12296,6 +12726,7 @@
         <w:bCs/>
         <w:color w:val="FFFFFF" w:themeColor="background1"/>
       </w:rPr>
+      <w:tblPr/>
       <w:tcPr>
         <w:tcBorders>
           <w:top w:val="single" w:color="FFFFFF" w:themeColor="background1" w:sz="6" w:space="0"/>
@@ -12307,6 +12738,7 @@
       <w:rPr>
         <w:color w:val="FFFFFF" w:themeColor="background1"/>
       </w:rPr>
+      <w:tblPr/>
       <w:tcPr>
         <w:tcBorders>
           <w:top w:val="nil"/>
@@ -12323,6 +12755,7 @@
       <w:rPr>
         <w:color w:val="FFFFFF" w:themeColor="background1"/>
       </w:rPr>
+      <w:tblPr/>
       <w:tcPr>
         <w:tcBorders>
           <w:top w:val="nil"/>
@@ -12336,17 +12769,19 @@
       </w:tcPr>
     </w:tblStylePr>
     <w:tblStylePr w:type="band1Vert">
+      <w:tblPr/>
       <w:tcPr>
         <w:shd w:val="clear" w:color="auto" w:fill="D6E3BC" w:themeFill="accent3" w:themeFillTint="66"/>
       </w:tcPr>
     </w:tblStylePr>
     <w:tblStylePr w:type="band1Horz">
+      <w:tblPr/>
       <w:tcPr>
         <w:shd w:val="clear" w:color="auto" w:fill="CDDDAC" w:themeFill="accent3" w:themeFillTint="7F"/>
       </w:tcPr>
     </w:tblStylePr>
   </w:style>
-  <w:style w:type="table" w:styleId="123">
+  <w:style w:type="table" w:styleId="121">
     <w:name w:val="Colorful Shading Accent 4"/>
     <w:basedOn w:val="12"/>
     <w:uiPriority w:val="71"/>
@@ -12380,6 +12815,7 @@
         <w:b/>
         <w:bCs/>
       </w:rPr>
+      <w:tblPr/>
       <w:tcPr>
         <w:tcBorders>
           <w:top w:val="nil"/>
@@ -12398,6 +12834,7 @@
         <w:bCs/>
         <w:color w:val="FFFFFF" w:themeColor="background1"/>
       </w:rPr>
+      <w:tblPr/>
       <w:tcPr>
         <w:tcBorders>
           <w:top w:val="single" w:color="FFFFFF" w:themeColor="background1" w:sz="6" w:space="0"/>
@@ -12409,6 +12846,7 @@
       <w:rPr>
         <w:color w:val="FFFFFF" w:themeColor="background1"/>
       </w:rPr>
+      <w:tblPr/>
       <w:tcPr>
         <w:tcBorders>
           <w:top w:val="nil"/>
@@ -12425,6 +12863,7 @@
       <w:rPr>
         <w:color w:val="FFFFFF" w:themeColor="background1"/>
       </w:rPr>
+      <w:tblPr/>
       <w:tcPr>
         <w:tcBorders>
           <w:top w:val="nil"/>
@@ -12438,11 +12877,13 @@
       </w:tcPr>
     </w:tblStylePr>
     <w:tblStylePr w:type="band1Vert">
+      <w:tblPr/>
       <w:tcPr>
         <w:shd w:val="clear" w:color="auto" w:fill="CCC0D9" w:themeFill="accent4" w:themeFillTint="66"/>
       </w:tcPr>
     </w:tblStylePr>
     <w:tblStylePr w:type="band1Horz">
+      <w:tblPr/>
       <w:tcPr>
         <w:shd w:val="clear" w:color="auto" w:fill="BFB1D0" w:themeFill="accent4" w:themeFillTint="7F"/>
       </w:tcPr>
@@ -12458,7 +12899,7 @@
       </w:rPr>
     </w:tblStylePr>
   </w:style>
-  <w:style w:type="table" w:styleId="124">
+  <w:style w:type="table" w:styleId="122">
     <w:name w:val="Colorful Shading Accent 5"/>
     <w:basedOn w:val="12"/>
     <w:uiPriority w:val="71"/>
@@ -12492,6 +12933,7 @@
         <w:b/>
         <w:bCs/>
       </w:rPr>
+      <w:tblPr/>
       <w:tcPr>
         <w:tcBorders>
           <w:top w:val="nil"/>
@@ -12510,6 +12952,7 @@
         <w:bCs/>
         <w:color w:val="FFFFFF" w:themeColor="background1"/>
       </w:rPr>
+      <w:tblPr/>
       <w:tcPr>
         <w:tcBorders>
           <w:top w:val="single" w:color="FFFFFF" w:themeColor="background1" w:sz="6" w:space="0"/>
@@ -12521,6 +12964,7 @@
       <w:rPr>
         <w:color w:val="FFFFFF" w:themeColor="background1"/>
       </w:rPr>
+      <w:tblPr/>
       <w:tcPr>
         <w:tcBorders>
           <w:top w:val="nil"/>
@@ -12537,6 +12981,7 @@
       <w:rPr>
         <w:color w:val="FFFFFF" w:themeColor="background1"/>
       </w:rPr>
+      <w:tblPr/>
       <w:tcPr>
         <w:tcBorders>
           <w:top w:val="nil"/>
@@ -12550,11 +12995,13 @@
       </w:tcPr>
     </w:tblStylePr>
     <w:tblStylePr w:type="band1Vert">
+      <w:tblPr/>
       <w:tcPr>
         <w:shd w:val="clear" w:color="auto" w:fill="B6DDE8" w:themeFill="accent5" w:themeFillTint="66"/>
       </w:tcPr>
     </w:tblStylePr>
     <w:tblStylePr w:type="band1Horz">
+      <w:tblPr/>
       <w:tcPr>
         <w:shd w:val="clear" w:color="auto" w:fill="A5D5E2" w:themeFill="accent5" w:themeFillTint="7F"/>
       </w:tcPr>
@@ -12570,7 +13017,7 @@
       </w:rPr>
     </w:tblStylePr>
   </w:style>
-  <w:style w:type="table" w:styleId="125">
+  <w:style w:type="table" w:styleId="123">
     <w:name w:val="Colorful Shading Accent 6"/>
     <w:basedOn w:val="12"/>
     <w:uiPriority w:val="71"/>
@@ -12604,6 +13051,7 @@
         <w:b/>
         <w:bCs/>
       </w:rPr>
+      <w:tblPr/>
       <w:tcPr>
         <w:tcBorders>
           <w:top w:val="nil"/>
@@ -12622,6 +13070,7 @@
         <w:bCs/>
         <w:color w:val="FFFFFF" w:themeColor="background1"/>
       </w:rPr>
+      <w:tblPr/>
       <w:tcPr>
         <w:tcBorders>
           <w:top w:val="single" w:color="FFFFFF" w:themeColor="background1" w:sz="6" w:space="0"/>
@@ -12633,6 +13082,7 @@
       <w:rPr>
         <w:color w:val="FFFFFF" w:themeColor="background1"/>
       </w:rPr>
+      <w:tblPr/>
       <w:tcPr>
         <w:tcBorders>
           <w:top w:val="nil"/>
@@ -12649,6 +13099,7 @@
       <w:rPr>
         <w:color w:val="FFFFFF" w:themeColor="background1"/>
       </w:rPr>
+      <w:tblPr/>
       <w:tcPr>
         <w:tcBorders>
           <w:top w:val="nil"/>
@@ -12662,11 +13113,13 @@
       </w:tcPr>
     </w:tblStylePr>
     <w:tblStylePr w:type="band1Vert">
+      <w:tblPr/>
       <w:tcPr>
         <w:shd w:val="clear" w:color="auto" w:fill="FBD4B4" w:themeFill="accent6" w:themeFillTint="66"/>
       </w:tcPr>
     </w:tblStylePr>
     <w:tblStylePr w:type="band1Horz">
+      <w:tblPr/>
       <w:tcPr>
         <w:shd w:val="clear" w:color="auto" w:fill="FBCAA2" w:themeFill="accent6" w:themeFillTint="7F"/>
       </w:tcPr>
@@ -12682,7 +13135,7 @@
       </w:rPr>
     </w:tblStylePr>
   </w:style>
-  <w:style w:type="table" w:styleId="126">
+  <w:style w:type="table" w:styleId="124">
     <w:name w:val="Colorful List"/>
     <w:basedOn w:val="12"/>
     <w:uiPriority w:val="72"/>
@@ -12709,6 +13162,7 @@
         <w:bCs/>
         <w:color w:val="FFFFFF" w:themeColor="background1"/>
       </w:rPr>
+      <w:tblPr/>
       <w:tcPr>
         <w:tcBorders>
           <w:bottom w:val="single" w:color="FFFFFF" w:themeColor="background1" w:sz="12" w:space="0"/>
@@ -12722,6 +13176,7 @@
         <w:bCs/>
         <w:color w:val="9E3A38" w:themeColor="accent2" w:themeShade="CC"/>
       </w:rPr>
+      <w:tblPr/>
       <w:tcPr>
         <w:tcBorders>
           <w:top w:val="single" w:color="000000" w:themeColor="text1" w:sz="12" w:space="0"/>
@@ -12742,6 +13197,7 @@
       </w:rPr>
     </w:tblStylePr>
     <w:tblStylePr w:type="band1Vert">
+      <w:tblPr/>
       <w:tcPr>
         <w:tcBorders>
           <w:top w:val="nil"/>
@@ -12755,12 +13211,13 @@
       </w:tcPr>
     </w:tblStylePr>
     <w:tblStylePr w:type="band1Horz">
+      <w:tblPr/>
       <w:tcPr>
         <w:shd w:val="clear" w:color="auto" w:fill="CCCCCC" w:themeFill="text1" w:themeFillTint="33"/>
       </w:tcPr>
     </w:tblStylePr>
   </w:style>
-  <w:style w:type="table" w:styleId="127">
+  <w:style w:type="table" w:styleId="125">
     <w:name w:val="Colorful List Accent 1"/>
     <w:basedOn w:val="12"/>
     <w:uiPriority w:val="72"/>
@@ -12787,6 +13244,7 @@
         <w:bCs/>
         <w:color w:val="FFFFFF" w:themeColor="background1"/>
       </w:rPr>
+      <w:tblPr/>
       <w:tcPr>
         <w:tcBorders>
           <w:bottom w:val="single" w:color="FFFFFF" w:themeColor="background1" w:sz="12" w:space="0"/>
@@ -12800,6 +13258,7 @@
         <w:bCs/>
         <w:color w:val="9E3A38" w:themeColor="accent2" w:themeShade="CC"/>
       </w:rPr>
+      <w:tblPr/>
       <w:tcPr>
         <w:tcBorders>
           <w:top w:val="single" w:color="000000" w:themeColor="text1" w:sz="12" w:space="0"/>
@@ -12820,6 +13279,7 @@
       </w:rPr>
     </w:tblStylePr>
     <w:tblStylePr w:type="band1Vert">
+      <w:tblPr/>
       <w:tcPr>
         <w:tcBorders>
           <w:top w:val="nil"/>
@@ -12833,12 +13293,13 @@
       </w:tcPr>
     </w:tblStylePr>
     <w:tblStylePr w:type="band1Horz">
+      <w:tblPr/>
       <w:tcPr>
         <w:shd w:val="clear" w:color="auto" w:fill="DBE5F1" w:themeFill="accent1" w:themeFillTint="33"/>
       </w:tcPr>
     </w:tblStylePr>
   </w:style>
-  <w:style w:type="table" w:styleId="128">
+  <w:style w:type="table" w:styleId="126">
     <w:name w:val="Colorful List Accent 2"/>
     <w:basedOn w:val="12"/>
     <w:uiPriority w:val="72"/>
@@ -12865,6 +13326,7 @@
         <w:bCs/>
         <w:color w:val="FFFFFF" w:themeColor="background1"/>
       </w:rPr>
+      <w:tblPr/>
       <w:tcPr>
         <w:tcBorders>
           <w:bottom w:val="single" w:color="FFFFFF" w:themeColor="background1" w:sz="12" w:space="0"/>
@@ -12878,6 +13340,7 @@
         <w:bCs/>
         <w:color w:val="9E3A38" w:themeColor="accent2" w:themeShade="CC"/>
       </w:rPr>
+      <w:tblPr/>
       <w:tcPr>
         <w:tcBorders>
           <w:top w:val="single" w:color="000000" w:themeColor="text1" w:sz="12" w:space="0"/>
@@ -12898,6 +13361,7 @@
       </w:rPr>
     </w:tblStylePr>
     <w:tblStylePr w:type="band1Vert">
+      <w:tblPr/>
       <w:tcPr>
         <w:tcBorders>
           <w:top w:val="nil"/>
@@ -12911,12 +13375,13 @@
       </w:tcPr>
     </w:tblStylePr>
     <w:tblStylePr w:type="band1Horz">
+      <w:tblPr/>
       <w:tcPr>
         <w:shd w:val="clear" w:color="auto" w:fill="F2DBDB" w:themeFill="accent2" w:themeFillTint="33"/>
       </w:tcPr>
     </w:tblStylePr>
   </w:style>
-  <w:style w:type="table" w:styleId="129">
+  <w:style w:type="table" w:styleId="127">
     <w:name w:val="Colorful List Accent 3"/>
     <w:basedOn w:val="12"/>
     <w:uiPriority w:val="72"/>
@@ -12943,6 +13408,7 @@
         <w:bCs/>
         <w:color w:val="FFFFFF" w:themeColor="background1"/>
       </w:rPr>
+      <w:tblPr/>
       <w:tcPr>
         <w:tcBorders>
           <w:bottom w:val="single" w:color="FFFFFF" w:themeColor="background1" w:sz="12" w:space="0"/>
@@ -12956,6 +13422,7 @@
         <w:bCs/>
         <w:color w:val="664E82" w:themeColor="accent4" w:themeShade="CC"/>
       </w:rPr>
+      <w:tblPr/>
       <w:tcPr>
         <w:tcBorders>
           <w:top w:val="single" w:color="000000" w:themeColor="text1" w:sz="12" w:space="0"/>
@@ -12976,6 +13443,7 @@
       </w:rPr>
     </w:tblStylePr>
     <w:tblStylePr w:type="band1Vert">
+      <w:tblPr/>
       <w:tcPr>
         <w:tcBorders>
           <w:top w:val="nil"/>
@@ -12989,12 +13457,13 @@
       </w:tcPr>
     </w:tblStylePr>
     <w:tblStylePr w:type="band1Horz">
+      <w:tblPr/>
       <w:tcPr>
         <w:shd w:val="clear" w:color="auto" w:fill="EAF1DD" w:themeFill="accent3" w:themeFillTint="33"/>
       </w:tcPr>
     </w:tblStylePr>
   </w:style>
-  <w:style w:type="table" w:styleId="130">
+  <w:style w:type="table" w:styleId="128">
     <w:name w:val="Colorful List Accent 4"/>
     <w:basedOn w:val="12"/>
     <w:uiPriority w:val="72"/>
@@ -13021,6 +13490,7 @@
         <w:bCs/>
         <w:color w:val="FFFFFF" w:themeColor="background1"/>
       </w:rPr>
+      <w:tblPr/>
       <w:tcPr>
         <w:tcBorders>
           <w:bottom w:val="single" w:color="FFFFFF" w:themeColor="background1" w:sz="12" w:space="0"/>
@@ -13034,6 +13504,7 @@
         <w:bCs/>
         <w:color w:val="7E9C40" w:themeColor="accent3" w:themeShade="CC"/>
       </w:rPr>
+      <w:tblPr/>
       <w:tcPr>
         <w:tcBorders>
           <w:top w:val="single" w:color="000000" w:themeColor="text1" w:sz="12" w:space="0"/>
@@ -13054,6 +13525,7 @@
       </w:rPr>
     </w:tblStylePr>
     <w:tblStylePr w:type="band1Vert">
+      <w:tblPr/>
       <w:tcPr>
         <w:tcBorders>
           <w:top w:val="nil"/>
@@ -13067,12 +13539,13 @@
       </w:tcPr>
     </w:tblStylePr>
     <w:tblStylePr w:type="band1Horz">
+      <w:tblPr/>
       <w:tcPr>
         <w:shd w:val="clear" w:color="auto" w:fill="E5DFEC" w:themeFill="accent4" w:themeFillTint="33"/>
       </w:tcPr>
     </w:tblStylePr>
   </w:style>
-  <w:style w:type="table" w:styleId="131">
+  <w:style w:type="table" w:styleId="129">
     <w:name w:val="Colorful List Accent 5"/>
     <w:basedOn w:val="12"/>
     <w:uiPriority w:val="72"/>
@@ -13099,6 +13572,7 @@
         <w:bCs/>
         <w:color w:val="FFFFFF" w:themeColor="background1"/>
       </w:rPr>
+      <w:tblPr/>
       <w:tcPr>
         <w:tcBorders>
           <w:bottom w:val="single" w:color="FFFFFF" w:themeColor="background1" w:sz="12" w:space="0"/>
@@ -13112,6 +13586,7 @@
         <w:bCs/>
         <w:color w:val="F3730A" w:themeColor="accent6" w:themeShade="CC"/>
       </w:rPr>
+      <w:tblPr/>
       <w:tcPr>
         <w:tcBorders>
           <w:top w:val="single" w:color="000000" w:themeColor="text1" w:sz="12" w:space="0"/>
@@ -13132,6 +13607,7 @@
       </w:rPr>
     </w:tblStylePr>
     <w:tblStylePr w:type="band1Vert">
+      <w:tblPr/>
       <w:tcPr>
         <w:tcBorders>
           <w:top w:val="nil"/>
@@ -13145,12 +13621,13 @@
       </w:tcPr>
     </w:tblStylePr>
     <w:tblStylePr w:type="band1Horz">
+      <w:tblPr/>
       <w:tcPr>
         <w:shd w:val="clear" w:color="auto" w:fill="DAEEF3" w:themeFill="accent5" w:themeFillTint="33"/>
       </w:tcPr>
     </w:tblStylePr>
   </w:style>
-  <w:style w:type="table" w:styleId="132">
+  <w:style w:type="table" w:styleId="130">
     <w:name w:val="Colorful List Accent 6"/>
     <w:basedOn w:val="12"/>
     <w:uiPriority w:val="72"/>
@@ -13177,6 +13654,7 @@
         <w:bCs/>
         <w:color w:val="FFFFFF" w:themeColor="background1"/>
       </w:rPr>
+      <w:tblPr/>
       <w:tcPr>
         <w:tcBorders>
           <w:bottom w:val="single" w:color="FFFFFF" w:themeColor="background1" w:sz="12" w:space="0"/>
@@ -13190,6 +13668,7 @@
         <w:bCs/>
         <w:color w:val="348DA5" w:themeColor="accent5" w:themeShade="CC"/>
       </w:rPr>
+      <w:tblPr/>
       <w:tcPr>
         <w:tcBorders>
           <w:top w:val="single" w:color="000000" w:themeColor="text1" w:sz="12" w:space="0"/>
@@ -13210,6 +13689,7 @@
       </w:rPr>
     </w:tblStylePr>
     <w:tblStylePr w:type="band1Vert">
+      <w:tblPr/>
       <w:tcPr>
         <w:tcBorders>
           <w:top w:val="nil"/>
@@ -13223,12 +13703,13 @@
       </w:tcPr>
     </w:tblStylePr>
     <w:tblStylePr w:type="band1Horz">
+      <w:tblPr/>
       <w:tcPr>
         <w:shd w:val="clear" w:color="auto" w:fill="FDE9D9" w:themeFill="accent6" w:themeFillTint="33"/>
       </w:tcPr>
     </w:tblStylePr>
   </w:style>
-  <w:style w:type="table" w:styleId="133">
+  <w:style w:type="table" w:styleId="131">
     <w:name w:val="Colorful Grid"/>
     <w:basedOn w:val="12"/>
     <w:uiPriority w:val="73"/>
@@ -13257,6 +13738,7 @@
         <w:b/>
         <w:bCs/>
       </w:rPr>
+      <w:tblPr/>
       <w:tcPr>
         <w:shd w:val="clear" w:color="auto" w:fill="999999" w:themeFill="text1" w:themeFillTint="66"/>
       </w:tcPr>
@@ -13267,6 +13749,7 @@
         <w:bCs/>
         <w:color w:val="000000" w:themeColor="text1"/>
       </w:rPr>
+      <w:tblPr/>
       <w:tcPr>
         <w:shd w:val="clear" w:color="auto" w:fill="999999" w:themeFill="text1" w:themeFillTint="66"/>
       </w:tcPr>
@@ -13275,6 +13758,7 @@
       <w:rPr>
         <w:color w:val="FFFFFF" w:themeColor="background1"/>
       </w:rPr>
+      <w:tblPr/>
       <w:tcPr>
         <w:shd w:val="clear" w:color="auto" w:fill="000000" w:themeFill="text1" w:themeFillShade="BF"/>
       </w:tcPr>
@@ -13283,22 +13767,25 @@
       <w:rPr>
         <w:color w:val="FFFFFF" w:themeColor="background1"/>
       </w:rPr>
+      <w:tblPr/>
       <w:tcPr>
         <w:shd w:val="clear" w:color="auto" w:fill="000000" w:themeFill="text1" w:themeFillShade="BF"/>
       </w:tcPr>
     </w:tblStylePr>
     <w:tblStylePr w:type="band1Vert">
+      <w:tblPr/>
       <w:tcPr>
         <w:shd w:val="clear" w:color="auto" w:fill="7F7F7F" w:themeFill="text1" w:themeFillTint="7F"/>
       </w:tcPr>
     </w:tblStylePr>
     <w:tblStylePr w:type="band1Horz">
+      <w:tblPr/>
       <w:tcPr>
         <w:shd w:val="clear" w:color="auto" w:fill="7F7F7F" w:themeFill="text1" w:themeFillTint="7F"/>
       </w:tcPr>
     </w:tblStylePr>
   </w:style>
-  <w:style w:type="table" w:styleId="134">
+  <w:style w:type="table" w:styleId="132">
     <w:name w:val="Colorful Grid Accent 1"/>
     <w:basedOn w:val="12"/>
     <w:uiPriority w:val="73"/>
@@ -13327,6 +13814,7 @@
         <w:b/>
         <w:bCs/>
       </w:rPr>
+      <w:tblPr/>
       <w:tcPr>
         <w:shd w:val="clear" w:color="auto" w:fill="B8CCE4" w:themeFill="accent1" w:themeFillTint="66"/>
       </w:tcPr>
@@ -13337,6 +13825,7 @@
         <w:bCs/>
         <w:color w:val="000000" w:themeColor="text1"/>
       </w:rPr>
+      <w:tblPr/>
       <w:tcPr>
         <w:shd w:val="clear" w:color="auto" w:fill="B8CCE4" w:themeFill="accent1" w:themeFillTint="66"/>
       </w:tcPr>
@@ -13345,6 +13834,7 @@
       <w:rPr>
         <w:color w:val="FFFFFF" w:themeColor="background1"/>
       </w:rPr>
+      <w:tblPr/>
       <w:tcPr>
         <w:shd w:val="clear" w:color="auto" w:fill="366091" w:themeFill="accent1" w:themeFillShade="BF"/>
       </w:tcPr>
@@ -13353,22 +13843,25 @@
       <w:rPr>
         <w:color w:val="FFFFFF" w:themeColor="background1"/>
       </w:rPr>
+      <w:tblPr/>
       <w:tcPr>
         <w:shd w:val="clear" w:color="auto" w:fill="366091" w:themeFill="accent1" w:themeFillShade="BF"/>
       </w:tcPr>
     </w:tblStylePr>
     <w:tblStylePr w:type="band1Vert">
+      <w:tblPr/>
       <w:tcPr>
         <w:shd w:val="clear" w:color="auto" w:fill="A7C0DE" w:themeFill="accent1" w:themeFillTint="7F"/>
       </w:tcPr>
     </w:tblStylePr>
     <w:tblStylePr w:type="band1Horz">
+      <w:tblPr/>
       <w:tcPr>
         <w:shd w:val="clear" w:color="auto" w:fill="A7C0DE" w:themeFill="accent1" w:themeFillTint="7F"/>
       </w:tcPr>
     </w:tblStylePr>
   </w:style>
-  <w:style w:type="table" w:styleId="135">
+  <w:style w:type="table" w:styleId="133">
     <w:name w:val="Colorful Grid Accent 2"/>
     <w:basedOn w:val="12"/>
     <w:uiPriority w:val="73"/>
@@ -13397,6 +13890,7 @@
         <w:b/>
         <w:bCs/>
       </w:rPr>
+      <w:tblPr/>
       <w:tcPr>
         <w:shd w:val="clear" w:color="auto" w:fill="E5B8B7" w:themeFill="accent2" w:themeFillTint="66"/>
       </w:tcPr>
@@ -13407,6 +13901,7 @@
         <w:bCs/>
         <w:color w:val="000000" w:themeColor="text1"/>
       </w:rPr>
+      <w:tblPr/>
       <w:tcPr>
         <w:shd w:val="clear" w:color="auto" w:fill="E5B8B7" w:themeFill="accent2" w:themeFillTint="66"/>
       </w:tcPr>
@@ -13415,6 +13910,7 @@
       <w:rPr>
         <w:color w:val="FFFFFF" w:themeColor="background1"/>
       </w:rPr>
+      <w:tblPr/>
       <w:tcPr>
         <w:shd w:val="clear" w:color="auto" w:fill="943734" w:themeFill="accent2" w:themeFillShade="BF"/>
       </w:tcPr>
@@ -13423,22 +13919,25 @@
       <w:rPr>
         <w:color w:val="FFFFFF" w:themeColor="background1"/>
       </w:rPr>
+      <w:tblPr/>
       <w:tcPr>
         <w:shd w:val="clear" w:color="auto" w:fill="943734" w:themeFill="accent2" w:themeFillShade="BF"/>
       </w:tcPr>
     </w:tblStylePr>
     <w:tblStylePr w:type="band1Vert">
+      <w:tblPr/>
       <w:tcPr>
         <w:shd w:val="clear" w:color="auto" w:fill="DFA7A6" w:themeFill="accent2" w:themeFillTint="7F"/>
       </w:tcPr>
     </w:tblStylePr>
     <w:tblStylePr w:type="band1Horz">
+      <w:tblPr/>
       <w:tcPr>
         <w:shd w:val="clear" w:color="auto" w:fill="DFA7A6" w:themeFill="accent2" w:themeFillTint="7F"/>
       </w:tcPr>
     </w:tblStylePr>
   </w:style>
-  <w:style w:type="table" w:styleId="136">
+  <w:style w:type="table" w:styleId="134">
     <w:name w:val="Colorful Grid Accent 3"/>
     <w:basedOn w:val="12"/>
     <w:uiPriority w:val="73"/>
@@ -13467,6 +13966,7 @@
         <w:b/>
         <w:bCs/>
       </w:rPr>
+      <w:tblPr/>
       <w:tcPr>
         <w:shd w:val="clear" w:color="auto" w:fill="D6E3BC" w:themeFill="accent3" w:themeFillTint="66"/>
       </w:tcPr>
@@ -13477,6 +13977,7 @@
         <w:bCs/>
         <w:color w:val="000000" w:themeColor="text1"/>
       </w:rPr>
+      <w:tblPr/>
       <w:tcPr>
         <w:shd w:val="clear" w:color="auto" w:fill="D6E3BC" w:themeFill="accent3" w:themeFillTint="66"/>
       </w:tcPr>
@@ -13485,6 +13986,7 @@
       <w:rPr>
         <w:color w:val="FFFFFF" w:themeColor="background1"/>
       </w:rPr>
+      <w:tblPr/>
       <w:tcPr>
         <w:shd w:val="clear" w:color="auto" w:fill="76923C" w:themeFill="accent3" w:themeFillShade="BF"/>
       </w:tcPr>
@@ -13493,22 +13995,25 @@
       <w:rPr>
         <w:color w:val="FFFFFF" w:themeColor="background1"/>
       </w:rPr>
+      <w:tblPr/>
       <w:tcPr>
         <w:shd w:val="clear" w:color="auto" w:fill="76923C" w:themeFill="accent3" w:themeFillShade="BF"/>
       </w:tcPr>
     </w:tblStylePr>
     <w:tblStylePr w:type="band1Vert">
+      <w:tblPr/>
       <w:tcPr>
         <w:shd w:val="clear" w:color="auto" w:fill="CDDDAC" w:themeFill="accent3" w:themeFillTint="7F"/>
       </w:tcPr>
     </w:tblStylePr>
     <w:tblStylePr w:type="band1Horz">
+      <w:tblPr/>
       <w:tcPr>
         <w:shd w:val="clear" w:color="auto" w:fill="CDDDAC" w:themeFill="accent3" w:themeFillTint="7F"/>
       </w:tcPr>
     </w:tblStylePr>
   </w:style>
-  <w:style w:type="table" w:styleId="137">
+  <w:style w:type="table" w:styleId="135">
     <w:name w:val="Colorful Grid Accent 4"/>
     <w:basedOn w:val="12"/>
     <w:uiPriority w:val="73"/>
@@ -13537,6 +14042,7 @@
         <w:b/>
         <w:bCs/>
       </w:rPr>
+      <w:tblPr/>
       <w:tcPr>
         <w:shd w:val="clear" w:color="auto" w:fill="CCC0D9" w:themeFill="accent4" w:themeFillTint="66"/>
       </w:tcPr>
@@ -13547,6 +14053,7 @@
         <w:bCs/>
         <w:color w:val="000000" w:themeColor="text1"/>
       </w:rPr>
+      <w:tblPr/>
       <w:tcPr>
         <w:shd w:val="clear" w:color="auto" w:fill="CCC0D9" w:themeFill="accent4" w:themeFillTint="66"/>
       </w:tcPr>
@@ -13555,6 +14062,7 @@
       <w:rPr>
         <w:color w:val="FFFFFF" w:themeColor="background1"/>
       </w:rPr>
+      <w:tblPr/>
       <w:tcPr>
         <w:shd w:val="clear" w:color="auto" w:fill="5F497A" w:themeFill="accent4" w:themeFillShade="BF"/>
       </w:tcPr>
@@ -13563,22 +14071,25 @@
       <w:rPr>
         <w:color w:val="FFFFFF" w:themeColor="background1"/>
       </w:rPr>
+      <w:tblPr/>
       <w:tcPr>
         <w:shd w:val="clear" w:color="auto" w:fill="5F497A" w:themeFill="accent4" w:themeFillShade="BF"/>
       </w:tcPr>
     </w:tblStylePr>
     <w:tblStylePr w:type="band1Vert">
+      <w:tblPr/>
       <w:tcPr>
         <w:shd w:val="clear" w:color="auto" w:fill="BFB1D0" w:themeFill="accent4" w:themeFillTint="7F"/>
       </w:tcPr>
     </w:tblStylePr>
     <w:tblStylePr w:type="band1Horz">
+      <w:tblPr/>
       <w:tcPr>
         <w:shd w:val="clear" w:color="auto" w:fill="BFB1D0" w:themeFill="accent4" w:themeFillTint="7F"/>
       </w:tcPr>
     </w:tblStylePr>
   </w:style>
-  <w:style w:type="table" w:styleId="138">
+  <w:style w:type="table" w:styleId="136">
     <w:name w:val="Colorful Grid Accent 5"/>
     <w:basedOn w:val="12"/>
     <w:uiPriority w:val="73"/>
@@ -13607,6 +14118,7 @@
         <w:b/>
         <w:bCs/>
       </w:rPr>
+      <w:tblPr/>
       <w:tcPr>
         <w:shd w:val="clear" w:color="auto" w:fill="B6DDE8" w:themeFill="accent5" w:themeFillTint="66"/>
       </w:tcPr>
@@ -13617,6 +14129,7 @@
         <w:bCs/>
         <w:color w:val="000000" w:themeColor="text1"/>
       </w:rPr>
+      <w:tblPr/>
       <w:tcPr>
         <w:shd w:val="clear" w:color="auto" w:fill="B6DDE8" w:themeFill="accent5" w:themeFillTint="66"/>
       </w:tcPr>
@@ -13625,6 +14138,7 @@
       <w:rPr>
         <w:color w:val="FFFFFF" w:themeColor="background1"/>
       </w:rPr>
+      <w:tblPr/>
       <w:tcPr>
         <w:shd w:val="clear" w:color="auto" w:fill="31849B" w:themeFill="accent5" w:themeFillShade="BF"/>
       </w:tcPr>
@@ -13633,22 +14147,25 @@
       <w:rPr>
         <w:color w:val="FFFFFF" w:themeColor="background1"/>
       </w:rPr>
+      <w:tblPr/>
       <w:tcPr>
         <w:shd w:val="clear" w:color="auto" w:fill="31849B" w:themeFill="accent5" w:themeFillShade="BF"/>
       </w:tcPr>
     </w:tblStylePr>
     <w:tblStylePr w:type="band1Vert">
+      <w:tblPr/>
       <w:tcPr>
         <w:shd w:val="clear" w:color="auto" w:fill="A5D5E2" w:themeFill="accent5" w:themeFillTint="7F"/>
       </w:tcPr>
     </w:tblStylePr>
     <w:tblStylePr w:type="band1Horz">
+      <w:tblPr/>
       <w:tcPr>
         <w:shd w:val="clear" w:color="auto" w:fill="A5D5E2" w:themeFill="accent5" w:themeFillTint="7F"/>
       </w:tcPr>
     </w:tblStylePr>
   </w:style>
-  <w:style w:type="table" w:styleId="139">
+  <w:style w:type="table" w:styleId="137">
     <w:name w:val="Colorful Grid Accent 6"/>
     <w:basedOn w:val="12"/>
     <w:uiPriority w:val="73"/>
@@ -13677,6 +14194,7 @@
         <w:b/>
         <w:bCs/>
       </w:rPr>
+      <w:tblPr/>
       <w:tcPr>
         <w:shd w:val="clear" w:color="auto" w:fill="FBD4B4" w:themeFill="accent6" w:themeFillTint="66"/>
       </w:tcPr>
@@ -13687,6 +14205,7 @@
         <w:bCs/>
         <w:color w:val="000000" w:themeColor="text1"/>
       </w:rPr>
+      <w:tblPr/>
       <w:tcPr>
         <w:shd w:val="clear" w:color="auto" w:fill="FBD4B4" w:themeFill="accent6" w:themeFillTint="66"/>
       </w:tcPr>
@@ -13695,6 +14214,7 @@
       <w:rPr>
         <w:color w:val="FFFFFF" w:themeColor="background1"/>
       </w:rPr>
+      <w:tblPr/>
       <w:tcPr>
         <w:shd w:val="clear" w:color="auto" w:fill="E36C09" w:themeFill="accent6" w:themeFillShade="BF"/>
       </w:tcPr>
@@ -13703,31 +14223,69 @@
       <w:rPr>
         <w:color w:val="FFFFFF" w:themeColor="background1"/>
       </w:rPr>
+      <w:tblPr/>
       <w:tcPr>
         <w:shd w:val="clear" w:color="auto" w:fill="E36C09" w:themeFill="accent6" w:themeFillShade="BF"/>
       </w:tcPr>
     </w:tblStylePr>
     <w:tblStylePr w:type="band1Vert">
+      <w:tblPr/>
       <w:tcPr>
         <w:shd w:val="clear" w:color="auto" w:fill="FBCAA2" w:themeFill="accent6" w:themeFillTint="7F"/>
       </w:tcPr>
     </w:tblStylePr>
     <w:tblStylePr w:type="band1Horz">
+      <w:tblPr/>
       <w:tcPr>
         <w:shd w:val="clear" w:color="auto" w:fill="FBCAA2" w:themeFill="accent6" w:themeFillTint="7F"/>
       </w:tcPr>
     </w:tblStylePr>
+  </w:style>
+  <w:style w:type="paragraph" w:customStyle="1" w:styleId="138">
+    <w:name w:val="Код"/>
+    <w:basedOn w:val="1"/>
+    <w:next w:val="1"/>
+    <w:link w:val="139"/>
+    <w:uiPriority w:val="0"/>
+    <w:pPr>
+      <w:pBdr>
+        <w:top w:val="single" w:color="auto" w:sz="8" w:space="1"/>
+        <w:left w:val="single" w:color="auto" w:sz="8" w:space="4"/>
+        <w:bottom w:val="single" w:color="auto" w:sz="8" w:space="1"/>
+        <w:right w:val="single" w:color="auto" w:sz="8" w:space="4"/>
+      </w:pBdr>
+      <w:shd w:val="clear" w:fill="D6E3BC" w:themeFill="accent3" w:themeFillTint="66"/>
+      <w:jc w:val="left"/>
+    </w:pPr>
+    <w:rPr>
+      <w:rFonts w:ascii="Consolas" w:hAnsi="Consolas" w:cs="Times New Roman"/>
+      <w:bCs/>
+      <w:sz w:val="24"/>
+      <w:lang w:val="ru-RU"/>
+    </w:rPr>
+  </w:style>
+  <w:style w:type="character" w:customStyle="1" w:styleId="139">
+    <w:name w:val="Код Char"/>
+    <w:link w:val="138"/>
+    <w:uiPriority w:val="0"/>
+    <w:rPr>
+      <w:rFonts w:ascii="Consolas" w:hAnsi="Consolas" w:cs="Times New Roman" w:eastAsiaTheme="minorEastAsia"/>
+      <w:bCs/>
+      <w:sz w:val="24"/>
+      <w:szCs w:val="22"/>
+      <w:lang w:val="ru-RU" w:eastAsia="en-US" w:bidi="ar-SA"/>
+    </w:rPr>
   </w:style>
   <w:style w:type="character" w:customStyle="1" w:styleId="140">
     <w:name w:val="Header Char"/>
     <w:basedOn w:val="11"/>
-    <w:link w:val="22"/>
+    <w:link w:val="20"/>
     <w:uiPriority w:val="99"/>
   </w:style>
   <w:style w:type="character" w:customStyle="1" w:styleId="141">
     <w:name w:val="Footer Char"/>
     <w:basedOn w:val="11"/>
-    <w:link w:val="29"/>
+    <w:link w:val="19"/>
     <w:uiPriority w:val="99"/>
   </w:style>
   <w:style w:type="paragraph" w:styleId="142">
@@ -13787,7 +14345,7 @@
   <w:style w:type="character" w:customStyle="1" w:styleId="146">
     <w:name w:val="Title Char"/>
     <w:basedOn w:val="11"/>
-    <w:link w:val="28"/>
+    <w:link w:val="39"/>
     <w:uiPriority w:val="10"/>
     <w:rPr>
       <w:rFonts w:asciiTheme="majorHAnsi" w:hAnsiTheme="majorHAnsi" w:eastAsiaTheme="majorEastAsia" w:cstheme="majorBidi"/>
@@ -13801,7 +14359,7 @@
   <w:style w:type="character" w:customStyle="1" w:styleId="147">
     <w:name w:val="Subtitle Char"/>
     <w:basedOn w:val="11"/>
-    <w:link w:val="34"/>
+    <w:link w:val="37"/>
     <w:uiPriority w:val="11"/>
     <w:rPr>
       <w:rFonts w:asciiTheme="majorHAnsi" w:hAnsiTheme="majorHAnsi" w:eastAsiaTheme="majorEastAsia" w:cstheme="majorBidi"/>
@@ -13826,19 +14384,19 @@
   <w:style w:type="character" w:customStyle="1" w:styleId="149">
     <w:name w:val="Body Text Char"/>
     <w:basedOn w:val="11"/>
-    <w:link w:val="23"/>
+    <w:link w:val="13"/>
     <w:uiPriority w:val="99"/>
   </w:style>
   <w:style w:type="character" w:customStyle="1" w:styleId="150">
     <w:name w:val="Body Text 2 Char"/>
     <w:basedOn w:val="11"/>
-    <w:link w:val="19"/>
+    <w:link w:val="14"/>
     <w:uiPriority w:val="99"/>
   </w:style>
   <w:style w:type="character" w:customStyle="1" w:styleId="151">
     <w:name w:val="Body Text 3 Char"/>
     <w:basedOn w:val="11"/>
-    <w:link w:val="33"/>
+    <w:link w:val="15"/>
     <w:uiPriority w:val="99"/>
     <w:rPr>
       <w:sz w:val="16"/>
@@ -13848,7 +14406,7 @@
   <w:style w:type="character" w:customStyle="1" w:styleId="152">
     <w:name w:val="Macro Text Char"/>
     <w:basedOn w:val="11"/>
-    <w:link w:val="24"/>
+    <w:link w:val="35"/>
     <w:uiPriority w:val="99"/>
     <w:rPr>
       <w:rFonts w:ascii="Courier" w:hAnsi="Courier"/>
@@ -14643,7 +15201,9 @@
 
 <file path=customXml/item1.xml><?xml version="1.0" encoding="utf-8"?>
 <s:customData xmlns="http://www.wps.cn/officeDocument/2013/wpsCustomData" xmlns:s="http://www.wps.cn/officeDocument/2013/wpsCustomData">
-  <customSectProps/>
+  <customSectProps>
+    <customSectPr/>
+  </customSectProps>
   <customShpExts>
     <customShpInfo spid="_x0000_s4097" textRotate="1"/>
   </customShpExts>

--- a/instructions_and_manuals/методички в формате DOCX/5_Как_установить_Mujoco_вместе_с_моделями_Unitree.docx
+++ b/instructions_and_manuals/методички в формате DOCX/5_Как_установить_Mujoco_вместе_с_моделями_Unitree.docx
@@ -250,7 +250,7 @@
     </w:p>
     <w:p>
       <w:pPr>
-        <w:pStyle w:val="16"/>
+        <w:pStyle w:val="20"/>
         <w:numPr>
           <w:ilvl w:val="0"/>
           <w:numId w:val="0"/>
@@ -352,7 +352,7 @@
     </w:p>
     <w:p>
       <w:pPr>
-        <w:pStyle w:val="138"/>
+        <w:pStyle w:val="40"/>
         <w:bidi w:val="0"/>
         <w:ind w:left="0" w:leftChars="0" w:firstLine="0" w:firstLineChars="0"/>
       </w:pPr>
@@ -402,7 +402,7 @@
     </w:p>
     <w:p>
       <w:pPr>
-        <w:pStyle w:val="138"/>
+        <w:pStyle w:val="40"/>
         <w:bidi w:val="0"/>
         <w:ind w:left="0" w:leftChars="0" w:firstLine="0" w:firstLineChars="0"/>
       </w:pPr>
@@ -436,7 +436,7 @@
     </w:p>
     <w:p>
       <w:pPr>
-        <w:pStyle w:val="138"/>
+        <w:pStyle w:val="40"/>
         <w:bidi w:val="0"/>
         <w:ind w:left="0" w:leftChars="0" w:firstLine="0" w:firstLineChars="0"/>
       </w:pPr>
@@ -496,7 +496,7 @@
     </w:p>
     <w:p>
       <w:pPr>
-        <w:pStyle w:val="16"/>
+        <w:pStyle w:val="20"/>
         <w:rPr>
           <w:lang w:val="ru-RU"/>
         </w:rPr>
@@ -574,7 +574,7 @@
     </w:p>
     <w:p>
       <w:pPr>
-        <w:pStyle w:val="138"/>
+        <w:pStyle w:val="40"/>
         <w:bidi w:val="0"/>
         <w:ind w:left="0" w:leftChars="0" w:firstLine="0" w:firstLineChars="0"/>
       </w:pPr>
@@ -610,22 +610,6 @@
       <w:bookmarkEnd w:id="6"/>
     </w:p>
     <w:p>
-      <w:r>
-        <w:t>MuJoCo и интерфейс управления работают через Python. Установим нужные библиотеки:</w:t>
-      </w:r>
-    </w:p>
-    <w:p>
-      <w:pPr>
-        <w:pStyle w:val="138"/>
-        <w:bidi w:val="0"/>
-        <w:ind w:left="0" w:leftChars="0" w:firstLine="0" w:firstLineChars="0"/>
-      </w:pPr>
-      <w:r>
-        <w:t>pip3 install mujoco pygame</w:t>
-      </w:r>
-    </w:p>
-    <w:p>
-      <w:bookmarkStart w:id="11" w:name="_GoBack"/>
       <w:r>
         <w:t xml:space="preserve">Убедись, что у </w:t>
       </w:r>
@@ -657,7 +641,7 @@
     </w:p>
     <w:p>
       <w:pPr>
-        <w:pStyle w:val="138"/>
+        <w:pStyle w:val="40"/>
         <w:bidi w:val="0"/>
         <w:ind w:left="0" w:leftChars="0" w:firstLine="0" w:firstLineChars="0"/>
       </w:pPr>
@@ -665,15 +649,31 @@
         <w:t>sudo apt install python3-pip</w:t>
       </w:r>
     </w:p>
-    <w:bookmarkEnd w:id="11"/>
     <w:p>
       <w:r>
-        <w:t>Ничего не нужно делать, если появилась вот такая ошибка:</w:t>
-      </w:r>
+        <w:t>MuJoCo и интерфейс управления работают через Python. Установим нужные библиотеки:</w:t>
+      </w:r>
+      <w:bookmarkStart w:id="11" w:name="_GoBack"/>
+      <w:bookmarkEnd w:id="11"/>
     </w:p>
     <w:p>
       <w:pPr>
-        <w:pStyle w:val="138"/>
+        <w:pStyle w:val="40"/>
+        <w:bidi w:val="0"/>
+        <w:ind w:left="0" w:leftChars="0" w:firstLine="0" w:firstLineChars="0"/>
+      </w:pPr>
+      <w:r>
+        <w:t>pip3 install mujoco pygame</w:t>
+      </w:r>
+    </w:p>
+    <w:p>
+      <w:r>
+        <w:t>Ничего не нужно делать, если появилась вот такая ошибка:</w:t>
+      </w:r>
+    </w:p>
+    <w:p>
+      <w:pPr>
+        <w:pStyle w:val="40"/>
         <w:bidi w:val="0"/>
         <w:ind w:left="0" w:leftChars="0" w:firstLine="0" w:firstLineChars="0"/>
       </w:pPr>
@@ -728,7 +728,7 @@
     </w:p>
     <w:p>
       <w:pPr>
-        <w:pStyle w:val="138"/>
+        <w:pStyle w:val="40"/>
         <w:bidi w:val="0"/>
         <w:ind w:left="0" w:leftChars="0" w:firstLine="0" w:firstLineChars="0"/>
       </w:pPr>
@@ -843,7 +843,7 @@
     </w:p>
     <w:p>
       <w:pPr>
-        <w:pStyle w:val="16"/>
+        <w:pStyle w:val="20"/>
         <w:keepNext w:val="0"/>
         <w:keepLines w:val="0"/>
         <w:widowControl/>
@@ -898,7 +898,7 @@
     </w:p>
     <w:p>
       <w:pPr>
-        <w:pStyle w:val="16"/>
+        <w:pStyle w:val="20"/>
         <w:keepNext w:val="0"/>
         <w:keepLines w:val="0"/>
         <w:widowControl/>
@@ -958,7 +958,7 @@
     </w:p>
     <w:p>
       <w:pPr>
-        <w:pStyle w:val="16"/>
+        <w:pStyle w:val="20"/>
         <w:keepNext w:val="0"/>
         <w:keepLines w:val="0"/>
         <w:widowControl/>
@@ -1061,7 +1061,7 @@
     </w:p>
     <w:p>
       <w:pPr>
-        <w:pStyle w:val="138"/>
+        <w:pStyle w:val="40"/>
         <w:numPr>
           <w:ilvl w:val="0"/>
           <w:numId w:val="0"/>
@@ -1081,7 +1081,7 @@
     </w:p>
     <w:p>
       <w:pPr>
-        <w:pStyle w:val="138"/>
+        <w:pStyle w:val="40"/>
         <w:numPr>
           <w:ilvl w:val="0"/>
           <w:numId w:val="0"/>
@@ -1172,7 +1172,7 @@
     </w:p>
     <w:p>
       <w:pPr>
-        <w:pStyle w:val="16"/>
+        <w:pStyle w:val="20"/>
         <w:keepNext w:val="0"/>
         <w:keepLines w:val="0"/>
         <w:widowControl/>
@@ -1273,7 +1273,7 @@
     </w:p>
     <w:p>
       <w:pPr>
-        <w:pStyle w:val="138"/>
+        <w:pStyle w:val="40"/>
         <w:numPr>
           <w:ilvl w:val="0"/>
           <w:numId w:val="0"/>
@@ -1358,7 +1358,7 @@
     </w:p>
     <w:p>
       <w:pPr>
-        <w:pStyle w:val="16"/>
+        <w:pStyle w:val="20"/>
         <w:numPr>
           <w:ilvl w:val="0"/>
           <w:numId w:val="0"/>
@@ -1634,7 +1634,7 @@
     </w:p>
     <w:p>
       <w:pPr>
-        <w:pStyle w:val="16"/>
+        <w:pStyle w:val="20"/>
         <w:keepNext w:val="0"/>
         <w:keepLines w:val="0"/>
         <w:widowControl/>
@@ -1762,7 +1762,7 @@
     </w:p>
     <w:p>
       <w:pPr>
-        <w:pStyle w:val="138"/>
+        <w:pStyle w:val="40"/>
         <w:bidi w:val="0"/>
         <w:ind w:left="0" w:leftChars="0" w:firstLine="0" w:firstLineChars="0"/>
       </w:pPr>
@@ -1903,7 +1903,7 @@
     </w:p>
     <w:p>
       <w:pPr>
-        <w:pStyle w:val="138"/>
+        <w:pStyle w:val="40"/>
         <w:numPr>
           <w:ilvl w:val="0"/>
           <w:numId w:val="0"/>
@@ -1940,7 +1940,7 @@
     </w:p>
     <w:p>
       <w:pPr>
-        <w:pStyle w:val="138"/>
+        <w:pStyle w:val="40"/>
         <w:numPr>
           <w:ilvl w:val="0"/>
           <w:numId w:val="0"/>
@@ -1977,7 +1977,7 @@
     </w:p>
     <w:p>
       <w:pPr>
-        <w:pStyle w:val="138"/>
+        <w:pStyle w:val="40"/>
         <w:numPr>
           <w:ilvl w:val="0"/>
           <w:numId w:val="0"/>
@@ -2053,7 +2053,7 @@
     </w:p>
     <w:p>
       <w:pPr>
-        <w:pStyle w:val="16"/>
+        <w:pStyle w:val="20"/>
         <w:numPr>
           <w:ilvl w:val="0"/>
           <w:numId w:val="0"/>
@@ -2133,7 +2133,7 @@
     </w:p>
     <w:p>
       <w:pPr>
-        <w:pStyle w:val="138"/>
+        <w:pStyle w:val="40"/>
         <w:numPr>
           <w:ilvl w:val="0"/>
           <w:numId w:val="0"/>
@@ -2164,7 +2164,7 @@
     </w:p>
     <w:p>
       <w:pPr>
-        <w:pStyle w:val="138"/>
+        <w:pStyle w:val="40"/>
         <w:numPr>
           <w:ilvl w:val="0"/>
           <w:numId w:val="0"/>
@@ -2266,7 +2266,7 @@
     </w:p>
     <w:p>
       <w:pPr>
-        <w:pStyle w:val="138"/>
+        <w:pStyle w:val="40"/>
         <w:numPr>
           <w:ilvl w:val="0"/>
           <w:numId w:val="0"/>
@@ -2300,7 +2300,7 @@
     </w:p>
     <w:p>
       <w:pPr>
-        <w:pStyle w:val="138"/>
+        <w:pStyle w:val="40"/>
         <w:numPr>
           <w:ilvl w:val="0"/>
           <w:numId w:val="0"/>
@@ -2375,7 +2375,7 @@
 <w:ftr xmlns:wpc="http://schemas.microsoft.com/office/word/2010/wordprocessingCanvas" xmlns:mc="http://schemas.openxmlformats.org/markup-compatibility/2006" xmlns:o="urn:schemas-microsoft-com:office:office" xmlns:r="http://schemas.openxmlformats.org/officeDocument/2006/relationships" xmlns:m="http://schemas.openxmlformats.org/officeDocument/2006/math" xmlns:v="urn:schemas-microsoft-com:vml" xmlns:wp14="http://schemas.microsoft.com/office/word/2010/wordprocessingDrawing" xmlns:wp="http://schemas.openxmlformats.org/drawingml/2006/wordprocessingDrawing" xmlns:w10="urn:schemas-microsoft-com:office:word" xmlns:w="http://schemas.openxmlformats.org/wordprocessingml/2006/main" xmlns:w14="http://schemas.microsoft.com/office/word/2010/wordml" xmlns:w15="http://schemas.microsoft.com/office/word/2012/wordml" xmlns:wpg="http://schemas.microsoft.com/office/word/2010/wordprocessingGroup" xmlns:wpi="http://schemas.microsoft.com/office/word/2010/wordprocessingInk" xmlns:wne="http://schemas.microsoft.com/office/word/2006/wordml" xmlns:wps="http://schemas.microsoft.com/office/word/2010/wordprocessingShape" xmlns:wpsCustomData="http://www.wps.cn/officeDocument/2013/wpsCustomData" mc:Ignorable="w14 w15 wp14">
   <w:p>
     <w:pPr>
-      <w:pStyle w:val="19"/>
+      <w:pStyle w:val="29"/>
     </w:pPr>
     <w:r>
       <w:rPr>
@@ -2392,7 +2392,7 @@
             <w:txbxContent>
               <w:p>
                 <w:pPr>
-                  <w:pStyle w:val="19"/>
+                  <w:pStyle w:val="29"/>
                 </w:pPr>
                 <w:r>
                   <w:fldChar w:fldCharType="begin"/>
@@ -2566,7 +2566,7 @@
     <w:lvl w:ilvl="0" w:tentative="0">
       <w:start w:val="1"/>
       <w:numFmt w:val="decimal"/>
-      <w:pStyle w:val="34"/>
+      <w:pStyle w:val="21"/>
       <w:lvlText w:val="%1."/>
       <w:lvlJc w:val="left"/>
       <w:pPr>
@@ -2584,7 +2584,7 @@
     <w:lvl w:ilvl="0" w:tentative="0">
       <w:start w:val="1"/>
       <w:numFmt w:val="decimal"/>
-      <w:pStyle w:val="33"/>
+      <w:pStyle w:val="31"/>
       <w:lvlText w:val="%1."/>
       <w:lvlJc w:val="left"/>
       <w:pPr>
@@ -2602,7 +2602,7 @@
     <w:lvl w:ilvl="0" w:tentative="0">
       <w:start w:val="1"/>
       <w:numFmt w:val="bullet"/>
-      <w:pStyle w:val="28"/>
+      <w:pStyle w:val="27"/>
       <w:lvlText w:val=""/>
       <w:lvlJc w:val="left"/>
       <w:pPr>
@@ -2623,7 +2623,7 @@
     <w:lvl w:ilvl="0" w:tentative="0">
       <w:start w:val="1"/>
       <w:numFmt w:val="bullet"/>
-      <w:pStyle w:val="27"/>
+      <w:pStyle w:val="26"/>
       <w:lvlText w:val=""/>
       <w:lvlJc w:val="left"/>
       <w:pPr>
@@ -2644,7 +2644,7 @@
     <w:lvl w:ilvl="0" w:tentative="0">
       <w:start w:val="1"/>
       <w:numFmt w:val="decimal"/>
-      <w:pStyle w:val="32"/>
+      <w:pStyle w:val="30"/>
       <w:lvlText w:val="%1."/>
       <w:lvlJc w:val="left"/>
       <w:pPr>
@@ -2662,7 +2662,7 @@
     <w:lvl w:ilvl="0" w:tentative="0">
       <w:start w:val="1"/>
       <w:numFmt w:val="bullet"/>
-      <w:pStyle w:val="26"/>
+      <w:pStyle w:val="25"/>
       <w:lvlText w:val=""/>
       <w:lvlJc w:val="left"/>
       <w:pPr>
@@ -2903,22 +2903,22 @@
     </w:lvl>
   </w:abstractNum>
   <w:num w:numId="1">
+    <w:abstractNumId w:val="1"/>
+  </w:num>
+  <w:num w:numId="2">
     <w:abstractNumId w:val="6"/>
   </w:num>
-  <w:num w:numId="2">
+  <w:num w:numId="3">
     <w:abstractNumId w:val="4"/>
   </w:num>
-  <w:num w:numId="3">
+  <w:num w:numId="4">
     <w:abstractNumId w:val="3"/>
   </w:num>
-  <w:num w:numId="4">
+  <w:num w:numId="5">
     <w:abstractNumId w:val="5"/>
   </w:num>
-  <w:num w:numId="5">
+  <w:num w:numId="6">
     <w:abstractNumId w:val="2"/>
-  </w:num>
-  <w:num w:numId="6">
-    <w:abstractNumId w:val="1"/>
   </w:num>
   <w:num w:numId="7">
     <w:abstractNumId w:val="0"/>
@@ -3062,7 +3062,7 @@
     <w:lsdException w:uiPriority="99" w:name="footnote text"/>
     <w:lsdException w:uiPriority="99" w:name="annotation text"/>
     <w:lsdException w:qFormat="1" w:uiPriority="99" w:semiHidden="0" w:name="header"/>
-    <w:lsdException w:uiPriority="99" w:semiHidden="0" w:name="footer"/>
+    <w:lsdException w:qFormat="1" w:uiPriority="99" w:semiHidden="0" w:name="footer"/>
     <w:lsdException w:uiPriority="99" w:name="index heading"/>
     <w:lsdException w:qFormat="1" w:uiPriority="35" w:semiHidden="0" w:name="caption"/>
     <w:lsdException w:uiPriority="99" w:name="table of figures"/>
@@ -3077,18 +3077,18 @@
     <w:lsdException w:uiPriority="99" w:name="table of authorities"/>
     <w:lsdException w:qFormat="1" w:uiPriority="99" w:semiHidden="0" w:name="macro"/>
     <w:lsdException w:uiPriority="99" w:name="toa heading"/>
-    <w:lsdException w:uiPriority="99" w:semiHidden="0" w:name="List"/>
+    <w:lsdException w:qFormat="1" w:uiPriority="99" w:semiHidden="0" w:name="List"/>
     <w:lsdException w:qFormat="1" w:uiPriority="99" w:semiHidden="0" w:name="List Bullet"/>
-    <w:lsdException w:uiPriority="99" w:semiHidden="0" w:name="List Number"/>
-    <w:lsdException w:uiPriority="99" w:semiHidden="0" w:name="List 2"/>
-    <w:lsdException w:uiPriority="99" w:semiHidden="0" w:name="List 3"/>
+    <w:lsdException w:qFormat="1" w:uiPriority="99" w:semiHidden="0" w:name="List Number"/>
+    <w:lsdException w:qFormat="1" w:uiPriority="99" w:semiHidden="0" w:name="List 2"/>
+    <w:lsdException w:qFormat="1" w:uiPriority="99" w:semiHidden="0" w:name="List 3"/>
     <w:lsdException w:uiPriority="99" w:name="List 4"/>
     <w:lsdException w:uiPriority="99" w:name="List 5"/>
     <w:lsdException w:qFormat="1" w:uiPriority="99" w:semiHidden="0" w:name="List Bullet 2"/>
-    <w:lsdException w:uiPriority="99" w:semiHidden="0" w:name="List Bullet 3"/>
+    <w:lsdException w:qFormat="1" w:uiPriority="99" w:semiHidden="0" w:name="List Bullet 3"/>
     <w:lsdException w:uiPriority="99" w:name="List Bullet 4"/>
     <w:lsdException w:uiPriority="99" w:name="List Bullet 5"/>
-    <w:lsdException w:uiPriority="99" w:semiHidden="0" w:name="List Number 2"/>
+    <w:lsdException w:qFormat="1" w:uiPriority="99" w:semiHidden="0" w:name="List Number 2"/>
     <w:lsdException w:qFormat="1" w:uiPriority="99" w:semiHidden="0" w:name="List Number 3"/>
     <w:lsdException w:uiPriority="99" w:name="List Number 4"/>
     <w:lsdException w:uiPriority="99" w:name="List Number 5"/>
@@ -3099,8 +3099,8 @@
     <w:lsdException w:qFormat="1" w:uiPriority="99" w:semiHidden="0" w:name="Body Text"/>
     <w:lsdException w:uiPriority="99" w:name="Body Text Indent"/>
     <w:lsdException w:qFormat="1" w:uiPriority="99" w:semiHidden="0" w:name="List Continue"/>
-    <w:lsdException w:uiPriority="99" w:semiHidden="0" w:name="List Continue 2"/>
-    <w:lsdException w:uiPriority="99" w:semiHidden="0" w:name="List Continue 3"/>
+    <w:lsdException w:qFormat="1" w:uiPriority="99" w:semiHidden="0" w:name="List Continue 2"/>
+    <w:lsdException w:qFormat="1" w:uiPriority="99" w:semiHidden="0" w:name="List Continue 3"/>
     <w:lsdException w:uiPriority="99" w:name="List Continue 4"/>
     <w:lsdException w:uiPriority="99" w:name="List Continue 5"/>
     <w:lsdException w:uiPriority="99" w:name="Message Header"/>
@@ -3178,110 +3178,110 @@
     <w:lsdException w:uiPriority="99" w:name="Table Web 2"/>
     <w:lsdException w:uiPriority="99" w:name="Table Web 3"/>
     <w:lsdException w:uiPriority="99" w:name="Balloon Text"/>
-    <w:lsdException w:unhideWhenUsed="0" w:uiPriority="59" w:semiHidden="0" w:name="Table Grid"/>
+    <w:lsdException w:qFormat="1" w:unhideWhenUsed="0" w:uiPriority="59" w:semiHidden="0" w:name="Table Grid"/>
     <w:lsdException w:uiPriority="99" w:name="Table Theme"/>
     <w:lsdException w:qFormat="1" w:unhideWhenUsed="0" w:uiPriority="1" w:semiHidden="0" w:name="No Spacing"/>
     <w:lsdException w:qFormat="1" w:unhideWhenUsed="0" w:uiPriority="60" w:semiHidden="0" w:name="Light Shading"/>
     <w:lsdException w:qFormat="1" w:unhideWhenUsed="0" w:uiPriority="61" w:semiHidden="0" w:name="Light List"/>
     <w:lsdException w:qFormat="1" w:unhideWhenUsed="0" w:uiPriority="62" w:semiHidden="0" w:name="Light Grid"/>
-    <w:lsdException w:unhideWhenUsed="0" w:uiPriority="63" w:semiHidden="0" w:name="Medium Shading 1"/>
-    <w:lsdException w:unhideWhenUsed="0" w:uiPriority="64" w:semiHidden="0" w:name="Medium Shading 2"/>
-    <w:lsdException w:unhideWhenUsed="0" w:uiPriority="65" w:semiHidden="0" w:name="Medium List 1"/>
-    <w:lsdException w:unhideWhenUsed="0" w:uiPriority="66" w:semiHidden="0" w:name="Medium List 2"/>
-    <w:lsdException w:unhideWhenUsed="0" w:uiPriority="67" w:semiHidden="0" w:name="Medium Grid 1"/>
-    <w:lsdException w:unhideWhenUsed="0" w:uiPriority="68" w:semiHidden="0" w:name="Medium Grid 2"/>
-    <w:lsdException w:unhideWhenUsed="0" w:uiPriority="69" w:semiHidden="0" w:name="Medium Grid 3"/>
-    <w:lsdException w:unhideWhenUsed="0" w:uiPriority="70" w:semiHidden="0" w:name="Dark List"/>
-    <w:lsdException w:unhideWhenUsed="0" w:uiPriority="71" w:semiHidden="0" w:name="Colorful Shading"/>
-    <w:lsdException w:unhideWhenUsed="0" w:uiPriority="72" w:semiHidden="0" w:name="Colorful List"/>
-    <w:lsdException w:unhideWhenUsed="0" w:uiPriority="73" w:semiHidden="0" w:name="Colorful Grid"/>
-    <w:lsdException w:unhideWhenUsed="0" w:uiPriority="60" w:semiHidden="0" w:name="Light Shading Accent 1"/>
+    <w:lsdException w:qFormat="1" w:unhideWhenUsed="0" w:uiPriority="63" w:semiHidden="0" w:name="Medium Shading 1"/>
+    <w:lsdException w:qFormat="1" w:unhideWhenUsed="0" w:uiPriority="64" w:semiHidden="0" w:name="Medium Shading 2"/>
+    <w:lsdException w:qFormat="1" w:unhideWhenUsed="0" w:uiPriority="65" w:semiHidden="0" w:name="Medium List 1"/>
+    <w:lsdException w:qFormat="1" w:unhideWhenUsed="0" w:uiPriority="66" w:semiHidden="0" w:name="Medium List 2"/>
+    <w:lsdException w:qFormat="1" w:unhideWhenUsed="0" w:uiPriority="67" w:semiHidden="0" w:name="Medium Grid 1"/>
+    <w:lsdException w:qFormat="1" w:unhideWhenUsed="0" w:uiPriority="68" w:semiHidden="0" w:name="Medium Grid 2"/>
+    <w:lsdException w:qFormat="1" w:unhideWhenUsed="0" w:uiPriority="69" w:semiHidden="0" w:name="Medium Grid 3"/>
+    <w:lsdException w:qFormat="1" w:unhideWhenUsed="0" w:uiPriority="70" w:semiHidden="0" w:name="Dark List"/>
+    <w:lsdException w:qFormat="1" w:unhideWhenUsed="0" w:uiPriority="71" w:semiHidden="0" w:name="Colorful Shading"/>
+    <w:lsdException w:qFormat="1" w:unhideWhenUsed="0" w:uiPriority="72" w:semiHidden="0" w:name="Colorful List"/>
+    <w:lsdException w:qFormat="1" w:unhideWhenUsed="0" w:uiPriority="73" w:semiHidden="0" w:name="Colorful Grid"/>
+    <w:lsdException w:qFormat="1" w:unhideWhenUsed="0" w:uiPriority="60" w:semiHidden="0" w:name="Light Shading Accent 1"/>
     <w:lsdException w:qFormat="1" w:unhideWhenUsed="0" w:uiPriority="61" w:semiHidden="0" w:name="Light List Accent 1"/>
-    <w:lsdException w:unhideWhenUsed="0" w:uiPriority="62" w:semiHidden="0" w:name="Light Grid Accent 1"/>
-    <w:lsdException w:unhideWhenUsed="0" w:uiPriority="63" w:semiHidden="0" w:name="Medium Shading 1 Accent 1"/>
-    <w:lsdException w:unhideWhenUsed="0" w:uiPriority="64" w:semiHidden="0" w:name="Medium Shading 2 Accent 1"/>
-    <w:lsdException w:unhideWhenUsed="0" w:uiPriority="65" w:semiHidden="0" w:name="Medium List 1 Accent 1"/>
+    <w:lsdException w:qFormat="1" w:unhideWhenUsed="0" w:uiPriority="62" w:semiHidden="0" w:name="Light Grid Accent 1"/>
+    <w:lsdException w:qFormat="1" w:unhideWhenUsed="0" w:uiPriority="63" w:semiHidden="0" w:name="Medium Shading 1 Accent 1"/>
+    <w:lsdException w:qFormat="1" w:unhideWhenUsed="0" w:uiPriority="64" w:semiHidden="0" w:name="Medium Shading 2 Accent 1"/>
+    <w:lsdException w:qFormat="1" w:unhideWhenUsed="0" w:uiPriority="65" w:semiHidden="0" w:name="Medium List 1 Accent 1"/>
     <w:lsdException w:qFormat="1" w:unhideWhenUsed="0" w:uiPriority="34" w:semiHidden="0" w:name="List Paragraph"/>
     <w:lsdException w:qFormat="1" w:unhideWhenUsed="0" w:uiPriority="29" w:semiHidden="0" w:name="Quote"/>
     <w:lsdException w:qFormat="1" w:unhideWhenUsed="0" w:uiPriority="30" w:semiHidden="0" w:name="Intense Quote"/>
-    <w:lsdException w:unhideWhenUsed="0" w:uiPriority="66" w:semiHidden="0" w:name="Medium List 2 Accent 1"/>
-    <w:lsdException w:unhideWhenUsed="0" w:uiPriority="67" w:semiHidden="0" w:name="Medium Grid 1 Accent 1"/>
-    <w:lsdException w:unhideWhenUsed="0" w:uiPriority="68" w:semiHidden="0" w:name="Medium Grid 2 Accent 1"/>
-    <w:lsdException w:unhideWhenUsed="0" w:uiPriority="69" w:semiHidden="0" w:name="Medium Grid 3 Accent 1"/>
-    <w:lsdException w:unhideWhenUsed="0" w:uiPriority="70" w:semiHidden="0" w:name="Dark List Accent 1"/>
-    <w:lsdException w:unhideWhenUsed="0" w:uiPriority="71" w:semiHidden="0" w:name="Colorful Shading Accent 1"/>
-    <w:lsdException w:unhideWhenUsed="0" w:uiPriority="72" w:semiHidden="0" w:name="Colorful List Accent 1"/>
-    <w:lsdException w:unhideWhenUsed="0" w:uiPriority="73" w:semiHidden="0" w:name="Colorful Grid Accent 1"/>
-    <w:lsdException w:unhideWhenUsed="0" w:uiPriority="60" w:semiHidden="0" w:name="Light Shading Accent 2"/>
-    <w:lsdException w:unhideWhenUsed="0" w:uiPriority="61" w:semiHidden="0" w:name="Light List Accent 2"/>
-    <w:lsdException w:unhideWhenUsed="0" w:uiPriority="62" w:semiHidden="0" w:name="Light Grid Accent 2"/>
-    <w:lsdException w:unhideWhenUsed="0" w:uiPriority="63" w:semiHidden="0" w:name="Medium Shading 1 Accent 2"/>
-    <w:lsdException w:unhideWhenUsed="0" w:uiPriority="64" w:semiHidden="0" w:name="Medium Shading 2 Accent 2"/>
-    <w:lsdException w:unhideWhenUsed="0" w:uiPriority="65" w:semiHidden="0" w:name="Medium List 1 Accent 2"/>
-    <w:lsdException w:unhideWhenUsed="0" w:uiPriority="66" w:semiHidden="0" w:name="Medium List 2 Accent 2"/>
-    <w:lsdException w:unhideWhenUsed="0" w:uiPriority="67" w:semiHidden="0" w:name="Medium Grid 1 Accent 2"/>
-    <w:lsdException w:unhideWhenUsed="0" w:uiPriority="68" w:semiHidden="0" w:name="Medium Grid 2 Accent 2"/>
-    <w:lsdException w:unhideWhenUsed="0" w:uiPriority="69" w:semiHidden="0" w:name="Medium Grid 3 Accent 2"/>
-    <w:lsdException w:unhideWhenUsed="0" w:uiPriority="70" w:semiHidden="0" w:name="Dark List Accent 2"/>
-    <w:lsdException w:unhideWhenUsed="0" w:uiPriority="71" w:semiHidden="0" w:name="Colorful Shading Accent 2"/>
-    <w:lsdException w:unhideWhenUsed="0" w:uiPriority="72" w:semiHidden="0" w:name="Colorful List Accent 2"/>
-    <w:lsdException w:unhideWhenUsed="0" w:uiPriority="73" w:semiHidden="0" w:name="Colorful Grid Accent 2"/>
-    <w:lsdException w:unhideWhenUsed="0" w:uiPriority="60" w:semiHidden="0" w:name="Light Shading Accent 3"/>
-    <w:lsdException w:unhideWhenUsed="0" w:uiPriority="61" w:semiHidden="0" w:name="Light List Accent 3"/>
-    <w:lsdException w:unhideWhenUsed="0" w:uiPriority="62" w:semiHidden="0" w:name="Light Grid Accent 3"/>
-    <w:lsdException w:unhideWhenUsed="0" w:uiPriority="63" w:semiHidden="0" w:name="Medium Shading 1 Accent 3"/>
-    <w:lsdException w:unhideWhenUsed="0" w:uiPriority="64" w:semiHidden="0" w:name="Medium Shading 2 Accent 3"/>
-    <w:lsdException w:unhideWhenUsed="0" w:uiPriority="65" w:semiHidden="0" w:name="Medium List 1 Accent 3"/>
-    <w:lsdException w:unhideWhenUsed="0" w:uiPriority="66" w:semiHidden="0" w:name="Medium List 2 Accent 3"/>
-    <w:lsdException w:unhideWhenUsed="0" w:uiPriority="67" w:semiHidden="0" w:name="Medium Grid 1 Accent 3"/>
+    <w:lsdException w:qFormat="1" w:unhideWhenUsed="0" w:uiPriority="66" w:semiHidden="0" w:name="Medium List 2 Accent 1"/>
+    <w:lsdException w:qFormat="1" w:unhideWhenUsed="0" w:uiPriority="67" w:semiHidden="0" w:name="Medium Grid 1 Accent 1"/>
+    <w:lsdException w:qFormat="1" w:unhideWhenUsed="0" w:uiPriority="68" w:semiHidden="0" w:name="Medium Grid 2 Accent 1"/>
+    <w:lsdException w:qFormat="1" w:unhideWhenUsed="0" w:uiPriority="69" w:semiHidden="0" w:name="Medium Grid 3 Accent 1"/>
+    <w:lsdException w:qFormat="1" w:unhideWhenUsed="0" w:uiPriority="70" w:semiHidden="0" w:name="Dark List Accent 1"/>
+    <w:lsdException w:qFormat="1" w:unhideWhenUsed="0" w:uiPriority="71" w:semiHidden="0" w:name="Colorful Shading Accent 1"/>
+    <w:lsdException w:qFormat="1" w:unhideWhenUsed="0" w:uiPriority="72" w:semiHidden="0" w:name="Colorful List Accent 1"/>
+    <w:lsdException w:qFormat="1" w:unhideWhenUsed="0" w:uiPriority="73" w:semiHidden="0" w:name="Colorful Grid Accent 1"/>
+    <w:lsdException w:qFormat="1" w:unhideWhenUsed="0" w:uiPriority="60" w:semiHidden="0" w:name="Light Shading Accent 2"/>
+    <w:lsdException w:qFormat="1" w:unhideWhenUsed="0" w:uiPriority="61" w:semiHidden="0" w:name="Light List Accent 2"/>
+    <w:lsdException w:qFormat="1" w:unhideWhenUsed="0" w:uiPriority="62" w:semiHidden="0" w:name="Light Grid Accent 2"/>
+    <w:lsdException w:qFormat="1" w:unhideWhenUsed="0" w:uiPriority="63" w:semiHidden="0" w:name="Medium Shading 1 Accent 2"/>
+    <w:lsdException w:qFormat="1" w:unhideWhenUsed="0" w:uiPriority="64" w:semiHidden="0" w:name="Medium Shading 2 Accent 2"/>
+    <w:lsdException w:qFormat="1" w:unhideWhenUsed="0" w:uiPriority="65" w:semiHidden="0" w:name="Medium List 1 Accent 2"/>
+    <w:lsdException w:qFormat="1" w:unhideWhenUsed="0" w:uiPriority="66" w:semiHidden="0" w:name="Medium List 2 Accent 2"/>
+    <w:lsdException w:qFormat="1" w:unhideWhenUsed="0" w:uiPriority="67" w:semiHidden="0" w:name="Medium Grid 1 Accent 2"/>
+    <w:lsdException w:qFormat="1" w:unhideWhenUsed="0" w:uiPriority="68" w:semiHidden="0" w:name="Medium Grid 2 Accent 2"/>
+    <w:lsdException w:qFormat="1" w:unhideWhenUsed="0" w:uiPriority="69" w:semiHidden="0" w:name="Medium Grid 3 Accent 2"/>
+    <w:lsdException w:qFormat="1" w:unhideWhenUsed="0" w:uiPriority="70" w:semiHidden="0" w:name="Dark List Accent 2"/>
+    <w:lsdException w:qFormat="1" w:unhideWhenUsed="0" w:uiPriority="71" w:semiHidden="0" w:name="Colorful Shading Accent 2"/>
+    <w:lsdException w:qFormat="1" w:unhideWhenUsed="0" w:uiPriority="72" w:semiHidden="0" w:name="Colorful List Accent 2"/>
+    <w:lsdException w:qFormat="1" w:unhideWhenUsed="0" w:uiPriority="73" w:semiHidden="0" w:name="Colorful Grid Accent 2"/>
+    <w:lsdException w:qFormat="1" w:unhideWhenUsed="0" w:uiPriority="60" w:semiHidden="0" w:name="Light Shading Accent 3"/>
+    <w:lsdException w:qFormat="1" w:unhideWhenUsed="0" w:uiPriority="61" w:semiHidden="0" w:name="Light List Accent 3"/>
+    <w:lsdException w:qFormat="1" w:unhideWhenUsed="0" w:uiPriority="62" w:semiHidden="0" w:name="Light Grid Accent 3"/>
+    <w:lsdException w:qFormat="1" w:unhideWhenUsed="0" w:uiPriority="63" w:semiHidden="0" w:name="Medium Shading 1 Accent 3"/>
+    <w:lsdException w:qFormat="1" w:unhideWhenUsed="0" w:uiPriority="64" w:semiHidden="0" w:name="Medium Shading 2 Accent 3"/>
+    <w:lsdException w:qFormat="1" w:unhideWhenUsed="0" w:uiPriority="65" w:semiHidden="0" w:name="Medium List 1 Accent 3"/>
+    <w:lsdException w:qFormat="1" w:unhideWhenUsed="0" w:uiPriority="66" w:semiHidden="0" w:name="Medium List 2 Accent 3"/>
+    <w:lsdException w:qFormat="1" w:unhideWhenUsed="0" w:uiPriority="67" w:semiHidden="0" w:name="Medium Grid 1 Accent 3"/>
     <w:lsdException w:qFormat="1" w:unhideWhenUsed="0" w:uiPriority="68" w:semiHidden="0" w:name="Medium Grid 2 Accent 3"/>
-    <w:lsdException w:unhideWhenUsed="0" w:uiPriority="69" w:semiHidden="0" w:name="Medium Grid 3 Accent 3"/>
-    <w:lsdException w:unhideWhenUsed="0" w:uiPriority="70" w:semiHidden="0" w:name="Dark List Accent 3"/>
-    <w:lsdException w:unhideWhenUsed="0" w:uiPriority="71" w:semiHidden="0" w:name="Colorful Shading Accent 3"/>
-    <w:lsdException w:unhideWhenUsed="0" w:uiPriority="72" w:semiHidden="0" w:name="Colorful List Accent 3"/>
-    <w:lsdException w:unhideWhenUsed="0" w:uiPriority="73" w:semiHidden="0" w:name="Colorful Grid Accent 3"/>
-    <w:lsdException w:unhideWhenUsed="0" w:uiPriority="60" w:semiHidden="0" w:name="Light Shading Accent 4"/>
-    <w:lsdException w:unhideWhenUsed="0" w:uiPriority="61" w:semiHidden="0" w:name="Light List Accent 4"/>
-    <w:lsdException w:unhideWhenUsed="0" w:uiPriority="62" w:semiHidden="0" w:name="Light Grid Accent 4"/>
-    <w:lsdException w:unhideWhenUsed="0" w:uiPriority="63" w:semiHidden="0" w:name="Medium Shading 1 Accent 4"/>
-    <w:lsdException w:unhideWhenUsed="0" w:uiPriority="64" w:semiHidden="0" w:name="Medium Shading 2 Accent 4"/>
-    <w:lsdException w:unhideWhenUsed="0" w:uiPriority="65" w:semiHidden="0" w:name="Medium List 1 Accent 4"/>
-    <w:lsdException w:unhideWhenUsed="0" w:uiPriority="66" w:semiHidden="0" w:name="Medium List 2 Accent 4"/>
-    <w:lsdException w:unhideWhenUsed="0" w:uiPriority="67" w:semiHidden="0" w:name="Medium Grid 1 Accent 4"/>
-    <w:lsdException w:unhideWhenUsed="0" w:uiPriority="68" w:semiHidden="0" w:name="Medium Grid 2 Accent 4"/>
-    <w:lsdException w:unhideWhenUsed="0" w:uiPriority="69" w:semiHidden="0" w:name="Medium Grid 3 Accent 4"/>
-    <w:lsdException w:unhideWhenUsed="0" w:uiPriority="70" w:semiHidden="0" w:name="Dark List Accent 4"/>
-    <w:lsdException w:unhideWhenUsed="0" w:uiPriority="71" w:semiHidden="0" w:name="Colorful Shading Accent 4"/>
-    <w:lsdException w:unhideWhenUsed="0" w:uiPriority="72" w:semiHidden="0" w:name="Colorful List Accent 4"/>
-    <w:lsdException w:unhideWhenUsed="0" w:uiPriority="73" w:semiHidden="0" w:name="Colorful Grid Accent 4"/>
-    <w:lsdException w:unhideWhenUsed="0" w:uiPriority="60" w:semiHidden="0" w:name="Light Shading Accent 5"/>
+    <w:lsdException w:qFormat="1" w:unhideWhenUsed="0" w:uiPriority="69" w:semiHidden="0" w:name="Medium Grid 3 Accent 3"/>
+    <w:lsdException w:qFormat="1" w:unhideWhenUsed="0" w:uiPriority="70" w:semiHidden="0" w:name="Dark List Accent 3"/>
+    <w:lsdException w:qFormat="1" w:unhideWhenUsed="0" w:uiPriority="71" w:semiHidden="0" w:name="Colorful Shading Accent 3"/>
+    <w:lsdException w:qFormat="1" w:unhideWhenUsed="0" w:uiPriority="72" w:semiHidden="0" w:name="Colorful List Accent 3"/>
+    <w:lsdException w:qFormat="1" w:unhideWhenUsed="0" w:uiPriority="73" w:semiHidden="0" w:name="Colorful Grid Accent 3"/>
+    <w:lsdException w:qFormat="1" w:unhideWhenUsed="0" w:uiPriority="60" w:semiHidden="0" w:name="Light Shading Accent 4"/>
+    <w:lsdException w:qFormat="1" w:unhideWhenUsed="0" w:uiPriority="61" w:semiHidden="0" w:name="Light List Accent 4"/>
+    <w:lsdException w:qFormat="1" w:unhideWhenUsed="0" w:uiPriority="62" w:semiHidden="0" w:name="Light Grid Accent 4"/>
+    <w:lsdException w:qFormat="1" w:unhideWhenUsed="0" w:uiPriority="63" w:semiHidden="0" w:name="Medium Shading 1 Accent 4"/>
+    <w:lsdException w:qFormat="1" w:unhideWhenUsed="0" w:uiPriority="64" w:semiHidden="0" w:name="Medium Shading 2 Accent 4"/>
+    <w:lsdException w:qFormat="1" w:unhideWhenUsed="0" w:uiPriority="65" w:semiHidden="0" w:name="Medium List 1 Accent 4"/>
+    <w:lsdException w:qFormat="1" w:unhideWhenUsed="0" w:uiPriority="66" w:semiHidden="0" w:name="Medium List 2 Accent 4"/>
+    <w:lsdException w:qFormat="1" w:unhideWhenUsed="0" w:uiPriority="67" w:semiHidden="0" w:name="Medium Grid 1 Accent 4"/>
+    <w:lsdException w:qFormat="1" w:unhideWhenUsed="0" w:uiPriority="68" w:semiHidden="0" w:name="Medium Grid 2 Accent 4"/>
+    <w:lsdException w:qFormat="1" w:unhideWhenUsed="0" w:uiPriority="69" w:semiHidden="0" w:name="Medium Grid 3 Accent 4"/>
+    <w:lsdException w:qFormat="1" w:unhideWhenUsed="0" w:uiPriority="70" w:semiHidden="0" w:name="Dark List Accent 4"/>
+    <w:lsdException w:qFormat="1" w:unhideWhenUsed="0" w:uiPriority="71" w:semiHidden="0" w:name="Colorful Shading Accent 4"/>
+    <w:lsdException w:qFormat="1" w:unhideWhenUsed="0" w:uiPriority="72" w:semiHidden="0" w:name="Colorful List Accent 4"/>
+    <w:lsdException w:qFormat="1" w:unhideWhenUsed="0" w:uiPriority="73" w:semiHidden="0" w:name="Colorful Grid Accent 4"/>
+    <w:lsdException w:qFormat="1" w:unhideWhenUsed="0" w:uiPriority="60" w:semiHidden="0" w:name="Light Shading Accent 5"/>
     <w:lsdException w:qFormat="1" w:unhideWhenUsed="0" w:uiPriority="61" w:semiHidden="0" w:name="Light List Accent 5"/>
     <w:lsdException w:qFormat="1" w:unhideWhenUsed="0" w:uiPriority="62" w:semiHidden="0" w:name="Light Grid Accent 5"/>
-    <w:lsdException w:unhideWhenUsed="0" w:uiPriority="63" w:semiHidden="0" w:name="Medium Shading 1 Accent 5"/>
-    <w:lsdException w:unhideWhenUsed="0" w:uiPriority="64" w:semiHidden="0" w:name="Medium Shading 2 Accent 5"/>
-    <w:lsdException w:unhideWhenUsed="0" w:uiPriority="65" w:semiHidden="0" w:name="Medium List 1 Accent 5"/>
-    <w:lsdException w:unhideWhenUsed="0" w:uiPriority="66" w:semiHidden="0" w:name="Medium List 2 Accent 5"/>
-    <w:lsdException w:unhideWhenUsed="0" w:uiPriority="67" w:semiHidden="0" w:name="Medium Grid 1 Accent 5"/>
-    <w:lsdException w:unhideWhenUsed="0" w:uiPriority="68" w:semiHidden="0" w:name="Medium Grid 2 Accent 5"/>
+    <w:lsdException w:qFormat="1" w:unhideWhenUsed="0" w:uiPriority="63" w:semiHidden="0" w:name="Medium Shading 1 Accent 5"/>
+    <w:lsdException w:qFormat="1" w:unhideWhenUsed="0" w:uiPriority="64" w:semiHidden="0" w:name="Medium Shading 2 Accent 5"/>
+    <w:lsdException w:qFormat="1" w:unhideWhenUsed="0" w:uiPriority="65" w:semiHidden="0" w:name="Medium List 1 Accent 5"/>
+    <w:lsdException w:qFormat="1" w:unhideWhenUsed="0" w:uiPriority="66" w:semiHidden="0" w:name="Medium List 2 Accent 5"/>
+    <w:lsdException w:qFormat="1" w:unhideWhenUsed="0" w:uiPriority="67" w:semiHidden="0" w:name="Medium Grid 1 Accent 5"/>
+    <w:lsdException w:qFormat="1" w:unhideWhenUsed="0" w:uiPriority="68" w:semiHidden="0" w:name="Medium Grid 2 Accent 5"/>
     <w:lsdException w:unhideWhenUsed="0" w:uiPriority="69" w:semiHidden="0" w:name="Medium Grid 3 Accent 5"/>
-    <w:lsdException w:unhideWhenUsed="0" w:uiPriority="70" w:semiHidden="0" w:name="Dark List Accent 5"/>
-    <w:lsdException w:unhideWhenUsed="0" w:uiPriority="71" w:semiHidden="0" w:name="Colorful Shading Accent 5"/>
-    <w:lsdException w:unhideWhenUsed="0" w:uiPriority="72" w:semiHidden="0" w:name="Colorful List Accent 5"/>
-    <w:lsdException w:unhideWhenUsed="0" w:uiPriority="73" w:semiHidden="0" w:name="Colorful Grid Accent 5"/>
-    <w:lsdException w:unhideWhenUsed="0" w:uiPriority="60" w:semiHidden="0" w:name="Light Shading Accent 6"/>
+    <w:lsdException w:qFormat="1" w:unhideWhenUsed="0" w:uiPriority="70" w:semiHidden="0" w:name="Dark List Accent 5"/>
+    <w:lsdException w:qFormat="1" w:unhideWhenUsed="0" w:uiPriority="71" w:semiHidden="0" w:name="Colorful Shading Accent 5"/>
+    <w:lsdException w:qFormat="1" w:unhideWhenUsed="0" w:uiPriority="72" w:semiHidden="0" w:name="Colorful List Accent 5"/>
+    <w:lsdException w:qFormat="1" w:unhideWhenUsed="0" w:uiPriority="73" w:semiHidden="0" w:name="Colorful Grid Accent 5"/>
+    <w:lsdException w:qFormat="1" w:unhideWhenUsed="0" w:uiPriority="60" w:semiHidden="0" w:name="Light Shading Accent 6"/>
     <w:lsdException w:qFormat="1" w:unhideWhenUsed="0" w:uiPriority="61" w:semiHidden="0" w:name="Light List Accent 6"/>
-    <w:lsdException w:unhideWhenUsed="0" w:uiPriority="62" w:semiHidden="0" w:name="Light Grid Accent 6"/>
-    <w:lsdException w:unhideWhenUsed="0" w:uiPriority="63" w:semiHidden="0" w:name="Medium Shading 1 Accent 6"/>
-    <w:lsdException w:unhideWhenUsed="0" w:uiPriority="64" w:semiHidden="0" w:name="Medium Shading 2 Accent 6"/>
-    <w:lsdException w:unhideWhenUsed="0" w:uiPriority="65" w:semiHidden="0" w:name="Medium List 1 Accent 6"/>
-    <w:lsdException w:unhideWhenUsed="0" w:uiPriority="66" w:semiHidden="0" w:name="Medium List 2 Accent 6"/>
-    <w:lsdException w:unhideWhenUsed="0" w:uiPriority="67" w:semiHidden="0" w:name="Medium Grid 1 Accent 6"/>
-    <w:lsdException w:unhideWhenUsed="0" w:uiPriority="68" w:semiHidden="0" w:name="Medium Grid 2 Accent 6"/>
-    <w:lsdException w:unhideWhenUsed="0" w:uiPriority="69" w:semiHidden="0" w:name="Medium Grid 3 Accent 6"/>
-    <w:lsdException w:unhideWhenUsed="0" w:uiPriority="70" w:semiHidden="0" w:name="Dark List Accent 6"/>
-    <w:lsdException w:unhideWhenUsed="0" w:uiPriority="71" w:semiHidden="0" w:name="Colorful Shading Accent 6"/>
-    <w:lsdException w:unhideWhenUsed="0" w:uiPriority="72" w:semiHidden="0" w:name="Colorful List Accent 6"/>
-    <w:lsdException w:unhideWhenUsed="0" w:uiPriority="73" w:semiHidden="0" w:name="Colorful Grid Accent 6"/>
+    <w:lsdException w:qFormat="1" w:unhideWhenUsed="0" w:uiPriority="62" w:semiHidden="0" w:name="Light Grid Accent 6"/>
+    <w:lsdException w:qFormat="1" w:unhideWhenUsed="0" w:uiPriority="63" w:semiHidden="0" w:name="Medium Shading 1 Accent 6"/>
+    <w:lsdException w:qFormat="1" w:unhideWhenUsed="0" w:uiPriority="64" w:semiHidden="0" w:name="Medium Shading 2 Accent 6"/>
+    <w:lsdException w:qFormat="1" w:unhideWhenUsed="0" w:uiPriority="65" w:semiHidden="0" w:name="Medium List 1 Accent 6"/>
+    <w:lsdException w:qFormat="1" w:unhideWhenUsed="0" w:uiPriority="66" w:semiHidden="0" w:name="Medium List 2 Accent 6"/>
+    <w:lsdException w:qFormat="1" w:unhideWhenUsed="0" w:uiPriority="67" w:semiHidden="0" w:name="Medium Grid 1 Accent 6"/>
+    <w:lsdException w:qFormat="1" w:unhideWhenUsed="0" w:uiPriority="68" w:semiHidden="0" w:name="Medium Grid 2 Accent 6"/>
+    <w:lsdException w:qFormat="1" w:unhideWhenUsed="0" w:uiPriority="69" w:semiHidden="0" w:name="Medium Grid 3 Accent 6"/>
+    <w:lsdException w:qFormat="1" w:unhideWhenUsed="0" w:uiPriority="70" w:semiHidden="0" w:name="Dark List Accent 6"/>
+    <w:lsdException w:qFormat="1" w:unhideWhenUsed="0" w:uiPriority="71" w:semiHidden="0" w:name="Colorful Shading Accent 6"/>
+    <w:lsdException w:qFormat="1" w:unhideWhenUsed="0" w:uiPriority="72" w:semiHidden="0" w:name="Colorful List Accent 6"/>
+    <w:lsdException w:qFormat="1" w:unhideWhenUsed="0" w:uiPriority="73" w:semiHidden="0" w:name="Colorful Grid Accent 6"/>
   </w:latentStyles>
   <w:style w:type="paragraph" w:default="1" w:styleId="1">
     <w:name w:val="Normal"/>
@@ -3532,18 +3532,75 @@
       </w:tblCellMar>
     </w:tblPr>
   </w:style>
-  <w:style w:type="paragraph" w:styleId="13">
-    <w:name w:val="Body Text"/>
+  <w:style w:type="character" w:styleId="13">
+    <w:name w:val="FollowedHyperlink"/>
+    <w:basedOn w:val="11"/>
+    <w:semiHidden/>
+    <w:unhideWhenUsed/>
+    <w:qFormat/>
+    <w:uiPriority w:val="99"/>
+    <w:rPr>
+      <w:color w:val="800080"/>
+      <w:u w:val="single"/>
+    </w:rPr>
+  </w:style>
+  <w:style w:type="character" w:styleId="14">
+    <w:name w:val="Emphasis"/>
+    <w:basedOn w:val="11"/>
+    <w:qFormat/>
+    <w:uiPriority w:val="20"/>
+    <w:rPr>
+      <w:i/>
+      <w:iCs/>
+    </w:rPr>
+  </w:style>
+  <w:style w:type="character" w:styleId="15">
+    <w:name w:val="Hyperlink"/>
+    <w:basedOn w:val="11"/>
+    <w:semiHidden/>
+    <w:unhideWhenUsed/>
+    <w:qFormat/>
+    <w:uiPriority w:val="99"/>
+    <w:rPr>
+      <w:color w:val="0000FF"/>
+      <w:u w:val="single"/>
+    </w:rPr>
+  </w:style>
+  <w:style w:type="character" w:styleId="16">
+    <w:name w:val="HTML Keyboard"/>
+    <w:basedOn w:val="11"/>
+    <w:unhideWhenUsed/>
+    <w:qFormat/>
+    <w:uiPriority w:val="99"/>
+    <w:rPr>
+      <w:rFonts w:ascii="Courier New" w:hAnsi="Courier New" w:cs="Courier New"/>
+      <w:sz w:val="20"/>
+      <w:szCs w:val="20"/>
+    </w:rPr>
+  </w:style>
+  <w:style w:type="character" w:styleId="17">
+    <w:name w:val="Strong"/>
+    <w:basedOn w:val="11"/>
+    <w:qFormat/>
+    <w:uiPriority w:val="22"/>
+    <w:rPr>
+      <w:b/>
+      <w:bCs/>
+    </w:rPr>
+  </w:style>
+  <w:style w:type="paragraph" w:styleId="18">
+    <w:name w:val="List Continue"/>
     <w:basedOn w:val="1"/>
-    <w:link w:val="149"/>
     <w:unhideWhenUsed/>
     <w:qFormat/>
     <w:uiPriority w:val="99"/>
     <w:pPr>
       <w:spacing w:after="120"/>
+      <w:ind w:left="360"/>
+      <w:contextualSpacing/>
     </w:pPr>
   </w:style>
-  <w:style w:type="paragraph" w:styleId="14">
+  <w:style w:type="paragraph" w:styleId="19">
     <w:name w:val="Body Text 2"/>
     <w:basedOn w:val="1"/>
     <w:link w:val="150"/>
@@ -3554,21 +3611,7 @@
       <w:spacing w:after="120" w:line="480" w:lineRule="auto"/>
     </w:pPr>
   </w:style>
-  <w:style w:type="paragraph" w:styleId="15">
-    <w:name w:val="Body Text 3"/>
-    <w:basedOn w:val="1"/>
-    <w:link w:val="151"/>
-    <w:unhideWhenUsed/>
-    <w:uiPriority w:val="99"/>
-    <w:pPr>
-      <w:spacing w:after="120"/>
-    </w:pPr>
-    <w:rPr>
-      <w:sz w:val="16"/>
-      <w:szCs w:val="16"/>
-    </w:rPr>
-  </w:style>
-  <w:style w:type="paragraph" w:styleId="16">
+  <w:style w:type="paragraph" w:styleId="20">
     <w:name w:val="caption"/>
     <w:basedOn w:val="1"/>
     <w:next w:val="1"/>
@@ -3585,33 +3628,26 @@
       <w:szCs w:val="18"/>
     </w:rPr>
   </w:style>
-  <w:style w:type="character" w:styleId="17">
-    <w:name w:val="Emphasis"/>
-    <w:basedOn w:val="11"/>
-    <w:qFormat/>
-    <w:uiPriority w:val="20"/>
-    <w:rPr>
-      <w:i/>
-      <w:iCs/>
-    </w:rPr>
-  </w:style>
-  <w:style w:type="character" w:styleId="18">
-    <w:name w:val="FollowedHyperlink"/>
-    <w:basedOn w:val="11"/>
-    <w:semiHidden/>
+  <w:style w:type="paragraph" w:styleId="21">
+    <w:name w:val="List Number 3"/>
+    <w:basedOn w:val="1"/>
     <w:unhideWhenUsed/>
     <w:qFormat/>
     <w:uiPriority w:val="99"/>
-    <w:rPr>
-      <w:color w:val="800080"/>
-      <w:u w:val="single"/>
-    </w:rPr>
-  </w:style>
-  <w:style w:type="paragraph" w:styleId="19">
-    <w:name w:val="footer"/>
+    <w:pPr>
+      <w:numPr>
+        <w:ilvl w:val="0"/>
+        <w:numId w:val="1"/>
+      </w:numPr>
+      <w:contextualSpacing/>
+    </w:pPr>
+  </w:style>
+  <w:style w:type="paragraph" w:styleId="22">
+    <w:name w:val="header"/>
     <w:basedOn w:val="1"/>
-    <w:link w:val="141"/>
+    <w:link w:val="140"/>
     <w:unhideWhenUsed/>
+    <w:qFormat/>
     <w:uiPriority w:val="99"/>
     <w:pPr>
       <w:tabs>
@@ -3621,191 +3657,18 @@
       <w:spacing w:after="0" w:line="240" w:lineRule="auto"/>
     </w:pPr>
   </w:style>
-  <w:style w:type="paragraph" w:styleId="20">
-    <w:name w:val="header"/>
+  <w:style w:type="paragraph" w:styleId="23">
+    <w:name w:val="Body Text"/>
     <w:basedOn w:val="1"/>
-    <w:link w:val="140"/>
-    <w:unhideWhenUsed/>
-    <w:qFormat/>
-    <w:uiPriority w:val="99"/>
-    <w:pPr>
-      <w:tabs>
-        <w:tab w:val="center" w:pos="4680"/>
-        <w:tab w:val="right" w:pos="9360"/>
-      </w:tabs>
-      <w:spacing w:after="0" w:line="240" w:lineRule="auto"/>
-    </w:pPr>
-  </w:style>
-  <w:style w:type="character" w:styleId="21">
-    <w:name w:val="HTML Keyboard"/>
-    <w:basedOn w:val="11"/>
-    <w:unhideWhenUsed/>
-    <w:qFormat/>
-    <w:uiPriority w:val="99"/>
-    <w:rPr>
-      <w:rFonts w:ascii="Courier New" w:hAnsi="Courier New" w:cs="Courier New"/>
-      <w:sz w:val="20"/>
-      <w:szCs w:val="20"/>
-    </w:rPr>
-  </w:style>
-  <w:style w:type="character" w:styleId="22">
-    <w:name w:val="Hyperlink"/>
-    <w:basedOn w:val="11"/>
-    <w:semiHidden/>
-    <w:unhideWhenUsed/>
-    <w:qFormat/>
-    <w:uiPriority w:val="99"/>
-    <w:rPr>
-      <w:color w:val="0000FF"/>
-      <w:u w:val="single"/>
-    </w:rPr>
-  </w:style>
-  <w:style w:type="paragraph" w:styleId="23">
-    <w:name w:val="List"/>
-    <w:basedOn w:val="1"/>
-    <w:unhideWhenUsed/>
-    <w:uiPriority w:val="99"/>
-    <w:pPr>
-      <w:ind w:left="360" w:hanging="360"/>
-      <w:contextualSpacing/>
-    </w:pPr>
-  </w:style>
-  <w:style w:type="paragraph" w:styleId="24">
-    <w:name w:val="List 2"/>
-    <w:basedOn w:val="1"/>
-    <w:unhideWhenUsed/>
-    <w:uiPriority w:val="99"/>
-    <w:pPr>
-      <w:ind w:left="720" w:hanging="360"/>
-      <w:contextualSpacing/>
-    </w:pPr>
-  </w:style>
-  <w:style w:type="paragraph" w:styleId="25">
-    <w:name w:val="List 3"/>
-    <w:basedOn w:val="1"/>
-    <w:unhideWhenUsed/>
-    <w:uiPriority w:val="99"/>
-    <w:pPr>
-      <w:ind w:left="1080" w:hanging="360"/>
-      <w:contextualSpacing/>
-    </w:pPr>
-  </w:style>
-  <w:style w:type="paragraph" w:styleId="26">
-    <w:name w:val="List Bullet"/>
-    <w:basedOn w:val="1"/>
-    <w:unhideWhenUsed/>
-    <w:qFormat/>
-    <w:uiPriority w:val="99"/>
-    <w:pPr>
-      <w:numPr>
-        <w:ilvl w:val="0"/>
-        <w:numId w:val="1"/>
-      </w:numPr>
-      <w:contextualSpacing/>
-    </w:pPr>
-  </w:style>
-  <w:style w:type="paragraph" w:styleId="27">
-    <w:name w:val="List Bullet 2"/>
-    <w:basedOn w:val="1"/>
-    <w:unhideWhenUsed/>
-    <w:qFormat/>
-    <w:uiPriority w:val="99"/>
-    <w:pPr>
-      <w:numPr>
-        <w:ilvl w:val="0"/>
-        <w:numId w:val="2"/>
-      </w:numPr>
-      <w:contextualSpacing/>
-    </w:pPr>
-  </w:style>
-  <w:style w:type="paragraph" w:styleId="28">
-    <w:name w:val="List Bullet 3"/>
-    <w:basedOn w:val="1"/>
-    <w:unhideWhenUsed/>
-    <w:uiPriority w:val="99"/>
-    <w:pPr>
-      <w:numPr>
-        <w:ilvl w:val="0"/>
-        <w:numId w:val="3"/>
-      </w:numPr>
-      <w:contextualSpacing/>
-    </w:pPr>
-  </w:style>
-  <w:style w:type="paragraph" w:styleId="29">
-    <w:name w:val="List Continue"/>
-    <w:basedOn w:val="1"/>
+    <w:link w:val="149"/>
     <w:unhideWhenUsed/>
     <w:qFormat/>
     <w:uiPriority w:val="99"/>
     <w:pPr>
       <w:spacing w:after="120"/>
-      <w:ind w:left="360"/>
-      <w:contextualSpacing/>
     </w:pPr>
   </w:style>
-  <w:style w:type="paragraph" w:styleId="30">
-    <w:name w:val="List Continue 2"/>
-    <w:basedOn w:val="1"/>
-    <w:unhideWhenUsed/>
-    <w:uiPriority w:val="99"/>
-    <w:pPr>
-      <w:spacing w:after="120"/>
-      <w:ind w:left="720"/>
-      <w:contextualSpacing/>
-    </w:pPr>
-  </w:style>
-  <w:style w:type="paragraph" w:styleId="31">
-    <w:name w:val="List Continue 3"/>
-    <w:basedOn w:val="1"/>
-    <w:unhideWhenUsed/>
-    <w:uiPriority w:val="99"/>
-    <w:pPr>
-      <w:spacing w:after="120"/>
-      <w:ind w:left="1080"/>
-      <w:contextualSpacing/>
-    </w:pPr>
-  </w:style>
-  <w:style w:type="paragraph" w:styleId="32">
-    <w:name w:val="List Number"/>
-    <w:basedOn w:val="1"/>
-    <w:unhideWhenUsed/>
-    <w:uiPriority w:val="99"/>
-    <w:pPr>
-      <w:numPr>
-        <w:ilvl w:val="0"/>
-        <w:numId w:val="4"/>
-      </w:numPr>
-      <w:contextualSpacing/>
-    </w:pPr>
-  </w:style>
-  <w:style w:type="paragraph" w:styleId="33">
-    <w:name w:val="List Number 2"/>
-    <w:basedOn w:val="1"/>
-    <w:unhideWhenUsed/>
-    <w:uiPriority w:val="99"/>
-    <w:pPr>
-      <w:numPr>
-        <w:ilvl w:val="0"/>
-        <w:numId w:val="5"/>
-      </w:numPr>
-      <w:contextualSpacing/>
-    </w:pPr>
-  </w:style>
-  <w:style w:type="paragraph" w:styleId="34">
-    <w:name w:val="List Number 3"/>
-    <w:basedOn w:val="1"/>
-    <w:unhideWhenUsed/>
-    <w:qFormat/>
-    <w:uiPriority w:val="99"/>
-    <w:pPr>
-      <w:numPr>
-        <w:ilvl w:val="0"/>
-        <w:numId w:val="6"/>
-      </w:numPr>
-      <w:contextualSpacing/>
-    </w:pPr>
-  </w:style>
-  <w:style w:type="paragraph" w:styleId="35">
+  <w:style w:type="paragraph" w:styleId="24">
     <w:name w:val="macro"/>
     <w:link w:val="152"/>
     <w:unhideWhenUsed/>
@@ -3830,17 +3693,140 @@
       <w:lang w:val="en-US" w:eastAsia="en-US" w:bidi="ar-SA"/>
     </w:rPr>
   </w:style>
-  <w:style w:type="character" w:styleId="36">
-    <w:name w:val="Strong"/>
-    <w:basedOn w:val="11"/>
-    <w:qFormat/>
-    <w:uiPriority w:val="22"/>
+  <w:style w:type="paragraph" w:styleId="25">
+    <w:name w:val="List Bullet"/>
+    <w:basedOn w:val="1"/>
+    <w:unhideWhenUsed/>
+    <w:qFormat/>
+    <w:uiPriority w:val="99"/>
+    <w:pPr>
+      <w:numPr>
+        <w:ilvl w:val="0"/>
+        <w:numId w:val="2"/>
+      </w:numPr>
+      <w:contextualSpacing/>
+    </w:pPr>
+  </w:style>
+  <w:style w:type="paragraph" w:styleId="26">
+    <w:name w:val="List Bullet 2"/>
+    <w:basedOn w:val="1"/>
+    <w:unhideWhenUsed/>
+    <w:qFormat/>
+    <w:uiPriority w:val="99"/>
+    <w:pPr>
+      <w:numPr>
+        <w:ilvl w:val="0"/>
+        <w:numId w:val="3"/>
+      </w:numPr>
+      <w:contextualSpacing/>
+    </w:pPr>
+  </w:style>
+  <w:style w:type="paragraph" w:styleId="27">
+    <w:name w:val="List Bullet 3"/>
+    <w:basedOn w:val="1"/>
+    <w:unhideWhenUsed/>
+    <w:qFormat/>
+    <w:uiPriority w:val="99"/>
+    <w:pPr>
+      <w:numPr>
+        <w:ilvl w:val="0"/>
+        <w:numId w:val="4"/>
+      </w:numPr>
+      <w:contextualSpacing/>
+    </w:pPr>
+  </w:style>
+  <w:style w:type="paragraph" w:styleId="28">
+    <w:name w:val="Title"/>
+    <w:basedOn w:val="1"/>
+    <w:next w:val="1"/>
+    <w:link w:val="146"/>
+    <w:qFormat/>
+    <w:uiPriority w:val="10"/>
+    <w:pPr>
+      <w:pBdr>
+        <w:bottom w:val="single" w:color="4F81BD" w:themeColor="accent1" w:sz="8" w:space="4"/>
+      </w:pBdr>
+      <w:spacing w:after="300" w:line="240" w:lineRule="auto"/>
+      <w:contextualSpacing/>
+    </w:pPr>
     <w:rPr>
-      <w:b/>
-      <w:bCs/>
+      <w:rFonts w:asciiTheme="majorHAnsi" w:hAnsiTheme="majorHAnsi" w:eastAsiaTheme="majorEastAsia" w:cstheme="majorBidi"/>
+      <w:color w:val="17365D" w:themeColor="text2" w:themeShade="BF"/>
+      <w:spacing w:val="5"/>
+      <w:kern w:val="28"/>
+      <w:sz w:val="52"/>
+      <w:szCs w:val="52"/>
     </w:rPr>
   </w:style>
-  <w:style w:type="paragraph" w:styleId="37">
+  <w:style w:type="paragraph" w:styleId="29">
+    <w:name w:val="footer"/>
+    <w:basedOn w:val="1"/>
+    <w:link w:val="141"/>
+    <w:unhideWhenUsed/>
+    <w:qFormat/>
+    <w:uiPriority w:val="99"/>
+    <w:pPr>
+      <w:tabs>
+        <w:tab w:val="center" w:pos="4680"/>
+        <w:tab w:val="right" w:pos="9360"/>
+      </w:tabs>
+      <w:spacing w:after="0" w:line="240" w:lineRule="auto"/>
+    </w:pPr>
+  </w:style>
+  <w:style w:type="paragraph" w:styleId="30">
+    <w:name w:val="List Number"/>
+    <w:basedOn w:val="1"/>
+    <w:unhideWhenUsed/>
+    <w:qFormat/>
+    <w:uiPriority w:val="99"/>
+    <w:pPr>
+      <w:numPr>
+        <w:ilvl w:val="0"/>
+        <w:numId w:val="5"/>
+      </w:numPr>
+      <w:contextualSpacing/>
+    </w:pPr>
+  </w:style>
+  <w:style w:type="paragraph" w:styleId="31">
+    <w:name w:val="List Number 2"/>
+    <w:basedOn w:val="1"/>
+    <w:unhideWhenUsed/>
+    <w:qFormat/>
+    <w:uiPriority w:val="99"/>
+    <w:pPr>
+      <w:numPr>
+        <w:ilvl w:val="0"/>
+        <w:numId w:val="6"/>
+      </w:numPr>
+      <w:contextualSpacing/>
+    </w:pPr>
+  </w:style>
+  <w:style w:type="paragraph" w:styleId="32">
+    <w:name w:val="List"/>
+    <w:basedOn w:val="1"/>
+    <w:unhideWhenUsed/>
+    <w:qFormat/>
+    <w:uiPriority w:val="99"/>
+    <w:pPr>
+      <w:ind w:left="360" w:hanging="360"/>
+      <w:contextualSpacing/>
+    </w:pPr>
+  </w:style>
+  <w:style w:type="paragraph" w:styleId="33">
+    <w:name w:val="Body Text 3"/>
+    <w:basedOn w:val="1"/>
+    <w:link w:val="151"/>
+    <w:unhideWhenUsed/>
+    <w:uiPriority w:val="99"/>
+    <w:pPr>
+      <w:spacing w:after="120"/>
+    </w:pPr>
+    <w:rPr>
+      <w:sz w:val="16"/>
+      <w:szCs w:val="16"/>
+    </w:rPr>
+  </w:style>
+  <w:style w:type="paragraph" w:styleId="34">
     <w:name w:val="Subtitle"/>
     <w:basedOn w:val="1"/>
     <w:next w:val="1"/>
@@ -3857,9 +3843,56 @@
       <w:szCs w:val="24"/>
     </w:rPr>
   </w:style>
-  <w:style w:type="table" w:styleId="38">
+  <w:style w:type="paragraph" w:styleId="35">
+    <w:name w:val="List Continue 2"/>
+    <w:basedOn w:val="1"/>
+    <w:unhideWhenUsed/>
+    <w:qFormat/>
+    <w:uiPriority w:val="99"/>
+    <w:pPr>
+      <w:spacing w:after="120"/>
+      <w:ind w:left="720"/>
+      <w:contextualSpacing/>
+    </w:pPr>
+  </w:style>
+  <w:style w:type="paragraph" w:styleId="36">
+    <w:name w:val="List Continue 3"/>
+    <w:basedOn w:val="1"/>
+    <w:unhideWhenUsed/>
+    <w:qFormat/>
+    <w:uiPriority w:val="99"/>
+    <w:pPr>
+      <w:spacing w:after="120"/>
+      <w:ind w:left="1080"/>
+      <w:contextualSpacing/>
+    </w:pPr>
+  </w:style>
+  <w:style w:type="paragraph" w:styleId="37">
+    <w:name w:val="List 2"/>
+    <w:basedOn w:val="1"/>
+    <w:unhideWhenUsed/>
+    <w:qFormat/>
+    <w:uiPriority w:val="99"/>
+    <w:pPr>
+      <w:ind w:left="720" w:hanging="360"/>
+      <w:contextualSpacing/>
+    </w:pPr>
+  </w:style>
+  <w:style w:type="paragraph" w:styleId="38">
+    <w:name w:val="List 3"/>
+    <w:basedOn w:val="1"/>
+    <w:unhideWhenUsed/>
+    <w:qFormat/>
+    <w:uiPriority w:val="99"/>
+    <w:pPr>
+      <w:ind w:left="1080" w:hanging="360"/>
+      <w:contextualSpacing/>
+    </w:pPr>
+  </w:style>
+  <w:style w:type="table" w:styleId="39">
     <w:name w:val="Table Grid"/>
     <w:basedOn w:val="12"/>
+    <w:qFormat/>
     <w:uiPriority w:val="59"/>
     <w:pPr>
       <w:spacing w:after="0" w:line="240" w:lineRule="auto"/>
@@ -3881,30 +3914,44 @@
       </w:tblCellMar>
     </w:tblPr>
   </w:style>
-  <w:style w:type="paragraph" w:styleId="39">
-    <w:name w:val="Title"/>
+  <w:style w:type="paragraph" w:customStyle="1" w:styleId="40">
+    <w:name w:val="Код"/>
     <w:basedOn w:val="1"/>
     <w:next w:val="1"/>
-    <w:link w:val="146"/>
-    <w:qFormat/>
-    <w:uiPriority w:val="10"/>
+    <w:link w:val="41"/>
+    <w:qFormat/>
+    <w:uiPriority w:val="0"/>
     <w:pPr>
       <w:pBdr>
-        <w:bottom w:val="single" w:color="4F81BD" w:themeColor="accent1" w:sz="8" w:space="4"/>
+        <w:top w:val="single" w:color="auto" w:sz="8" w:space="1"/>
+        <w:left w:val="single" w:color="auto" w:sz="8" w:space="4"/>
+        <w:bottom w:val="single" w:color="auto" w:sz="8" w:space="1"/>
+        <w:right w:val="single" w:color="auto" w:sz="8" w:space="4"/>
       </w:pBdr>
-      <w:spacing w:after="300" w:line="240" w:lineRule="auto"/>
-      <w:contextualSpacing/>
+      <w:shd w:val="clear" w:fill="D6E3BC" w:themeFill="accent3" w:themeFillTint="66"/>
+      <w:jc w:val="left"/>
     </w:pPr>
     <w:rPr>
-      <w:rFonts w:asciiTheme="majorHAnsi" w:hAnsiTheme="majorHAnsi" w:eastAsiaTheme="majorEastAsia" w:cstheme="majorBidi"/>
-      <w:color w:val="17365D" w:themeColor="text2" w:themeShade="BF"/>
-      <w:spacing w:val="5"/>
-      <w:kern w:val="28"/>
-      <w:sz w:val="52"/>
-      <w:szCs w:val="52"/>
+      <w:rFonts w:ascii="Consolas" w:hAnsi="Consolas" w:cs="Times New Roman"/>
+      <w:bCs/>
+      <w:sz w:val="24"/>
+      <w:lang w:val="ru-RU"/>
     </w:rPr>
   </w:style>
-  <w:style w:type="table" w:styleId="40">
+  <w:style w:type="character" w:customStyle="1" w:styleId="41">
+    <w:name w:val="Код Char"/>
+    <w:link w:val="40"/>
+    <w:qFormat/>
+    <w:uiPriority w:val="0"/>
+    <w:rPr>
+      <w:rFonts w:ascii="Consolas" w:hAnsi="Consolas" w:cs="Times New Roman" w:eastAsiaTheme="minorEastAsia"/>
+      <w:bCs/>
+      <w:sz w:val="24"/>
+      <w:szCs w:val="22"/>
+      <w:lang w:val="ru-RU" w:eastAsia="en-US" w:bidi="ar-SA"/>
+    </w:rPr>
+  </w:style>
+  <w:style w:type="table" w:styleId="42">
     <w:name w:val="Light Shading"/>
     <w:basedOn w:val="12"/>
     <w:qFormat/>
@@ -3935,7 +3982,6 @@
         <w:b/>
         <w:bCs/>
       </w:rPr>
-      <w:tblPr/>
       <w:tcPr>
         <w:tcBorders>
           <w:top w:val="single" w:color="000000" w:themeColor="text1" w:sz="8" w:space="0"/>
@@ -3955,7 +4001,6 @@
         <w:b/>
         <w:bCs/>
       </w:rPr>
-      <w:tblPr/>
       <w:tcPr>
         <w:tcBorders>
           <w:top w:val="single" w:color="000000" w:themeColor="text1" w:sz="8" w:space="0"/>
@@ -3980,7 +4025,6 @@
       </w:rPr>
     </w:tblStylePr>
     <w:tblStylePr w:type="band1Vert">
-      <w:tblPr/>
       <w:tcPr>
         <w:tcBorders>
           <w:left w:val="nil"/>
@@ -3992,7 +4036,6 @@
       </w:tcPr>
     </w:tblStylePr>
     <w:tblStylePr w:type="band1Horz">
-      <w:tblPr/>
       <w:tcPr>
         <w:tcBorders>
           <w:left w:val="nil"/>
@@ -4004,9 +4047,10 @@
       </w:tcPr>
     </w:tblStylePr>
   </w:style>
-  <w:style w:type="table" w:styleId="41">
+  <w:style w:type="table" w:styleId="43">
     <w:name w:val="Light Shading Accent 1"/>
     <w:basedOn w:val="12"/>
+    <w:qFormat/>
     <w:uiPriority w:val="60"/>
     <w:pPr>
       <w:spacing w:after="0" w:line="240" w:lineRule="auto"/>
@@ -4034,7 +4078,6 @@
         <w:b/>
         <w:bCs/>
       </w:rPr>
-      <w:tblPr/>
       <w:tcPr>
         <w:tcBorders>
           <w:top w:val="single" w:color="4F81BD" w:themeColor="accent1" w:sz="8" w:space="0"/>
@@ -4054,7 +4097,6 @@
         <w:b/>
         <w:bCs/>
       </w:rPr>
-      <w:tblPr/>
       <w:tcPr>
         <w:tcBorders>
           <w:top w:val="single" w:color="4F81BD" w:themeColor="accent1" w:sz="8" w:space="0"/>
@@ -4079,7 +4121,6 @@
       </w:rPr>
     </w:tblStylePr>
     <w:tblStylePr w:type="band1Vert">
-      <w:tblPr/>
       <w:tcPr>
         <w:tcBorders>
           <w:left w:val="nil"/>
@@ -4091,7 +4132,6 @@
       </w:tcPr>
     </w:tblStylePr>
     <w:tblStylePr w:type="band1Horz">
-      <w:tblPr/>
       <w:tcPr>
         <w:tcBorders>
           <w:left w:val="nil"/>
@@ -4103,9 +4143,10 @@
       </w:tcPr>
     </w:tblStylePr>
   </w:style>
-  <w:style w:type="table" w:styleId="42">
+  <w:style w:type="table" w:styleId="44">
     <w:name w:val="Light Shading Accent 2"/>
     <w:basedOn w:val="12"/>
+    <w:qFormat/>
     <w:uiPriority w:val="60"/>
     <w:pPr>
       <w:spacing w:after="0" w:line="240" w:lineRule="auto"/>
@@ -4133,7 +4174,6 @@
         <w:b/>
         <w:bCs/>
       </w:rPr>
-      <w:tblPr/>
       <w:tcPr>
         <w:tcBorders>
           <w:top w:val="single" w:color="C0504D" w:themeColor="accent2" w:sz="8" w:space="0"/>
@@ -4153,7 +4193,6 @@
         <w:b/>
         <w:bCs/>
       </w:rPr>
-      <w:tblPr/>
       <w:tcPr>
         <w:tcBorders>
           <w:top w:val="single" w:color="C0504D" w:themeColor="accent2" w:sz="8" w:space="0"/>
@@ -4178,7 +4217,6 @@
       </w:rPr>
     </w:tblStylePr>
     <w:tblStylePr w:type="band1Vert">
-      <w:tblPr/>
       <w:tcPr>
         <w:tcBorders>
           <w:left w:val="nil"/>
@@ -4190,7 +4228,6 @@
       </w:tcPr>
     </w:tblStylePr>
     <w:tblStylePr w:type="band1Horz">
-      <w:tblPr/>
       <w:tcPr>
         <w:tcBorders>
           <w:left w:val="nil"/>
@@ -4202,9 +4239,10 @@
       </w:tcPr>
     </w:tblStylePr>
   </w:style>
-  <w:style w:type="table" w:styleId="43">
+  <w:style w:type="table" w:styleId="45">
     <w:name w:val="Light Shading Accent 3"/>
     <w:basedOn w:val="12"/>
+    <w:qFormat/>
     <w:uiPriority w:val="60"/>
     <w:pPr>
       <w:spacing w:after="0" w:line="240" w:lineRule="auto"/>
@@ -4232,7 +4270,6 @@
         <w:b/>
         <w:bCs/>
       </w:rPr>
-      <w:tblPr/>
       <w:tcPr>
         <w:tcBorders>
           <w:top w:val="single" w:color="9BBB59" w:themeColor="accent3" w:sz="8" w:space="0"/>
@@ -4252,7 +4289,6 @@
         <w:b/>
         <w:bCs/>
       </w:rPr>
-      <w:tblPr/>
       <w:tcPr>
         <w:tcBorders>
           <w:top w:val="single" w:color="9BBB59" w:themeColor="accent3" w:sz="8" w:space="0"/>
@@ -4277,7 +4313,6 @@
       </w:rPr>
     </w:tblStylePr>
     <w:tblStylePr w:type="band1Vert">
-      <w:tblPr/>
       <w:tcPr>
         <w:tcBorders>
           <w:left w:val="nil"/>
@@ -4289,7 +4324,6 @@
       </w:tcPr>
     </w:tblStylePr>
     <w:tblStylePr w:type="band1Horz">
-      <w:tblPr/>
       <w:tcPr>
         <w:tcBorders>
           <w:left w:val="nil"/>
@@ -4301,9 +4335,10 @@
       </w:tcPr>
     </w:tblStylePr>
   </w:style>
-  <w:style w:type="table" w:styleId="44">
+  <w:style w:type="table" w:styleId="46">
     <w:name w:val="Light Shading Accent 4"/>
     <w:basedOn w:val="12"/>
+    <w:qFormat/>
     <w:uiPriority w:val="60"/>
     <w:pPr>
       <w:spacing w:after="0" w:line="240" w:lineRule="auto"/>
@@ -4331,7 +4366,6 @@
         <w:b/>
         <w:bCs/>
       </w:rPr>
-      <w:tblPr/>
       <w:tcPr>
         <w:tcBorders>
           <w:top w:val="single" w:color="8064A2" w:themeColor="accent4" w:sz="8" w:space="0"/>
@@ -4351,7 +4385,6 @@
         <w:b/>
         <w:bCs/>
       </w:rPr>
-      <w:tblPr/>
       <w:tcPr>
         <w:tcBorders>
           <w:top w:val="single" w:color="8064A2" w:themeColor="accent4" w:sz="8" w:space="0"/>
@@ -4376,7 +4409,6 @@
       </w:rPr>
     </w:tblStylePr>
     <w:tblStylePr w:type="band1Vert">
-      <w:tblPr/>
       <w:tcPr>
         <w:tcBorders>
           <w:left w:val="nil"/>
@@ -4388,7 +4420,6 @@
       </w:tcPr>
     </w:tblStylePr>
     <w:tblStylePr w:type="band1Horz">
-      <w:tblPr/>
       <w:tcPr>
         <w:tcBorders>
           <w:left w:val="nil"/>
@@ -4400,9 +4431,10 @@
       </w:tcPr>
     </w:tblStylePr>
   </w:style>
-  <w:style w:type="table" w:styleId="45">
+  <w:style w:type="table" w:styleId="47">
     <w:name w:val="Light Shading Accent 5"/>
     <w:basedOn w:val="12"/>
+    <w:qFormat/>
     <w:uiPriority w:val="60"/>
     <w:pPr>
       <w:spacing w:after="0" w:line="240" w:lineRule="auto"/>
@@ -4430,7 +4462,6 @@
         <w:b/>
         <w:bCs/>
       </w:rPr>
-      <w:tblPr/>
       <w:tcPr>
         <w:tcBorders>
           <w:top w:val="single" w:color="4BACC6" w:themeColor="accent5" w:sz="8" w:space="0"/>
@@ -4450,7 +4481,6 @@
         <w:b/>
         <w:bCs/>
       </w:rPr>
-      <w:tblPr/>
       <w:tcPr>
         <w:tcBorders>
           <w:top w:val="single" w:color="4BACC6" w:themeColor="accent5" w:sz="8" w:space="0"/>
@@ -4475,7 +4505,6 @@
       </w:rPr>
     </w:tblStylePr>
     <w:tblStylePr w:type="band1Vert">
-      <w:tblPr/>
       <w:tcPr>
         <w:tcBorders>
           <w:left w:val="nil"/>
@@ -4487,7 +4516,6 @@
       </w:tcPr>
     </w:tblStylePr>
     <w:tblStylePr w:type="band1Horz">
-      <w:tblPr/>
       <w:tcPr>
         <w:tcBorders>
           <w:left w:val="nil"/>
@@ -4499,9 +4527,10 @@
       </w:tcPr>
     </w:tblStylePr>
   </w:style>
-  <w:style w:type="table" w:styleId="46">
+  <w:style w:type="table" w:styleId="48">
     <w:name w:val="Light Shading Accent 6"/>
     <w:basedOn w:val="12"/>
+    <w:qFormat/>
     <w:uiPriority w:val="60"/>
     <w:pPr>
       <w:spacing w:after="0" w:line="240" w:lineRule="auto"/>
@@ -4529,7 +4558,6 @@
         <w:b/>
         <w:bCs/>
       </w:rPr>
-      <w:tblPr/>
       <w:tcPr>
         <w:tcBorders>
           <w:top w:val="single" w:color="F79646" w:themeColor="accent6" w:sz="8" w:space="0"/>
@@ -4549,7 +4577,6 @@
         <w:b/>
         <w:bCs/>
       </w:rPr>
-      <w:tblPr/>
       <w:tcPr>
         <w:tcBorders>
           <w:top w:val="single" w:color="F79646" w:themeColor="accent6" w:sz="8" w:space="0"/>
@@ -4574,7 +4601,6 @@
       </w:rPr>
     </w:tblStylePr>
     <w:tblStylePr w:type="band1Vert">
-      <w:tblPr/>
       <w:tcPr>
         <w:tcBorders>
           <w:left w:val="nil"/>
@@ -4586,7 +4612,6 @@
       </w:tcPr>
     </w:tblStylePr>
     <w:tblStylePr w:type="band1Horz">
-      <w:tblPr/>
       <w:tcPr>
         <w:tcBorders>
           <w:left w:val="nil"/>
@@ -4598,7 +4623,7 @@
       </w:tcPr>
     </w:tblStylePr>
   </w:style>
-  <w:style w:type="table" w:styleId="47">
+  <w:style w:type="table" w:styleId="49">
     <w:name w:val="Light List"/>
     <w:basedOn w:val="12"/>
     <w:qFormat/>
@@ -4629,7 +4654,6 @@
         <w:bCs/>
         <w:color w:val="FFFFFF" w:themeColor="background1"/>
       </w:rPr>
-      <w:tblPr/>
       <w:tcPr>
         <w:shd w:val="clear" w:color="auto" w:fill="000000" w:themeFill="text1"/>
       </w:tcPr>
@@ -4642,7 +4666,6 @@
         <w:b/>
         <w:bCs/>
       </w:rPr>
-      <w:tblPr/>
       <w:tcPr>
         <w:tcBorders>
           <w:top w:val="double" w:color="000000" w:themeColor="text1" w:sz="6" w:space="0"/>
@@ -4665,7 +4688,6 @@
       </w:rPr>
     </w:tblStylePr>
     <w:tblStylePr w:type="band1Vert">
-      <w:tblPr/>
       <w:tcPr>
         <w:tcBorders>
           <w:top w:val="single" w:color="000000" w:themeColor="text1" w:sz="8" w:space="0"/>
@@ -4676,7 +4698,6 @@
       </w:tcPr>
     </w:tblStylePr>
     <w:tblStylePr w:type="band1Horz">
-      <w:tblPr/>
       <w:tcPr>
         <w:tcBorders>
           <w:top w:val="single" w:color="000000" w:themeColor="text1" w:sz="8" w:space="0"/>
@@ -4687,7 +4708,7 @@
       </w:tcPr>
     </w:tblStylePr>
   </w:style>
-  <w:style w:type="table" w:styleId="48">
+  <w:style w:type="table" w:styleId="50">
     <w:name w:val="Light List Accent 1"/>
     <w:basedOn w:val="12"/>
     <w:qFormat/>
@@ -4718,7 +4739,6 @@
         <w:bCs/>
         <w:color w:val="FFFFFF" w:themeColor="background1"/>
       </w:rPr>
-      <w:tblPr/>
       <w:tcPr>
         <w:shd w:val="clear" w:color="auto" w:fill="4F81BD" w:themeFill="accent1"/>
       </w:tcPr>
@@ -4731,7 +4751,6 @@
         <w:b/>
         <w:bCs/>
       </w:rPr>
-      <w:tblPr/>
       <w:tcPr>
         <w:tcBorders>
           <w:top w:val="double" w:color="4F81BD" w:themeColor="accent1" w:sz="6" w:space="0"/>
@@ -4754,7 +4773,6 @@
       </w:rPr>
     </w:tblStylePr>
     <w:tblStylePr w:type="band1Vert">
-      <w:tblPr/>
       <w:tcPr>
         <w:tcBorders>
           <w:top w:val="single" w:color="4F81BD" w:themeColor="accent1" w:sz="8" w:space="0"/>
@@ -4765,7 +4783,6 @@
       </w:tcPr>
     </w:tblStylePr>
     <w:tblStylePr w:type="band1Horz">
-      <w:tblPr/>
       <w:tcPr>
         <w:tcBorders>
           <w:top w:val="single" w:color="4F81BD" w:themeColor="accent1" w:sz="8" w:space="0"/>
@@ -4776,9 +4793,10 @@
       </w:tcPr>
     </w:tblStylePr>
   </w:style>
-  <w:style w:type="table" w:styleId="49">
+  <w:style w:type="table" w:styleId="51">
     <w:name w:val="Light List Accent 2"/>
     <w:basedOn w:val="12"/>
+    <w:qFormat/>
     <w:uiPriority w:val="61"/>
     <w:pPr>
       <w:spacing w:after="0" w:line="240" w:lineRule="auto"/>
@@ -4806,7 +4824,6 @@
         <w:bCs/>
         <w:color w:val="FFFFFF" w:themeColor="background1"/>
       </w:rPr>
-      <w:tblPr/>
       <w:tcPr>
         <w:shd w:val="clear" w:color="auto" w:fill="C0504D" w:themeFill="accent2"/>
       </w:tcPr>
@@ -4819,7 +4836,6 @@
         <w:b/>
         <w:bCs/>
       </w:rPr>
-      <w:tblPr/>
       <w:tcPr>
         <w:tcBorders>
           <w:top w:val="double" w:color="C0504D" w:themeColor="accent2" w:sz="6" w:space="0"/>
@@ -4842,7 +4858,6 @@
       </w:rPr>
     </w:tblStylePr>
     <w:tblStylePr w:type="band1Vert">
-      <w:tblPr/>
       <w:tcPr>
         <w:tcBorders>
           <w:top w:val="single" w:color="C0504D" w:themeColor="accent2" w:sz="8" w:space="0"/>
@@ -4853,7 +4868,6 @@
       </w:tcPr>
     </w:tblStylePr>
     <w:tblStylePr w:type="band1Horz">
-      <w:tblPr/>
       <w:tcPr>
         <w:tcBorders>
           <w:top w:val="single" w:color="C0504D" w:themeColor="accent2" w:sz="8" w:space="0"/>
@@ -4864,9 +4878,10 @@
       </w:tcPr>
     </w:tblStylePr>
   </w:style>
-  <w:style w:type="table" w:styleId="50">
+  <w:style w:type="table" w:styleId="52">
     <w:name w:val="Light List Accent 3"/>
     <w:basedOn w:val="12"/>
+    <w:qFormat/>
     <w:uiPriority w:val="61"/>
     <w:pPr>
       <w:spacing w:after="0" w:line="240" w:lineRule="auto"/>
@@ -4894,7 +4909,6 @@
         <w:bCs/>
         <w:color w:val="FFFFFF" w:themeColor="background1"/>
       </w:rPr>
-      <w:tblPr/>
       <w:tcPr>
         <w:shd w:val="clear" w:color="auto" w:fill="9BBB59" w:themeFill="accent3"/>
       </w:tcPr>
@@ -4907,7 +4921,6 @@
         <w:b/>
         <w:bCs/>
       </w:rPr>
-      <w:tblPr/>
       <w:tcPr>
         <w:tcBorders>
           <w:top w:val="double" w:color="9BBB59" w:themeColor="accent3" w:sz="6" w:space="0"/>
@@ -4930,7 +4943,6 @@
       </w:rPr>
     </w:tblStylePr>
     <w:tblStylePr w:type="band1Vert">
-      <w:tblPr/>
       <w:tcPr>
         <w:tcBorders>
           <w:top w:val="single" w:color="9BBB59" w:themeColor="accent3" w:sz="8" w:space="0"/>
@@ -4941,7 +4953,6 @@
       </w:tcPr>
     </w:tblStylePr>
     <w:tblStylePr w:type="band1Horz">
-      <w:tblPr/>
       <w:tcPr>
         <w:tcBorders>
           <w:top w:val="single" w:color="9BBB59" w:themeColor="accent3" w:sz="8" w:space="0"/>
@@ -4952,9 +4963,10 @@
       </w:tcPr>
     </w:tblStylePr>
   </w:style>
-  <w:style w:type="table" w:styleId="51">
+  <w:style w:type="table" w:styleId="53">
     <w:name w:val="Light List Accent 4"/>
     <w:basedOn w:val="12"/>
+    <w:qFormat/>
     <w:uiPriority w:val="61"/>
     <w:pPr>
       <w:spacing w:after="0" w:line="240" w:lineRule="auto"/>
@@ -4982,7 +4994,6 @@
         <w:bCs/>
         <w:color w:val="FFFFFF" w:themeColor="background1"/>
       </w:rPr>
-      <w:tblPr/>
       <w:tcPr>
         <w:shd w:val="clear" w:color="auto" w:fill="8064A2" w:themeFill="accent4"/>
       </w:tcPr>
@@ -4995,7 +5006,6 @@
         <w:b/>
         <w:bCs/>
       </w:rPr>
-      <w:tblPr/>
       <w:tcPr>
         <w:tcBorders>
           <w:top w:val="double" w:color="8064A2" w:themeColor="accent4" w:sz="6" w:space="0"/>
@@ -5018,7 +5028,6 @@
       </w:rPr>
     </w:tblStylePr>
     <w:tblStylePr w:type="band1Vert">
-      <w:tblPr/>
       <w:tcPr>
         <w:tcBorders>
           <w:top w:val="single" w:color="8064A2" w:themeColor="accent4" w:sz="8" w:space="0"/>
@@ -5029,7 +5038,6 @@
       </w:tcPr>
     </w:tblStylePr>
     <w:tblStylePr w:type="band1Horz">
-      <w:tblPr/>
       <w:tcPr>
         <w:tcBorders>
           <w:top w:val="single" w:color="8064A2" w:themeColor="accent4" w:sz="8" w:space="0"/>
@@ -5040,7 +5048,7 @@
       </w:tcPr>
     </w:tblStylePr>
   </w:style>
-  <w:style w:type="table" w:styleId="52">
+  <w:style w:type="table" w:styleId="54">
     <w:name w:val="Light List Accent 5"/>
     <w:basedOn w:val="12"/>
     <w:qFormat/>
@@ -5071,7 +5079,6 @@
         <w:bCs/>
         <w:color w:val="FFFFFF" w:themeColor="background1"/>
       </w:rPr>
-      <w:tblPr/>
       <w:tcPr>
         <w:shd w:val="clear" w:color="auto" w:fill="4BACC6" w:themeFill="accent5"/>
       </w:tcPr>
@@ -5084,7 +5091,6 @@
         <w:b/>
         <w:bCs/>
       </w:rPr>
-      <w:tblPr/>
       <w:tcPr>
         <w:tcBorders>
           <w:top w:val="double" w:color="4BACC6" w:themeColor="accent5" w:sz="6" w:space="0"/>
@@ -5107,7 +5113,6 @@
       </w:rPr>
     </w:tblStylePr>
     <w:tblStylePr w:type="band1Vert">
-      <w:tblPr/>
       <w:tcPr>
         <w:tcBorders>
           <w:top w:val="single" w:color="4BACC6" w:themeColor="accent5" w:sz="8" w:space="0"/>
@@ -5118,7 +5123,6 @@
       </w:tcPr>
     </w:tblStylePr>
     <w:tblStylePr w:type="band1Horz">
-      <w:tblPr/>
       <w:tcPr>
         <w:tcBorders>
           <w:top w:val="single" w:color="4BACC6" w:themeColor="accent5" w:sz="8" w:space="0"/>
@@ -5129,7 +5133,7 @@
       </w:tcPr>
     </w:tblStylePr>
   </w:style>
-  <w:style w:type="table" w:styleId="53">
+  <w:style w:type="table" w:styleId="55">
     <w:name w:val="Light List Accent 6"/>
     <w:basedOn w:val="12"/>
     <w:qFormat/>
@@ -5160,7 +5164,6 @@
         <w:bCs/>
         <w:color w:val="FFFFFF" w:themeColor="background1"/>
       </w:rPr>
-      <w:tblPr/>
       <w:tcPr>
         <w:shd w:val="clear" w:color="auto" w:fill="F79646" w:themeFill="accent6"/>
       </w:tcPr>
@@ -5173,7 +5176,6 @@
         <w:b/>
         <w:bCs/>
       </w:rPr>
-      <w:tblPr/>
       <w:tcPr>
         <w:tcBorders>
           <w:top w:val="double" w:color="F79646" w:themeColor="accent6" w:sz="6" w:space="0"/>
@@ -5196,7 +5198,6 @@
       </w:rPr>
     </w:tblStylePr>
     <w:tblStylePr w:type="band1Vert">
-      <w:tblPr/>
       <w:tcPr>
         <w:tcBorders>
           <w:top w:val="single" w:color="F79646" w:themeColor="accent6" w:sz="8" w:space="0"/>
@@ -5207,7 +5208,6 @@
       </w:tcPr>
     </w:tblStylePr>
     <w:tblStylePr w:type="band1Horz">
-      <w:tblPr/>
       <w:tcPr>
         <w:tcBorders>
           <w:top w:val="single" w:color="F79646" w:themeColor="accent6" w:sz="8" w:space="0"/>
@@ -5218,7 +5218,7 @@
       </w:tcPr>
     </w:tblStylePr>
   </w:style>
-  <w:style w:type="table" w:styleId="54">
+  <w:style w:type="table" w:styleId="56">
     <w:name w:val="Light Grid"/>
     <w:basedOn w:val="12"/>
     <w:qFormat/>
@@ -5251,7 +5251,6 @@
         <w:b/>
         <w:bCs/>
       </w:rPr>
-      <w:tblPr/>
       <w:tcPr>
         <w:tcBorders>
           <w:top w:val="single" w:color="000000" w:themeColor="text1" w:sz="8" w:space="0"/>
@@ -5272,7 +5271,6 @@
         <w:b/>
         <w:bCs/>
       </w:rPr>
-      <w:tblPr/>
       <w:tcPr>
         <w:tcBorders>
           <w:top w:val="double" w:color="000000" w:themeColor="text1" w:sz="6" w:space="0"/>
@@ -5297,7 +5295,6 @@
         <w:b/>
         <w:bCs/>
       </w:rPr>
-      <w:tblPr/>
       <w:tcPr>
         <w:tcBorders>
           <w:top w:val="single" w:color="000000" w:themeColor="text1" w:sz="8" w:space="0"/>
@@ -5308,7 +5305,6 @@
       </w:tcPr>
     </w:tblStylePr>
     <w:tblStylePr w:type="band1Vert">
-      <w:tblPr/>
       <w:tcPr>
         <w:tcBorders>
           <w:top w:val="single" w:color="000000" w:themeColor="text1" w:sz="8" w:space="0"/>
@@ -5320,7 +5316,6 @@
       </w:tcPr>
     </w:tblStylePr>
     <w:tblStylePr w:type="band1Horz">
-      <w:tblPr/>
       <w:tcPr>
         <w:tcBorders>
           <w:top w:val="single" w:color="000000" w:themeColor="text1" w:sz="8" w:space="0"/>
@@ -5333,7 +5328,6 @@
       </w:tcPr>
     </w:tblStylePr>
     <w:tblStylePr w:type="band2Horz">
-      <w:tblPr/>
       <w:tcPr>
         <w:tcBorders>
           <w:top w:val="single" w:color="000000" w:themeColor="text1" w:sz="8" w:space="0"/>
@@ -5345,9 +5339,10 @@
       </w:tcPr>
     </w:tblStylePr>
   </w:style>
-  <w:style w:type="table" w:styleId="55">
+  <w:style w:type="table" w:styleId="57">
     <w:name w:val="Light Grid Accent 1"/>
     <w:basedOn w:val="12"/>
+    <w:qFormat/>
     <w:uiPriority w:val="62"/>
     <w:pPr>
       <w:spacing w:after="0" w:line="240" w:lineRule="auto"/>
@@ -5377,7 +5372,6 @@
         <w:b/>
         <w:bCs/>
       </w:rPr>
-      <w:tblPr/>
       <w:tcPr>
         <w:tcBorders>
           <w:top w:val="single" w:color="4F81BD" w:themeColor="accent1" w:sz="8" w:space="0"/>
@@ -5398,7 +5392,6 @@
         <w:b/>
         <w:bCs/>
       </w:rPr>
-      <w:tblPr/>
       <w:tcPr>
         <w:tcBorders>
           <w:top w:val="double" w:color="4F81BD" w:themeColor="accent1" w:sz="6" w:space="0"/>
@@ -5423,7 +5416,6 @@
         <w:b/>
         <w:bCs/>
       </w:rPr>
-      <w:tblPr/>
       <w:tcPr>
         <w:tcBorders>
           <w:top w:val="single" w:color="4F81BD" w:themeColor="accent1" w:sz="8" w:space="0"/>
@@ -5434,7 +5426,6 @@
       </w:tcPr>
     </w:tblStylePr>
     <w:tblStylePr w:type="band1Vert">
-      <w:tblPr/>
       <w:tcPr>
         <w:tcBorders>
           <w:top w:val="single" w:color="4F81BD" w:themeColor="accent1" w:sz="8" w:space="0"/>
@@ -5446,7 +5437,6 @@
       </w:tcPr>
     </w:tblStylePr>
     <w:tblStylePr w:type="band1Horz">
-      <w:tblPr/>
       <w:tcPr>
         <w:tcBorders>
           <w:top w:val="single" w:color="4F81BD" w:themeColor="accent1" w:sz="8" w:space="0"/>
@@ -5459,7 +5449,6 @@
       </w:tcPr>
     </w:tblStylePr>
     <w:tblStylePr w:type="band2Horz">
-      <w:tblPr/>
       <w:tcPr>
         <w:tcBorders>
           <w:top w:val="single" w:color="4F81BD" w:themeColor="accent1" w:sz="8" w:space="0"/>
@@ -5471,9 +5460,10 @@
       </w:tcPr>
     </w:tblStylePr>
   </w:style>
-  <w:style w:type="table" w:styleId="56">
+  <w:style w:type="table" w:styleId="58">
     <w:name w:val="Light Grid Accent 2"/>
     <w:basedOn w:val="12"/>
+    <w:qFormat/>
     <w:uiPriority w:val="62"/>
     <w:pPr>
       <w:spacing w:after="0" w:line="240" w:lineRule="auto"/>
@@ -5503,7 +5493,6 @@
         <w:b/>
         <w:bCs/>
       </w:rPr>
-      <w:tblPr/>
       <w:tcPr>
         <w:tcBorders>
           <w:top w:val="single" w:color="C0504D" w:themeColor="accent2" w:sz="8" w:space="0"/>
@@ -5524,7 +5513,6 @@
         <w:b/>
         <w:bCs/>
       </w:rPr>
-      <w:tblPr/>
       <w:tcPr>
         <w:tcBorders>
           <w:top w:val="double" w:color="C0504D" w:themeColor="accent2" w:sz="6" w:space="0"/>
@@ -5549,7 +5537,6 @@
         <w:b/>
         <w:bCs/>
       </w:rPr>
-      <w:tblPr/>
       <w:tcPr>
         <w:tcBorders>
           <w:top w:val="single" w:color="C0504D" w:themeColor="accent2" w:sz="8" w:space="0"/>
@@ -5560,7 +5547,6 @@
       </w:tcPr>
     </w:tblStylePr>
     <w:tblStylePr w:type="band1Vert">
-      <w:tblPr/>
       <w:tcPr>
         <w:tcBorders>
           <w:top w:val="single" w:color="C0504D" w:themeColor="accent2" w:sz="8" w:space="0"/>
@@ -5572,7 +5558,6 @@
       </w:tcPr>
     </w:tblStylePr>
     <w:tblStylePr w:type="band1Horz">
-      <w:tblPr/>
       <w:tcPr>
         <w:tcBorders>
           <w:top w:val="single" w:color="C0504D" w:themeColor="accent2" w:sz="8" w:space="0"/>
@@ -5585,7 +5570,6 @@
       </w:tcPr>
     </w:tblStylePr>
     <w:tblStylePr w:type="band2Horz">
-      <w:tblPr/>
       <w:tcPr>
         <w:tcBorders>
           <w:top w:val="single" w:color="C0504D" w:themeColor="accent2" w:sz="8" w:space="0"/>
@@ -5597,9 +5581,10 @@
       </w:tcPr>
     </w:tblStylePr>
   </w:style>
-  <w:style w:type="table" w:styleId="57">
+  <w:style w:type="table" w:styleId="59">
     <w:name w:val="Light Grid Accent 3"/>
     <w:basedOn w:val="12"/>
+    <w:qFormat/>
     <w:uiPriority w:val="62"/>
     <w:pPr>
       <w:spacing w:after="0" w:line="240" w:lineRule="auto"/>
@@ -5629,7 +5614,6 @@
         <w:b/>
         <w:bCs/>
       </w:rPr>
-      <w:tblPr/>
       <w:tcPr>
         <w:tcBorders>
           <w:top w:val="single" w:color="9BBB59" w:themeColor="accent3" w:sz="8" w:space="0"/>
@@ -5650,7 +5634,6 @@
         <w:b/>
         <w:bCs/>
       </w:rPr>
-      <w:tblPr/>
       <w:tcPr>
         <w:tcBorders>
           <w:top w:val="double" w:color="9BBB59" w:themeColor="accent3" w:sz="6" w:space="0"/>
@@ -5675,7 +5658,6 @@
         <w:b/>
         <w:bCs/>
       </w:rPr>
-      <w:tblPr/>
       <w:tcPr>
         <w:tcBorders>
           <w:top w:val="single" w:color="9BBB59" w:themeColor="accent3" w:sz="8" w:space="0"/>
@@ -5686,7 +5668,6 @@
       </w:tcPr>
     </w:tblStylePr>
     <w:tblStylePr w:type="band1Vert">
-      <w:tblPr/>
       <w:tcPr>
         <w:tcBorders>
           <w:top w:val="single" w:color="9BBB59" w:themeColor="accent3" w:sz="8" w:space="0"/>
@@ -5698,7 +5679,6 @@
       </w:tcPr>
     </w:tblStylePr>
     <w:tblStylePr w:type="band1Horz">
-      <w:tblPr/>
       <w:tcPr>
         <w:tcBorders>
           <w:top w:val="single" w:color="9BBB59" w:themeColor="accent3" w:sz="8" w:space="0"/>
@@ -5711,7 +5691,6 @@
       </w:tcPr>
     </w:tblStylePr>
     <w:tblStylePr w:type="band2Horz">
-      <w:tblPr/>
       <w:tcPr>
         <w:tcBorders>
           <w:top w:val="single" w:color="9BBB59" w:themeColor="accent3" w:sz="8" w:space="0"/>
@@ -5723,9 +5702,10 @@
       </w:tcPr>
     </w:tblStylePr>
   </w:style>
-  <w:style w:type="table" w:styleId="58">
+  <w:style w:type="table" w:styleId="60">
     <w:name w:val="Light Grid Accent 4"/>
     <w:basedOn w:val="12"/>
+    <w:qFormat/>
     <w:uiPriority w:val="62"/>
     <w:pPr>
       <w:spacing w:after="0" w:line="240" w:lineRule="auto"/>
@@ -5755,7 +5735,6 @@
         <w:b/>
         <w:bCs/>
       </w:rPr>
-      <w:tblPr/>
       <w:tcPr>
         <w:tcBorders>
           <w:top w:val="single" w:color="8064A2" w:themeColor="accent4" w:sz="8" w:space="0"/>
@@ -5776,7 +5755,6 @@
         <w:b/>
         <w:bCs/>
       </w:rPr>
-      <w:tblPr/>
       <w:tcPr>
         <w:tcBorders>
           <w:top w:val="double" w:color="8064A2" w:themeColor="accent4" w:sz="6" w:space="0"/>
@@ -5801,7 +5779,6 @@
         <w:b/>
         <w:bCs/>
       </w:rPr>
-      <w:tblPr/>
       <w:tcPr>
         <w:tcBorders>
           <w:top w:val="single" w:color="8064A2" w:themeColor="accent4" w:sz="8" w:space="0"/>
@@ -5812,7 +5789,6 @@
       </w:tcPr>
     </w:tblStylePr>
     <w:tblStylePr w:type="band1Vert">
-      <w:tblPr/>
       <w:tcPr>
         <w:tcBorders>
           <w:top w:val="single" w:color="8064A2" w:themeColor="accent4" w:sz="8" w:space="0"/>
@@ -5824,7 +5800,6 @@
       </w:tcPr>
     </w:tblStylePr>
     <w:tblStylePr w:type="band1Horz">
-      <w:tblPr/>
       <w:tcPr>
         <w:tcBorders>
           <w:top w:val="single" w:color="8064A2" w:themeColor="accent4" w:sz="8" w:space="0"/>
@@ -5837,7 +5812,6 @@
       </w:tcPr>
     </w:tblStylePr>
     <w:tblStylePr w:type="band2Horz">
-      <w:tblPr/>
       <w:tcPr>
         <w:tcBorders>
           <w:top w:val="single" w:color="8064A2" w:themeColor="accent4" w:sz="8" w:space="0"/>
@@ -5849,7 +5823,7 @@
       </w:tcPr>
     </w:tblStylePr>
   </w:style>
-  <w:style w:type="table" w:styleId="59">
+  <w:style w:type="table" w:styleId="61">
     <w:name w:val="Light Grid Accent 5"/>
     <w:basedOn w:val="12"/>
     <w:qFormat/>
@@ -5882,7 +5856,6 @@
         <w:b/>
         <w:bCs/>
       </w:rPr>
-      <w:tblPr/>
       <w:tcPr>
         <w:tcBorders>
           <w:top w:val="single" w:color="4BACC6" w:themeColor="accent5" w:sz="8" w:space="0"/>
@@ -5903,7 +5876,6 @@
         <w:b/>
         <w:bCs/>
       </w:rPr>
-      <w:tblPr/>
       <w:tcPr>
         <w:tcBorders>
           <w:top w:val="double" w:color="4BACC6" w:themeColor="accent5" w:sz="6" w:space="0"/>
@@ -5928,7 +5900,6 @@
         <w:b/>
         <w:bCs/>
       </w:rPr>
-      <w:tblPr/>
       <w:tcPr>
         <w:tcBorders>
           <w:top w:val="single" w:color="4BACC6" w:themeColor="accent5" w:sz="8" w:space="0"/>
@@ -5939,7 +5910,6 @@
       </w:tcPr>
     </w:tblStylePr>
     <w:tblStylePr w:type="band1Vert">
-      <w:tblPr/>
       <w:tcPr>
         <w:tcBorders>
           <w:top w:val="single" w:color="4BACC6" w:themeColor="accent5" w:sz="8" w:space="0"/>
@@ -5951,7 +5921,6 @@
       </w:tcPr>
     </w:tblStylePr>
     <w:tblStylePr w:type="band1Horz">
-      <w:tblPr/>
       <w:tcPr>
         <w:tcBorders>
           <w:top w:val="single" w:color="4BACC6" w:themeColor="accent5" w:sz="8" w:space="0"/>
@@ -5964,7 +5933,6 @@
       </w:tcPr>
     </w:tblStylePr>
     <w:tblStylePr w:type="band2Horz">
-      <w:tblPr/>
       <w:tcPr>
         <w:tcBorders>
           <w:top w:val="single" w:color="4BACC6" w:themeColor="accent5" w:sz="8" w:space="0"/>
@@ -5976,9 +5944,10 @@
       </w:tcPr>
     </w:tblStylePr>
   </w:style>
-  <w:style w:type="table" w:styleId="60">
+  <w:style w:type="table" w:styleId="62">
     <w:name w:val="Light Grid Accent 6"/>
     <w:basedOn w:val="12"/>
+    <w:qFormat/>
     <w:uiPriority w:val="62"/>
     <w:pPr>
       <w:spacing w:after="0" w:line="240" w:lineRule="auto"/>
@@ -6008,7 +5977,6 @@
         <w:b/>
         <w:bCs/>
       </w:rPr>
-      <w:tblPr/>
       <w:tcPr>
         <w:tcBorders>
           <w:top w:val="single" w:color="F79646" w:themeColor="accent6" w:sz="8" w:space="0"/>
@@ -6029,7 +5997,6 @@
         <w:b/>
         <w:bCs/>
       </w:rPr>
-      <w:tblPr/>
       <w:tcPr>
         <w:tcBorders>
           <w:top w:val="double" w:color="F79646" w:themeColor="accent6" w:sz="6" w:space="0"/>
@@ -6054,7 +6021,6 @@
         <w:b/>
         <w:bCs/>
       </w:rPr>
-      <w:tblPr/>
       <w:tcPr>
         <w:tcBorders>
           <w:top w:val="single" w:color="F79646" w:themeColor="accent6" w:sz="8" w:space="0"/>
@@ -6065,7 +6031,6 @@
       </w:tcPr>
     </w:tblStylePr>
     <w:tblStylePr w:type="band1Vert">
-      <w:tblPr/>
       <w:tcPr>
         <w:tcBorders>
           <w:top w:val="single" w:color="F79646" w:themeColor="accent6" w:sz="8" w:space="0"/>
@@ -6077,7 +6042,6 @@
       </w:tcPr>
     </w:tblStylePr>
     <w:tblStylePr w:type="band1Horz">
-      <w:tblPr/>
       <w:tcPr>
         <w:tcBorders>
           <w:top w:val="single" w:color="F79646" w:themeColor="accent6" w:sz="8" w:space="0"/>
@@ -6090,7 +6054,6 @@
       </w:tcPr>
     </w:tblStylePr>
     <w:tblStylePr w:type="band2Horz">
-      <w:tblPr/>
       <w:tcPr>
         <w:tcBorders>
           <w:top w:val="single" w:color="F79646" w:themeColor="accent6" w:sz="8" w:space="0"/>
@@ -6102,9 +6065,10 @@
       </w:tcPr>
     </w:tblStylePr>
   </w:style>
-  <w:style w:type="table" w:styleId="61">
+  <w:style w:type="table" w:styleId="63">
     <w:name w:val="Medium Shading 1"/>
     <w:basedOn w:val="12"/>
+    <w:qFormat/>
     <w:uiPriority w:val="63"/>
     <w:pPr>
       <w:spacing w:after="0" w:line="240" w:lineRule="auto"/>
@@ -6133,7 +6097,6 @@
         <w:bCs/>
         <w:color w:val="FFFFFF" w:themeColor="background1"/>
       </w:rPr>
-      <w:tblPr/>
       <w:tcPr>
         <w:tcBorders>
           <w:top w:val="single" w:color="3F3F3F" w:themeColor="text1" w:themeTint="BF" w:sz="8" w:space="0"/>
@@ -6154,7 +6117,6 @@
         <w:b/>
         <w:bCs/>
       </w:rPr>
-      <w:tblPr/>
       <w:tcPr>
         <w:tcBorders>
           <w:top w:val="double" w:color="3F3F3F" w:themeColor="text1" w:themeTint="BF" w:sz="6" w:space="0"/>
@@ -6179,13 +6141,11 @@
       </w:rPr>
     </w:tblStylePr>
     <w:tblStylePr w:type="band1Vert">
-      <w:tblPr/>
       <w:tcPr>
         <w:shd w:val="clear" w:color="auto" w:fill="BFBFBF" w:themeFill="text1" w:themeFillTint="3F"/>
       </w:tcPr>
     </w:tblStylePr>
     <w:tblStylePr w:type="band1Horz">
-      <w:tblPr/>
       <w:tcPr>
         <w:tcBorders>
           <w:insideH w:val="nil"/>
@@ -6195,18 +6155,18 @@
       </w:tcPr>
     </w:tblStylePr>
     <w:tblStylePr w:type="band2Horz">
-      <w:tblPr/>
-      <w:tcPr>
-        <w:tcBorders>
-          <w:insideH w:val="nil"/>
-          <w:insideV w:val="nil"/>
-        </w:tcBorders>
-      </w:tcPr>
-    </w:tblStylePr>
-  </w:style>
-  <w:style w:type="table" w:styleId="62">
+      <w:tcPr>
+        <w:tcBorders>
+          <w:insideH w:val="nil"/>
+          <w:insideV w:val="nil"/>
+        </w:tcBorders>
+      </w:tcPr>
+    </w:tblStylePr>
+  </w:style>
+  <w:style w:type="table" w:styleId="64">
     <w:name w:val="Medium Shading 1 Accent 1"/>
     <w:basedOn w:val="12"/>
+    <w:qFormat/>
     <w:uiPriority w:val="63"/>
     <w:pPr>
       <w:spacing w:after="0" w:line="240" w:lineRule="auto"/>
@@ -6235,7 +6195,6 @@
         <w:bCs/>
         <w:color w:val="FFFFFF" w:themeColor="background1"/>
       </w:rPr>
-      <w:tblPr/>
       <w:tcPr>
         <w:tcBorders>
           <w:top w:val="single" w:color="7BA0CD" w:themeColor="accent1" w:themeTint="BF" w:sz="8" w:space="0"/>
@@ -6256,7 +6215,6 @@
         <w:b/>
         <w:bCs/>
       </w:rPr>
-      <w:tblPr/>
       <w:tcPr>
         <w:tcBorders>
           <w:top w:val="double" w:color="7BA0CD" w:themeColor="accent1" w:themeTint="BF" w:sz="6" w:space="0"/>
@@ -6281,13 +6239,11 @@
       </w:rPr>
     </w:tblStylePr>
     <w:tblStylePr w:type="band1Vert">
-      <w:tblPr/>
       <w:tcPr>
         <w:shd w:val="clear" w:color="auto" w:fill="D3DFEE" w:themeFill="accent1" w:themeFillTint="3F"/>
       </w:tcPr>
     </w:tblStylePr>
     <w:tblStylePr w:type="band1Horz">
-      <w:tblPr/>
       <w:tcPr>
         <w:tcBorders>
           <w:insideH w:val="nil"/>
@@ -6297,18 +6253,18 @@
       </w:tcPr>
     </w:tblStylePr>
     <w:tblStylePr w:type="band2Horz">
-      <w:tblPr/>
-      <w:tcPr>
-        <w:tcBorders>
-          <w:insideH w:val="nil"/>
-          <w:insideV w:val="nil"/>
-        </w:tcBorders>
-      </w:tcPr>
-    </w:tblStylePr>
-  </w:style>
-  <w:style w:type="table" w:styleId="63">
+      <w:tcPr>
+        <w:tcBorders>
+          <w:insideH w:val="nil"/>
+          <w:insideV w:val="nil"/>
+        </w:tcBorders>
+      </w:tcPr>
+    </w:tblStylePr>
+  </w:style>
+  <w:style w:type="table" w:styleId="65">
     <w:name w:val="Medium Shading 1 Accent 2"/>
     <w:basedOn w:val="12"/>
+    <w:qFormat/>
     <w:uiPriority w:val="63"/>
     <w:pPr>
       <w:spacing w:after="0" w:line="240" w:lineRule="auto"/>
@@ -6337,7 +6293,6 @@
         <w:bCs/>
         <w:color w:val="FFFFFF" w:themeColor="background1"/>
       </w:rPr>
-      <w:tblPr/>
       <w:tcPr>
         <w:tcBorders>
           <w:top w:val="single" w:color="CF7B79" w:themeColor="accent2" w:themeTint="BF" w:sz="8" w:space="0"/>
@@ -6358,7 +6313,6 @@
         <w:b/>
         <w:bCs/>
       </w:rPr>
-      <w:tblPr/>
       <w:tcPr>
         <w:tcBorders>
           <w:top w:val="double" w:color="CF7B79" w:themeColor="accent2" w:themeTint="BF" w:sz="6" w:space="0"/>
@@ -6383,13 +6337,11 @@
       </w:rPr>
     </w:tblStylePr>
     <w:tblStylePr w:type="band1Vert">
-      <w:tblPr/>
       <w:tcPr>
         <w:shd w:val="clear" w:color="auto" w:fill="EFD3D3" w:themeFill="accent2" w:themeFillTint="3F"/>
       </w:tcPr>
     </w:tblStylePr>
     <w:tblStylePr w:type="band1Horz">
-      <w:tblPr/>
       <w:tcPr>
         <w:tcBorders>
           <w:insideH w:val="nil"/>
@@ -6399,18 +6351,18 @@
       </w:tcPr>
     </w:tblStylePr>
     <w:tblStylePr w:type="band2Horz">
-      <w:tblPr/>
-      <w:tcPr>
-        <w:tcBorders>
-          <w:insideH w:val="nil"/>
-          <w:insideV w:val="nil"/>
-        </w:tcBorders>
-      </w:tcPr>
-    </w:tblStylePr>
-  </w:style>
-  <w:style w:type="table" w:styleId="64">
+      <w:tcPr>
+        <w:tcBorders>
+          <w:insideH w:val="nil"/>
+          <w:insideV w:val="nil"/>
+        </w:tcBorders>
+      </w:tcPr>
+    </w:tblStylePr>
+  </w:style>
+  <w:style w:type="table" w:styleId="66">
     <w:name w:val="Medium Shading 1 Accent 3"/>
     <w:basedOn w:val="12"/>
+    <w:qFormat/>
     <w:uiPriority w:val="63"/>
     <w:pPr>
       <w:spacing w:after="0" w:line="240" w:lineRule="auto"/>
@@ -6439,7 +6391,6 @@
         <w:bCs/>
         <w:color w:val="FFFFFF" w:themeColor="background1"/>
       </w:rPr>
-      <w:tblPr/>
       <w:tcPr>
         <w:tcBorders>
           <w:top w:val="single" w:color="B4CC82" w:themeColor="accent3" w:themeTint="BF" w:sz="8" w:space="0"/>
@@ -6460,7 +6411,6 @@
         <w:b/>
         <w:bCs/>
       </w:rPr>
-      <w:tblPr/>
       <w:tcPr>
         <w:tcBorders>
           <w:top w:val="double" w:color="B4CC82" w:themeColor="accent3" w:themeTint="BF" w:sz="6" w:space="0"/>
@@ -6485,13 +6435,11 @@
       </w:rPr>
     </w:tblStylePr>
     <w:tblStylePr w:type="band1Vert">
-      <w:tblPr/>
       <w:tcPr>
         <w:shd w:val="clear" w:color="auto" w:fill="E6EED5" w:themeFill="accent3" w:themeFillTint="3F"/>
       </w:tcPr>
     </w:tblStylePr>
     <w:tblStylePr w:type="band1Horz">
-      <w:tblPr/>
       <w:tcPr>
         <w:tcBorders>
           <w:insideH w:val="nil"/>
@@ -6501,18 +6449,18 @@
       </w:tcPr>
     </w:tblStylePr>
     <w:tblStylePr w:type="band2Horz">
-      <w:tblPr/>
-      <w:tcPr>
-        <w:tcBorders>
-          <w:insideH w:val="nil"/>
-          <w:insideV w:val="nil"/>
-        </w:tcBorders>
-      </w:tcPr>
-    </w:tblStylePr>
-  </w:style>
-  <w:style w:type="table" w:styleId="65">
+      <w:tcPr>
+        <w:tcBorders>
+          <w:insideH w:val="nil"/>
+          <w:insideV w:val="nil"/>
+        </w:tcBorders>
+      </w:tcPr>
+    </w:tblStylePr>
+  </w:style>
+  <w:style w:type="table" w:styleId="67">
     <w:name w:val="Medium Shading 1 Accent 4"/>
     <w:basedOn w:val="12"/>
+    <w:qFormat/>
     <w:uiPriority w:val="63"/>
     <w:pPr>
       <w:spacing w:after="0" w:line="240" w:lineRule="auto"/>
@@ -6541,7 +6489,6 @@
         <w:bCs/>
         <w:color w:val="FFFFFF" w:themeColor="background1"/>
       </w:rPr>
-      <w:tblPr/>
       <w:tcPr>
         <w:tcBorders>
           <w:top w:val="single" w:color="9F8AB9" w:themeColor="accent4" w:themeTint="BF" w:sz="8" w:space="0"/>
@@ -6562,7 +6509,6 @@
         <w:b/>
         <w:bCs/>
       </w:rPr>
-      <w:tblPr/>
       <w:tcPr>
         <w:tcBorders>
           <w:top w:val="double" w:color="9F8AB9" w:themeColor="accent4" w:themeTint="BF" w:sz="6" w:space="0"/>
@@ -6587,13 +6533,11 @@
       </w:rPr>
     </w:tblStylePr>
     <w:tblStylePr w:type="band1Vert">
-      <w:tblPr/>
       <w:tcPr>
         <w:shd w:val="clear" w:color="auto" w:fill="DFD8E8" w:themeFill="accent4" w:themeFillTint="3F"/>
       </w:tcPr>
     </w:tblStylePr>
     <w:tblStylePr w:type="band1Horz">
-      <w:tblPr/>
       <w:tcPr>
         <w:tcBorders>
           <w:insideH w:val="nil"/>
@@ -6603,18 +6547,18 @@
       </w:tcPr>
     </w:tblStylePr>
     <w:tblStylePr w:type="band2Horz">
-      <w:tblPr/>
-      <w:tcPr>
-        <w:tcBorders>
-          <w:insideH w:val="nil"/>
-          <w:insideV w:val="nil"/>
-        </w:tcBorders>
-      </w:tcPr>
-    </w:tblStylePr>
-  </w:style>
-  <w:style w:type="table" w:styleId="66">
+      <w:tcPr>
+        <w:tcBorders>
+          <w:insideH w:val="nil"/>
+          <w:insideV w:val="nil"/>
+        </w:tcBorders>
+      </w:tcPr>
+    </w:tblStylePr>
+  </w:style>
+  <w:style w:type="table" w:styleId="68">
     <w:name w:val="Medium Shading 1 Accent 5"/>
     <w:basedOn w:val="12"/>
+    <w:qFormat/>
     <w:uiPriority w:val="63"/>
     <w:pPr>
       <w:spacing w:after="0" w:line="240" w:lineRule="auto"/>
@@ -6643,7 +6587,6 @@
         <w:bCs/>
         <w:color w:val="FFFFFF" w:themeColor="background1"/>
       </w:rPr>
-      <w:tblPr/>
       <w:tcPr>
         <w:tcBorders>
           <w:top w:val="single" w:color="78C0D4" w:themeColor="accent5" w:themeTint="BF" w:sz="8" w:space="0"/>
@@ -6664,7 +6607,6 @@
         <w:b/>
         <w:bCs/>
       </w:rPr>
-      <w:tblPr/>
       <w:tcPr>
         <w:tcBorders>
           <w:top w:val="double" w:color="78C0D4" w:themeColor="accent5" w:themeTint="BF" w:sz="6" w:space="0"/>
@@ -6689,13 +6631,11 @@
       </w:rPr>
     </w:tblStylePr>
     <w:tblStylePr w:type="band1Vert">
-      <w:tblPr/>
       <w:tcPr>
         <w:shd w:val="clear" w:color="auto" w:fill="D2EAF0" w:themeFill="accent5" w:themeFillTint="3F"/>
       </w:tcPr>
     </w:tblStylePr>
     <w:tblStylePr w:type="band1Horz">
-      <w:tblPr/>
       <w:tcPr>
         <w:tcBorders>
           <w:insideH w:val="nil"/>
@@ -6705,18 +6645,18 @@
       </w:tcPr>
     </w:tblStylePr>
     <w:tblStylePr w:type="band2Horz">
-      <w:tblPr/>
-      <w:tcPr>
-        <w:tcBorders>
-          <w:insideH w:val="nil"/>
-          <w:insideV w:val="nil"/>
-        </w:tcBorders>
-      </w:tcPr>
-    </w:tblStylePr>
-  </w:style>
-  <w:style w:type="table" w:styleId="67">
+      <w:tcPr>
+        <w:tcBorders>
+          <w:insideH w:val="nil"/>
+          <w:insideV w:val="nil"/>
+        </w:tcBorders>
+      </w:tcPr>
+    </w:tblStylePr>
+  </w:style>
+  <w:style w:type="table" w:styleId="69">
     <w:name w:val="Medium Shading 1 Accent 6"/>
     <w:basedOn w:val="12"/>
+    <w:qFormat/>
     <w:uiPriority w:val="63"/>
     <w:pPr>
       <w:spacing w:after="0" w:line="240" w:lineRule="auto"/>
@@ -6745,7 +6685,6 @@
         <w:bCs/>
         <w:color w:val="FFFFFF" w:themeColor="background1"/>
       </w:rPr>
-      <w:tblPr/>
       <w:tcPr>
         <w:tcBorders>
           <w:top w:val="single" w:color="F9B074" w:themeColor="accent6" w:themeTint="BF" w:sz="8" w:space="0"/>
@@ -6766,7 +6705,6 @@
         <w:b/>
         <w:bCs/>
       </w:rPr>
-      <w:tblPr/>
       <w:tcPr>
         <w:tcBorders>
           <w:top w:val="double" w:color="F9B074" w:themeColor="accent6" w:themeTint="BF" w:sz="6" w:space="0"/>
@@ -6791,13 +6729,11 @@
       </w:rPr>
     </w:tblStylePr>
     <w:tblStylePr w:type="band1Vert">
-      <w:tblPr/>
       <w:tcPr>
         <w:shd w:val="clear" w:color="auto" w:fill="FDE5D1" w:themeFill="accent6" w:themeFillTint="3F"/>
       </w:tcPr>
     </w:tblStylePr>
     <w:tblStylePr w:type="band1Horz">
-      <w:tblPr/>
       <w:tcPr>
         <w:tcBorders>
           <w:insideH w:val="nil"/>
@@ -6807,18 +6743,18 @@
       </w:tcPr>
     </w:tblStylePr>
     <w:tblStylePr w:type="band2Horz">
-      <w:tblPr/>
-      <w:tcPr>
-        <w:tcBorders>
-          <w:insideH w:val="nil"/>
-          <w:insideV w:val="nil"/>
-        </w:tcBorders>
-      </w:tcPr>
-    </w:tblStylePr>
-  </w:style>
-  <w:style w:type="table" w:styleId="68">
+      <w:tcPr>
+        <w:tcBorders>
+          <w:insideH w:val="nil"/>
+          <w:insideV w:val="nil"/>
+        </w:tcBorders>
+      </w:tcPr>
+    </w:tblStylePr>
+  </w:style>
+  <w:style w:type="table" w:styleId="70">
     <w:name w:val="Medium Shading 2"/>
     <w:basedOn w:val="12"/>
+    <w:qFormat/>
     <w:uiPriority w:val="64"/>
     <w:pPr>
       <w:spacing w:after="0" w:line="240" w:lineRule="auto"/>
@@ -6844,7 +6780,6 @@
         <w:bCs/>
         <w:color w:val="FFFFFF" w:themeColor="background1"/>
       </w:rPr>
-      <w:tblPr/>
       <w:tcPr>
         <w:tcBorders>
           <w:top w:val="single" w:color="auto" w:sz="18" w:space="0"/>
@@ -6864,7 +6799,6 @@
       <w:rPr>
         <w:color w:val="auto"/>
       </w:rPr>
-      <w:tblPr/>
       <w:tcPr>
         <w:tcBorders>
           <w:top w:val="double" w:color="auto" w:sz="6" w:space="0"/>
@@ -6883,7 +6817,6 @@
         <w:bCs/>
         <w:color w:val="FFFFFF" w:themeColor="background1"/>
       </w:rPr>
-      <w:tblPr/>
       <w:tcPr>
         <w:tcBorders>
           <w:top w:val="nil"/>
@@ -6902,7 +6835,6 @@
         <w:bCs/>
         <w:color w:val="FFFFFF" w:themeColor="background1"/>
       </w:rPr>
-      <w:tblPr/>
       <w:tcPr>
         <w:tcBorders>
           <w:left w:val="nil"/>
@@ -6914,7 +6846,6 @@
       </w:tcPr>
     </w:tblStylePr>
     <w:tblStylePr w:type="band1Vert">
-      <w:tblPr/>
       <w:tcPr>
         <w:tcBorders>
           <w:left w:val="nil"/>
@@ -6926,13 +6857,11 @@
       </w:tcPr>
     </w:tblStylePr>
     <w:tblStylePr w:type="band1Horz">
-      <w:tblPr/>
       <w:tcPr>
         <w:shd w:val="clear" w:color="auto" w:fill="D7D7D7" w:themeFill="background1" w:themeFillShade="D8"/>
       </w:tcPr>
     </w:tblStylePr>
     <w:tblStylePr w:type="neCell">
-      <w:tblPr/>
       <w:tcPr>
         <w:tcBorders>
           <w:top w:val="single" w:color="auto" w:sz="18" w:space="0"/>
@@ -6948,7 +6877,6 @@
       <w:rPr>
         <w:color w:val="FFFFFF" w:themeColor="background1"/>
       </w:rPr>
-      <w:tblPr/>
       <w:tcPr>
         <w:tcBorders>
           <w:top w:val="single" w:color="auto" w:sz="18" w:space="0"/>
@@ -6961,9 +6889,10 @@
       </w:tcPr>
     </w:tblStylePr>
   </w:style>
-  <w:style w:type="table" w:styleId="69">
+  <w:style w:type="table" w:styleId="71">
     <w:name w:val="Medium Shading 2 Accent 1"/>
     <w:basedOn w:val="12"/>
+    <w:qFormat/>
     <w:uiPriority w:val="64"/>
     <w:pPr>
       <w:spacing w:after="0" w:line="240" w:lineRule="auto"/>
@@ -6989,7 +6918,6 @@
         <w:bCs/>
         <w:color w:val="FFFFFF" w:themeColor="background1"/>
       </w:rPr>
-      <w:tblPr/>
       <w:tcPr>
         <w:tcBorders>
           <w:top w:val="single" w:color="auto" w:sz="18" w:space="0"/>
@@ -7009,7 +6937,6 @@
       <w:rPr>
         <w:color w:val="auto"/>
       </w:rPr>
-      <w:tblPr/>
       <w:tcPr>
         <w:tcBorders>
           <w:top w:val="double" w:color="auto" w:sz="6" w:space="0"/>
@@ -7028,7 +6955,6 @@
         <w:bCs/>
         <w:color w:val="FFFFFF" w:themeColor="background1"/>
       </w:rPr>
-      <w:tblPr/>
       <w:tcPr>
         <w:tcBorders>
           <w:top w:val="nil"/>
@@ -7047,7 +6973,6 @@
         <w:bCs/>
         <w:color w:val="FFFFFF" w:themeColor="background1"/>
       </w:rPr>
-      <w:tblPr/>
       <w:tcPr>
         <w:tcBorders>
           <w:left w:val="nil"/>
@@ -7059,7 +6984,6 @@
       </w:tcPr>
     </w:tblStylePr>
     <w:tblStylePr w:type="band1Vert">
-      <w:tblPr/>
       <w:tcPr>
         <w:tcBorders>
           <w:left w:val="nil"/>
@@ -7071,13 +6995,11 @@
       </w:tcPr>
     </w:tblStylePr>
     <w:tblStylePr w:type="band1Horz">
-      <w:tblPr/>
       <w:tcPr>
         <w:shd w:val="clear" w:color="auto" w:fill="D7D7D7" w:themeFill="background1" w:themeFillShade="D8"/>
       </w:tcPr>
     </w:tblStylePr>
     <w:tblStylePr w:type="neCell">
-      <w:tblPr/>
       <w:tcPr>
         <w:tcBorders>
           <w:top w:val="single" w:color="auto" w:sz="18" w:space="0"/>
@@ -7093,7 +7015,6 @@
       <w:rPr>
         <w:color w:val="FFFFFF" w:themeColor="background1"/>
       </w:rPr>
-      <w:tblPr/>
       <w:tcPr>
         <w:tcBorders>
           <w:top w:val="single" w:color="auto" w:sz="18" w:space="0"/>
@@ -7106,9 +7027,10 @@
       </w:tcPr>
     </w:tblStylePr>
   </w:style>
-  <w:style w:type="table" w:styleId="70">
+  <w:style w:type="table" w:styleId="72">
     <w:name w:val="Medium Shading 2 Accent 2"/>
     <w:basedOn w:val="12"/>
+    <w:qFormat/>
     <w:uiPriority w:val="64"/>
     <w:pPr>
       <w:spacing w:after="0" w:line="240" w:lineRule="auto"/>
@@ -7134,7 +7056,6 @@
         <w:bCs/>
         <w:color w:val="FFFFFF" w:themeColor="background1"/>
       </w:rPr>
-      <w:tblPr/>
       <w:tcPr>
         <w:tcBorders>
           <w:top w:val="single" w:color="auto" w:sz="18" w:space="0"/>
@@ -7154,7 +7075,6 @@
       <w:rPr>
         <w:color w:val="auto"/>
       </w:rPr>
-      <w:tblPr/>
       <w:tcPr>
         <w:tcBorders>
           <w:top w:val="double" w:color="auto" w:sz="6" w:space="0"/>
@@ -7173,7 +7093,6 @@
         <w:bCs/>
         <w:color w:val="FFFFFF" w:themeColor="background1"/>
       </w:rPr>
-      <w:tblPr/>
       <w:tcPr>
         <w:tcBorders>
           <w:top w:val="nil"/>
@@ -7192,7 +7111,6 @@
         <w:bCs/>
         <w:color w:val="FFFFFF" w:themeColor="background1"/>
       </w:rPr>
-      <w:tblPr/>
       <w:tcPr>
         <w:tcBorders>
           <w:left w:val="nil"/>
@@ -7204,7 +7122,6 @@
       </w:tcPr>
     </w:tblStylePr>
     <w:tblStylePr w:type="band1Vert">
-      <w:tblPr/>
       <w:tcPr>
         <w:tcBorders>
           <w:left w:val="nil"/>
@@ -7216,13 +7133,11 @@
       </w:tcPr>
     </w:tblStylePr>
     <w:tblStylePr w:type="band1Horz">
-      <w:tblPr/>
       <w:tcPr>
         <w:shd w:val="clear" w:color="auto" w:fill="D7D7D7" w:themeFill="background1" w:themeFillShade="D8"/>
       </w:tcPr>
     </w:tblStylePr>
     <w:tblStylePr w:type="neCell">
-      <w:tblPr/>
       <w:tcPr>
         <w:tcBorders>
           <w:top w:val="single" w:color="auto" w:sz="18" w:space="0"/>
@@ -7238,7 +7153,6 @@
       <w:rPr>
         <w:color w:val="FFFFFF" w:themeColor="background1"/>
       </w:rPr>
-      <w:tblPr/>
       <w:tcPr>
         <w:tcBorders>
           <w:top w:val="single" w:color="auto" w:sz="18" w:space="0"/>
@@ -7251,9 +7165,10 @@
       </w:tcPr>
     </w:tblStylePr>
   </w:style>
-  <w:style w:type="table" w:styleId="71">
+  <w:style w:type="table" w:styleId="73">
     <w:name w:val="Medium Shading 2 Accent 3"/>
     <w:basedOn w:val="12"/>
+    <w:qFormat/>
     <w:uiPriority w:val="64"/>
     <w:pPr>
       <w:spacing w:after="0" w:line="240" w:lineRule="auto"/>
@@ -7279,7 +7194,6 @@
         <w:bCs/>
         <w:color w:val="FFFFFF" w:themeColor="background1"/>
       </w:rPr>
-      <w:tblPr/>
       <w:tcPr>
         <w:tcBorders>
           <w:top w:val="single" w:color="auto" w:sz="18" w:space="0"/>
@@ -7299,7 +7213,6 @@
       <w:rPr>
         <w:color w:val="auto"/>
       </w:rPr>
-      <w:tblPr/>
       <w:tcPr>
         <w:tcBorders>
           <w:top w:val="double" w:color="auto" w:sz="6" w:space="0"/>
@@ -7318,7 +7231,6 @@
         <w:bCs/>
         <w:color w:val="FFFFFF" w:themeColor="background1"/>
       </w:rPr>
-      <w:tblPr/>
       <w:tcPr>
         <w:tcBorders>
           <w:top w:val="nil"/>
@@ -7337,7 +7249,6 @@
         <w:bCs/>
         <w:color w:val="FFFFFF" w:themeColor="background1"/>
       </w:rPr>
-      <w:tblPr/>
       <w:tcPr>
         <w:tcBorders>
           <w:left w:val="nil"/>
@@ -7349,7 +7260,6 @@
       </w:tcPr>
     </w:tblStylePr>
     <w:tblStylePr w:type="band1Vert">
-      <w:tblPr/>
       <w:tcPr>
         <w:tcBorders>
           <w:left w:val="nil"/>
@@ -7361,13 +7271,11 @@
       </w:tcPr>
     </w:tblStylePr>
     <w:tblStylePr w:type="band1Horz">
-      <w:tblPr/>
       <w:tcPr>
         <w:shd w:val="clear" w:color="auto" w:fill="D7D7D7" w:themeFill="background1" w:themeFillShade="D8"/>
       </w:tcPr>
     </w:tblStylePr>
     <w:tblStylePr w:type="neCell">
-      <w:tblPr/>
       <w:tcPr>
         <w:tcBorders>
           <w:top w:val="single" w:color="auto" w:sz="18" w:space="0"/>
@@ -7383,7 +7291,6 @@
       <w:rPr>
         <w:color w:val="FFFFFF" w:themeColor="background1"/>
       </w:rPr>
-      <w:tblPr/>
       <w:tcPr>
         <w:tcBorders>
           <w:top w:val="single" w:color="auto" w:sz="18" w:space="0"/>
@@ -7396,9 +7303,10 @@
       </w:tcPr>
     </w:tblStylePr>
   </w:style>
-  <w:style w:type="table" w:styleId="72">
+  <w:style w:type="table" w:styleId="74">
     <w:name w:val="Medium Shading 2 Accent 4"/>
     <w:basedOn w:val="12"/>
+    <w:qFormat/>
     <w:uiPriority w:val="64"/>
     <w:pPr>
       <w:spacing w:after="0" w:line="240" w:lineRule="auto"/>
@@ -7424,7 +7332,6 @@
         <w:bCs/>
         <w:color w:val="FFFFFF" w:themeColor="background1"/>
       </w:rPr>
-      <w:tblPr/>
       <w:tcPr>
         <w:tcBorders>
           <w:top w:val="single" w:color="auto" w:sz="18" w:space="0"/>
@@ -7444,7 +7351,6 @@
       <w:rPr>
         <w:color w:val="auto"/>
       </w:rPr>
-      <w:tblPr/>
       <w:tcPr>
         <w:tcBorders>
           <w:top w:val="double" w:color="auto" w:sz="6" w:space="0"/>
@@ -7463,7 +7369,6 @@
         <w:bCs/>
         <w:color w:val="FFFFFF" w:themeColor="background1"/>
       </w:rPr>
-      <w:tblPr/>
       <w:tcPr>
         <w:tcBorders>
           <w:top w:val="nil"/>
@@ -7482,7 +7387,6 @@
         <w:bCs/>
         <w:color w:val="FFFFFF" w:themeColor="background1"/>
       </w:rPr>
-      <w:tblPr/>
       <w:tcPr>
         <w:tcBorders>
           <w:left w:val="nil"/>
@@ -7494,7 +7398,6 @@
       </w:tcPr>
     </w:tblStylePr>
     <w:tblStylePr w:type="band1Vert">
-      <w:tblPr/>
       <w:tcPr>
         <w:tcBorders>
           <w:left w:val="nil"/>
@@ -7506,13 +7409,11 @@
       </w:tcPr>
     </w:tblStylePr>
     <w:tblStylePr w:type="band1Horz">
-      <w:tblPr/>
       <w:tcPr>
         <w:shd w:val="clear" w:color="auto" w:fill="D7D7D7" w:themeFill="background1" w:themeFillShade="D8"/>
       </w:tcPr>
     </w:tblStylePr>
     <w:tblStylePr w:type="neCell">
-      <w:tblPr/>
       <w:tcPr>
         <w:tcBorders>
           <w:top w:val="single" w:color="auto" w:sz="18" w:space="0"/>
@@ -7528,7 +7429,6 @@
       <w:rPr>
         <w:color w:val="FFFFFF" w:themeColor="background1"/>
       </w:rPr>
-      <w:tblPr/>
       <w:tcPr>
         <w:tcBorders>
           <w:top w:val="single" w:color="auto" w:sz="18" w:space="0"/>
@@ -7541,9 +7441,10 @@
       </w:tcPr>
     </w:tblStylePr>
   </w:style>
-  <w:style w:type="table" w:styleId="73">
+  <w:style w:type="table" w:styleId="75">
     <w:name w:val="Medium Shading 2 Accent 5"/>
     <w:basedOn w:val="12"/>
+    <w:qFormat/>
     <w:uiPriority w:val="64"/>
     <w:pPr>
       <w:spacing w:after="0" w:line="240" w:lineRule="auto"/>
@@ -7569,7 +7470,6 @@
         <w:bCs/>
         <w:color w:val="FFFFFF" w:themeColor="background1"/>
       </w:rPr>
-      <w:tblPr/>
       <w:tcPr>
         <w:tcBorders>
           <w:top w:val="single" w:color="auto" w:sz="18" w:space="0"/>
@@ -7589,7 +7489,6 @@
       <w:rPr>
         <w:color w:val="auto"/>
       </w:rPr>
-      <w:tblPr/>
       <w:tcPr>
         <w:tcBorders>
           <w:top w:val="double" w:color="auto" w:sz="6" w:space="0"/>
@@ -7608,7 +7507,6 @@
         <w:bCs/>
         <w:color w:val="FFFFFF" w:themeColor="background1"/>
       </w:rPr>
-      <w:tblPr/>
       <w:tcPr>
         <w:tcBorders>
           <w:top w:val="nil"/>
@@ -7627,7 +7525,6 @@
         <w:bCs/>
         <w:color w:val="FFFFFF" w:themeColor="background1"/>
       </w:rPr>
-      <w:tblPr/>
       <w:tcPr>
         <w:tcBorders>
           <w:left w:val="nil"/>
@@ -7639,7 +7536,6 @@
       </w:tcPr>
     </w:tblStylePr>
     <w:tblStylePr w:type="band1Vert">
-      <w:tblPr/>
       <w:tcPr>
         <w:tcBorders>
           <w:left w:val="nil"/>
@@ -7651,13 +7547,11 @@
       </w:tcPr>
     </w:tblStylePr>
     <w:tblStylePr w:type="band1Horz">
-      <w:tblPr/>
       <w:tcPr>
         <w:shd w:val="clear" w:color="auto" w:fill="D7D7D7" w:themeFill="background1" w:themeFillShade="D8"/>
       </w:tcPr>
     </w:tblStylePr>
     <w:tblStylePr w:type="neCell">
-      <w:tblPr/>
       <w:tcPr>
         <w:tcBorders>
           <w:top w:val="single" w:color="auto" w:sz="18" w:space="0"/>
@@ -7673,7 +7567,6 @@
       <w:rPr>
         <w:color w:val="FFFFFF" w:themeColor="background1"/>
       </w:rPr>
-      <w:tblPr/>
       <w:tcPr>
         <w:tcBorders>
           <w:top w:val="single" w:color="auto" w:sz="18" w:space="0"/>
@@ -7686,9 +7579,10 @@
       </w:tcPr>
     </w:tblStylePr>
   </w:style>
-  <w:style w:type="table" w:styleId="74">
+  <w:style w:type="table" w:styleId="76">
     <w:name w:val="Medium Shading 2 Accent 6"/>
     <w:basedOn w:val="12"/>
+    <w:qFormat/>
     <w:uiPriority w:val="64"/>
     <w:pPr>
       <w:spacing w:after="0" w:line="240" w:lineRule="auto"/>
@@ -7714,7 +7608,6 @@
         <w:bCs/>
         <w:color w:val="FFFFFF" w:themeColor="background1"/>
       </w:rPr>
-      <w:tblPr/>
       <w:tcPr>
         <w:tcBorders>
           <w:top w:val="single" w:color="auto" w:sz="18" w:space="0"/>
@@ -7734,7 +7627,6 @@
       <w:rPr>
         <w:color w:val="auto"/>
       </w:rPr>
-      <w:tblPr/>
       <w:tcPr>
         <w:tcBorders>
           <w:top w:val="double" w:color="auto" w:sz="6" w:space="0"/>
@@ -7753,7 +7645,6 @@
         <w:bCs/>
         <w:color w:val="FFFFFF" w:themeColor="background1"/>
       </w:rPr>
-      <w:tblPr/>
       <w:tcPr>
         <w:tcBorders>
           <w:top w:val="nil"/>
@@ -7772,7 +7663,6 @@
         <w:bCs/>
         <w:color w:val="FFFFFF" w:themeColor="background1"/>
       </w:rPr>
-      <w:tblPr/>
       <w:tcPr>
         <w:tcBorders>
           <w:left w:val="nil"/>
@@ -7784,7 +7674,6 @@
       </w:tcPr>
     </w:tblStylePr>
     <w:tblStylePr w:type="band1Vert">
-      <w:tblPr/>
       <w:tcPr>
         <w:tcBorders>
           <w:left w:val="nil"/>
@@ -7796,13 +7685,11 @@
       </w:tcPr>
     </w:tblStylePr>
     <w:tblStylePr w:type="band1Horz">
-      <w:tblPr/>
       <w:tcPr>
         <w:shd w:val="clear" w:color="auto" w:fill="D7D7D7" w:themeFill="background1" w:themeFillShade="D8"/>
       </w:tcPr>
     </w:tblStylePr>
     <w:tblStylePr w:type="neCell">
-      <w:tblPr/>
       <w:tcPr>
         <w:tcBorders>
           <w:top w:val="single" w:color="auto" w:sz="18" w:space="0"/>
@@ -7818,7 +7705,6 @@
       <w:rPr>
         <w:color w:val="FFFFFF" w:themeColor="background1"/>
       </w:rPr>
-      <w:tblPr/>
       <w:tcPr>
         <w:tcBorders>
           <w:top w:val="single" w:color="auto" w:sz="18" w:space="0"/>
@@ -7831,9 +7717,10 @@
       </w:tcPr>
     </w:tblStylePr>
   </w:style>
-  <w:style w:type="table" w:styleId="75">
+  <w:style w:type="table" w:styleId="77">
     <w:name w:val="Medium List 1"/>
     <w:basedOn w:val="12"/>
+    <w:qFormat/>
     <w:uiPriority w:val="65"/>
     <w:pPr>
       <w:spacing w:after="0" w:line="240" w:lineRule="auto"/>
@@ -7857,7 +7744,6 @@
       <w:rPr>
         <w:rFonts w:asciiTheme="majorHAnsi" w:hAnsiTheme="majorHAnsi" w:eastAsiaTheme="majorEastAsia" w:cstheme="majorBidi"/>
       </w:rPr>
-      <w:tblPr/>
       <w:tcPr>
         <w:tcBorders>
           <w:top w:val="nil"/>
@@ -7871,7 +7757,6 @@
         <w:bCs/>
         <w:color w:val="1F497D" w:themeColor="text2"/>
       </w:rPr>
-      <w:tblPr/>
       <w:tcPr>
         <w:tcBorders>
           <w:top w:val="single" w:color="000000" w:themeColor="text1" w:sz="8" w:space="0"/>
@@ -7890,7 +7775,6 @@
         <w:b/>
         <w:bCs/>
       </w:rPr>
-      <w:tblPr/>
       <w:tcPr>
         <w:tcBorders>
           <w:top w:val="single" w:color="000000" w:themeColor="text1" w:sz="8" w:space="0"/>
@@ -7899,21 +7783,20 @@
       </w:tcPr>
     </w:tblStylePr>
     <w:tblStylePr w:type="band1Vert">
-      <w:tblPr/>
       <w:tcPr>
         <w:shd w:val="clear" w:color="auto" w:fill="BFBFBF" w:themeFill="text1" w:themeFillTint="3F"/>
       </w:tcPr>
     </w:tblStylePr>
     <w:tblStylePr w:type="band1Horz">
-      <w:tblPr/>
       <w:tcPr>
         <w:shd w:val="clear" w:color="auto" w:fill="BFBFBF" w:themeFill="text1" w:themeFillTint="3F"/>
       </w:tcPr>
     </w:tblStylePr>
   </w:style>
-  <w:style w:type="table" w:styleId="76">
+  <w:style w:type="table" w:styleId="78">
     <w:name w:val="Medium List 1 Accent 1"/>
     <w:basedOn w:val="12"/>
+    <w:qFormat/>
     <w:uiPriority w:val="65"/>
     <w:pPr>
       <w:spacing w:after="0" w:line="240" w:lineRule="auto"/>
@@ -7937,7 +7820,6 @@
       <w:rPr>
         <w:rFonts w:asciiTheme="majorHAnsi" w:hAnsiTheme="majorHAnsi" w:eastAsiaTheme="majorEastAsia" w:cstheme="majorBidi"/>
       </w:rPr>
-      <w:tblPr/>
       <w:tcPr>
         <w:tcBorders>
           <w:top w:val="nil"/>
@@ -7951,7 +7833,6 @@
         <w:bCs/>
         <w:color w:val="1F497D" w:themeColor="text2"/>
       </w:rPr>
-      <w:tblPr/>
       <w:tcPr>
         <w:tcBorders>
           <w:top w:val="single" w:color="4F81BD" w:themeColor="accent1" w:sz="8" w:space="0"/>
@@ -7970,7 +7851,6 @@
         <w:b/>
         <w:bCs/>
       </w:rPr>
-      <w:tblPr/>
       <w:tcPr>
         <w:tcBorders>
           <w:top w:val="single" w:color="4F81BD" w:themeColor="accent1" w:sz="8" w:space="0"/>
@@ -7979,21 +7859,20 @@
       </w:tcPr>
     </w:tblStylePr>
     <w:tblStylePr w:type="band1Vert">
-      <w:tblPr/>
       <w:tcPr>
         <w:shd w:val="clear" w:color="auto" w:fill="D3DFEE" w:themeFill="accent1" w:themeFillTint="3F"/>
       </w:tcPr>
     </w:tblStylePr>
     <w:tblStylePr w:type="band1Horz">
-      <w:tblPr/>
       <w:tcPr>
         <w:shd w:val="clear" w:color="auto" w:fill="D3DFEE" w:themeFill="accent1" w:themeFillTint="3F"/>
       </w:tcPr>
     </w:tblStylePr>
   </w:style>
-  <w:style w:type="table" w:styleId="77">
+  <w:style w:type="table" w:styleId="79">
     <w:name w:val="Medium List 1 Accent 2"/>
     <w:basedOn w:val="12"/>
+    <w:qFormat/>
     <w:uiPriority w:val="65"/>
     <w:pPr>
       <w:spacing w:after="0" w:line="240" w:lineRule="auto"/>
@@ -8017,7 +7896,6 @@
       <w:rPr>
         <w:rFonts w:asciiTheme="majorHAnsi" w:hAnsiTheme="majorHAnsi" w:eastAsiaTheme="majorEastAsia" w:cstheme="majorBidi"/>
       </w:rPr>
-      <w:tblPr/>
       <w:tcPr>
         <w:tcBorders>
           <w:top w:val="nil"/>
@@ -8031,7 +7909,6 @@
         <w:bCs/>
         <w:color w:val="1F497D" w:themeColor="text2"/>
       </w:rPr>
-      <w:tblPr/>
       <w:tcPr>
         <w:tcBorders>
           <w:top w:val="single" w:color="C0504D" w:themeColor="accent2" w:sz="8" w:space="0"/>
@@ -8050,7 +7927,6 @@
         <w:b/>
         <w:bCs/>
       </w:rPr>
-      <w:tblPr/>
       <w:tcPr>
         <w:tcBorders>
           <w:top w:val="single" w:color="C0504D" w:themeColor="accent2" w:sz="8" w:space="0"/>
@@ -8059,21 +7935,20 @@
       </w:tcPr>
     </w:tblStylePr>
     <w:tblStylePr w:type="band1Vert">
-      <w:tblPr/>
       <w:tcPr>
         <w:shd w:val="clear" w:color="auto" w:fill="EFD3D3" w:themeFill="accent2" w:themeFillTint="3F"/>
       </w:tcPr>
     </w:tblStylePr>
     <w:tblStylePr w:type="band1Horz">
-      <w:tblPr/>
       <w:tcPr>
         <w:shd w:val="clear" w:color="auto" w:fill="EFD3D3" w:themeFill="accent2" w:themeFillTint="3F"/>
       </w:tcPr>
     </w:tblStylePr>
   </w:style>
-  <w:style w:type="table" w:styleId="78">
+  <w:style w:type="table" w:styleId="80">
     <w:name w:val="Medium List 1 Accent 3"/>
     <w:basedOn w:val="12"/>
+    <w:qFormat/>
     <w:uiPriority w:val="65"/>
     <w:pPr>
       <w:spacing w:after="0" w:line="240" w:lineRule="auto"/>
@@ -8097,7 +7972,6 @@
       <w:rPr>
         <w:rFonts w:asciiTheme="majorHAnsi" w:hAnsiTheme="majorHAnsi" w:eastAsiaTheme="majorEastAsia" w:cstheme="majorBidi"/>
       </w:rPr>
-      <w:tblPr/>
       <w:tcPr>
         <w:tcBorders>
           <w:top w:val="nil"/>
@@ -8111,7 +7985,6 @@
         <w:bCs/>
         <w:color w:val="1F497D" w:themeColor="text2"/>
       </w:rPr>
-      <w:tblPr/>
       <w:tcPr>
         <w:tcBorders>
           <w:top w:val="single" w:color="9BBB59" w:themeColor="accent3" w:sz="8" w:space="0"/>
@@ -8130,7 +8003,6 @@
         <w:b/>
         <w:bCs/>
       </w:rPr>
-      <w:tblPr/>
       <w:tcPr>
         <w:tcBorders>
           <w:top w:val="single" w:color="9BBB59" w:themeColor="accent3" w:sz="8" w:space="0"/>
@@ -8139,21 +8011,20 @@
       </w:tcPr>
     </w:tblStylePr>
     <w:tblStylePr w:type="band1Vert">
-      <w:tblPr/>
       <w:tcPr>
         <w:shd w:val="clear" w:color="auto" w:fill="E6EED5" w:themeFill="accent3" w:themeFillTint="3F"/>
       </w:tcPr>
     </w:tblStylePr>
     <w:tblStylePr w:type="band1Horz">
-      <w:tblPr/>
       <w:tcPr>
         <w:shd w:val="clear" w:color="auto" w:fill="E6EED5" w:themeFill="accent3" w:themeFillTint="3F"/>
       </w:tcPr>
     </w:tblStylePr>
   </w:style>
-  <w:style w:type="table" w:styleId="79">
+  <w:style w:type="table" w:styleId="81">
     <w:name w:val="Medium List 1 Accent 4"/>
     <w:basedOn w:val="12"/>
+    <w:qFormat/>
     <w:uiPriority w:val="65"/>
     <w:pPr>
       <w:spacing w:after="0" w:line="240" w:lineRule="auto"/>
@@ -8177,7 +8048,6 @@
       <w:rPr>
         <w:rFonts w:asciiTheme="majorHAnsi" w:hAnsiTheme="majorHAnsi" w:eastAsiaTheme="majorEastAsia" w:cstheme="majorBidi"/>
       </w:rPr>
-      <w:tblPr/>
       <w:tcPr>
         <w:tcBorders>
           <w:top w:val="nil"/>
@@ -8191,7 +8061,6 @@
         <w:bCs/>
         <w:color w:val="1F497D" w:themeColor="text2"/>
       </w:rPr>
-      <w:tblPr/>
       <w:tcPr>
         <w:tcBorders>
           <w:top w:val="single" w:color="8064A2" w:themeColor="accent4" w:sz="8" w:space="0"/>
@@ -8210,7 +8079,6 @@
         <w:b/>
         <w:bCs/>
       </w:rPr>
-      <w:tblPr/>
       <w:tcPr>
         <w:tcBorders>
           <w:top w:val="single" w:color="8064A2" w:themeColor="accent4" w:sz="8" w:space="0"/>
@@ -8219,21 +8087,20 @@
       </w:tcPr>
     </w:tblStylePr>
     <w:tblStylePr w:type="band1Vert">
-      <w:tblPr/>
       <w:tcPr>
         <w:shd w:val="clear" w:color="auto" w:fill="DFD8E8" w:themeFill="accent4" w:themeFillTint="3F"/>
       </w:tcPr>
     </w:tblStylePr>
     <w:tblStylePr w:type="band1Horz">
-      <w:tblPr/>
       <w:tcPr>
         <w:shd w:val="clear" w:color="auto" w:fill="DFD8E8" w:themeFill="accent4" w:themeFillTint="3F"/>
       </w:tcPr>
     </w:tblStylePr>
   </w:style>
-  <w:style w:type="table" w:styleId="80">
+  <w:style w:type="table" w:styleId="82">
     <w:name w:val="Medium List 1 Accent 5"/>
     <w:basedOn w:val="12"/>
+    <w:qFormat/>
     <w:uiPriority w:val="65"/>
     <w:pPr>
       <w:spacing w:after="0" w:line="240" w:lineRule="auto"/>
@@ -8257,7 +8124,6 @@
       <w:rPr>
         <w:rFonts w:asciiTheme="majorHAnsi" w:hAnsiTheme="majorHAnsi" w:eastAsiaTheme="majorEastAsia" w:cstheme="majorBidi"/>
       </w:rPr>
-      <w:tblPr/>
       <w:tcPr>
         <w:tcBorders>
           <w:top w:val="nil"/>
@@ -8271,7 +8137,6 @@
         <w:bCs/>
         <w:color w:val="1F497D" w:themeColor="text2"/>
       </w:rPr>
-      <w:tblPr/>
       <w:tcPr>
         <w:tcBorders>
           <w:top w:val="single" w:color="4BACC6" w:themeColor="accent5" w:sz="8" w:space="0"/>
@@ -8290,7 +8155,6 @@
         <w:b/>
         <w:bCs/>
       </w:rPr>
-      <w:tblPr/>
       <w:tcPr>
         <w:tcBorders>
           <w:top w:val="single" w:color="4BACC6" w:themeColor="accent5" w:sz="8" w:space="0"/>
@@ -8299,21 +8163,20 @@
       </w:tcPr>
     </w:tblStylePr>
     <w:tblStylePr w:type="band1Vert">
-      <w:tblPr/>
       <w:tcPr>
         <w:shd w:val="clear" w:color="auto" w:fill="D2EAF0" w:themeFill="accent5" w:themeFillTint="3F"/>
       </w:tcPr>
     </w:tblStylePr>
     <w:tblStylePr w:type="band1Horz">
-      <w:tblPr/>
       <w:tcPr>
         <w:shd w:val="clear" w:color="auto" w:fill="D2EAF0" w:themeFill="accent5" w:themeFillTint="3F"/>
       </w:tcPr>
     </w:tblStylePr>
   </w:style>
-  <w:style w:type="table" w:styleId="81">
+  <w:style w:type="table" w:styleId="83">
     <w:name w:val="Medium List 1 Accent 6"/>
     <w:basedOn w:val="12"/>
+    <w:qFormat/>
     <w:uiPriority w:val="65"/>
     <w:pPr>
       <w:spacing w:after="0" w:line="240" w:lineRule="auto"/>
@@ -8337,7 +8200,6 @@
       <w:rPr>
         <w:rFonts w:asciiTheme="majorHAnsi" w:hAnsiTheme="majorHAnsi" w:eastAsiaTheme="majorEastAsia" w:cstheme="majorBidi"/>
       </w:rPr>
-      <w:tblPr/>
       <w:tcPr>
         <w:tcBorders>
           <w:top w:val="nil"/>
@@ -8351,7 +8213,6 @@
         <w:bCs/>
         <w:color w:val="1F497D" w:themeColor="text2"/>
       </w:rPr>
-      <w:tblPr/>
       <w:tcPr>
         <w:tcBorders>
           <w:top w:val="single" w:color="F79646" w:themeColor="accent6" w:sz="8" w:space="0"/>
@@ -8370,7 +8231,6 @@
         <w:b/>
         <w:bCs/>
       </w:rPr>
-      <w:tblPr/>
       <w:tcPr>
         <w:tcBorders>
           <w:top w:val="single" w:color="F79646" w:themeColor="accent6" w:sz="8" w:space="0"/>
@@ -8379,21 +8239,20 @@
       </w:tcPr>
     </w:tblStylePr>
     <w:tblStylePr w:type="band1Vert">
-      <w:tblPr/>
       <w:tcPr>
         <w:shd w:val="clear" w:color="auto" w:fill="FDE5D1" w:themeFill="accent6" w:themeFillTint="3F"/>
       </w:tcPr>
     </w:tblStylePr>
     <w:tblStylePr w:type="band1Horz">
-      <w:tblPr/>
       <w:tcPr>
         <w:shd w:val="clear" w:color="auto" w:fill="FDE5D1" w:themeFill="accent6" w:themeFillTint="3F"/>
       </w:tcPr>
     </w:tblStylePr>
   </w:style>
-  <w:style w:type="table" w:styleId="82">
+  <w:style w:type="table" w:styleId="84">
     <w:name w:val="Medium List 2"/>
     <w:basedOn w:val="12"/>
+    <w:qFormat/>
     <w:uiPriority w:val="66"/>
     <w:pPr>
       <w:spacing w:after="0" w:line="240" w:lineRule="auto"/>
@@ -8421,7 +8280,6 @@
         <w:sz w:val="24"/>
         <w:szCs w:val="24"/>
       </w:rPr>
-      <w:tblPr/>
       <w:tcPr>
         <w:tcBorders>
           <w:top w:val="nil"/>
@@ -8435,7 +8293,6 @@
       </w:tcPr>
     </w:tblStylePr>
     <w:tblStylePr w:type="lastRow">
-      <w:tblPr/>
       <w:tcPr>
         <w:tcBorders>
           <w:top w:val="single" w:color="000000" w:themeColor="text1" w:sz="8" w:space="0"/>
@@ -8449,7 +8306,6 @@
       </w:tcPr>
     </w:tblStylePr>
     <w:tblStylePr w:type="firstCol">
-      <w:tblPr/>
       <w:tcPr>
         <w:tcBorders>
           <w:top w:val="nil"/>
@@ -8463,7 +8319,6 @@
       </w:tcPr>
     </w:tblStylePr>
     <w:tblStylePr w:type="lastCol">
-      <w:tblPr/>
       <w:tcPr>
         <w:tcBorders>
           <w:top w:val="nil"/>
@@ -8477,7 +8332,6 @@
       </w:tcPr>
     </w:tblStylePr>
     <w:tblStylePr w:type="band1Vert">
-      <w:tblPr/>
       <w:tcPr>
         <w:tcBorders>
           <w:left w:val="nil"/>
@@ -8489,7 +8343,6 @@
       </w:tcPr>
     </w:tblStylePr>
     <w:tblStylePr w:type="band1Horz">
-      <w:tblPr/>
       <w:tcPr>
         <w:tcBorders>
           <w:top w:val="nil"/>
@@ -8501,13 +8354,11 @@
       </w:tcPr>
     </w:tblStylePr>
     <w:tblStylePr w:type="nwCell">
-      <w:tblPr/>
       <w:tcPr>
         <w:shd w:val="clear" w:color="auto" w:fill="FFFFFF" w:themeFill="background1"/>
       </w:tcPr>
     </w:tblStylePr>
     <w:tblStylePr w:type="swCell">
-      <w:tblPr/>
       <w:tcPr>
         <w:tcBorders>
           <w:top w:val="nil"/>
@@ -8515,9 +8366,10 @@
       </w:tcPr>
     </w:tblStylePr>
   </w:style>
-  <w:style w:type="table" w:styleId="83">
+  <w:style w:type="table" w:styleId="85">
     <w:name w:val="Medium List 2 Accent 1"/>
     <w:basedOn w:val="12"/>
+    <w:qFormat/>
     <w:uiPriority w:val="66"/>
     <w:pPr>
       <w:spacing w:after="0" w:line="240" w:lineRule="auto"/>
@@ -8545,7 +8397,6 @@
         <w:sz w:val="24"/>
         <w:szCs w:val="24"/>
       </w:rPr>
-      <w:tblPr/>
       <w:tcPr>
         <w:tcBorders>
           <w:top w:val="nil"/>
@@ -8559,7 +8410,6 @@
       </w:tcPr>
     </w:tblStylePr>
     <w:tblStylePr w:type="lastRow">
-      <w:tblPr/>
       <w:tcPr>
         <w:tcBorders>
           <w:top w:val="single" w:color="4F81BD" w:themeColor="accent1" w:sz="8" w:space="0"/>
@@ -8573,7 +8423,6 @@
       </w:tcPr>
     </w:tblStylePr>
     <w:tblStylePr w:type="firstCol">
-      <w:tblPr/>
       <w:tcPr>
         <w:tcBorders>
           <w:top w:val="nil"/>
@@ -8587,7 +8436,6 @@
       </w:tcPr>
     </w:tblStylePr>
     <w:tblStylePr w:type="lastCol">
-      <w:tblPr/>
       <w:tcPr>
         <w:tcBorders>
           <w:top w:val="nil"/>
@@ -8601,7 +8449,6 @@
       </w:tcPr>
     </w:tblStylePr>
     <w:tblStylePr w:type="band1Vert">
-      <w:tblPr/>
       <w:tcPr>
         <w:tcBorders>
           <w:left w:val="nil"/>
@@ -8613,7 +8460,6 @@
       </w:tcPr>
     </w:tblStylePr>
     <w:tblStylePr w:type="band1Horz">
-      <w:tblPr/>
       <w:tcPr>
         <w:tcBorders>
           <w:top w:val="nil"/>
@@ -8625,13 +8471,11 @@
       </w:tcPr>
     </w:tblStylePr>
     <w:tblStylePr w:type="nwCell">
-      <w:tblPr/>
       <w:tcPr>
         <w:shd w:val="clear" w:color="auto" w:fill="FFFFFF" w:themeFill="background1"/>
       </w:tcPr>
     </w:tblStylePr>
     <w:tblStylePr w:type="swCell">
-      <w:tblPr/>
       <w:tcPr>
         <w:tcBorders>
           <w:top w:val="nil"/>
@@ -8639,9 +8483,10 @@
       </w:tcPr>
     </w:tblStylePr>
   </w:style>
-  <w:style w:type="table" w:styleId="84">
+  <w:style w:type="table" w:styleId="86">
     <w:name w:val="Medium List 2 Accent 2"/>
     <w:basedOn w:val="12"/>
+    <w:qFormat/>
     <w:uiPriority w:val="66"/>
     <w:pPr>
       <w:spacing w:after="0" w:line="240" w:lineRule="auto"/>
@@ -8669,7 +8514,6 @@
         <w:sz w:val="24"/>
         <w:szCs w:val="24"/>
       </w:rPr>
-      <w:tblPr/>
       <w:tcPr>
         <w:tcBorders>
           <w:top w:val="nil"/>
@@ -8683,7 +8527,6 @@
       </w:tcPr>
     </w:tblStylePr>
     <w:tblStylePr w:type="lastRow">
-      <w:tblPr/>
       <w:tcPr>
         <w:tcBorders>
           <w:top w:val="single" w:color="C0504D" w:themeColor="accent2" w:sz="8" w:space="0"/>
@@ -8697,7 +8540,6 @@
       </w:tcPr>
     </w:tblStylePr>
     <w:tblStylePr w:type="firstCol">
-      <w:tblPr/>
       <w:tcPr>
         <w:tcBorders>
           <w:top w:val="nil"/>
@@ -8711,7 +8553,6 @@
       </w:tcPr>
     </w:tblStylePr>
     <w:tblStylePr w:type="lastCol">
-      <w:tblPr/>
       <w:tcPr>
         <w:tcBorders>
           <w:top w:val="nil"/>
@@ -8725,7 +8566,6 @@
       </w:tcPr>
     </w:tblStylePr>
     <w:tblStylePr w:type="band1Vert">
-      <w:tblPr/>
       <w:tcPr>
         <w:tcBorders>
           <w:left w:val="nil"/>
@@ -8737,7 +8577,6 @@
       </w:tcPr>
     </w:tblStylePr>
     <w:tblStylePr w:type="band1Horz">
-      <w:tblPr/>
       <w:tcPr>
         <w:tcBorders>
           <w:top w:val="nil"/>
@@ -8749,13 +8588,11 @@
       </w:tcPr>
     </w:tblStylePr>
     <w:tblStylePr w:type="nwCell">
-      <w:tblPr/>
       <w:tcPr>
         <w:shd w:val="clear" w:color="auto" w:fill="FFFFFF" w:themeFill="background1"/>
       </w:tcPr>
     </w:tblStylePr>
     <w:tblStylePr w:type="swCell">
-      <w:tblPr/>
       <w:tcPr>
         <w:tcBorders>
           <w:top w:val="nil"/>
@@ -8763,9 +8600,10 @@
       </w:tcPr>
     </w:tblStylePr>
   </w:style>
-  <w:style w:type="table" w:styleId="85">
+  <w:style w:type="table" w:styleId="87">
     <w:name w:val="Medium List 2 Accent 3"/>
     <w:basedOn w:val="12"/>
+    <w:qFormat/>
     <w:uiPriority w:val="66"/>
     <w:pPr>
       <w:spacing w:after="0" w:line="240" w:lineRule="auto"/>
@@ -8793,7 +8631,6 @@
         <w:sz w:val="24"/>
         <w:szCs w:val="24"/>
       </w:rPr>
-      <w:tblPr/>
       <w:tcPr>
         <w:tcBorders>
           <w:top w:val="nil"/>
@@ -8807,7 +8644,6 @@
       </w:tcPr>
     </w:tblStylePr>
     <w:tblStylePr w:type="lastRow">
-      <w:tblPr/>
       <w:tcPr>
         <w:tcBorders>
           <w:top w:val="single" w:color="9BBB59" w:themeColor="accent3" w:sz="8" w:space="0"/>
@@ -8821,7 +8657,6 @@
       </w:tcPr>
     </w:tblStylePr>
     <w:tblStylePr w:type="firstCol">
-      <w:tblPr/>
       <w:tcPr>
         <w:tcBorders>
           <w:top w:val="nil"/>
@@ -8835,7 +8670,6 @@
       </w:tcPr>
     </w:tblStylePr>
     <w:tblStylePr w:type="lastCol">
-      <w:tblPr/>
       <w:tcPr>
         <w:tcBorders>
           <w:top w:val="nil"/>
@@ -8849,7 +8683,6 @@
       </w:tcPr>
     </w:tblStylePr>
     <w:tblStylePr w:type="band1Vert">
-      <w:tblPr/>
       <w:tcPr>
         <w:tcBorders>
           <w:left w:val="nil"/>
@@ -8861,7 +8694,6 @@
       </w:tcPr>
     </w:tblStylePr>
     <w:tblStylePr w:type="band1Horz">
-      <w:tblPr/>
       <w:tcPr>
         <w:tcBorders>
           <w:top w:val="nil"/>
@@ -8873,13 +8705,11 @@
       </w:tcPr>
     </w:tblStylePr>
     <w:tblStylePr w:type="nwCell">
-      <w:tblPr/>
       <w:tcPr>
         <w:shd w:val="clear" w:color="auto" w:fill="FFFFFF" w:themeFill="background1"/>
       </w:tcPr>
     </w:tblStylePr>
     <w:tblStylePr w:type="swCell">
-      <w:tblPr/>
       <w:tcPr>
         <w:tcBorders>
           <w:top w:val="nil"/>
@@ -8887,9 +8717,10 @@
       </w:tcPr>
     </w:tblStylePr>
   </w:style>
-  <w:style w:type="table" w:styleId="86">
+  <w:style w:type="table" w:styleId="88">
     <w:name w:val="Medium List 2 Accent 4"/>
     <w:basedOn w:val="12"/>
+    <w:qFormat/>
     <w:uiPriority w:val="66"/>
     <w:pPr>
       <w:spacing w:after="0" w:line="240" w:lineRule="auto"/>
@@ -8917,7 +8748,6 @@
         <w:sz w:val="24"/>
         <w:szCs w:val="24"/>
       </w:rPr>
-      <w:tblPr/>
       <w:tcPr>
         <w:tcBorders>
           <w:top w:val="nil"/>
@@ -8931,7 +8761,6 @@
       </w:tcPr>
     </w:tblStylePr>
     <w:tblStylePr w:type="lastRow">
-      <w:tblPr/>
       <w:tcPr>
         <w:tcBorders>
           <w:top w:val="single" w:color="8064A2" w:themeColor="accent4" w:sz="8" w:space="0"/>
@@ -8945,7 +8774,6 @@
       </w:tcPr>
     </w:tblStylePr>
     <w:tblStylePr w:type="firstCol">
-      <w:tblPr/>
       <w:tcPr>
         <w:tcBorders>
           <w:top w:val="nil"/>
@@ -8959,7 +8787,6 @@
       </w:tcPr>
     </w:tblStylePr>
     <w:tblStylePr w:type="lastCol">
-      <w:tblPr/>
       <w:tcPr>
         <w:tcBorders>
           <w:top w:val="nil"/>
@@ -8973,7 +8800,6 @@
       </w:tcPr>
     </w:tblStylePr>
     <w:tblStylePr w:type="band1Vert">
-      <w:tblPr/>
       <w:tcPr>
         <w:tcBorders>
           <w:left w:val="nil"/>
@@ -8985,7 +8811,6 @@
       </w:tcPr>
     </w:tblStylePr>
     <w:tblStylePr w:type="band1Horz">
-      <w:tblPr/>
       <w:tcPr>
         <w:tcBorders>
           <w:top w:val="nil"/>
@@ -8997,13 +8822,11 @@
       </w:tcPr>
     </w:tblStylePr>
     <w:tblStylePr w:type="nwCell">
-      <w:tblPr/>
       <w:tcPr>
         <w:shd w:val="clear" w:color="auto" w:fill="FFFFFF" w:themeFill="background1"/>
       </w:tcPr>
     </w:tblStylePr>
     <w:tblStylePr w:type="swCell">
-      <w:tblPr/>
       <w:tcPr>
         <w:tcBorders>
           <w:top w:val="nil"/>
@@ -9011,9 +8834,10 @@
       </w:tcPr>
     </w:tblStylePr>
   </w:style>
-  <w:style w:type="table" w:styleId="87">
+  <w:style w:type="table" w:styleId="89">
     <w:name w:val="Medium List 2 Accent 5"/>
     <w:basedOn w:val="12"/>
+    <w:qFormat/>
     <w:uiPriority w:val="66"/>
     <w:pPr>
       <w:spacing w:after="0" w:line="240" w:lineRule="auto"/>
@@ -9041,7 +8865,6 @@
         <w:sz w:val="24"/>
         <w:szCs w:val="24"/>
       </w:rPr>
-      <w:tblPr/>
       <w:tcPr>
         <w:tcBorders>
           <w:top w:val="nil"/>
@@ -9055,7 +8878,6 @@
       </w:tcPr>
     </w:tblStylePr>
     <w:tblStylePr w:type="lastRow">
-      <w:tblPr/>
       <w:tcPr>
         <w:tcBorders>
           <w:top w:val="single" w:color="4BACC6" w:themeColor="accent5" w:sz="8" w:space="0"/>
@@ -9069,7 +8891,6 @@
       </w:tcPr>
     </w:tblStylePr>
     <w:tblStylePr w:type="firstCol">
-      <w:tblPr/>
       <w:tcPr>
         <w:tcBorders>
           <w:top w:val="nil"/>
@@ -9083,7 +8904,6 @@
       </w:tcPr>
     </w:tblStylePr>
     <w:tblStylePr w:type="lastCol">
-      <w:tblPr/>
       <w:tcPr>
         <w:tcBorders>
           <w:top w:val="nil"/>
@@ -9097,7 +8917,6 @@
       </w:tcPr>
     </w:tblStylePr>
     <w:tblStylePr w:type="band1Vert">
-      <w:tblPr/>
       <w:tcPr>
         <w:tcBorders>
           <w:left w:val="nil"/>
@@ -9109,7 +8928,6 @@
       </w:tcPr>
     </w:tblStylePr>
     <w:tblStylePr w:type="band1Horz">
-      <w:tblPr/>
       <w:tcPr>
         <w:tcBorders>
           <w:top w:val="nil"/>
@@ -9121,13 +8939,11 @@
       </w:tcPr>
     </w:tblStylePr>
     <w:tblStylePr w:type="nwCell">
-      <w:tblPr/>
       <w:tcPr>
         <w:shd w:val="clear" w:color="auto" w:fill="FFFFFF" w:themeFill="background1"/>
       </w:tcPr>
     </w:tblStylePr>
     <w:tblStylePr w:type="swCell">
-      <w:tblPr/>
       <w:tcPr>
         <w:tcBorders>
           <w:top w:val="nil"/>
@@ -9135,9 +8951,10 @@
       </w:tcPr>
     </w:tblStylePr>
   </w:style>
-  <w:style w:type="table" w:styleId="88">
+  <w:style w:type="table" w:styleId="90">
     <w:name w:val="Medium List 2 Accent 6"/>
     <w:basedOn w:val="12"/>
+    <w:qFormat/>
     <w:uiPriority w:val="66"/>
     <w:pPr>
       <w:spacing w:after="0" w:line="240" w:lineRule="auto"/>
@@ -9165,7 +8982,6 @@
         <w:sz w:val="24"/>
         <w:szCs w:val="24"/>
       </w:rPr>
-      <w:tblPr/>
       <w:tcPr>
         <w:tcBorders>
           <w:top w:val="nil"/>
@@ -9179,7 +8995,6 @@
       </w:tcPr>
     </w:tblStylePr>
     <w:tblStylePr w:type="lastRow">
-      <w:tblPr/>
       <w:tcPr>
         <w:tcBorders>
           <w:top w:val="single" w:color="F79646" w:themeColor="accent6" w:sz="8" w:space="0"/>
@@ -9193,7 +9008,6 @@
       </w:tcPr>
     </w:tblStylePr>
     <w:tblStylePr w:type="firstCol">
-      <w:tblPr/>
       <w:tcPr>
         <w:tcBorders>
           <w:top w:val="nil"/>
@@ -9207,7 +9021,6 @@
       </w:tcPr>
     </w:tblStylePr>
     <w:tblStylePr w:type="lastCol">
-      <w:tblPr/>
       <w:tcPr>
         <w:tcBorders>
           <w:top w:val="nil"/>
@@ -9221,7 +9034,6 @@
       </w:tcPr>
     </w:tblStylePr>
     <w:tblStylePr w:type="band1Vert">
-      <w:tblPr/>
       <w:tcPr>
         <w:tcBorders>
           <w:left w:val="nil"/>
@@ -9233,7 +9045,6 @@
       </w:tcPr>
     </w:tblStylePr>
     <w:tblStylePr w:type="band1Horz">
-      <w:tblPr/>
       <w:tcPr>
         <w:tcBorders>
           <w:top w:val="nil"/>
@@ -9245,13 +9056,11 @@
       </w:tcPr>
     </w:tblStylePr>
     <w:tblStylePr w:type="nwCell">
-      <w:tblPr/>
       <w:tcPr>
         <w:shd w:val="clear" w:color="auto" w:fill="FFFFFF" w:themeFill="background1"/>
       </w:tcPr>
     </w:tblStylePr>
     <w:tblStylePr w:type="swCell">
-      <w:tblPr/>
       <w:tcPr>
         <w:tcBorders>
           <w:top w:val="nil"/>
@@ -9259,9 +9068,10 @@
       </w:tcPr>
     </w:tblStylePr>
   </w:style>
-  <w:style w:type="table" w:styleId="89">
+  <w:style w:type="table" w:styleId="91">
     <w:name w:val="Medium Grid 1"/>
     <w:basedOn w:val="12"/>
+    <w:qFormat/>
     <w:uiPriority w:val="67"/>
     <w:pPr>
       <w:spacing w:after="0" w:line="240" w:lineRule="auto"/>
@@ -9296,7 +9106,6 @@
         <w:b/>
         <w:bCs/>
       </w:rPr>
-      <w:tblPr/>
       <w:tcPr>
         <w:tcBorders>
           <w:top w:val="single" w:color="3F3F3F" w:themeColor="text1" w:themeTint="BF" w:sz="18" w:space="0"/>
@@ -9316,21 +9125,20 @@
       </w:rPr>
     </w:tblStylePr>
     <w:tblStylePr w:type="band1Vert">
-      <w:tblPr/>
       <w:tcPr>
         <w:shd w:val="clear" w:color="auto" w:fill="7F7F7F" w:themeFill="text1" w:themeFillTint="7F"/>
       </w:tcPr>
     </w:tblStylePr>
     <w:tblStylePr w:type="band1Horz">
-      <w:tblPr/>
       <w:tcPr>
         <w:shd w:val="clear" w:color="auto" w:fill="7F7F7F" w:themeFill="text1" w:themeFillTint="7F"/>
       </w:tcPr>
     </w:tblStylePr>
   </w:style>
-  <w:style w:type="table" w:styleId="90">
+  <w:style w:type="table" w:styleId="92">
     <w:name w:val="Medium Grid 1 Accent 1"/>
     <w:basedOn w:val="12"/>
+    <w:qFormat/>
     <w:uiPriority w:val="67"/>
     <w:pPr>
       <w:spacing w:after="0" w:line="240" w:lineRule="auto"/>
@@ -9365,7 +9173,6 @@
         <w:b/>
         <w:bCs/>
       </w:rPr>
-      <w:tblPr/>
       <w:tcPr>
         <w:tcBorders>
           <w:top w:val="single" w:color="7BA0CD" w:themeColor="accent1" w:themeTint="BF" w:sz="18" w:space="0"/>
@@ -9385,21 +9192,20 @@
       </w:rPr>
     </w:tblStylePr>
     <w:tblStylePr w:type="band1Vert">
-      <w:tblPr/>
       <w:tcPr>
         <w:shd w:val="clear" w:color="auto" w:fill="A7C0DE" w:themeFill="accent1" w:themeFillTint="7F"/>
       </w:tcPr>
     </w:tblStylePr>
     <w:tblStylePr w:type="band1Horz">
-      <w:tblPr/>
       <w:tcPr>
         <w:shd w:val="clear" w:color="auto" w:fill="A7C0DE" w:themeFill="accent1" w:themeFillTint="7F"/>
       </w:tcPr>
     </w:tblStylePr>
   </w:style>
-  <w:style w:type="table" w:styleId="91">
+  <w:style w:type="table" w:styleId="93">
     <w:name w:val="Medium Grid 1 Accent 2"/>
     <w:basedOn w:val="12"/>
+    <w:qFormat/>
     <w:uiPriority w:val="67"/>
     <w:pPr>
       <w:spacing w:after="0" w:line="240" w:lineRule="auto"/>
@@ -9434,7 +9240,6 @@
         <w:b/>
         <w:bCs/>
       </w:rPr>
-      <w:tblPr/>
       <w:tcPr>
         <w:tcBorders>
           <w:top w:val="single" w:color="CF7B79" w:themeColor="accent2" w:themeTint="BF" w:sz="18" w:space="0"/>
@@ -9454,21 +9259,20 @@
       </w:rPr>
     </w:tblStylePr>
     <w:tblStylePr w:type="band1Vert">
-      <w:tblPr/>
       <w:tcPr>
         <w:shd w:val="clear" w:color="auto" w:fill="DFA7A6" w:themeFill="accent2" w:themeFillTint="7F"/>
       </w:tcPr>
     </w:tblStylePr>
     <w:tblStylePr w:type="band1Horz">
-      <w:tblPr/>
       <w:tcPr>
         <w:shd w:val="clear" w:color="auto" w:fill="DFA7A6" w:themeFill="accent2" w:themeFillTint="7F"/>
       </w:tcPr>
     </w:tblStylePr>
   </w:style>
-  <w:style w:type="table" w:styleId="92">
+  <w:style w:type="table" w:styleId="94">
     <w:name w:val="Medium Grid 1 Accent 3"/>
     <w:basedOn w:val="12"/>
+    <w:qFormat/>
     <w:uiPriority w:val="67"/>
     <w:pPr>
       <w:spacing w:after="0" w:line="240" w:lineRule="auto"/>
@@ -9503,7 +9307,6 @@
         <w:b/>
         <w:bCs/>
       </w:rPr>
-      <w:tblPr/>
       <w:tcPr>
         <w:tcBorders>
           <w:top w:val="single" w:color="B4CC82" w:themeColor="accent3" w:themeTint="BF" w:sz="18" w:space="0"/>
@@ -9523,21 +9326,20 @@
       </w:rPr>
     </w:tblStylePr>
     <w:tblStylePr w:type="band1Vert">
-      <w:tblPr/>
       <w:tcPr>
         <w:shd w:val="clear" w:color="auto" w:fill="CDDDAC" w:themeFill="accent3" w:themeFillTint="7F"/>
       </w:tcPr>
     </w:tblStylePr>
     <w:tblStylePr w:type="band1Horz">
-      <w:tblPr/>
       <w:tcPr>
         <w:shd w:val="clear" w:color="auto" w:fill="CDDDAC" w:themeFill="accent3" w:themeFillTint="7F"/>
       </w:tcPr>
     </w:tblStylePr>
   </w:style>
-  <w:style w:type="table" w:styleId="93">
+  <w:style w:type="table" w:styleId="95">
     <w:name w:val="Medium Grid 1 Accent 4"/>
     <w:basedOn w:val="12"/>
+    <w:qFormat/>
     <w:uiPriority w:val="67"/>
     <w:pPr>
       <w:spacing w:after="0" w:line="240" w:lineRule="auto"/>
@@ -9572,7 +9374,6 @@
         <w:b/>
         <w:bCs/>
       </w:rPr>
-      <w:tblPr/>
       <w:tcPr>
         <w:tcBorders>
           <w:top w:val="single" w:color="9F8AB9" w:themeColor="accent4" w:themeTint="BF" w:sz="18" w:space="0"/>
@@ -9592,21 +9393,20 @@
       </w:rPr>
     </w:tblStylePr>
     <w:tblStylePr w:type="band1Vert">
-      <w:tblPr/>
       <w:tcPr>
         <w:shd w:val="clear" w:color="auto" w:fill="BFB1D0" w:themeFill="accent4" w:themeFillTint="7F"/>
       </w:tcPr>
     </w:tblStylePr>
     <w:tblStylePr w:type="band1Horz">
-      <w:tblPr/>
       <w:tcPr>
         <w:shd w:val="clear" w:color="auto" w:fill="BFB1D0" w:themeFill="accent4" w:themeFillTint="7F"/>
       </w:tcPr>
     </w:tblStylePr>
   </w:style>
-  <w:style w:type="table" w:styleId="94">
+  <w:style w:type="table" w:styleId="96">
     <w:name w:val="Medium Grid 1 Accent 5"/>
     <w:basedOn w:val="12"/>
+    <w:qFormat/>
     <w:uiPriority w:val="67"/>
     <w:pPr>
       <w:spacing w:after="0" w:line="240" w:lineRule="auto"/>
@@ -9641,7 +9441,6 @@
         <w:b/>
         <w:bCs/>
       </w:rPr>
-      <w:tblPr/>
       <w:tcPr>
         <w:tcBorders>
           <w:top w:val="single" w:color="78C0D4" w:themeColor="accent5" w:themeTint="BF" w:sz="18" w:space="0"/>
@@ -9661,21 +9460,20 @@
       </w:rPr>
     </w:tblStylePr>
     <w:tblStylePr w:type="band1Vert">
-      <w:tblPr/>
       <w:tcPr>
         <w:shd w:val="clear" w:color="auto" w:fill="A5D5E2" w:themeFill="accent5" w:themeFillTint="7F"/>
       </w:tcPr>
     </w:tblStylePr>
     <w:tblStylePr w:type="band1Horz">
-      <w:tblPr/>
       <w:tcPr>
         <w:shd w:val="clear" w:color="auto" w:fill="A5D5E2" w:themeFill="accent5" w:themeFillTint="7F"/>
       </w:tcPr>
     </w:tblStylePr>
   </w:style>
-  <w:style w:type="table" w:styleId="95">
+  <w:style w:type="table" w:styleId="97">
     <w:name w:val="Medium Grid 1 Accent 6"/>
     <w:basedOn w:val="12"/>
+    <w:qFormat/>
     <w:uiPriority w:val="67"/>
     <w:pPr>
       <w:spacing w:after="0" w:line="240" w:lineRule="auto"/>
@@ -9710,7 +9508,6 @@
         <w:b/>
         <w:bCs/>
       </w:rPr>
-      <w:tblPr/>
       <w:tcPr>
         <w:tcBorders>
           <w:top w:val="single" w:color="F9B074" w:themeColor="accent6" w:themeTint="BF" w:sz="18" w:space="0"/>
@@ -9730,21 +9527,20 @@
       </w:rPr>
     </w:tblStylePr>
     <w:tblStylePr w:type="band1Vert">
-      <w:tblPr/>
       <w:tcPr>
         <w:shd w:val="clear" w:color="auto" w:fill="FBCAA2" w:themeFill="accent6" w:themeFillTint="7F"/>
       </w:tcPr>
     </w:tblStylePr>
     <w:tblStylePr w:type="band1Horz">
-      <w:tblPr/>
       <w:tcPr>
         <w:shd w:val="clear" w:color="auto" w:fill="FBCAA2" w:themeFill="accent6" w:themeFillTint="7F"/>
       </w:tcPr>
     </w:tblStylePr>
   </w:style>
-  <w:style w:type="table" w:styleId="96">
+  <w:style w:type="table" w:styleId="98">
     <w:name w:val="Medium Grid 2"/>
     <w:basedOn w:val="12"/>
+    <w:qFormat/>
     <w:uiPriority w:val="68"/>
     <w:pPr>
       <w:spacing w:after="0" w:line="240" w:lineRule="auto"/>
@@ -9778,7 +9574,6 @@
         <w:bCs/>
         <w:color w:val="000000" w:themeColor="text1"/>
       </w:rPr>
-      <w:tblPr/>
       <w:tcPr>
         <w:shd w:val="clear" w:color="auto" w:fill="E5E5E5" w:themeFill="text1" w:themeFillTint="19"/>
       </w:tcPr>
@@ -9789,7 +9584,6 @@
         <w:bCs/>
         <w:color w:val="000000" w:themeColor="text1"/>
       </w:rPr>
-      <w:tblPr/>
       <w:tcPr>
         <w:tcBorders>
           <w:top w:val="single" w:color="000000" w:themeColor="text1" w:sz="12" w:space="0"/>
@@ -9808,7 +9602,6 @@
         <w:bCs/>
         <w:color w:val="000000" w:themeColor="text1"/>
       </w:rPr>
-      <w:tblPr/>
       <w:tcPr>
         <w:tcBorders>
           <w:top w:val="nil"/>
@@ -9827,7 +9620,6 @@
         <w:bCs w:val="0"/>
         <w:color w:val="000000" w:themeColor="text1"/>
       </w:rPr>
-      <w:tblPr/>
       <w:tcPr>
         <w:tcBorders>
           <w:top w:val="nil"/>
@@ -9841,13 +9633,11 @@
       </w:tcPr>
     </w:tblStylePr>
     <w:tblStylePr w:type="band1Vert">
-      <w:tblPr/>
       <w:tcPr>
         <w:shd w:val="clear" w:color="auto" w:fill="7F7F7F" w:themeFill="text1" w:themeFillTint="7F"/>
       </w:tcPr>
     </w:tblStylePr>
     <w:tblStylePr w:type="band1Horz">
-      <w:tblPr/>
       <w:tcPr>
         <w:tcBorders>
           <w:insideH w:val="single" w:sz="6" w:space="0"/>
@@ -9857,15 +9647,15 @@
       </w:tcPr>
     </w:tblStylePr>
     <w:tblStylePr w:type="nwCell">
-      <w:tblPr/>
       <w:tcPr>
         <w:shd w:val="clear" w:color="auto" w:fill="FFFFFF" w:themeFill="background1"/>
       </w:tcPr>
     </w:tblStylePr>
   </w:style>
-  <w:style w:type="table" w:styleId="97">
+  <w:style w:type="table" w:styleId="99">
     <w:name w:val="Medium Grid 2 Accent 1"/>
     <w:basedOn w:val="12"/>
+    <w:qFormat/>
     <w:uiPriority w:val="68"/>
     <w:pPr>
       <w:spacing w:after="0" w:line="240" w:lineRule="auto"/>
@@ -9899,7 +9689,6 @@
         <w:bCs/>
         <w:color w:val="000000" w:themeColor="text1"/>
       </w:rPr>
-      <w:tblPr/>
       <w:tcPr>
         <w:shd w:val="clear" w:color="auto" w:fill="EDF2F8" w:themeFill="accent1" w:themeFillTint="19"/>
       </w:tcPr>
@@ -9910,7 +9699,6 @@
         <w:bCs/>
         <w:color w:val="000000" w:themeColor="text1"/>
       </w:rPr>
-      <w:tblPr/>
       <w:tcPr>
         <w:tcBorders>
           <w:top w:val="single" w:color="000000" w:themeColor="text1" w:sz="12" w:space="0"/>
@@ -9929,7 +9717,6 @@
         <w:bCs/>
         <w:color w:val="000000" w:themeColor="text1"/>
       </w:rPr>
-      <w:tblPr/>
       <w:tcPr>
         <w:tcBorders>
           <w:top w:val="nil"/>
@@ -9948,7 +9735,6 @@
         <w:bCs w:val="0"/>
         <w:color w:val="000000" w:themeColor="text1"/>
       </w:rPr>
-      <w:tblPr/>
       <w:tcPr>
         <w:tcBorders>
           <w:top w:val="nil"/>
@@ -9962,13 +9748,11 @@
       </w:tcPr>
     </w:tblStylePr>
     <w:tblStylePr w:type="band1Vert">
-      <w:tblPr/>
       <w:tcPr>
         <w:shd w:val="clear" w:color="auto" w:fill="A7C0DE" w:themeFill="accent1" w:themeFillTint="7F"/>
       </w:tcPr>
     </w:tblStylePr>
     <w:tblStylePr w:type="band1Horz">
-      <w:tblPr/>
       <w:tcPr>
         <w:tcBorders>
           <w:insideH w:val="single" w:sz="6" w:space="0"/>
@@ -9978,15 +9762,15 @@
       </w:tcPr>
     </w:tblStylePr>
     <w:tblStylePr w:type="nwCell">
-      <w:tblPr/>
       <w:tcPr>
         <w:shd w:val="clear" w:color="auto" w:fill="FFFFFF" w:themeFill="background1"/>
       </w:tcPr>
     </w:tblStylePr>
   </w:style>
-  <w:style w:type="table" w:styleId="98">
+  <w:style w:type="table" w:styleId="100">
     <w:name w:val="Medium Grid 2 Accent 2"/>
     <w:basedOn w:val="12"/>
+    <w:qFormat/>
     <w:uiPriority w:val="68"/>
     <w:pPr>
       <w:spacing w:after="0" w:line="240" w:lineRule="auto"/>
@@ -10020,7 +9804,6 @@
         <w:bCs/>
         <w:color w:val="000000" w:themeColor="text1"/>
       </w:rPr>
-      <w:tblPr/>
       <w:tcPr>
         <w:shd w:val="clear" w:color="auto" w:fill="F8EDED" w:themeFill="accent2" w:themeFillTint="19"/>
       </w:tcPr>
@@ -10031,7 +9814,6 @@
         <w:bCs/>
         <w:color w:val="000000" w:themeColor="text1"/>
       </w:rPr>
-      <w:tblPr/>
       <w:tcPr>
         <w:tcBorders>
           <w:top w:val="single" w:color="000000" w:themeColor="text1" w:sz="12" w:space="0"/>
@@ -10050,7 +9832,6 @@
         <w:bCs/>
         <w:color w:val="000000" w:themeColor="text1"/>
       </w:rPr>
-      <w:tblPr/>
       <w:tcPr>
         <w:tcBorders>
           <w:top w:val="nil"/>
@@ -10069,7 +9850,6 @@
         <w:bCs w:val="0"/>
         <w:color w:val="000000" w:themeColor="text1"/>
       </w:rPr>
-      <w:tblPr/>
       <w:tcPr>
         <w:tcBorders>
           <w:top w:val="nil"/>
@@ -10083,13 +9863,11 @@
       </w:tcPr>
     </w:tblStylePr>
     <w:tblStylePr w:type="band1Vert">
-      <w:tblPr/>
       <w:tcPr>
         <w:shd w:val="clear" w:color="auto" w:fill="DFA7A6" w:themeFill="accent2" w:themeFillTint="7F"/>
       </w:tcPr>
     </w:tblStylePr>
     <w:tblStylePr w:type="band1Horz">
-      <w:tblPr/>
       <w:tcPr>
         <w:tcBorders>
           <w:insideH w:val="single" w:sz="6" w:space="0"/>
@@ -10099,13 +9877,12 @@
       </w:tcPr>
     </w:tblStylePr>
     <w:tblStylePr w:type="nwCell">
-      <w:tblPr/>
       <w:tcPr>
         <w:shd w:val="clear" w:color="auto" w:fill="FFFFFF" w:themeFill="background1"/>
       </w:tcPr>
     </w:tblStylePr>
   </w:style>
-  <w:style w:type="table" w:styleId="99">
+  <w:style w:type="table" w:styleId="101">
     <w:name w:val="Medium Grid 2 Accent 3"/>
     <w:basedOn w:val="12"/>
     <w:qFormat/>
@@ -10142,7 +9919,6 @@
         <w:bCs/>
         <w:color w:val="000000" w:themeColor="text1"/>
       </w:rPr>
-      <w:tblPr/>
       <w:tcPr>
         <w:shd w:val="clear" w:color="auto" w:fill="F5F8EE" w:themeFill="accent3" w:themeFillTint="19"/>
       </w:tcPr>
@@ -10153,7 +9929,6 @@
         <w:bCs/>
         <w:color w:val="000000" w:themeColor="text1"/>
       </w:rPr>
-      <w:tblPr/>
       <w:tcPr>
         <w:tcBorders>
           <w:top w:val="single" w:color="000000" w:themeColor="text1" w:sz="12" w:space="0"/>
@@ -10172,7 +9947,6 @@
         <w:bCs/>
         <w:color w:val="000000" w:themeColor="text1"/>
       </w:rPr>
-      <w:tblPr/>
       <w:tcPr>
         <w:tcBorders>
           <w:top w:val="nil"/>
@@ -10191,7 +9965,6 @@
         <w:bCs w:val="0"/>
         <w:color w:val="000000" w:themeColor="text1"/>
       </w:rPr>
-      <w:tblPr/>
       <w:tcPr>
         <w:tcBorders>
           <w:top w:val="nil"/>
@@ -10205,13 +9978,11 @@
       </w:tcPr>
     </w:tblStylePr>
     <w:tblStylePr w:type="band1Vert">
-      <w:tblPr/>
       <w:tcPr>
         <w:shd w:val="clear" w:color="auto" w:fill="CDDDAC" w:themeFill="accent3" w:themeFillTint="7F"/>
       </w:tcPr>
     </w:tblStylePr>
     <w:tblStylePr w:type="band1Horz">
-      <w:tblPr/>
       <w:tcPr>
         <w:tcBorders>
           <w:insideH w:val="single" w:sz="6" w:space="0"/>
@@ -10221,15 +9992,15 @@
       </w:tcPr>
     </w:tblStylePr>
     <w:tblStylePr w:type="nwCell">
-      <w:tblPr/>
       <w:tcPr>
         <w:shd w:val="clear" w:color="auto" w:fill="FFFFFF" w:themeFill="background1"/>
       </w:tcPr>
     </w:tblStylePr>
   </w:style>
-  <w:style w:type="table" w:styleId="100">
+  <w:style w:type="table" w:styleId="102">
     <w:name w:val="Medium Grid 2 Accent 4"/>
     <w:basedOn w:val="12"/>
+    <w:qFormat/>
     <w:uiPriority w:val="68"/>
     <w:pPr>
       <w:spacing w:after="0" w:line="240" w:lineRule="auto"/>
@@ -10263,7 +10034,6 @@
         <w:bCs/>
         <w:color w:val="000000" w:themeColor="text1"/>
       </w:rPr>
-      <w:tblPr/>
       <w:tcPr>
         <w:shd w:val="clear" w:color="auto" w:fill="F2EFF5" w:themeFill="accent4" w:themeFillTint="19"/>
       </w:tcPr>
@@ -10274,7 +10044,6 @@
         <w:bCs/>
         <w:color w:val="000000" w:themeColor="text1"/>
       </w:rPr>
-      <w:tblPr/>
       <w:tcPr>
         <w:tcBorders>
           <w:top w:val="single" w:color="000000" w:themeColor="text1" w:sz="12" w:space="0"/>
@@ -10293,7 +10062,6 @@
         <w:bCs/>
         <w:color w:val="000000" w:themeColor="text1"/>
       </w:rPr>
-      <w:tblPr/>
       <w:tcPr>
         <w:tcBorders>
           <w:top w:val="nil"/>
@@ -10312,7 +10080,6 @@
         <w:bCs w:val="0"/>
         <w:color w:val="000000" w:themeColor="text1"/>
       </w:rPr>
-      <w:tblPr/>
       <w:tcPr>
         <w:tcBorders>
           <w:top w:val="nil"/>
@@ -10326,13 +10093,11 @@
       </w:tcPr>
     </w:tblStylePr>
     <w:tblStylePr w:type="band1Vert">
-      <w:tblPr/>
       <w:tcPr>
         <w:shd w:val="clear" w:color="auto" w:fill="BFB1D0" w:themeFill="accent4" w:themeFillTint="7F"/>
       </w:tcPr>
     </w:tblStylePr>
     <w:tblStylePr w:type="band1Horz">
-      <w:tblPr/>
       <w:tcPr>
         <w:tcBorders>
           <w:insideH w:val="single" w:sz="6" w:space="0"/>
@@ -10342,15 +10107,15 @@
       </w:tcPr>
     </w:tblStylePr>
     <w:tblStylePr w:type="nwCell">
-      <w:tblPr/>
       <w:tcPr>
         <w:shd w:val="clear" w:color="auto" w:fill="FFFFFF" w:themeFill="background1"/>
       </w:tcPr>
     </w:tblStylePr>
   </w:style>
-  <w:style w:type="table" w:styleId="101">
+  <w:style w:type="table" w:styleId="103">
     <w:name w:val="Medium Grid 2 Accent 5"/>
     <w:basedOn w:val="12"/>
+    <w:qFormat/>
     <w:uiPriority w:val="68"/>
     <w:pPr>
       <w:spacing w:after="0" w:line="240" w:lineRule="auto"/>
@@ -10384,7 +10149,6 @@
         <w:bCs/>
         <w:color w:val="000000" w:themeColor="text1"/>
       </w:rPr>
-      <w:tblPr/>
       <w:tcPr>
         <w:shd w:val="clear" w:color="auto" w:fill="EDF6F9" w:themeFill="accent5" w:themeFillTint="19"/>
       </w:tcPr>
@@ -10395,7 +10159,6 @@
         <w:bCs/>
         <w:color w:val="000000" w:themeColor="text1"/>
       </w:rPr>
-      <w:tblPr/>
       <w:tcPr>
         <w:tcBorders>
           <w:top w:val="single" w:color="000000" w:themeColor="text1" w:sz="12" w:space="0"/>
@@ -10414,7 +10177,6 @@
         <w:bCs/>
         <w:color w:val="000000" w:themeColor="text1"/>
       </w:rPr>
-      <w:tblPr/>
       <w:tcPr>
         <w:tcBorders>
           <w:top w:val="nil"/>
@@ -10433,7 +10195,6 @@
         <w:bCs w:val="0"/>
         <w:color w:val="000000" w:themeColor="text1"/>
       </w:rPr>
-      <w:tblPr/>
       <w:tcPr>
         <w:tcBorders>
           <w:top w:val="nil"/>
@@ -10447,13 +10208,11 @@
       </w:tcPr>
     </w:tblStylePr>
     <w:tblStylePr w:type="band1Vert">
-      <w:tblPr/>
       <w:tcPr>
         <w:shd w:val="clear" w:color="auto" w:fill="A5D5E2" w:themeFill="accent5" w:themeFillTint="7F"/>
       </w:tcPr>
     </w:tblStylePr>
     <w:tblStylePr w:type="band1Horz">
-      <w:tblPr/>
       <w:tcPr>
         <w:tcBorders>
           <w:insideH w:val="single" w:sz="6" w:space="0"/>
@@ -10463,15 +10222,15 @@
       </w:tcPr>
     </w:tblStylePr>
     <w:tblStylePr w:type="nwCell">
-      <w:tblPr/>
       <w:tcPr>
         <w:shd w:val="clear" w:color="auto" w:fill="FFFFFF" w:themeFill="background1"/>
       </w:tcPr>
     </w:tblStylePr>
   </w:style>
-  <w:style w:type="table" w:styleId="102">
+  <w:style w:type="table" w:styleId="104">
     <w:name w:val="Medium Grid 2 Accent 6"/>
     <w:basedOn w:val="12"/>
+    <w:qFormat/>
     <w:uiPriority w:val="68"/>
     <w:pPr>
       <w:spacing w:after="0" w:line="240" w:lineRule="auto"/>
@@ -10505,7 +10264,6 @@
         <w:bCs/>
         <w:color w:val="000000" w:themeColor="text1"/>
       </w:rPr>
-      <w:tblPr/>
       <w:tcPr>
         <w:shd w:val="clear" w:color="auto" w:fill="FEF4EC" w:themeFill="accent6" w:themeFillTint="19"/>
       </w:tcPr>
@@ -10516,7 +10274,6 @@
         <w:bCs/>
         <w:color w:val="000000" w:themeColor="text1"/>
       </w:rPr>
-      <w:tblPr/>
       <w:tcPr>
         <w:tcBorders>
           <w:top w:val="single" w:color="000000" w:themeColor="text1" w:sz="12" w:space="0"/>
@@ -10535,7 +10292,6 @@
         <w:bCs/>
         <w:color w:val="000000" w:themeColor="text1"/>
       </w:rPr>
-      <w:tblPr/>
       <w:tcPr>
         <w:tcBorders>
           <w:top w:val="nil"/>
@@ -10554,7 +10310,6 @@
         <w:bCs w:val="0"/>
         <w:color w:val="000000" w:themeColor="text1"/>
       </w:rPr>
-      <w:tblPr/>
       <w:tcPr>
         <w:tcBorders>
           <w:top w:val="nil"/>
@@ -10568,13 +10323,11 @@
       </w:tcPr>
     </w:tblStylePr>
     <w:tblStylePr w:type="band1Vert">
-      <w:tblPr/>
       <w:tcPr>
         <w:shd w:val="clear" w:color="auto" w:fill="FBCAA2" w:themeFill="accent6" w:themeFillTint="7F"/>
       </w:tcPr>
     </w:tblStylePr>
     <w:tblStylePr w:type="band1Horz">
-      <w:tblPr/>
       <w:tcPr>
         <w:tcBorders>
           <w:insideH w:val="single" w:sz="6" w:space="0"/>
@@ -10584,15 +10337,15 @@
       </w:tcPr>
     </w:tblStylePr>
     <w:tblStylePr w:type="nwCell">
-      <w:tblPr/>
       <w:tcPr>
         <w:shd w:val="clear" w:color="auto" w:fill="FFFFFF" w:themeFill="background1"/>
       </w:tcPr>
     </w:tblStylePr>
   </w:style>
-  <w:style w:type="table" w:styleId="103">
+  <w:style w:type="table" w:styleId="105">
     <w:name w:val="Medium Grid 3"/>
     <w:basedOn w:val="12"/>
+    <w:qFormat/>
     <w:uiPriority w:val="69"/>
     <w:pPr>
       <w:spacing w:after="0" w:line="240" w:lineRule="auto"/>
@@ -10624,7 +10377,6 @@
         <w:iCs w:val="0"/>
         <w:color w:val="FFFFFF" w:themeColor="background1"/>
       </w:rPr>
-      <w:tblPr/>
       <w:tcPr>
         <w:tcBorders>
           <w:top w:val="single" w:color="FFFFFF" w:themeColor="background1" w:sz="8" w:space="0"/>
@@ -10645,7 +10397,6 @@
         <w:iCs w:val="0"/>
         <w:color w:val="FFFFFF" w:themeColor="background1"/>
       </w:rPr>
-      <w:tblPr/>
       <w:tcPr>
         <w:tcBorders>
           <w:top w:val="single" w:color="FFFFFF" w:themeColor="background1" w:sz="24" w:space="0"/>
@@ -10666,7 +10417,6 @@
         <w:iCs w:val="0"/>
         <w:color w:val="FFFFFF" w:themeColor="background1"/>
       </w:rPr>
-      <w:tblPr/>
       <w:tcPr>
         <w:tcBorders>
           <w:left w:val="single" w:color="FFFFFF" w:themeColor="background1" w:sz="8" w:space="0"/>
@@ -10685,7 +10435,6 @@
         <w:iCs w:val="0"/>
         <w:color w:val="FFFFFF" w:themeColor="background1"/>
       </w:rPr>
-      <w:tblPr/>
       <w:tcPr>
         <w:tcBorders>
           <w:top w:val="nil"/>
@@ -10699,7 +10448,6 @@
       </w:tcPr>
     </w:tblStylePr>
     <w:tblStylePr w:type="band1Vert">
-      <w:tblPr/>
       <w:tcPr>
         <w:tcBorders>
           <w:top w:val="single" w:color="FFFFFF" w:themeColor="background1" w:sz="8" w:space="0"/>
@@ -10713,7 +10461,6 @@
       </w:tcPr>
     </w:tblStylePr>
     <w:tblStylePr w:type="band1Horz">
-      <w:tblPr/>
       <w:tcPr>
         <w:tcBorders>
           <w:top w:val="single" w:color="FFFFFF" w:themeColor="background1" w:sz="8" w:space="0"/>
@@ -10727,9 +10474,10 @@
       </w:tcPr>
     </w:tblStylePr>
   </w:style>
-  <w:style w:type="table" w:styleId="104">
+  <w:style w:type="table" w:styleId="106">
     <w:name w:val="Medium Grid 3 Accent 1"/>
     <w:basedOn w:val="12"/>
+    <w:qFormat/>
     <w:uiPriority w:val="69"/>
     <w:pPr>
       <w:spacing w:after="0" w:line="240" w:lineRule="auto"/>
@@ -10761,7 +10509,6 @@
         <w:iCs w:val="0"/>
         <w:color w:val="FFFFFF" w:themeColor="background1"/>
       </w:rPr>
-      <w:tblPr/>
       <w:tcPr>
         <w:tcBorders>
           <w:top w:val="single" w:color="FFFFFF" w:themeColor="background1" w:sz="8" w:space="0"/>
@@ -10782,7 +10529,6 @@
         <w:iCs w:val="0"/>
         <w:color w:val="FFFFFF" w:themeColor="background1"/>
       </w:rPr>
-      <w:tblPr/>
       <w:tcPr>
         <w:tcBorders>
           <w:top w:val="single" w:color="FFFFFF" w:themeColor="background1" w:sz="24" w:space="0"/>
@@ -10803,7 +10549,6 @@
         <w:iCs w:val="0"/>
         <w:color w:val="FFFFFF" w:themeColor="background1"/>
       </w:rPr>
-      <w:tblPr/>
       <w:tcPr>
         <w:tcBorders>
           <w:left w:val="single" w:color="FFFFFF" w:themeColor="background1" w:sz="8" w:space="0"/>
@@ -10822,7 +10567,6 @@
         <w:iCs w:val="0"/>
         <w:color w:val="FFFFFF" w:themeColor="background1"/>
       </w:rPr>
-      <w:tblPr/>
       <w:tcPr>
         <w:tcBorders>
           <w:top w:val="nil"/>
@@ -10836,7 +10580,6 @@
       </w:tcPr>
     </w:tblStylePr>
     <w:tblStylePr w:type="band1Vert">
-      <w:tblPr/>
       <w:tcPr>
         <w:tcBorders>
           <w:top w:val="single" w:color="FFFFFF" w:themeColor="background1" w:sz="8" w:space="0"/>
@@ -10850,7 +10593,6 @@
       </w:tcPr>
     </w:tblStylePr>
     <w:tblStylePr w:type="band1Horz">
-      <w:tblPr/>
       <w:tcPr>
         <w:tcBorders>
           <w:top w:val="single" w:color="FFFFFF" w:themeColor="background1" w:sz="8" w:space="0"/>
@@ -10864,9 +10606,10 @@
       </w:tcPr>
     </w:tblStylePr>
   </w:style>
-  <w:style w:type="table" w:styleId="105">
+  <w:style w:type="table" w:styleId="107">
     <w:name w:val="Medium Grid 3 Accent 2"/>
     <w:basedOn w:val="12"/>
+    <w:qFormat/>
     <w:uiPriority w:val="69"/>
     <w:pPr>
       <w:spacing w:after="0" w:line="240" w:lineRule="auto"/>
@@ -10898,7 +10641,6 @@
         <w:iCs w:val="0"/>
         <w:color w:val="FFFFFF" w:themeColor="background1"/>
       </w:rPr>
-      <w:tblPr/>
       <w:tcPr>
         <w:tcBorders>
           <w:top w:val="single" w:color="FFFFFF" w:themeColor="background1" w:sz="8" w:space="0"/>
@@ -10919,7 +10661,6 @@
         <w:iCs w:val="0"/>
         <w:color w:val="FFFFFF" w:themeColor="background1"/>
       </w:rPr>
-      <w:tblPr/>
       <w:tcPr>
         <w:tcBorders>
           <w:top w:val="single" w:color="FFFFFF" w:themeColor="background1" w:sz="24" w:space="0"/>
@@ -10940,7 +10681,6 @@
         <w:iCs w:val="0"/>
         <w:color w:val="FFFFFF" w:themeColor="background1"/>
       </w:rPr>
-      <w:tblPr/>
       <w:tcPr>
         <w:tcBorders>
           <w:left w:val="single" w:color="FFFFFF" w:themeColor="background1" w:sz="8" w:space="0"/>
@@ -10959,7 +10699,6 @@
         <w:iCs w:val="0"/>
         <w:color w:val="FFFFFF" w:themeColor="background1"/>
       </w:rPr>
-      <w:tblPr/>
       <w:tcPr>
         <w:tcBorders>
           <w:top w:val="nil"/>
@@ -10973,7 +10712,6 @@
       </w:tcPr>
     </w:tblStylePr>
     <w:tblStylePr w:type="band1Vert">
-      <w:tblPr/>
       <w:tcPr>
         <w:tcBorders>
           <w:top w:val="single" w:color="FFFFFF" w:themeColor="background1" w:sz="8" w:space="0"/>
@@ -10987,7 +10725,6 @@
       </w:tcPr>
     </w:tblStylePr>
     <w:tblStylePr w:type="band1Horz">
-      <w:tblPr/>
       <w:tcPr>
         <w:tcBorders>
           <w:top w:val="single" w:color="FFFFFF" w:themeColor="background1" w:sz="8" w:space="0"/>
@@ -11001,9 +10738,10 @@
       </w:tcPr>
     </w:tblStylePr>
   </w:style>
-  <w:style w:type="table" w:styleId="106">
+  <w:style w:type="table" w:styleId="108">
     <w:name w:val="Medium Grid 3 Accent 3"/>
     <w:basedOn w:val="12"/>
+    <w:qFormat/>
     <w:uiPriority w:val="69"/>
     <w:pPr>
       <w:spacing w:after="0" w:line="240" w:lineRule="auto"/>
@@ -11035,7 +10773,6 @@
         <w:iCs w:val="0"/>
         <w:color w:val="FFFFFF" w:themeColor="background1"/>
       </w:rPr>
-      <w:tblPr/>
       <w:tcPr>
         <w:tcBorders>
           <w:top w:val="single" w:color="FFFFFF" w:themeColor="background1" w:sz="8" w:space="0"/>
@@ -11056,7 +10793,6 @@
         <w:iCs w:val="0"/>
         <w:color w:val="FFFFFF" w:themeColor="background1"/>
       </w:rPr>
-      <w:tblPr/>
       <w:tcPr>
         <w:tcBorders>
           <w:top w:val="single" w:color="FFFFFF" w:themeColor="background1" w:sz="24" w:space="0"/>
@@ -11077,7 +10813,6 @@
         <w:iCs w:val="0"/>
         <w:color w:val="FFFFFF" w:themeColor="background1"/>
       </w:rPr>
-      <w:tblPr/>
       <w:tcPr>
         <w:tcBorders>
           <w:left w:val="single" w:color="FFFFFF" w:themeColor="background1" w:sz="8" w:space="0"/>
@@ -11096,7 +10831,6 @@
         <w:iCs w:val="0"/>
         <w:color w:val="FFFFFF" w:themeColor="background1"/>
       </w:rPr>
-      <w:tblPr/>
       <w:tcPr>
         <w:tcBorders>
           <w:top w:val="nil"/>
@@ -11110,7 +10844,6 @@
       </w:tcPr>
     </w:tblStylePr>
     <w:tblStylePr w:type="band1Vert">
-      <w:tblPr/>
       <w:tcPr>
         <w:tcBorders>
           <w:top w:val="single" w:color="FFFFFF" w:themeColor="background1" w:sz="8" w:space="0"/>
@@ -11124,7 +10857,6 @@
       </w:tcPr>
     </w:tblStylePr>
     <w:tblStylePr w:type="band1Horz">
-      <w:tblPr/>
       <w:tcPr>
         <w:tcBorders>
           <w:top w:val="single" w:color="FFFFFF" w:themeColor="background1" w:sz="8" w:space="0"/>
@@ -11138,9 +10870,10 @@
       </w:tcPr>
     </w:tblStylePr>
   </w:style>
-  <w:style w:type="table" w:styleId="107">
+  <w:style w:type="table" w:styleId="109">
     <w:name w:val="Medium Grid 3 Accent 4"/>
     <w:basedOn w:val="12"/>
+    <w:qFormat/>
     <w:uiPriority w:val="69"/>
     <w:pPr>
       <w:spacing w:after="0" w:line="240" w:lineRule="auto"/>
@@ -11172,7 +10905,6 @@
         <w:iCs w:val="0"/>
         <w:color w:val="FFFFFF" w:themeColor="background1"/>
       </w:rPr>
-      <w:tblPr/>
       <w:tcPr>
         <w:tcBorders>
           <w:top w:val="single" w:color="FFFFFF" w:themeColor="background1" w:sz="8" w:space="0"/>
@@ -11193,7 +10925,6 @@
         <w:iCs w:val="0"/>
         <w:color w:val="FFFFFF" w:themeColor="background1"/>
       </w:rPr>
-      <w:tblPr/>
       <w:tcPr>
         <w:tcBorders>
           <w:top w:val="single" w:color="FFFFFF" w:themeColor="background1" w:sz="24" w:space="0"/>
@@ -11214,7 +10945,6 @@
         <w:iCs w:val="0"/>
         <w:color w:val="FFFFFF" w:themeColor="background1"/>
       </w:rPr>
-      <w:tblPr/>
       <w:tcPr>
         <w:tcBorders>
           <w:left w:val="single" w:color="FFFFFF" w:themeColor="background1" w:sz="8" w:space="0"/>
@@ -11233,7 +10963,6 @@
         <w:iCs w:val="0"/>
         <w:color w:val="FFFFFF" w:themeColor="background1"/>
       </w:rPr>
-      <w:tblPr/>
       <w:tcPr>
         <w:tcBorders>
           <w:top w:val="nil"/>
@@ -11247,7 +10976,6 @@
       </w:tcPr>
     </w:tblStylePr>
     <w:tblStylePr w:type="band1Vert">
-      <w:tblPr/>
       <w:tcPr>
         <w:tcBorders>
           <w:top w:val="single" w:color="FFFFFF" w:themeColor="background1" w:sz="8" w:space="0"/>
@@ -11261,7 +10989,6 @@
       </w:tcPr>
     </w:tblStylePr>
     <w:tblStylePr w:type="band1Horz">
-      <w:tblPr/>
       <w:tcPr>
         <w:tcBorders>
           <w:top w:val="single" w:color="FFFFFF" w:themeColor="background1" w:sz="8" w:space="0"/>
@@ -11275,7 +11002,7 @@
       </w:tcPr>
     </w:tblStylePr>
   </w:style>
-  <w:style w:type="table" w:styleId="108">
+  <w:style w:type="table" w:styleId="110">
     <w:name w:val="Medium Grid 3 Accent 5"/>
     <w:basedOn w:val="12"/>
     <w:uiPriority w:val="69"/>
@@ -11309,7 +11036,6 @@
         <w:iCs w:val="0"/>
         <w:color w:val="FFFFFF" w:themeColor="background1"/>
       </w:rPr>
-      <w:tblPr/>
       <w:tcPr>
         <w:tcBorders>
           <w:top w:val="single" w:color="FFFFFF" w:themeColor="background1" w:sz="8" w:space="0"/>
@@ -11330,7 +11056,6 @@
         <w:iCs w:val="0"/>
         <w:color w:val="FFFFFF" w:themeColor="background1"/>
       </w:rPr>
-      <w:tblPr/>
       <w:tcPr>
         <w:tcBorders>
           <w:top w:val="single" w:color="FFFFFF" w:themeColor="background1" w:sz="24" w:space="0"/>
@@ -11351,7 +11076,6 @@
         <w:iCs w:val="0"/>
         <w:color w:val="FFFFFF" w:themeColor="background1"/>
       </w:rPr>
-      <w:tblPr/>
       <w:tcPr>
         <w:tcBorders>
           <w:left w:val="single" w:color="FFFFFF" w:themeColor="background1" w:sz="8" w:space="0"/>
@@ -11370,7 +11094,6 @@
         <w:iCs w:val="0"/>
         <w:color w:val="FFFFFF" w:themeColor="background1"/>
       </w:rPr>
-      <w:tblPr/>
       <w:tcPr>
         <w:tcBorders>
           <w:top w:val="nil"/>
@@ -11384,7 +11107,6 @@
       </w:tcPr>
     </w:tblStylePr>
     <w:tblStylePr w:type="band1Vert">
-      <w:tblPr/>
       <w:tcPr>
         <w:tcBorders>
           <w:top w:val="single" w:color="FFFFFF" w:themeColor="background1" w:sz="8" w:space="0"/>
@@ -11398,7 +11120,6 @@
       </w:tcPr>
     </w:tblStylePr>
     <w:tblStylePr w:type="band1Horz">
-      <w:tblPr/>
       <w:tcPr>
         <w:tcBorders>
           <w:top w:val="single" w:color="FFFFFF" w:themeColor="background1" w:sz="8" w:space="0"/>
@@ -11412,9 +11133,10 @@
       </w:tcPr>
     </w:tblStylePr>
   </w:style>
-  <w:style w:type="table" w:styleId="109">
+  <w:style w:type="table" w:styleId="111">
     <w:name w:val="Medium Grid 3 Accent 6"/>
     <w:basedOn w:val="12"/>
+    <w:qFormat/>
     <w:uiPriority w:val="69"/>
     <w:pPr>
       <w:spacing w:after="0" w:line="240" w:lineRule="auto"/>
@@ -11446,7 +11168,6 @@
         <w:iCs w:val="0"/>
         <w:color w:val="FFFFFF" w:themeColor="background1"/>
       </w:rPr>
-      <w:tblPr/>
       <w:tcPr>
         <w:tcBorders>
           <w:top w:val="single" w:color="FFFFFF" w:themeColor="background1" w:sz="8" w:space="0"/>
@@ -11467,7 +11188,6 @@
         <w:iCs w:val="0"/>
         <w:color w:val="FFFFFF" w:themeColor="background1"/>
       </w:rPr>
-      <w:tblPr/>
       <w:tcPr>
         <w:tcBorders>
           <w:top w:val="single" w:color="FFFFFF" w:themeColor="background1" w:sz="24" w:space="0"/>
@@ -11488,7 +11208,6 @@
         <w:iCs w:val="0"/>
         <w:color w:val="FFFFFF" w:themeColor="background1"/>
       </w:rPr>
-      <w:tblPr/>
       <w:tcPr>
         <w:tcBorders>
           <w:left w:val="single" w:color="FFFFFF" w:themeColor="background1" w:sz="8" w:space="0"/>
@@ -11507,7 +11226,6 @@
         <w:iCs w:val="0"/>
         <w:color w:val="FFFFFF" w:themeColor="background1"/>
       </w:rPr>
-      <w:tblPr/>
       <w:tcPr>
         <w:tcBorders>
           <w:top w:val="nil"/>
@@ -11521,7 +11239,6 @@
       </w:tcPr>
     </w:tblStylePr>
     <w:tblStylePr w:type="band1Vert">
-      <w:tblPr/>
       <w:tcPr>
         <w:tcBorders>
           <w:top w:val="single" w:color="FFFFFF" w:themeColor="background1" w:sz="8" w:space="0"/>
@@ -11535,7 +11252,6 @@
       </w:tcPr>
     </w:tblStylePr>
     <w:tblStylePr w:type="band1Horz">
-      <w:tblPr/>
       <w:tcPr>
         <w:tcBorders>
           <w:top w:val="single" w:color="FFFFFF" w:themeColor="background1" w:sz="8" w:space="0"/>
@@ -11549,9 +11265,10 @@
       </w:tcPr>
     </w:tblStylePr>
   </w:style>
-  <w:style w:type="table" w:styleId="110">
+  <w:style w:type="table" w:styleId="112">
     <w:name w:val="Dark List"/>
     <w:basedOn w:val="12"/>
+    <w:qFormat/>
     <w:uiPriority w:val="70"/>
     <w:pPr>
       <w:spacing w:after="0" w:line="240" w:lineRule="auto"/>
@@ -11575,7 +11292,6 @@
         <w:b/>
         <w:bCs/>
       </w:rPr>
-      <w:tblPr/>
       <w:tcPr>
         <w:tcBorders>
           <w:top w:val="nil"/>
@@ -11589,7 +11305,6 @@
       </w:tcPr>
     </w:tblStylePr>
     <w:tblStylePr w:type="lastRow">
-      <w:tblPr/>
       <w:tcPr>
         <w:tcBorders>
           <w:top w:val="single" w:color="FFFFFF" w:themeColor="background1" w:sz="18" w:space="0"/>
@@ -11603,7 +11318,6 @@
       </w:tcPr>
     </w:tblStylePr>
     <w:tblStylePr w:type="firstCol">
-      <w:tblPr/>
       <w:tcPr>
         <w:tcBorders>
           <w:top w:val="nil"/>
@@ -11617,7 +11331,6 @@
       </w:tcPr>
     </w:tblStylePr>
     <w:tblStylePr w:type="lastCol">
-      <w:tblPr/>
       <w:tcPr>
         <w:tcBorders>
           <w:top w:val="nil"/>
@@ -11631,7 +11344,6 @@
       </w:tcPr>
     </w:tblStylePr>
     <w:tblStylePr w:type="band1Vert">
-      <w:tblPr/>
       <w:tcPr>
         <w:tcBorders>
           <w:top w:val="nil"/>
@@ -11645,7 +11357,6 @@
       </w:tcPr>
     </w:tblStylePr>
     <w:tblStylePr w:type="band1Horz">
-      <w:tblPr/>
       <w:tcPr>
         <w:tcBorders>
           <w:top w:val="nil"/>
@@ -11659,9 +11370,10 @@
       </w:tcPr>
     </w:tblStylePr>
   </w:style>
-  <w:style w:type="table" w:styleId="111">
+  <w:style w:type="table" w:styleId="113">
     <w:name w:val="Dark List Accent 1"/>
     <w:basedOn w:val="12"/>
+    <w:qFormat/>
     <w:uiPriority w:val="70"/>
     <w:pPr>
       <w:spacing w:after="0" w:line="240" w:lineRule="auto"/>
@@ -11685,7 +11397,6 @@
         <w:b/>
         <w:bCs/>
       </w:rPr>
-      <w:tblPr/>
       <w:tcPr>
         <w:tcBorders>
           <w:top w:val="nil"/>
@@ -11699,7 +11410,6 @@
       </w:tcPr>
     </w:tblStylePr>
     <w:tblStylePr w:type="lastRow">
-      <w:tblPr/>
       <w:tcPr>
         <w:tcBorders>
           <w:top w:val="single" w:color="FFFFFF" w:themeColor="background1" w:sz="18" w:space="0"/>
@@ -11713,7 +11423,6 @@
       </w:tcPr>
     </w:tblStylePr>
     <w:tblStylePr w:type="firstCol">
-      <w:tblPr/>
       <w:tcPr>
         <w:tcBorders>
           <w:top w:val="nil"/>
@@ -11727,7 +11436,6 @@
       </w:tcPr>
     </w:tblStylePr>
     <w:tblStylePr w:type="lastCol">
-      <w:tblPr/>
       <w:tcPr>
         <w:tcBorders>
           <w:top w:val="nil"/>
@@ -11741,7 +11449,6 @@
       </w:tcPr>
     </w:tblStylePr>
     <w:tblStylePr w:type="band1Vert">
-      <w:tblPr/>
       <w:tcPr>
         <w:tcBorders>
           <w:top w:val="nil"/>
@@ -11755,7 +11462,6 @@
       </w:tcPr>
     </w:tblStylePr>
     <w:tblStylePr w:type="band1Horz">
-      <w:tblPr/>
       <w:tcPr>
         <w:tcBorders>
           <w:top w:val="nil"/>
@@ -11769,9 +11475,10 @@
       </w:tcPr>
     </w:tblStylePr>
   </w:style>
-  <w:style w:type="table" w:styleId="112">
+  <w:style w:type="table" w:styleId="114">
     <w:name w:val="Dark List Accent 2"/>
     <w:basedOn w:val="12"/>
+    <w:qFormat/>
     <w:uiPriority w:val="70"/>
     <w:pPr>
       <w:spacing w:after="0" w:line="240" w:lineRule="auto"/>
@@ -11795,7 +11502,6 @@
         <w:b/>
         <w:bCs/>
       </w:rPr>
-      <w:tblPr/>
       <w:tcPr>
         <w:tcBorders>
           <w:top w:val="nil"/>
@@ -11809,7 +11515,6 @@
       </w:tcPr>
     </w:tblStylePr>
     <w:tblStylePr w:type="lastRow">
-      <w:tblPr/>
       <w:tcPr>
         <w:tcBorders>
           <w:top w:val="single" w:color="FFFFFF" w:themeColor="background1" w:sz="18" w:space="0"/>
@@ -11823,7 +11528,6 @@
       </w:tcPr>
     </w:tblStylePr>
     <w:tblStylePr w:type="firstCol">
-      <w:tblPr/>
       <w:tcPr>
         <w:tcBorders>
           <w:top w:val="nil"/>
@@ -11837,7 +11541,6 @@
       </w:tcPr>
     </w:tblStylePr>
     <w:tblStylePr w:type="lastCol">
-      <w:tblPr/>
       <w:tcPr>
         <w:tcBorders>
           <w:top w:val="nil"/>
@@ -11851,7 +11554,6 @@
       </w:tcPr>
     </w:tblStylePr>
     <w:tblStylePr w:type="band1Vert">
-      <w:tblPr/>
       <w:tcPr>
         <w:tcBorders>
           <w:top w:val="nil"/>
@@ -11865,7 +11567,6 @@
       </w:tcPr>
     </w:tblStylePr>
     <w:tblStylePr w:type="band1Horz">
-      <w:tblPr/>
       <w:tcPr>
         <w:tcBorders>
           <w:top w:val="nil"/>
@@ -11879,9 +11580,10 @@
       </w:tcPr>
     </w:tblStylePr>
   </w:style>
-  <w:style w:type="table" w:styleId="113">
+  <w:style w:type="table" w:styleId="115">
     <w:name w:val="Dark List Accent 3"/>
     <w:basedOn w:val="12"/>
+    <w:qFormat/>
     <w:uiPriority w:val="70"/>
     <w:pPr>
       <w:spacing w:after="0" w:line="240" w:lineRule="auto"/>
@@ -11905,7 +11607,6 @@
         <w:b/>
         <w:bCs/>
       </w:rPr>
-      <w:tblPr/>
       <w:tcPr>
         <w:tcBorders>
           <w:top w:val="nil"/>
@@ -11919,7 +11620,6 @@
       </w:tcPr>
     </w:tblStylePr>
     <w:tblStylePr w:type="lastRow">
-      <w:tblPr/>
       <w:tcPr>
         <w:tcBorders>
           <w:top w:val="single" w:color="FFFFFF" w:themeColor="background1" w:sz="18" w:space="0"/>
@@ -11933,7 +11633,6 @@
       </w:tcPr>
     </w:tblStylePr>
     <w:tblStylePr w:type="firstCol">
-      <w:tblPr/>
       <w:tcPr>
         <w:tcBorders>
           <w:top w:val="nil"/>
@@ -11947,7 +11646,6 @@
       </w:tcPr>
     </w:tblStylePr>
     <w:tblStylePr w:type="lastCol">
-      <w:tblPr/>
       <w:tcPr>
         <w:tcBorders>
           <w:top w:val="nil"/>
@@ -11961,7 +11659,6 @@
       </w:tcPr>
     </w:tblStylePr>
     <w:tblStylePr w:type="band1Vert">
-      <w:tblPr/>
       <w:tcPr>
         <w:tcBorders>
           <w:top w:val="nil"/>
@@ -11975,7 +11672,6 @@
       </w:tcPr>
     </w:tblStylePr>
     <w:tblStylePr w:type="band1Horz">
-      <w:tblPr/>
       <w:tcPr>
         <w:tcBorders>
           <w:top w:val="nil"/>
@@ -11989,9 +11685,10 @@
       </w:tcPr>
     </w:tblStylePr>
   </w:style>
-  <w:style w:type="table" w:styleId="114">
+  <w:style w:type="table" w:styleId="116">
     <w:name w:val="Dark List Accent 4"/>
     <w:basedOn w:val="12"/>
+    <w:qFormat/>
     <w:uiPriority w:val="70"/>
     <w:pPr>
       <w:spacing w:after="0" w:line="240" w:lineRule="auto"/>
@@ -12015,7 +11712,6 @@
         <w:b/>
         <w:bCs/>
       </w:rPr>
-      <w:tblPr/>
       <w:tcPr>
         <w:tcBorders>
           <w:top w:val="nil"/>
@@ -12029,7 +11725,6 @@
       </w:tcPr>
     </w:tblStylePr>
     <w:tblStylePr w:type="lastRow">
-      <w:tblPr/>
       <w:tcPr>
         <w:tcBorders>
           <w:top w:val="single" w:color="FFFFFF" w:themeColor="background1" w:sz="18" w:space="0"/>
@@ -12043,7 +11738,6 @@
       </w:tcPr>
     </w:tblStylePr>
     <w:tblStylePr w:type="firstCol">
-      <w:tblPr/>
       <w:tcPr>
         <w:tcBorders>
           <w:top w:val="nil"/>
@@ -12057,7 +11751,6 @@
       </w:tcPr>
     </w:tblStylePr>
     <w:tblStylePr w:type="lastCol">
-      <w:tblPr/>
       <w:tcPr>
         <w:tcBorders>
           <w:top w:val="nil"/>
@@ -12071,7 +11764,6 @@
       </w:tcPr>
     </w:tblStylePr>
     <w:tblStylePr w:type="band1Vert">
-      <w:tblPr/>
       <w:tcPr>
         <w:tcBorders>
           <w:top w:val="nil"/>
@@ -12085,7 +11777,6 @@
       </w:tcPr>
     </w:tblStylePr>
     <w:tblStylePr w:type="band1Horz">
-      <w:tblPr/>
       <w:tcPr>
         <w:tcBorders>
           <w:top w:val="nil"/>
@@ -12099,9 +11790,10 @@
       </w:tcPr>
     </w:tblStylePr>
   </w:style>
-  <w:style w:type="table" w:styleId="115">
+  <w:style w:type="table" w:styleId="117">
     <w:name w:val="Dark List Accent 5"/>
     <w:basedOn w:val="12"/>
+    <w:qFormat/>
     <w:uiPriority w:val="70"/>
     <w:pPr>
       <w:spacing w:after="0" w:line="240" w:lineRule="auto"/>
@@ -12125,7 +11817,6 @@
         <w:b/>
         <w:bCs/>
       </w:rPr>
-      <w:tblPr/>
       <w:tcPr>
         <w:tcBorders>
           <w:top w:val="nil"/>
@@ -12139,7 +11830,6 @@
       </w:tcPr>
     </w:tblStylePr>
     <w:tblStylePr w:type="lastRow">
-      <w:tblPr/>
       <w:tcPr>
         <w:tcBorders>
           <w:top w:val="single" w:color="FFFFFF" w:themeColor="background1" w:sz="18" w:space="0"/>
@@ -12153,7 +11843,6 @@
       </w:tcPr>
     </w:tblStylePr>
     <w:tblStylePr w:type="firstCol">
-      <w:tblPr/>
       <w:tcPr>
         <w:tcBorders>
           <w:top w:val="nil"/>
@@ -12167,7 +11856,6 @@
       </w:tcPr>
     </w:tblStylePr>
     <w:tblStylePr w:type="lastCol">
-      <w:tblPr/>
       <w:tcPr>
         <w:tcBorders>
           <w:top w:val="nil"/>
@@ -12181,7 +11869,6 @@
       </w:tcPr>
     </w:tblStylePr>
     <w:tblStylePr w:type="band1Vert">
-      <w:tblPr/>
       <w:tcPr>
         <w:tcBorders>
           <w:top w:val="nil"/>
@@ -12195,7 +11882,6 @@
       </w:tcPr>
     </w:tblStylePr>
     <w:tblStylePr w:type="band1Horz">
-      <w:tblPr/>
       <w:tcPr>
         <w:tcBorders>
           <w:top w:val="nil"/>
@@ -12209,9 +11895,10 @@
       </w:tcPr>
     </w:tblStylePr>
   </w:style>
-  <w:style w:type="table" w:styleId="116">
+  <w:style w:type="table" w:styleId="118">
     <w:name w:val="Dark List Accent 6"/>
     <w:basedOn w:val="12"/>
+    <w:qFormat/>
     <w:uiPriority w:val="70"/>
     <w:pPr>
       <w:spacing w:after="0" w:line="240" w:lineRule="auto"/>
@@ -12235,7 +11922,6 @@
         <w:b/>
         <w:bCs/>
       </w:rPr>
-      <w:tblPr/>
       <w:tcPr>
         <w:tcBorders>
           <w:top w:val="nil"/>
@@ -12249,7 +11935,6 @@
       </w:tcPr>
     </w:tblStylePr>
     <w:tblStylePr w:type="lastRow">
-      <w:tblPr/>
       <w:tcPr>
         <w:tcBorders>
           <w:top w:val="single" w:color="FFFFFF" w:themeColor="background1" w:sz="18" w:space="0"/>
@@ -12263,7 +11948,6 @@
       </w:tcPr>
     </w:tblStylePr>
     <w:tblStylePr w:type="firstCol">
-      <w:tblPr/>
       <w:tcPr>
         <w:tcBorders>
           <w:top w:val="nil"/>
@@ -12277,7 +11961,6 @@
       </w:tcPr>
     </w:tblStylePr>
     <w:tblStylePr w:type="lastCol">
-      <w:tblPr/>
       <w:tcPr>
         <w:tcBorders>
           <w:top w:val="nil"/>
@@ -12291,7 +11974,6 @@
       </w:tcPr>
     </w:tblStylePr>
     <w:tblStylePr w:type="band1Vert">
-      <w:tblPr/>
       <w:tcPr>
         <w:tcBorders>
           <w:top w:val="nil"/>
@@ -12305,7 +11987,6 @@
       </w:tcPr>
     </w:tblStylePr>
     <w:tblStylePr w:type="band1Horz">
-      <w:tblPr/>
       <w:tcPr>
         <w:tcBorders>
           <w:top w:val="nil"/>
@@ -12319,9 +12000,10 @@
       </w:tcPr>
     </w:tblStylePr>
   </w:style>
-  <w:style w:type="table" w:styleId="117">
+  <w:style w:type="table" w:styleId="119">
     <w:name w:val="Colorful Shading"/>
     <w:basedOn w:val="12"/>
+    <w:qFormat/>
     <w:uiPriority w:val="71"/>
     <w:pPr>
       <w:spacing w:after="0" w:line="240" w:lineRule="auto"/>
@@ -12353,7 +12035,6 @@
         <w:b/>
         <w:bCs/>
       </w:rPr>
-      <w:tblPr/>
       <w:tcPr>
         <w:tcBorders>
           <w:top w:val="nil"/>
@@ -12372,7 +12053,6 @@
         <w:bCs/>
         <w:color w:val="FFFFFF" w:themeColor="background1"/>
       </w:rPr>
-      <w:tblPr/>
       <w:tcPr>
         <w:tcBorders>
           <w:top w:val="single" w:color="FFFFFF" w:themeColor="background1" w:sz="6" w:space="0"/>
@@ -12384,7 +12064,6 @@
       <w:rPr>
         <w:color w:val="FFFFFF" w:themeColor="background1"/>
       </w:rPr>
-      <w:tblPr/>
       <w:tcPr>
         <w:tcBorders>
           <w:top w:val="nil"/>
@@ -12401,7 +12080,6 @@
       <w:rPr>
         <w:color w:val="FFFFFF" w:themeColor="background1"/>
       </w:rPr>
-      <w:tblPr/>
       <w:tcPr>
         <w:tcBorders>
           <w:top w:val="nil"/>
@@ -12415,13 +12093,11 @@
       </w:tcPr>
     </w:tblStylePr>
     <w:tblStylePr w:type="band1Vert">
-      <w:tblPr/>
       <w:tcPr>
         <w:shd w:val="clear" w:color="auto" w:fill="999999" w:themeFill="text1" w:themeFillTint="66"/>
       </w:tcPr>
     </w:tblStylePr>
     <w:tblStylePr w:type="band1Horz">
-      <w:tblPr/>
       <w:tcPr>
         <w:shd w:val="clear" w:color="auto" w:fill="7F7F7F" w:themeFill="text1" w:themeFillTint="7F"/>
       </w:tcPr>
@@ -12437,9 +12113,10 @@
       </w:rPr>
     </w:tblStylePr>
   </w:style>
-  <w:style w:type="table" w:styleId="118">
+  <w:style w:type="table" w:styleId="120">
     <w:name w:val="Colorful Shading Accent 1"/>
     <w:basedOn w:val="12"/>
+    <w:qFormat/>
     <w:uiPriority w:val="71"/>
     <w:pPr>
       <w:spacing w:after="0" w:line="240" w:lineRule="auto"/>
@@ -12471,7 +12148,6 @@
         <w:b/>
         <w:bCs/>
       </w:rPr>
-      <w:tblPr/>
       <w:tcPr>
         <w:tcBorders>
           <w:top w:val="nil"/>
@@ -12490,7 +12166,6 @@
         <w:bCs/>
         <w:color w:val="FFFFFF" w:themeColor="background1"/>
       </w:rPr>
-      <w:tblPr/>
       <w:tcPr>
         <w:tcBorders>
           <w:top w:val="single" w:color="FFFFFF" w:themeColor="background1" w:sz="6" w:space="0"/>
@@ -12502,7 +12177,6 @@
       <w:rPr>
         <w:color w:val="FFFFFF" w:themeColor="background1"/>
       </w:rPr>
-      <w:tblPr/>
       <w:tcPr>
         <w:tcBorders>
           <w:top w:val="nil"/>
@@ -12519,7 +12193,6 @@
       <w:rPr>
         <w:color w:val="FFFFFF" w:themeColor="background1"/>
       </w:rPr>
-      <w:tblPr/>
       <w:tcPr>
         <w:tcBorders>
           <w:top w:val="nil"/>
@@ -12533,13 +12206,11 @@
       </w:tcPr>
     </w:tblStylePr>
     <w:tblStylePr w:type="band1Vert">
-      <w:tblPr/>
       <w:tcPr>
         <w:shd w:val="clear" w:color="auto" w:fill="B8CCE4" w:themeFill="accent1" w:themeFillTint="66"/>
       </w:tcPr>
     </w:tblStylePr>
     <w:tblStylePr w:type="band1Horz">
-      <w:tblPr/>
       <w:tcPr>
         <w:shd w:val="clear" w:color="auto" w:fill="A7C0DE" w:themeFill="accent1" w:themeFillTint="7F"/>
       </w:tcPr>
@@ -12555,9 +12226,10 @@
       </w:rPr>
     </w:tblStylePr>
   </w:style>
-  <w:style w:type="table" w:styleId="119">
+  <w:style w:type="table" w:styleId="121">
     <w:name w:val="Colorful Shading Accent 2"/>
     <w:basedOn w:val="12"/>
+    <w:qFormat/>
     <w:uiPriority w:val="71"/>
     <w:pPr>
       <w:spacing w:after="0" w:line="240" w:lineRule="auto"/>
@@ -12589,7 +12261,6 @@
         <w:b/>
         <w:bCs/>
       </w:rPr>
-      <w:tblPr/>
       <w:tcPr>
         <w:tcBorders>
           <w:top w:val="nil"/>
@@ -12608,7 +12279,6 @@
         <w:bCs/>
         <w:color w:val="FFFFFF" w:themeColor="background1"/>
       </w:rPr>
-      <w:tblPr/>
       <w:tcPr>
         <w:tcBorders>
           <w:top w:val="single" w:color="FFFFFF" w:themeColor="background1" w:sz="6" w:space="0"/>
@@ -12620,7 +12290,6 @@
       <w:rPr>
         <w:color w:val="FFFFFF" w:themeColor="background1"/>
       </w:rPr>
-      <w:tblPr/>
       <w:tcPr>
         <w:tcBorders>
           <w:top w:val="nil"/>
@@ -12637,7 +12306,6 @@
       <w:rPr>
         <w:color w:val="FFFFFF" w:themeColor="background1"/>
       </w:rPr>
-      <w:tblPr/>
       <w:tcPr>
         <w:tcBorders>
           <w:top w:val="nil"/>
@@ -12651,13 +12319,11 @@
       </w:tcPr>
     </w:tblStylePr>
     <w:tblStylePr w:type="band1Vert">
-      <w:tblPr/>
       <w:tcPr>
         <w:shd w:val="clear" w:color="auto" w:fill="E5B8B7" w:themeFill="accent2" w:themeFillTint="66"/>
       </w:tcPr>
     </w:tblStylePr>
     <w:tblStylePr w:type="band1Horz">
-      <w:tblPr/>
       <w:tcPr>
         <w:shd w:val="clear" w:color="auto" w:fill="DFA7A6" w:themeFill="accent2" w:themeFillTint="7F"/>
       </w:tcPr>
@@ -12673,9 +12339,10 @@
       </w:rPr>
     </w:tblStylePr>
   </w:style>
-  <w:style w:type="table" w:styleId="120">
+  <w:style w:type="table" w:styleId="122">
     <w:name w:val="Colorful Shading Accent 3"/>
     <w:basedOn w:val="12"/>
+    <w:qFormat/>
     <w:uiPriority w:val="71"/>
     <w:pPr>
       <w:spacing w:after="0" w:line="240" w:lineRule="auto"/>
@@ -12707,7 +12374,6 @@
         <w:b/>
         <w:bCs/>
       </w:rPr>
-      <w:tblPr/>
       <w:tcPr>
         <w:tcBorders>
           <w:top w:val="nil"/>
@@ -12726,7 +12392,6 @@
         <w:bCs/>
         <w:color w:val="FFFFFF" w:themeColor="background1"/>
       </w:rPr>
-      <w:tblPr/>
       <w:tcPr>
         <w:tcBorders>
           <w:top w:val="single" w:color="FFFFFF" w:themeColor="background1" w:sz="6" w:space="0"/>
@@ -12738,7 +12403,6 @@
       <w:rPr>
         <w:color w:val="FFFFFF" w:themeColor="background1"/>
       </w:rPr>
-      <w:tblPr/>
       <w:tcPr>
         <w:tcBorders>
           <w:top w:val="nil"/>
@@ -12755,7 +12419,6 @@
       <w:rPr>
         <w:color w:val="FFFFFF" w:themeColor="background1"/>
       </w:rPr>
-      <w:tblPr/>
       <w:tcPr>
         <w:tcBorders>
           <w:top w:val="nil"/>
@@ -12769,21 +12432,20 @@
       </w:tcPr>
     </w:tblStylePr>
     <w:tblStylePr w:type="band1Vert">
-      <w:tblPr/>
       <w:tcPr>
         <w:shd w:val="clear" w:color="auto" w:fill="D6E3BC" w:themeFill="accent3" w:themeFillTint="66"/>
       </w:tcPr>
     </w:tblStylePr>
     <w:tblStylePr w:type="band1Horz">
-      <w:tblPr/>
       <w:tcPr>
         <w:shd w:val="clear" w:color="auto" w:fill="CDDDAC" w:themeFill="accent3" w:themeFillTint="7F"/>
       </w:tcPr>
     </w:tblStylePr>
   </w:style>
-  <w:style w:type="table" w:styleId="121">
+  <w:style w:type="table" w:styleId="123">
     <w:name w:val="Colorful Shading Accent 4"/>
     <w:basedOn w:val="12"/>
+    <w:qFormat/>
     <w:uiPriority w:val="71"/>
     <w:pPr>
       <w:spacing w:after="0" w:line="240" w:lineRule="auto"/>
@@ -12815,7 +12477,6 @@
         <w:b/>
         <w:bCs/>
       </w:rPr>
-      <w:tblPr/>
       <w:tcPr>
         <w:tcBorders>
           <w:top w:val="nil"/>
@@ -12834,7 +12495,6 @@
         <w:bCs/>
         <w:color w:val="FFFFFF" w:themeColor="background1"/>
       </w:rPr>
-      <w:tblPr/>
       <w:tcPr>
         <w:tcBorders>
           <w:top w:val="single" w:color="FFFFFF" w:themeColor="background1" w:sz="6" w:space="0"/>
@@ -12846,7 +12506,6 @@
       <w:rPr>
         <w:color w:val="FFFFFF" w:themeColor="background1"/>
       </w:rPr>
-      <w:tblPr/>
       <w:tcPr>
         <w:tcBorders>
           <w:top w:val="nil"/>
@@ -12863,7 +12522,6 @@
       <w:rPr>
         <w:color w:val="FFFFFF" w:themeColor="background1"/>
       </w:rPr>
-      <w:tblPr/>
       <w:tcPr>
         <w:tcBorders>
           <w:top w:val="nil"/>
@@ -12877,13 +12535,11 @@
       </w:tcPr>
     </w:tblStylePr>
     <w:tblStylePr w:type="band1Vert">
-      <w:tblPr/>
       <w:tcPr>
         <w:shd w:val="clear" w:color="auto" w:fill="CCC0D9" w:themeFill="accent4" w:themeFillTint="66"/>
       </w:tcPr>
     </w:tblStylePr>
     <w:tblStylePr w:type="band1Horz">
-      <w:tblPr/>
       <w:tcPr>
         <w:shd w:val="clear" w:color="auto" w:fill="BFB1D0" w:themeFill="accent4" w:themeFillTint="7F"/>
       </w:tcPr>
@@ -12899,9 +12555,10 @@
       </w:rPr>
     </w:tblStylePr>
   </w:style>
-  <w:style w:type="table" w:styleId="122">
+  <w:style w:type="table" w:styleId="124">
     <w:name w:val="Colorful Shading Accent 5"/>
     <w:basedOn w:val="12"/>
+    <w:qFormat/>
     <w:uiPriority w:val="71"/>
     <w:pPr>
       <w:spacing w:after="0" w:line="240" w:lineRule="auto"/>
@@ -12933,7 +12590,6 @@
         <w:b/>
         <w:bCs/>
       </w:rPr>
-      <w:tblPr/>
       <w:tcPr>
         <w:tcBorders>
           <w:top w:val="nil"/>
@@ -12952,7 +12608,6 @@
         <w:bCs/>
         <w:color w:val="FFFFFF" w:themeColor="background1"/>
       </w:rPr>
-      <w:tblPr/>
       <w:tcPr>
         <w:tcBorders>
           <w:top w:val="single" w:color="FFFFFF" w:themeColor="background1" w:sz="6" w:space="0"/>
@@ -12964,7 +12619,6 @@
       <w:rPr>
         <w:color w:val="FFFFFF" w:themeColor="background1"/>
       </w:rPr>
-      <w:tblPr/>
       <w:tcPr>
         <w:tcBorders>
           <w:top w:val="nil"/>
@@ -12981,7 +12635,6 @@
       <w:rPr>
         <w:color w:val="FFFFFF" w:themeColor="background1"/>
       </w:rPr>
-      <w:tblPr/>
       <w:tcPr>
         <w:tcBorders>
           <w:top w:val="nil"/>
@@ -12995,13 +12648,11 @@
       </w:tcPr>
     </w:tblStylePr>
     <w:tblStylePr w:type="band1Vert">
-      <w:tblPr/>
       <w:tcPr>
         <w:shd w:val="clear" w:color="auto" w:fill="B6DDE8" w:themeFill="accent5" w:themeFillTint="66"/>
       </w:tcPr>
     </w:tblStylePr>
     <w:tblStylePr w:type="band1Horz">
-      <w:tblPr/>
       <w:tcPr>
         <w:shd w:val="clear" w:color="auto" w:fill="A5D5E2" w:themeFill="accent5" w:themeFillTint="7F"/>
       </w:tcPr>
@@ -13017,9 +12668,10 @@
       </w:rPr>
     </w:tblStylePr>
   </w:style>
-  <w:style w:type="table" w:styleId="123">
+  <w:style w:type="table" w:styleId="125">
     <w:name w:val="Colorful Shading Accent 6"/>
     <w:basedOn w:val="12"/>
+    <w:qFormat/>
     <w:uiPriority w:val="71"/>
     <w:pPr>
       <w:spacing w:after="0" w:line="240" w:lineRule="auto"/>
@@ -13051,7 +12703,6 @@
         <w:b/>
         <w:bCs/>
       </w:rPr>
-      <w:tblPr/>
       <w:tcPr>
         <w:tcBorders>
           <w:top w:val="nil"/>
@@ -13070,7 +12721,6 @@
         <w:bCs/>
         <w:color w:val="FFFFFF" w:themeColor="background1"/>
       </w:rPr>
-      <w:tblPr/>
       <w:tcPr>
         <w:tcBorders>
           <w:top w:val="single" w:color="FFFFFF" w:themeColor="background1" w:sz="6" w:space="0"/>
@@ -13082,7 +12732,6 @@
       <w:rPr>
         <w:color w:val="FFFFFF" w:themeColor="background1"/>
       </w:rPr>
-      <w:tblPr/>
       <w:tcPr>
         <w:tcBorders>
           <w:top w:val="nil"/>
@@ -13099,7 +12748,6 @@
       <w:rPr>
         <w:color w:val="FFFFFF" w:themeColor="background1"/>
       </w:rPr>
-      <w:tblPr/>
       <w:tcPr>
         <w:tcBorders>
           <w:top w:val="nil"/>
@@ -13113,13 +12761,11 @@
       </w:tcPr>
     </w:tblStylePr>
     <w:tblStylePr w:type="band1Vert">
-      <w:tblPr/>
       <w:tcPr>
         <w:shd w:val="clear" w:color="auto" w:fill="FBD4B4" w:themeFill="accent6" w:themeFillTint="66"/>
       </w:tcPr>
     </w:tblStylePr>
     <w:tblStylePr w:type="band1Horz">
-      <w:tblPr/>
       <w:tcPr>
         <w:shd w:val="clear" w:color="auto" w:fill="FBCAA2" w:themeFill="accent6" w:themeFillTint="7F"/>
       </w:tcPr>
@@ -13135,9 +12781,10 @@
       </w:rPr>
     </w:tblStylePr>
   </w:style>
-  <w:style w:type="table" w:styleId="124">
+  <w:style w:type="table" w:styleId="126">
     <w:name w:val="Colorful List"/>
     <w:basedOn w:val="12"/>
+    <w:qFormat/>
     <w:uiPriority w:val="72"/>
     <w:pPr>
       <w:spacing w:after="0" w:line="240" w:lineRule="auto"/>
@@ -13162,7 +12809,6 @@
         <w:bCs/>
         <w:color w:val="FFFFFF" w:themeColor="background1"/>
       </w:rPr>
-      <w:tblPr/>
       <w:tcPr>
         <w:tcBorders>
           <w:bottom w:val="single" w:color="FFFFFF" w:themeColor="background1" w:sz="12" w:space="0"/>
@@ -13176,7 +12822,6 @@
         <w:bCs/>
         <w:color w:val="9E3A38" w:themeColor="accent2" w:themeShade="CC"/>
       </w:rPr>
-      <w:tblPr/>
       <w:tcPr>
         <w:tcBorders>
           <w:top w:val="single" w:color="000000" w:themeColor="text1" w:sz="12" w:space="0"/>
@@ -13197,7 +12842,6 @@
       </w:rPr>
     </w:tblStylePr>
     <w:tblStylePr w:type="band1Vert">
-      <w:tblPr/>
       <w:tcPr>
         <w:tcBorders>
           <w:top w:val="nil"/>
@@ -13211,15 +12855,15 @@
       </w:tcPr>
     </w:tblStylePr>
     <w:tblStylePr w:type="band1Horz">
-      <w:tblPr/>
       <w:tcPr>
         <w:shd w:val="clear" w:color="auto" w:fill="CCCCCC" w:themeFill="text1" w:themeFillTint="33"/>
       </w:tcPr>
     </w:tblStylePr>
   </w:style>
-  <w:style w:type="table" w:styleId="125">
+  <w:style w:type="table" w:styleId="127">
     <w:name w:val="Colorful List Accent 1"/>
     <w:basedOn w:val="12"/>
+    <w:qFormat/>
     <w:uiPriority w:val="72"/>
     <w:pPr>
       <w:spacing w:after="0" w:line="240" w:lineRule="auto"/>
@@ -13244,7 +12888,6 @@
         <w:bCs/>
         <w:color w:val="FFFFFF" w:themeColor="background1"/>
       </w:rPr>
-      <w:tblPr/>
       <w:tcPr>
         <w:tcBorders>
           <w:bottom w:val="single" w:color="FFFFFF" w:themeColor="background1" w:sz="12" w:space="0"/>
@@ -13258,7 +12901,6 @@
         <w:bCs/>
         <w:color w:val="9E3A38" w:themeColor="accent2" w:themeShade="CC"/>
       </w:rPr>
-      <w:tblPr/>
       <w:tcPr>
         <w:tcBorders>
           <w:top w:val="single" w:color="000000" w:themeColor="text1" w:sz="12" w:space="0"/>
@@ -13279,7 +12921,6 @@
       </w:rPr>
     </w:tblStylePr>
     <w:tblStylePr w:type="band1Vert">
-      <w:tblPr/>
       <w:tcPr>
         <w:tcBorders>
           <w:top w:val="nil"/>
@@ -13293,15 +12934,15 @@
       </w:tcPr>
     </w:tblStylePr>
     <w:tblStylePr w:type="band1Horz">
-      <w:tblPr/>
       <w:tcPr>
         <w:shd w:val="clear" w:color="auto" w:fill="DBE5F1" w:themeFill="accent1" w:themeFillTint="33"/>
       </w:tcPr>
     </w:tblStylePr>
   </w:style>
-  <w:style w:type="table" w:styleId="126">
+  <w:style w:type="table" w:styleId="128">
     <w:name w:val="Colorful List Accent 2"/>
     <w:basedOn w:val="12"/>
+    <w:qFormat/>
     <w:uiPriority w:val="72"/>
     <w:pPr>
       <w:spacing w:after="0" w:line="240" w:lineRule="auto"/>
@@ -13326,7 +12967,6 @@
         <w:bCs/>
         <w:color w:val="FFFFFF" w:themeColor="background1"/>
       </w:rPr>
-      <w:tblPr/>
       <w:tcPr>
         <w:tcBorders>
           <w:bottom w:val="single" w:color="FFFFFF" w:themeColor="background1" w:sz="12" w:space="0"/>
@@ -13340,7 +12980,6 @@
         <w:bCs/>
         <w:color w:val="9E3A38" w:themeColor="accent2" w:themeShade="CC"/>
       </w:rPr>
-      <w:tblPr/>
       <w:tcPr>
         <w:tcBorders>
           <w:top w:val="single" w:color="000000" w:themeColor="text1" w:sz="12" w:space="0"/>
@@ -13361,7 +13000,6 @@
       </w:rPr>
     </w:tblStylePr>
     <w:tblStylePr w:type="band1Vert">
-      <w:tblPr/>
       <w:tcPr>
         <w:tcBorders>
           <w:top w:val="nil"/>
@@ -13375,15 +13013,15 @@
       </w:tcPr>
     </w:tblStylePr>
     <w:tblStylePr w:type="band1Horz">
-      <w:tblPr/>
       <w:tcPr>
         <w:shd w:val="clear" w:color="auto" w:fill="F2DBDB" w:themeFill="accent2" w:themeFillTint="33"/>
       </w:tcPr>
     </w:tblStylePr>
   </w:style>
-  <w:style w:type="table" w:styleId="127">
+  <w:style w:type="table" w:styleId="129">
     <w:name w:val="Colorful List Accent 3"/>
     <w:basedOn w:val="12"/>
+    <w:qFormat/>
     <w:uiPriority w:val="72"/>
     <w:pPr>
       <w:spacing w:after="0" w:line="240" w:lineRule="auto"/>
@@ -13408,7 +13046,6 @@
         <w:bCs/>
         <w:color w:val="FFFFFF" w:themeColor="background1"/>
       </w:rPr>
-      <w:tblPr/>
       <w:tcPr>
         <w:tcBorders>
           <w:bottom w:val="single" w:color="FFFFFF" w:themeColor="background1" w:sz="12" w:space="0"/>
@@ -13422,7 +13059,6 @@
         <w:bCs/>
         <w:color w:val="664E82" w:themeColor="accent4" w:themeShade="CC"/>
       </w:rPr>
-      <w:tblPr/>
       <w:tcPr>
         <w:tcBorders>
           <w:top w:val="single" w:color="000000" w:themeColor="text1" w:sz="12" w:space="0"/>
@@ -13443,7 +13079,6 @@
       </w:rPr>
     </w:tblStylePr>
     <w:tblStylePr w:type="band1Vert">
-      <w:tblPr/>
       <w:tcPr>
         <w:tcBorders>
           <w:top w:val="nil"/>
@@ -13457,15 +13092,15 @@
       </w:tcPr>
     </w:tblStylePr>
     <w:tblStylePr w:type="band1Horz">
-      <w:tblPr/>
       <w:tcPr>
         <w:shd w:val="clear" w:color="auto" w:fill="EAF1DD" w:themeFill="accent3" w:themeFillTint="33"/>
       </w:tcPr>
     </w:tblStylePr>
   </w:style>
-  <w:style w:type="table" w:styleId="128">
+  <w:style w:type="table" w:styleId="130">
     <w:name w:val="Colorful List Accent 4"/>
     <w:basedOn w:val="12"/>
+    <w:qFormat/>
     <w:uiPriority w:val="72"/>
     <w:pPr>
       <w:spacing w:after="0" w:line="240" w:lineRule="auto"/>
@@ -13490,7 +13125,6 @@
         <w:bCs/>
         <w:color w:val="FFFFFF" w:themeColor="background1"/>
       </w:rPr>
-      <w:tblPr/>
       <w:tcPr>
         <w:tcBorders>
           <w:bottom w:val="single" w:color="FFFFFF" w:themeColor="background1" w:sz="12" w:space="0"/>
@@ -13504,7 +13138,6 @@
         <w:bCs/>
         <w:color w:val="7E9C40" w:themeColor="accent3" w:themeShade="CC"/>
       </w:rPr>
-      <w:tblPr/>
       <w:tcPr>
         <w:tcBorders>
           <w:top w:val="single" w:color="000000" w:themeColor="text1" w:sz="12" w:space="0"/>
@@ -13525,7 +13158,6 @@
       </w:rPr>
     </w:tblStylePr>
     <w:tblStylePr w:type="band1Vert">
-      <w:tblPr/>
       <w:tcPr>
         <w:tcBorders>
           <w:top w:val="nil"/>
@@ -13539,15 +13171,15 @@
       </w:tcPr>
     </w:tblStylePr>
     <w:tblStylePr w:type="band1Horz">
-      <w:tblPr/>
       <w:tcPr>
         <w:shd w:val="clear" w:color="auto" w:fill="E5DFEC" w:themeFill="accent4" w:themeFillTint="33"/>
       </w:tcPr>
     </w:tblStylePr>
   </w:style>
-  <w:style w:type="table" w:styleId="129">
+  <w:style w:type="table" w:styleId="131">
     <w:name w:val="Colorful List Accent 5"/>
     <w:basedOn w:val="12"/>
+    <w:qFormat/>
     <w:uiPriority w:val="72"/>
     <w:pPr>
       <w:spacing w:after="0" w:line="240" w:lineRule="auto"/>
@@ -13572,7 +13204,6 @@
         <w:bCs/>
         <w:color w:val="FFFFFF" w:themeColor="background1"/>
       </w:rPr>
-      <w:tblPr/>
       <w:tcPr>
         <w:tcBorders>
           <w:bottom w:val="single" w:color="FFFFFF" w:themeColor="background1" w:sz="12" w:space="0"/>
@@ -13586,7 +13217,6 @@
         <w:bCs/>
         <w:color w:val="F3730A" w:themeColor="accent6" w:themeShade="CC"/>
       </w:rPr>
-      <w:tblPr/>
       <w:tcPr>
         <w:tcBorders>
           <w:top w:val="single" w:color="000000" w:themeColor="text1" w:sz="12" w:space="0"/>
@@ -13607,7 +13237,6 @@
       </w:rPr>
     </w:tblStylePr>
     <w:tblStylePr w:type="band1Vert">
-      <w:tblPr/>
       <w:tcPr>
         <w:tcBorders>
           <w:top w:val="nil"/>
@@ -13621,15 +13250,15 @@
       </w:tcPr>
     </w:tblStylePr>
     <w:tblStylePr w:type="band1Horz">
-      <w:tblPr/>
       <w:tcPr>
         <w:shd w:val="clear" w:color="auto" w:fill="DAEEF3" w:themeFill="accent5" w:themeFillTint="33"/>
       </w:tcPr>
     </w:tblStylePr>
   </w:style>
-  <w:style w:type="table" w:styleId="130">
+  <w:style w:type="table" w:styleId="132">
     <w:name w:val="Colorful List Accent 6"/>
     <w:basedOn w:val="12"/>
+    <w:qFormat/>
     <w:uiPriority w:val="72"/>
     <w:pPr>
       <w:spacing w:after="0" w:line="240" w:lineRule="auto"/>
@@ -13654,7 +13283,6 @@
         <w:bCs/>
         <w:color w:val="FFFFFF" w:themeColor="background1"/>
       </w:rPr>
-      <w:tblPr/>
       <w:tcPr>
         <w:tcBorders>
           <w:bottom w:val="single" w:color="FFFFFF" w:themeColor="background1" w:sz="12" w:space="0"/>
@@ -13668,7 +13296,6 @@
         <w:bCs/>
         <w:color w:val="348DA5" w:themeColor="accent5" w:themeShade="CC"/>
       </w:rPr>
-      <w:tblPr/>
       <w:tcPr>
         <w:tcBorders>
           <w:top w:val="single" w:color="000000" w:themeColor="text1" w:sz="12" w:space="0"/>
@@ -13689,7 +13316,6 @@
       </w:rPr>
     </w:tblStylePr>
     <w:tblStylePr w:type="band1Vert">
-      <w:tblPr/>
       <w:tcPr>
         <w:tcBorders>
           <w:top w:val="nil"/>
@@ -13703,15 +13329,15 @@
       </w:tcPr>
     </w:tblStylePr>
     <w:tblStylePr w:type="band1Horz">
-      <w:tblPr/>
       <w:tcPr>
         <w:shd w:val="clear" w:color="auto" w:fill="FDE9D9" w:themeFill="accent6" w:themeFillTint="33"/>
       </w:tcPr>
     </w:tblStylePr>
   </w:style>
-  <w:style w:type="table" w:styleId="131">
+  <w:style w:type="table" w:styleId="133">
     <w:name w:val="Colorful Grid"/>
     <w:basedOn w:val="12"/>
+    <w:qFormat/>
     <w:uiPriority w:val="73"/>
     <w:pPr>
       <w:spacing w:after="0" w:line="240" w:lineRule="auto"/>
@@ -13738,7 +13364,6 @@
         <w:b/>
         <w:bCs/>
       </w:rPr>
-      <w:tblPr/>
       <w:tcPr>
         <w:shd w:val="clear" w:color="auto" w:fill="999999" w:themeFill="text1" w:themeFillTint="66"/>
       </w:tcPr>
@@ -13749,7 +13374,6 @@
         <w:bCs/>
         <w:color w:val="000000" w:themeColor="text1"/>
       </w:rPr>
-      <w:tblPr/>
       <w:tcPr>
         <w:shd w:val="clear" w:color="auto" w:fill="999999" w:themeFill="text1" w:themeFillTint="66"/>
       </w:tcPr>
@@ -13758,7 +13382,6 @@
       <w:rPr>
         <w:color w:val="FFFFFF" w:themeColor="background1"/>
       </w:rPr>
-      <w:tblPr/>
       <w:tcPr>
         <w:shd w:val="clear" w:color="auto" w:fill="000000" w:themeFill="text1" w:themeFillShade="BF"/>
       </w:tcPr>
@@ -13767,27 +13390,25 @@
       <w:rPr>
         <w:color w:val="FFFFFF" w:themeColor="background1"/>
       </w:rPr>
-      <w:tblPr/>
       <w:tcPr>
         <w:shd w:val="clear" w:color="auto" w:fill="000000" w:themeFill="text1" w:themeFillShade="BF"/>
       </w:tcPr>
     </w:tblStylePr>
     <w:tblStylePr w:type="band1Vert">
-      <w:tblPr/>
       <w:tcPr>
         <w:shd w:val="clear" w:color="auto" w:fill="7F7F7F" w:themeFill="text1" w:themeFillTint="7F"/>
       </w:tcPr>
     </w:tblStylePr>
     <w:tblStylePr w:type="band1Horz">
-      <w:tblPr/>
       <w:tcPr>
         <w:shd w:val="clear" w:color="auto" w:fill="7F7F7F" w:themeFill="text1" w:themeFillTint="7F"/>
       </w:tcPr>
     </w:tblStylePr>
   </w:style>
-  <w:style w:type="table" w:styleId="132">
+  <w:style w:type="table" w:styleId="134">
     <w:name w:val="Colorful Grid Accent 1"/>
     <w:basedOn w:val="12"/>
+    <w:qFormat/>
     <w:uiPriority w:val="73"/>
     <w:pPr>
       <w:spacing w:after="0" w:line="240" w:lineRule="auto"/>
@@ -13814,7 +13435,6 @@
         <w:b/>
         <w:bCs/>
       </w:rPr>
-      <w:tblPr/>
       <w:tcPr>
         <w:shd w:val="clear" w:color="auto" w:fill="B8CCE4" w:themeFill="accent1" w:themeFillTint="66"/>
       </w:tcPr>
@@ -13825,7 +13445,6 @@
         <w:bCs/>
         <w:color w:val="000000" w:themeColor="text1"/>
       </w:rPr>
-      <w:tblPr/>
       <w:tcPr>
         <w:shd w:val="clear" w:color="auto" w:fill="B8CCE4" w:themeFill="accent1" w:themeFillTint="66"/>
       </w:tcPr>
@@ -13834,7 +13453,6 @@
       <w:rPr>
         <w:color w:val="FFFFFF" w:themeColor="background1"/>
       </w:rPr>
-      <w:tblPr/>
       <w:tcPr>
         <w:shd w:val="clear" w:color="auto" w:fill="366091" w:themeFill="accent1" w:themeFillShade="BF"/>
       </w:tcPr>
@@ -13843,27 +13461,25 @@
       <w:rPr>
         <w:color w:val="FFFFFF" w:themeColor="background1"/>
       </w:rPr>
-      <w:tblPr/>
       <w:tcPr>
         <w:shd w:val="clear" w:color="auto" w:fill="366091" w:themeFill="accent1" w:themeFillShade="BF"/>
       </w:tcPr>
     </w:tblStylePr>
     <w:tblStylePr w:type="band1Vert">
-      <w:tblPr/>
       <w:tcPr>
         <w:shd w:val="clear" w:color="auto" w:fill="A7C0DE" w:themeFill="accent1" w:themeFillTint="7F"/>
       </w:tcPr>
     </w:tblStylePr>
     <w:tblStylePr w:type="band1Horz">
-      <w:tblPr/>
       <w:tcPr>
         <w:shd w:val="clear" w:color="auto" w:fill="A7C0DE" w:themeFill="accent1" w:themeFillTint="7F"/>
       </w:tcPr>
     </w:tblStylePr>
   </w:style>
-  <w:style w:type="table" w:styleId="133">
+  <w:style w:type="table" w:styleId="135">
     <w:name w:val="Colorful Grid Accent 2"/>
     <w:basedOn w:val="12"/>
+    <w:qFormat/>
     <w:uiPriority w:val="73"/>
     <w:pPr>
       <w:spacing w:after="0" w:line="240" w:lineRule="auto"/>
@@ -13890,7 +13506,6 @@
         <w:b/>
         <w:bCs/>
       </w:rPr>
-      <w:tblPr/>
       <w:tcPr>
         <w:shd w:val="clear" w:color="auto" w:fill="E5B8B7" w:themeFill="accent2" w:themeFillTint="66"/>
       </w:tcPr>
@@ -13901,7 +13516,6 @@
         <w:bCs/>
         <w:color w:val="000000" w:themeColor="text1"/>
       </w:rPr>
-      <w:tblPr/>
       <w:tcPr>
         <w:shd w:val="clear" w:color="auto" w:fill="E5B8B7" w:themeFill="accent2" w:themeFillTint="66"/>
       </w:tcPr>
@@ -13910,7 +13524,6 @@
       <w:rPr>
         <w:color w:val="FFFFFF" w:themeColor="background1"/>
       </w:rPr>
-      <w:tblPr/>
       <w:tcPr>
         <w:shd w:val="clear" w:color="auto" w:fill="943734" w:themeFill="accent2" w:themeFillShade="BF"/>
       </w:tcPr>
@@ -13919,27 +13532,25 @@
       <w:rPr>
         <w:color w:val="FFFFFF" w:themeColor="background1"/>
       </w:rPr>
-      <w:tblPr/>
       <w:tcPr>
         <w:shd w:val="clear" w:color="auto" w:fill="943734" w:themeFill="accent2" w:themeFillShade="BF"/>
       </w:tcPr>
     </w:tblStylePr>
     <w:tblStylePr w:type="band1Vert">
-      <w:tblPr/>
       <w:tcPr>
         <w:shd w:val="clear" w:color="auto" w:fill="DFA7A6" w:themeFill="accent2" w:themeFillTint="7F"/>
       </w:tcPr>
     </w:tblStylePr>
     <w:tblStylePr w:type="band1Horz">
-      <w:tblPr/>
       <w:tcPr>
         <w:shd w:val="clear" w:color="auto" w:fill="DFA7A6" w:themeFill="accent2" w:themeFillTint="7F"/>
       </w:tcPr>
     </w:tblStylePr>
   </w:style>
-  <w:style w:type="table" w:styleId="134">
+  <w:style w:type="table" w:styleId="136">
     <w:name w:val="Colorful Grid Accent 3"/>
     <w:basedOn w:val="12"/>
+    <w:qFormat/>
     <w:uiPriority w:val="73"/>
     <w:pPr>
       <w:spacing w:after="0" w:line="240" w:lineRule="auto"/>
@@ -13966,7 +13577,6 @@
         <w:b/>
         <w:bCs/>
       </w:rPr>
-      <w:tblPr/>
       <w:tcPr>
         <w:shd w:val="clear" w:color="auto" w:fill="D6E3BC" w:themeFill="accent3" w:themeFillTint="66"/>
       </w:tcPr>
@@ -13977,7 +13587,6 @@
         <w:bCs/>
         <w:color w:val="000000" w:themeColor="text1"/>
       </w:rPr>
-      <w:tblPr/>
       <w:tcPr>
         <w:shd w:val="clear" w:color="auto" w:fill="D6E3BC" w:themeFill="accent3" w:themeFillTint="66"/>
       </w:tcPr>
@@ -13986,7 +13595,6 @@
       <w:rPr>
         <w:color w:val="FFFFFF" w:themeColor="background1"/>
       </w:rPr>
-      <w:tblPr/>
       <w:tcPr>
         <w:shd w:val="clear" w:color="auto" w:fill="76923C" w:themeFill="accent3" w:themeFillShade="BF"/>
       </w:tcPr>
@@ -13995,27 +13603,25 @@
       <w:rPr>
         <w:color w:val="FFFFFF" w:themeColor="background1"/>
       </w:rPr>
-      <w:tblPr/>
       <w:tcPr>
         <w:shd w:val="clear" w:color="auto" w:fill="76923C" w:themeFill="accent3" w:themeFillShade="BF"/>
       </w:tcPr>
     </w:tblStylePr>
     <w:tblStylePr w:type="band1Vert">
-      <w:tblPr/>
       <w:tcPr>
         <w:shd w:val="clear" w:color="auto" w:fill="CDDDAC" w:themeFill="accent3" w:themeFillTint="7F"/>
       </w:tcPr>
     </w:tblStylePr>
     <w:tblStylePr w:type="band1Horz">
-      <w:tblPr/>
       <w:tcPr>
         <w:shd w:val="clear" w:color="auto" w:fill="CDDDAC" w:themeFill="accent3" w:themeFillTint="7F"/>
       </w:tcPr>
     </w:tblStylePr>
   </w:style>
-  <w:style w:type="table" w:styleId="135">
+  <w:style w:type="table" w:styleId="137">
     <w:name w:val="Colorful Grid Accent 4"/>
     <w:basedOn w:val="12"/>
+    <w:qFormat/>
     <w:uiPriority w:val="73"/>
     <w:pPr>
       <w:spacing w:after="0" w:line="240" w:lineRule="auto"/>
@@ -14042,7 +13648,6 @@
         <w:b/>
         <w:bCs/>
       </w:rPr>
-      <w:tblPr/>
       <w:tcPr>
         <w:shd w:val="clear" w:color="auto" w:fill="CCC0D9" w:themeFill="accent4" w:themeFillTint="66"/>
       </w:tcPr>
@@ -14053,7 +13658,6 @@
         <w:bCs/>
         <w:color w:val="000000" w:themeColor="text1"/>
       </w:rPr>
-      <w:tblPr/>
       <w:tcPr>
         <w:shd w:val="clear" w:color="auto" w:fill="CCC0D9" w:themeFill="accent4" w:themeFillTint="66"/>
       </w:tcPr>
@@ -14062,7 +13666,6 @@
       <w:rPr>
         <w:color w:val="FFFFFF" w:themeColor="background1"/>
       </w:rPr>
-      <w:tblPr/>
       <w:tcPr>
         <w:shd w:val="clear" w:color="auto" w:fill="5F497A" w:themeFill="accent4" w:themeFillShade="BF"/>
       </w:tcPr>
@@ -14071,27 +13674,25 @@
       <w:rPr>
         <w:color w:val="FFFFFF" w:themeColor="background1"/>
       </w:rPr>
-      <w:tblPr/>
       <w:tcPr>
         <w:shd w:val="clear" w:color="auto" w:fill="5F497A" w:themeFill="accent4" w:themeFillShade="BF"/>
       </w:tcPr>
     </w:tblStylePr>
     <w:tblStylePr w:type="band1Vert">
-      <w:tblPr/>
       <w:tcPr>
         <w:shd w:val="clear" w:color="auto" w:fill="BFB1D0" w:themeFill="accent4" w:themeFillTint="7F"/>
       </w:tcPr>
     </w:tblStylePr>
     <w:tblStylePr w:type="band1Horz">
-      <w:tblPr/>
       <w:tcPr>
         <w:shd w:val="clear" w:color="auto" w:fill="BFB1D0" w:themeFill="accent4" w:themeFillTint="7F"/>
       </w:tcPr>
     </w:tblStylePr>
   </w:style>
-  <w:style w:type="table" w:styleId="136">
+  <w:style w:type="table" w:styleId="138">
     <w:name w:val="Colorful Grid Accent 5"/>
     <w:basedOn w:val="12"/>
+    <w:qFormat/>
     <w:uiPriority w:val="73"/>
     <w:pPr>
       <w:spacing w:after="0" w:line="240" w:lineRule="auto"/>
@@ -14118,7 +13719,6 @@
         <w:b/>
         <w:bCs/>
       </w:rPr>
-      <w:tblPr/>
       <w:tcPr>
         <w:shd w:val="clear" w:color="auto" w:fill="B6DDE8" w:themeFill="accent5" w:themeFillTint="66"/>
       </w:tcPr>
@@ -14129,7 +13729,6 @@
         <w:bCs/>
         <w:color w:val="000000" w:themeColor="text1"/>
       </w:rPr>
-      <w:tblPr/>
       <w:tcPr>
         <w:shd w:val="clear" w:color="auto" w:fill="B6DDE8" w:themeFill="accent5" w:themeFillTint="66"/>
       </w:tcPr>
@@ -14138,7 +13737,6 @@
       <w:rPr>
         <w:color w:val="FFFFFF" w:themeColor="background1"/>
       </w:rPr>
-      <w:tblPr/>
       <w:tcPr>
         <w:shd w:val="clear" w:color="auto" w:fill="31849B" w:themeFill="accent5" w:themeFillShade="BF"/>
       </w:tcPr>
@@ -14147,27 +13745,25 @@
       <w:rPr>
         <w:color w:val="FFFFFF" w:themeColor="background1"/>
       </w:rPr>
-      <w:tblPr/>
       <w:tcPr>
         <w:shd w:val="clear" w:color="auto" w:fill="31849B" w:themeFill="accent5" w:themeFillShade="BF"/>
       </w:tcPr>
     </w:tblStylePr>
     <w:tblStylePr w:type="band1Vert">
-      <w:tblPr/>
       <w:tcPr>
         <w:shd w:val="clear" w:color="auto" w:fill="A5D5E2" w:themeFill="accent5" w:themeFillTint="7F"/>
       </w:tcPr>
     </w:tblStylePr>
     <w:tblStylePr w:type="band1Horz">
-      <w:tblPr/>
       <w:tcPr>
         <w:shd w:val="clear" w:color="auto" w:fill="A5D5E2" w:themeFill="accent5" w:themeFillTint="7F"/>
       </w:tcPr>
     </w:tblStylePr>
   </w:style>
-  <w:style w:type="table" w:styleId="137">
+  <w:style w:type="table" w:styleId="139">
     <w:name w:val="Colorful Grid Accent 6"/>
     <w:basedOn w:val="12"/>
+    <w:qFormat/>
     <w:uiPriority w:val="73"/>
     <w:pPr>
       <w:spacing w:after="0" w:line="240" w:lineRule="auto"/>
@@ -14194,7 +13790,6 @@
         <w:b/>
         <w:bCs/>
       </w:rPr>
-      <w:tblPr/>
       <w:tcPr>
         <w:shd w:val="clear" w:color="auto" w:fill="FBD4B4" w:themeFill="accent6" w:themeFillTint="66"/>
       </w:tcPr>
@@ -14205,7 +13800,6 @@
         <w:bCs/>
         <w:color w:val="000000" w:themeColor="text1"/>
       </w:rPr>
-      <w:tblPr/>
       <w:tcPr>
         <w:shd w:val="clear" w:color="auto" w:fill="FBD4B4" w:themeFill="accent6" w:themeFillTint="66"/>
       </w:tcPr>
@@ -14214,7 +13808,6 @@
       <w:rPr>
         <w:color w:val="FFFFFF" w:themeColor="background1"/>
       </w:rPr>
-      <w:tblPr/>
       <w:tcPr>
         <w:shd w:val="clear" w:color="auto" w:fill="E36C09" w:themeFill="accent6" w:themeFillShade="BF"/>
       </w:tcPr>
@@ -14223,69 +13816,33 @@
       <w:rPr>
         <w:color w:val="FFFFFF" w:themeColor="background1"/>
       </w:rPr>
-      <w:tblPr/>
       <w:tcPr>
         <w:shd w:val="clear" w:color="auto" w:fill="E36C09" w:themeFill="accent6" w:themeFillShade="BF"/>
       </w:tcPr>
     </w:tblStylePr>
     <w:tblStylePr w:type="band1Vert">
-      <w:tblPr/>
       <w:tcPr>
         <w:shd w:val="clear" w:color="auto" w:fill="FBCAA2" w:themeFill="accent6" w:themeFillTint="7F"/>
       </w:tcPr>
     </w:tblStylePr>
     <w:tblStylePr w:type="band1Horz">
-      <w:tblPr/>
       <w:tcPr>
         <w:shd w:val="clear" w:color="auto" w:fill="FBCAA2" w:themeFill="accent6" w:themeFillTint="7F"/>
       </w:tcPr>
     </w:tblStylePr>
-  </w:style>
-  <w:style w:type="paragraph" w:customStyle="1" w:styleId="138">
-    <w:name w:val="Код"/>
-    <w:basedOn w:val="1"/>
-    <w:next w:val="1"/>
-    <w:link w:val="139"/>
-    <w:uiPriority w:val="0"/>
-    <w:pPr>
-      <w:pBdr>
-        <w:top w:val="single" w:color="auto" w:sz="8" w:space="1"/>
-        <w:left w:val="single" w:color="auto" w:sz="8" w:space="4"/>
-        <w:bottom w:val="single" w:color="auto" w:sz="8" w:space="1"/>
-        <w:right w:val="single" w:color="auto" w:sz="8" w:space="4"/>
-      </w:pBdr>
-      <w:shd w:val="clear" w:fill="D6E3BC" w:themeFill="accent3" w:themeFillTint="66"/>
-      <w:jc w:val="left"/>
-    </w:pPr>
-    <w:rPr>
-      <w:rFonts w:ascii="Consolas" w:hAnsi="Consolas" w:cs="Times New Roman"/>
-      <w:bCs/>
-      <w:sz w:val="24"/>
-      <w:lang w:val="ru-RU"/>
-    </w:rPr>
-  </w:style>
-  <w:style w:type="character" w:customStyle="1" w:styleId="139">
-    <w:name w:val="Код Char"/>
-    <w:link w:val="138"/>
-    <w:uiPriority w:val="0"/>
-    <w:rPr>
-      <w:rFonts w:ascii="Consolas" w:hAnsi="Consolas" w:cs="Times New Roman" w:eastAsiaTheme="minorEastAsia"/>
-      <w:bCs/>
-      <w:sz w:val="24"/>
-      <w:szCs w:val="22"/>
-      <w:lang w:val="ru-RU" w:eastAsia="en-US" w:bidi="ar-SA"/>
-    </w:rPr>
   </w:style>
   <w:style w:type="character" w:customStyle="1" w:styleId="140">
     <w:name w:val="Header Char"/>
     <w:basedOn w:val="11"/>
-    <w:link w:val="20"/>
+    <w:link w:val="22"/>
+    <w:qFormat/>
     <w:uiPriority w:val="99"/>
   </w:style>
   <w:style w:type="character" w:customStyle="1" w:styleId="141">
     <w:name w:val="Footer Char"/>
     <w:basedOn w:val="11"/>
-    <w:link w:val="19"/>
+    <w:link w:val="29"/>
+    <w:qFormat/>
     <w:uiPriority w:val="99"/>
   </w:style>
   <w:style w:type="paragraph" w:styleId="142">
@@ -14306,6 +13863,7 @@
     <w:name w:val="Heading 1 Char"/>
     <w:basedOn w:val="11"/>
     <w:link w:val="2"/>
+    <w:qFormat/>
     <w:uiPriority w:val="9"/>
     <w:rPr>
       <w:rFonts w:ascii="Times New Roman" w:hAnsi="Times New Roman" w:eastAsiaTheme="majorEastAsia" w:cstheme="majorBidi"/>
@@ -14320,6 +13878,7 @@
     <w:name w:val="Heading 2 Char"/>
     <w:basedOn w:val="11"/>
     <w:link w:val="3"/>
+    <w:qFormat/>
     <w:uiPriority w:val="9"/>
     <w:rPr>
       <w:rFonts w:ascii="Times New Roman" w:hAnsi="Times New Roman" w:eastAsiaTheme="majorEastAsia" w:cstheme="majorBidi"/>
@@ -14334,6 +13893,7 @@
     <w:name w:val="Heading 3 Char"/>
     <w:basedOn w:val="11"/>
     <w:link w:val="4"/>
+    <w:qFormat/>
     <w:uiPriority w:val="9"/>
     <w:rPr>
       <w:rFonts w:asciiTheme="majorHAnsi" w:hAnsiTheme="majorHAnsi" w:eastAsiaTheme="majorEastAsia" w:cstheme="majorBidi"/>
@@ -14345,7 +13905,8 @@
   <w:style w:type="character" w:customStyle="1" w:styleId="146">
     <w:name w:val="Title Char"/>
     <w:basedOn w:val="11"/>
-    <w:link w:val="39"/>
+    <w:link w:val="28"/>
+    <w:qFormat/>
     <w:uiPriority w:val="10"/>
     <w:rPr>
       <w:rFonts w:asciiTheme="majorHAnsi" w:hAnsiTheme="majorHAnsi" w:eastAsiaTheme="majorEastAsia" w:cstheme="majorBidi"/>
@@ -14359,7 +13920,7 @@
   <w:style w:type="character" w:customStyle="1" w:styleId="147">
     <w:name w:val="Subtitle Char"/>
     <w:basedOn w:val="11"/>
-    <w:link w:val="37"/>
+    <w:link w:val="34"/>
     <w:uiPriority w:val="11"/>
     <w:rPr>
       <w:rFonts w:asciiTheme="majorHAnsi" w:hAnsiTheme="majorHAnsi" w:eastAsiaTheme="majorEastAsia" w:cstheme="majorBidi"/>
@@ -14384,19 +13945,22 @@
   <w:style w:type="character" w:customStyle="1" w:styleId="149">
     <w:name w:val="Body Text Char"/>
     <w:basedOn w:val="11"/>
-    <w:link w:val="13"/>
+    <w:link w:val="23"/>
+    <w:qFormat/>
     <w:uiPriority w:val="99"/>
   </w:style>
   <w:style w:type="character" w:customStyle="1" w:styleId="150">
     <w:name w:val="Body Text 2 Char"/>
     <w:basedOn w:val="11"/>
-    <w:link w:val="14"/>
+    <w:link w:val="19"/>
+    <w:qFormat/>
     <w:uiPriority w:val="99"/>
   </w:style>
   <w:style w:type="character" w:customStyle="1" w:styleId="151">
     <w:name w:val="Body Text 3 Char"/>
     <w:basedOn w:val="11"/>
-    <w:link w:val="15"/>
+    <w:link w:val="33"/>
+    <w:qFormat/>
     <w:uiPriority w:val="99"/>
     <w:rPr>
       <w:sz w:val="16"/>
@@ -14406,7 +13970,8 @@
   <w:style w:type="character" w:customStyle="1" w:styleId="152">
     <w:name w:val="Macro Text Char"/>
     <w:basedOn w:val="11"/>
-    <w:link w:val="35"/>
+    <w:link w:val="24"/>
+    <w:qFormat/>
     <w:uiPriority w:val="99"/>
     <w:rPr>
       <w:rFonts w:ascii="Courier" w:hAnsi="Courier"/>
@@ -14431,6 +13996,7 @@
     <w:name w:val="Quote Char"/>
     <w:basedOn w:val="11"/>
     <w:link w:val="153"/>
+    <w:qFormat/>
     <w:uiPriority w:val="29"/>
     <w:rPr>
       <w:i/>
@@ -14443,6 +14009,7 @@
     <w:basedOn w:val="11"/>
     <w:link w:val="5"/>
     <w:semiHidden/>
+    <w:qFormat/>
     <w:uiPriority w:val="9"/>
     <w:rPr>
       <w:rFonts w:asciiTheme="majorHAnsi" w:hAnsiTheme="majorHAnsi" w:eastAsiaTheme="majorEastAsia" w:cstheme="majorBidi"/>
@@ -14458,6 +14025,7 @@
     <w:basedOn w:val="11"/>
     <w:link w:val="6"/>
     <w:semiHidden/>
+    <w:qFormat/>
     <w:uiPriority w:val="9"/>
     <w:rPr>
       <w:rFonts w:asciiTheme="majorHAnsi" w:hAnsiTheme="majorHAnsi" w:eastAsiaTheme="majorEastAsia" w:cstheme="majorBidi"/>
@@ -14469,6 +14037,7 @@
     <w:basedOn w:val="11"/>
     <w:link w:val="7"/>
     <w:semiHidden/>
+    <w:qFormat/>
     <w:uiPriority w:val="9"/>
     <w:rPr>
       <w:rFonts w:asciiTheme="majorHAnsi" w:hAnsiTheme="majorHAnsi" w:eastAsiaTheme="majorEastAsia" w:cstheme="majorBidi"/>
@@ -14482,6 +14051,7 @@
     <w:basedOn w:val="11"/>
     <w:link w:val="8"/>
     <w:semiHidden/>
+    <w:qFormat/>
     <w:uiPriority w:val="9"/>
     <w:rPr>
       <w:rFonts w:asciiTheme="majorHAnsi" w:hAnsiTheme="majorHAnsi" w:eastAsiaTheme="majorEastAsia" w:cstheme="majorBidi"/>
@@ -14495,6 +14065,7 @@
     <w:basedOn w:val="11"/>
     <w:link w:val="9"/>
     <w:semiHidden/>
+    <w:qFormat/>
     <w:uiPriority w:val="9"/>
     <w:rPr>
       <w:rFonts w:asciiTheme="majorHAnsi" w:hAnsiTheme="majorHAnsi" w:eastAsiaTheme="majorEastAsia" w:cstheme="majorBidi"/>
@@ -14508,6 +14079,7 @@
     <w:basedOn w:val="11"/>
     <w:link w:val="10"/>
     <w:semiHidden/>
+    <w:qFormat/>
     <w:uiPriority w:val="9"/>
     <w:rPr>
       <w:rFonts w:asciiTheme="majorHAnsi" w:hAnsiTheme="majorHAnsi" w:eastAsiaTheme="majorEastAsia" w:cstheme="majorBidi"/>
@@ -14544,6 +14116,7 @@
     <w:name w:val="Intense Quote Char"/>
     <w:basedOn w:val="11"/>
     <w:link w:val="161"/>
+    <w:qFormat/>
     <w:uiPriority w:val="30"/>
     <w:rPr>
       <w:b/>
@@ -14628,6 +14201,7 @@
   </w:style>
   <w:style w:type="paragraph" w:customStyle="1" w:styleId="169">
     <w:name w:val="Code"/>
+    <w:qFormat/>
     <w:uiPriority w:val="0"/>
     <w:pPr>
       <w:spacing w:after="200" w:line="276" w:lineRule="auto"/>
@@ -14641,6 +14215,7 @@
   </w:style>
   <w:style w:type="paragraph" w:customStyle="1" w:styleId="170">
     <w:name w:val="CodeBlock"/>
+    <w:qFormat/>
     <w:uiPriority w:val="0"/>
     <w:pPr>
       <w:spacing w:before="120" w:after="120" w:line="336" w:lineRule="auto"/>
@@ -14656,6 +14231,7 @@
   <w:style w:type="paragraph" w:customStyle="1" w:styleId="171">
     <w:name w:val="Source Code"/>
     <w:basedOn w:val="1"/>
+    <w:qFormat/>
     <w:uiPriority w:val="0"/>
     <w:pPr>
       <w:wordWrap w:val="0"/>
@@ -14663,6 +14239,7 @@
   </w:style>
   <w:style w:type="character" w:customStyle="1" w:styleId="172">
     <w:name w:val="KeywordTok"/>
+    <w:qFormat/>
     <w:uiPriority w:val="0"/>
     <w:rPr>
       <w:b/>
@@ -14671,6 +14248,7 @@
   </w:style>
   <w:style w:type="character" w:customStyle="1" w:styleId="173">
     <w:name w:val="DataTypeTok"/>
+    <w:qFormat/>
     <w:uiPriority w:val="0"/>
     <w:rPr>
       <w:color w:val="902000"/>
@@ -14678,6 +14256,7 @@
   </w:style>
   <w:style w:type="character" w:customStyle="1" w:styleId="174">
     <w:name w:val="DecValTok"/>
+    <w:qFormat/>
     <w:uiPriority w:val="0"/>
     <w:rPr>
       <w:color w:val="40A070"/>
@@ -14685,6 +14264,7 @@
   </w:style>
   <w:style w:type="character" w:customStyle="1" w:styleId="175">
     <w:name w:val="BaseNTok"/>
+    <w:qFormat/>
     <w:uiPriority w:val="0"/>
     <w:rPr>
       <w:color w:val="40A070"/>
@@ -14692,6 +14272,7 @@
   </w:style>
   <w:style w:type="character" w:customStyle="1" w:styleId="176">
     <w:name w:val="FloatTok"/>
+    <w:qFormat/>
     <w:uiPriority w:val="0"/>
     <w:rPr>
       <w:color w:val="40A070"/>
@@ -14699,6 +14280,7 @@
   </w:style>
   <w:style w:type="character" w:customStyle="1" w:styleId="177">
     <w:name w:val="ConstantTok"/>
+    <w:qFormat/>
     <w:uiPriority w:val="0"/>
     <w:rPr>
       <w:color w:val="880000"/>
@@ -14706,6 +14288,7 @@
   </w:style>
   <w:style w:type="character" w:customStyle="1" w:styleId="178">
     <w:name w:val="CharTok"/>
+    <w:qFormat/>
     <w:uiPriority w:val="0"/>
     <w:rPr>
       <w:color w:val="4070A0"/>
@@ -14713,6 +14296,7 @@
   </w:style>
   <w:style w:type="character" w:customStyle="1" w:styleId="179">
     <w:name w:val="SpecialCharTok"/>
+    <w:qFormat/>
     <w:uiPriority w:val="0"/>
     <w:rPr>
       <w:color w:val="4070A0"/>
@@ -14720,6 +14304,7 @@
   </w:style>
   <w:style w:type="character" w:customStyle="1" w:styleId="180">
     <w:name w:val="StringTok"/>
+    <w:qFormat/>
     <w:uiPriority w:val="0"/>
     <w:rPr>
       <w:color w:val="4070A0"/>
@@ -14727,6 +14312,7 @@
   </w:style>
   <w:style w:type="character" w:customStyle="1" w:styleId="181">
     <w:name w:val="VerbatimStringTok"/>
+    <w:qFormat/>
     <w:uiPriority w:val="0"/>
     <w:rPr>
       <w:color w:val="4070A0"/>
@@ -14734,6 +14320,7 @@
   </w:style>
   <w:style w:type="character" w:customStyle="1" w:styleId="182">
     <w:name w:val="SpecialStringTok"/>
+    <w:qFormat/>
     <w:uiPriority w:val="0"/>
     <w:rPr>
       <w:color w:val="BB6688"/>
@@ -14741,10 +14328,12 @@
   </w:style>
   <w:style w:type="character" w:customStyle="1" w:styleId="183">
     <w:name w:val="ImportTok"/>
+    <w:qFormat/>
     <w:uiPriority w:val="0"/>
   </w:style>
   <w:style w:type="character" w:customStyle="1" w:styleId="184">
     <w:name w:val="CommentTok"/>
+    <w:qFormat/>
     <w:uiPriority w:val="0"/>
     <w:rPr>
       <w:i/>
@@ -14753,6 +14342,7 @@
   </w:style>
   <w:style w:type="character" w:customStyle="1" w:styleId="185">
     <w:name w:val="DocumentationTok"/>
+    <w:qFormat/>
     <w:uiPriority w:val="0"/>
     <w:rPr>
       <w:i/>
@@ -14761,6 +14351,7 @@
   </w:style>
   <w:style w:type="character" w:customStyle="1" w:styleId="186">
     <w:name w:val="AnnotationTok"/>
+    <w:qFormat/>
     <w:uiPriority w:val="0"/>
     <w:rPr>
       <w:b/>
@@ -14770,6 +14361,7 @@
   </w:style>
   <w:style w:type="character" w:customStyle="1" w:styleId="187">
     <w:name w:val="CommentVarTok"/>
+    <w:qFormat/>
     <w:uiPriority w:val="0"/>
     <w:rPr>
       <w:b/>
@@ -14779,6 +14371,7 @@
   </w:style>
   <w:style w:type="character" w:customStyle="1" w:styleId="188">
     <w:name w:val="OtherTok"/>
+    <w:qFormat/>
     <w:uiPriority w:val="0"/>
     <w:rPr>
       <w:color w:val="007020"/>
@@ -14786,6 +14379,7 @@
   </w:style>
   <w:style w:type="character" w:customStyle="1" w:styleId="189">
     <w:name w:val="FunctionTok"/>
+    <w:qFormat/>
     <w:uiPriority w:val="0"/>
     <w:rPr>
       <w:color w:val="06287E"/>
@@ -14793,6 +14387,7 @@
   </w:style>
   <w:style w:type="character" w:customStyle="1" w:styleId="190">
     <w:name w:val="VariableTok"/>
+    <w:qFormat/>
     <w:uiPriority w:val="0"/>
     <w:rPr>
       <w:color w:val="19177C"/>
@@ -14800,6 +14395,7 @@
   </w:style>
   <w:style w:type="character" w:customStyle="1" w:styleId="191">
     <w:name w:val="ControlFlowTok"/>
+    <w:qFormat/>
     <w:uiPriority w:val="0"/>
     <w:rPr>
       <w:b/>
@@ -14808,6 +14404,7 @@
   </w:style>
   <w:style w:type="character" w:customStyle="1" w:styleId="192">
     <w:name w:val="OperatorTok"/>
+    <w:qFormat/>
     <w:uiPriority w:val="0"/>
     <w:rPr>
       <w:color w:val="666666"/>
@@ -14815,14 +14412,17 @@
   </w:style>
   <w:style w:type="character" w:customStyle="1" w:styleId="193">
     <w:name w:val="BuiltInTok"/>
+    <w:qFormat/>
     <w:uiPriority w:val="0"/>
   </w:style>
   <w:style w:type="character" w:customStyle="1" w:styleId="194">
     <w:name w:val="ExtensionTok"/>
+    <w:qFormat/>
     <w:uiPriority w:val="0"/>
   </w:style>
   <w:style w:type="character" w:customStyle="1" w:styleId="195">
     <w:name w:val="PreprocessorTok"/>
+    <w:qFormat/>
     <w:uiPriority w:val="0"/>
     <w:rPr>
       <w:color w:val="BC7A00"/>
@@ -14830,6 +14430,7 @@
   </w:style>
   <w:style w:type="character" w:customStyle="1" w:styleId="196">
     <w:name w:val="AttributeTok"/>
+    <w:qFormat/>
     <w:uiPriority w:val="0"/>
     <w:rPr>
       <w:color w:val="7D9029"/>
@@ -14837,10 +14438,12 @@
   </w:style>
   <w:style w:type="character" w:customStyle="1" w:styleId="197">
     <w:name w:val="RegionMarkerTok"/>
+    <w:qFormat/>
     <w:uiPriority w:val="0"/>
   </w:style>
   <w:style w:type="character" w:customStyle="1" w:styleId="198">
     <w:name w:val="InformationTok"/>
+    <w:qFormat/>
     <w:uiPriority w:val="0"/>
     <w:rPr>
       <w:b/>
@@ -14850,6 +14453,7 @@
   </w:style>
   <w:style w:type="character" w:customStyle="1" w:styleId="199">
     <w:name w:val="WarningTok"/>
+    <w:qFormat/>
     <w:uiPriority w:val="0"/>
     <w:rPr>
       <w:b/>
@@ -14859,6 +14463,7 @@
   </w:style>
   <w:style w:type="character" w:customStyle="1" w:styleId="200">
     <w:name w:val="AlertTok"/>
+    <w:qFormat/>
     <w:uiPriority w:val="0"/>
     <w:rPr>
       <w:b/>
@@ -14867,6 +14472,7 @@
   </w:style>
   <w:style w:type="character" w:customStyle="1" w:styleId="201">
     <w:name w:val="ErrorTok"/>
+    <w:qFormat/>
     <w:uiPriority w:val="0"/>
     <w:rPr>
       <w:b/>
@@ -14875,6 +14481,7 @@
   </w:style>
   <w:style w:type="character" w:customStyle="1" w:styleId="202">
     <w:name w:val="NormalTok"/>
+    <w:qFormat/>
     <w:uiPriority w:val="0"/>
   </w:style>
 </w:styles>
@@ -15201,9 +14808,7 @@
 
 <file path=customXml/item1.xml><?xml version="1.0" encoding="utf-8"?>
 <s:customData xmlns="http://www.wps.cn/officeDocument/2013/wpsCustomData" xmlns:s="http://www.wps.cn/officeDocument/2013/wpsCustomData">
-  <customSectProps>
-    <customSectPr/>
-  </customSectProps>
+  <customSectProps/>
   <customShpExts>
     <customShpInfo spid="_x0000_s4097" textRotate="1"/>
   </customShpExts>
